--- a/Báo cáo đồ án.docx
+++ b/Báo cáo đồ án.docx
@@ -2227,17 +2227,32 @@
       <w:r>
         <w:t xml:space="preserve">. </w:t>
       </w:r>
+      <w:proofErr w:type="spellStart"/>
       <w:r>
         <w:t>Phân</w:t>
       </w:r>
+      <w:proofErr w:type="spellEnd"/>
       <w:r>
         <w:rPr>
           <w:lang w:val="vi-VN"/>
         </w:rPr>
         <w:t xml:space="preserve"> Tích </w:t>
       </w:r>
-      <w:r>
-        <w:t xml:space="preserve">Phần Mềm </w:t>
+      <w:proofErr w:type="spellStart"/>
+      <w:r>
+        <w:t>Phần</w:t>
+      </w:r>
+      <w:proofErr w:type="spellEnd"/>
+      <w:r>
+        <w:t xml:space="preserve"> </w:t>
+      </w:r>
+      <w:proofErr w:type="spellStart"/>
+      <w:r>
+        <w:t>Mềm</w:t>
+      </w:r>
+      <w:proofErr w:type="spellEnd"/>
+      <w:r>
+        <w:t xml:space="preserve"> </w:t>
       </w:r>
       <w:r>
         <w:rPr>
@@ -2246,13 +2261,29 @@
         </w:rPr>
         <w:t xml:space="preserve">Quản Lý </w:t>
       </w:r>
+      <w:proofErr w:type="spellStart"/>
       <w:r>
         <w:rPr>
           <w:color w:val="FF0000"/>
         </w:rPr>
-        <w:t>Nhân Viên</w:t>
+        <w:t>Nhân</w:t>
+      </w:r>
+      <w:proofErr w:type="spellEnd"/>
+      <w:r>
+        <w:rPr>
+          <w:color w:val="FF0000"/>
+        </w:rPr>
+        <w:t xml:space="preserve"> </w:t>
+      </w:r>
+      <w:proofErr w:type="spellStart"/>
+      <w:r>
+        <w:rPr>
+          <w:color w:val="FF0000"/>
+        </w:rPr>
+        <w:t>Viên</w:t>
       </w:r>
       <w:bookmarkEnd w:id="2"/>
+      <w:proofErr w:type="spellEnd"/>
     </w:p>
     <w:p>
       <w:pPr>
@@ -2279,9 +2310,11 @@
       <w:r>
         <w:t xml:space="preserve">.2. </w:t>
       </w:r>
+      <w:proofErr w:type="spellStart"/>
       <w:r>
         <w:t>Sơ</w:t>
       </w:r>
+      <w:proofErr w:type="spellEnd"/>
       <w:r>
         <w:rPr>
           <w:lang w:val="vi-VN"/>
@@ -2313,9 +2346,11 @@
       <w:r>
         <w:t xml:space="preserve">.3. </w:t>
       </w:r>
+      <w:proofErr w:type="spellStart"/>
       <w:r>
         <w:t>Cài</w:t>
       </w:r>
+      <w:proofErr w:type="spellEnd"/>
       <w:r>
         <w:rPr>
           <w:lang w:val="vi-VN"/>
@@ -2387,7 +2422,15 @@
         <w:t>2</w:t>
       </w:r>
       <w:r>
-        <w:t xml:space="preserve">.1. Giao Diện </w:t>
+        <w:t xml:space="preserve">.1. Giao </w:t>
+      </w:r>
+      <w:proofErr w:type="spellStart"/>
+      <w:r>
+        <w:t>Diện</w:t>
+      </w:r>
+      <w:proofErr w:type="spellEnd"/>
+      <w:r>
+        <w:t xml:space="preserve"> </w:t>
       </w:r>
       <w:r>
         <w:t>Menu</w:t>
@@ -2414,14 +2457,96 @@
           <w:sz w:val="28"/>
           <w:szCs w:val="28"/>
         </w:rPr>
-        <w:t>Menu chính trước khi đăng nhập</w:t>
-      </w:r>
+        <w:t xml:space="preserve">Menu </w:t>
+      </w:r>
+      <w:proofErr w:type="spellStart"/>
       <w:r>
         <w:rPr>
           <w:rFonts w:ascii="Times New Roman" w:hAnsi="Times New Roman" w:cs="Times New Roman"/>
           <w:sz w:val="28"/>
           <w:szCs w:val="28"/>
         </w:rPr>
+        <w:t>chính</w:t>
+      </w:r>
+      <w:proofErr w:type="spellEnd"/>
+      <w:r>
+        <w:rPr>
+          <w:rFonts w:ascii="Times New Roman" w:hAnsi="Times New Roman" w:cs="Times New Roman"/>
+          <w:sz w:val="28"/>
+          <w:szCs w:val="28"/>
+        </w:rPr>
+        <w:t xml:space="preserve"> </w:t>
+      </w:r>
+      <w:proofErr w:type="spellStart"/>
+      <w:r>
+        <w:rPr>
+          <w:rFonts w:ascii="Times New Roman" w:hAnsi="Times New Roman" w:cs="Times New Roman"/>
+          <w:sz w:val="28"/>
+          <w:szCs w:val="28"/>
+        </w:rPr>
+        <w:t>trước</w:t>
+      </w:r>
+      <w:proofErr w:type="spellEnd"/>
+      <w:r>
+        <w:rPr>
+          <w:rFonts w:ascii="Times New Roman" w:hAnsi="Times New Roman" w:cs="Times New Roman"/>
+          <w:sz w:val="28"/>
+          <w:szCs w:val="28"/>
+        </w:rPr>
+        <w:t xml:space="preserve"> </w:t>
+      </w:r>
+      <w:proofErr w:type="spellStart"/>
+      <w:r>
+        <w:rPr>
+          <w:rFonts w:ascii="Times New Roman" w:hAnsi="Times New Roman" w:cs="Times New Roman"/>
+          <w:sz w:val="28"/>
+          <w:szCs w:val="28"/>
+        </w:rPr>
+        <w:t>khi</w:t>
+      </w:r>
+      <w:proofErr w:type="spellEnd"/>
+      <w:r>
+        <w:rPr>
+          <w:rFonts w:ascii="Times New Roman" w:hAnsi="Times New Roman" w:cs="Times New Roman"/>
+          <w:sz w:val="28"/>
+          <w:szCs w:val="28"/>
+        </w:rPr>
+        <w:t xml:space="preserve"> </w:t>
+      </w:r>
+      <w:proofErr w:type="spellStart"/>
+      <w:r>
+        <w:rPr>
+          <w:rFonts w:ascii="Times New Roman" w:hAnsi="Times New Roman" w:cs="Times New Roman"/>
+          <w:sz w:val="28"/>
+          <w:szCs w:val="28"/>
+        </w:rPr>
+        <w:t>đăng</w:t>
+      </w:r>
+      <w:proofErr w:type="spellEnd"/>
+      <w:r>
+        <w:rPr>
+          <w:rFonts w:ascii="Times New Roman" w:hAnsi="Times New Roman" w:cs="Times New Roman"/>
+          <w:sz w:val="28"/>
+          <w:szCs w:val="28"/>
+        </w:rPr>
+        <w:t xml:space="preserve"> </w:t>
+      </w:r>
+      <w:proofErr w:type="spellStart"/>
+      <w:r>
+        <w:rPr>
+          <w:rFonts w:ascii="Times New Roman" w:hAnsi="Times New Roman" w:cs="Times New Roman"/>
+          <w:sz w:val="28"/>
+          <w:szCs w:val="28"/>
+        </w:rPr>
+        <w:t>nhập</w:t>
+      </w:r>
+      <w:proofErr w:type="spellEnd"/>
+      <w:r>
+        <w:rPr>
+          <w:rFonts w:ascii="Times New Roman" w:hAnsi="Times New Roman" w:cs="Times New Roman"/>
+          <w:sz w:val="28"/>
+          <w:szCs w:val="28"/>
+        </w:rPr>
         <w:t>:</w:t>
       </w:r>
     </w:p>
@@ -2440,6 +2565,7 @@
       </w:pPr>
       <w:r>
         <w:rPr>
+          <w:noProof/>
           <w:lang w:val="vi-VN"/>
         </w:rPr>
         <w:drawing>
@@ -2493,7 +2619,97 @@
           <w:sz w:val="28"/>
           <w:szCs w:val="28"/>
         </w:rPr>
-        <w:t>Menu chính sau khi đăng nhập:</w:t>
+        <w:t xml:space="preserve">Menu </w:t>
+      </w:r>
+      <w:proofErr w:type="spellStart"/>
+      <w:r>
+        <w:rPr>
+          <w:rFonts w:ascii="Times New Roman" w:hAnsi="Times New Roman" w:cs="Times New Roman"/>
+          <w:sz w:val="28"/>
+          <w:szCs w:val="28"/>
+        </w:rPr>
+        <w:t>chính</w:t>
+      </w:r>
+      <w:proofErr w:type="spellEnd"/>
+      <w:r>
+        <w:rPr>
+          <w:rFonts w:ascii="Times New Roman" w:hAnsi="Times New Roman" w:cs="Times New Roman"/>
+          <w:sz w:val="28"/>
+          <w:szCs w:val="28"/>
+        </w:rPr>
+        <w:t xml:space="preserve"> </w:t>
+      </w:r>
+      <w:proofErr w:type="spellStart"/>
+      <w:r>
+        <w:rPr>
+          <w:rFonts w:ascii="Times New Roman" w:hAnsi="Times New Roman" w:cs="Times New Roman"/>
+          <w:sz w:val="28"/>
+          <w:szCs w:val="28"/>
+        </w:rPr>
+        <w:t>sau</w:t>
+      </w:r>
+      <w:proofErr w:type="spellEnd"/>
+      <w:r>
+        <w:rPr>
+          <w:rFonts w:ascii="Times New Roman" w:hAnsi="Times New Roman" w:cs="Times New Roman"/>
+          <w:sz w:val="28"/>
+          <w:szCs w:val="28"/>
+        </w:rPr>
+        <w:t xml:space="preserve"> </w:t>
+      </w:r>
+      <w:proofErr w:type="spellStart"/>
+      <w:r>
+        <w:rPr>
+          <w:rFonts w:ascii="Times New Roman" w:hAnsi="Times New Roman" w:cs="Times New Roman"/>
+          <w:sz w:val="28"/>
+          <w:szCs w:val="28"/>
+        </w:rPr>
+        <w:t>khi</w:t>
+      </w:r>
+      <w:proofErr w:type="spellEnd"/>
+      <w:r>
+        <w:rPr>
+          <w:rFonts w:ascii="Times New Roman" w:hAnsi="Times New Roman" w:cs="Times New Roman"/>
+          <w:sz w:val="28"/>
+          <w:szCs w:val="28"/>
+        </w:rPr>
+        <w:t xml:space="preserve"> </w:t>
+      </w:r>
+      <w:proofErr w:type="spellStart"/>
+      <w:r>
+        <w:rPr>
+          <w:rFonts w:ascii="Times New Roman" w:hAnsi="Times New Roman" w:cs="Times New Roman"/>
+          <w:sz w:val="28"/>
+          <w:szCs w:val="28"/>
+        </w:rPr>
+        <w:t>đăng</w:t>
+      </w:r>
+      <w:proofErr w:type="spellEnd"/>
+      <w:r>
+        <w:rPr>
+          <w:rFonts w:ascii="Times New Roman" w:hAnsi="Times New Roman" w:cs="Times New Roman"/>
+          <w:sz w:val="28"/>
+          <w:szCs w:val="28"/>
+        </w:rPr>
+        <w:t xml:space="preserve"> </w:t>
+      </w:r>
+      <w:proofErr w:type="spellStart"/>
+      <w:r>
+        <w:rPr>
+          <w:rFonts w:ascii="Times New Roman" w:hAnsi="Times New Roman" w:cs="Times New Roman"/>
+          <w:sz w:val="28"/>
+          <w:szCs w:val="28"/>
+        </w:rPr>
+        <w:t>nhập</w:t>
+      </w:r>
+      <w:proofErr w:type="spellEnd"/>
+      <w:r>
+        <w:rPr>
+          <w:rFonts w:ascii="Times New Roman" w:hAnsi="Times New Roman" w:cs="Times New Roman"/>
+          <w:sz w:val="28"/>
+          <w:szCs w:val="28"/>
+        </w:rPr>
+        <w:t>:</w:t>
       </w:r>
     </w:p>
     <w:p>
@@ -2507,6 +2723,7 @@
       <w:r>
         <w:rPr>
           <w:rFonts w:ascii="Times New Roman" w:hAnsi="Times New Roman" w:cs="Times New Roman"/>
+          <w:noProof/>
           <w:sz w:val="28"/>
           <w:szCs w:val="28"/>
         </w:rPr>
@@ -2568,11 +2785,21 @@
         <w:t>2</w:t>
       </w:r>
       <w:r>
-        <w:t xml:space="preserve">.2. Chi Tiết </w:t>
-      </w:r>
+        <w:t xml:space="preserve">.2. Chi </w:t>
+      </w:r>
+      <w:proofErr w:type="spellStart"/>
+      <w:r>
+        <w:t>Tiết</w:t>
+      </w:r>
+      <w:proofErr w:type="spellEnd"/>
+      <w:r>
+        <w:t xml:space="preserve"> </w:t>
+      </w:r>
+      <w:proofErr w:type="spellStart"/>
       <w:r>
         <w:t>Chức</w:t>
       </w:r>
+      <w:proofErr w:type="spellEnd"/>
       <w:r>
         <w:rPr>
           <w:lang w:val="vi-VN"/>
@@ -2602,6 +2829,7 @@
         </w:rPr>
         <w:t xml:space="preserve">1. </w:t>
       </w:r>
+      <w:proofErr w:type="spellStart"/>
       <w:r>
         <w:rPr>
           <w:rFonts w:ascii="Times New Roman" w:hAnsi="Times New Roman" w:cs="Times New Roman"/>
@@ -2610,8 +2838,97 @@
           <w:sz w:val="26"/>
           <w:szCs w:val="26"/>
         </w:rPr>
-        <w:t>Đăng nhập vào hệ thống</w:t>
-      </w:r>
+        <w:t>Đăng</w:t>
+      </w:r>
+      <w:proofErr w:type="spellEnd"/>
+      <w:r>
+        <w:rPr>
+          <w:rFonts w:ascii="Times New Roman" w:hAnsi="Times New Roman" w:cs="Times New Roman"/>
+          <w:b/>
+          <w:bCs/>
+          <w:sz w:val="26"/>
+          <w:szCs w:val="26"/>
+        </w:rPr>
+        <w:t xml:space="preserve"> </w:t>
+      </w:r>
+      <w:proofErr w:type="spellStart"/>
+      <w:r>
+        <w:rPr>
+          <w:rFonts w:ascii="Times New Roman" w:hAnsi="Times New Roman" w:cs="Times New Roman"/>
+          <w:b/>
+          <w:bCs/>
+          <w:sz w:val="26"/>
+          <w:szCs w:val="26"/>
+        </w:rPr>
+        <w:t>nhập</w:t>
+      </w:r>
+      <w:proofErr w:type="spellEnd"/>
+      <w:r>
+        <w:rPr>
+          <w:rFonts w:ascii="Times New Roman" w:hAnsi="Times New Roman" w:cs="Times New Roman"/>
+          <w:b/>
+          <w:bCs/>
+          <w:sz w:val="26"/>
+          <w:szCs w:val="26"/>
+        </w:rPr>
+        <w:t xml:space="preserve"> </w:t>
+      </w:r>
+      <w:proofErr w:type="spellStart"/>
+      <w:r>
+        <w:rPr>
+          <w:rFonts w:ascii="Times New Roman" w:hAnsi="Times New Roman" w:cs="Times New Roman"/>
+          <w:b/>
+          <w:bCs/>
+          <w:sz w:val="26"/>
+          <w:szCs w:val="26"/>
+        </w:rPr>
+        <w:t>vào</w:t>
+      </w:r>
+      <w:proofErr w:type="spellEnd"/>
+      <w:r>
+        <w:rPr>
+          <w:rFonts w:ascii="Times New Roman" w:hAnsi="Times New Roman" w:cs="Times New Roman"/>
+          <w:b/>
+          <w:bCs/>
+          <w:sz w:val="26"/>
+          <w:szCs w:val="26"/>
+        </w:rPr>
+        <w:t xml:space="preserve"> </w:t>
+      </w:r>
+      <w:proofErr w:type="spellStart"/>
+      <w:r>
+        <w:rPr>
+          <w:rFonts w:ascii="Times New Roman" w:hAnsi="Times New Roman" w:cs="Times New Roman"/>
+          <w:b/>
+          <w:bCs/>
+          <w:sz w:val="26"/>
+          <w:szCs w:val="26"/>
+        </w:rPr>
+        <w:t>hệ</w:t>
+      </w:r>
+      <w:proofErr w:type="spellEnd"/>
+      <w:r>
+        <w:rPr>
+          <w:rFonts w:ascii="Times New Roman" w:hAnsi="Times New Roman" w:cs="Times New Roman"/>
+          <w:b/>
+          <w:bCs/>
+          <w:sz w:val="26"/>
+          <w:szCs w:val="26"/>
+        </w:rPr>
+        <w:t xml:space="preserve"> </w:t>
+      </w:r>
+      <w:proofErr w:type="spellStart"/>
+      <w:r>
+        <w:rPr>
+          <w:rFonts w:ascii="Times New Roman" w:hAnsi="Times New Roman" w:cs="Times New Roman"/>
+          <w:b/>
+          <w:bCs/>
+          <w:sz w:val="26"/>
+          <w:szCs w:val="26"/>
+        </w:rPr>
+        <w:t>thống</w:t>
+      </w:r>
+      <w:proofErr w:type="spellEnd"/>
     </w:p>
     <w:p>
       <w:pPr>
@@ -2628,8 +2945,126 @@
           <w:sz w:val="26"/>
           <w:szCs w:val="26"/>
         </w:rPr>
-        <w:t>TH1: Tài khoản hoặc mật khẩu không đúng</w:t>
-      </w:r>
+        <w:t xml:space="preserve">TH1: </w:t>
+      </w:r>
+      <w:proofErr w:type="spellStart"/>
+      <w:r>
+        <w:rPr>
+          <w:rFonts w:ascii="Times New Roman" w:hAnsi="Times New Roman" w:cs="Times New Roman"/>
+          <w:sz w:val="26"/>
+          <w:szCs w:val="26"/>
+        </w:rPr>
+        <w:t>Tài</w:t>
+      </w:r>
+      <w:proofErr w:type="spellEnd"/>
+      <w:r>
+        <w:rPr>
+          <w:rFonts w:ascii="Times New Roman" w:hAnsi="Times New Roman" w:cs="Times New Roman"/>
+          <w:sz w:val="26"/>
+          <w:szCs w:val="26"/>
+        </w:rPr>
+        <w:t xml:space="preserve"> </w:t>
+      </w:r>
+      <w:proofErr w:type="spellStart"/>
+      <w:r>
+        <w:rPr>
+          <w:rFonts w:ascii="Times New Roman" w:hAnsi="Times New Roman" w:cs="Times New Roman"/>
+          <w:sz w:val="26"/>
+          <w:szCs w:val="26"/>
+        </w:rPr>
+        <w:t>khoản</w:t>
+      </w:r>
+      <w:proofErr w:type="spellEnd"/>
+      <w:r>
+        <w:rPr>
+          <w:rFonts w:ascii="Times New Roman" w:hAnsi="Times New Roman" w:cs="Times New Roman"/>
+          <w:sz w:val="26"/>
+          <w:szCs w:val="26"/>
+        </w:rPr>
+        <w:t xml:space="preserve"> </w:t>
+      </w:r>
+      <w:proofErr w:type="spellStart"/>
+      <w:r>
+        <w:rPr>
+          <w:rFonts w:ascii="Times New Roman" w:hAnsi="Times New Roman" w:cs="Times New Roman"/>
+          <w:sz w:val="26"/>
+          <w:szCs w:val="26"/>
+        </w:rPr>
+        <w:t>hoặc</w:t>
+      </w:r>
+      <w:proofErr w:type="spellEnd"/>
+      <w:r>
+        <w:rPr>
+          <w:rFonts w:ascii="Times New Roman" w:hAnsi="Times New Roman" w:cs="Times New Roman"/>
+          <w:sz w:val="26"/>
+          <w:szCs w:val="26"/>
+        </w:rPr>
+        <w:t xml:space="preserve"> </w:t>
+      </w:r>
+      <w:proofErr w:type="spellStart"/>
+      <w:r>
+        <w:rPr>
+          <w:rFonts w:ascii="Times New Roman" w:hAnsi="Times New Roman" w:cs="Times New Roman"/>
+          <w:sz w:val="26"/>
+          <w:szCs w:val="26"/>
+        </w:rPr>
+        <w:t>mật</w:t>
+      </w:r>
+      <w:proofErr w:type="spellEnd"/>
+      <w:r>
+        <w:rPr>
+          <w:rFonts w:ascii="Times New Roman" w:hAnsi="Times New Roman" w:cs="Times New Roman"/>
+          <w:sz w:val="26"/>
+          <w:szCs w:val="26"/>
+        </w:rPr>
+        <w:t xml:space="preserve"> </w:t>
+      </w:r>
+      <w:proofErr w:type="spellStart"/>
+      <w:r>
+        <w:rPr>
+          <w:rFonts w:ascii="Times New Roman" w:hAnsi="Times New Roman" w:cs="Times New Roman"/>
+          <w:sz w:val="26"/>
+          <w:szCs w:val="26"/>
+        </w:rPr>
+        <w:t>khẩu</w:t>
+      </w:r>
+      <w:proofErr w:type="spellEnd"/>
+      <w:r>
+        <w:rPr>
+          <w:rFonts w:ascii="Times New Roman" w:hAnsi="Times New Roman" w:cs="Times New Roman"/>
+          <w:sz w:val="26"/>
+          <w:szCs w:val="26"/>
+        </w:rPr>
+        <w:t xml:space="preserve"> </w:t>
+      </w:r>
+      <w:proofErr w:type="spellStart"/>
+      <w:r>
+        <w:rPr>
+          <w:rFonts w:ascii="Times New Roman" w:hAnsi="Times New Roman" w:cs="Times New Roman"/>
+          <w:sz w:val="26"/>
+          <w:szCs w:val="26"/>
+        </w:rPr>
+        <w:t>không</w:t>
+      </w:r>
+      <w:proofErr w:type="spellEnd"/>
+      <w:r>
+        <w:rPr>
+          <w:rFonts w:ascii="Times New Roman" w:hAnsi="Times New Roman" w:cs="Times New Roman"/>
+          <w:sz w:val="26"/>
+          <w:szCs w:val="26"/>
+        </w:rPr>
+        <w:t xml:space="preserve"> </w:t>
+      </w:r>
+      <w:proofErr w:type="spellStart"/>
+      <w:r>
+        <w:rPr>
+          <w:rFonts w:ascii="Times New Roman" w:hAnsi="Times New Roman" w:cs="Times New Roman"/>
+          <w:sz w:val="26"/>
+          <w:szCs w:val="26"/>
+        </w:rPr>
+        <w:t>đúng</w:t>
+      </w:r>
+      <w:proofErr w:type="spellEnd"/>
     </w:p>
     <w:p>
       <w:pPr>
@@ -2643,6 +3078,7 @@
       <w:r>
         <w:rPr>
           <w:rFonts w:ascii="Times New Roman" w:hAnsi="Times New Roman" w:cs="Times New Roman"/>
+          <w:noProof/>
           <w:sz w:val="26"/>
           <w:szCs w:val="26"/>
         </w:rPr>
@@ -2698,7 +3134,115 @@
           <w:sz w:val="26"/>
           <w:szCs w:val="26"/>
         </w:rPr>
-        <w:t>TH2: Tài khoản và mật khẩu đúng:</w:t>
+        <w:t xml:space="preserve">TH2: </w:t>
+      </w:r>
+      <w:proofErr w:type="spellStart"/>
+      <w:r>
+        <w:rPr>
+          <w:rFonts w:ascii="Times New Roman" w:hAnsi="Times New Roman" w:cs="Times New Roman"/>
+          <w:sz w:val="26"/>
+          <w:szCs w:val="26"/>
+        </w:rPr>
+        <w:t>Tài</w:t>
+      </w:r>
+      <w:proofErr w:type="spellEnd"/>
+      <w:r>
+        <w:rPr>
+          <w:rFonts w:ascii="Times New Roman" w:hAnsi="Times New Roman" w:cs="Times New Roman"/>
+          <w:sz w:val="26"/>
+          <w:szCs w:val="26"/>
+        </w:rPr>
+        <w:t xml:space="preserve"> </w:t>
+      </w:r>
+      <w:proofErr w:type="spellStart"/>
+      <w:r>
+        <w:rPr>
+          <w:rFonts w:ascii="Times New Roman" w:hAnsi="Times New Roman" w:cs="Times New Roman"/>
+          <w:sz w:val="26"/>
+          <w:szCs w:val="26"/>
+        </w:rPr>
+        <w:t>khoản</w:t>
+      </w:r>
+      <w:proofErr w:type="spellEnd"/>
+      <w:r>
+        <w:rPr>
+          <w:rFonts w:ascii="Times New Roman" w:hAnsi="Times New Roman" w:cs="Times New Roman"/>
+          <w:sz w:val="26"/>
+          <w:szCs w:val="26"/>
+        </w:rPr>
+        <w:t xml:space="preserve"> </w:t>
+      </w:r>
+      <w:proofErr w:type="spellStart"/>
+      <w:r>
+        <w:rPr>
+          <w:rFonts w:ascii="Times New Roman" w:hAnsi="Times New Roman" w:cs="Times New Roman"/>
+          <w:sz w:val="26"/>
+          <w:szCs w:val="26"/>
+        </w:rPr>
+        <w:t>và</w:t>
+      </w:r>
+      <w:proofErr w:type="spellEnd"/>
+      <w:r>
+        <w:rPr>
+          <w:rFonts w:ascii="Times New Roman" w:hAnsi="Times New Roman" w:cs="Times New Roman"/>
+          <w:sz w:val="26"/>
+          <w:szCs w:val="26"/>
+        </w:rPr>
+        <w:t xml:space="preserve"> </w:t>
+      </w:r>
+      <w:proofErr w:type="spellStart"/>
+      <w:r>
+        <w:rPr>
+          <w:rFonts w:ascii="Times New Roman" w:hAnsi="Times New Roman" w:cs="Times New Roman"/>
+          <w:sz w:val="26"/>
+          <w:szCs w:val="26"/>
+        </w:rPr>
+        <w:t>mật</w:t>
+      </w:r>
+      <w:proofErr w:type="spellEnd"/>
+      <w:r>
+        <w:rPr>
+          <w:rFonts w:ascii="Times New Roman" w:hAnsi="Times New Roman" w:cs="Times New Roman"/>
+          <w:sz w:val="26"/>
+          <w:szCs w:val="26"/>
+        </w:rPr>
+        <w:t xml:space="preserve"> </w:t>
+      </w:r>
+      <w:proofErr w:type="spellStart"/>
+      <w:r>
+        <w:rPr>
+          <w:rFonts w:ascii="Times New Roman" w:hAnsi="Times New Roman" w:cs="Times New Roman"/>
+          <w:sz w:val="26"/>
+          <w:szCs w:val="26"/>
+        </w:rPr>
+        <w:t>khẩu</w:t>
+      </w:r>
+      <w:proofErr w:type="spellEnd"/>
+      <w:r>
+        <w:rPr>
+          <w:rFonts w:ascii="Times New Roman" w:hAnsi="Times New Roman" w:cs="Times New Roman"/>
+          <w:sz w:val="26"/>
+          <w:szCs w:val="26"/>
+        </w:rPr>
+        <w:t xml:space="preserve"> </w:t>
+      </w:r>
+      <w:proofErr w:type="spellStart"/>
+      <w:r>
+        <w:rPr>
+          <w:rFonts w:ascii="Times New Roman" w:hAnsi="Times New Roman" w:cs="Times New Roman"/>
+          <w:sz w:val="26"/>
+          <w:szCs w:val="26"/>
+        </w:rPr>
+        <w:t>đúng</w:t>
+      </w:r>
+      <w:proofErr w:type="spellEnd"/>
+      <w:r>
+        <w:rPr>
+          <w:rFonts w:ascii="Times New Roman" w:hAnsi="Times New Roman" w:cs="Times New Roman"/>
+          <w:sz w:val="26"/>
+          <w:szCs w:val="26"/>
+        </w:rPr>
+        <w:t>:</w:t>
       </w:r>
     </w:p>
     <w:p>
@@ -2713,6 +3257,7 @@
       <w:r>
         <w:rPr>
           <w:rFonts w:ascii="Times New Roman" w:hAnsi="Times New Roman" w:cs="Times New Roman"/>
+          <w:noProof/>
           <w:sz w:val="26"/>
           <w:szCs w:val="26"/>
         </w:rPr>
@@ -2766,6 +3311,7 @@
       <w:r>
         <w:rPr>
           <w:rFonts w:ascii="Times New Roman" w:hAnsi="Times New Roman" w:cs="Times New Roman"/>
+          <w:noProof/>
           <w:sz w:val="26"/>
           <w:szCs w:val="26"/>
         </w:rPr>
@@ -2836,6 +3382,7 @@
         </w:rPr>
         <w:t xml:space="preserve">2. </w:t>
       </w:r>
+      <w:proofErr w:type="spellStart"/>
       <w:r>
         <w:rPr>
           <w:rFonts w:ascii="Times New Roman" w:hAnsi="Times New Roman" w:cs="Times New Roman"/>
@@ -2844,8 +3391,141 @@
           <w:sz w:val="26"/>
           <w:szCs w:val="26"/>
         </w:rPr>
-        <w:t>Xem danh sách toàn bộ nhân viên</w:t>
-      </w:r>
+        <w:t>Xem</w:t>
+      </w:r>
+      <w:proofErr w:type="spellEnd"/>
+      <w:r>
+        <w:rPr>
+          <w:rFonts w:ascii="Times New Roman" w:hAnsi="Times New Roman" w:cs="Times New Roman"/>
+          <w:b/>
+          <w:bCs/>
+          <w:sz w:val="26"/>
+          <w:szCs w:val="26"/>
+        </w:rPr>
+        <w:t xml:space="preserve"> </w:t>
+      </w:r>
+      <w:proofErr w:type="spellStart"/>
+      <w:r>
+        <w:rPr>
+          <w:rFonts w:ascii="Times New Roman" w:hAnsi="Times New Roman" w:cs="Times New Roman"/>
+          <w:b/>
+          <w:bCs/>
+          <w:sz w:val="26"/>
+          <w:szCs w:val="26"/>
+        </w:rPr>
+        <w:t>danh</w:t>
+      </w:r>
+      <w:proofErr w:type="spellEnd"/>
+      <w:r>
+        <w:rPr>
+          <w:rFonts w:ascii="Times New Roman" w:hAnsi="Times New Roman" w:cs="Times New Roman"/>
+          <w:b/>
+          <w:bCs/>
+          <w:sz w:val="26"/>
+          <w:szCs w:val="26"/>
+        </w:rPr>
+        <w:t xml:space="preserve"> </w:t>
+      </w:r>
+      <w:proofErr w:type="spellStart"/>
+      <w:r>
+        <w:rPr>
+          <w:rFonts w:ascii="Times New Roman" w:hAnsi="Times New Roman" w:cs="Times New Roman"/>
+          <w:b/>
+          <w:bCs/>
+          <w:sz w:val="26"/>
+          <w:szCs w:val="26"/>
+        </w:rPr>
+        <w:t>sách</w:t>
+      </w:r>
+      <w:proofErr w:type="spellEnd"/>
+      <w:r>
+        <w:rPr>
+          <w:rFonts w:ascii="Times New Roman" w:hAnsi="Times New Roman" w:cs="Times New Roman"/>
+          <w:b/>
+          <w:bCs/>
+          <w:sz w:val="26"/>
+          <w:szCs w:val="26"/>
+        </w:rPr>
+        <w:t xml:space="preserve"> </w:t>
+      </w:r>
+      <w:proofErr w:type="spellStart"/>
+      <w:r>
+        <w:rPr>
+          <w:rFonts w:ascii="Times New Roman" w:hAnsi="Times New Roman" w:cs="Times New Roman"/>
+          <w:b/>
+          <w:bCs/>
+          <w:sz w:val="26"/>
+          <w:szCs w:val="26"/>
+        </w:rPr>
+        <w:t>toàn</w:t>
+      </w:r>
+      <w:proofErr w:type="spellEnd"/>
+      <w:r>
+        <w:rPr>
+          <w:rFonts w:ascii="Times New Roman" w:hAnsi="Times New Roman" w:cs="Times New Roman"/>
+          <w:b/>
+          <w:bCs/>
+          <w:sz w:val="26"/>
+          <w:szCs w:val="26"/>
+        </w:rPr>
+        <w:t xml:space="preserve"> </w:t>
+      </w:r>
+      <w:proofErr w:type="spellStart"/>
+      <w:r>
+        <w:rPr>
+          <w:rFonts w:ascii="Times New Roman" w:hAnsi="Times New Roman" w:cs="Times New Roman"/>
+          <w:b/>
+          <w:bCs/>
+          <w:sz w:val="26"/>
+          <w:szCs w:val="26"/>
+        </w:rPr>
+        <w:t>bộ</w:t>
+      </w:r>
+      <w:proofErr w:type="spellEnd"/>
+      <w:r>
+        <w:rPr>
+          <w:rFonts w:ascii="Times New Roman" w:hAnsi="Times New Roman" w:cs="Times New Roman"/>
+          <w:b/>
+          <w:bCs/>
+          <w:sz w:val="26"/>
+          <w:szCs w:val="26"/>
+        </w:rPr>
+        <w:t xml:space="preserve"> </w:t>
+      </w:r>
+      <w:proofErr w:type="spellStart"/>
+      <w:r>
+        <w:rPr>
+          <w:rFonts w:ascii="Times New Roman" w:hAnsi="Times New Roman" w:cs="Times New Roman"/>
+          <w:b/>
+          <w:bCs/>
+          <w:sz w:val="26"/>
+          <w:szCs w:val="26"/>
+        </w:rPr>
+        <w:t>nhân</w:t>
+      </w:r>
+      <w:proofErr w:type="spellEnd"/>
+      <w:r>
+        <w:rPr>
+          <w:rFonts w:ascii="Times New Roman" w:hAnsi="Times New Roman" w:cs="Times New Roman"/>
+          <w:b/>
+          <w:bCs/>
+          <w:sz w:val="26"/>
+          <w:szCs w:val="26"/>
+        </w:rPr>
+        <w:t xml:space="preserve"> </w:t>
+      </w:r>
+      <w:proofErr w:type="spellStart"/>
+      <w:r>
+        <w:rPr>
+          <w:rFonts w:ascii="Times New Roman" w:hAnsi="Times New Roman" w:cs="Times New Roman"/>
+          <w:b/>
+          <w:bCs/>
+          <w:sz w:val="26"/>
+          <w:szCs w:val="26"/>
+        </w:rPr>
+        <w:t>viên</w:t>
+      </w:r>
+      <w:proofErr w:type="spellEnd"/>
     </w:p>
     <w:p>
       <w:pPr>
@@ -2858,6 +3538,7 @@
       <w:r>
         <w:rPr>
           <w:rFonts w:ascii="Times New Roman" w:hAnsi="Times New Roman" w:cs="Times New Roman"/>
+          <w:noProof/>
           <w:sz w:val="26"/>
           <w:szCs w:val="26"/>
         </w:rPr>
@@ -2918,6 +3599,7 @@
         </w:rPr>
         <w:t xml:space="preserve">3. </w:t>
       </w:r>
+      <w:proofErr w:type="spellStart"/>
       <w:r>
         <w:rPr>
           <w:rFonts w:ascii="Times New Roman" w:hAnsi="Times New Roman" w:cs="Times New Roman"/>
@@ -2926,7 +3608,84 @@
           <w:sz w:val="26"/>
           <w:szCs w:val="26"/>
         </w:rPr>
-        <w:t>Tìm nhân viên theo id</w:t>
+        <w:t>Tìm</w:t>
+      </w:r>
+      <w:proofErr w:type="spellEnd"/>
+      <w:r>
+        <w:rPr>
+          <w:rFonts w:ascii="Times New Roman" w:hAnsi="Times New Roman" w:cs="Times New Roman"/>
+          <w:b/>
+          <w:bCs/>
+          <w:sz w:val="26"/>
+          <w:szCs w:val="26"/>
+        </w:rPr>
+        <w:t xml:space="preserve"> </w:t>
+      </w:r>
+      <w:proofErr w:type="spellStart"/>
+      <w:r>
+        <w:rPr>
+          <w:rFonts w:ascii="Times New Roman" w:hAnsi="Times New Roman" w:cs="Times New Roman"/>
+          <w:b/>
+          <w:bCs/>
+          <w:sz w:val="26"/>
+          <w:szCs w:val="26"/>
+        </w:rPr>
+        <w:t>nhân</w:t>
+      </w:r>
+      <w:proofErr w:type="spellEnd"/>
+      <w:r>
+        <w:rPr>
+          <w:rFonts w:ascii="Times New Roman" w:hAnsi="Times New Roman" w:cs="Times New Roman"/>
+          <w:b/>
+          <w:bCs/>
+          <w:sz w:val="26"/>
+          <w:szCs w:val="26"/>
+        </w:rPr>
+        <w:t xml:space="preserve"> </w:t>
+      </w:r>
+      <w:proofErr w:type="spellStart"/>
+      <w:r>
+        <w:rPr>
+          <w:rFonts w:ascii="Times New Roman" w:hAnsi="Times New Roman" w:cs="Times New Roman"/>
+          <w:b/>
+          <w:bCs/>
+          <w:sz w:val="26"/>
+          <w:szCs w:val="26"/>
+        </w:rPr>
+        <w:t>viên</w:t>
+      </w:r>
+      <w:proofErr w:type="spellEnd"/>
+      <w:r>
+        <w:rPr>
+          <w:rFonts w:ascii="Times New Roman" w:hAnsi="Times New Roman" w:cs="Times New Roman"/>
+          <w:b/>
+          <w:bCs/>
+          <w:sz w:val="26"/>
+          <w:szCs w:val="26"/>
+        </w:rPr>
+        <w:t xml:space="preserve"> </w:t>
+      </w:r>
+      <w:proofErr w:type="spellStart"/>
+      <w:r>
+        <w:rPr>
+          <w:rFonts w:ascii="Times New Roman" w:hAnsi="Times New Roman" w:cs="Times New Roman"/>
+          <w:b/>
+          <w:bCs/>
+          <w:sz w:val="26"/>
+          <w:szCs w:val="26"/>
+        </w:rPr>
+        <w:t>theo</w:t>
+      </w:r>
+      <w:proofErr w:type="spellEnd"/>
+      <w:r>
+        <w:rPr>
+          <w:rFonts w:ascii="Times New Roman" w:hAnsi="Times New Roman" w:cs="Times New Roman"/>
+          <w:b/>
+          <w:bCs/>
+          <w:sz w:val="26"/>
+          <w:szCs w:val="26"/>
+        </w:rPr>
+        <w:t xml:space="preserve"> id</w:t>
       </w:r>
     </w:p>
     <w:p>
@@ -2943,8 +3702,54 @@
           <w:sz w:val="26"/>
           <w:szCs w:val="26"/>
         </w:rPr>
-        <w:t>TH1: Id không tôn tại</w:t>
-      </w:r>
+        <w:t xml:space="preserve">TH1: Id </w:t>
+      </w:r>
+      <w:proofErr w:type="spellStart"/>
+      <w:r>
+        <w:rPr>
+          <w:rFonts w:ascii="Times New Roman" w:hAnsi="Times New Roman" w:cs="Times New Roman"/>
+          <w:sz w:val="26"/>
+          <w:szCs w:val="26"/>
+        </w:rPr>
+        <w:t>không</w:t>
+      </w:r>
+      <w:proofErr w:type="spellEnd"/>
+      <w:r>
+        <w:rPr>
+          <w:rFonts w:ascii="Times New Roman" w:hAnsi="Times New Roman" w:cs="Times New Roman"/>
+          <w:sz w:val="26"/>
+          <w:szCs w:val="26"/>
+        </w:rPr>
+        <w:t xml:space="preserve"> </w:t>
+      </w:r>
+      <w:proofErr w:type="spellStart"/>
+      <w:r>
+        <w:rPr>
+          <w:rFonts w:ascii="Times New Roman" w:hAnsi="Times New Roman" w:cs="Times New Roman"/>
+          <w:sz w:val="26"/>
+          <w:szCs w:val="26"/>
+        </w:rPr>
+        <w:t>tôn</w:t>
+      </w:r>
+      <w:proofErr w:type="spellEnd"/>
+      <w:r>
+        <w:rPr>
+          <w:rFonts w:ascii="Times New Roman" w:hAnsi="Times New Roman" w:cs="Times New Roman"/>
+          <w:sz w:val="26"/>
+          <w:szCs w:val="26"/>
+        </w:rPr>
+        <w:t xml:space="preserve"> </w:t>
+      </w:r>
+      <w:proofErr w:type="spellStart"/>
+      <w:r>
+        <w:rPr>
+          <w:rFonts w:ascii="Times New Roman" w:hAnsi="Times New Roman" w:cs="Times New Roman"/>
+          <w:sz w:val="26"/>
+          <w:szCs w:val="26"/>
+        </w:rPr>
+        <w:t>tại</w:t>
+      </w:r>
+      <w:proofErr w:type="spellEnd"/>
     </w:p>
     <w:p>
       <w:pPr>
@@ -2957,6 +3762,7 @@
       <w:r>
         <w:rPr>
           <w:rFonts w:ascii="Times New Roman" w:hAnsi="Times New Roman" w:cs="Times New Roman"/>
+          <w:noProof/>
           <w:sz w:val="26"/>
           <w:szCs w:val="26"/>
         </w:rPr>
@@ -3011,8 +3817,36 @@
           <w:sz w:val="26"/>
           <w:szCs w:val="26"/>
         </w:rPr>
-        <w:t>TH2: Id tồn tại</w:t>
-      </w:r>
+        <w:t xml:space="preserve">TH2: Id </w:t>
+      </w:r>
+      <w:proofErr w:type="spellStart"/>
+      <w:r>
+        <w:rPr>
+          <w:rFonts w:ascii="Times New Roman" w:hAnsi="Times New Roman" w:cs="Times New Roman"/>
+          <w:sz w:val="26"/>
+          <w:szCs w:val="26"/>
+        </w:rPr>
+        <w:t>tồn</w:t>
+      </w:r>
+      <w:proofErr w:type="spellEnd"/>
+      <w:r>
+        <w:rPr>
+          <w:rFonts w:ascii="Times New Roman" w:hAnsi="Times New Roman" w:cs="Times New Roman"/>
+          <w:sz w:val="26"/>
+          <w:szCs w:val="26"/>
+        </w:rPr>
+        <w:t xml:space="preserve"> </w:t>
+      </w:r>
+      <w:proofErr w:type="spellStart"/>
+      <w:r>
+        <w:rPr>
+          <w:rFonts w:ascii="Times New Roman" w:hAnsi="Times New Roman" w:cs="Times New Roman"/>
+          <w:sz w:val="26"/>
+          <w:szCs w:val="26"/>
+        </w:rPr>
+        <w:t>tại</w:t>
+      </w:r>
+      <w:proofErr w:type="spellEnd"/>
     </w:p>
     <w:p>
       <w:pPr>
@@ -3025,6 +3859,7 @@
       <w:r>
         <w:rPr>
           <w:rFonts w:ascii="Times New Roman" w:hAnsi="Times New Roman" w:cs="Times New Roman"/>
+          <w:noProof/>
           <w:sz w:val="26"/>
           <w:szCs w:val="26"/>
         </w:rPr>
@@ -3085,6 +3920,7 @@
         </w:rPr>
         <w:t xml:space="preserve">4. </w:t>
       </w:r>
+      <w:proofErr w:type="spellStart"/>
       <w:r>
         <w:rPr>
           <w:rFonts w:ascii="Times New Roman" w:hAnsi="Times New Roman" w:cs="Times New Roman"/>
@@ -3093,8 +3929,9 @@
           <w:sz w:val="26"/>
           <w:szCs w:val="26"/>
         </w:rPr>
-        <w:t>Tìm thông tin nhân viên theo l</w:t>
-      </w:r>
+        <w:t>Tìm</w:t>
+      </w:r>
+      <w:proofErr w:type="spellEnd"/>
       <w:r>
         <w:rPr>
           <w:rFonts w:ascii="Times New Roman" w:hAnsi="Times New Roman" w:cs="Times New Roman"/>
@@ -3103,8 +3940,118 @@
           <w:sz w:val="26"/>
           <w:szCs w:val="26"/>
         </w:rPr>
+        <w:t xml:space="preserve"> </w:t>
+      </w:r>
+      <w:proofErr w:type="spellStart"/>
+      <w:r>
+        <w:rPr>
+          <w:rFonts w:ascii="Times New Roman" w:hAnsi="Times New Roman" w:cs="Times New Roman"/>
+          <w:b/>
+          <w:bCs/>
+          <w:sz w:val="26"/>
+          <w:szCs w:val="26"/>
+        </w:rPr>
+        <w:t>thông</w:t>
+      </w:r>
+      <w:proofErr w:type="spellEnd"/>
+      <w:r>
+        <w:rPr>
+          <w:rFonts w:ascii="Times New Roman" w:hAnsi="Times New Roman" w:cs="Times New Roman"/>
+          <w:b/>
+          <w:bCs/>
+          <w:sz w:val="26"/>
+          <w:szCs w:val="26"/>
+        </w:rPr>
+        <w:t xml:space="preserve"> tin </w:t>
+      </w:r>
+      <w:proofErr w:type="spellStart"/>
+      <w:r>
+        <w:rPr>
+          <w:rFonts w:ascii="Times New Roman" w:hAnsi="Times New Roman" w:cs="Times New Roman"/>
+          <w:b/>
+          <w:bCs/>
+          <w:sz w:val="26"/>
+          <w:szCs w:val="26"/>
+        </w:rPr>
+        <w:t>nhân</w:t>
+      </w:r>
+      <w:proofErr w:type="spellEnd"/>
+      <w:r>
+        <w:rPr>
+          <w:rFonts w:ascii="Times New Roman" w:hAnsi="Times New Roman" w:cs="Times New Roman"/>
+          <w:b/>
+          <w:bCs/>
+          <w:sz w:val="26"/>
+          <w:szCs w:val="26"/>
+        </w:rPr>
+        <w:t xml:space="preserve"> </w:t>
+      </w:r>
+      <w:proofErr w:type="spellStart"/>
+      <w:r>
+        <w:rPr>
+          <w:rFonts w:ascii="Times New Roman" w:hAnsi="Times New Roman" w:cs="Times New Roman"/>
+          <w:b/>
+          <w:bCs/>
+          <w:sz w:val="26"/>
+          <w:szCs w:val="26"/>
+        </w:rPr>
+        <w:t>viên</w:t>
+      </w:r>
+      <w:proofErr w:type="spellEnd"/>
+      <w:r>
+        <w:rPr>
+          <w:rFonts w:ascii="Times New Roman" w:hAnsi="Times New Roman" w:cs="Times New Roman"/>
+          <w:b/>
+          <w:bCs/>
+          <w:sz w:val="26"/>
+          <w:szCs w:val="26"/>
+        </w:rPr>
+        <w:t xml:space="preserve"> </w:t>
+      </w:r>
+      <w:proofErr w:type="spellStart"/>
+      <w:r>
+        <w:rPr>
+          <w:rFonts w:ascii="Times New Roman" w:hAnsi="Times New Roman" w:cs="Times New Roman"/>
+          <w:b/>
+          <w:bCs/>
+          <w:sz w:val="26"/>
+          <w:szCs w:val="26"/>
+        </w:rPr>
+        <w:t>theo</w:t>
+      </w:r>
+      <w:proofErr w:type="spellEnd"/>
+      <w:r>
+        <w:rPr>
+          <w:rFonts w:ascii="Times New Roman" w:hAnsi="Times New Roman" w:cs="Times New Roman"/>
+          <w:b/>
+          <w:bCs/>
+          <w:sz w:val="26"/>
+          <w:szCs w:val="26"/>
+        </w:rPr>
+        <w:t xml:space="preserve"> </w:t>
+      </w:r>
+      <w:proofErr w:type="spellStart"/>
+      <w:r>
+        <w:rPr>
+          <w:rFonts w:ascii="Times New Roman" w:hAnsi="Times New Roman" w:cs="Times New Roman"/>
+          <w:b/>
+          <w:bCs/>
+          <w:sz w:val="26"/>
+          <w:szCs w:val="26"/>
+        </w:rPr>
+        <w:t>l</w:t>
+      </w:r>
+      <w:r>
+        <w:rPr>
+          <w:rFonts w:ascii="Times New Roman" w:hAnsi="Times New Roman" w:cs="Times New Roman"/>
+          <w:b/>
+          <w:bCs/>
+          <w:sz w:val="26"/>
+          <w:szCs w:val="26"/>
+        </w:rPr>
         <w:t>oại</w:t>
       </w:r>
+      <w:proofErr w:type="spellEnd"/>
     </w:p>
     <w:p>
       <w:pPr>
@@ -3136,14 +4083,160 @@
           <w:szCs w:val="26"/>
         </w:rPr>
       </w:pPr>
-      <w:r>
-        <w:rPr>
-          <w:rFonts w:ascii="Times New Roman" w:hAnsi="Times New Roman" w:cs="Times New Roman"/>
-          <w:sz w:val="26"/>
-          <w:szCs w:val="26"/>
-        </w:rPr>
-        <w:t>Trường hợp số năm kinh nghiệm không tồn tại</w:t>
-      </w:r>
+      <w:proofErr w:type="spellStart"/>
+      <w:r>
+        <w:rPr>
+          <w:rFonts w:ascii="Times New Roman" w:hAnsi="Times New Roman" w:cs="Times New Roman"/>
+          <w:sz w:val="26"/>
+          <w:szCs w:val="26"/>
+        </w:rPr>
+        <w:t>Trường</w:t>
+      </w:r>
+      <w:proofErr w:type="spellEnd"/>
+      <w:r>
+        <w:rPr>
+          <w:rFonts w:ascii="Times New Roman" w:hAnsi="Times New Roman" w:cs="Times New Roman"/>
+          <w:sz w:val="26"/>
+          <w:szCs w:val="26"/>
+        </w:rPr>
+        <w:t xml:space="preserve"> </w:t>
+      </w:r>
+      <w:proofErr w:type="spellStart"/>
+      <w:r>
+        <w:rPr>
+          <w:rFonts w:ascii="Times New Roman" w:hAnsi="Times New Roman" w:cs="Times New Roman"/>
+          <w:sz w:val="26"/>
+          <w:szCs w:val="26"/>
+        </w:rPr>
+        <w:t>hợp</w:t>
+      </w:r>
+      <w:proofErr w:type="spellEnd"/>
+      <w:r>
+        <w:rPr>
+          <w:rFonts w:ascii="Times New Roman" w:hAnsi="Times New Roman" w:cs="Times New Roman"/>
+          <w:sz w:val="26"/>
+          <w:szCs w:val="26"/>
+        </w:rPr>
+        <w:t xml:space="preserve"> </w:t>
+      </w:r>
+      <w:proofErr w:type="spellStart"/>
+      <w:r>
+        <w:rPr>
+          <w:rFonts w:ascii="Times New Roman" w:hAnsi="Times New Roman" w:cs="Times New Roman"/>
+          <w:sz w:val="26"/>
+          <w:szCs w:val="26"/>
+        </w:rPr>
+        <w:t>số</w:t>
+      </w:r>
+      <w:proofErr w:type="spellEnd"/>
+      <w:r>
+        <w:rPr>
+          <w:rFonts w:ascii="Times New Roman" w:hAnsi="Times New Roman" w:cs="Times New Roman"/>
+          <w:sz w:val="26"/>
+          <w:szCs w:val="26"/>
+        </w:rPr>
+        <w:t xml:space="preserve"> </w:t>
+      </w:r>
+      <w:proofErr w:type="spellStart"/>
+      <w:r>
+        <w:rPr>
+          <w:rFonts w:ascii="Times New Roman" w:hAnsi="Times New Roman" w:cs="Times New Roman"/>
+          <w:sz w:val="26"/>
+          <w:szCs w:val="26"/>
+        </w:rPr>
+        <w:t>năm</w:t>
+      </w:r>
+      <w:proofErr w:type="spellEnd"/>
+      <w:r>
+        <w:rPr>
+          <w:rFonts w:ascii="Times New Roman" w:hAnsi="Times New Roman" w:cs="Times New Roman"/>
+          <w:sz w:val="26"/>
+          <w:szCs w:val="26"/>
+        </w:rPr>
+        <w:t xml:space="preserve"> </w:t>
+      </w:r>
+      <w:proofErr w:type="spellStart"/>
+      <w:r>
+        <w:rPr>
+          <w:rFonts w:ascii="Times New Roman" w:hAnsi="Times New Roman" w:cs="Times New Roman"/>
+          <w:sz w:val="26"/>
+          <w:szCs w:val="26"/>
+        </w:rPr>
+        <w:t>kinh</w:t>
+      </w:r>
+      <w:proofErr w:type="spellEnd"/>
+      <w:r>
+        <w:rPr>
+          <w:rFonts w:ascii="Times New Roman" w:hAnsi="Times New Roman" w:cs="Times New Roman"/>
+          <w:sz w:val="26"/>
+          <w:szCs w:val="26"/>
+        </w:rPr>
+        <w:t xml:space="preserve"> </w:t>
+      </w:r>
+      <w:proofErr w:type="spellStart"/>
+      <w:r>
+        <w:rPr>
+          <w:rFonts w:ascii="Times New Roman" w:hAnsi="Times New Roman" w:cs="Times New Roman"/>
+          <w:sz w:val="26"/>
+          <w:szCs w:val="26"/>
+        </w:rPr>
+        <w:t>nghiệm</w:t>
+      </w:r>
+      <w:proofErr w:type="spellEnd"/>
+      <w:r>
+        <w:rPr>
+          <w:rFonts w:ascii="Times New Roman" w:hAnsi="Times New Roman" w:cs="Times New Roman"/>
+          <w:sz w:val="26"/>
+          <w:szCs w:val="26"/>
+        </w:rPr>
+        <w:t xml:space="preserve"> </w:t>
+      </w:r>
+      <w:proofErr w:type="spellStart"/>
+      <w:r>
+        <w:rPr>
+          <w:rFonts w:ascii="Times New Roman" w:hAnsi="Times New Roman" w:cs="Times New Roman"/>
+          <w:sz w:val="26"/>
+          <w:szCs w:val="26"/>
+        </w:rPr>
+        <w:t>không</w:t>
+      </w:r>
+      <w:proofErr w:type="spellEnd"/>
+      <w:r>
+        <w:rPr>
+          <w:rFonts w:ascii="Times New Roman" w:hAnsi="Times New Roman" w:cs="Times New Roman"/>
+          <w:sz w:val="26"/>
+          <w:szCs w:val="26"/>
+        </w:rPr>
+        <w:t xml:space="preserve"> </w:t>
+      </w:r>
+      <w:proofErr w:type="spellStart"/>
+      <w:r>
+        <w:rPr>
+          <w:rFonts w:ascii="Times New Roman" w:hAnsi="Times New Roman" w:cs="Times New Roman"/>
+          <w:sz w:val="26"/>
+          <w:szCs w:val="26"/>
+        </w:rPr>
+        <w:t>tồn</w:t>
+      </w:r>
+      <w:proofErr w:type="spellEnd"/>
+      <w:r>
+        <w:rPr>
+          <w:rFonts w:ascii="Times New Roman" w:hAnsi="Times New Roman" w:cs="Times New Roman"/>
+          <w:sz w:val="26"/>
+          <w:szCs w:val="26"/>
+        </w:rPr>
+        <w:t xml:space="preserve"> </w:t>
+      </w:r>
+      <w:proofErr w:type="spellStart"/>
+      <w:r>
+        <w:rPr>
+          <w:rFonts w:ascii="Times New Roman" w:hAnsi="Times New Roman" w:cs="Times New Roman"/>
+          <w:sz w:val="26"/>
+          <w:szCs w:val="26"/>
+        </w:rPr>
+        <w:t>tại</w:t>
+      </w:r>
+      <w:proofErr w:type="spellEnd"/>
     </w:p>
     <w:p>
       <w:pPr>
@@ -3156,6 +4249,7 @@
       <w:r>
         <w:rPr>
           <w:rFonts w:ascii="Times New Roman" w:hAnsi="Times New Roman" w:cs="Times New Roman"/>
+          <w:noProof/>
           <w:sz w:val="26"/>
           <w:szCs w:val="26"/>
         </w:rPr>
@@ -3209,14 +4303,142 @@
           <w:szCs w:val="26"/>
         </w:rPr>
       </w:pPr>
-      <w:r>
-        <w:rPr>
-          <w:rFonts w:ascii="Times New Roman" w:hAnsi="Times New Roman" w:cs="Times New Roman"/>
-          <w:sz w:val="26"/>
-          <w:szCs w:val="26"/>
-        </w:rPr>
-        <w:t>Trường hợp số năm kinh nghiệm tồn tại</w:t>
-      </w:r>
+      <w:proofErr w:type="spellStart"/>
+      <w:r>
+        <w:rPr>
+          <w:rFonts w:ascii="Times New Roman" w:hAnsi="Times New Roman" w:cs="Times New Roman"/>
+          <w:sz w:val="26"/>
+          <w:szCs w:val="26"/>
+        </w:rPr>
+        <w:t>Trường</w:t>
+      </w:r>
+      <w:proofErr w:type="spellEnd"/>
+      <w:r>
+        <w:rPr>
+          <w:rFonts w:ascii="Times New Roman" w:hAnsi="Times New Roman" w:cs="Times New Roman"/>
+          <w:sz w:val="26"/>
+          <w:szCs w:val="26"/>
+        </w:rPr>
+        <w:t xml:space="preserve"> </w:t>
+      </w:r>
+      <w:proofErr w:type="spellStart"/>
+      <w:r>
+        <w:rPr>
+          <w:rFonts w:ascii="Times New Roman" w:hAnsi="Times New Roman" w:cs="Times New Roman"/>
+          <w:sz w:val="26"/>
+          <w:szCs w:val="26"/>
+        </w:rPr>
+        <w:t>hợp</w:t>
+      </w:r>
+      <w:proofErr w:type="spellEnd"/>
+      <w:r>
+        <w:rPr>
+          <w:rFonts w:ascii="Times New Roman" w:hAnsi="Times New Roman" w:cs="Times New Roman"/>
+          <w:sz w:val="26"/>
+          <w:szCs w:val="26"/>
+        </w:rPr>
+        <w:t xml:space="preserve"> </w:t>
+      </w:r>
+      <w:proofErr w:type="spellStart"/>
+      <w:r>
+        <w:rPr>
+          <w:rFonts w:ascii="Times New Roman" w:hAnsi="Times New Roman" w:cs="Times New Roman"/>
+          <w:sz w:val="26"/>
+          <w:szCs w:val="26"/>
+        </w:rPr>
+        <w:t>số</w:t>
+      </w:r>
+      <w:proofErr w:type="spellEnd"/>
+      <w:r>
+        <w:rPr>
+          <w:rFonts w:ascii="Times New Roman" w:hAnsi="Times New Roman" w:cs="Times New Roman"/>
+          <w:sz w:val="26"/>
+          <w:szCs w:val="26"/>
+        </w:rPr>
+        <w:t xml:space="preserve"> </w:t>
+      </w:r>
+      <w:proofErr w:type="spellStart"/>
+      <w:r>
+        <w:rPr>
+          <w:rFonts w:ascii="Times New Roman" w:hAnsi="Times New Roman" w:cs="Times New Roman"/>
+          <w:sz w:val="26"/>
+          <w:szCs w:val="26"/>
+        </w:rPr>
+        <w:t>năm</w:t>
+      </w:r>
+      <w:proofErr w:type="spellEnd"/>
+      <w:r>
+        <w:rPr>
+          <w:rFonts w:ascii="Times New Roman" w:hAnsi="Times New Roman" w:cs="Times New Roman"/>
+          <w:sz w:val="26"/>
+          <w:szCs w:val="26"/>
+        </w:rPr>
+        <w:t xml:space="preserve"> </w:t>
+      </w:r>
+      <w:proofErr w:type="spellStart"/>
+      <w:r>
+        <w:rPr>
+          <w:rFonts w:ascii="Times New Roman" w:hAnsi="Times New Roman" w:cs="Times New Roman"/>
+          <w:sz w:val="26"/>
+          <w:szCs w:val="26"/>
+        </w:rPr>
+        <w:t>kinh</w:t>
+      </w:r>
+      <w:proofErr w:type="spellEnd"/>
+      <w:r>
+        <w:rPr>
+          <w:rFonts w:ascii="Times New Roman" w:hAnsi="Times New Roman" w:cs="Times New Roman"/>
+          <w:sz w:val="26"/>
+          <w:szCs w:val="26"/>
+        </w:rPr>
+        <w:t xml:space="preserve"> </w:t>
+      </w:r>
+      <w:proofErr w:type="spellStart"/>
+      <w:r>
+        <w:rPr>
+          <w:rFonts w:ascii="Times New Roman" w:hAnsi="Times New Roman" w:cs="Times New Roman"/>
+          <w:sz w:val="26"/>
+          <w:szCs w:val="26"/>
+        </w:rPr>
+        <w:t>nghiệm</w:t>
+      </w:r>
+      <w:proofErr w:type="spellEnd"/>
+      <w:r>
+        <w:rPr>
+          <w:rFonts w:ascii="Times New Roman" w:hAnsi="Times New Roman" w:cs="Times New Roman"/>
+          <w:sz w:val="26"/>
+          <w:szCs w:val="26"/>
+        </w:rPr>
+        <w:t xml:space="preserve"> </w:t>
+      </w:r>
+      <w:proofErr w:type="spellStart"/>
+      <w:r>
+        <w:rPr>
+          <w:rFonts w:ascii="Times New Roman" w:hAnsi="Times New Roman" w:cs="Times New Roman"/>
+          <w:sz w:val="26"/>
+          <w:szCs w:val="26"/>
+        </w:rPr>
+        <w:t>tồn</w:t>
+      </w:r>
+      <w:proofErr w:type="spellEnd"/>
+      <w:r>
+        <w:rPr>
+          <w:rFonts w:ascii="Times New Roman" w:hAnsi="Times New Roman" w:cs="Times New Roman"/>
+          <w:sz w:val="26"/>
+          <w:szCs w:val="26"/>
+        </w:rPr>
+        <w:t xml:space="preserve"> </w:t>
+      </w:r>
+      <w:proofErr w:type="spellStart"/>
+      <w:r>
+        <w:rPr>
+          <w:rFonts w:ascii="Times New Roman" w:hAnsi="Times New Roman" w:cs="Times New Roman"/>
+          <w:sz w:val="26"/>
+          <w:szCs w:val="26"/>
+        </w:rPr>
+        <w:t>tại</w:t>
+      </w:r>
+      <w:proofErr w:type="spellEnd"/>
     </w:p>
     <w:p>
       <w:pPr>
@@ -3229,6 +4451,7 @@
       <w:r>
         <w:rPr>
           <w:rFonts w:ascii="Times New Roman" w:hAnsi="Times New Roman" w:cs="Times New Roman"/>
+          <w:noProof/>
           <w:sz w:val="26"/>
           <w:szCs w:val="26"/>
         </w:rPr>
@@ -3278,14 +4501,124 @@
           <w:szCs w:val="26"/>
         </w:rPr>
       </w:pPr>
-      <w:r>
-        <w:rPr>
-          <w:rFonts w:ascii="Times New Roman" w:hAnsi="Times New Roman" w:cs="Times New Roman"/>
-          <w:sz w:val="26"/>
-          <w:szCs w:val="26"/>
-        </w:rPr>
-        <w:t>Tương tự cho kỹ năng chuyên môn</w:t>
-      </w:r>
+      <w:proofErr w:type="spellStart"/>
+      <w:r>
+        <w:rPr>
+          <w:rFonts w:ascii="Times New Roman" w:hAnsi="Times New Roman" w:cs="Times New Roman"/>
+          <w:sz w:val="26"/>
+          <w:szCs w:val="26"/>
+        </w:rPr>
+        <w:t>Tương</w:t>
+      </w:r>
+      <w:proofErr w:type="spellEnd"/>
+      <w:r>
+        <w:rPr>
+          <w:rFonts w:ascii="Times New Roman" w:hAnsi="Times New Roman" w:cs="Times New Roman"/>
+          <w:sz w:val="26"/>
+          <w:szCs w:val="26"/>
+        </w:rPr>
+        <w:t xml:space="preserve"> </w:t>
+      </w:r>
+      <w:proofErr w:type="spellStart"/>
+      <w:r>
+        <w:rPr>
+          <w:rFonts w:ascii="Times New Roman" w:hAnsi="Times New Roman" w:cs="Times New Roman"/>
+          <w:sz w:val="26"/>
+          <w:szCs w:val="26"/>
+        </w:rPr>
+        <w:t>tự</w:t>
+      </w:r>
+      <w:proofErr w:type="spellEnd"/>
+      <w:r>
+        <w:rPr>
+          <w:rFonts w:ascii="Times New Roman" w:hAnsi="Times New Roman" w:cs="Times New Roman"/>
+          <w:sz w:val="26"/>
+          <w:szCs w:val="26"/>
+        </w:rPr>
+        <w:t xml:space="preserve"> </w:t>
+      </w:r>
+      <w:proofErr w:type="spellStart"/>
+      <w:r>
+        <w:rPr>
+          <w:rFonts w:ascii="Times New Roman" w:hAnsi="Times New Roman" w:cs="Times New Roman"/>
+          <w:sz w:val="26"/>
+          <w:szCs w:val="26"/>
+        </w:rPr>
+        <w:t>cho</w:t>
+      </w:r>
+      <w:proofErr w:type="spellEnd"/>
+      <w:r>
+        <w:rPr>
+          <w:rFonts w:ascii="Times New Roman" w:hAnsi="Times New Roman" w:cs="Times New Roman"/>
+          <w:sz w:val="26"/>
+          <w:szCs w:val="26"/>
+        </w:rPr>
+        <w:t xml:space="preserve"> </w:t>
+      </w:r>
+      <w:proofErr w:type="spellStart"/>
+      <w:r>
+        <w:rPr>
+          <w:rFonts w:ascii="Times New Roman" w:hAnsi="Times New Roman" w:cs="Times New Roman"/>
+          <w:sz w:val="26"/>
+          <w:szCs w:val="26"/>
+        </w:rPr>
+        <w:t>kỹ</w:t>
+      </w:r>
+      <w:proofErr w:type="spellEnd"/>
+      <w:r>
+        <w:rPr>
+          <w:rFonts w:ascii="Times New Roman" w:hAnsi="Times New Roman" w:cs="Times New Roman"/>
+          <w:sz w:val="26"/>
+          <w:szCs w:val="26"/>
+        </w:rPr>
+        <w:t xml:space="preserve"> </w:t>
+      </w:r>
+      <w:proofErr w:type="spellStart"/>
+      <w:r>
+        <w:rPr>
+          <w:rFonts w:ascii="Times New Roman" w:hAnsi="Times New Roman" w:cs="Times New Roman"/>
+          <w:sz w:val="26"/>
+          <w:szCs w:val="26"/>
+        </w:rPr>
+        <w:t>năng</w:t>
+      </w:r>
+      <w:proofErr w:type="spellEnd"/>
+      <w:r>
+        <w:rPr>
+          <w:rFonts w:ascii="Times New Roman" w:hAnsi="Times New Roman" w:cs="Times New Roman"/>
+          <w:sz w:val="26"/>
+          <w:szCs w:val="26"/>
+        </w:rPr>
+        <w:t xml:space="preserve"> </w:t>
+      </w:r>
+      <w:proofErr w:type="spellStart"/>
+      <w:r>
+        <w:rPr>
+          <w:rFonts w:ascii="Times New Roman" w:hAnsi="Times New Roman" w:cs="Times New Roman"/>
+          <w:sz w:val="26"/>
+          <w:szCs w:val="26"/>
+        </w:rPr>
+        <w:t>chuyên</w:t>
+      </w:r>
+      <w:proofErr w:type="spellEnd"/>
+      <w:r>
+        <w:rPr>
+          <w:rFonts w:ascii="Times New Roman" w:hAnsi="Times New Roman" w:cs="Times New Roman"/>
+          <w:sz w:val="26"/>
+          <w:szCs w:val="26"/>
+        </w:rPr>
+        <w:t xml:space="preserve"> </w:t>
+      </w:r>
+      <w:proofErr w:type="spellStart"/>
+      <w:r>
+        <w:rPr>
+          <w:rFonts w:ascii="Times New Roman" w:hAnsi="Times New Roman" w:cs="Times New Roman"/>
+          <w:sz w:val="26"/>
+          <w:szCs w:val="26"/>
+        </w:rPr>
+        <w:t>môn</w:t>
+      </w:r>
+      <w:proofErr w:type="spellEnd"/>
     </w:p>
     <w:p>
       <w:pPr>
@@ -3315,6 +4648,7 @@
       <w:r>
         <w:rPr>
           <w:rFonts w:ascii="Times New Roman" w:hAnsi="Times New Roman" w:cs="Times New Roman"/>
+          <w:noProof/>
           <w:sz w:val="26"/>
           <w:szCs w:val="26"/>
         </w:rPr>
@@ -3368,14 +4702,106 @@
           <w:szCs w:val="26"/>
         </w:rPr>
       </w:pPr>
-      <w:r>
-        <w:rPr>
-          <w:rFonts w:ascii="Times New Roman" w:hAnsi="Times New Roman" w:cs="Times New Roman"/>
-          <w:sz w:val="26"/>
-          <w:szCs w:val="26"/>
-        </w:rPr>
-        <w:t>Trường hợp chuyên ngành tồn tại</w:t>
-      </w:r>
+      <w:proofErr w:type="spellStart"/>
+      <w:r>
+        <w:rPr>
+          <w:rFonts w:ascii="Times New Roman" w:hAnsi="Times New Roman" w:cs="Times New Roman"/>
+          <w:sz w:val="26"/>
+          <w:szCs w:val="26"/>
+        </w:rPr>
+        <w:t>Trường</w:t>
+      </w:r>
+      <w:proofErr w:type="spellEnd"/>
+      <w:r>
+        <w:rPr>
+          <w:rFonts w:ascii="Times New Roman" w:hAnsi="Times New Roman" w:cs="Times New Roman"/>
+          <w:sz w:val="26"/>
+          <w:szCs w:val="26"/>
+        </w:rPr>
+        <w:t xml:space="preserve"> </w:t>
+      </w:r>
+      <w:proofErr w:type="spellStart"/>
+      <w:r>
+        <w:rPr>
+          <w:rFonts w:ascii="Times New Roman" w:hAnsi="Times New Roman" w:cs="Times New Roman"/>
+          <w:sz w:val="26"/>
+          <w:szCs w:val="26"/>
+        </w:rPr>
+        <w:t>hợp</w:t>
+      </w:r>
+      <w:proofErr w:type="spellEnd"/>
+      <w:r>
+        <w:rPr>
+          <w:rFonts w:ascii="Times New Roman" w:hAnsi="Times New Roman" w:cs="Times New Roman"/>
+          <w:sz w:val="26"/>
+          <w:szCs w:val="26"/>
+        </w:rPr>
+        <w:t xml:space="preserve"> </w:t>
+      </w:r>
+      <w:proofErr w:type="spellStart"/>
+      <w:r>
+        <w:rPr>
+          <w:rFonts w:ascii="Times New Roman" w:hAnsi="Times New Roman" w:cs="Times New Roman"/>
+          <w:sz w:val="26"/>
+          <w:szCs w:val="26"/>
+        </w:rPr>
+        <w:t>chuyên</w:t>
+      </w:r>
+      <w:proofErr w:type="spellEnd"/>
+      <w:r>
+        <w:rPr>
+          <w:rFonts w:ascii="Times New Roman" w:hAnsi="Times New Roman" w:cs="Times New Roman"/>
+          <w:sz w:val="26"/>
+          <w:szCs w:val="26"/>
+        </w:rPr>
+        <w:t xml:space="preserve"> </w:t>
+      </w:r>
+      <w:proofErr w:type="spellStart"/>
+      <w:r>
+        <w:rPr>
+          <w:rFonts w:ascii="Times New Roman" w:hAnsi="Times New Roman" w:cs="Times New Roman"/>
+          <w:sz w:val="26"/>
+          <w:szCs w:val="26"/>
+        </w:rPr>
+        <w:t>ngành</w:t>
+      </w:r>
+      <w:proofErr w:type="spellEnd"/>
+      <w:r>
+        <w:rPr>
+          <w:rFonts w:ascii="Times New Roman" w:hAnsi="Times New Roman" w:cs="Times New Roman"/>
+          <w:sz w:val="26"/>
+          <w:szCs w:val="26"/>
+        </w:rPr>
+        <w:t xml:space="preserve"> </w:t>
+      </w:r>
+      <w:proofErr w:type="spellStart"/>
+      <w:r>
+        <w:rPr>
+          <w:rFonts w:ascii="Times New Roman" w:hAnsi="Times New Roman" w:cs="Times New Roman"/>
+          <w:sz w:val="26"/>
+          <w:szCs w:val="26"/>
+        </w:rPr>
+        <w:t>tồn</w:t>
+      </w:r>
+      <w:proofErr w:type="spellEnd"/>
+      <w:r>
+        <w:rPr>
+          <w:rFonts w:ascii="Times New Roman" w:hAnsi="Times New Roman" w:cs="Times New Roman"/>
+          <w:sz w:val="26"/>
+          <w:szCs w:val="26"/>
+        </w:rPr>
+        <w:t xml:space="preserve"> </w:t>
+      </w:r>
+      <w:proofErr w:type="spellStart"/>
+      <w:r>
+        <w:rPr>
+          <w:rFonts w:ascii="Times New Roman" w:hAnsi="Times New Roman" w:cs="Times New Roman"/>
+          <w:sz w:val="26"/>
+          <w:szCs w:val="26"/>
+        </w:rPr>
+        <w:t>tại</w:t>
+      </w:r>
+      <w:proofErr w:type="spellEnd"/>
     </w:p>
     <w:p>
       <w:pPr>
@@ -3388,6 +4814,7 @@
       <w:r>
         <w:rPr>
           <w:rFonts w:ascii="Times New Roman" w:hAnsi="Times New Roman" w:cs="Times New Roman"/>
+          <w:noProof/>
           <w:sz w:val="26"/>
           <w:szCs w:val="26"/>
         </w:rPr>
@@ -3441,14 +4868,124 @@
           <w:szCs w:val="26"/>
         </w:rPr>
       </w:pPr>
-      <w:r>
-        <w:rPr>
-          <w:rFonts w:ascii="Times New Roman" w:hAnsi="Times New Roman" w:cs="Times New Roman"/>
-          <w:sz w:val="26"/>
-          <w:szCs w:val="26"/>
-        </w:rPr>
-        <w:t>Trường hợp chuyên ngành không tồn tại</w:t>
-      </w:r>
+      <w:proofErr w:type="spellStart"/>
+      <w:r>
+        <w:rPr>
+          <w:rFonts w:ascii="Times New Roman" w:hAnsi="Times New Roman" w:cs="Times New Roman"/>
+          <w:sz w:val="26"/>
+          <w:szCs w:val="26"/>
+        </w:rPr>
+        <w:t>Trường</w:t>
+      </w:r>
+      <w:proofErr w:type="spellEnd"/>
+      <w:r>
+        <w:rPr>
+          <w:rFonts w:ascii="Times New Roman" w:hAnsi="Times New Roman" w:cs="Times New Roman"/>
+          <w:sz w:val="26"/>
+          <w:szCs w:val="26"/>
+        </w:rPr>
+        <w:t xml:space="preserve"> </w:t>
+      </w:r>
+      <w:proofErr w:type="spellStart"/>
+      <w:r>
+        <w:rPr>
+          <w:rFonts w:ascii="Times New Roman" w:hAnsi="Times New Roman" w:cs="Times New Roman"/>
+          <w:sz w:val="26"/>
+          <w:szCs w:val="26"/>
+        </w:rPr>
+        <w:t>hợp</w:t>
+      </w:r>
+      <w:proofErr w:type="spellEnd"/>
+      <w:r>
+        <w:rPr>
+          <w:rFonts w:ascii="Times New Roman" w:hAnsi="Times New Roman" w:cs="Times New Roman"/>
+          <w:sz w:val="26"/>
+          <w:szCs w:val="26"/>
+        </w:rPr>
+        <w:t xml:space="preserve"> </w:t>
+      </w:r>
+      <w:proofErr w:type="spellStart"/>
+      <w:r>
+        <w:rPr>
+          <w:rFonts w:ascii="Times New Roman" w:hAnsi="Times New Roman" w:cs="Times New Roman"/>
+          <w:sz w:val="26"/>
+          <w:szCs w:val="26"/>
+        </w:rPr>
+        <w:t>chuyên</w:t>
+      </w:r>
+      <w:proofErr w:type="spellEnd"/>
+      <w:r>
+        <w:rPr>
+          <w:rFonts w:ascii="Times New Roman" w:hAnsi="Times New Roman" w:cs="Times New Roman"/>
+          <w:sz w:val="26"/>
+          <w:szCs w:val="26"/>
+        </w:rPr>
+        <w:t xml:space="preserve"> </w:t>
+      </w:r>
+      <w:proofErr w:type="spellStart"/>
+      <w:r>
+        <w:rPr>
+          <w:rFonts w:ascii="Times New Roman" w:hAnsi="Times New Roman" w:cs="Times New Roman"/>
+          <w:sz w:val="26"/>
+          <w:szCs w:val="26"/>
+        </w:rPr>
+        <w:t>ngành</w:t>
+      </w:r>
+      <w:proofErr w:type="spellEnd"/>
+      <w:r>
+        <w:rPr>
+          <w:rFonts w:ascii="Times New Roman" w:hAnsi="Times New Roman" w:cs="Times New Roman"/>
+          <w:sz w:val="26"/>
+          <w:szCs w:val="26"/>
+        </w:rPr>
+        <w:t xml:space="preserve"> </w:t>
+      </w:r>
+      <w:proofErr w:type="spellStart"/>
+      <w:r>
+        <w:rPr>
+          <w:rFonts w:ascii="Times New Roman" w:hAnsi="Times New Roman" w:cs="Times New Roman"/>
+          <w:sz w:val="26"/>
+          <w:szCs w:val="26"/>
+        </w:rPr>
+        <w:t>không</w:t>
+      </w:r>
+      <w:proofErr w:type="spellEnd"/>
+      <w:r>
+        <w:rPr>
+          <w:rFonts w:ascii="Times New Roman" w:hAnsi="Times New Roman" w:cs="Times New Roman"/>
+          <w:sz w:val="26"/>
+          <w:szCs w:val="26"/>
+        </w:rPr>
+        <w:t xml:space="preserve"> </w:t>
+      </w:r>
+      <w:proofErr w:type="spellStart"/>
+      <w:r>
+        <w:rPr>
+          <w:rFonts w:ascii="Times New Roman" w:hAnsi="Times New Roman" w:cs="Times New Roman"/>
+          <w:sz w:val="26"/>
+          <w:szCs w:val="26"/>
+        </w:rPr>
+        <w:t>tồn</w:t>
+      </w:r>
+      <w:proofErr w:type="spellEnd"/>
+      <w:r>
+        <w:rPr>
+          <w:rFonts w:ascii="Times New Roman" w:hAnsi="Times New Roman" w:cs="Times New Roman"/>
+          <w:sz w:val="26"/>
+          <w:szCs w:val="26"/>
+        </w:rPr>
+        <w:t xml:space="preserve"> </w:t>
+      </w:r>
+      <w:proofErr w:type="spellStart"/>
+      <w:r>
+        <w:rPr>
+          <w:rFonts w:ascii="Times New Roman" w:hAnsi="Times New Roman" w:cs="Times New Roman"/>
+          <w:sz w:val="26"/>
+          <w:szCs w:val="26"/>
+        </w:rPr>
+        <w:t>tại</w:t>
+      </w:r>
+      <w:proofErr w:type="spellEnd"/>
     </w:p>
     <w:p>
       <w:pPr>
@@ -3461,6 +4998,7 @@
       <w:r>
         <w:rPr>
           <w:rFonts w:ascii="Times New Roman" w:hAnsi="Times New Roman" w:cs="Times New Roman"/>
+          <w:noProof/>
           <w:sz w:val="26"/>
           <w:szCs w:val="26"/>
         </w:rPr>
@@ -3529,6 +5067,7 @@
       <w:r>
         <w:rPr>
           <w:rFonts w:ascii="Times New Roman" w:hAnsi="Times New Roman" w:cs="Times New Roman"/>
+          <w:noProof/>
           <w:sz w:val="26"/>
           <w:szCs w:val="26"/>
         </w:rPr>
@@ -3582,14 +5121,196 @@
           <w:szCs w:val="26"/>
         </w:rPr>
       </w:pPr>
-      <w:r>
-        <w:rPr>
-          <w:rFonts w:ascii="Times New Roman" w:hAnsi="Times New Roman" w:cs="Times New Roman"/>
-          <w:sz w:val="26"/>
-          <w:szCs w:val="26"/>
-        </w:rPr>
-        <w:t>Trường hợp hạng tốt nghiệp không tồn tại trong danh sách</w:t>
-      </w:r>
+      <w:proofErr w:type="spellStart"/>
+      <w:r>
+        <w:rPr>
+          <w:rFonts w:ascii="Times New Roman" w:hAnsi="Times New Roman" w:cs="Times New Roman"/>
+          <w:sz w:val="26"/>
+          <w:szCs w:val="26"/>
+        </w:rPr>
+        <w:t>Trường</w:t>
+      </w:r>
+      <w:proofErr w:type="spellEnd"/>
+      <w:r>
+        <w:rPr>
+          <w:rFonts w:ascii="Times New Roman" w:hAnsi="Times New Roman" w:cs="Times New Roman"/>
+          <w:sz w:val="26"/>
+          <w:szCs w:val="26"/>
+        </w:rPr>
+        <w:t xml:space="preserve"> </w:t>
+      </w:r>
+      <w:proofErr w:type="spellStart"/>
+      <w:r>
+        <w:rPr>
+          <w:rFonts w:ascii="Times New Roman" w:hAnsi="Times New Roman" w:cs="Times New Roman"/>
+          <w:sz w:val="26"/>
+          <w:szCs w:val="26"/>
+        </w:rPr>
+        <w:t>hợp</w:t>
+      </w:r>
+      <w:proofErr w:type="spellEnd"/>
+      <w:r>
+        <w:rPr>
+          <w:rFonts w:ascii="Times New Roman" w:hAnsi="Times New Roman" w:cs="Times New Roman"/>
+          <w:sz w:val="26"/>
+          <w:szCs w:val="26"/>
+        </w:rPr>
+        <w:t xml:space="preserve"> </w:t>
+      </w:r>
+      <w:proofErr w:type="spellStart"/>
+      <w:r>
+        <w:rPr>
+          <w:rFonts w:ascii="Times New Roman" w:hAnsi="Times New Roman" w:cs="Times New Roman"/>
+          <w:sz w:val="26"/>
+          <w:szCs w:val="26"/>
+        </w:rPr>
+        <w:t>hạng</w:t>
+      </w:r>
+      <w:proofErr w:type="spellEnd"/>
+      <w:r>
+        <w:rPr>
+          <w:rFonts w:ascii="Times New Roman" w:hAnsi="Times New Roman" w:cs="Times New Roman"/>
+          <w:sz w:val="26"/>
+          <w:szCs w:val="26"/>
+        </w:rPr>
+        <w:t xml:space="preserve"> </w:t>
+      </w:r>
+      <w:proofErr w:type="spellStart"/>
+      <w:r>
+        <w:rPr>
+          <w:rFonts w:ascii="Times New Roman" w:hAnsi="Times New Roman" w:cs="Times New Roman"/>
+          <w:sz w:val="26"/>
+          <w:szCs w:val="26"/>
+        </w:rPr>
+        <w:t>tốt</w:t>
+      </w:r>
+      <w:proofErr w:type="spellEnd"/>
+      <w:r>
+        <w:rPr>
+          <w:rFonts w:ascii="Times New Roman" w:hAnsi="Times New Roman" w:cs="Times New Roman"/>
+          <w:sz w:val="26"/>
+          <w:szCs w:val="26"/>
+        </w:rPr>
+        <w:t xml:space="preserve"> </w:t>
+      </w:r>
+      <w:proofErr w:type="spellStart"/>
+      <w:r>
+        <w:rPr>
+          <w:rFonts w:ascii="Times New Roman" w:hAnsi="Times New Roman" w:cs="Times New Roman"/>
+          <w:sz w:val="26"/>
+          <w:szCs w:val="26"/>
+        </w:rPr>
+        <w:t>nghiệp</w:t>
+      </w:r>
+      <w:proofErr w:type="spellEnd"/>
+      <w:r>
+        <w:rPr>
+          <w:rFonts w:ascii="Times New Roman" w:hAnsi="Times New Roman" w:cs="Times New Roman"/>
+          <w:sz w:val="26"/>
+          <w:szCs w:val="26"/>
+        </w:rPr>
+        <w:t xml:space="preserve"> </w:t>
+      </w:r>
+      <w:proofErr w:type="spellStart"/>
+      <w:r>
+        <w:rPr>
+          <w:rFonts w:ascii="Times New Roman" w:hAnsi="Times New Roman" w:cs="Times New Roman"/>
+          <w:sz w:val="26"/>
+          <w:szCs w:val="26"/>
+        </w:rPr>
+        <w:t>không</w:t>
+      </w:r>
+      <w:proofErr w:type="spellEnd"/>
+      <w:r>
+        <w:rPr>
+          <w:rFonts w:ascii="Times New Roman" w:hAnsi="Times New Roman" w:cs="Times New Roman"/>
+          <w:sz w:val="26"/>
+          <w:szCs w:val="26"/>
+        </w:rPr>
+        <w:t xml:space="preserve"> </w:t>
+      </w:r>
+      <w:proofErr w:type="spellStart"/>
+      <w:r>
+        <w:rPr>
+          <w:rFonts w:ascii="Times New Roman" w:hAnsi="Times New Roman" w:cs="Times New Roman"/>
+          <w:sz w:val="26"/>
+          <w:szCs w:val="26"/>
+        </w:rPr>
+        <w:t>tồn</w:t>
+      </w:r>
+      <w:proofErr w:type="spellEnd"/>
+      <w:r>
+        <w:rPr>
+          <w:rFonts w:ascii="Times New Roman" w:hAnsi="Times New Roman" w:cs="Times New Roman"/>
+          <w:sz w:val="26"/>
+          <w:szCs w:val="26"/>
+        </w:rPr>
+        <w:t xml:space="preserve"> </w:t>
+      </w:r>
+      <w:proofErr w:type="spellStart"/>
+      <w:r>
+        <w:rPr>
+          <w:rFonts w:ascii="Times New Roman" w:hAnsi="Times New Roman" w:cs="Times New Roman"/>
+          <w:sz w:val="26"/>
+          <w:szCs w:val="26"/>
+        </w:rPr>
+        <w:t>tại</w:t>
+      </w:r>
+      <w:proofErr w:type="spellEnd"/>
+      <w:r>
+        <w:rPr>
+          <w:rFonts w:ascii="Times New Roman" w:hAnsi="Times New Roman" w:cs="Times New Roman"/>
+          <w:sz w:val="26"/>
+          <w:szCs w:val="26"/>
+        </w:rPr>
+        <w:t xml:space="preserve"> </w:t>
+      </w:r>
+      <w:proofErr w:type="spellStart"/>
+      <w:r>
+        <w:rPr>
+          <w:rFonts w:ascii="Times New Roman" w:hAnsi="Times New Roman" w:cs="Times New Roman"/>
+          <w:sz w:val="26"/>
+          <w:szCs w:val="26"/>
+        </w:rPr>
+        <w:t>trong</w:t>
+      </w:r>
+      <w:proofErr w:type="spellEnd"/>
+      <w:r>
+        <w:rPr>
+          <w:rFonts w:ascii="Times New Roman" w:hAnsi="Times New Roman" w:cs="Times New Roman"/>
+          <w:sz w:val="26"/>
+          <w:szCs w:val="26"/>
+        </w:rPr>
+        <w:t xml:space="preserve"> </w:t>
+      </w:r>
+      <w:proofErr w:type="spellStart"/>
+      <w:r>
+        <w:rPr>
+          <w:rFonts w:ascii="Times New Roman" w:hAnsi="Times New Roman" w:cs="Times New Roman"/>
+          <w:sz w:val="26"/>
+          <w:szCs w:val="26"/>
+        </w:rPr>
+        <w:t>danh</w:t>
+      </w:r>
+      <w:proofErr w:type="spellEnd"/>
+      <w:r>
+        <w:rPr>
+          <w:rFonts w:ascii="Times New Roman" w:hAnsi="Times New Roman" w:cs="Times New Roman"/>
+          <w:sz w:val="26"/>
+          <w:szCs w:val="26"/>
+        </w:rPr>
+        <w:t xml:space="preserve"> </w:t>
+      </w:r>
+      <w:proofErr w:type="spellStart"/>
+      <w:r>
+        <w:rPr>
+          <w:rFonts w:ascii="Times New Roman" w:hAnsi="Times New Roman" w:cs="Times New Roman"/>
+          <w:sz w:val="26"/>
+          <w:szCs w:val="26"/>
+        </w:rPr>
+        <w:t>sách</w:t>
+      </w:r>
+      <w:proofErr w:type="spellEnd"/>
     </w:p>
     <w:p>
       <w:pPr>
@@ -3602,6 +5323,7 @@
       <w:r>
         <w:rPr>
           <w:rFonts w:ascii="Times New Roman" w:hAnsi="Times New Roman" w:cs="Times New Roman"/>
+          <w:noProof/>
           <w:sz w:val="26"/>
           <w:szCs w:val="26"/>
         </w:rPr>
@@ -3655,14 +5377,178 @@
           <w:szCs w:val="26"/>
         </w:rPr>
       </w:pPr>
-      <w:r>
-        <w:rPr>
-          <w:rFonts w:ascii="Times New Roman" w:hAnsi="Times New Roman" w:cs="Times New Roman"/>
-          <w:sz w:val="26"/>
-          <w:szCs w:val="26"/>
-        </w:rPr>
-        <w:t>Trường hợp hạng tốt nghiệp tồn tại trong danh sách</w:t>
-      </w:r>
+      <w:proofErr w:type="spellStart"/>
+      <w:r>
+        <w:rPr>
+          <w:rFonts w:ascii="Times New Roman" w:hAnsi="Times New Roman" w:cs="Times New Roman"/>
+          <w:sz w:val="26"/>
+          <w:szCs w:val="26"/>
+        </w:rPr>
+        <w:t>Trường</w:t>
+      </w:r>
+      <w:proofErr w:type="spellEnd"/>
+      <w:r>
+        <w:rPr>
+          <w:rFonts w:ascii="Times New Roman" w:hAnsi="Times New Roman" w:cs="Times New Roman"/>
+          <w:sz w:val="26"/>
+          <w:szCs w:val="26"/>
+        </w:rPr>
+        <w:t xml:space="preserve"> </w:t>
+      </w:r>
+      <w:proofErr w:type="spellStart"/>
+      <w:r>
+        <w:rPr>
+          <w:rFonts w:ascii="Times New Roman" w:hAnsi="Times New Roman" w:cs="Times New Roman"/>
+          <w:sz w:val="26"/>
+          <w:szCs w:val="26"/>
+        </w:rPr>
+        <w:t>hợp</w:t>
+      </w:r>
+      <w:proofErr w:type="spellEnd"/>
+      <w:r>
+        <w:rPr>
+          <w:rFonts w:ascii="Times New Roman" w:hAnsi="Times New Roman" w:cs="Times New Roman"/>
+          <w:sz w:val="26"/>
+          <w:szCs w:val="26"/>
+        </w:rPr>
+        <w:t xml:space="preserve"> </w:t>
+      </w:r>
+      <w:proofErr w:type="spellStart"/>
+      <w:r>
+        <w:rPr>
+          <w:rFonts w:ascii="Times New Roman" w:hAnsi="Times New Roman" w:cs="Times New Roman"/>
+          <w:sz w:val="26"/>
+          <w:szCs w:val="26"/>
+        </w:rPr>
+        <w:t>hạng</w:t>
+      </w:r>
+      <w:proofErr w:type="spellEnd"/>
+      <w:r>
+        <w:rPr>
+          <w:rFonts w:ascii="Times New Roman" w:hAnsi="Times New Roman" w:cs="Times New Roman"/>
+          <w:sz w:val="26"/>
+          <w:szCs w:val="26"/>
+        </w:rPr>
+        <w:t xml:space="preserve"> </w:t>
+      </w:r>
+      <w:proofErr w:type="spellStart"/>
+      <w:r>
+        <w:rPr>
+          <w:rFonts w:ascii="Times New Roman" w:hAnsi="Times New Roman" w:cs="Times New Roman"/>
+          <w:sz w:val="26"/>
+          <w:szCs w:val="26"/>
+        </w:rPr>
+        <w:t>tốt</w:t>
+      </w:r>
+      <w:proofErr w:type="spellEnd"/>
+      <w:r>
+        <w:rPr>
+          <w:rFonts w:ascii="Times New Roman" w:hAnsi="Times New Roman" w:cs="Times New Roman"/>
+          <w:sz w:val="26"/>
+          <w:szCs w:val="26"/>
+        </w:rPr>
+        <w:t xml:space="preserve"> </w:t>
+      </w:r>
+      <w:proofErr w:type="spellStart"/>
+      <w:r>
+        <w:rPr>
+          <w:rFonts w:ascii="Times New Roman" w:hAnsi="Times New Roman" w:cs="Times New Roman"/>
+          <w:sz w:val="26"/>
+          <w:szCs w:val="26"/>
+        </w:rPr>
+        <w:t>nghiệp</w:t>
+      </w:r>
+      <w:proofErr w:type="spellEnd"/>
+      <w:r>
+        <w:rPr>
+          <w:rFonts w:ascii="Times New Roman" w:hAnsi="Times New Roman" w:cs="Times New Roman"/>
+          <w:sz w:val="26"/>
+          <w:szCs w:val="26"/>
+        </w:rPr>
+        <w:t xml:space="preserve"> </w:t>
+      </w:r>
+      <w:proofErr w:type="spellStart"/>
+      <w:r>
+        <w:rPr>
+          <w:rFonts w:ascii="Times New Roman" w:hAnsi="Times New Roman" w:cs="Times New Roman"/>
+          <w:sz w:val="26"/>
+          <w:szCs w:val="26"/>
+        </w:rPr>
+        <w:t>tồn</w:t>
+      </w:r>
+      <w:proofErr w:type="spellEnd"/>
+      <w:r>
+        <w:rPr>
+          <w:rFonts w:ascii="Times New Roman" w:hAnsi="Times New Roman" w:cs="Times New Roman"/>
+          <w:sz w:val="26"/>
+          <w:szCs w:val="26"/>
+        </w:rPr>
+        <w:t xml:space="preserve"> </w:t>
+      </w:r>
+      <w:proofErr w:type="spellStart"/>
+      <w:r>
+        <w:rPr>
+          <w:rFonts w:ascii="Times New Roman" w:hAnsi="Times New Roman" w:cs="Times New Roman"/>
+          <w:sz w:val="26"/>
+          <w:szCs w:val="26"/>
+        </w:rPr>
+        <w:t>tại</w:t>
+      </w:r>
+      <w:proofErr w:type="spellEnd"/>
+      <w:r>
+        <w:rPr>
+          <w:rFonts w:ascii="Times New Roman" w:hAnsi="Times New Roman" w:cs="Times New Roman"/>
+          <w:sz w:val="26"/>
+          <w:szCs w:val="26"/>
+        </w:rPr>
+        <w:t xml:space="preserve"> </w:t>
+      </w:r>
+      <w:proofErr w:type="spellStart"/>
+      <w:r>
+        <w:rPr>
+          <w:rFonts w:ascii="Times New Roman" w:hAnsi="Times New Roman" w:cs="Times New Roman"/>
+          <w:sz w:val="26"/>
+          <w:szCs w:val="26"/>
+        </w:rPr>
+        <w:t>trong</w:t>
+      </w:r>
+      <w:proofErr w:type="spellEnd"/>
+      <w:r>
+        <w:rPr>
+          <w:rFonts w:ascii="Times New Roman" w:hAnsi="Times New Roman" w:cs="Times New Roman"/>
+          <w:sz w:val="26"/>
+          <w:szCs w:val="26"/>
+        </w:rPr>
+        <w:t xml:space="preserve"> </w:t>
+      </w:r>
+      <w:proofErr w:type="spellStart"/>
+      <w:r>
+        <w:rPr>
+          <w:rFonts w:ascii="Times New Roman" w:hAnsi="Times New Roman" w:cs="Times New Roman"/>
+          <w:sz w:val="26"/>
+          <w:szCs w:val="26"/>
+        </w:rPr>
+        <w:t>danh</w:t>
+      </w:r>
+      <w:proofErr w:type="spellEnd"/>
+      <w:r>
+        <w:rPr>
+          <w:rFonts w:ascii="Times New Roman" w:hAnsi="Times New Roman" w:cs="Times New Roman"/>
+          <w:sz w:val="26"/>
+          <w:szCs w:val="26"/>
+        </w:rPr>
+        <w:t xml:space="preserve"> </w:t>
+      </w:r>
+      <w:proofErr w:type="spellStart"/>
+      <w:r>
+        <w:rPr>
+          <w:rFonts w:ascii="Times New Roman" w:hAnsi="Times New Roman" w:cs="Times New Roman"/>
+          <w:sz w:val="26"/>
+          <w:szCs w:val="26"/>
+        </w:rPr>
+        <w:t>sách</w:t>
+      </w:r>
+      <w:proofErr w:type="spellEnd"/>
     </w:p>
     <w:p>
       <w:pPr>
@@ -3675,6 +5561,7 @@
       <w:r>
         <w:rPr>
           <w:rFonts w:ascii="Times New Roman" w:hAnsi="Times New Roman" w:cs="Times New Roman"/>
+          <w:noProof/>
           <w:sz w:val="26"/>
           <w:szCs w:val="26"/>
         </w:rPr>
@@ -3753,8 +5640,42 @@
           <w:sz w:val="26"/>
           <w:szCs w:val="26"/>
         </w:rPr>
-        <w:t>Thêm nhân viên</w:t>
-      </w:r>
+        <w:t xml:space="preserve">Thêm </w:t>
+      </w:r>
+      <w:proofErr w:type="spellStart"/>
+      <w:r>
+        <w:rPr>
+          <w:rFonts w:ascii="Times New Roman" w:hAnsi="Times New Roman" w:cs="Times New Roman"/>
+          <w:b/>
+          <w:bCs/>
+          <w:sz w:val="26"/>
+          <w:szCs w:val="26"/>
+        </w:rPr>
+        <w:t>nhân</w:t>
+      </w:r>
+      <w:proofErr w:type="spellEnd"/>
+      <w:r>
+        <w:rPr>
+          <w:rFonts w:ascii="Times New Roman" w:hAnsi="Times New Roman" w:cs="Times New Roman"/>
+          <w:b/>
+          <w:bCs/>
+          <w:sz w:val="26"/>
+          <w:szCs w:val="26"/>
+        </w:rPr>
+        <w:t xml:space="preserve"> </w:t>
+      </w:r>
+      <w:proofErr w:type="spellStart"/>
+      <w:r>
+        <w:rPr>
+          <w:rFonts w:ascii="Times New Roman" w:hAnsi="Times New Roman" w:cs="Times New Roman"/>
+          <w:b/>
+          <w:bCs/>
+          <w:sz w:val="26"/>
+          <w:szCs w:val="26"/>
+        </w:rPr>
+        <w:t>viên</w:t>
+      </w:r>
+      <w:proofErr w:type="spellEnd"/>
     </w:p>
     <w:p>
       <w:pPr>
@@ -3771,6 +5692,7 @@
           <w:rFonts w:ascii="Times New Roman" w:hAnsi="Times New Roman" w:cs="Times New Roman"/>
           <w:b/>
           <w:bCs/>
+          <w:noProof/>
           <w:sz w:val="26"/>
           <w:szCs w:val="26"/>
         </w:rPr>
@@ -3825,7 +5747,151 @@
           <w:sz w:val="26"/>
           <w:szCs w:val="26"/>
         </w:rPr>
-        <w:t>Sau khi thêm, danh sách nhân viên mới là:</w:t>
+        <w:t xml:space="preserve">Sau </w:t>
+      </w:r>
+      <w:proofErr w:type="spellStart"/>
+      <w:r>
+        <w:rPr>
+          <w:rFonts w:ascii="Times New Roman" w:hAnsi="Times New Roman" w:cs="Times New Roman"/>
+          <w:sz w:val="26"/>
+          <w:szCs w:val="26"/>
+        </w:rPr>
+        <w:t>khi</w:t>
+      </w:r>
+      <w:proofErr w:type="spellEnd"/>
+      <w:r>
+        <w:rPr>
+          <w:rFonts w:ascii="Times New Roman" w:hAnsi="Times New Roman" w:cs="Times New Roman"/>
+          <w:sz w:val="26"/>
+          <w:szCs w:val="26"/>
+        </w:rPr>
+        <w:t xml:space="preserve"> </w:t>
+      </w:r>
+      <w:proofErr w:type="spellStart"/>
+      <w:r>
+        <w:rPr>
+          <w:rFonts w:ascii="Times New Roman" w:hAnsi="Times New Roman" w:cs="Times New Roman"/>
+          <w:sz w:val="26"/>
+          <w:szCs w:val="26"/>
+        </w:rPr>
+        <w:t>thêm</w:t>
+      </w:r>
+      <w:proofErr w:type="spellEnd"/>
+      <w:r>
+        <w:rPr>
+          <w:rFonts w:ascii="Times New Roman" w:hAnsi="Times New Roman" w:cs="Times New Roman"/>
+          <w:sz w:val="26"/>
+          <w:szCs w:val="26"/>
+        </w:rPr>
+        <w:t xml:space="preserve">, </w:t>
+      </w:r>
+      <w:proofErr w:type="spellStart"/>
+      <w:r>
+        <w:rPr>
+          <w:rFonts w:ascii="Times New Roman" w:hAnsi="Times New Roman" w:cs="Times New Roman"/>
+          <w:sz w:val="26"/>
+          <w:szCs w:val="26"/>
+        </w:rPr>
+        <w:t>danh</w:t>
+      </w:r>
+      <w:proofErr w:type="spellEnd"/>
+      <w:r>
+        <w:rPr>
+          <w:rFonts w:ascii="Times New Roman" w:hAnsi="Times New Roman" w:cs="Times New Roman"/>
+          <w:sz w:val="26"/>
+          <w:szCs w:val="26"/>
+        </w:rPr>
+        <w:t xml:space="preserve"> </w:t>
+      </w:r>
+      <w:proofErr w:type="spellStart"/>
+      <w:r>
+        <w:rPr>
+          <w:rFonts w:ascii="Times New Roman" w:hAnsi="Times New Roman" w:cs="Times New Roman"/>
+          <w:sz w:val="26"/>
+          <w:szCs w:val="26"/>
+        </w:rPr>
+        <w:t>sách</w:t>
+      </w:r>
+      <w:proofErr w:type="spellEnd"/>
+      <w:r>
+        <w:rPr>
+          <w:rFonts w:ascii="Times New Roman" w:hAnsi="Times New Roman" w:cs="Times New Roman"/>
+          <w:sz w:val="26"/>
+          <w:szCs w:val="26"/>
+        </w:rPr>
+        <w:t xml:space="preserve"> </w:t>
+      </w:r>
+      <w:proofErr w:type="spellStart"/>
+      <w:r>
+        <w:rPr>
+          <w:rFonts w:ascii="Times New Roman" w:hAnsi="Times New Roman" w:cs="Times New Roman"/>
+          <w:sz w:val="26"/>
+          <w:szCs w:val="26"/>
+        </w:rPr>
+        <w:t>nhân</w:t>
+      </w:r>
+      <w:proofErr w:type="spellEnd"/>
+      <w:r>
+        <w:rPr>
+          <w:rFonts w:ascii="Times New Roman" w:hAnsi="Times New Roman" w:cs="Times New Roman"/>
+          <w:sz w:val="26"/>
+          <w:szCs w:val="26"/>
+        </w:rPr>
+        <w:t xml:space="preserve"> </w:t>
+      </w:r>
+      <w:proofErr w:type="spellStart"/>
+      <w:r>
+        <w:rPr>
+          <w:rFonts w:ascii="Times New Roman" w:hAnsi="Times New Roman" w:cs="Times New Roman"/>
+          <w:sz w:val="26"/>
+          <w:szCs w:val="26"/>
+        </w:rPr>
+        <w:t>viên</w:t>
+      </w:r>
+      <w:proofErr w:type="spellEnd"/>
+      <w:r>
+        <w:rPr>
+          <w:rFonts w:ascii="Times New Roman" w:hAnsi="Times New Roman" w:cs="Times New Roman"/>
+          <w:sz w:val="26"/>
+          <w:szCs w:val="26"/>
+        </w:rPr>
+        <w:t xml:space="preserve"> </w:t>
+      </w:r>
+      <w:proofErr w:type="spellStart"/>
+      <w:r>
+        <w:rPr>
+          <w:rFonts w:ascii="Times New Roman" w:hAnsi="Times New Roman" w:cs="Times New Roman"/>
+          <w:sz w:val="26"/>
+          <w:szCs w:val="26"/>
+        </w:rPr>
+        <w:t>mới</w:t>
+      </w:r>
+      <w:proofErr w:type="spellEnd"/>
+      <w:r>
+        <w:rPr>
+          <w:rFonts w:ascii="Times New Roman" w:hAnsi="Times New Roman" w:cs="Times New Roman"/>
+          <w:sz w:val="26"/>
+          <w:szCs w:val="26"/>
+        </w:rPr>
+        <w:t xml:space="preserve"> </w:t>
+      </w:r>
+      <w:proofErr w:type="spellStart"/>
+      <w:r>
+        <w:rPr>
+          <w:rFonts w:ascii="Times New Roman" w:hAnsi="Times New Roman" w:cs="Times New Roman"/>
+          <w:sz w:val="26"/>
+          <w:szCs w:val="26"/>
+        </w:rPr>
+        <w:t>là</w:t>
+      </w:r>
+      <w:proofErr w:type="spellEnd"/>
+      <w:r>
+        <w:rPr>
+          <w:rFonts w:ascii="Times New Roman" w:hAnsi="Times New Roman" w:cs="Times New Roman"/>
+          <w:sz w:val="26"/>
+          <w:szCs w:val="26"/>
+        </w:rPr>
+        <w:t>:</w:t>
       </w:r>
     </w:p>
     <w:p>
@@ -3839,6 +5905,7 @@
       <w:r>
         <w:rPr>
           <w:rFonts w:ascii="Times New Roman" w:hAnsi="Times New Roman" w:cs="Times New Roman"/>
+          <w:noProof/>
           <w:sz w:val="26"/>
           <w:szCs w:val="26"/>
         </w:rPr>
@@ -3893,8 +5960,72 @@
           <w:sz w:val="26"/>
           <w:szCs w:val="26"/>
         </w:rPr>
-        <w:t>6.Cập nhật thông tin nhân viên</w:t>
-      </w:r>
+        <w:t xml:space="preserve">6.Cập </w:t>
+      </w:r>
+      <w:proofErr w:type="spellStart"/>
+      <w:r>
+        <w:rPr>
+          <w:rFonts w:ascii="Times New Roman" w:hAnsi="Times New Roman" w:cs="Times New Roman"/>
+          <w:sz w:val="26"/>
+          <w:szCs w:val="26"/>
+        </w:rPr>
+        <w:t>nhật</w:t>
+      </w:r>
+      <w:proofErr w:type="spellEnd"/>
+      <w:r>
+        <w:rPr>
+          <w:rFonts w:ascii="Times New Roman" w:hAnsi="Times New Roman" w:cs="Times New Roman"/>
+          <w:sz w:val="26"/>
+          <w:szCs w:val="26"/>
+        </w:rPr>
+        <w:t xml:space="preserve"> </w:t>
+      </w:r>
+      <w:proofErr w:type="spellStart"/>
+      <w:r>
+        <w:rPr>
+          <w:rFonts w:ascii="Times New Roman" w:hAnsi="Times New Roman" w:cs="Times New Roman"/>
+          <w:sz w:val="26"/>
+          <w:szCs w:val="26"/>
+        </w:rPr>
+        <w:t>thông</w:t>
+      </w:r>
+      <w:proofErr w:type="spellEnd"/>
+      <w:r>
+        <w:rPr>
+          <w:rFonts w:ascii="Times New Roman" w:hAnsi="Times New Roman" w:cs="Times New Roman"/>
+          <w:sz w:val="26"/>
+          <w:szCs w:val="26"/>
+        </w:rPr>
+        <w:t xml:space="preserve"> tin </w:t>
+      </w:r>
+      <w:proofErr w:type="spellStart"/>
+      <w:r>
+        <w:rPr>
+          <w:rFonts w:ascii="Times New Roman" w:hAnsi="Times New Roman" w:cs="Times New Roman"/>
+          <w:sz w:val="26"/>
+          <w:szCs w:val="26"/>
+        </w:rPr>
+        <w:t>nhân</w:t>
+      </w:r>
+      <w:proofErr w:type="spellEnd"/>
+      <w:r>
+        <w:rPr>
+          <w:rFonts w:ascii="Times New Roman" w:hAnsi="Times New Roman" w:cs="Times New Roman"/>
+          <w:sz w:val="26"/>
+          <w:szCs w:val="26"/>
+        </w:rPr>
+        <w:t xml:space="preserve"> </w:t>
+      </w:r>
+      <w:proofErr w:type="spellStart"/>
+      <w:r>
+        <w:rPr>
+          <w:rFonts w:ascii="Times New Roman" w:hAnsi="Times New Roman" w:cs="Times New Roman"/>
+          <w:sz w:val="26"/>
+          <w:szCs w:val="26"/>
+        </w:rPr>
+        <w:t>viên</w:t>
+      </w:r>
+      <w:proofErr w:type="spellEnd"/>
     </w:p>
     <w:p>
       <w:pPr>
@@ -3907,6 +6038,7 @@
       <w:r>
         <w:rPr>
           <w:rFonts w:ascii="Times New Roman" w:hAnsi="Times New Roman" w:cs="Times New Roman"/>
+          <w:noProof/>
           <w:sz w:val="26"/>
           <w:szCs w:val="26"/>
         </w:rPr>
@@ -3965,7 +6097,73 @@
           <w:sz w:val="26"/>
           <w:szCs w:val="26"/>
         </w:rPr>
-        <w:t>7.Xóa nhân viên theo id</w:t>
+        <w:t xml:space="preserve">7.Xóa </w:t>
+      </w:r>
+      <w:proofErr w:type="spellStart"/>
+      <w:r>
+        <w:rPr>
+          <w:rFonts w:ascii="Times New Roman" w:hAnsi="Times New Roman" w:cs="Times New Roman"/>
+          <w:b/>
+          <w:bCs/>
+          <w:sz w:val="26"/>
+          <w:szCs w:val="26"/>
+        </w:rPr>
+        <w:t>nhân</w:t>
+      </w:r>
+      <w:proofErr w:type="spellEnd"/>
+      <w:r>
+        <w:rPr>
+          <w:rFonts w:ascii="Times New Roman" w:hAnsi="Times New Roman" w:cs="Times New Roman"/>
+          <w:b/>
+          <w:bCs/>
+          <w:sz w:val="26"/>
+          <w:szCs w:val="26"/>
+        </w:rPr>
+        <w:t xml:space="preserve"> </w:t>
+      </w:r>
+      <w:proofErr w:type="spellStart"/>
+      <w:r>
+        <w:rPr>
+          <w:rFonts w:ascii="Times New Roman" w:hAnsi="Times New Roman" w:cs="Times New Roman"/>
+          <w:b/>
+          <w:bCs/>
+          <w:sz w:val="26"/>
+          <w:szCs w:val="26"/>
+        </w:rPr>
+        <w:t>viên</w:t>
+      </w:r>
+      <w:proofErr w:type="spellEnd"/>
+      <w:r>
+        <w:rPr>
+          <w:rFonts w:ascii="Times New Roman" w:hAnsi="Times New Roman" w:cs="Times New Roman"/>
+          <w:b/>
+          <w:bCs/>
+          <w:sz w:val="26"/>
+          <w:szCs w:val="26"/>
+        </w:rPr>
+        <w:t xml:space="preserve"> </w:t>
+      </w:r>
+      <w:proofErr w:type="spellStart"/>
+      <w:r>
+        <w:rPr>
+          <w:rFonts w:ascii="Times New Roman" w:hAnsi="Times New Roman" w:cs="Times New Roman"/>
+          <w:b/>
+          <w:bCs/>
+          <w:sz w:val="26"/>
+          <w:szCs w:val="26"/>
+        </w:rPr>
+        <w:t>theo</w:t>
+      </w:r>
+      <w:proofErr w:type="spellEnd"/>
+      <w:r>
+        <w:rPr>
+          <w:rFonts w:ascii="Times New Roman" w:hAnsi="Times New Roman" w:cs="Times New Roman"/>
+          <w:b/>
+          <w:bCs/>
+          <w:sz w:val="26"/>
+          <w:szCs w:val="26"/>
+        </w:rPr>
+        <w:t xml:space="preserve"> id</w:t>
       </w:r>
     </w:p>
     <w:p>
@@ -3983,6 +6181,7 @@
           <w:rFonts w:ascii="Times New Roman" w:hAnsi="Times New Roman" w:cs="Times New Roman"/>
           <w:b/>
           <w:bCs/>
+          <w:noProof/>
           <w:sz w:val="26"/>
           <w:szCs w:val="26"/>
         </w:rPr>
@@ -4037,7 +6236,151 @@
           <w:sz w:val="26"/>
           <w:szCs w:val="26"/>
         </w:rPr>
-        <w:t>Sau khi xóa, danh sách nhân viên mới là:</w:t>
+        <w:t xml:space="preserve">Sau </w:t>
+      </w:r>
+      <w:proofErr w:type="spellStart"/>
+      <w:r>
+        <w:rPr>
+          <w:rFonts w:ascii="Times New Roman" w:hAnsi="Times New Roman" w:cs="Times New Roman"/>
+          <w:sz w:val="26"/>
+          <w:szCs w:val="26"/>
+        </w:rPr>
+        <w:t>khi</w:t>
+      </w:r>
+      <w:proofErr w:type="spellEnd"/>
+      <w:r>
+        <w:rPr>
+          <w:rFonts w:ascii="Times New Roman" w:hAnsi="Times New Roman" w:cs="Times New Roman"/>
+          <w:sz w:val="26"/>
+          <w:szCs w:val="26"/>
+        </w:rPr>
+        <w:t xml:space="preserve"> </w:t>
+      </w:r>
+      <w:proofErr w:type="spellStart"/>
+      <w:r>
+        <w:rPr>
+          <w:rFonts w:ascii="Times New Roman" w:hAnsi="Times New Roman" w:cs="Times New Roman"/>
+          <w:sz w:val="26"/>
+          <w:szCs w:val="26"/>
+        </w:rPr>
+        <w:t>xóa</w:t>
+      </w:r>
+      <w:proofErr w:type="spellEnd"/>
+      <w:r>
+        <w:rPr>
+          <w:rFonts w:ascii="Times New Roman" w:hAnsi="Times New Roman" w:cs="Times New Roman"/>
+          <w:sz w:val="26"/>
+          <w:szCs w:val="26"/>
+        </w:rPr>
+        <w:t xml:space="preserve">, </w:t>
+      </w:r>
+      <w:proofErr w:type="spellStart"/>
+      <w:r>
+        <w:rPr>
+          <w:rFonts w:ascii="Times New Roman" w:hAnsi="Times New Roman" w:cs="Times New Roman"/>
+          <w:sz w:val="26"/>
+          <w:szCs w:val="26"/>
+        </w:rPr>
+        <w:t>danh</w:t>
+      </w:r>
+      <w:proofErr w:type="spellEnd"/>
+      <w:r>
+        <w:rPr>
+          <w:rFonts w:ascii="Times New Roman" w:hAnsi="Times New Roman" w:cs="Times New Roman"/>
+          <w:sz w:val="26"/>
+          <w:szCs w:val="26"/>
+        </w:rPr>
+        <w:t xml:space="preserve"> </w:t>
+      </w:r>
+      <w:proofErr w:type="spellStart"/>
+      <w:r>
+        <w:rPr>
+          <w:rFonts w:ascii="Times New Roman" w:hAnsi="Times New Roman" w:cs="Times New Roman"/>
+          <w:sz w:val="26"/>
+          <w:szCs w:val="26"/>
+        </w:rPr>
+        <w:t>sách</w:t>
+      </w:r>
+      <w:proofErr w:type="spellEnd"/>
+      <w:r>
+        <w:rPr>
+          <w:rFonts w:ascii="Times New Roman" w:hAnsi="Times New Roman" w:cs="Times New Roman"/>
+          <w:sz w:val="26"/>
+          <w:szCs w:val="26"/>
+        </w:rPr>
+        <w:t xml:space="preserve"> </w:t>
+      </w:r>
+      <w:proofErr w:type="spellStart"/>
+      <w:r>
+        <w:rPr>
+          <w:rFonts w:ascii="Times New Roman" w:hAnsi="Times New Roman" w:cs="Times New Roman"/>
+          <w:sz w:val="26"/>
+          <w:szCs w:val="26"/>
+        </w:rPr>
+        <w:t>nhân</w:t>
+      </w:r>
+      <w:proofErr w:type="spellEnd"/>
+      <w:r>
+        <w:rPr>
+          <w:rFonts w:ascii="Times New Roman" w:hAnsi="Times New Roman" w:cs="Times New Roman"/>
+          <w:sz w:val="26"/>
+          <w:szCs w:val="26"/>
+        </w:rPr>
+        <w:t xml:space="preserve"> </w:t>
+      </w:r>
+      <w:proofErr w:type="spellStart"/>
+      <w:r>
+        <w:rPr>
+          <w:rFonts w:ascii="Times New Roman" w:hAnsi="Times New Roman" w:cs="Times New Roman"/>
+          <w:sz w:val="26"/>
+          <w:szCs w:val="26"/>
+        </w:rPr>
+        <w:t>viên</w:t>
+      </w:r>
+      <w:proofErr w:type="spellEnd"/>
+      <w:r>
+        <w:rPr>
+          <w:rFonts w:ascii="Times New Roman" w:hAnsi="Times New Roman" w:cs="Times New Roman"/>
+          <w:sz w:val="26"/>
+          <w:szCs w:val="26"/>
+        </w:rPr>
+        <w:t xml:space="preserve"> </w:t>
+      </w:r>
+      <w:proofErr w:type="spellStart"/>
+      <w:r>
+        <w:rPr>
+          <w:rFonts w:ascii="Times New Roman" w:hAnsi="Times New Roman" w:cs="Times New Roman"/>
+          <w:sz w:val="26"/>
+          <w:szCs w:val="26"/>
+        </w:rPr>
+        <w:t>mới</w:t>
+      </w:r>
+      <w:proofErr w:type="spellEnd"/>
+      <w:r>
+        <w:rPr>
+          <w:rFonts w:ascii="Times New Roman" w:hAnsi="Times New Roman" w:cs="Times New Roman"/>
+          <w:sz w:val="26"/>
+          <w:szCs w:val="26"/>
+        </w:rPr>
+        <w:t xml:space="preserve"> </w:t>
+      </w:r>
+      <w:proofErr w:type="spellStart"/>
+      <w:r>
+        <w:rPr>
+          <w:rFonts w:ascii="Times New Roman" w:hAnsi="Times New Roman" w:cs="Times New Roman"/>
+          <w:sz w:val="26"/>
+          <w:szCs w:val="26"/>
+        </w:rPr>
+        <w:t>là</w:t>
+      </w:r>
+      <w:proofErr w:type="spellEnd"/>
+      <w:r>
+        <w:rPr>
+          <w:rFonts w:ascii="Times New Roman" w:hAnsi="Times New Roman" w:cs="Times New Roman"/>
+          <w:sz w:val="26"/>
+          <w:szCs w:val="26"/>
+        </w:rPr>
+        <w:t>:</w:t>
       </w:r>
     </w:p>
     <w:p>
@@ -4055,6 +6398,7 @@
           <w:rFonts w:ascii="Times New Roman" w:hAnsi="Times New Roman" w:cs="Times New Roman"/>
           <w:b/>
           <w:bCs/>
+          <w:noProof/>
           <w:sz w:val="26"/>
           <w:szCs w:val="26"/>
         </w:rPr>
@@ -4114,8 +6458,42 @@
           <w:szCs w:val="26"/>
         </w:rPr>
         <w:lastRenderedPageBreak/>
-        <w:t>8. Đăng xuất</w:t>
-      </w:r>
+        <w:t xml:space="preserve">8. </w:t>
+      </w:r>
+      <w:proofErr w:type="spellStart"/>
+      <w:r>
+        <w:rPr>
+          <w:rFonts w:ascii="Times New Roman" w:hAnsi="Times New Roman" w:cs="Times New Roman"/>
+          <w:b/>
+          <w:bCs/>
+          <w:sz w:val="26"/>
+          <w:szCs w:val="26"/>
+        </w:rPr>
+        <w:t>Đăng</w:t>
+      </w:r>
+      <w:proofErr w:type="spellEnd"/>
+      <w:r>
+        <w:rPr>
+          <w:rFonts w:ascii="Times New Roman" w:hAnsi="Times New Roman" w:cs="Times New Roman"/>
+          <w:b/>
+          <w:bCs/>
+          <w:sz w:val="26"/>
+          <w:szCs w:val="26"/>
+        </w:rPr>
+        <w:t xml:space="preserve"> </w:t>
+      </w:r>
+      <w:proofErr w:type="spellStart"/>
+      <w:r>
+        <w:rPr>
+          <w:rFonts w:ascii="Times New Roman" w:hAnsi="Times New Roman" w:cs="Times New Roman"/>
+          <w:b/>
+          <w:bCs/>
+          <w:sz w:val="26"/>
+          <w:szCs w:val="26"/>
+        </w:rPr>
+        <w:t>xuất</w:t>
+      </w:r>
+      <w:proofErr w:type="spellEnd"/>
     </w:p>
     <w:p>
       <w:pPr>
@@ -4132,6 +6510,7 @@
           <w:rFonts w:ascii="Times New Roman" w:hAnsi="Times New Roman" w:cs="Times New Roman"/>
           <w:b/>
           <w:bCs/>
+          <w:noProof/>
           <w:sz w:val="26"/>
           <w:szCs w:val="26"/>
         </w:rPr>
@@ -4186,8 +6565,18 @@
           <w:sz w:val="26"/>
           <w:szCs w:val="26"/>
         </w:rPr>
-        <w:t>TH1: Có</w:t>
-      </w:r>
+        <w:t xml:space="preserve">TH1: </w:t>
+      </w:r>
+      <w:proofErr w:type="spellStart"/>
+      <w:r>
+        <w:rPr>
+          <w:rFonts w:ascii="Times New Roman" w:hAnsi="Times New Roman" w:cs="Times New Roman"/>
+          <w:sz w:val="26"/>
+          <w:szCs w:val="26"/>
+        </w:rPr>
+        <w:t>Có</w:t>
+      </w:r>
+      <w:proofErr w:type="spellEnd"/>
     </w:p>
     <w:p>
       <w:pPr>
@@ -4204,6 +6593,7 @@
           <w:rFonts w:ascii="Times New Roman" w:hAnsi="Times New Roman" w:cs="Times New Roman"/>
           <w:b/>
           <w:bCs/>
+          <w:noProof/>
           <w:sz w:val="26"/>
           <w:szCs w:val="26"/>
         </w:rPr>
@@ -4258,8 +6648,18 @@
           <w:sz w:val="26"/>
           <w:szCs w:val="26"/>
         </w:rPr>
-        <w:t>TH2: Không</w:t>
-      </w:r>
+        <w:t xml:space="preserve">TH2: </w:t>
+      </w:r>
+      <w:proofErr w:type="spellStart"/>
+      <w:r>
+        <w:rPr>
+          <w:rFonts w:ascii="Times New Roman" w:hAnsi="Times New Roman" w:cs="Times New Roman"/>
+          <w:sz w:val="26"/>
+          <w:szCs w:val="26"/>
+        </w:rPr>
+        <w:t>Không</w:t>
+      </w:r>
+      <w:proofErr w:type="spellEnd"/>
     </w:p>
     <w:p>
       <w:pPr>
@@ -4272,6 +6672,7 @@
       <w:r>
         <w:rPr>
           <w:rFonts w:ascii="Times New Roman" w:hAnsi="Times New Roman" w:cs="Times New Roman"/>
+          <w:noProof/>
           <w:sz w:val="26"/>
           <w:szCs w:val="26"/>
         </w:rPr>
@@ -4376,9 +6777,11 @@
       <w:r>
         <w:t xml:space="preserve">.1. </w:t>
       </w:r>
+      <w:proofErr w:type="spellStart"/>
       <w:r>
         <w:t>Các</w:t>
       </w:r>
+      <w:proofErr w:type="spellEnd"/>
       <w:r>
         <w:rPr>
           <w:lang w:val="vi-VN"/>
@@ -4391,28 +6794,377 @@
       <w:pPr>
         <w:rPr>
           <w:rFonts w:ascii="Times New Roman" w:hAnsi="Times New Roman" w:cs="Times New Roman"/>
-          <w:sz w:val="24"/>
-          <w:szCs w:val="24"/>
-        </w:rPr>
-      </w:pPr>
-      <w:r>
+          <w:sz w:val="26"/>
+          <w:szCs w:val="26"/>
+        </w:rPr>
+      </w:pPr>
+      <w:r>
+        <w:rPr>
+          <w:rFonts w:ascii="Times New Roman" w:hAnsi="Times New Roman" w:cs="Times New Roman"/>
+          <w:sz w:val="26"/>
+          <w:szCs w:val="26"/>
+        </w:rPr>
         <w:t xml:space="preserve">- </w:t>
       </w:r>
-      <w:r>
-        <w:rPr>
-          <w:rFonts w:ascii="Times New Roman" w:hAnsi="Times New Roman" w:cs="Times New Roman"/>
-          <w:sz w:val="26"/>
-          <w:szCs w:val="26"/>
-        </w:rPr>
-        <w:t>Người dùng có thể tự nhập địa điểm cần tìm hoặc có thể tìm kiếm theo một vài từ khóa đã được gợi ý sẵn.</w:t>
-      </w:r>
-      <w:r>
-        <w:rPr>
-          <w:rFonts w:ascii="Times New Roman" w:hAnsi="Times New Roman" w:cs="Times New Roman"/>
-          <w:sz w:val="24"/>
-          <w:szCs w:val="24"/>
-        </w:rPr>
-        <w:t xml:space="preserve"> </w:t>
+      <w:proofErr w:type="spellStart"/>
+      <w:r>
+        <w:rPr>
+          <w:rFonts w:ascii="Times New Roman" w:hAnsi="Times New Roman" w:cs="Times New Roman"/>
+          <w:sz w:val="26"/>
+          <w:szCs w:val="26"/>
+        </w:rPr>
+        <w:t>Nhập</w:t>
+      </w:r>
+      <w:proofErr w:type="spellEnd"/>
+      <w:r>
+        <w:rPr>
+          <w:rFonts w:ascii="Times New Roman" w:hAnsi="Times New Roman" w:cs="Times New Roman"/>
+          <w:sz w:val="26"/>
+          <w:szCs w:val="26"/>
+        </w:rPr>
+        <w:t xml:space="preserve"> </w:t>
+      </w:r>
+      <w:proofErr w:type="spellStart"/>
+      <w:r>
+        <w:rPr>
+          <w:rFonts w:ascii="Times New Roman" w:hAnsi="Times New Roman" w:cs="Times New Roman"/>
+          <w:sz w:val="26"/>
+          <w:szCs w:val="26"/>
+        </w:rPr>
+        <w:t>vào</w:t>
+      </w:r>
+      <w:proofErr w:type="spellEnd"/>
+      <w:r>
+        <w:rPr>
+          <w:rFonts w:ascii="Times New Roman" w:hAnsi="Times New Roman" w:cs="Times New Roman"/>
+          <w:sz w:val="26"/>
+          <w:szCs w:val="26"/>
+        </w:rPr>
+        <w:t xml:space="preserve"> </w:t>
+      </w:r>
+      <w:proofErr w:type="spellStart"/>
+      <w:r>
+        <w:rPr>
+          <w:rFonts w:ascii="Times New Roman" w:hAnsi="Times New Roman" w:cs="Times New Roman"/>
+          <w:sz w:val="26"/>
+          <w:szCs w:val="26"/>
+        </w:rPr>
+        <w:t>tài</w:t>
+      </w:r>
+      <w:proofErr w:type="spellEnd"/>
+      <w:r>
+        <w:rPr>
+          <w:rFonts w:ascii="Times New Roman" w:hAnsi="Times New Roman" w:cs="Times New Roman"/>
+          <w:sz w:val="26"/>
+          <w:szCs w:val="26"/>
+        </w:rPr>
+        <w:t xml:space="preserve"> </w:t>
+      </w:r>
+      <w:proofErr w:type="spellStart"/>
+      <w:r>
+        <w:rPr>
+          <w:rFonts w:ascii="Times New Roman" w:hAnsi="Times New Roman" w:cs="Times New Roman"/>
+          <w:sz w:val="26"/>
+          <w:szCs w:val="26"/>
+        </w:rPr>
+        <w:t>khoản</w:t>
+      </w:r>
+      <w:proofErr w:type="spellEnd"/>
+      <w:r>
+        <w:rPr>
+          <w:rFonts w:ascii="Times New Roman" w:hAnsi="Times New Roman" w:cs="Times New Roman"/>
+          <w:sz w:val="26"/>
+          <w:szCs w:val="26"/>
+        </w:rPr>
+        <w:t xml:space="preserve"> </w:t>
+      </w:r>
+      <w:proofErr w:type="spellStart"/>
+      <w:r>
+        <w:rPr>
+          <w:rFonts w:ascii="Times New Roman" w:hAnsi="Times New Roman" w:cs="Times New Roman"/>
+          <w:sz w:val="26"/>
+          <w:szCs w:val="26"/>
+        </w:rPr>
+        <w:t>và</w:t>
+      </w:r>
+      <w:proofErr w:type="spellEnd"/>
+      <w:r>
+        <w:rPr>
+          <w:rFonts w:ascii="Times New Roman" w:hAnsi="Times New Roman" w:cs="Times New Roman"/>
+          <w:sz w:val="26"/>
+          <w:szCs w:val="26"/>
+        </w:rPr>
+        <w:t xml:space="preserve"> </w:t>
+      </w:r>
+      <w:proofErr w:type="spellStart"/>
+      <w:r>
+        <w:rPr>
+          <w:rFonts w:ascii="Times New Roman" w:hAnsi="Times New Roman" w:cs="Times New Roman"/>
+          <w:sz w:val="26"/>
+          <w:szCs w:val="26"/>
+        </w:rPr>
+        <w:t>mật</w:t>
+      </w:r>
+      <w:proofErr w:type="spellEnd"/>
+      <w:r>
+        <w:rPr>
+          <w:rFonts w:ascii="Times New Roman" w:hAnsi="Times New Roman" w:cs="Times New Roman"/>
+          <w:sz w:val="26"/>
+          <w:szCs w:val="26"/>
+        </w:rPr>
+        <w:t xml:space="preserve"> </w:t>
+      </w:r>
+      <w:proofErr w:type="spellStart"/>
+      <w:r>
+        <w:rPr>
+          <w:rFonts w:ascii="Times New Roman" w:hAnsi="Times New Roman" w:cs="Times New Roman"/>
+          <w:sz w:val="26"/>
+          <w:szCs w:val="26"/>
+        </w:rPr>
+        <w:t>khẩu</w:t>
+      </w:r>
+      <w:proofErr w:type="spellEnd"/>
+      <w:r>
+        <w:rPr>
+          <w:rFonts w:ascii="Times New Roman" w:hAnsi="Times New Roman" w:cs="Times New Roman"/>
+          <w:sz w:val="26"/>
+          <w:szCs w:val="26"/>
+        </w:rPr>
+        <w:t xml:space="preserve">. </w:t>
+      </w:r>
+      <w:proofErr w:type="spellStart"/>
+      <w:r>
+        <w:rPr>
+          <w:rFonts w:ascii="Times New Roman" w:hAnsi="Times New Roman" w:cs="Times New Roman"/>
+          <w:sz w:val="26"/>
+          <w:szCs w:val="26"/>
+        </w:rPr>
+        <w:t>Nếu</w:t>
+      </w:r>
+      <w:proofErr w:type="spellEnd"/>
+      <w:r>
+        <w:rPr>
+          <w:rFonts w:ascii="Times New Roman" w:hAnsi="Times New Roman" w:cs="Times New Roman"/>
+          <w:sz w:val="26"/>
+          <w:szCs w:val="26"/>
+        </w:rPr>
+        <w:t xml:space="preserve"> </w:t>
+      </w:r>
+      <w:proofErr w:type="spellStart"/>
+      <w:r>
+        <w:rPr>
+          <w:rFonts w:ascii="Times New Roman" w:hAnsi="Times New Roman" w:cs="Times New Roman"/>
+          <w:sz w:val="26"/>
+          <w:szCs w:val="26"/>
+        </w:rPr>
+        <w:t>sai</w:t>
+      </w:r>
+      <w:proofErr w:type="spellEnd"/>
+      <w:r>
+        <w:rPr>
+          <w:rFonts w:ascii="Times New Roman" w:hAnsi="Times New Roman" w:cs="Times New Roman"/>
+          <w:sz w:val="26"/>
+          <w:szCs w:val="26"/>
+        </w:rPr>
+        <w:t xml:space="preserve">, </w:t>
+      </w:r>
+      <w:proofErr w:type="spellStart"/>
+      <w:r>
+        <w:rPr>
+          <w:rFonts w:ascii="Times New Roman" w:hAnsi="Times New Roman" w:cs="Times New Roman"/>
+          <w:sz w:val="26"/>
+          <w:szCs w:val="26"/>
+        </w:rPr>
+        <w:t>hệ</w:t>
+      </w:r>
+      <w:proofErr w:type="spellEnd"/>
+      <w:r>
+        <w:rPr>
+          <w:rFonts w:ascii="Times New Roman" w:hAnsi="Times New Roman" w:cs="Times New Roman"/>
+          <w:sz w:val="26"/>
+          <w:szCs w:val="26"/>
+        </w:rPr>
+        <w:t xml:space="preserve"> </w:t>
+      </w:r>
+      <w:proofErr w:type="spellStart"/>
+      <w:r>
+        <w:rPr>
+          <w:rFonts w:ascii="Times New Roman" w:hAnsi="Times New Roman" w:cs="Times New Roman"/>
+          <w:sz w:val="26"/>
+          <w:szCs w:val="26"/>
+        </w:rPr>
+        <w:t>thống</w:t>
+      </w:r>
+      <w:proofErr w:type="spellEnd"/>
+      <w:r>
+        <w:rPr>
+          <w:rFonts w:ascii="Times New Roman" w:hAnsi="Times New Roman" w:cs="Times New Roman"/>
+          <w:sz w:val="26"/>
+          <w:szCs w:val="26"/>
+        </w:rPr>
+        <w:t xml:space="preserve"> </w:t>
+      </w:r>
+      <w:proofErr w:type="spellStart"/>
+      <w:r>
+        <w:rPr>
+          <w:rFonts w:ascii="Times New Roman" w:hAnsi="Times New Roman" w:cs="Times New Roman"/>
+          <w:sz w:val="26"/>
+          <w:szCs w:val="26"/>
+        </w:rPr>
+        <w:t>sẽ</w:t>
+      </w:r>
+      <w:proofErr w:type="spellEnd"/>
+      <w:r>
+        <w:rPr>
+          <w:rFonts w:ascii="Times New Roman" w:hAnsi="Times New Roman" w:cs="Times New Roman"/>
+          <w:sz w:val="26"/>
+          <w:szCs w:val="26"/>
+        </w:rPr>
+        <w:t xml:space="preserve"> </w:t>
+      </w:r>
+      <w:proofErr w:type="spellStart"/>
+      <w:r>
+        <w:rPr>
+          <w:rFonts w:ascii="Times New Roman" w:hAnsi="Times New Roman" w:cs="Times New Roman"/>
+          <w:sz w:val="26"/>
+          <w:szCs w:val="26"/>
+        </w:rPr>
+        <w:t>yêu</w:t>
+      </w:r>
+      <w:proofErr w:type="spellEnd"/>
+      <w:r>
+        <w:rPr>
+          <w:rFonts w:ascii="Times New Roman" w:hAnsi="Times New Roman" w:cs="Times New Roman"/>
+          <w:sz w:val="26"/>
+          <w:szCs w:val="26"/>
+        </w:rPr>
+        <w:t xml:space="preserve"> </w:t>
+      </w:r>
+      <w:proofErr w:type="spellStart"/>
+      <w:r>
+        <w:rPr>
+          <w:rFonts w:ascii="Times New Roman" w:hAnsi="Times New Roman" w:cs="Times New Roman"/>
+          <w:sz w:val="26"/>
+          <w:szCs w:val="26"/>
+        </w:rPr>
+        <w:t>cầu</w:t>
+      </w:r>
+      <w:proofErr w:type="spellEnd"/>
+      <w:r>
+        <w:rPr>
+          <w:rFonts w:ascii="Times New Roman" w:hAnsi="Times New Roman" w:cs="Times New Roman"/>
+          <w:sz w:val="26"/>
+          <w:szCs w:val="26"/>
+        </w:rPr>
+        <w:t xml:space="preserve"> </w:t>
+      </w:r>
+      <w:proofErr w:type="spellStart"/>
+      <w:r>
+        <w:rPr>
+          <w:rFonts w:ascii="Times New Roman" w:hAnsi="Times New Roman" w:cs="Times New Roman"/>
+          <w:sz w:val="26"/>
+          <w:szCs w:val="26"/>
+        </w:rPr>
+        <w:t>nhập</w:t>
+      </w:r>
+      <w:proofErr w:type="spellEnd"/>
+      <w:r>
+        <w:rPr>
+          <w:rFonts w:ascii="Times New Roman" w:hAnsi="Times New Roman" w:cs="Times New Roman"/>
+          <w:sz w:val="26"/>
+          <w:szCs w:val="26"/>
+        </w:rPr>
+        <w:t xml:space="preserve"> </w:t>
+      </w:r>
+      <w:proofErr w:type="spellStart"/>
+      <w:r>
+        <w:rPr>
+          <w:rFonts w:ascii="Times New Roman" w:hAnsi="Times New Roman" w:cs="Times New Roman"/>
+          <w:sz w:val="26"/>
+          <w:szCs w:val="26"/>
+        </w:rPr>
+        <w:t>lại</w:t>
+      </w:r>
+      <w:proofErr w:type="spellEnd"/>
+      <w:r>
+        <w:rPr>
+          <w:rFonts w:ascii="Times New Roman" w:hAnsi="Times New Roman" w:cs="Times New Roman"/>
+          <w:sz w:val="26"/>
+          <w:szCs w:val="26"/>
+        </w:rPr>
+        <w:t xml:space="preserve"> </w:t>
+      </w:r>
+      <w:proofErr w:type="spellStart"/>
+      <w:r>
+        <w:rPr>
+          <w:rFonts w:ascii="Times New Roman" w:hAnsi="Times New Roman" w:cs="Times New Roman"/>
+          <w:sz w:val="26"/>
+          <w:szCs w:val="26"/>
+        </w:rPr>
+        <w:t>hoặc</w:t>
+      </w:r>
+      <w:proofErr w:type="spellEnd"/>
+      <w:r>
+        <w:rPr>
+          <w:rFonts w:ascii="Times New Roman" w:hAnsi="Times New Roman" w:cs="Times New Roman"/>
+          <w:sz w:val="26"/>
+          <w:szCs w:val="26"/>
+        </w:rPr>
+        <w:t xml:space="preserve"> </w:t>
+      </w:r>
+      <w:proofErr w:type="spellStart"/>
+      <w:r>
+        <w:rPr>
+          <w:rFonts w:ascii="Times New Roman" w:hAnsi="Times New Roman" w:cs="Times New Roman"/>
+          <w:sz w:val="26"/>
+          <w:szCs w:val="26"/>
+        </w:rPr>
+        <w:t>thoát</w:t>
+      </w:r>
+      <w:proofErr w:type="spellEnd"/>
+      <w:r>
+        <w:rPr>
+          <w:rFonts w:ascii="Times New Roman" w:hAnsi="Times New Roman" w:cs="Times New Roman"/>
+          <w:sz w:val="26"/>
+          <w:szCs w:val="26"/>
+        </w:rPr>
+        <w:t xml:space="preserve"> </w:t>
+      </w:r>
+      <w:proofErr w:type="spellStart"/>
+      <w:r>
+        <w:rPr>
+          <w:rFonts w:ascii="Times New Roman" w:hAnsi="Times New Roman" w:cs="Times New Roman"/>
+          <w:sz w:val="26"/>
+          <w:szCs w:val="26"/>
+        </w:rPr>
+        <w:t>chương</w:t>
+      </w:r>
+      <w:proofErr w:type="spellEnd"/>
+      <w:r>
+        <w:rPr>
+          <w:rFonts w:ascii="Times New Roman" w:hAnsi="Times New Roman" w:cs="Times New Roman"/>
+          <w:sz w:val="26"/>
+          <w:szCs w:val="26"/>
+        </w:rPr>
+        <w:t xml:space="preserve"> </w:t>
+      </w:r>
+      <w:proofErr w:type="spellStart"/>
+      <w:r>
+        <w:rPr>
+          <w:rFonts w:ascii="Times New Roman" w:hAnsi="Times New Roman" w:cs="Times New Roman"/>
+          <w:sz w:val="26"/>
+          <w:szCs w:val="26"/>
+        </w:rPr>
+        <w:t>trình</w:t>
+      </w:r>
+      <w:proofErr w:type="spellEnd"/>
+      <w:r>
+        <w:rPr>
+          <w:rFonts w:ascii="Times New Roman" w:hAnsi="Times New Roman" w:cs="Times New Roman"/>
+          <w:sz w:val="26"/>
+          <w:szCs w:val="26"/>
+        </w:rPr>
+        <w:t>.</w:t>
       </w:r>
     </w:p>
     <w:p>
@@ -4426,18 +7178,856 @@
       <w:r>
         <w:rPr>
           <w:rFonts w:ascii="Times New Roman" w:hAnsi="Times New Roman" w:cs="Times New Roman"/>
-          <w:sz w:val="24"/>
-          <w:szCs w:val="24"/>
-        </w:rPr>
-        <w:t xml:space="preserve">- </w:t>
-      </w:r>
-      <w:r>
-        <w:rPr>
-          <w:rFonts w:ascii="Times New Roman" w:hAnsi="Times New Roman" w:cs="Times New Roman"/>
-          <w:sz w:val="26"/>
-          <w:szCs w:val="26"/>
-        </w:rPr>
-        <w:t>Người dùng có thể biết được địa điểm gần nhất với vị trí mà người dùng đã chọn.</w:t>
+          <w:sz w:val="26"/>
+          <w:szCs w:val="26"/>
+        </w:rPr>
+        <w:t xml:space="preserve">- Sau </w:t>
+      </w:r>
+      <w:proofErr w:type="spellStart"/>
+      <w:r>
+        <w:rPr>
+          <w:rFonts w:ascii="Times New Roman" w:hAnsi="Times New Roman" w:cs="Times New Roman"/>
+          <w:sz w:val="26"/>
+          <w:szCs w:val="26"/>
+        </w:rPr>
+        <w:t>khi</w:t>
+      </w:r>
+      <w:proofErr w:type="spellEnd"/>
+      <w:r>
+        <w:rPr>
+          <w:rFonts w:ascii="Times New Roman" w:hAnsi="Times New Roman" w:cs="Times New Roman"/>
+          <w:sz w:val="26"/>
+          <w:szCs w:val="26"/>
+        </w:rPr>
+        <w:t xml:space="preserve"> </w:t>
+      </w:r>
+      <w:proofErr w:type="spellStart"/>
+      <w:r>
+        <w:rPr>
+          <w:rFonts w:ascii="Times New Roman" w:hAnsi="Times New Roman" w:cs="Times New Roman"/>
+          <w:sz w:val="26"/>
+          <w:szCs w:val="26"/>
+        </w:rPr>
+        <w:t>đăng</w:t>
+      </w:r>
+      <w:proofErr w:type="spellEnd"/>
+      <w:r>
+        <w:rPr>
+          <w:rFonts w:ascii="Times New Roman" w:hAnsi="Times New Roman" w:cs="Times New Roman"/>
+          <w:sz w:val="26"/>
+          <w:szCs w:val="26"/>
+        </w:rPr>
+        <w:t xml:space="preserve"> </w:t>
+      </w:r>
+      <w:proofErr w:type="spellStart"/>
+      <w:r>
+        <w:rPr>
+          <w:rFonts w:ascii="Times New Roman" w:hAnsi="Times New Roman" w:cs="Times New Roman"/>
+          <w:sz w:val="26"/>
+          <w:szCs w:val="26"/>
+        </w:rPr>
+        <w:t>nhập</w:t>
+      </w:r>
+      <w:proofErr w:type="spellEnd"/>
+      <w:r>
+        <w:rPr>
+          <w:rFonts w:ascii="Times New Roman" w:hAnsi="Times New Roman" w:cs="Times New Roman"/>
+          <w:sz w:val="26"/>
+          <w:szCs w:val="26"/>
+        </w:rPr>
+        <w:t xml:space="preserve">, </w:t>
+      </w:r>
+      <w:proofErr w:type="spellStart"/>
+      <w:r>
+        <w:rPr>
+          <w:rFonts w:ascii="Times New Roman" w:hAnsi="Times New Roman" w:cs="Times New Roman"/>
+          <w:sz w:val="26"/>
+          <w:szCs w:val="26"/>
+        </w:rPr>
+        <w:t>sẽ</w:t>
+      </w:r>
+      <w:proofErr w:type="spellEnd"/>
+      <w:r>
+        <w:rPr>
+          <w:rFonts w:ascii="Times New Roman" w:hAnsi="Times New Roman" w:cs="Times New Roman"/>
+          <w:sz w:val="26"/>
+          <w:szCs w:val="26"/>
+        </w:rPr>
+        <w:t xml:space="preserve"> </w:t>
+      </w:r>
+      <w:proofErr w:type="spellStart"/>
+      <w:r>
+        <w:rPr>
+          <w:rFonts w:ascii="Times New Roman" w:hAnsi="Times New Roman" w:cs="Times New Roman"/>
+          <w:sz w:val="26"/>
+          <w:szCs w:val="26"/>
+        </w:rPr>
+        <w:t>có</w:t>
+      </w:r>
+      <w:proofErr w:type="spellEnd"/>
+      <w:r>
+        <w:rPr>
+          <w:rFonts w:ascii="Times New Roman" w:hAnsi="Times New Roman" w:cs="Times New Roman"/>
+          <w:sz w:val="26"/>
+          <w:szCs w:val="26"/>
+        </w:rPr>
+        <w:t xml:space="preserve"> 7 </w:t>
+      </w:r>
+      <w:proofErr w:type="spellStart"/>
+      <w:r>
+        <w:rPr>
+          <w:rFonts w:ascii="Times New Roman" w:hAnsi="Times New Roman" w:cs="Times New Roman"/>
+          <w:sz w:val="26"/>
+          <w:szCs w:val="26"/>
+        </w:rPr>
+        <w:t>tùy</w:t>
+      </w:r>
+      <w:proofErr w:type="spellEnd"/>
+      <w:r>
+        <w:rPr>
+          <w:rFonts w:ascii="Times New Roman" w:hAnsi="Times New Roman" w:cs="Times New Roman"/>
+          <w:sz w:val="26"/>
+          <w:szCs w:val="26"/>
+        </w:rPr>
+        <w:t xml:space="preserve"> </w:t>
+      </w:r>
+      <w:proofErr w:type="spellStart"/>
+      <w:r>
+        <w:rPr>
+          <w:rFonts w:ascii="Times New Roman" w:hAnsi="Times New Roman" w:cs="Times New Roman"/>
+          <w:sz w:val="26"/>
+          <w:szCs w:val="26"/>
+        </w:rPr>
+        <w:t>chọn</w:t>
+      </w:r>
+      <w:proofErr w:type="spellEnd"/>
+      <w:r>
+        <w:rPr>
+          <w:rFonts w:ascii="Times New Roman" w:hAnsi="Times New Roman" w:cs="Times New Roman"/>
+          <w:sz w:val="26"/>
+          <w:szCs w:val="26"/>
+        </w:rPr>
+        <w:t xml:space="preserve"> </w:t>
+      </w:r>
+      <w:proofErr w:type="spellStart"/>
+      <w:r>
+        <w:rPr>
+          <w:rFonts w:ascii="Times New Roman" w:hAnsi="Times New Roman" w:cs="Times New Roman"/>
+          <w:sz w:val="26"/>
+          <w:szCs w:val="26"/>
+        </w:rPr>
+        <w:t>dành</w:t>
+      </w:r>
+      <w:proofErr w:type="spellEnd"/>
+      <w:r>
+        <w:rPr>
+          <w:rFonts w:ascii="Times New Roman" w:hAnsi="Times New Roman" w:cs="Times New Roman"/>
+          <w:sz w:val="26"/>
+          <w:szCs w:val="26"/>
+        </w:rPr>
+        <w:t xml:space="preserve"> </w:t>
+      </w:r>
+      <w:proofErr w:type="spellStart"/>
+      <w:r>
+        <w:rPr>
+          <w:rFonts w:ascii="Times New Roman" w:hAnsi="Times New Roman" w:cs="Times New Roman"/>
+          <w:sz w:val="26"/>
+          <w:szCs w:val="26"/>
+        </w:rPr>
+        <w:t>cho</w:t>
+      </w:r>
+      <w:proofErr w:type="spellEnd"/>
+      <w:r>
+        <w:rPr>
+          <w:rFonts w:ascii="Times New Roman" w:hAnsi="Times New Roman" w:cs="Times New Roman"/>
+          <w:sz w:val="26"/>
+          <w:szCs w:val="26"/>
+        </w:rPr>
+        <w:t xml:space="preserve"> </w:t>
+      </w:r>
+      <w:proofErr w:type="spellStart"/>
+      <w:r>
+        <w:rPr>
+          <w:rFonts w:ascii="Times New Roman" w:hAnsi="Times New Roman" w:cs="Times New Roman"/>
+          <w:sz w:val="26"/>
+          <w:szCs w:val="26"/>
+        </w:rPr>
+        <w:t>bạn</w:t>
+      </w:r>
+      <w:proofErr w:type="spellEnd"/>
+      <w:r>
+        <w:rPr>
+          <w:rFonts w:ascii="Times New Roman" w:hAnsi="Times New Roman" w:cs="Times New Roman"/>
+          <w:sz w:val="26"/>
+          <w:szCs w:val="26"/>
+        </w:rPr>
+        <w:t xml:space="preserve"> bao </w:t>
+      </w:r>
+      <w:proofErr w:type="spellStart"/>
+      <w:r>
+        <w:rPr>
+          <w:rFonts w:ascii="Times New Roman" w:hAnsi="Times New Roman" w:cs="Times New Roman"/>
+          <w:sz w:val="26"/>
+          <w:szCs w:val="26"/>
+        </w:rPr>
+        <w:t>gồm</w:t>
+      </w:r>
+      <w:proofErr w:type="spellEnd"/>
+      <w:r>
+        <w:rPr>
+          <w:rFonts w:ascii="Times New Roman" w:hAnsi="Times New Roman" w:cs="Times New Roman"/>
+          <w:sz w:val="26"/>
+          <w:szCs w:val="26"/>
+        </w:rPr>
+        <w:t xml:space="preserve">: </w:t>
+      </w:r>
+      <w:proofErr w:type="spellStart"/>
+      <w:r>
+        <w:rPr>
+          <w:rFonts w:ascii="Times New Roman" w:hAnsi="Times New Roman" w:cs="Times New Roman"/>
+          <w:sz w:val="26"/>
+          <w:szCs w:val="26"/>
+        </w:rPr>
+        <w:t>Xem</w:t>
+      </w:r>
+      <w:proofErr w:type="spellEnd"/>
+      <w:r>
+        <w:rPr>
+          <w:rFonts w:ascii="Times New Roman" w:hAnsi="Times New Roman" w:cs="Times New Roman"/>
+          <w:sz w:val="26"/>
+          <w:szCs w:val="26"/>
+        </w:rPr>
+        <w:t xml:space="preserve"> </w:t>
+      </w:r>
+      <w:proofErr w:type="spellStart"/>
+      <w:r>
+        <w:rPr>
+          <w:rFonts w:ascii="Times New Roman" w:hAnsi="Times New Roman" w:cs="Times New Roman"/>
+          <w:sz w:val="26"/>
+          <w:szCs w:val="26"/>
+        </w:rPr>
+        <w:t>danh</w:t>
+      </w:r>
+      <w:proofErr w:type="spellEnd"/>
+      <w:r>
+        <w:rPr>
+          <w:rFonts w:ascii="Times New Roman" w:hAnsi="Times New Roman" w:cs="Times New Roman"/>
+          <w:sz w:val="26"/>
+          <w:szCs w:val="26"/>
+        </w:rPr>
+        <w:t xml:space="preserve"> </w:t>
+      </w:r>
+      <w:proofErr w:type="spellStart"/>
+      <w:r>
+        <w:rPr>
+          <w:rFonts w:ascii="Times New Roman" w:hAnsi="Times New Roman" w:cs="Times New Roman"/>
+          <w:sz w:val="26"/>
+          <w:szCs w:val="26"/>
+        </w:rPr>
+        <w:t>sách</w:t>
+      </w:r>
+      <w:proofErr w:type="spellEnd"/>
+      <w:r>
+        <w:rPr>
+          <w:rFonts w:ascii="Times New Roman" w:hAnsi="Times New Roman" w:cs="Times New Roman"/>
+          <w:sz w:val="26"/>
+          <w:szCs w:val="26"/>
+        </w:rPr>
+        <w:t xml:space="preserve"> </w:t>
+      </w:r>
+      <w:proofErr w:type="spellStart"/>
+      <w:r>
+        <w:rPr>
+          <w:rFonts w:ascii="Times New Roman" w:hAnsi="Times New Roman" w:cs="Times New Roman"/>
+          <w:sz w:val="26"/>
+          <w:szCs w:val="26"/>
+        </w:rPr>
+        <w:t>nhân</w:t>
+      </w:r>
+      <w:proofErr w:type="spellEnd"/>
+      <w:r>
+        <w:rPr>
+          <w:rFonts w:ascii="Times New Roman" w:hAnsi="Times New Roman" w:cs="Times New Roman"/>
+          <w:sz w:val="26"/>
+          <w:szCs w:val="26"/>
+        </w:rPr>
+        <w:t xml:space="preserve"> </w:t>
+      </w:r>
+      <w:proofErr w:type="spellStart"/>
+      <w:r>
+        <w:rPr>
+          <w:rFonts w:ascii="Times New Roman" w:hAnsi="Times New Roman" w:cs="Times New Roman"/>
+          <w:sz w:val="26"/>
+          <w:szCs w:val="26"/>
+        </w:rPr>
+        <w:t>viên</w:t>
+      </w:r>
+      <w:proofErr w:type="spellEnd"/>
+      <w:r>
+        <w:rPr>
+          <w:rFonts w:ascii="Times New Roman" w:hAnsi="Times New Roman" w:cs="Times New Roman"/>
+          <w:sz w:val="26"/>
+          <w:szCs w:val="26"/>
+        </w:rPr>
+        <w:t xml:space="preserve">, </w:t>
+      </w:r>
+      <w:proofErr w:type="spellStart"/>
+      <w:r>
+        <w:rPr>
+          <w:rFonts w:ascii="Times New Roman" w:hAnsi="Times New Roman" w:cs="Times New Roman"/>
+          <w:sz w:val="26"/>
+          <w:szCs w:val="26"/>
+        </w:rPr>
+        <w:t>xem</w:t>
+      </w:r>
+      <w:proofErr w:type="spellEnd"/>
+      <w:r>
+        <w:rPr>
+          <w:rFonts w:ascii="Times New Roman" w:hAnsi="Times New Roman" w:cs="Times New Roman"/>
+          <w:sz w:val="26"/>
+          <w:szCs w:val="26"/>
+        </w:rPr>
+        <w:t xml:space="preserve"> </w:t>
+      </w:r>
+      <w:proofErr w:type="spellStart"/>
+      <w:r>
+        <w:rPr>
+          <w:rFonts w:ascii="Times New Roman" w:hAnsi="Times New Roman" w:cs="Times New Roman"/>
+          <w:sz w:val="26"/>
+          <w:szCs w:val="26"/>
+        </w:rPr>
+        <w:t>danh</w:t>
+      </w:r>
+      <w:proofErr w:type="spellEnd"/>
+      <w:r>
+        <w:rPr>
+          <w:rFonts w:ascii="Times New Roman" w:hAnsi="Times New Roman" w:cs="Times New Roman"/>
+          <w:sz w:val="26"/>
+          <w:szCs w:val="26"/>
+        </w:rPr>
+        <w:t xml:space="preserve"> </w:t>
+      </w:r>
+      <w:proofErr w:type="spellStart"/>
+      <w:r>
+        <w:rPr>
+          <w:rFonts w:ascii="Times New Roman" w:hAnsi="Times New Roman" w:cs="Times New Roman"/>
+          <w:sz w:val="26"/>
+          <w:szCs w:val="26"/>
+        </w:rPr>
+        <w:t>sách</w:t>
+      </w:r>
+      <w:proofErr w:type="spellEnd"/>
+      <w:r>
+        <w:rPr>
+          <w:rFonts w:ascii="Times New Roman" w:hAnsi="Times New Roman" w:cs="Times New Roman"/>
+          <w:sz w:val="26"/>
+          <w:szCs w:val="26"/>
+        </w:rPr>
+        <w:t xml:space="preserve"> </w:t>
+      </w:r>
+      <w:proofErr w:type="spellStart"/>
+      <w:r>
+        <w:rPr>
+          <w:rFonts w:ascii="Times New Roman" w:hAnsi="Times New Roman" w:cs="Times New Roman"/>
+          <w:sz w:val="26"/>
+          <w:szCs w:val="26"/>
+        </w:rPr>
+        <w:t>nhân</w:t>
+      </w:r>
+      <w:proofErr w:type="spellEnd"/>
+      <w:r>
+        <w:rPr>
+          <w:rFonts w:ascii="Times New Roman" w:hAnsi="Times New Roman" w:cs="Times New Roman"/>
+          <w:sz w:val="26"/>
+          <w:szCs w:val="26"/>
+        </w:rPr>
+        <w:t xml:space="preserve"> </w:t>
+      </w:r>
+      <w:proofErr w:type="spellStart"/>
+      <w:r>
+        <w:rPr>
+          <w:rFonts w:ascii="Times New Roman" w:hAnsi="Times New Roman" w:cs="Times New Roman"/>
+          <w:sz w:val="26"/>
+          <w:szCs w:val="26"/>
+        </w:rPr>
+        <w:t>viên</w:t>
+      </w:r>
+      <w:proofErr w:type="spellEnd"/>
+      <w:r>
+        <w:rPr>
+          <w:rFonts w:ascii="Times New Roman" w:hAnsi="Times New Roman" w:cs="Times New Roman"/>
+          <w:sz w:val="26"/>
+          <w:szCs w:val="26"/>
+        </w:rPr>
+        <w:t xml:space="preserve"> </w:t>
+      </w:r>
+      <w:proofErr w:type="spellStart"/>
+      <w:r>
+        <w:rPr>
+          <w:rFonts w:ascii="Times New Roman" w:hAnsi="Times New Roman" w:cs="Times New Roman"/>
+          <w:sz w:val="26"/>
+          <w:szCs w:val="26"/>
+        </w:rPr>
+        <w:t>theo</w:t>
+      </w:r>
+      <w:proofErr w:type="spellEnd"/>
+      <w:r>
+        <w:rPr>
+          <w:rFonts w:ascii="Times New Roman" w:hAnsi="Times New Roman" w:cs="Times New Roman"/>
+          <w:sz w:val="26"/>
+          <w:szCs w:val="26"/>
+        </w:rPr>
+        <w:t xml:space="preserve"> </w:t>
+      </w:r>
+      <w:proofErr w:type="spellStart"/>
+      <w:r>
+        <w:rPr>
+          <w:rFonts w:ascii="Times New Roman" w:hAnsi="Times New Roman" w:cs="Times New Roman"/>
+          <w:sz w:val="26"/>
+          <w:szCs w:val="26"/>
+        </w:rPr>
+        <w:t>loại</w:t>
+      </w:r>
+      <w:proofErr w:type="spellEnd"/>
+      <w:r>
+        <w:rPr>
+          <w:rFonts w:ascii="Times New Roman" w:hAnsi="Times New Roman" w:cs="Times New Roman"/>
+          <w:sz w:val="26"/>
+          <w:szCs w:val="26"/>
+        </w:rPr>
+        <w:t xml:space="preserve">, </w:t>
+      </w:r>
+      <w:proofErr w:type="spellStart"/>
+      <w:r>
+        <w:rPr>
+          <w:rFonts w:ascii="Times New Roman" w:hAnsi="Times New Roman" w:cs="Times New Roman"/>
+          <w:sz w:val="26"/>
+          <w:szCs w:val="26"/>
+        </w:rPr>
+        <w:t>tìm</w:t>
+      </w:r>
+      <w:proofErr w:type="spellEnd"/>
+      <w:r>
+        <w:rPr>
+          <w:rFonts w:ascii="Times New Roman" w:hAnsi="Times New Roman" w:cs="Times New Roman"/>
+          <w:sz w:val="26"/>
+          <w:szCs w:val="26"/>
+        </w:rPr>
+        <w:t xml:space="preserve"> </w:t>
+      </w:r>
+      <w:proofErr w:type="spellStart"/>
+      <w:r>
+        <w:rPr>
+          <w:rFonts w:ascii="Times New Roman" w:hAnsi="Times New Roman" w:cs="Times New Roman"/>
+          <w:sz w:val="26"/>
+          <w:szCs w:val="26"/>
+        </w:rPr>
+        <w:t>nhân</w:t>
+      </w:r>
+      <w:proofErr w:type="spellEnd"/>
+      <w:r>
+        <w:rPr>
+          <w:rFonts w:ascii="Times New Roman" w:hAnsi="Times New Roman" w:cs="Times New Roman"/>
+          <w:sz w:val="26"/>
+          <w:szCs w:val="26"/>
+        </w:rPr>
+        <w:t xml:space="preserve"> </w:t>
+      </w:r>
+      <w:proofErr w:type="spellStart"/>
+      <w:r>
+        <w:rPr>
+          <w:rFonts w:ascii="Times New Roman" w:hAnsi="Times New Roman" w:cs="Times New Roman"/>
+          <w:sz w:val="26"/>
+          <w:szCs w:val="26"/>
+        </w:rPr>
+        <w:t>viên</w:t>
+      </w:r>
+      <w:proofErr w:type="spellEnd"/>
+      <w:r>
+        <w:rPr>
+          <w:rFonts w:ascii="Times New Roman" w:hAnsi="Times New Roman" w:cs="Times New Roman"/>
+          <w:sz w:val="26"/>
+          <w:szCs w:val="26"/>
+        </w:rPr>
+        <w:t xml:space="preserve"> </w:t>
+      </w:r>
+      <w:proofErr w:type="spellStart"/>
+      <w:r>
+        <w:rPr>
+          <w:rFonts w:ascii="Times New Roman" w:hAnsi="Times New Roman" w:cs="Times New Roman"/>
+          <w:sz w:val="26"/>
+          <w:szCs w:val="26"/>
+        </w:rPr>
+        <w:t>theo</w:t>
+      </w:r>
+      <w:proofErr w:type="spellEnd"/>
+      <w:r>
+        <w:rPr>
+          <w:rFonts w:ascii="Times New Roman" w:hAnsi="Times New Roman" w:cs="Times New Roman"/>
+          <w:sz w:val="26"/>
+          <w:szCs w:val="26"/>
+        </w:rPr>
+        <w:t xml:space="preserve"> id, </w:t>
+      </w:r>
+      <w:proofErr w:type="spellStart"/>
+      <w:r>
+        <w:rPr>
+          <w:rFonts w:ascii="Times New Roman" w:hAnsi="Times New Roman" w:cs="Times New Roman"/>
+          <w:sz w:val="26"/>
+          <w:szCs w:val="26"/>
+        </w:rPr>
+        <w:t>tìm</w:t>
+      </w:r>
+      <w:proofErr w:type="spellEnd"/>
+      <w:r>
+        <w:rPr>
+          <w:rFonts w:ascii="Times New Roman" w:hAnsi="Times New Roman" w:cs="Times New Roman"/>
+          <w:sz w:val="26"/>
+          <w:szCs w:val="26"/>
+        </w:rPr>
+        <w:t xml:space="preserve"> </w:t>
+      </w:r>
+      <w:proofErr w:type="spellStart"/>
+      <w:r>
+        <w:rPr>
+          <w:rFonts w:ascii="Times New Roman" w:hAnsi="Times New Roman" w:cs="Times New Roman"/>
+          <w:sz w:val="26"/>
+          <w:szCs w:val="26"/>
+        </w:rPr>
+        <w:t>thông</w:t>
+      </w:r>
+      <w:proofErr w:type="spellEnd"/>
+      <w:r>
+        <w:rPr>
+          <w:rFonts w:ascii="Times New Roman" w:hAnsi="Times New Roman" w:cs="Times New Roman"/>
+          <w:sz w:val="26"/>
+          <w:szCs w:val="26"/>
+        </w:rPr>
+        <w:t xml:space="preserve"> tin </w:t>
+      </w:r>
+      <w:proofErr w:type="spellStart"/>
+      <w:r>
+        <w:rPr>
+          <w:rFonts w:ascii="Times New Roman" w:hAnsi="Times New Roman" w:cs="Times New Roman"/>
+          <w:sz w:val="26"/>
+          <w:szCs w:val="26"/>
+        </w:rPr>
+        <w:t>nhân</w:t>
+      </w:r>
+      <w:proofErr w:type="spellEnd"/>
+      <w:r>
+        <w:rPr>
+          <w:rFonts w:ascii="Times New Roman" w:hAnsi="Times New Roman" w:cs="Times New Roman"/>
+          <w:sz w:val="26"/>
+          <w:szCs w:val="26"/>
+        </w:rPr>
+        <w:t xml:space="preserve"> </w:t>
+      </w:r>
+      <w:proofErr w:type="spellStart"/>
+      <w:r>
+        <w:rPr>
+          <w:rFonts w:ascii="Times New Roman" w:hAnsi="Times New Roman" w:cs="Times New Roman"/>
+          <w:sz w:val="26"/>
+          <w:szCs w:val="26"/>
+        </w:rPr>
+        <w:t>viên</w:t>
+      </w:r>
+      <w:proofErr w:type="spellEnd"/>
+      <w:r>
+        <w:rPr>
+          <w:rFonts w:ascii="Times New Roman" w:hAnsi="Times New Roman" w:cs="Times New Roman"/>
+          <w:sz w:val="26"/>
+          <w:szCs w:val="26"/>
+        </w:rPr>
+        <w:t xml:space="preserve"> </w:t>
+      </w:r>
+      <w:proofErr w:type="spellStart"/>
+      <w:r>
+        <w:rPr>
+          <w:rFonts w:ascii="Times New Roman" w:hAnsi="Times New Roman" w:cs="Times New Roman"/>
+          <w:sz w:val="26"/>
+          <w:szCs w:val="26"/>
+        </w:rPr>
+        <w:t>theo</w:t>
+      </w:r>
+      <w:proofErr w:type="spellEnd"/>
+      <w:r>
+        <w:rPr>
+          <w:rFonts w:ascii="Times New Roman" w:hAnsi="Times New Roman" w:cs="Times New Roman"/>
+          <w:sz w:val="26"/>
+          <w:szCs w:val="26"/>
+        </w:rPr>
+        <w:t xml:space="preserve"> </w:t>
+      </w:r>
+      <w:proofErr w:type="spellStart"/>
+      <w:r>
+        <w:rPr>
+          <w:rFonts w:ascii="Times New Roman" w:hAnsi="Times New Roman" w:cs="Times New Roman"/>
+          <w:sz w:val="26"/>
+          <w:szCs w:val="26"/>
+        </w:rPr>
+        <w:t>loại</w:t>
+      </w:r>
+      <w:proofErr w:type="spellEnd"/>
+      <w:r>
+        <w:rPr>
+          <w:rFonts w:ascii="Times New Roman" w:hAnsi="Times New Roman" w:cs="Times New Roman"/>
+          <w:sz w:val="26"/>
+          <w:szCs w:val="26"/>
+        </w:rPr>
+        <w:t xml:space="preserve">, </w:t>
+      </w:r>
+      <w:proofErr w:type="spellStart"/>
+      <w:r>
+        <w:rPr>
+          <w:rFonts w:ascii="Times New Roman" w:hAnsi="Times New Roman" w:cs="Times New Roman"/>
+          <w:sz w:val="26"/>
+          <w:szCs w:val="26"/>
+        </w:rPr>
+        <w:t>thêm</w:t>
+      </w:r>
+      <w:proofErr w:type="spellEnd"/>
+      <w:r>
+        <w:rPr>
+          <w:rFonts w:ascii="Times New Roman" w:hAnsi="Times New Roman" w:cs="Times New Roman"/>
+          <w:sz w:val="26"/>
+          <w:szCs w:val="26"/>
+        </w:rPr>
+        <w:t xml:space="preserve"> </w:t>
+      </w:r>
+      <w:proofErr w:type="spellStart"/>
+      <w:r>
+        <w:rPr>
+          <w:rFonts w:ascii="Times New Roman" w:hAnsi="Times New Roman" w:cs="Times New Roman"/>
+          <w:sz w:val="26"/>
+          <w:szCs w:val="26"/>
+        </w:rPr>
+        <w:t>nhân</w:t>
+      </w:r>
+      <w:proofErr w:type="spellEnd"/>
+      <w:r>
+        <w:rPr>
+          <w:rFonts w:ascii="Times New Roman" w:hAnsi="Times New Roman" w:cs="Times New Roman"/>
+          <w:sz w:val="26"/>
+          <w:szCs w:val="26"/>
+        </w:rPr>
+        <w:t xml:space="preserve"> </w:t>
+      </w:r>
+      <w:proofErr w:type="spellStart"/>
+      <w:r>
+        <w:rPr>
+          <w:rFonts w:ascii="Times New Roman" w:hAnsi="Times New Roman" w:cs="Times New Roman"/>
+          <w:sz w:val="26"/>
+          <w:szCs w:val="26"/>
+        </w:rPr>
+        <w:t>viên</w:t>
+      </w:r>
+      <w:proofErr w:type="spellEnd"/>
+      <w:r>
+        <w:rPr>
+          <w:rFonts w:ascii="Times New Roman" w:hAnsi="Times New Roman" w:cs="Times New Roman"/>
+          <w:sz w:val="26"/>
+          <w:szCs w:val="26"/>
+        </w:rPr>
+        <w:t xml:space="preserve">, </w:t>
+      </w:r>
+      <w:proofErr w:type="spellStart"/>
+      <w:r>
+        <w:rPr>
+          <w:rFonts w:ascii="Times New Roman" w:hAnsi="Times New Roman" w:cs="Times New Roman"/>
+          <w:sz w:val="26"/>
+          <w:szCs w:val="26"/>
+        </w:rPr>
+        <w:t>cập</w:t>
+      </w:r>
+      <w:proofErr w:type="spellEnd"/>
+      <w:r>
+        <w:rPr>
+          <w:rFonts w:ascii="Times New Roman" w:hAnsi="Times New Roman" w:cs="Times New Roman"/>
+          <w:sz w:val="26"/>
+          <w:szCs w:val="26"/>
+        </w:rPr>
+        <w:t xml:space="preserve"> </w:t>
+      </w:r>
+      <w:proofErr w:type="spellStart"/>
+      <w:r>
+        <w:rPr>
+          <w:rFonts w:ascii="Times New Roman" w:hAnsi="Times New Roman" w:cs="Times New Roman"/>
+          <w:sz w:val="26"/>
+          <w:szCs w:val="26"/>
+        </w:rPr>
+        <w:t>nhật</w:t>
+      </w:r>
+      <w:proofErr w:type="spellEnd"/>
+      <w:r>
+        <w:rPr>
+          <w:rFonts w:ascii="Times New Roman" w:hAnsi="Times New Roman" w:cs="Times New Roman"/>
+          <w:sz w:val="26"/>
+          <w:szCs w:val="26"/>
+        </w:rPr>
+        <w:t xml:space="preserve"> </w:t>
+      </w:r>
+      <w:proofErr w:type="spellStart"/>
+      <w:r>
+        <w:rPr>
+          <w:rFonts w:ascii="Times New Roman" w:hAnsi="Times New Roman" w:cs="Times New Roman"/>
+          <w:sz w:val="26"/>
+          <w:szCs w:val="26"/>
+        </w:rPr>
+        <w:t>thông</w:t>
+      </w:r>
+      <w:proofErr w:type="spellEnd"/>
+      <w:r>
+        <w:rPr>
+          <w:rFonts w:ascii="Times New Roman" w:hAnsi="Times New Roman" w:cs="Times New Roman"/>
+          <w:sz w:val="26"/>
+          <w:szCs w:val="26"/>
+        </w:rPr>
+        <w:t xml:space="preserve"> tin </w:t>
+      </w:r>
+      <w:proofErr w:type="spellStart"/>
+      <w:r>
+        <w:rPr>
+          <w:rFonts w:ascii="Times New Roman" w:hAnsi="Times New Roman" w:cs="Times New Roman"/>
+          <w:sz w:val="26"/>
+          <w:szCs w:val="26"/>
+        </w:rPr>
+        <w:t>nhân</w:t>
+      </w:r>
+      <w:proofErr w:type="spellEnd"/>
+      <w:r>
+        <w:rPr>
+          <w:rFonts w:ascii="Times New Roman" w:hAnsi="Times New Roman" w:cs="Times New Roman"/>
+          <w:sz w:val="26"/>
+          <w:szCs w:val="26"/>
+        </w:rPr>
+        <w:t xml:space="preserve"> </w:t>
+      </w:r>
+      <w:proofErr w:type="spellStart"/>
+      <w:r>
+        <w:rPr>
+          <w:rFonts w:ascii="Times New Roman" w:hAnsi="Times New Roman" w:cs="Times New Roman"/>
+          <w:sz w:val="26"/>
+          <w:szCs w:val="26"/>
+        </w:rPr>
+        <w:t>viên</w:t>
+      </w:r>
+      <w:proofErr w:type="spellEnd"/>
+      <w:r>
+        <w:rPr>
+          <w:rFonts w:ascii="Times New Roman" w:hAnsi="Times New Roman" w:cs="Times New Roman"/>
+          <w:sz w:val="26"/>
+          <w:szCs w:val="26"/>
+        </w:rPr>
+        <w:t xml:space="preserve">, </w:t>
+      </w:r>
+      <w:proofErr w:type="spellStart"/>
+      <w:r>
+        <w:rPr>
+          <w:rFonts w:ascii="Times New Roman" w:hAnsi="Times New Roman" w:cs="Times New Roman"/>
+          <w:sz w:val="26"/>
+          <w:szCs w:val="26"/>
+        </w:rPr>
+        <w:t>xóa</w:t>
+      </w:r>
+      <w:proofErr w:type="spellEnd"/>
+      <w:r>
+        <w:rPr>
+          <w:rFonts w:ascii="Times New Roman" w:hAnsi="Times New Roman" w:cs="Times New Roman"/>
+          <w:sz w:val="26"/>
+          <w:szCs w:val="26"/>
+        </w:rPr>
+        <w:t xml:space="preserve"> </w:t>
+      </w:r>
+      <w:proofErr w:type="spellStart"/>
+      <w:r>
+        <w:rPr>
+          <w:rFonts w:ascii="Times New Roman" w:hAnsi="Times New Roman" w:cs="Times New Roman"/>
+          <w:sz w:val="26"/>
+          <w:szCs w:val="26"/>
+        </w:rPr>
+        <w:t>nhân</w:t>
+      </w:r>
+      <w:proofErr w:type="spellEnd"/>
+      <w:r>
+        <w:rPr>
+          <w:rFonts w:ascii="Times New Roman" w:hAnsi="Times New Roman" w:cs="Times New Roman"/>
+          <w:sz w:val="26"/>
+          <w:szCs w:val="26"/>
+        </w:rPr>
+        <w:t xml:space="preserve"> </w:t>
+      </w:r>
+      <w:proofErr w:type="spellStart"/>
+      <w:r>
+        <w:rPr>
+          <w:rFonts w:ascii="Times New Roman" w:hAnsi="Times New Roman" w:cs="Times New Roman"/>
+          <w:sz w:val="26"/>
+          <w:szCs w:val="26"/>
+        </w:rPr>
+        <w:t>viên</w:t>
+      </w:r>
+      <w:proofErr w:type="spellEnd"/>
+      <w:r>
+        <w:rPr>
+          <w:rFonts w:ascii="Times New Roman" w:hAnsi="Times New Roman" w:cs="Times New Roman"/>
+          <w:sz w:val="26"/>
+          <w:szCs w:val="26"/>
+        </w:rPr>
+        <w:t xml:space="preserve"> </w:t>
+      </w:r>
+      <w:proofErr w:type="spellStart"/>
+      <w:r>
+        <w:rPr>
+          <w:rFonts w:ascii="Times New Roman" w:hAnsi="Times New Roman" w:cs="Times New Roman"/>
+          <w:sz w:val="26"/>
+          <w:szCs w:val="26"/>
+        </w:rPr>
+        <w:t>và</w:t>
+      </w:r>
+      <w:proofErr w:type="spellEnd"/>
+      <w:r>
+        <w:rPr>
+          <w:rFonts w:ascii="Times New Roman" w:hAnsi="Times New Roman" w:cs="Times New Roman"/>
+          <w:sz w:val="26"/>
+          <w:szCs w:val="26"/>
+        </w:rPr>
+        <w:t xml:space="preserve"> </w:t>
+      </w:r>
+      <w:proofErr w:type="spellStart"/>
+      <w:r>
+        <w:rPr>
+          <w:rFonts w:ascii="Times New Roman" w:hAnsi="Times New Roman" w:cs="Times New Roman"/>
+          <w:sz w:val="26"/>
+          <w:szCs w:val="26"/>
+        </w:rPr>
+        <w:t>đăng</w:t>
+      </w:r>
+      <w:proofErr w:type="spellEnd"/>
+      <w:r>
+        <w:rPr>
+          <w:rFonts w:ascii="Times New Roman" w:hAnsi="Times New Roman" w:cs="Times New Roman"/>
+          <w:sz w:val="26"/>
+          <w:szCs w:val="26"/>
+        </w:rPr>
+        <w:t xml:space="preserve"> </w:t>
+      </w:r>
+      <w:proofErr w:type="spellStart"/>
+      <w:r>
+        <w:rPr>
+          <w:rFonts w:ascii="Times New Roman" w:hAnsi="Times New Roman" w:cs="Times New Roman"/>
+          <w:sz w:val="26"/>
+          <w:szCs w:val="26"/>
+        </w:rPr>
+        <w:t>xuất</w:t>
+      </w:r>
+      <w:proofErr w:type="spellEnd"/>
+      <w:r>
+        <w:rPr>
+          <w:rFonts w:ascii="Times New Roman" w:hAnsi="Times New Roman" w:cs="Times New Roman"/>
+          <w:sz w:val="26"/>
+          <w:szCs w:val="26"/>
+        </w:rPr>
+        <w:t>.</w:t>
       </w:r>
     </w:p>
     <w:p>
@@ -4454,7 +8044,295 @@
           <w:sz w:val="26"/>
           <w:szCs w:val="26"/>
         </w:rPr>
-        <w:t>- Đồng thời chương trình cũng có thể cung cấp thông tin những địa điểm xung quanh địa điểm mà người dùng chọn.</w:t>
+        <w:t xml:space="preserve">- </w:t>
+      </w:r>
+      <w:proofErr w:type="spellStart"/>
+      <w:r>
+        <w:rPr>
+          <w:rFonts w:ascii="Times New Roman" w:hAnsi="Times New Roman" w:cs="Times New Roman"/>
+          <w:sz w:val="26"/>
+          <w:szCs w:val="26"/>
+        </w:rPr>
+        <w:t>Tùy</w:t>
+      </w:r>
+      <w:proofErr w:type="spellEnd"/>
+      <w:r>
+        <w:rPr>
+          <w:rFonts w:ascii="Times New Roman" w:hAnsi="Times New Roman" w:cs="Times New Roman"/>
+          <w:sz w:val="26"/>
+          <w:szCs w:val="26"/>
+        </w:rPr>
+        <w:t xml:space="preserve"> </w:t>
+      </w:r>
+      <w:proofErr w:type="spellStart"/>
+      <w:r>
+        <w:rPr>
+          <w:rFonts w:ascii="Times New Roman" w:hAnsi="Times New Roman" w:cs="Times New Roman"/>
+          <w:sz w:val="26"/>
+          <w:szCs w:val="26"/>
+        </w:rPr>
+        <w:t>vào</w:t>
+      </w:r>
+      <w:proofErr w:type="spellEnd"/>
+      <w:r>
+        <w:rPr>
+          <w:rFonts w:ascii="Times New Roman" w:hAnsi="Times New Roman" w:cs="Times New Roman"/>
+          <w:sz w:val="26"/>
+          <w:szCs w:val="26"/>
+        </w:rPr>
+        <w:t xml:space="preserve"> </w:t>
+      </w:r>
+      <w:proofErr w:type="spellStart"/>
+      <w:r>
+        <w:rPr>
+          <w:rFonts w:ascii="Times New Roman" w:hAnsi="Times New Roman" w:cs="Times New Roman"/>
+          <w:sz w:val="26"/>
+          <w:szCs w:val="26"/>
+        </w:rPr>
+        <w:t>chức</w:t>
+      </w:r>
+      <w:proofErr w:type="spellEnd"/>
+      <w:r>
+        <w:rPr>
+          <w:rFonts w:ascii="Times New Roman" w:hAnsi="Times New Roman" w:cs="Times New Roman"/>
+          <w:sz w:val="26"/>
+          <w:szCs w:val="26"/>
+        </w:rPr>
+        <w:t xml:space="preserve"> </w:t>
+      </w:r>
+      <w:proofErr w:type="spellStart"/>
+      <w:r>
+        <w:rPr>
+          <w:rFonts w:ascii="Times New Roman" w:hAnsi="Times New Roman" w:cs="Times New Roman"/>
+          <w:sz w:val="26"/>
+          <w:szCs w:val="26"/>
+        </w:rPr>
+        <w:t>vụ</w:t>
+      </w:r>
+      <w:proofErr w:type="spellEnd"/>
+      <w:r>
+        <w:rPr>
+          <w:rFonts w:ascii="Times New Roman" w:hAnsi="Times New Roman" w:cs="Times New Roman"/>
+          <w:sz w:val="26"/>
+          <w:szCs w:val="26"/>
+        </w:rPr>
+        <w:t xml:space="preserve">, </w:t>
+      </w:r>
+      <w:proofErr w:type="spellStart"/>
+      <w:r>
+        <w:rPr>
+          <w:rFonts w:ascii="Times New Roman" w:hAnsi="Times New Roman" w:cs="Times New Roman"/>
+          <w:sz w:val="26"/>
+          <w:szCs w:val="26"/>
+        </w:rPr>
+        <w:t>người</w:t>
+      </w:r>
+      <w:proofErr w:type="spellEnd"/>
+      <w:r>
+        <w:rPr>
+          <w:rFonts w:ascii="Times New Roman" w:hAnsi="Times New Roman" w:cs="Times New Roman"/>
+          <w:sz w:val="26"/>
+          <w:szCs w:val="26"/>
+        </w:rPr>
+        <w:t xml:space="preserve"> </w:t>
+      </w:r>
+      <w:proofErr w:type="spellStart"/>
+      <w:r>
+        <w:rPr>
+          <w:rFonts w:ascii="Times New Roman" w:hAnsi="Times New Roman" w:cs="Times New Roman"/>
+          <w:sz w:val="26"/>
+          <w:szCs w:val="26"/>
+        </w:rPr>
+        <w:t>dùng</w:t>
+      </w:r>
+      <w:proofErr w:type="spellEnd"/>
+      <w:r>
+        <w:rPr>
+          <w:rFonts w:ascii="Times New Roman" w:hAnsi="Times New Roman" w:cs="Times New Roman"/>
+          <w:sz w:val="26"/>
+          <w:szCs w:val="26"/>
+        </w:rPr>
+        <w:t xml:space="preserve"> </w:t>
+      </w:r>
+      <w:proofErr w:type="spellStart"/>
+      <w:r>
+        <w:rPr>
+          <w:rFonts w:ascii="Times New Roman" w:hAnsi="Times New Roman" w:cs="Times New Roman"/>
+          <w:sz w:val="26"/>
+          <w:szCs w:val="26"/>
+        </w:rPr>
+        <w:t>có</w:t>
+      </w:r>
+      <w:proofErr w:type="spellEnd"/>
+      <w:r>
+        <w:rPr>
+          <w:rFonts w:ascii="Times New Roman" w:hAnsi="Times New Roman" w:cs="Times New Roman"/>
+          <w:sz w:val="26"/>
+          <w:szCs w:val="26"/>
+        </w:rPr>
+        <w:t xml:space="preserve"> </w:t>
+      </w:r>
+      <w:proofErr w:type="spellStart"/>
+      <w:r>
+        <w:rPr>
+          <w:rFonts w:ascii="Times New Roman" w:hAnsi="Times New Roman" w:cs="Times New Roman"/>
+          <w:sz w:val="26"/>
+          <w:szCs w:val="26"/>
+        </w:rPr>
+        <w:t>thể</w:t>
+      </w:r>
+      <w:proofErr w:type="spellEnd"/>
+      <w:r>
+        <w:rPr>
+          <w:rFonts w:ascii="Times New Roman" w:hAnsi="Times New Roman" w:cs="Times New Roman"/>
+          <w:sz w:val="26"/>
+          <w:szCs w:val="26"/>
+        </w:rPr>
+        <w:t xml:space="preserve"> </w:t>
+      </w:r>
+      <w:proofErr w:type="spellStart"/>
+      <w:r>
+        <w:rPr>
+          <w:rFonts w:ascii="Times New Roman" w:hAnsi="Times New Roman" w:cs="Times New Roman"/>
+          <w:sz w:val="26"/>
+          <w:szCs w:val="26"/>
+        </w:rPr>
+        <w:t>bị</w:t>
+      </w:r>
+      <w:proofErr w:type="spellEnd"/>
+      <w:r>
+        <w:rPr>
+          <w:rFonts w:ascii="Times New Roman" w:hAnsi="Times New Roman" w:cs="Times New Roman"/>
+          <w:sz w:val="26"/>
+          <w:szCs w:val="26"/>
+        </w:rPr>
+        <w:t xml:space="preserve"> </w:t>
+      </w:r>
+      <w:proofErr w:type="spellStart"/>
+      <w:r>
+        <w:rPr>
+          <w:rFonts w:ascii="Times New Roman" w:hAnsi="Times New Roman" w:cs="Times New Roman"/>
+          <w:sz w:val="26"/>
+          <w:szCs w:val="26"/>
+        </w:rPr>
+        <w:t>giới</w:t>
+      </w:r>
+      <w:proofErr w:type="spellEnd"/>
+      <w:r>
+        <w:rPr>
+          <w:rFonts w:ascii="Times New Roman" w:hAnsi="Times New Roman" w:cs="Times New Roman"/>
+          <w:sz w:val="26"/>
+          <w:szCs w:val="26"/>
+        </w:rPr>
+        <w:t xml:space="preserve"> </w:t>
+      </w:r>
+      <w:proofErr w:type="spellStart"/>
+      <w:r>
+        <w:rPr>
+          <w:rFonts w:ascii="Times New Roman" w:hAnsi="Times New Roman" w:cs="Times New Roman"/>
+          <w:sz w:val="26"/>
+          <w:szCs w:val="26"/>
+        </w:rPr>
+        <w:t>hạn</w:t>
+      </w:r>
+      <w:proofErr w:type="spellEnd"/>
+      <w:r>
+        <w:rPr>
+          <w:rFonts w:ascii="Times New Roman" w:hAnsi="Times New Roman" w:cs="Times New Roman"/>
+          <w:sz w:val="26"/>
+          <w:szCs w:val="26"/>
+        </w:rPr>
+        <w:t xml:space="preserve"> 1 </w:t>
+      </w:r>
+      <w:proofErr w:type="spellStart"/>
+      <w:r>
+        <w:rPr>
+          <w:rFonts w:ascii="Times New Roman" w:hAnsi="Times New Roman" w:cs="Times New Roman"/>
+          <w:sz w:val="26"/>
+          <w:szCs w:val="26"/>
+        </w:rPr>
+        <w:t>số</w:t>
+      </w:r>
+      <w:proofErr w:type="spellEnd"/>
+      <w:r>
+        <w:rPr>
+          <w:rFonts w:ascii="Times New Roman" w:hAnsi="Times New Roman" w:cs="Times New Roman"/>
+          <w:sz w:val="26"/>
+          <w:szCs w:val="26"/>
+        </w:rPr>
+        <w:t xml:space="preserve"> </w:t>
+      </w:r>
+      <w:proofErr w:type="spellStart"/>
+      <w:r>
+        <w:rPr>
+          <w:rFonts w:ascii="Times New Roman" w:hAnsi="Times New Roman" w:cs="Times New Roman"/>
+          <w:sz w:val="26"/>
+          <w:szCs w:val="26"/>
+        </w:rPr>
+        <w:t>chức</w:t>
+      </w:r>
+      <w:proofErr w:type="spellEnd"/>
+      <w:r>
+        <w:rPr>
+          <w:rFonts w:ascii="Times New Roman" w:hAnsi="Times New Roman" w:cs="Times New Roman"/>
+          <w:sz w:val="26"/>
+          <w:szCs w:val="26"/>
+        </w:rPr>
+        <w:t xml:space="preserve"> </w:t>
+      </w:r>
+      <w:proofErr w:type="spellStart"/>
+      <w:r>
+        <w:rPr>
+          <w:rFonts w:ascii="Times New Roman" w:hAnsi="Times New Roman" w:cs="Times New Roman"/>
+          <w:sz w:val="26"/>
+          <w:szCs w:val="26"/>
+        </w:rPr>
+        <w:t>năng</w:t>
+      </w:r>
+      <w:proofErr w:type="spellEnd"/>
+      <w:r>
+        <w:rPr>
+          <w:rFonts w:ascii="Times New Roman" w:hAnsi="Times New Roman" w:cs="Times New Roman"/>
+          <w:sz w:val="26"/>
+          <w:szCs w:val="26"/>
+        </w:rPr>
+        <w:t xml:space="preserve"> </w:t>
+      </w:r>
+      <w:proofErr w:type="spellStart"/>
+      <w:r>
+        <w:rPr>
+          <w:rFonts w:ascii="Times New Roman" w:hAnsi="Times New Roman" w:cs="Times New Roman"/>
+          <w:sz w:val="26"/>
+          <w:szCs w:val="26"/>
+        </w:rPr>
+        <w:t>nhất</w:t>
+      </w:r>
+      <w:proofErr w:type="spellEnd"/>
+      <w:r>
+        <w:rPr>
+          <w:rFonts w:ascii="Times New Roman" w:hAnsi="Times New Roman" w:cs="Times New Roman"/>
+          <w:sz w:val="26"/>
+          <w:szCs w:val="26"/>
+        </w:rPr>
+        <w:t xml:space="preserve"> </w:t>
+      </w:r>
+      <w:proofErr w:type="spellStart"/>
+      <w:r>
+        <w:rPr>
+          <w:rFonts w:ascii="Times New Roman" w:hAnsi="Times New Roman" w:cs="Times New Roman"/>
+          <w:sz w:val="26"/>
+          <w:szCs w:val="26"/>
+        </w:rPr>
+        <w:t>định</w:t>
+      </w:r>
+      <w:proofErr w:type="spellEnd"/>
+      <w:r>
+        <w:rPr>
+          <w:rFonts w:ascii="Times New Roman" w:hAnsi="Times New Roman" w:cs="Times New Roman"/>
+          <w:sz w:val="26"/>
+          <w:szCs w:val="26"/>
+        </w:rPr>
+        <w:t>.</w:t>
       </w:r>
     </w:p>
     <w:p>
@@ -4471,65 +8349,245 @@
           <w:sz w:val="26"/>
           <w:szCs w:val="26"/>
         </w:rPr>
-        <w:t>- Chương trình cũng cho phép người dùng có thể chọn điểm bắt đầu và điểm kết thúc để tùy chọn lộ trình đường đi theo ý muốn. Những thông tin mà người dùng có thể tham khảo trên lộ trình đường đi:</w:t>
+        <w:t xml:space="preserve">- Khi </w:t>
+      </w:r>
+      <w:proofErr w:type="spellStart"/>
+      <w:r>
+        <w:rPr>
+          <w:rFonts w:ascii="Times New Roman" w:hAnsi="Times New Roman" w:cs="Times New Roman"/>
+          <w:sz w:val="26"/>
+          <w:szCs w:val="26"/>
+        </w:rPr>
+        <w:t>thêm</w:t>
+      </w:r>
+      <w:proofErr w:type="spellEnd"/>
+      <w:r>
+        <w:rPr>
+          <w:rFonts w:ascii="Times New Roman" w:hAnsi="Times New Roman" w:cs="Times New Roman"/>
+          <w:sz w:val="26"/>
+          <w:szCs w:val="26"/>
+        </w:rPr>
+        <w:t xml:space="preserve"> </w:t>
+      </w:r>
+      <w:proofErr w:type="spellStart"/>
+      <w:r>
+        <w:rPr>
+          <w:rFonts w:ascii="Times New Roman" w:hAnsi="Times New Roman" w:cs="Times New Roman"/>
+          <w:sz w:val="26"/>
+          <w:szCs w:val="26"/>
+        </w:rPr>
+        <w:t>nhân</w:t>
+      </w:r>
+      <w:proofErr w:type="spellEnd"/>
+      <w:r>
+        <w:rPr>
+          <w:rFonts w:ascii="Times New Roman" w:hAnsi="Times New Roman" w:cs="Times New Roman"/>
+          <w:sz w:val="26"/>
+          <w:szCs w:val="26"/>
+        </w:rPr>
+        <w:t xml:space="preserve"> </w:t>
+      </w:r>
+      <w:proofErr w:type="spellStart"/>
+      <w:r>
+        <w:rPr>
+          <w:rFonts w:ascii="Times New Roman" w:hAnsi="Times New Roman" w:cs="Times New Roman"/>
+          <w:sz w:val="26"/>
+          <w:szCs w:val="26"/>
+        </w:rPr>
+        <w:t>viên</w:t>
+      </w:r>
+      <w:proofErr w:type="spellEnd"/>
+      <w:r>
+        <w:rPr>
+          <w:rFonts w:ascii="Times New Roman" w:hAnsi="Times New Roman" w:cs="Times New Roman"/>
+          <w:sz w:val="26"/>
+          <w:szCs w:val="26"/>
+        </w:rPr>
+        <w:t xml:space="preserve">, </w:t>
+      </w:r>
+      <w:proofErr w:type="spellStart"/>
+      <w:r>
+        <w:rPr>
+          <w:rFonts w:ascii="Times New Roman" w:hAnsi="Times New Roman" w:cs="Times New Roman"/>
+          <w:sz w:val="26"/>
+          <w:szCs w:val="26"/>
+        </w:rPr>
+        <w:t>nếu</w:t>
+      </w:r>
+      <w:proofErr w:type="spellEnd"/>
+      <w:r>
+        <w:rPr>
+          <w:rFonts w:ascii="Times New Roman" w:hAnsi="Times New Roman" w:cs="Times New Roman"/>
+          <w:sz w:val="26"/>
+          <w:szCs w:val="26"/>
+        </w:rPr>
+        <w:t xml:space="preserve"> </w:t>
+      </w:r>
+      <w:proofErr w:type="spellStart"/>
+      <w:r>
+        <w:rPr>
+          <w:rFonts w:ascii="Times New Roman" w:hAnsi="Times New Roman" w:cs="Times New Roman"/>
+          <w:sz w:val="26"/>
+          <w:szCs w:val="26"/>
+        </w:rPr>
+        <w:t>nhập</w:t>
+      </w:r>
+      <w:proofErr w:type="spellEnd"/>
+      <w:r>
+        <w:rPr>
+          <w:rFonts w:ascii="Times New Roman" w:hAnsi="Times New Roman" w:cs="Times New Roman"/>
+          <w:sz w:val="26"/>
+          <w:szCs w:val="26"/>
+        </w:rPr>
+        <w:t xml:space="preserve"> </w:t>
+      </w:r>
+      <w:proofErr w:type="spellStart"/>
+      <w:r>
+        <w:rPr>
+          <w:rFonts w:ascii="Times New Roman" w:hAnsi="Times New Roman" w:cs="Times New Roman"/>
+          <w:sz w:val="26"/>
+          <w:szCs w:val="26"/>
+        </w:rPr>
+        <w:t>sai</w:t>
+      </w:r>
+      <w:proofErr w:type="spellEnd"/>
+      <w:r>
+        <w:rPr>
+          <w:rFonts w:ascii="Times New Roman" w:hAnsi="Times New Roman" w:cs="Times New Roman"/>
+          <w:sz w:val="26"/>
+          <w:szCs w:val="26"/>
+        </w:rPr>
+        <w:t xml:space="preserve"> </w:t>
+      </w:r>
+      <w:proofErr w:type="spellStart"/>
+      <w:r>
+        <w:rPr>
+          <w:rFonts w:ascii="Times New Roman" w:hAnsi="Times New Roman" w:cs="Times New Roman"/>
+          <w:sz w:val="26"/>
+          <w:szCs w:val="26"/>
+        </w:rPr>
+        <w:t>thông</w:t>
+      </w:r>
+      <w:proofErr w:type="spellEnd"/>
+      <w:r>
+        <w:rPr>
+          <w:rFonts w:ascii="Times New Roman" w:hAnsi="Times New Roman" w:cs="Times New Roman"/>
+          <w:sz w:val="26"/>
+          <w:szCs w:val="26"/>
+        </w:rPr>
+        <w:t xml:space="preserve"> tin </w:t>
+      </w:r>
+      <w:proofErr w:type="spellStart"/>
+      <w:r>
+        <w:rPr>
+          <w:rFonts w:ascii="Times New Roman" w:hAnsi="Times New Roman" w:cs="Times New Roman"/>
+          <w:sz w:val="26"/>
+          <w:szCs w:val="26"/>
+        </w:rPr>
+        <w:t>thì</w:t>
+      </w:r>
+      <w:proofErr w:type="spellEnd"/>
+      <w:r>
+        <w:rPr>
+          <w:rFonts w:ascii="Times New Roman" w:hAnsi="Times New Roman" w:cs="Times New Roman"/>
+          <w:sz w:val="26"/>
+          <w:szCs w:val="26"/>
+        </w:rPr>
+        <w:t xml:space="preserve"> </w:t>
+      </w:r>
+      <w:proofErr w:type="spellStart"/>
+      <w:r>
+        <w:rPr>
+          <w:rFonts w:ascii="Times New Roman" w:hAnsi="Times New Roman" w:cs="Times New Roman"/>
+          <w:sz w:val="26"/>
+          <w:szCs w:val="26"/>
+        </w:rPr>
+        <w:t>hệ</w:t>
+      </w:r>
+      <w:proofErr w:type="spellEnd"/>
+      <w:r>
+        <w:rPr>
+          <w:rFonts w:ascii="Times New Roman" w:hAnsi="Times New Roman" w:cs="Times New Roman"/>
+          <w:sz w:val="26"/>
+          <w:szCs w:val="26"/>
+        </w:rPr>
+        <w:t xml:space="preserve"> </w:t>
+      </w:r>
+      <w:proofErr w:type="spellStart"/>
+      <w:r>
+        <w:rPr>
+          <w:rFonts w:ascii="Times New Roman" w:hAnsi="Times New Roman" w:cs="Times New Roman"/>
+          <w:sz w:val="26"/>
+          <w:szCs w:val="26"/>
+        </w:rPr>
+        <w:t>thống</w:t>
+      </w:r>
+      <w:proofErr w:type="spellEnd"/>
+      <w:r>
+        <w:rPr>
+          <w:rFonts w:ascii="Times New Roman" w:hAnsi="Times New Roman" w:cs="Times New Roman"/>
+          <w:sz w:val="26"/>
+          <w:szCs w:val="26"/>
+        </w:rPr>
+        <w:t xml:space="preserve"> </w:t>
+      </w:r>
+      <w:proofErr w:type="spellStart"/>
+      <w:r>
+        <w:rPr>
+          <w:rFonts w:ascii="Times New Roman" w:hAnsi="Times New Roman" w:cs="Times New Roman"/>
+          <w:sz w:val="26"/>
+          <w:szCs w:val="26"/>
+        </w:rPr>
+        <w:t>sẽ</w:t>
+      </w:r>
+      <w:proofErr w:type="spellEnd"/>
+      <w:r>
+        <w:rPr>
+          <w:rFonts w:ascii="Times New Roman" w:hAnsi="Times New Roman" w:cs="Times New Roman"/>
+          <w:sz w:val="26"/>
+          <w:szCs w:val="26"/>
+        </w:rPr>
+        <w:t xml:space="preserve"> </w:t>
+      </w:r>
+      <w:proofErr w:type="spellStart"/>
+      <w:r>
+        <w:rPr>
+          <w:rFonts w:ascii="Times New Roman" w:hAnsi="Times New Roman" w:cs="Times New Roman"/>
+          <w:sz w:val="26"/>
+          <w:szCs w:val="26"/>
+        </w:rPr>
+        <w:t>báo</w:t>
+      </w:r>
+      <w:proofErr w:type="spellEnd"/>
+      <w:r>
+        <w:rPr>
+          <w:rFonts w:ascii="Times New Roman" w:hAnsi="Times New Roman" w:cs="Times New Roman"/>
+          <w:sz w:val="26"/>
+          <w:szCs w:val="26"/>
+        </w:rPr>
+        <w:t xml:space="preserve"> </w:t>
+      </w:r>
+      <w:proofErr w:type="spellStart"/>
+      <w:r>
+        <w:rPr>
+          <w:rFonts w:ascii="Times New Roman" w:hAnsi="Times New Roman" w:cs="Times New Roman"/>
+          <w:sz w:val="26"/>
+          <w:szCs w:val="26"/>
+        </w:rPr>
+        <w:t>lỗi</w:t>
+      </w:r>
+      <w:proofErr w:type="spellEnd"/>
+      <w:r>
+        <w:rPr>
+          <w:rFonts w:ascii="Times New Roman" w:hAnsi="Times New Roman" w:cs="Times New Roman"/>
+          <w:sz w:val="26"/>
+          <w:szCs w:val="26"/>
+        </w:rPr>
+        <w:t>.</w:t>
       </w:r>
     </w:p>
     <w:p>
       <w:pPr>
-        <w:ind w:firstLine="720"/>
-        <w:rPr>
-          <w:rFonts w:ascii="Times New Roman" w:hAnsi="Times New Roman" w:cs="Times New Roman"/>
-          <w:sz w:val="26"/>
-          <w:szCs w:val="26"/>
-        </w:rPr>
-      </w:pPr>
-      <w:r>
-        <w:rPr>
-          <w:rFonts w:ascii="Times New Roman" w:hAnsi="Times New Roman" w:cs="Times New Roman"/>
-          <w:sz w:val="26"/>
-          <w:szCs w:val="26"/>
-        </w:rPr>
-        <w:t>+ Đường đi ngắn nhất đi từ điểm xuất phát đến điểm kết thúc.</w:t>
-      </w:r>
-    </w:p>
-    <w:p>
-      <w:pPr>
-        <w:ind w:left="720"/>
-        <w:rPr>
-          <w:rFonts w:ascii="Times New Roman" w:hAnsi="Times New Roman" w:cs="Times New Roman"/>
-          <w:sz w:val="26"/>
-          <w:szCs w:val="26"/>
-        </w:rPr>
-      </w:pPr>
-      <w:r>
-        <w:rPr>
-          <w:rFonts w:ascii="Times New Roman" w:hAnsi="Times New Roman" w:cs="Times New Roman"/>
-          <w:sz w:val="26"/>
-          <w:szCs w:val="26"/>
-        </w:rPr>
-        <w:t>+ Tuyến đường gồm các địa điểm cần phải đi qua.</w:t>
-      </w:r>
-    </w:p>
-    <w:p>
-      <w:pPr>
-        <w:ind w:left="720"/>
-        <w:rPr>
-          <w:rFonts w:ascii="Times New Roman" w:hAnsi="Times New Roman" w:cs="Times New Roman"/>
-          <w:sz w:val="26"/>
-          <w:szCs w:val="26"/>
-        </w:rPr>
-      </w:pPr>
-      <w:r>
-        <w:rPr>
-          <w:rFonts w:ascii="Times New Roman" w:hAnsi="Times New Roman" w:cs="Times New Roman"/>
-          <w:sz w:val="26"/>
-          <w:szCs w:val="26"/>
-        </w:rPr>
-        <w:t>+ Hiển thị chi phí theo phương tiện/hãng.</w:t>
-      </w:r>
-    </w:p>
-    <w:p>
-      <w:pPr>
         <w:pStyle w:val="Heading2"/>
         <w:rPr>
           <w:lang w:val="vi-VN"/>
@@ -4542,9 +8600,11 @@
       <w:r>
         <w:t xml:space="preserve">.2. </w:t>
       </w:r>
+      <w:proofErr w:type="spellStart"/>
       <w:r>
         <w:t>Một</w:t>
       </w:r>
+      <w:proofErr w:type="spellEnd"/>
       <w:r>
         <w:rPr>
           <w:lang w:val="vi-VN"/>
@@ -4557,38 +8617,863 @@
       <w:pPr>
         <w:rPr>
           <w:rFonts w:ascii="Times New Roman" w:hAnsi="Times New Roman" w:cs="Times New Roman"/>
-          <w:sz w:val="26"/>
-          <w:szCs w:val="26"/>
-        </w:rPr>
-      </w:pPr>
-      <w:r>
-        <w:rPr>
-          <w:rFonts w:ascii="Times New Roman" w:hAnsi="Times New Roman" w:cs="Times New Roman"/>
-          <w:sz w:val="26"/>
-          <w:szCs w:val="26"/>
-        </w:rPr>
-        <w:t>- Không thể nhập quá nhiều địa điểm, bởi việc nhập nhiều sẽ khiến dữ liệu bị nhiều, dẫn đến việc tốn nhiều dòng code cũng như dung lượng hơn để thực hiện các chức năng.</w:t>
+          <w:color w:val="050505"/>
+          <w:sz w:val="26"/>
+          <w:szCs w:val="26"/>
+          <w:shd w:val="clear" w:color="auto" w:fill="E4E6EB"/>
+        </w:rPr>
+      </w:pPr>
+      <w:r>
+        <w:rPr>
+          <w:rFonts w:ascii="Times New Roman" w:hAnsi="Times New Roman" w:cs="Times New Roman"/>
+          <w:sz w:val="26"/>
+          <w:szCs w:val="26"/>
+        </w:rPr>
+        <w:t xml:space="preserve">- </w:t>
+      </w:r>
+      <w:proofErr w:type="spellStart"/>
+      <w:r>
+        <w:rPr>
+          <w:rFonts w:ascii="Times New Roman" w:hAnsi="Times New Roman" w:cs="Times New Roman"/>
+          <w:color w:val="050505"/>
+          <w:sz w:val="26"/>
+          <w:szCs w:val="26"/>
+          <w:shd w:val="clear" w:color="auto" w:fill="E4E6EB"/>
+        </w:rPr>
+        <w:t>K</w:t>
+      </w:r>
+      <w:r>
+        <w:rPr>
+          <w:rFonts w:ascii="Times New Roman" w:hAnsi="Times New Roman" w:cs="Times New Roman"/>
+          <w:color w:val="050505"/>
+          <w:sz w:val="26"/>
+          <w:szCs w:val="26"/>
+          <w:shd w:val="clear" w:color="auto" w:fill="E4E6EB"/>
+        </w:rPr>
+        <w:t>hả</w:t>
+      </w:r>
+      <w:proofErr w:type="spellEnd"/>
+      <w:r>
+        <w:rPr>
+          <w:rFonts w:ascii="Times New Roman" w:hAnsi="Times New Roman" w:cs="Times New Roman"/>
+          <w:color w:val="050505"/>
+          <w:sz w:val="26"/>
+          <w:szCs w:val="26"/>
+          <w:shd w:val="clear" w:color="auto" w:fill="E4E6EB"/>
+        </w:rPr>
+        <w:t xml:space="preserve"> </w:t>
+      </w:r>
+      <w:proofErr w:type="spellStart"/>
+      <w:r>
+        <w:rPr>
+          <w:rFonts w:ascii="Times New Roman" w:hAnsi="Times New Roman" w:cs="Times New Roman"/>
+          <w:color w:val="050505"/>
+          <w:sz w:val="26"/>
+          <w:szCs w:val="26"/>
+          <w:shd w:val="clear" w:color="auto" w:fill="E4E6EB"/>
+        </w:rPr>
+        <w:t>năng</w:t>
+      </w:r>
+      <w:proofErr w:type="spellEnd"/>
+      <w:r>
+        <w:rPr>
+          <w:rFonts w:ascii="Times New Roman" w:hAnsi="Times New Roman" w:cs="Times New Roman"/>
+          <w:color w:val="050505"/>
+          <w:sz w:val="26"/>
+          <w:szCs w:val="26"/>
+          <w:shd w:val="clear" w:color="auto" w:fill="E4E6EB"/>
+        </w:rPr>
+        <w:t xml:space="preserve"> </w:t>
+      </w:r>
+      <w:proofErr w:type="spellStart"/>
+      <w:r>
+        <w:rPr>
+          <w:rFonts w:ascii="Times New Roman" w:hAnsi="Times New Roman" w:cs="Times New Roman"/>
+          <w:color w:val="050505"/>
+          <w:sz w:val="26"/>
+          <w:szCs w:val="26"/>
+          <w:shd w:val="clear" w:color="auto" w:fill="E4E6EB"/>
+        </w:rPr>
+        <w:t>lưu</w:t>
+      </w:r>
+      <w:proofErr w:type="spellEnd"/>
+      <w:r>
+        <w:rPr>
+          <w:rFonts w:ascii="Times New Roman" w:hAnsi="Times New Roman" w:cs="Times New Roman"/>
+          <w:color w:val="050505"/>
+          <w:sz w:val="26"/>
+          <w:szCs w:val="26"/>
+          <w:shd w:val="clear" w:color="auto" w:fill="E4E6EB"/>
+        </w:rPr>
+        <w:t xml:space="preserve"> </w:t>
+      </w:r>
+      <w:proofErr w:type="spellStart"/>
+      <w:r>
+        <w:rPr>
+          <w:rFonts w:ascii="Times New Roman" w:hAnsi="Times New Roman" w:cs="Times New Roman"/>
+          <w:color w:val="050505"/>
+          <w:sz w:val="26"/>
+          <w:szCs w:val="26"/>
+          <w:shd w:val="clear" w:color="auto" w:fill="E4E6EB"/>
+        </w:rPr>
+        <w:t>trữ</w:t>
+      </w:r>
+      <w:proofErr w:type="spellEnd"/>
+      <w:r>
+        <w:rPr>
+          <w:rFonts w:ascii="Times New Roman" w:hAnsi="Times New Roman" w:cs="Times New Roman"/>
+          <w:color w:val="050505"/>
+          <w:sz w:val="26"/>
+          <w:szCs w:val="26"/>
+          <w:shd w:val="clear" w:color="auto" w:fill="E4E6EB"/>
+        </w:rPr>
+        <w:t xml:space="preserve"> </w:t>
+      </w:r>
+      <w:proofErr w:type="spellStart"/>
+      <w:r>
+        <w:rPr>
+          <w:rFonts w:ascii="Times New Roman" w:hAnsi="Times New Roman" w:cs="Times New Roman"/>
+          <w:color w:val="050505"/>
+          <w:sz w:val="26"/>
+          <w:szCs w:val="26"/>
+          <w:shd w:val="clear" w:color="auto" w:fill="E4E6EB"/>
+        </w:rPr>
+        <w:t>chưa</w:t>
+      </w:r>
+      <w:proofErr w:type="spellEnd"/>
+      <w:r>
+        <w:rPr>
+          <w:rFonts w:ascii="Times New Roman" w:hAnsi="Times New Roman" w:cs="Times New Roman"/>
+          <w:color w:val="050505"/>
+          <w:sz w:val="26"/>
+          <w:szCs w:val="26"/>
+          <w:shd w:val="clear" w:color="auto" w:fill="E4E6EB"/>
+        </w:rPr>
+        <w:t xml:space="preserve"> </w:t>
+      </w:r>
+      <w:proofErr w:type="spellStart"/>
+      <w:r>
+        <w:rPr>
+          <w:rFonts w:ascii="Times New Roman" w:hAnsi="Times New Roman" w:cs="Times New Roman"/>
+          <w:color w:val="050505"/>
+          <w:sz w:val="26"/>
+          <w:szCs w:val="26"/>
+          <w:shd w:val="clear" w:color="auto" w:fill="E4E6EB"/>
+        </w:rPr>
+        <w:t>thực</w:t>
+      </w:r>
+      <w:proofErr w:type="spellEnd"/>
+      <w:r>
+        <w:rPr>
+          <w:rFonts w:ascii="Times New Roman" w:hAnsi="Times New Roman" w:cs="Times New Roman"/>
+          <w:color w:val="050505"/>
+          <w:sz w:val="26"/>
+          <w:szCs w:val="26"/>
+          <w:shd w:val="clear" w:color="auto" w:fill="E4E6EB"/>
+        </w:rPr>
+        <w:t xml:space="preserve"> </w:t>
+      </w:r>
+      <w:proofErr w:type="spellStart"/>
+      <w:r>
+        <w:rPr>
+          <w:rFonts w:ascii="Times New Roman" w:hAnsi="Times New Roman" w:cs="Times New Roman"/>
+          <w:color w:val="050505"/>
+          <w:sz w:val="26"/>
+          <w:szCs w:val="26"/>
+          <w:shd w:val="clear" w:color="auto" w:fill="E4E6EB"/>
+        </w:rPr>
+        <w:t>sự</w:t>
+      </w:r>
+      <w:proofErr w:type="spellEnd"/>
+      <w:r>
+        <w:rPr>
+          <w:rFonts w:ascii="Times New Roman" w:hAnsi="Times New Roman" w:cs="Times New Roman"/>
+          <w:color w:val="050505"/>
+          <w:sz w:val="26"/>
+          <w:szCs w:val="26"/>
+          <w:shd w:val="clear" w:color="auto" w:fill="E4E6EB"/>
+        </w:rPr>
+        <w:t xml:space="preserve"> </w:t>
+      </w:r>
+      <w:proofErr w:type="spellStart"/>
+      <w:r>
+        <w:rPr>
+          <w:rFonts w:ascii="Times New Roman" w:hAnsi="Times New Roman" w:cs="Times New Roman"/>
+          <w:color w:val="050505"/>
+          <w:sz w:val="26"/>
+          <w:szCs w:val="26"/>
+          <w:shd w:val="clear" w:color="auto" w:fill="E4E6EB"/>
+        </w:rPr>
+        <w:t>tốt</w:t>
+      </w:r>
+      <w:proofErr w:type="spellEnd"/>
+      <w:r>
+        <w:rPr>
+          <w:rFonts w:ascii="Times New Roman" w:hAnsi="Times New Roman" w:cs="Times New Roman"/>
+          <w:color w:val="050505"/>
+          <w:sz w:val="26"/>
+          <w:szCs w:val="26"/>
+          <w:shd w:val="clear" w:color="auto" w:fill="E4E6EB"/>
+        </w:rPr>
+        <w:t xml:space="preserve"> do </w:t>
+      </w:r>
+      <w:proofErr w:type="spellStart"/>
+      <w:r>
+        <w:rPr>
+          <w:rFonts w:ascii="Times New Roman" w:hAnsi="Times New Roman" w:cs="Times New Roman"/>
+          <w:color w:val="050505"/>
+          <w:sz w:val="26"/>
+          <w:szCs w:val="26"/>
+          <w:shd w:val="clear" w:color="auto" w:fill="E4E6EB"/>
+        </w:rPr>
+        <w:t>chỉ</w:t>
+      </w:r>
+      <w:proofErr w:type="spellEnd"/>
+      <w:r>
+        <w:rPr>
+          <w:rFonts w:ascii="Times New Roman" w:hAnsi="Times New Roman" w:cs="Times New Roman"/>
+          <w:color w:val="050505"/>
+          <w:sz w:val="26"/>
+          <w:szCs w:val="26"/>
+          <w:shd w:val="clear" w:color="auto" w:fill="E4E6EB"/>
+        </w:rPr>
+        <w:t xml:space="preserve"> </w:t>
+      </w:r>
+      <w:proofErr w:type="spellStart"/>
+      <w:r>
+        <w:rPr>
+          <w:rFonts w:ascii="Times New Roman" w:hAnsi="Times New Roman" w:cs="Times New Roman"/>
+          <w:color w:val="050505"/>
+          <w:sz w:val="26"/>
+          <w:szCs w:val="26"/>
+          <w:shd w:val="clear" w:color="auto" w:fill="E4E6EB"/>
+        </w:rPr>
+        <w:t>lưu</w:t>
+      </w:r>
+      <w:proofErr w:type="spellEnd"/>
+      <w:r>
+        <w:rPr>
+          <w:rFonts w:ascii="Times New Roman" w:hAnsi="Times New Roman" w:cs="Times New Roman"/>
+          <w:color w:val="050505"/>
+          <w:sz w:val="26"/>
+          <w:szCs w:val="26"/>
+          <w:shd w:val="clear" w:color="auto" w:fill="E4E6EB"/>
+        </w:rPr>
+        <w:t xml:space="preserve"> </w:t>
+      </w:r>
+      <w:proofErr w:type="spellStart"/>
+      <w:r>
+        <w:rPr>
+          <w:rFonts w:ascii="Times New Roman" w:hAnsi="Times New Roman" w:cs="Times New Roman"/>
+          <w:color w:val="050505"/>
+          <w:sz w:val="26"/>
+          <w:szCs w:val="26"/>
+          <w:shd w:val="clear" w:color="auto" w:fill="E4E6EB"/>
+        </w:rPr>
+        <w:t>trong</w:t>
+      </w:r>
+      <w:proofErr w:type="spellEnd"/>
+      <w:r>
+        <w:rPr>
+          <w:rFonts w:ascii="Times New Roman" w:hAnsi="Times New Roman" w:cs="Times New Roman"/>
+          <w:color w:val="050505"/>
+          <w:sz w:val="26"/>
+          <w:szCs w:val="26"/>
+          <w:shd w:val="clear" w:color="auto" w:fill="E4E6EB"/>
+        </w:rPr>
+        <w:t xml:space="preserve"> list</w:t>
       </w:r>
     </w:p>
     <w:p>
       <w:pPr>
         <w:rPr>
           <w:rFonts w:ascii="Times New Roman" w:hAnsi="Times New Roman" w:cs="Times New Roman"/>
-          <w:sz w:val="26"/>
-          <w:szCs w:val="26"/>
-        </w:rPr>
-      </w:pPr>
-      <w:r>
-        <w:rPr>
-          <w:rFonts w:ascii="Times New Roman" w:hAnsi="Times New Roman" w:cs="Times New Roman"/>
-          <w:sz w:val="26"/>
-          <w:szCs w:val="26"/>
-        </w:rPr>
-        <w:t>- Vì việc cài đặt đồ thị trong hàm Main ở program.cs là hoàn toàn thủ công nên nếu mở rộng đồ thị thêm sẽ khiến cho số lượng dòng code trở nên rất lớn dẫn đến khó bảo trì và tái sử dụng.</w:t>
+          <w:color w:val="050505"/>
+          <w:sz w:val="26"/>
+          <w:szCs w:val="26"/>
+          <w:shd w:val="clear" w:color="auto" w:fill="E4E6EB"/>
+        </w:rPr>
+      </w:pPr>
+      <w:r>
+        <w:rPr>
+          <w:rFonts w:ascii="Times New Roman" w:hAnsi="Times New Roman" w:cs="Times New Roman"/>
+          <w:color w:val="050505"/>
+          <w:sz w:val="26"/>
+          <w:szCs w:val="26"/>
+          <w:shd w:val="clear" w:color="auto" w:fill="E4E6EB"/>
+        </w:rPr>
+        <w:t xml:space="preserve">- </w:t>
+      </w:r>
+      <w:proofErr w:type="spellStart"/>
+      <w:r>
+        <w:rPr>
+          <w:rFonts w:ascii="Times New Roman" w:hAnsi="Times New Roman" w:cs="Times New Roman"/>
+          <w:color w:val="050505"/>
+          <w:sz w:val="26"/>
+          <w:szCs w:val="26"/>
+          <w:shd w:val="clear" w:color="auto" w:fill="E4E6EB"/>
+        </w:rPr>
+        <w:t>P</w:t>
+      </w:r>
+      <w:r>
+        <w:rPr>
+          <w:rFonts w:ascii="Times New Roman" w:hAnsi="Times New Roman" w:cs="Times New Roman"/>
+          <w:color w:val="050505"/>
+          <w:sz w:val="26"/>
+          <w:szCs w:val="26"/>
+          <w:shd w:val="clear" w:color="auto" w:fill="E4E6EB"/>
+        </w:rPr>
+        <w:t>hần</w:t>
+      </w:r>
+      <w:proofErr w:type="spellEnd"/>
+      <w:r>
+        <w:rPr>
+          <w:rFonts w:ascii="Times New Roman" w:hAnsi="Times New Roman" w:cs="Times New Roman"/>
+          <w:color w:val="050505"/>
+          <w:sz w:val="26"/>
+          <w:szCs w:val="26"/>
+          <w:shd w:val="clear" w:color="auto" w:fill="E4E6EB"/>
+        </w:rPr>
+        <w:t xml:space="preserve"> </w:t>
+      </w:r>
+      <w:proofErr w:type="spellStart"/>
+      <w:r>
+        <w:rPr>
+          <w:rFonts w:ascii="Times New Roman" w:hAnsi="Times New Roman" w:cs="Times New Roman"/>
+          <w:color w:val="050505"/>
+          <w:sz w:val="26"/>
+          <w:szCs w:val="26"/>
+          <w:shd w:val="clear" w:color="auto" w:fill="E4E6EB"/>
+        </w:rPr>
+        <w:t>mềm</w:t>
+      </w:r>
+      <w:proofErr w:type="spellEnd"/>
+      <w:r>
+        <w:rPr>
+          <w:rFonts w:ascii="Times New Roman" w:hAnsi="Times New Roman" w:cs="Times New Roman"/>
+          <w:color w:val="050505"/>
+          <w:sz w:val="26"/>
+          <w:szCs w:val="26"/>
+          <w:shd w:val="clear" w:color="auto" w:fill="E4E6EB"/>
+        </w:rPr>
+        <w:t xml:space="preserve"> </w:t>
+      </w:r>
+      <w:proofErr w:type="spellStart"/>
+      <w:r>
+        <w:rPr>
+          <w:rFonts w:ascii="Times New Roman" w:hAnsi="Times New Roman" w:cs="Times New Roman"/>
+          <w:color w:val="050505"/>
+          <w:sz w:val="26"/>
+          <w:szCs w:val="26"/>
+          <w:shd w:val="clear" w:color="auto" w:fill="E4E6EB"/>
+        </w:rPr>
+        <w:t>chỉ</w:t>
+      </w:r>
+      <w:proofErr w:type="spellEnd"/>
+      <w:r>
+        <w:rPr>
+          <w:rFonts w:ascii="Times New Roman" w:hAnsi="Times New Roman" w:cs="Times New Roman"/>
+          <w:color w:val="050505"/>
+          <w:sz w:val="26"/>
+          <w:szCs w:val="26"/>
+          <w:shd w:val="clear" w:color="auto" w:fill="E4E6EB"/>
+        </w:rPr>
+        <w:t xml:space="preserve"> </w:t>
+      </w:r>
+      <w:proofErr w:type="spellStart"/>
+      <w:r>
+        <w:rPr>
+          <w:rFonts w:ascii="Times New Roman" w:hAnsi="Times New Roman" w:cs="Times New Roman"/>
+          <w:color w:val="050505"/>
+          <w:sz w:val="26"/>
+          <w:szCs w:val="26"/>
+          <w:shd w:val="clear" w:color="auto" w:fill="E4E6EB"/>
+        </w:rPr>
+        <w:t>dùng</w:t>
+      </w:r>
+      <w:proofErr w:type="spellEnd"/>
+      <w:r>
+        <w:rPr>
+          <w:rFonts w:ascii="Times New Roman" w:hAnsi="Times New Roman" w:cs="Times New Roman"/>
+          <w:color w:val="050505"/>
+          <w:sz w:val="26"/>
+          <w:szCs w:val="26"/>
+          <w:shd w:val="clear" w:color="auto" w:fill="E4E6EB"/>
+        </w:rPr>
+        <w:t xml:space="preserve"> </w:t>
+      </w:r>
+      <w:proofErr w:type="spellStart"/>
+      <w:r>
+        <w:rPr>
+          <w:rFonts w:ascii="Times New Roman" w:hAnsi="Times New Roman" w:cs="Times New Roman"/>
+          <w:color w:val="050505"/>
+          <w:sz w:val="26"/>
+          <w:szCs w:val="26"/>
+          <w:shd w:val="clear" w:color="auto" w:fill="E4E6EB"/>
+        </w:rPr>
+        <w:t>để</w:t>
+      </w:r>
+      <w:proofErr w:type="spellEnd"/>
+      <w:r>
+        <w:rPr>
+          <w:rFonts w:ascii="Times New Roman" w:hAnsi="Times New Roman" w:cs="Times New Roman"/>
+          <w:color w:val="050505"/>
+          <w:sz w:val="26"/>
+          <w:szCs w:val="26"/>
+          <w:shd w:val="clear" w:color="auto" w:fill="E4E6EB"/>
+        </w:rPr>
+        <w:t xml:space="preserve"> </w:t>
+      </w:r>
+      <w:proofErr w:type="spellStart"/>
+      <w:r>
+        <w:rPr>
+          <w:rFonts w:ascii="Times New Roman" w:hAnsi="Times New Roman" w:cs="Times New Roman"/>
+          <w:color w:val="050505"/>
+          <w:sz w:val="26"/>
+          <w:szCs w:val="26"/>
+          <w:shd w:val="clear" w:color="auto" w:fill="E4E6EB"/>
+        </w:rPr>
+        <w:t>quản</w:t>
+      </w:r>
+      <w:proofErr w:type="spellEnd"/>
+      <w:r>
+        <w:rPr>
+          <w:rFonts w:ascii="Times New Roman" w:hAnsi="Times New Roman" w:cs="Times New Roman"/>
+          <w:color w:val="050505"/>
+          <w:sz w:val="26"/>
+          <w:szCs w:val="26"/>
+          <w:shd w:val="clear" w:color="auto" w:fill="E4E6EB"/>
+        </w:rPr>
+        <w:t xml:space="preserve"> </w:t>
+      </w:r>
+      <w:proofErr w:type="spellStart"/>
+      <w:r>
+        <w:rPr>
+          <w:rFonts w:ascii="Times New Roman" w:hAnsi="Times New Roman" w:cs="Times New Roman"/>
+          <w:color w:val="050505"/>
+          <w:sz w:val="26"/>
+          <w:szCs w:val="26"/>
+          <w:shd w:val="clear" w:color="auto" w:fill="E4E6EB"/>
+        </w:rPr>
+        <w:t>lý</w:t>
+      </w:r>
+      <w:proofErr w:type="spellEnd"/>
+      <w:r>
+        <w:rPr>
+          <w:rFonts w:ascii="Times New Roman" w:hAnsi="Times New Roman" w:cs="Times New Roman"/>
+          <w:color w:val="050505"/>
+          <w:sz w:val="26"/>
+          <w:szCs w:val="26"/>
+          <w:shd w:val="clear" w:color="auto" w:fill="E4E6EB"/>
+        </w:rPr>
+        <w:t xml:space="preserve"> </w:t>
+      </w:r>
+      <w:proofErr w:type="spellStart"/>
+      <w:r>
+        <w:rPr>
+          <w:rFonts w:ascii="Times New Roman" w:hAnsi="Times New Roman" w:cs="Times New Roman"/>
+          <w:color w:val="050505"/>
+          <w:sz w:val="26"/>
+          <w:szCs w:val="26"/>
+          <w:shd w:val="clear" w:color="auto" w:fill="E4E6EB"/>
+        </w:rPr>
+        <w:t>nhân</w:t>
+      </w:r>
+      <w:proofErr w:type="spellEnd"/>
+      <w:r>
+        <w:rPr>
+          <w:rFonts w:ascii="Times New Roman" w:hAnsi="Times New Roman" w:cs="Times New Roman"/>
+          <w:color w:val="050505"/>
+          <w:sz w:val="26"/>
+          <w:szCs w:val="26"/>
+          <w:shd w:val="clear" w:color="auto" w:fill="E4E6EB"/>
+        </w:rPr>
+        <w:t xml:space="preserve"> </w:t>
+      </w:r>
+      <w:proofErr w:type="spellStart"/>
+      <w:r>
+        <w:rPr>
+          <w:rFonts w:ascii="Times New Roman" w:hAnsi="Times New Roman" w:cs="Times New Roman"/>
+          <w:color w:val="050505"/>
+          <w:sz w:val="26"/>
+          <w:szCs w:val="26"/>
+          <w:shd w:val="clear" w:color="auto" w:fill="E4E6EB"/>
+        </w:rPr>
+        <w:t>viên</w:t>
+      </w:r>
+      <w:proofErr w:type="spellEnd"/>
+      <w:r>
+        <w:rPr>
+          <w:rFonts w:ascii="Times New Roman" w:hAnsi="Times New Roman" w:cs="Times New Roman"/>
+          <w:color w:val="050505"/>
+          <w:sz w:val="26"/>
+          <w:szCs w:val="26"/>
+          <w:shd w:val="clear" w:color="auto" w:fill="E4E6EB"/>
+        </w:rPr>
+        <w:t xml:space="preserve"> </w:t>
+      </w:r>
+      <w:proofErr w:type="spellStart"/>
+      <w:r>
+        <w:rPr>
+          <w:rFonts w:ascii="Times New Roman" w:hAnsi="Times New Roman" w:cs="Times New Roman"/>
+          <w:color w:val="050505"/>
+          <w:sz w:val="26"/>
+          <w:szCs w:val="26"/>
+          <w:shd w:val="clear" w:color="auto" w:fill="E4E6EB"/>
+        </w:rPr>
+        <w:t>trong</w:t>
+      </w:r>
+      <w:proofErr w:type="spellEnd"/>
+      <w:r>
+        <w:rPr>
+          <w:rFonts w:ascii="Times New Roman" w:hAnsi="Times New Roman" w:cs="Times New Roman"/>
+          <w:color w:val="050505"/>
+          <w:sz w:val="26"/>
+          <w:szCs w:val="26"/>
+          <w:shd w:val="clear" w:color="auto" w:fill="E4E6EB"/>
+        </w:rPr>
+        <w:t xml:space="preserve"> </w:t>
+      </w:r>
+      <w:proofErr w:type="spellStart"/>
+      <w:r>
+        <w:rPr>
+          <w:rFonts w:ascii="Times New Roman" w:hAnsi="Times New Roman" w:cs="Times New Roman"/>
+          <w:color w:val="050505"/>
+          <w:sz w:val="26"/>
+          <w:szCs w:val="26"/>
+          <w:shd w:val="clear" w:color="auto" w:fill="E4E6EB"/>
+        </w:rPr>
+        <w:t>một</w:t>
+      </w:r>
+      <w:proofErr w:type="spellEnd"/>
+      <w:r>
+        <w:rPr>
+          <w:rFonts w:ascii="Times New Roman" w:hAnsi="Times New Roman" w:cs="Times New Roman"/>
+          <w:color w:val="050505"/>
+          <w:sz w:val="26"/>
+          <w:szCs w:val="26"/>
+          <w:shd w:val="clear" w:color="auto" w:fill="E4E6EB"/>
+        </w:rPr>
+        <w:t xml:space="preserve"> </w:t>
+      </w:r>
+      <w:proofErr w:type="spellStart"/>
+      <w:r>
+        <w:rPr>
+          <w:rFonts w:ascii="Times New Roman" w:hAnsi="Times New Roman" w:cs="Times New Roman"/>
+          <w:color w:val="050505"/>
+          <w:sz w:val="26"/>
+          <w:szCs w:val="26"/>
+          <w:shd w:val="clear" w:color="auto" w:fill="E4E6EB"/>
+        </w:rPr>
+        <w:t>bộ</w:t>
+      </w:r>
+      <w:proofErr w:type="spellEnd"/>
+      <w:r>
+        <w:rPr>
+          <w:rFonts w:ascii="Times New Roman" w:hAnsi="Times New Roman" w:cs="Times New Roman"/>
+          <w:color w:val="050505"/>
+          <w:sz w:val="26"/>
+          <w:szCs w:val="26"/>
+          <w:shd w:val="clear" w:color="auto" w:fill="E4E6EB"/>
+        </w:rPr>
+        <w:t xml:space="preserve"> </w:t>
+      </w:r>
+      <w:proofErr w:type="spellStart"/>
+      <w:r>
+        <w:rPr>
+          <w:rFonts w:ascii="Times New Roman" w:hAnsi="Times New Roman" w:cs="Times New Roman"/>
+          <w:color w:val="050505"/>
+          <w:sz w:val="26"/>
+          <w:szCs w:val="26"/>
+          <w:shd w:val="clear" w:color="auto" w:fill="E4E6EB"/>
+        </w:rPr>
+        <w:t>phận</w:t>
+      </w:r>
+      <w:proofErr w:type="spellEnd"/>
+      <w:r>
+        <w:rPr>
+          <w:rFonts w:ascii="Times New Roman" w:hAnsi="Times New Roman" w:cs="Times New Roman"/>
+          <w:color w:val="050505"/>
+          <w:sz w:val="26"/>
+          <w:szCs w:val="26"/>
+          <w:shd w:val="clear" w:color="auto" w:fill="E4E6EB"/>
+        </w:rPr>
+        <w:t xml:space="preserve"> </w:t>
+      </w:r>
+      <w:proofErr w:type="spellStart"/>
+      <w:r>
+        <w:rPr>
+          <w:rFonts w:ascii="Times New Roman" w:hAnsi="Times New Roman" w:cs="Times New Roman"/>
+          <w:color w:val="050505"/>
+          <w:sz w:val="26"/>
+          <w:szCs w:val="26"/>
+          <w:shd w:val="clear" w:color="auto" w:fill="E4E6EB"/>
+        </w:rPr>
+        <w:t>duy</w:t>
+      </w:r>
+      <w:proofErr w:type="spellEnd"/>
+      <w:r>
+        <w:rPr>
+          <w:rFonts w:ascii="Times New Roman" w:hAnsi="Times New Roman" w:cs="Times New Roman"/>
+          <w:color w:val="050505"/>
+          <w:sz w:val="26"/>
+          <w:szCs w:val="26"/>
+          <w:shd w:val="clear" w:color="auto" w:fill="E4E6EB"/>
+        </w:rPr>
+        <w:t xml:space="preserve"> </w:t>
+      </w:r>
+      <w:proofErr w:type="spellStart"/>
+      <w:r>
+        <w:rPr>
+          <w:rFonts w:ascii="Times New Roman" w:hAnsi="Times New Roman" w:cs="Times New Roman"/>
+          <w:color w:val="050505"/>
+          <w:sz w:val="26"/>
+          <w:szCs w:val="26"/>
+          <w:shd w:val="clear" w:color="auto" w:fill="E4E6EB"/>
+        </w:rPr>
+        <w:t>nhất</w:t>
+      </w:r>
+      <w:proofErr w:type="spellEnd"/>
+      <w:r>
+        <w:rPr>
+          <w:rFonts w:ascii="Times New Roman" w:hAnsi="Times New Roman" w:cs="Times New Roman"/>
+          <w:color w:val="050505"/>
+          <w:sz w:val="26"/>
+          <w:szCs w:val="26"/>
+          <w:shd w:val="clear" w:color="auto" w:fill="E4E6EB"/>
+        </w:rPr>
+        <w:t xml:space="preserve"> (IT)</w:t>
       </w:r>
     </w:p>
     <w:p>
       <w:pPr>
+        <w:rPr>
+          <w:rFonts w:ascii="Times New Roman" w:hAnsi="Times New Roman" w:cs="Times New Roman"/>
+          <w:sz w:val="26"/>
+          <w:szCs w:val="26"/>
+        </w:rPr>
+      </w:pPr>
+      <w:r>
+        <w:rPr>
+          <w:rFonts w:ascii="Times New Roman" w:hAnsi="Times New Roman" w:cs="Times New Roman"/>
+          <w:color w:val="050505"/>
+          <w:sz w:val="26"/>
+          <w:szCs w:val="26"/>
+          <w:shd w:val="clear" w:color="auto" w:fill="E4E6EB"/>
+        </w:rPr>
+        <w:t>- G</w:t>
+      </w:r>
+      <w:r>
+        <w:rPr>
+          <w:rFonts w:ascii="Times New Roman" w:hAnsi="Times New Roman" w:cs="Times New Roman"/>
+          <w:color w:val="050505"/>
+          <w:sz w:val="26"/>
+          <w:szCs w:val="26"/>
+          <w:shd w:val="clear" w:color="auto" w:fill="E4E6EB"/>
+        </w:rPr>
+        <w:t xml:space="preserve">iao </w:t>
+      </w:r>
+      <w:proofErr w:type="spellStart"/>
+      <w:r>
+        <w:rPr>
+          <w:rFonts w:ascii="Times New Roman" w:hAnsi="Times New Roman" w:cs="Times New Roman"/>
+          <w:color w:val="050505"/>
+          <w:sz w:val="26"/>
+          <w:szCs w:val="26"/>
+          <w:shd w:val="clear" w:color="auto" w:fill="E4E6EB"/>
+        </w:rPr>
+        <w:t>diện</w:t>
+      </w:r>
+      <w:proofErr w:type="spellEnd"/>
+      <w:r>
+        <w:rPr>
+          <w:rFonts w:ascii="Times New Roman" w:hAnsi="Times New Roman" w:cs="Times New Roman"/>
+          <w:color w:val="050505"/>
+          <w:sz w:val="26"/>
+          <w:szCs w:val="26"/>
+          <w:shd w:val="clear" w:color="auto" w:fill="E4E6EB"/>
+        </w:rPr>
+        <w:t xml:space="preserve"> </w:t>
+      </w:r>
+      <w:proofErr w:type="spellStart"/>
+      <w:r>
+        <w:rPr>
+          <w:rFonts w:ascii="Times New Roman" w:hAnsi="Times New Roman" w:cs="Times New Roman"/>
+          <w:color w:val="050505"/>
+          <w:sz w:val="26"/>
+          <w:szCs w:val="26"/>
+          <w:shd w:val="clear" w:color="auto" w:fill="E4E6EB"/>
+        </w:rPr>
+        <w:t>phần</w:t>
+      </w:r>
+      <w:proofErr w:type="spellEnd"/>
+      <w:r>
+        <w:rPr>
+          <w:rFonts w:ascii="Times New Roman" w:hAnsi="Times New Roman" w:cs="Times New Roman"/>
+          <w:color w:val="050505"/>
+          <w:sz w:val="26"/>
+          <w:szCs w:val="26"/>
+          <w:shd w:val="clear" w:color="auto" w:fill="E4E6EB"/>
+        </w:rPr>
+        <w:t xml:space="preserve"> </w:t>
+      </w:r>
+      <w:proofErr w:type="spellStart"/>
+      <w:r>
+        <w:rPr>
+          <w:rFonts w:ascii="Times New Roman" w:hAnsi="Times New Roman" w:cs="Times New Roman"/>
+          <w:color w:val="050505"/>
+          <w:sz w:val="26"/>
+          <w:szCs w:val="26"/>
+          <w:shd w:val="clear" w:color="auto" w:fill="E4E6EB"/>
+        </w:rPr>
+        <w:t>mềm</w:t>
+      </w:r>
+      <w:proofErr w:type="spellEnd"/>
+      <w:r>
+        <w:rPr>
+          <w:rFonts w:ascii="Times New Roman" w:hAnsi="Times New Roman" w:cs="Times New Roman"/>
+          <w:color w:val="050505"/>
+          <w:sz w:val="26"/>
+          <w:szCs w:val="26"/>
+          <w:shd w:val="clear" w:color="auto" w:fill="E4E6EB"/>
+        </w:rPr>
+        <w:t xml:space="preserve"> </w:t>
+      </w:r>
+      <w:proofErr w:type="spellStart"/>
+      <w:r>
+        <w:rPr>
+          <w:rFonts w:ascii="Times New Roman" w:hAnsi="Times New Roman" w:cs="Times New Roman"/>
+          <w:color w:val="050505"/>
+          <w:sz w:val="26"/>
+          <w:szCs w:val="26"/>
+          <w:shd w:val="clear" w:color="auto" w:fill="E4E6EB"/>
+        </w:rPr>
+        <w:t>vẫn</w:t>
+      </w:r>
+      <w:proofErr w:type="spellEnd"/>
+      <w:r>
+        <w:rPr>
+          <w:rFonts w:ascii="Times New Roman" w:hAnsi="Times New Roman" w:cs="Times New Roman"/>
+          <w:color w:val="050505"/>
+          <w:sz w:val="26"/>
+          <w:szCs w:val="26"/>
+          <w:shd w:val="clear" w:color="auto" w:fill="E4E6EB"/>
+        </w:rPr>
+        <w:t xml:space="preserve"> </w:t>
+      </w:r>
+      <w:proofErr w:type="spellStart"/>
+      <w:r>
+        <w:rPr>
+          <w:rFonts w:ascii="Times New Roman" w:hAnsi="Times New Roman" w:cs="Times New Roman"/>
+          <w:color w:val="050505"/>
+          <w:sz w:val="26"/>
+          <w:szCs w:val="26"/>
+          <w:shd w:val="clear" w:color="auto" w:fill="E4E6EB"/>
+        </w:rPr>
+        <w:t>còn</w:t>
+      </w:r>
+      <w:proofErr w:type="spellEnd"/>
+      <w:r>
+        <w:rPr>
+          <w:rFonts w:ascii="Times New Roman" w:hAnsi="Times New Roman" w:cs="Times New Roman"/>
+          <w:color w:val="050505"/>
+          <w:sz w:val="26"/>
+          <w:szCs w:val="26"/>
+          <w:shd w:val="clear" w:color="auto" w:fill="E4E6EB"/>
+        </w:rPr>
+        <w:t xml:space="preserve"> </w:t>
+      </w:r>
+      <w:proofErr w:type="spellStart"/>
+      <w:r>
+        <w:rPr>
+          <w:rFonts w:ascii="Times New Roman" w:hAnsi="Times New Roman" w:cs="Times New Roman"/>
+          <w:color w:val="050505"/>
+          <w:sz w:val="26"/>
+          <w:szCs w:val="26"/>
+          <w:shd w:val="clear" w:color="auto" w:fill="E4E6EB"/>
+        </w:rPr>
+        <w:t>thể</w:t>
+      </w:r>
+      <w:proofErr w:type="spellEnd"/>
+      <w:r>
+        <w:rPr>
+          <w:rFonts w:ascii="Times New Roman" w:hAnsi="Times New Roman" w:cs="Times New Roman"/>
+          <w:color w:val="050505"/>
+          <w:sz w:val="26"/>
+          <w:szCs w:val="26"/>
+          <w:shd w:val="clear" w:color="auto" w:fill="E4E6EB"/>
+        </w:rPr>
+        <w:t xml:space="preserve"> </w:t>
+      </w:r>
+      <w:proofErr w:type="spellStart"/>
+      <w:r>
+        <w:rPr>
+          <w:rFonts w:ascii="Times New Roman" w:hAnsi="Times New Roman" w:cs="Times New Roman"/>
+          <w:color w:val="050505"/>
+          <w:sz w:val="26"/>
+          <w:szCs w:val="26"/>
+          <w:shd w:val="clear" w:color="auto" w:fill="E4E6EB"/>
+        </w:rPr>
+        <w:t>hiện</w:t>
+      </w:r>
+      <w:proofErr w:type="spellEnd"/>
+      <w:r>
+        <w:rPr>
+          <w:rFonts w:ascii="Times New Roman" w:hAnsi="Times New Roman" w:cs="Times New Roman"/>
+          <w:color w:val="050505"/>
+          <w:sz w:val="26"/>
+          <w:szCs w:val="26"/>
+          <w:shd w:val="clear" w:color="auto" w:fill="E4E6EB"/>
+        </w:rPr>
+        <w:t xml:space="preserve"> </w:t>
+      </w:r>
+      <w:proofErr w:type="spellStart"/>
+      <w:r>
+        <w:rPr>
+          <w:rFonts w:ascii="Times New Roman" w:hAnsi="Times New Roman" w:cs="Times New Roman"/>
+          <w:color w:val="050505"/>
+          <w:sz w:val="26"/>
+          <w:szCs w:val="26"/>
+          <w:shd w:val="clear" w:color="auto" w:fill="E4E6EB"/>
+        </w:rPr>
+        <w:t>dưới</w:t>
+      </w:r>
+      <w:proofErr w:type="spellEnd"/>
+      <w:r>
+        <w:rPr>
+          <w:rFonts w:ascii="Times New Roman" w:hAnsi="Times New Roman" w:cs="Times New Roman"/>
+          <w:color w:val="050505"/>
+          <w:sz w:val="26"/>
+          <w:szCs w:val="26"/>
+          <w:shd w:val="clear" w:color="auto" w:fill="E4E6EB"/>
+        </w:rPr>
+        <w:t xml:space="preserve"> </w:t>
+      </w:r>
+      <w:proofErr w:type="spellStart"/>
+      <w:r>
+        <w:rPr>
+          <w:rFonts w:ascii="Times New Roman" w:hAnsi="Times New Roman" w:cs="Times New Roman"/>
+          <w:color w:val="050505"/>
+          <w:sz w:val="26"/>
+          <w:szCs w:val="26"/>
+          <w:shd w:val="clear" w:color="auto" w:fill="E4E6EB"/>
+        </w:rPr>
+        <w:t>dạng</w:t>
+      </w:r>
+      <w:proofErr w:type="spellEnd"/>
+      <w:r>
+        <w:rPr>
+          <w:rFonts w:ascii="Times New Roman" w:hAnsi="Times New Roman" w:cs="Times New Roman"/>
+          <w:color w:val="050505"/>
+          <w:sz w:val="26"/>
+          <w:szCs w:val="26"/>
+          <w:shd w:val="clear" w:color="auto" w:fill="E4E6EB"/>
+        </w:rPr>
+        <w:t xml:space="preserve"> console</w:t>
+      </w:r>
+    </w:p>
+    <w:p>
+      <w:pPr>
         <w:pStyle w:val="Heading2"/>
         <w:rPr>
           <w:lang w:val="vi-VN"/>
@@ -4607,9 +9492,11 @@
       <w:r>
         <w:t xml:space="preserve">. </w:t>
       </w:r>
+      <w:proofErr w:type="spellStart"/>
       <w:r>
         <w:t>Hướng</w:t>
       </w:r>
+      <w:proofErr w:type="spellEnd"/>
       <w:r>
         <w:rPr>
           <w:lang w:val="vi-VN"/>
@@ -4620,52 +9507,1071 @@
     </w:p>
     <w:p>
       <w:pPr>
-        <w:jc w:val="both"/>
-        <w:rPr>
-          <w:rFonts w:ascii="Times New Roman" w:hAnsi="Times New Roman" w:cs="Times New Roman"/>
-          <w:sz w:val="26"/>
-          <w:szCs w:val="26"/>
-        </w:rPr>
-      </w:pPr>
-      <w:r>
-        <w:rPr>
-          <w:rFonts w:ascii="Times New Roman" w:hAnsi="Times New Roman" w:cs="Times New Roman"/>
-          <w:sz w:val="26"/>
-          <w:szCs w:val="26"/>
-        </w:rPr>
-        <w:t>- Chúng ta có thể mở rộng thêm nhiều địa điểm hơn giữa các tỉnh thành hoặc giữa các quốc gia trong tương lai.</w:t>
+        <w:pStyle w:val="Heading2"/>
+        <w:rPr>
+          <w:rFonts w:cs="Times New Roman"/>
+          <w:b w:val="0"/>
+          <w:bCs/>
+          <w:color w:val="050505"/>
+          <w:sz w:val="26"/>
+          <w:shd w:val="clear" w:color="auto" w:fill="E4E6EB"/>
+        </w:rPr>
+      </w:pPr>
+      <w:r>
+        <w:rPr>
+          <w:rFonts w:cs="Times New Roman"/>
+          <w:b w:val="0"/>
+          <w:bCs/>
+          <w:sz w:val="26"/>
+        </w:rPr>
+        <w:t xml:space="preserve">- </w:t>
+      </w:r>
+      <w:proofErr w:type="spellStart"/>
+      <w:r>
+        <w:rPr>
+          <w:rFonts w:cs="Times New Roman"/>
+          <w:b w:val="0"/>
+          <w:bCs/>
+          <w:color w:val="050505"/>
+          <w:sz w:val="26"/>
+          <w:shd w:val="clear" w:color="auto" w:fill="E4E6EB"/>
+        </w:rPr>
+        <w:t>Ứng</w:t>
+      </w:r>
+      <w:proofErr w:type="spellEnd"/>
+      <w:r>
+        <w:rPr>
+          <w:rFonts w:cs="Times New Roman"/>
+          <w:b w:val="0"/>
+          <w:bCs/>
+          <w:color w:val="050505"/>
+          <w:sz w:val="26"/>
+          <w:shd w:val="clear" w:color="auto" w:fill="E4E6EB"/>
+        </w:rPr>
+        <w:t xml:space="preserve"> </w:t>
+      </w:r>
+      <w:proofErr w:type="spellStart"/>
+      <w:r>
+        <w:rPr>
+          <w:rFonts w:cs="Times New Roman"/>
+          <w:b w:val="0"/>
+          <w:bCs/>
+          <w:color w:val="050505"/>
+          <w:sz w:val="26"/>
+          <w:shd w:val="clear" w:color="auto" w:fill="E4E6EB"/>
+        </w:rPr>
+        <w:t>dụng</w:t>
+      </w:r>
+      <w:proofErr w:type="spellEnd"/>
+      <w:r>
+        <w:rPr>
+          <w:rFonts w:cs="Times New Roman"/>
+          <w:b w:val="0"/>
+          <w:bCs/>
+          <w:color w:val="050505"/>
+          <w:sz w:val="26"/>
+          <w:shd w:val="clear" w:color="auto" w:fill="E4E6EB"/>
+        </w:rPr>
+        <w:t xml:space="preserve"> </w:t>
+      </w:r>
+      <w:proofErr w:type="spellStart"/>
+      <w:r>
+        <w:rPr>
+          <w:rFonts w:cs="Times New Roman"/>
+          <w:b w:val="0"/>
+          <w:bCs/>
+          <w:color w:val="050505"/>
+          <w:sz w:val="26"/>
+          <w:shd w:val="clear" w:color="auto" w:fill="E4E6EB"/>
+        </w:rPr>
+        <w:t>các</w:t>
+      </w:r>
+      <w:proofErr w:type="spellEnd"/>
+      <w:r>
+        <w:rPr>
+          <w:rFonts w:cs="Times New Roman"/>
+          <w:b w:val="0"/>
+          <w:bCs/>
+          <w:color w:val="050505"/>
+          <w:sz w:val="26"/>
+          <w:shd w:val="clear" w:color="auto" w:fill="E4E6EB"/>
+        </w:rPr>
+        <w:t xml:space="preserve"> </w:t>
+      </w:r>
+      <w:proofErr w:type="spellStart"/>
+      <w:r>
+        <w:rPr>
+          <w:rFonts w:cs="Times New Roman"/>
+          <w:b w:val="0"/>
+          <w:bCs/>
+          <w:color w:val="050505"/>
+          <w:sz w:val="26"/>
+          <w:shd w:val="clear" w:color="auto" w:fill="E4E6EB"/>
+        </w:rPr>
+        <w:t>phần</w:t>
+      </w:r>
+      <w:proofErr w:type="spellEnd"/>
+      <w:r>
+        <w:rPr>
+          <w:rFonts w:cs="Times New Roman"/>
+          <w:b w:val="0"/>
+          <w:bCs/>
+          <w:color w:val="050505"/>
+          <w:sz w:val="26"/>
+          <w:shd w:val="clear" w:color="auto" w:fill="E4E6EB"/>
+        </w:rPr>
+        <w:t xml:space="preserve"> </w:t>
+      </w:r>
+      <w:proofErr w:type="spellStart"/>
+      <w:r>
+        <w:rPr>
+          <w:rFonts w:cs="Times New Roman"/>
+          <w:b w:val="0"/>
+          <w:bCs/>
+          <w:color w:val="050505"/>
+          <w:sz w:val="26"/>
+          <w:shd w:val="clear" w:color="auto" w:fill="E4E6EB"/>
+        </w:rPr>
+        <w:t>mềm</w:t>
+      </w:r>
+      <w:proofErr w:type="spellEnd"/>
+      <w:r>
+        <w:rPr>
+          <w:rFonts w:cs="Times New Roman"/>
+          <w:b w:val="0"/>
+          <w:bCs/>
+          <w:color w:val="050505"/>
+          <w:sz w:val="26"/>
+          <w:shd w:val="clear" w:color="auto" w:fill="E4E6EB"/>
+        </w:rPr>
+        <w:t xml:space="preserve"> </w:t>
+      </w:r>
+      <w:proofErr w:type="spellStart"/>
+      <w:r>
+        <w:rPr>
+          <w:rFonts w:cs="Times New Roman"/>
+          <w:b w:val="0"/>
+          <w:bCs/>
+          <w:color w:val="050505"/>
+          <w:sz w:val="26"/>
+          <w:shd w:val="clear" w:color="auto" w:fill="E4E6EB"/>
+        </w:rPr>
+        <w:t>csdl</w:t>
+      </w:r>
+      <w:proofErr w:type="spellEnd"/>
+      <w:r>
+        <w:rPr>
+          <w:rFonts w:cs="Times New Roman"/>
+          <w:b w:val="0"/>
+          <w:bCs/>
+          <w:color w:val="050505"/>
+          <w:sz w:val="26"/>
+          <w:shd w:val="clear" w:color="auto" w:fill="E4E6EB"/>
+        </w:rPr>
+        <w:t xml:space="preserve"> </w:t>
+      </w:r>
+      <w:proofErr w:type="spellStart"/>
+      <w:r>
+        <w:rPr>
+          <w:rFonts w:cs="Times New Roman"/>
+          <w:b w:val="0"/>
+          <w:bCs/>
+          <w:color w:val="050505"/>
+          <w:sz w:val="26"/>
+          <w:shd w:val="clear" w:color="auto" w:fill="E4E6EB"/>
+        </w:rPr>
+        <w:t>như</w:t>
+      </w:r>
+      <w:proofErr w:type="spellEnd"/>
+      <w:r>
+        <w:rPr>
+          <w:rFonts w:cs="Times New Roman"/>
+          <w:b w:val="0"/>
+          <w:bCs/>
+          <w:color w:val="050505"/>
+          <w:sz w:val="26"/>
+          <w:shd w:val="clear" w:color="auto" w:fill="E4E6EB"/>
+        </w:rPr>
+        <w:t xml:space="preserve"> </w:t>
+      </w:r>
+      <w:proofErr w:type="spellStart"/>
+      <w:r>
+        <w:rPr>
+          <w:rFonts w:cs="Times New Roman"/>
+          <w:b w:val="0"/>
+          <w:bCs/>
+          <w:color w:val="050505"/>
+          <w:sz w:val="26"/>
+          <w:shd w:val="clear" w:color="auto" w:fill="E4E6EB"/>
+        </w:rPr>
+        <w:t>sql</w:t>
+      </w:r>
+      <w:proofErr w:type="spellEnd"/>
+      <w:r>
+        <w:rPr>
+          <w:rFonts w:cs="Times New Roman"/>
+          <w:b w:val="0"/>
+          <w:bCs/>
+          <w:color w:val="050505"/>
+          <w:sz w:val="26"/>
+          <w:shd w:val="clear" w:color="auto" w:fill="E4E6EB"/>
+        </w:rPr>
+        <w:t xml:space="preserve"> server</w:t>
       </w:r>
     </w:p>
     <w:p>
       <w:pPr>
-        <w:jc w:val="both"/>
-        <w:rPr>
-          <w:rFonts w:ascii="Times New Roman" w:hAnsi="Times New Roman" w:cs="Times New Roman"/>
-          <w:sz w:val="26"/>
-          <w:szCs w:val="26"/>
-        </w:rPr>
-      </w:pPr>
-      <w:r>
-        <w:rPr>
-          <w:rFonts w:ascii="Times New Roman" w:hAnsi="Times New Roman" w:cs="Times New Roman"/>
-          <w:sz w:val="26"/>
-          <w:szCs w:val="26"/>
-        </w:rPr>
-        <w:t>- Đồng thời cũng có thể phát triển thêm chức năng tìm đường đi ngắn thứ hai nếu đường đi ngắn nhất ban đầu bị gián đoạn (chướng ngại vật, tắt đường, …).</w:t>
-      </w:r>
+        <w:pStyle w:val="Heading2"/>
+        <w:rPr>
+          <w:rFonts w:cs="Times New Roman"/>
+          <w:b w:val="0"/>
+          <w:bCs/>
+          <w:color w:val="050505"/>
+          <w:sz w:val="26"/>
+          <w:shd w:val="clear" w:color="auto" w:fill="E4E6EB"/>
+        </w:rPr>
+      </w:pPr>
+      <w:r>
+        <w:rPr>
+          <w:rFonts w:cs="Times New Roman"/>
+          <w:b w:val="0"/>
+          <w:bCs/>
+          <w:color w:val="050505"/>
+          <w:sz w:val="26"/>
+          <w:shd w:val="clear" w:color="auto" w:fill="E4E6EB"/>
+        </w:rPr>
+        <w:t xml:space="preserve">- </w:t>
+      </w:r>
+      <w:proofErr w:type="spellStart"/>
+      <w:r>
+        <w:rPr>
+          <w:rFonts w:cs="Times New Roman"/>
+          <w:b w:val="0"/>
+          <w:bCs/>
+          <w:color w:val="050505"/>
+          <w:sz w:val="26"/>
+          <w:shd w:val="clear" w:color="auto" w:fill="E4E6EB"/>
+        </w:rPr>
+        <w:t>P</w:t>
+      </w:r>
+      <w:r>
+        <w:rPr>
+          <w:rFonts w:cs="Times New Roman"/>
+          <w:b w:val="0"/>
+          <w:bCs/>
+          <w:color w:val="050505"/>
+          <w:sz w:val="26"/>
+          <w:shd w:val="clear" w:color="auto" w:fill="E4E6EB"/>
+        </w:rPr>
+        <w:t>hần</w:t>
+      </w:r>
+      <w:proofErr w:type="spellEnd"/>
+      <w:r>
+        <w:rPr>
+          <w:rFonts w:cs="Times New Roman"/>
+          <w:b w:val="0"/>
+          <w:bCs/>
+          <w:color w:val="050505"/>
+          <w:sz w:val="26"/>
+          <w:shd w:val="clear" w:color="auto" w:fill="E4E6EB"/>
+        </w:rPr>
+        <w:t xml:space="preserve"> </w:t>
+      </w:r>
+      <w:proofErr w:type="spellStart"/>
+      <w:r>
+        <w:rPr>
+          <w:rFonts w:cs="Times New Roman"/>
+          <w:b w:val="0"/>
+          <w:bCs/>
+          <w:color w:val="050505"/>
+          <w:sz w:val="26"/>
+          <w:shd w:val="clear" w:color="auto" w:fill="E4E6EB"/>
+        </w:rPr>
+        <w:t>mềm</w:t>
+      </w:r>
+      <w:proofErr w:type="spellEnd"/>
+      <w:r>
+        <w:rPr>
+          <w:rFonts w:cs="Times New Roman"/>
+          <w:b w:val="0"/>
+          <w:bCs/>
+          <w:color w:val="050505"/>
+          <w:sz w:val="26"/>
+          <w:shd w:val="clear" w:color="auto" w:fill="E4E6EB"/>
+        </w:rPr>
+        <w:t xml:space="preserve"> </w:t>
+      </w:r>
+      <w:proofErr w:type="spellStart"/>
+      <w:r>
+        <w:rPr>
+          <w:rFonts w:cs="Times New Roman"/>
+          <w:b w:val="0"/>
+          <w:bCs/>
+          <w:color w:val="050505"/>
+          <w:sz w:val="26"/>
+          <w:shd w:val="clear" w:color="auto" w:fill="E4E6EB"/>
+        </w:rPr>
+        <w:t>mở</w:t>
+      </w:r>
+      <w:proofErr w:type="spellEnd"/>
+      <w:r>
+        <w:rPr>
+          <w:rFonts w:cs="Times New Roman"/>
+          <w:b w:val="0"/>
+          <w:bCs/>
+          <w:color w:val="050505"/>
+          <w:sz w:val="26"/>
+          <w:shd w:val="clear" w:color="auto" w:fill="E4E6EB"/>
+        </w:rPr>
+        <w:t xml:space="preserve"> </w:t>
+      </w:r>
+      <w:proofErr w:type="spellStart"/>
+      <w:r>
+        <w:rPr>
+          <w:rFonts w:cs="Times New Roman"/>
+          <w:b w:val="0"/>
+          <w:bCs/>
+          <w:color w:val="050505"/>
+          <w:sz w:val="26"/>
+          <w:shd w:val="clear" w:color="auto" w:fill="E4E6EB"/>
+        </w:rPr>
+        <w:t>rộng</w:t>
+      </w:r>
+      <w:proofErr w:type="spellEnd"/>
+      <w:r>
+        <w:rPr>
+          <w:rFonts w:cs="Times New Roman"/>
+          <w:b w:val="0"/>
+          <w:bCs/>
+          <w:color w:val="050505"/>
+          <w:sz w:val="26"/>
+          <w:shd w:val="clear" w:color="auto" w:fill="E4E6EB"/>
+        </w:rPr>
+        <w:t xml:space="preserve"> </w:t>
+      </w:r>
+      <w:proofErr w:type="spellStart"/>
+      <w:r>
+        <w:rPr>
+          <w:rFonts w:cs="Times New Roman"/>
+          <w:b w:val="0"/>
+          <w:bCs/>
+          <w:color w:val="050505"/>
+          <w:sz w:val="26"/>
+          <w:shd w:val="clear" w:color="auto" w:fill="E4E6EB"/>
+        </w:rPr>
+        <w:t>quản</w:t>
+      </w:r>
+      <w:proofErr w:type="spellEnd"/>
+      <w:r>
+        <w:rPr>
+          <w:rFonts w:cs="Times New Roman"/>
+          <w:b w:val="0"/>
+          <w:bCs/>
+          <w:color w:val="050505"/>
+          <w:sz w:val="26"/>
+          <w:shd w:val="clear" w:color="auto" w:fill="E4E6EB"/>
+        </w:rPr>
+        <w:t xml:space="preserve"> </w:t>
+      </w:r>
+      <w:proofErr w:type="spellStart"/>
+      <w:r>
+        <w:rPr>
+          <w:rFonts w:cs="Times New Roman"/>
+          <w:b w:val="0"/>
+          <w:bCs/>
+          <w:color w:val="050505"/>
+          <w:sz w:val="26"/>
+          <w:shd w:val="clear" w:color="auto" w:fill="E4E6EB"/>
+        </w:rPr>
+        <w:t>lý</w:t>
+      </w:r>
+      <w:proofErr w:type="spellEnd"/>
+      <w:r>
+        <w:rPr>
+          <w:rFonts w:cs="Times New Roman"/>
+          <w:b w:val="0"/>
+          <w:bCs/>
+          <w:color w:val="050505"/>
+          <w:sz w:val="26"/>
+          <w:shd w:val="clear" w:color="auto" w:fill="E4E6EB"/>
+        </w:rPr>
+        <w:t xml:space="preserve"> </w:t>
+      </w:r>
+      <w:proofErr w:type="spellStart"/>
+      <w:r>
+        <w:rPr>
+          <w:rFonts w:cs="Times New Roman"/>
+          <w:b w:val="0"/>
+          <w:bCs/>
+          <w:color w:val="050505"/>
+          <w:sz w:val="26"/>
+          <w:shd w:val="clear" w:color="auto" w:fill="E4E6EB"/>
+        </w:rPr>
+        <w:t>nhân</w:t>
+      </w:r>
+      <w:proofErr w:type="spellEnd"/>
+      <w:r>
+        <w:rPr>
+          <w:rFonts w:cs="Times New Roman"/>
+          <w:b w:val="0"/>
+          <w:bCs/>
+          <w:color w:val="050505"/>
+          <w:sz w:val="26"/>
+          <w:shd w:val="clear" w:color="auto" w:fill="E4E6EB"/>
+        </w:rPr>
+        <w:t xml:space="preserve"> </w:t>
+      </w:r>
+      <w:proofErr w:type="spellStart"/>
+      <w:r>
+        <w:rPr>
+          <w:rFonts w:cs="Times New Roman"/>
+          <w:b w:val="0"/>
+          <w:bCs/>
+          <w:color w:val="050505"/>
+          <w:sz w:val="26"/>
+          <w:shd w:val="clear" w:color="auto" w:fill="E4E6EB"/>
+        </w:rPr>
+        <w:t>viên</w:t>
+      </w:r>
+      <w:proofErr w:type="spellEnd"/>
+      <w:r>
+        <w:rPr>
+          <w:rFonts w:cs="Times New Roman"/>
+          <w:b w:val="0"/>
+          <w:bCs/>
+          <w:color w:val="050505"/>
+          <w:sz w:val="26"/>
+          <w:shd w:val="clear" w:color="auto" w:fill="E4E6EB"/>
+        </w:rPr>
+        <w:t xml:space="preserve"> </w:t>
+      </w:r>
+      <w:proofErr w:type="spellStart"/>
+      <w:r>
+        <w:rPr>
+          <w:rFonts w:cs="Times New Roman"/>
+          <w:b w:val="0"/>
+          <w:bCs/>
+          <w:color w:val="050505"/>
+          <w:sz w:val="26"/>
+          <w:shd w:val="clear" w:color="auto" w:fill="E4E6EB"/>
+        </w:rPr>
+        <w:t>cho</w:t>
+      </w:r>
+      <w:proofErr w:type="spellEnd"/>
+      <w:r>
+        <w:rPr>
+          <w:rFonts w:cs="Times New Roman"/>
+          <w:b w:val="0"/>
+          <w:bCs/>
+          <w:color w:val="050505"/>
+          <w:sz w:val="26"/>
+          <w:shd w:val="clear" w:color="auto" w:fill="E4E6EB"/>
+        </w:rPr>
+        <w:t xml:space="preserve"> </w:t>
+      </w:r>
+      <w:proofErr w:type="spellStart"/>
+      <w:r>
+        <w:rPr>
+          <w:rFonts w:cs="Times New Roman"/>
+          <w:b w:val="0"/>
+          <w:bCs/>
+          <w:color w:val="050505"/>
+          <w:sz w:val="26"/>
+          <w:shd w:val="clear" w:color="auto" w:fill="E4E6EB"/>
+        </w:rPr>
+        <w:t>toàn</w:t>
+      </w:r>
+      <w:proofErr w:type="spellEnd"/>
+      <w:r>
+        <w:rPr>
+          <w:rFonts w:cs="Times New Roman"/>
+          <w:b w:val="0"/>
+          <w:bCs/>
+          <w:color w:val="050505"/>
+          <w:sz w:val="26"/>
+          <w:shd w:val="clear" w:color="auto" w:fill="E4E6EB"/>
+        </w:rPr>
+        <w:t xml:space="preserve"> </w:t>
+      </w:r>
+      <w:proofErr w:type="spellStart"/>
+      <w:r>
+        <w:rPr>
+          <w:rFonts w:cs="Times New Roman"/>
+          <w:b w:val="0"/>
+          <w:bCs/>
+          <w:color w:val="050505"/>
+          <w:sz w:val="26"/>
+          <w:shd w:val="clear" w:color="auto" w:fill="E4E6EB"/>
+        </w:rPr>
+        <w:t>bộ</w:t>
+      </w:r>
+      <w:proofErr w:type="spellEnd"/>
+      <w:r>
+        <w:rPr>
+          <w:rFonts w:cs="Times New Roman"/>
+          <w:b w:val="0"/>
+          <w:bCs/>
+          <w:color w:val="050505"/>
+          <w:sz w:val="26"/>
+          <w:shd w:val="clear" w:color="auto" w:fill="E4E6EB"/>
+        </w:rPr>
+        <w:t xml:space="preserve"> </w:t>
+      </w:r>
+      <w:proofErr w:type="spellStart"/>
+      <w:r>
+        <w:rPr>
+          <w:rFonts w:cs="Times New Roman"/>
+          <w:b w:val="0"/>
+          <w:bCs/>
+          <w:color w:val="050505"/>
+          <w:sz w:val="26"/>
+          <w:shd w:val="clear" w:color="auto" w:fill="E4E6EB"/>
+        </w:rPr>
+        <w:t>các</w:t>
+      </w:r>
+      <w:proofErr w:type="spellEnd"/>
+      <w:r>
+        <w:rPr>
+          <w:rFonts w:cs="Times New Roman"/>
+          <w:b w:val="0"/>
+          <w:bCs/>
+          <w:color w:val="050505"/>
+          <w:sz w:val="26"/>
+          <w:shd w:val="clear" w:color="auto" w:fill="E4E6EB"/>
+        </w:rPr>
+        <w:t xml:space="preserve"> </w:t>
+      </w:r>
+      <w:proofErr w:type="spellStart"/>
+      <w:r>
+        <w:rPr>
+          <w:rFonts w:cs="Times New Roman"/>
+          <w:b w:val="0"/>
+          <w:bCs/>
+          <w:color w:val="050505"/>
+          <w:sz w:val="26"/>
+          <w:shd w:val="clear" w:color="auto" w:fill="E4E6EB"/>
+        </w:rPr>
+        <w:t>bộ</w:t>
+      </w:r>
+      <w:proofErr w:type="spellEnd"/>
+      <w:r>
+        <w:rPr>
+          <w:rFonts w:cs="Times New Roman"/>
+          <w:b w:val="0"/>
+          <w:bCs/>
+          <w:color w:val="050505"/>
+          <w:sz w:val="26"/>
+          <w:shd w:val="clear" w:color="auto" w:fill="E4E6EB"/>
+        </w:rPr>
+        <w:t xml:space="preserve"> </w:t>
+      </w:r>
+      <w:proofErr w:type="spellStart"/>
+      <w:r>
+        <w:rPr>
+          <w:rFonts w:cs="Times New Roman"/>
+          <w:b w:val="0"/>
+          <w:bCs/>
+          <w:color w:val="050505"/>
+          <w:sz w:val="26"/>
+          <w:shd w:val="clear" w:color="auto" w:fill="E4E6EB"/>
+        </w:rPr>
+        <w:t>phận</w:t>
+      </w:r>
+      <w:proofErr w:type="spellEnd"/>
+      <w:r>
+        <w:rPr>
+          <w:rFonts w:cs="Times New Roman"/>
+          <w:b w:val="0"/>
+          <w:bCs/>
+          <w:color w:val="050505"/>
+          <w:sz w:val="26"/>
+          <w:shd w:val="clear" w:color="auto" w:fill="E4E6EB"/>
+        </w:rPr>
+        <w:t xml:space="preserve"> </w:t>
+      </w:r>
+      <w:proofErr w:type="spellStart"/>
+      <w:r>
+        <w:rPr>
+          <w:rFonts w:cs="Times New Roman"/>
+          <w:b w:val="0"/>
+          <w:bCs/>
+          <w:color w:val="050505"/>
+          <w:sz w:val="26"/>
+          <w:shd w:val="clear" w:color="auto" w:fill="E4E6EB"/>
+        </w:rPr>
+        <w:t>khác</w:t>
+      </w:r>
+      <w:proofErr w:type="spellEnd"/>
+      <w:r>
+        <w:rPr>
+          <w:rFonts w:cs="Times New Roman"/>
+          <w:b w:val="0"/>
+          <w:bCs/>
+          <w:color w:val="050505"/>
+          <w:sz w:val="26"/>
+          <w:shd w:val="clear" w:color="auto" w:fill="E4E6EB"/>
+        </w:rPr>
+        <w:t xml:space="preserve"> </w:t>
+      </w:r>
+      <w:proofErr w:type="spellStart"/>
+      <w:r>
+        <w:rPr>
+          <w:rFonts w:cs="Times New Roman"/>
+          <w:b w:val="0"/>
+          <w:bCs/>
+          <w:color w:val="050505"/>
+          <w:sz w:val="26"/>
+          <w:shd w:val="clear" w:color="auto" w:fill="E4E6EB"/>
+        </w:rPr>
+        <w:t>nhau</w:t>
+      </w:r>
+      <w:proofErr w:type="spellEnd"/>
+      <w:r>
+        <w:rPr>
+          <w:rFonts w:cs="Times New Roman"/>
+          <w:b w:val="0"/>
+          <w:bCs/>
+          <w:color w:val="050505"/>
+          <w:sz w:val="26"/>
+          <w:shd w:val="clear" w:color="auto" w:fill="E4E6EB"/>
+        </w:rPr>
+        <w:t xml:space="preserve"> </w:t>
+      </w:r>
+      <w:proofErr w:type="spellStart"/>
+      <w:r>
+        <w:rPr>
+          <w:rFonts w:cs="Times New Roman"/>
+          <w:b w:val="0"/>
+          <w:bCs/>
+          <w:color w:val="050505"/>
+          <w:sz w:val="26"/>
+          <w:shd w:val="clear" w:color="auto" w:fill="E4E6EB"/>
+        </w:rPr>
+        <w:t>và</w:t>
+      </w:r>
+      <w:proofErr w:type="spellEnd"/>
+      <w:r>
+        <w:rPr>
+          <w:rFonts w:cs="Times New Roman"/>
+          <w:b w:val="0"/>
+          <w:bCs/>
+          <w:color w:val="050505"/>
+          <w:sz w:val="26"/>
+          <w:shd w:val="clear" w:color="auto" w:fill="E4E6EB"/>
+        </w:rPr>
+        <w:t xml:space="preserve"> </w:t>
+      </w:r>
+      <w:proofErr w:type="spellStart"/>
+      <w:r>
+        <w:rPr>
+          <w:rFonts w:cs="Times New Roman"/>
+          <w:b w:val="0"/>
+          <w:bCs/>
+          <w:color w:val="050505"/>
+          <w:sz w:val="26"/>
+          <w:shd w:val="clear" w:color="auto" w:fill="E4E6EB"/>
+        </w:rPr>
+        <w:t>có</w:t>
+      </w:r>
+      <w:proofErr w:type="spellEnd"/>
+      <w:r>
+        <w:rPr>
+          <w:rFonts w:cs="Times New Roman"/>
+          <w:b w:val="0"/>
+          <w:bCs/>
+          <w:color w:val="050505"/>
+          <w:sz w:val="26"/>
+          <w:shd w:val="clear" w:color="auto" w:fill="E4E6EB"/>
+        </w:rPr>
+        <w:t xml:space="preserve"> </w:t>
+      </w:r>
+      <w:proofErr w:type="spellStart"/>
+      <w:r>
+        <w:rPr>
+          <w:rFonts w:cs="Times New Roman"/>
+          <w:b w:val="0"/>
+          <w:bCs/>
+          <w:color w:val="050505"/>
+          <w:sz w:val="26"/>
+          <w:shd w:val="clear" w:color="auto" w:fill="E4E6EB"/>
+        </w:rPr>
+        <w:t>liên</w:t>
+      </w:r>
+      <w:proofErr w:type="spellEnd"/>
+      <w:r>
+        <w:rPr>
+          <w:rFonts w:cs="Times New Roman"/>
+          <w:b w:val="0"/>
+          <w:bCs/>
+          <w:color w:val="050505"/>
+          <w:sz w:val="26"/>
+          <w:shd w:val="clear" w:color="auto" w:fill="E4E6EB"/>
+        </w:rPr>
+        <w:t xml:space="preserve"> </w:t>
+      </w:r>
+      <w:proofErr w:type="spellStart"/>
+      <w:r>
+        <w:rPr>
+          <w:rFonts w:cs="Times New Roman"/>
+          <w:b w:val="0"/>
+          <w:bCs/>
+          <w:color w:val="050505"/>
+          <w:sz w:val="26"/>
+          <w:shd w:val="clear" w:color="auto" w:fill="E4E6EB"/>
+        </w:rPr>
+        <w:t>kết</w:t>
+      </w:r>
+      <w:proofErr w:type="spellEnd"/>
+      <w:r>
+        <w:rPr>
+          <w:rFonts w:cs="Times New Roman"/>
+          <w:b w:val="0"/>
+          <w:bCs/>
+          <w:color w:val="050505"/>
+          <w:sz w:val="26"/>
+          <w:shd w:val="clear" w:color="auto" w:fill="E4E6EB"/>
+        </w:rPr>
+        <w:t xml:space="preserve"> </w:t>
+      </w:r>
+      <w:proofErr w:type="spellStart"/>
+      <w:r>
+        <w:rPr>
+          <w:rFonts w:cs="Times New Roman"/>
+          <w:b w:val="0"/>
+          <w:bCs/>
+          <w:color w:val="050505"/>
+          <w:sz w:val="26"/>
+          <w:shd w:val="clear" w:color="auto" w:fill="E4E6EB"/>
+        </w:rPr>
+        <w:t>với</w:t>
+      </w:r>
+      <w:proofErr w:type="spellEnd"/>
+      <w:r>
+        <w:rPr>
+          <w:rFonts w:cs="Times New Roman"/>
+          <w:b w:val="0"/>
+          <w:bCs/>
+          <w:color w:val="050505"/>
+          <w:sz w:val="26"/>
+          <w:shd w:val="clear" w:color="auto" w:fill="E4E6EB"/>
+        </w:rPr>
+        <w:t xml:space="preserve"> </w:t>
+      </w:r>
+      <w:proofErr w:type="spellStart"/>
+      <w:r>
+        <w:rPr>
+          <w:rFonts w:cs="Times New Roman"/>
+          <w:b w:val="0"/>
+          <w:bCs/>
+          <w:color w:val="050505"/>
+          <w:sz w:val="26"/>
+          <w:shd w:val="clear" w:color="auto" w:fill="E4E6EB"/>
+        </w:rPr>
+        <w:t>nhau</w:t>
+      </w:r>
+      <w:proofErr w:type="spellEnd"/>
     </w:p>
     <w:p>
+      <w:pPr>
+        <w:pStyle w:val="Heading2"/>
+      </w:pPr>
+      <w:r>
+        <w:rPr>
+          <w:rFonts w:cs="Times New Roman"/>
+          <w:b w:val="0"/>
+          <w:bCs/>
+          <w:color w:val="050505"/>
+          <w:sz w:val="26"/>
+          <w:shd w:val="clear" w:color="auto" w:fill="E4E6EB"/>
+        </w:rPr>
+        <w:t xml:space="preserve">- </w:t>
+      </w:r>
+      <w:proofErr w:type="spellStart"/>
+      <w:r>
+        <w:rPr>
+          <w:rFonts w:cs="Times New Roman"/>
+          <w:b w:val="0"/>
+          <w:bCs/>
+          <w:color w:val="050505"/>
+          <w:sz w:val="26"/>
+          <w:shd w:val="clear" w:color="auto" w:fill="E4E6EB"/>
+        </w:rPr>
+        <w:t>Ứ</w:t>
+      </w:r>
+      <w:r>
+        <w:rPr>
+          <w:rFonts w:cs="Times New Roman"/>
+          <w:b w:val="0"/>
+          <w:bCs/>
+          <w:color w:val="050505"/>
+          <w:sz w:val="26"/>
+          <w:shd w:val="clear" w:color="auto" w:fill="E4E6EB"/>
+        </w:rPr>
+        <w:t>ng</w:t>
+      </w:r>
+      <w:proofErr w:type="spellEnd"/>
+      <w:r>
+        <w:rPr>
+          <w:rFonts w:cs="Times New Roman"/>
+          <w:b w:val="0"/>
+          <w:bCs/>
+          <w:color w:val="050505"/>
+          <w:sz w:val="26"/>
+          <w:shd w:val="clear" w:color="auto" w:fill="E4E6EB"/>
+        </w:rPr>
+        <w:t xml:space="preserve"> </w:t>
+      </w:r>
+      <w:proofErr w:type="spellStart"/>
+      <w:r>
+        <w:rPr>
+          <w:rFonts w:cs="Times New Roman"/>
+          <w:b w:val="0"/>
+          <w:bCs/>
+          <w:color w:val="050505"/>
+          <w:sz w:val="26"/>
+          <w:shd w:val="clear" w:color="auto" w:fill="E4E6EB"/>
+        </w:rPr>
+        <w:t>dụng</w:t>
+      </w:r>
+      <w:proofErr w:type="spellEnd"/>
+      <w:r>
+        <w:rPr>
+          <w:rFonts w:cs="Times New Roman"/>
+          <w:b w:val="0"/>
+          <w:bCs/>
+          <w:color w:val="050505"/>
+          <w:sz w:val="26"/>
+          <w:shd w:val="clear" w:color="auto" w:fill="E4E6EB"/>
+        </w:rPr>
+        <w:t xml:space="preserve"> </w:t>
+      </w:r>
+      <w:proofErr w:type="spellStart"/>
+      <w:r>
+        <w:rPr>
+          <w:rFonts w:cs="Times New Roman"/>
+          <w:b w:val="0"/>
+          <w:bCs/>
+          <w:color w:val="050505"/>
+          <w:sz w:val="26"/>
+          <w:shd w:val="clear" w:color="auto" w:fill="E4E6EB"/>
+        </w:rPr>
+        <w:t>thiết</w:t>
+      </w:r>
+      <w:proofErr w:type="spellEnd"/>
+      <w:r>
+        <w:rPr>
+          <w:rFonts w:cs="Times New Roman"/>
+          <w:b w:val="0"/>
+          <w:bCs/>
+          <w:color w:val="050505"/>
+          <w:sz w:val="26"/>
+          <w:shd w:val="clear" w:color="auto" w:fill="E4E6EB"/>
+        </w:rPr>
+        <w:t xml:space="preserve"> </w:t>
+      </w:r>
+      <w:proofErr w:type="spellStart"/>
+      <w:r>
+        <w:rPr>
+          <w:rFonts w:cs="Times New Roman"/>
+          <w:b w:val="0"/>
+          <w:bCs/>
+          <w:color w:val="050505"/>
+          <w:sz w:val="26"/>
+          <w:shd w:val="clear" w:color="auto" w:fill="E4E6EB"/>
+        </w:rPr>
+        <w:t>kế</w:t>
+      </w:r>
+      <w:proofErr w:type="spellEnd"/>
+      <w:r>
+        <w:rPr>
+          <w:rFonts w:cs="Times New Roman"/>
+          <w:b w:val="0"/>
+          <w:bCs/>
+          <w:color w:val="050505"/>
+          <w:sz w:val="26"/>
+          <w:shd w:val="clear" w:color="auto" w:fill="E4E6EB"/>
+        </w:rPr>
+        <w:t xml:space="preserve"> web app </w:t>
+      </w:r>
+      <w:proofErr w:type="spellStart"/>
+      <w:r>
+        <w:rPr>
+          <w:rFonts w:cs="Times New Roman"/>
+          <w:b w:val="0"/>
+          <w:bCs/>
+          <w:color w:val="050505"/>
+          <w:sz w:val="26"/>
+          <w:shd w:val="clear" w:color="auto" w:fill="E4E6EB"/>
+        </w:rPr>
+        <w:t>hoặc</w:t>
+      </w:r>
+      <w:proofErr w:type="spellEnd"/>
+      <w:r>
+        <w:rPr>
+          <w:rFonts w:cs="Times New Roman"/>
+          <w:b w:val="0"/>
+          <w:bCs/>
+          <w:color w:val="050505"/>
+          <w:sz w:val="26"/>
+          <w:shd w:val="clear" w:color="auto" w:fill="E4E6EB"/>
+        </w:rPr>
+        <w:t xml:space="preserve"> </w:t>
+      </w:r>
+      <w:proofErr w:type="spellStart"/>
+      <w:r>
+        <w:rPr>
+          <w:rFonts w:cs="Times New Roman"/>
+          <w:b w:val="0"/>
+          <w:bCs/>
+          <w:color w:val="050505"/>
+          <w:sz w:val="26"/>
+          <w:shd w:val="clear" w:color="auto" w:fill="E4E6EB"/>
+        </w:rPr>
+        <w:t>winform</w:t>
+      </w:r>
+      <w:proofErr w:type="spellEnd"/>
+      <w:r>
+        <w:rPr>
+          <w:rFonts w:cs="Times New Roman"/>
+          <w:b w:val="0"/>
+          <w:bCs/>
+          <w:color w:val="050505"/>
+          <w:sz w:val="26"/>
+          <w:shd w:val="clear" w:color="auto" w:fill="E4E6EB"/>
+        </w:rPr>
+        <w:t xml:space="preserve"> </w:t>
+      </w:r>
+      <w:proofErr w:type="spellStart"/>
+      <w:r>
+        <w:rPr>
+          <w:rFonts w:cs="Times New Roman"/>
+          <w:b w:val="0"/>
+          <w:bCs/>
+          <w:color w:val="050505"/>
+          <w:sz w:val="26"/>
+          <w:shd w:val="clear" w:color="auto" w:fill="E4E6EB"/>
+        </w:rPr>
+        <w:t>để</w:t>
+      </w:r>
+      <w:proofErr w:type="spellEnd"/>
+      <w:r>
+        <w:rPr>
+          <w:rFonts w:cs="Times New Roman"/>
+          <w:b w:val="0"/>
+          <w:bCs/>
+          <w:color w:val="050505"/>
+          <w:sz w:val="26"/>
+          <w:shd w:val="clear" w:color="auto" w:fill="E4E6EB"/>
+        </w:rPr>
+        <w:t xml:space="preserve"> </w:t>
+      </w:r>
+      <w:proofErr w:type="spellStart"/>
+      <w:r>
+        <w:rPr>
+          <w:rFonts w:cs="Times New Roman"/>
+          <w:b w:val="0"/>
+          <w:bCs/>
+          <w:color w:val="050505"/>
+          <w:sz w:val="26"/>
+          <w:shd w:val="clear" w:color="auto" w:fill="E4E6EB"/>
+        </w:rPr>
+        <w:t>thay</w:t>
+      </w:r>
+      <w:proofErr w:type="spellEnd"/>
+      <w:r>
+        <w:rPr>
+          <w:rFonts w:cs="Times New Roman"/>
+          <w:b w:val="0"/>
+          <w:bCs/>
+          <w:color w:val="050505"/>
+          <w:sz w:val="26"/>
+          <w:shd w:val="clear" w:color="auto" w:fill="E4E6EB"/>
+        </w:rPr>
+        <w:t xml:space="preserve"> </w:t>
+      </w:r>
+      <w:proofErr w:type="spellStart"/>
+      <w:r>
+        <w:rPr>
+          <w:rFonts w:cs="Times New Roman"/>
+          <w:b w:val="0"/>
+          <w:bCs/>
+          <w:color w:val="050505"/>
+          <w:sz w:val="26"/>
+          <w:shd w:val="clear" w:color="auto" w:fill="E4E6EB"/>
+        </w:rPr>
+        <w:t>cho</w:t>
+      </w:r>
+      <w:proofErr w:type="spellEnd"/>
+      <w:r>
+        <w:rPr>
+          <w:rFonts w:cs="Times New Roman"/>
+          <w:b w:val="0"/>
+          <w:bCs/>
+          <w:color w:val="050505"/>
+          <w:sz w:val="26"/>
+          <w:shd w:val="clear" w:color="auto" w:fill="E4E6EB"/>
+        </w:rPr>
+        <w:t xml:space="preserve"> </w:t>
+      </w:r>
+      <w:proofErr w:type="spellStart"/>
+      <w:r>
+        <w:rPr>
+          <w:rFonts w:cs="Times New Roman"/>
+          <w:b w:val="0"/>
+          <w:bCs/>
+          <w:color w:val="050505"/>
+          <w:sz w:val="26"/>
+          <w:shd w:val="clear" w:color="auto" w:fill="E4E6EB"/>
+        </w:rPr>
+        <w:t>giao</w:t>
+      </w:r>
+      <w:proofErr w:type="spellEnd"/>
+      <w:r>
+        <w:rPr>
+          <w:rFonts w:cs="Times New Roman"/>
+          <w:b w:val="0"/>
+          <w:bCs/>
+          <w:color w:val="050505"/>
+          <w:sz w:val="26"/>
+          <w:shd w:val="clear" w:color="auto" w:fill="E4E6EB"/>
+        </w:rPr>
+        <w:t xml:space="preserve"> </w:t>
+      </w:r>
+      <w:proofErr w:type="spellStart"/>
+      <w:r>
+        <w:rPr>
+          <w:rFonts w:cs="Times New Roman"/>
+          <w:b w:val="0"/>
+          <w:bCs/>
+          <w:color w:val="050505"/>
+          <w:sz w:val="26"/>
+          <w:shd w:val="clear" w:color="auto" w:fill="E4E6EB"/>
+        </w:rPr>
+        <w:t>diện</w:t>
+      </w:r>
+      <w:proofErr w:type="spellEnd"/>
+      <w:r>
+        <w:rPr>
+          <w:rFonts w:cs="Times New Roman"/>
+          <w:b w:val="0"/>
+          <w:bCs/>
+          <w:color w:val="050505"/>
+          <w:sz w:val="26"/>
+          <w:shd w:val="clear" w:color="auto" w:fill="E4E6EB"/>
+        </w:rPr>
+        <w:t xml:space="preserve"> console</w:t>
+      </w:r>
       <w:r>
         <w:br w:type="page"/>
       </w:r>
     </w:p>
+    <w:p/>
     <w:p>
       <w:pPr>
         <w:pStyle w:val="Heading1"/>
       </w:pPr>
       <w:bookmarkStart w:id="12" w:name="_Toc100946137"/>
       <w:r>
-        <w:lastRenderedPageBreak/>
         <w:t>PHỤ LỤC</w:t>
       </w:r>
       <w:bookmarkEnd w:id="12"/>
@@ -4687,8 +10593,199 @@
           <w:sz w:val="26"/>
           <w:szCs w:val="26"/>
         </w:rPr>
-        <w:t>- Đưa Link Toàn Bộ Mã Nguồn Lên GitHub và Đưa Link Vào Đây</w:t>
-      </w:r>
+        <w:t xml:space="preserve">- </w:t>
+      </w:r>
+      <w:proofErr w:type="spellStart"/>
+      <w:r>
+        <w:rPr>
+          <w:rFonts w:ascii="Times New Roman" w:hAnsi="Times New Roman" w:cs="Times New Roman"/>
+          <w:color w:val="FF0000"/>
+          <w:sz w:val="26"/>
+          <w:szCs w:val="26"/>
+        </w:rPr>
+        <w:t>Đưa</w:t>
+      </w:r>
+      <w:proofErr w:type="spellEnd"/>
+      <w:r>
+        <w:rPr>
+          <w:rFonts w:ascii="Times New Roman" w:hAnsi="Times New Roman" w:cs="Times New Roman"/>
+          <w:color w:val="FF0000"/>
+          <w:sz w:val="26"/>
+          <w:szCs w:val="26"/>
+        </w:rPr>
+        <w:t xml:space="preserve"> Link </w:t>
+      </w:r>
+      <w:proofErr w:type="spellStart"/>
+      <w:r>
+        <w:rPr>
+          <w:rFonts w:ascii="Times New Roman" w:hAnsi="Times New Roman" w:cs="Times New Roman"/>
+          <w:color w:val="FF0000"/>
+          <w:sz w:val="26"/>
+          <w:szCs w:val="26"/>
+        </w:rPr>
+        <w:t>Toàn</w:t>
+      </w:r>
+      <w:proofErr w:type="spellEnd"/>
+      <w:r>
+        <w:rPr>
+          <w:rFonts w:ascii="Times New Roman" w:hAnsi="Times New Roman" w:cs="Times New Roman"/>
+          <w:color w:val="FF0000"/>
+          <w:sz w:val="26"/>
+          <w:szCs w:val="26"/>
+        </w:rPr>
+        <w:t xml:space="preserve"> </w:t>
+      </w:r>
+      <w:proofErr w:type="spellStart"/>
+      <w:r>
+        <w:rPr>
+          <w:rFonts w:ascii="Times New Roman" w:hAnsi="Times New Roman" w:cs="Times New Roman"/>
+          <w:color w:val="FF0000"/>
+          <w:sz w:val="26"/>
+          <w:szCs w:val="26"/>
+        </w:rPr>
+        <w:t>Bộ</w:t>
+      </w:r>
+      <w:proofErr w:type="spellEnd"/>
+      <w:r>
+        <w:rPr>
+          <w:rFonts w:ascii="Times New Roman" w:hAnsi="Times New Roman" w:cs="Times New Roman"/>
+          <w:color w:val="FF0000"/>
+          <w:sz w:val="26"/>
+          <w:szCs w:val="26"/>
+        </w:rPr>
+        <w:t xml:space="preserve"> </w:t>
+      </w:r>
+      <w:proofErr w:type="spellStart"/>
+      <w:r>
+        <w:rPr>
+          <w:rFonts w:ascii="Times New Roman" w:hAnsi="Times New Roman" w:cs="Times New Roman"/>
+          <w:color w:val="FF0000"/>
+          <w:sz w:val="26"/>
+          <w:szCs w:val="26"/>
+        </w:rPr>
+        <w:t>Mã</w:t>
+      </w:r>
+      <w:proofErr w:type="spellEnd"/>
+      <w:r>
+        <w:rPr>
+          <w:rFonts w:ascii="Times New Roman" w:hAnsi="Times New Roman" w:cs="Times New Roman"/>
+          <w:color w:val="FF0000"/>
+          <w:sz w:val="26"/>
+          <w:szCs w:val="26"/>
+        </w:rPr>
+        <w:t xml:space="preserve"> </w:t>
+      </w:r>
+      <w:proofErr w:type="spellStart"/>
+      <w:r>
+        <w:rPr>
+          <w:rFonts w:ascii="Times New Roman" w:hAnsi="Times New Roman" w:cs="Times New Roman"/>
+          <w:color w:val="FF0000"/>
+          <w:sz w:val="26"/>
+          <w:szCs w:val="26"/>
+        </w:rPr>
+        <w:t>Nguồn</w:t>
+      </w:r>
+      <w:proofErr w:type="spellEnd"/>
+      <w:r>
+        <w:rPr>
+          <w:rFonts w:ascii="Times New Roman" w:hAnsi="Times New Roman" w:cs="Times New Roman"/>
+          <w:color w:val="FF0000"/>
+          <w:sz w:val="26"/>
+          <w:szCs w:val="26"/>
+        </w:rPr>
+        <w:t xml:space="preserve"> </w:t>
+      </w:r>
+      <w:proofErr w:type="spellStart"/>
+      <w:r>
+        <w:rPr>
+          <w:rFonts w:ascii="Times New Roman" w:hAnsi="Times New Roman" w:cs="Times New Roman"/>
+          <w:color w:val="FF0000"/>
+          <w:sz w:val="26"/>
+          <w:szCs w:val="26"/>
+        </w:rPr>
+        <w:t>Lên</w:t>
+      </w:r>
+      <w:proofErr w:type="spellEnd"/>
+      <w:r>
+        <w:rPr>
+          <w:rFonts w:ascii="Times New Roman" w:hAnsi="Times New Roman" w:cs="Times New Roman"/>
+          <w:color w:val="FF0000"/>
+          <w:sz w:val="26"/>
+          <w:szCs w:val="26"/>
+        </w:rPr>
+        <w:t xml:space="preserve"> GitHub </w:t>
+      </w:r>
+      <w:proofErr w:type="spellStart"/>
+      <w:r>
+        <w:rPr>
+          <w:rFonts w:ascii="Times New Roman" w:hAnsi="Times New Roman" w:cs="Times New Roman"/>
+          <w:color w:val="FF0000"/>
+          <w:sz w:val="26"/>
+          <w:szCs w:val="26"/>
+        </w:rPr>
+        <w:t>và</w:t>
+      </w:r>
+      <w:proofErr w:type="spellEnd"/>
+      <w:r>
+        <w:rPr>
+          <w:rFonts w:ascii="Times New Roman" w:hAnsi="Times New Roman" w:cs="Times New Roman"/>
+          <w:color w:val="FF0000"/>
+          <w:sz w:val="26"/>
+          <w:szCs w:val="26"/>
+        </w:rPr>
+        <w:t xml:space="preserve"> </w:t>
+      </w:r>
+      <w:proofErr w:type="spellStart"/>
+      <w:r>
+        <w:rPr>
+          <w:rFonts w:ascii="Times New Roman" w:hAnsi="Times New Roman" w:cs="Times New Roman"/>
+          <w:color w:val="FF0000"/>
+          <w:sz w:val="26"/>
+          <w:szCs w:val="26"/>
+        </w:rPr>
+        <w:t>Đưa</w:t>
+      </w:r>
+      <w:proofErr w:type="spellEnd"/>
+      <w:r>
+        <w:rPr>
+          <w:rFonts w:ascii="Times New Roman" w:hAnsi="Times New Roman" w:cs="Times New Roman"/>
+          <w:color w:val="FF0000"/>
+          <w:sz w:val="26"/>
+          <w:szCs w:val="26"/>
+        </w:rPr>
+        <w:t xml:space="preserve"> Link </w:t>
+      </w:r>
+      <w:proofErr w:type="spellStart"/>
+      <w:r>
+        <w:rPr>
+          <w:rFonts w:ascii="Times New Roman" w:hAnsi="Times New Roman" w:cs="Times New Roman"/>
+          <w:color w:val="FF0000"/>
+          <w:sz w:val="26"/>
+          <w:szCs w:val="26"/>
+        </w:rPr>
+        <w:t>Vào</w:t>
+      </w:r>
+      <w:proofErr w:type="spellEnd"/>
+      <w:r>
+        <w:rPr>
+          <w:rFonts w:ascii="Times New Roman" w:hAnsi="Times New Roman" w:cs="Times New Roman"/>
+          <w:color w:val="FF0000"/>
+          <w:sz w:val="26"/>
+          <w:szCs w:val="26"/>
+        </w:rPr>
+        <w:t xml:space="preserve"> </w:t>
+      </w:r>
+      <w:proofErr w:type="spellStart"/>
+      <w:r>
+        <w:rPr>
+          <w:rFonts w:ascii="Times New Roman" w:hAnsi="Times New Roman" w:cs="Times New Roman"/>
+          <w:color w:val="FF0000"/>
+          <w:sz w:val="26"/>
+          <w:szCs w:val="26"/>
+        </w:rPr>
+        <w:t>Đây</w:t>
+      </w:r>
+      <w:proofErr w:type="spellEnd"/>
     </w:p>
     <w:p>
       <w:pPr>
@@ -4736,8 +10833,159 @@
           <w:sz w:val="26"/>
           <w:szCs w:val="26"/>
         </w:rPr>
-        <w:t>- Viết Hướng Dẫn Cách Cài Đặt Để Chạy</w:t>
-      </w:r>
+        <w:t xml:space="preserve">- </w:t>
+      </w:r>
+      <w:proofErr w:type="spellStart"/>
+      <w:r>
+        <w:rPr>
+          <w:rFonts w:ascii="Times New Roman" w:hAnsi="Times New Roman" w:cs="Times New Roman"/>
+          <w:color w:val="FF0000"/>
+          <w:sz w:val="26"/>
+          <w:szCs w:val="26"/>
+        </w:rPr>
+        <w:t>Viết</w:t>
+      </w:r>
+      <w:proofErr w:type="spellEnd"/>
+      <w:r>
+        <w:rPr>
+          <w:rFonts w:ascii="Times New Roman" w:hAnsi="Times New Roman" w:cs="Times New Roman"/>
+          <w:color w:val="FF0000"/>
+          <w:sz w:val="26"/>
+          <w:szCs w:val="26"/>
+        </w:rPr>
+        <w:t xml:space="preserve"> </w:t>
+      </w:r>
+      <w:proofErr w:type="spellStart"/>
+      <w:r>
+        <w:rPr>
+          <w:rFonts w:ascii="Times New Roman" w:hAnsi="Times New Roman" w:cs="Times New Roman"/>
+          <w:color w:val="FF0000"/>
+          <w:sz w:val="26"/>
+          <w:szCs w:val="26"/>
+        </w:rPr>
+        <w:t>Hướng</w:t>
+      </w:r>
+      <w:proofErr w:type="spellEnd"/>
+      <w:r>
+        <w:rPr>
+          <w:rFonts w:ascii="Times New Roman" w:hAnsi="Times New Roman" w:cs="Times New Roman"/>
+          <w:color w:val="FF0000"/>
+          <w:sz w:val="26"/>
+          <w:szCs w:val="26"/>
+        </w:rPr>
+        <w:t xml:space="preserve"> </w:t>
+      </w:r>
+      <w:proofErr w:type="spellStart"/>
+      <w:r>
+        <w:rPr>
+          <w:rFonts w:ascii="Times New Roman" w:hAnsi="Times New Roman" w:cs="Times New Roman"/>
+          <w:color w:val="FF0000"/>
+          <w:sz w:val="26"/>
+          <w:szCs w:val="26"/>
+        </w:rPr>
+        <w:t>Dẫn</w:t>
+      </w:r>
+      <w:proofErr w:type="spellEnd"/>
+      <w:r>
+        <w:rPr>
+          <w:rFonts w:ascii="Times New Roman" w:hAnsi="Times New Roman" w:cs="Times New Roman"/>
+          <w:color w:val="FF0000"/>
+          <w:sz w:val="26"/>
+          <w:szCs w:val="26"/>
+        </w:rPr>
+        <w:t xml:space="preserve"> </w:t>
+      </w:r>
+      <w:proofErr w:type="spellStart"/>
+      <w:r>
+        <w:rPr>
+          <w:rFonts w:ascii="Times New Roman" w:hAnsi="Times New Roman" w:cs="Times New Roman"/>
+          <w:color w:val="FF0000"/>
+          <w:sz w:val="26"/>
+          <w:szCs w:val="26"/>
+        </w:rPr>
+        <w:t>Cách</w:t>
+      </w:r>
+      <w:proofErr w:type="spellEnd"/>
+      <w:r>
+        <w:rPr>
+          <w:rFonts w:ascii="Times New Roman" w:hAnsi="Times New Roman" w:cs="Times New Roman"/>
+          <w:color w:val="FF0000"/>
+          <w:sz w:val="26"/>
+          <w:szCs w:val="26"/>
+        </w:rPr>
+        <w:t xml:space="preserve"> </w:t>
+      </w:r>
+      <w:proofErr w:type="spellStart"/>
+      <w:r>
+        <w:rPr>
+          <w:rFonts w:ascii="Times New Roman" w:hAnsi="Times New Roman" w:cs="Times New Roman"/>
+          <w:color w:val="FF0000"/>
+          <w:sz w:val="26"/>
+          <w:szCs w:val="26"/>
+        </w:rPr>
+        <w:t>Cài</w:t>
+      </w:r>
+      <w:proofErr w:type="spellEnd"/>
+      <w:r>
+        <w:rPr>
+          <w:rFonts w:ascii="Times New Roman" w:hAnsi="Times New Roman" w:cs="Times New Roman"/>
+          <w:color w:val="FF0000"/>
+          <w:sz w:val="26"/>
+          <w:szCs w:val="26"/>
+        </w:rPr>
+        <w:t xml:space="preserve"> </w:t>
+      </w:r>
+      <w:proofErr w:type="spellStart"/>
+      <w:r>
+        <w:rPr>
+          <w:rFonts w:ascii="Times New Roman" w:hAnsi="Times New Roman" w:cs="Times New Roman"/>
+          <w:color w:val="FF0000"/>
+          <w:sz w:val="26"/>
+          <w:szCs w:val="26"/>
+        </w:rPr>
+        <w:t>Đặt</w:t>
+      </w:r>
+      <w:proofErr w:type="spellEnd"/>
+      <w:r>
+        <w:rPr>
+          <w:rFonts w:ascii="Times New Roman" w:hAnsi="Times New Roman" w:cs="Times New Roman"/>
+          <w:color w:val="FF0000"/>
+          <w:sz w:val="26"/>
+          <w:szCs w:val="26"/>
+        </w:rPr>
+        <w:t xml:space="preserve"> </w:t>
+      </w:r>
+      <w:proofErr w:type="spellStart"/>
+      <w:r>
+        <w:rPr>
+          <w:rFonts w:ascii="Times New Roman" w:hAnsi="Times New Roman" w:cs="Times New Roman"/>
+          <w:color w:val="FF0000"/>
+          <w:sz w:val="26"/>
+          <w:szCs w:val="26"/>
+        </w:rPr>
+        <w:t>Để</w:t>
+      </w:r>
+      <w:proofErr w:type="spellEnd"/>
+      <w:r>
+        <w:rPr>
+          <w:rFonts w:ascii="Times New Roman" w:hAnsi="Times New Roman" w:cs="Times New Roman"/>
+          <w:color w:val="FF0000"/>
+          <w:sz w:val="26"/>
+          <w:szCs w:val="26"/>
+        </w:rPr>
+        <w:t xml:space="preserve"> </w:t>
+      </w:r>
+      <w:proofErr w:type="spellStart"/>
+      <w:r>
+        <w:rPr>
+          <w:rFonts w:ascii="Times New Roman" w:hAnsi="Times New Roman" w:cs="Times New Roman"/>
+          <w:color w:val="FF0000"/>
+          <w:sz w:val="26"/>
+          <w:szCs w:val="26"/>
+        </w:rPr>
+        <w:t>Chạy</w:t>
+      </w:r>
+      <w:proofErr w:type="spellEnd"/>
     </w:p>
     <w:p>
       <w:pPr>
@@ -4758,17 +11006,33 @@
         </w:rPr>
         <w:t xml:space="preserve">Bước 1: Tải git về máy tính </w:t>
       </w:r>
-      <w:hyperlink r:id="rId33" w:history="1">
-        <w:r>
-          <w:rPr>
-            <w:rFonts w:ascii="Times New Roman" w:hAnsi="Times New Roman" w:cs="Times New Roman"/>
-            <w:sz w:val="26"/>
-            <w:szCs w:val="26"/>
-            <w:lang w:val="vi-VN"/>
-          </w:rPr>
-          <w:t>tại đây</w:t>
-        </w:r>
-      </w:hyperlink>
+      <w:r>
+        <w:fldChar w:fldCharType="begin"/>
+      </w:r>
+      <w:r>
+        <w:instrText xml:space="preserve"> HYPERLINK "https://git-scm.com/downloads" </w:instrText>
+      </w:r>
+      <w:r>
+        <w:fldChar w:fldCharType="separate"/>
+      </w:r>
+      <w:r>
+        <w:rPr>
+          <w:rFonts w:ascii="Times New Roman" w:hAnsi="Times New Roman" w:cs="Times New Roman"/>
+          <w:sz w:val="26"/>
+          <w:szCs w:val="26"/>
+          <w:lang w:val="vi-VN"/>
+        </w:rPr>
+        <w:t>tại đây</w:t>
+      </w:r>
+      <w:r>
+        <w:rPr>
+          <w:rFonts w:ascii="Times New Roman" w:hAnsi="Times New Roman" w:cs="Times New Roman"/>
+          <w:sz w:val="26"/>
+          <w:szCs w:val="26"/>
+          <w:lang w:val="vi-VN"/>
+        </w:rPr>
+        <w:fldChar w:fldCharType="end"/>
+      </w:r>
       <w:r>
         <w:rPr>
           <w:rFonts w:ascii="Times New Roman" w:hAnsi="Times New Roman" w:cs="Times New Roman"/>
@@ -4879,19 +11143,37 @@
         </w:rPr>
         <w:t xml:space="preserve">git clone </w:t>
       </w:r>
-      <w:hyperlink r:id="rId34" w:history="1">
-        <w:r>
-          <w:rPr>
-            <w:rFonts w:ascii="Times New Roman" w:hAnsi="Times New Roman" w:cs="Times New Roman"/>
-            <w:b/>
-            <w:bCs/>
-            <w:sz w:val="26"/>
-            <w:szCs w:val="26"/>
-            <w:lang w:val="vi-VN"/>
-          </w:rPr>
-          <w:t>https://github.com/bao201102/Doan_CTDL.git</w:t>
-        </w:r>
-      </w:hyperlink>
+      <w:r>
+        <w:fldChar w:fldCharType="begin"/>
+      </w:r>
+      <w:r>
+        <w:instrText xml:space="preserve"> HYPERLINK "https://github.com/bao201102/Doan_CTDL.git" </w:instrText>
+      </w:r>
+      <w:r>
+        <w:fldChar w:fldCharType="separate"/>
+      </w:r>
+      <w:r>
+        <w:rPr>
+          <w:rFonts w:ascii="Times New Roman" w:hAnsi="Times New Roman" w:cs="Times New Roman"/>
+          <w:b/>
+          <w:bCs/>
+          <w:sz w:val="26"/>
+          <w:szCs w:val="26"/>
+          <w:lang w:val="vi-VN"/>
+        </w:rPr>
+        <w:t>https://github.com/bao201102/Doan_CTDL.git</w:t>
+      </w:r>
+      <w:r>
+        <w:rPr>
+          <w:rFonts w:ascii="Times New Roman" w:hAnsi="Times New Roman" w:cs="Times New Roman"/>
+          <w:b/>
+          <w:bCs/>
+          <w:sz w:val="26"/>
+          <w:szCs w:val="26"/>
+          <w:lang w:val="vi-VN"/>
+        </w:rPr>
+        <w:fldChar w:fldCharType="end"/>
+      </w:r>
       <w:r>
         <w:rPr>
           <w:rFonts w:ascii="Times New Roman" w:hAnsi="Times New Roman" w:cs="Times New Roman"/>
@@ -4926,7 +11208,7 @@
                     <pic:cNvPicPr/>
                   </pic:nvPicPr>
                   <pic:blipFill>
-                    <a:blip r:embed="rId35"/>
+                    <a:blip r:embed="rId33"/>
                     <a:stretch>
                       <a:fillRect/>
                     </a:stretch>
@@ -4983,6 +11265,7 @@
           <w:sz w:val="26"/>
           <w:szCs w:val="26"/>
         </w:rPr>
+        <w:lastRenderedPageBreak/>
         <w:drawing>
           <wp:inline distT="0" distB="0" distL="0" distR="0" wp14:anchorId="2BD39D7D" wp14:editId="6B533930">
             <wp:extent cx="5771693" cy="3246577"/>
@@ -4999,7 +11282,7 @@
                     <pic:cNvPicPr/>
                   </pic:nvPicPr>
                   <pic:blipFill>
-                    <a:blip r:embed="rId36"/>
+                    <a:blip r:embed="rId34"/>
                     <a:stretch>
                       <a:fillRect/>
                     </a:stretch>
@@ -5052,7 +11335,6 @@
           <w:u w:val="single"/>
           <w:lang w:val="vi-VN"/>
         </w:rPr>
-        <w:lastRenderedPageBreak/>
         <w:t xml:space="preserve">Đối với Visual Studio </w:t>
       </w:r>
     </w:p>
@@ -5140,7 +11422,7 @@
                     <pic:cNvPicPr/>
                   </pic:nvPicPr>
                   <pic:blipFill>
-                    <a:blip r:embed="rId37"/>
+                    <a:blip r:embed="rId35"/>
                     <a:stretch>
                       <a:fillRect/>
                     </a:stretch>
@@ -5177,6 +11459,7 @@
           <w:szCs w:val="26"/>
           <w:lang w:val="vi-VN"/>
         </w:rPr>
+        <w:lastRenderedPageBreak/>
         <w:t xml:space="preserve">Sau đó lấy đường link như trên và dán link vào </w:t>
       </w:r>
       <w:r>
@@ -5222,7 +11505,7 @@
                     <pic:cNvPicPr/>
                   </pic:nvPicPr>
                   <pic:blipFill>
-                    <a:blip r:embed="rId38"/>
+                    <a:blip r:embed="rId36"/>
                     <a:stretch>
                       <a:fillRect/>
                     </a:stretch>
@@ -5280,9 +11563,79 @@
           <w:sz w:val="26"/>
           <w:szCs w:val="26"/>
         </w:rPr>
-        <w:lastRenderedPageBreak/>
-        <w:t>- Phân Công Công Việc</w:t>
-      </w:r>
+        <w:t xml:space="preserve">- </w:t>
+      </w:r>
+      <w:proofErr w:type="spellStart"/>
+      <w:r>
+        <w:rPr>
+          <w:rFonts w:ascii="Times New Roman" w:hAnsi="Times New Roman" w:cs="Times New Roman"/>
+          <w:color w:val="FF0000"/>
+          <w:sz w:val="26"/>
+          <w:szCs w:val="26"/>
+        </w:rPr>
+        <w:t>Phân</w:t>
+      </w:r>
+      <w:proofErr w:type="spellEnd"/>
+      <w:r>
+        <w:rPr>
+          <w:rFonts w:ascii="Times New Roman" w:hAnsi="Times New Roman" w:cs="Times New Roman"/>
+          <w:color w:val="FF0000"/>
+          <w:sz w:val="26"/>
+          <w:szCs w:val="26"/>
+        </w:rPr>
+        <w:t xml:space="preserve"> </w:t>
+      </w:r>
+      <w:proofErr w:type="spellStart"/>
+      <w:r>
+        <w:rPr>
+          <w:rFonts w:ascii="Times New Roman" w:hAnsi="Times New Roman" w:cs="Times New Roman"/>
+          <w:color w:val="FF0000"/>
+          <w:sz w:val="26"/>
+          <w:szCs w:val="26"/>
+        </w:rPr>
+        <w:t>Công</w:t>
+      </w:r>
+      <w:proofErr w:type="spellEnd"/>
+      <w:r>
+        <w:rPr>
+          <w:rFonts w:ascii="Times New Roman" w:hAnsi="Times New Roman" w:cs="Times New Roman"/>
+          <w:color w:val="FF0000"/>
+          <w:sz w:val="26"/>
+          <w:szCs w:val="26"/>
+        </w:rPr>
+        <w:t xml:space="preserve"> </w:t>
+      </w:r>
+      <w:proofErr w:type="spellStart"/>
+      <w:r>
+        <w:rPr>
+          <w:rFonts w:ascii="Times New Roman" w:hAnsi="Times New Roman" w:cs="Times New Roman"/>
+          <w:color w:val="FF0000"/>
+          <w:sz w:val="26"/>
+          <w:szCs w:val="26"/>
+        </w:rPr>
+        <w:t>Công</w:t>
+      </w:r>
+      <w:proofErr w:type="spellEnd"/>
+      <w:r>
+        <w:rPr>
+          <w:rFonts w:ascii="Times New Roman" w:hAnsi="Times New Roman" w:cs="Times New Roman"/>
+          <w:color w:val="FF0000"/>
+          <w:sz w:val="26"/>
+          <w:szCs w:val="26"/>
+        </w:rPr>
+        <w:t xml:space="preserve"> </w:t>
+      </w:r>
+      <w:proofErr w:type="spellStart"/>
+      <w:r>
+        <w:rPr>
+          <w:rFonts w:ascii="Times New Roman" w:hAnsi="Times New Roman" w:cs="Times New Roman"/>
+          <w:color w:val="FF0000"/>
+          <w:sz w:val="26"/>
+          <w:szCs w:val="26"/>
+        </w:rPr>
+        <w:t>Việc</w:t>
+      </w:r>
+      <w:proofErr w:type="spellEnd"/>
     </w:p>
     <w:tbl>
       <w:tblPr>
@@ -5318,6 +11671,7 @@
                 <w:szCs w:val="26"/>
               </w:rPr>
             </w:pPr>
+            <w:proofErr w:type="spellStart"/>
             <w:r>
               <w:rPr>
                 <w:rFonts w:ascii="Times New Roman" w:hAnsi="Times New Roman" w:cs="Times New Roman"/>
@@ -5327,8 +11681,33 @@
                 <w:sz w:val="26"/>
                 <w:szCs w:val="26"/>
               </w:rPr>
-              <w:t>Thành Viên</w:t>
-            </w:r>
+              <w:t>Thành</w:t>
+            </w:r>
+            <w:proofErr w:type="spellEnd"/>
+            <w:r>
+              <w:rPr>
+                <w:rFonts w:ascii="Times New Roman" w:hAnsi="Times New Roman" w:cs="Times New Roman"/>
+                <w:b/>
+                <w:bCs/>
+                <w:color w:val="FF0000"/>
+                <w:sz w:val="26"/>
+                <w:szCs w:val="26"/>
+              </w:rPr>
+              <w:t xml:space="preserve"> </w:t>
+            </w:r>
+            <w:proofErr w:type="spellStart"/>
+            <w:r>
+              <w:rPr>
+                <w:rFonts w:ascii="Times New Roman" w:hAnsi="Times New Roman" w:cs="Times New Roman"/>
+                <w:b/>
+                <w:bCs/>
+                <w:color w:val="FF0000"/>
+                <w:sz w:val="26"/>
+                <w:szCs w:val="26"/>
+              </w:rPr>
+              <w:t>Viên</w:t>
+            </w:r>
+            <w:proofErr w:type="spellEnd"/>
           </w:p>
         </w:tc>
         <w:tc>
@@ -5347,6 +11726,7 @@
                 <w:szCs w:val="26"/>
               </w:rPr>
             </w:pPr>
+            <w:proofErr w:type="spellStart"/>
             <w:r>
               <w:rPr>
                 <w:rFonts w:ascii="Times New Roman" w:hAnsi="Times New Roman" w:cs="Times New Roman"/>
@@ -5356,8 +11736,33 @@
                 <w:sz w:val="26"/>
                 <w:szCs w:val="26"/>
               </w:rPr>
-              <w:t>Nhiệm Vụ</w:t>
-            </w:r>
+              <w:t>Nhiệm</w:t>
+            </w:r>
+            <w:proofErr w:type="spellEnd"/>
+            <w:r>
+              <w:rPr>
+                <w:rFonts w:ascii="Times New Roman" w:hAnsi="Times New Roman" w:cs="Times New Roman"/>
+                <w:b/>
+                <w:bCs/>
+                <w:color w:val="FF0000"/>
+                <w:sz w:val="26"/>
+                <w:szCs w:val="26"/>
+              </w:rPr>
+              <w:t xml:space="preserve"> </w:t>
+            </w:r>
+            <w:proofErr w:type="spellStart"/>
+            <w:r>
+              <w:rPr>
+                <w:rFonts w:ascii="Times New Roman" w:hAnsi="Times New Roman" w:cs="Times New Roman"/>
+                <w:b/>
+                <w:bCs/>
+                <w:color w:val="FF0000"/>
+                <w:sz w:val="26"/>
+                <w:szCs w:val="26"/>
+              </w:rPr>
+              <w:t>Vụ</w:t>
+            </w:r>
+            <w:proofErr w:type="spellEnd"/>
           </w:p>
         </w:tc>
       </w:tr>
@@ -5386,6 +11791,7 @@
               </w:rPr>
               <w:t>N</w:t>
             </w:r>
+            <w:proofErr w:type="spellStart"/>
             <w:r>
               <w:rPr>
                 <w:rFonts w:ascii="Times New Roman" w:hAnsi="Times New Roman" w:cs="Times New Roman"/>
@@ -5393,8 +11799,49 @@
                 <w:sz w:val="26"/>
                 <w:szCs w:val="26"/>
               </w:rPr>
-              <w:t>guyễn Ngọc Bảo</w:t>
-            </w:r>
+              <w:t>guyễn</w:t>
+            </w:r>
+            <w:proofErr w:type="spellEnd"/>
+            <w:r>
+              <w:rPr>
+                <w:rFonts w:ascii="Times New Roman" w:hAnsi="Times New Roman" w:cs="Times New Roman"/>
+                <w:color w:val="FF0000"/>
+                <w:sz w:val="26"/>
+                <w:szCs w:val="26"/>
+              </w:rPr>
+              <w:t xml:space="preserve"> </w:t>
+            </w:r>
+            <w:proofErr w:type="spellStart"/>
+            <w:r>
+              <w:rPr>
+                <w:rFonts w:ascii="Times New Roman" w:hAnsi="Times New Roman" w:cs="Times New Roman"/>
+                <w:color w:val="FF0000"/>
+                <w:sz w:val="26"/>
+                <w:szCs w:val="26"/>
+              </w:rPr>
+              <w:t>Ngọc</w:t>
+            </w:r>
+            <w:proofErr w:type="spellEnd"/>
+            <w:r>
+              <w:rPr>
+                <w:rFonts w:ascii="Times New Roman" w:hAnsi="Times New Roman" w:cs="Times New Roman"/>
+                <w:color w:val="FF0000"/>
+                <w:sz w:val="26"/>
+                <w:szCs w:val="26"/>
+              </w:rPr>
+              <w:t xml:space="preserve"> </w:t>
+            </w:r>
+            <w:proofErr w:type="spellStart"/>
+            <w:r>
+              <w:rPr>
+                <w:rFonts w:ascii="Times New Roman" w:hAnsi="Times New Roman" w:cs="Times New Roman"/>
+                <w:color w:val="FF0000"/>
+                <w:sz w:val="26"/>
+                <w:szCs w:val="26"/>
+              </w:rPr>
+              <w:t>Bảo</w:t>
+            </w:r>
+            <w:proofErr w:type="spellEnd"/>
           </w:p>
         </w:tc>
         <w:tc>
@@ -5429,6 +11876,7 @@
                 <w:szCs w:val="26"/>
               </w:rPr>
             </w:pPr>
+            <w:proofErr w:type="spellStart"/>
             <w:r>
               <w:rPr>
                 <w:rFonts w:ascii="Times New Roman" w:hAnsi="Times New Roman" w:cs="Times New Roman"/>
@@ -5436,8 +11884,49 @@
                 <w:sz w:val="26"/>
                 <w:szCs w:val="26"/>
               </w:rPr>
-              <w:t>Lồ Sìn Dậu</w:t>
-            </w:r>
+              <w:t>Lồ</w:t>
+            </w:r>
+            <w:proofErr w:type="spellEnd"/>
+            <w:r>
+              <w:rPr>
+                <w:rFonts w:ascii="Times New Roman" w:hAnsi="Times New Roman" w:cs="Times New Roman"/>
+                <w:color w:val="FF0000"/>
+                <w:sz w:val="26"/>
+                <w:szCs w:val="26"/>
+              </w:rPr>
+              <w:t xml:space="preserve"> </w:t>
+            </w:r>
+            <w:proofErr w:type="spellStart"/>
+            <w:r>
+              <w:rPr>
+                <w:rFonts w:ascii="Times New Roman" w:hAnsi="Times New Roman" w:cs="Times New Roman"/>
+                <w:color w:val="FF0000"/>
+                <w:sz w:val="26"/>
+                <w:szCs w:val="26"/>
+              </w:rPr>
+              <w:t>Sìn</w:t>
+            </w:r>
+            <w:proofErr w:type="spellEnd"/>
+            <w:r>
+              <w:rPr>
+                <w:rFonts w:ascii="Times New Roman" w:hAnsi="Times New Roman" w:cs="Times New Roman"/>
+                <w:color w:val="FF0000"/>
+                <w:sz w:val="26"/>
+                <w:szCs w:val="26"/>
+              </w:rPr>
+              <w:t xml:space="preserve"> </w:t>
+            </w:r>
+            <w:proofErr w:type="spellStart"/>
+            <w:r>
+              <w:rPr>
+                <w:rFonts w:ascii="Times New Roman" w:hAnsi="Times New Roman" w:cs="Times New Roman"/>
+                <w:color w:val="FF0000"/>
+                <w:sz w:val="26"/>
+                <w:szCs w:val="26"/>
+              </w:rPr>
+              <w:t>Dậu</w:t>
+            </w:r>
+            <w:proofErr w:type="spellEnd"/>
           </w:p>
         </w:tc>
         <w:tc>
@@ -5472,6 +11961,7 @@
                 <w:szCs w:val="26"/>
               </w:rPr>
             </w:pPr>
+            <w:proofErr w:type="spellStart"/>
             <w:r>
               <w:rPr>
                 <w:rFonts w:ascii="Times New Roman" w:hAnsi="Times New Roman" w:cs="Times New Roman"/>
@@ -5479,8 +11969,69 @@
                 <w:sz w:val="26"/>
                 <w:szCs w:val="26"/>
               </w:rPr>
-              <w:t>Đoàn Trần Bá Đạt</w:t>
-            </w:r>
+              <w:t>Đoàn</w:t>
+            </w:r>
+            <w:proofErr w:type="spellEnd"/>
+            <w:r>
+              <w:rPr>
+                <w:rFonts w:ascii="Times New Roman" w:hAnsi="Times New Roman" w:cs="Times New Roman"/>
+                <w:color w:val="FF0000"/>
+                <w:sz w:val="26"/>
+                <w:szCs w:val="26"/>
+              </w:rPr>
+              <w:t xml:space="preserve"> </w:t>
+            </w:r>
+            <w:proofErr w:type="spellStart"/>
+            <w:r>
+              <w:rPr>
+                <w:rFonts w:ascii="Times New Roman" w:hAnsi="Times New Roman" w:cs="Times New Roman"/>
+                <w:color w:val="FF0000"/>
+                <w:sz w:val="26"/>
+                <w:szCs w:val="26"/>
+              </w:rPr>
+              <w:t>Trần</w:t>
+            </w:r>
+            <w:proofErr w:type="spellEnd"/>
+            <w:r>
+              <w:rPr>
+                <w:rFonts w:ascii="Times New Roman" w:hAnsi="Times New Roman" w:cs="Times New Roman"/>
+                <w:color w:val="FF0000"/>
+                <w:sz w:val="26"/>
+                <w:szCs w:val="26"/>
+              </w:rPr>
+              <w:t xml:space="preserve"> </w:t>
+            </w:r>
+            <w:proofErr w:type="spellStart"/>
+            <w:r>
+              <w:rPr>
+                <w:rFonts w:ascii="Times New Roman" w:hAnsi="Times New Roman" w:cs="Times New Roman"/>
+                <w:color w:val="FF0000"/>
+                <w:sz w:val="26"/>
+                <w:szCs w:val="26"/>
+              </w:rPr>
+              <w:t>Bá</w:t>
+            </w:r>
+            <w:proofErr w:type="spellEnd"/>
+            <w:r>
+              <w:rPr>
+                <w:rFonts w:ascii="Times New Roman" w:hAnsi="Times New Roman" w:cs="Times New Roman"/>
+                <w:color w:val="FF0000"/>
+                <w:sz w:val="26"/>
+                <w:szCs w:val="26"/>
+              </w:rPr>
+              <w:t xml:space="preserve"> </w:t>
+            </w:r>
+            <w:proofErr w:type="spellStart"/>
+            <w:r>
+              <w:rPr>
+                <w:rFonts w:ascii="Times New Roman" w:hAnsi="Times New Roman" w:cs="Times New Roman"/>
+                <w:color w:val="FF0000"/>
+                <w:sz w:val="26"/>
+                <w:szCs w:val="26"/>
+              </w:rPr>
+              <w:t>Đạt</w:t>
+            </w:r>
+            <w:proofErr w:type="spellEnd"/>
           </w:p>
         </w:tc>
         <w:tc>
@@ -5522,7 +12073,27 @@
                 <w:sz w:val="26"/>
                 <w:szCs w:val="26"/>
               </w:rPr>
-              <w:t>Nguyễn Hoàn Thiện</w:t>
+              <w:t xml:space="preserve">Nguyễn </w:t>
+            </w:r>
+            <w:proofErr w:type="spellStart"/>
+            <w:r>
+              <w:rPr>
+                <w:rFonts w:ascii="Times New Roman" w:hAnsi="Times New Roman" w:cs="Times New Roman"/>
+                <w:color w:val="FF0000"/>
+                <w:sz w:val="26"/>
+                <w:szCs w:val="26"/>
+              </w:rPr>
+              <w:t>Hoàn</w:t>
+            </w:r>
+            <w:proofErr w:type="spellEnd"/>
+            <w:r>
+              <w:rPr>
+                <w:rFonts w:ascii="Times New Roman" w:hAnsi="Times New Roman" w:cs="Times New Roman"/>
+                <w:color w:val="FF0000"/>
+                <w:sz w:val="26"/>
+                <w:szCs w:val="26"/>
+              </w:rPr>
+              <w:t xml:space="preserve"> Thiện</w:t>
             </w:r>
           </w:p>
         </w:tc>
@@ -5599,7 +12170,7 @@
         </w:rPr>
         <w:t xml:space="preserve">1. </w:t>
       </w:r>
-      <w:hyperlink r:id="rId39" w:history="1">
+      <w:hyperlink r:id="rId37" w:history="1">
         <w:r>
           <w:rPr>
             <w:rFonts w:ascii="Times New Roman" w:hAnsi="Times New Roman" w:cs="Times New Roman"/>
@@ -5622,7 +12193,7 @@
         </w:rPr>
         <w:t xml:space="preserve">2. </w:t>
       </w:r>
-      <w:hyperlink r:id="rId40" w:history="1">
+      <w:hyperlink r:id="rId38" w:history="1">
         <w:r>
           <w:rPr>
             <w:rFonts w:ascii="Times New Roman" w:hAnsi="Times New Roman" w:cs="Times New Roman"/>
@@ -5649,7 +12220,7 @@
         </w:rPr>
         <w:t xml:space="preserve">3. </w:t>
       </w:r>
-      <w:hyperlink r:id="rId41" w:history="1">
+      <w:hyperlink r:id="rId39" w:history="1">
         <w:r>
           <w:rPr>
             <w:rStyle w:val="Hyperlink"/>
@@ -5662,12 +12233,12 @@
       </w:hyperlink>
     </w:p>
     <w:sectPr>
-      <w:headerReference w:type="even" r:id="rId42"/>
-      <w:headerReference w:type="default" r:id="rId43"/>
-      <w:footerReference w:type="even" r:id="rId44"/>
-      <w:footerReference w:type="default" r:id="rId45"/>
-      <w:headerReference w:type="first" r:id="rId46"/>
-      <w:footerReference w:type="first" r:id="rId47"/>
+      <w:headerReference w:type="even" r:id="rId40"/>
+      <w:headerReference w:type="default" r:id="rId41"/>
+      <w:footerReference w:type="even" r:id="rId42"/>
+      <w:footerReference w:type="default" r:id="rId43"/>
+      <w:headerReference w:type="first" r:id="rId44"/>
+      <w:footerReference w:type="first" r:id="rId45"/>
       <w:type w:val="continuous"/>
       <w:pgSz w:w="12240" w:h="15840"/>
       <w:pgMar w:top="900" w:right="1440" w:bottom="720" w:left="1440" w:header="720" w:footer="720" w:gutter="0"/>

--- a/Báo cáo đồ án.docx
+++ b/Báo cáo đồ án.docx
@@ -2440,6 +2440,7 @@
       </w:pPr>
       <w:r>
         <w:rPr>
+          <w:noProof/>
           <w:lang w:val="vi-VN"/>
         </w:rPr>
         <w:drawing>
@@ -2511,10 +2512,10 @@
           <w:szCs w:val="28"/>
         </w:rPr>
         <w:drawing>
-          <wp:inline distT="0" distB="0" distL="0" distR="0" wp14:anchorId="24A326AD" wp14:editId="220F83E8">
-            <wp:extent cx="3953427" cy="2343477"/>
-            <wp:effectExtent l="0" t="0" r="9525" b="0"/>
-            <wp:docPr id="5" name="Picture 5"/>
+          <wp:inline distT="0" distB="0" distL="0" distR="0" wp14:anchorId="332B583C" wp14:editId="1C427C71">
+            <wp:extent cx="5943600" cy="1357630"/>
+            <wp:effectExtent l="0" t="0" r="0" b="0"/>
+            <wp:docPr id="3" name="Picture 3"/>
             <wp:cNvGraphicFramePr>
               <a:graphicFrameLocks xmlns:a="http://schemas.openxmlformats.org/drawingml/2006/main" noChangeAspect="1"/>
             </wp:cNvGraphicFramePr>
@@ -2534,7 +2535,7 @@
                   <pic:spPr>
                     <a:xfrm>
                       <a:off x="0" y="0"/>
-                      <a:ext cx="3953427" cy="2343477"/>
+                      <a:ext cx="5943600" cy="1357630"/>
                     </a:xfrm>
                     <a:prstGeom prst="rect">
                       <a:avLst/>
@@ -2647,10 +2648,10 @@
           <w:szCs w:val="26"/>
         </w:rPr>
         <w:drawing>
-          <wp:inline distT="0" distB="0" distL="0" distR="0" wp14:anchorId="41558982" wp14:editId="09890CA8">
-            <wp:extent cx="4906060" cy="1314633"/>
+          <wp:inline distT="0" distB="0" distL="0" distR="0" wp14:anchorId="381129EC" wp14:editId="05821AEE">
+            <wp:extent cx="5820587" cy="1162212"/>
             <wp:effectExtent l="0" t="0" r="8890" b="0"/>
-            <wp:docPr id="10" name="Picture 10"/>
+            <wp:docPr id="6" name="Picture 6"/>
             <wp:cNvGraphicFramePr>
               <a:graphicFrameLocks xmlns:a="http://schemas.openxmlformats.org/drawingml/2006/main" noChangeAspect="1"/>
             </wp:cNvGraphicFramePr>
@@ -2670,7 +2671,7 @@
                   <pic:spPr>
                     <a:xfrm>
                       <a:off x="0" y="0"/>
-                      <a:ext cx="4906060" cy="1314633"/>
+                      <a:ext cx="5820587" cy="1162212"/>
                     </a:xfrm>
                     <a:prstGeom prst="rect">
                       <a:avLst/>
@@ -2710,18 +2711,167 @@
           <w:szCs w:val="26"/>
         </w:rPr>
       </w:pPr>
-      <w:r>
-        <w:rPr>
-          <w:rFonts w:ascii="Times New Roman" w:hAnsi="Times New Roman" w:cs="Times New Roman"/>
-          <w:sz w:val="26"/>
-          <w:szCs w:val="26"/>
+    </w:p>
+    <w:p>
+      <w:pPr>
+        <w:jc w:val="both"/>
+        <w:rPr>
+          <w:rFonts w:ascii="Times New Roman" w:hAnsi="Times New Roman" w:cs="Times New Roman"/>
+          <w:sz w:val="26"/>
+          <w:szCs w:val="26"/>
+        </w:rPr>
+      </w:pPr>
+    </w:p>
+    <w:p>
+      <w:pPr>
+        <w:jc w:val="both"/>
+        <w:rPr>
+          <w:rFonts w:ascii="Times New Roman" w:hAnsi="Times New Roman" w:cs="Times New Roman"/>
+          <w:sz w:val="26"/>
+          <w:szCs w:val="26"/>
+        </w:rPr>
+      </w:pPr>
+      <w:r>
+        <w:rPr>
+          <w:rFonts w:ascii="Times New Roman" w:hAnsi="Times New Roman" w:cs="Times New Roman"/>
+          <w:sz w:val="28"/>
+          <w:szCs w:val="28"/>
         </w:rPr>
         <w:lastRenderedPageBreak/>
         <w:drawing>
-          <wp:inline distT="0" distB="0" distL="0" distR="0" wp14:anchorId="18453A36" wp14:editId="1E621263">
-            <wp:extent cx="4972050" cy="857250"/>
+          <wp:inline distT="0" distB="0" distL="0" distR="0" wp14:anchorId="66C2DC4C" wp14:editId="7F347D26">
+            <wp:extent cx="5943600" cy="1357630"/>
             <wp:effectExtent l="0" t="0" r="0" b="0"/>
-            <wp:docPr id="12" name="Picture 12"/>
+            <wp:docPr id="8" name="Picture 8"/>
+            <wp:cNvGraphicFramePr>
+              <a:graphicFrameLocks xmlns:a="http://schemas.openxmlformats.org/drawingml/2006/main" noChangeAspect="1"/>
+            </wp:cNvGraphicFramePr>
+            <a:graphic xmlns:a="http://schemas.openxmlformats.org/drawingml/2006/main">
+              <a:graphicData uri="http://schemas.openxmlformats.org/drawingml/2006/picture">
+                <pic:pic xmlns:pic="http://schemas.openxmlformats.org/drawingml/2006/picture">
+                  <pic:nvPicPr>
+                    <pic:cNvPr id="1" name=""/>
+                    <pic:cNvPicPr/>
+                  </pic:nvPicPr>
+                  <pic:blipFill>
+                    <a:blip r:embed="rId10"/>
+                    <a:stretch>
+                      <a:fillRect/>
+                    </a:stretch>
+                  </pic:blipFill>
+                  <pic:spPr>
+                    <a:xfrm>
+                      <a:off x="0" y="0"/>
+                      <a:ext cx="5943600" cy="1357630"/>
+                    </a:xfrm>
+                    <a:prstGeom prst="rect">
+                      <a:avLst/>
+                    </a:prstGeom>
+                  </pic:spPr>
+                </pic:pic>
+              </a:graphicData>
+            </a:graphic>
+          </wp:inline>
+        </w:drawing>
+      </w:r>
+    </w:p>
+    <w:p>
+      <w:pPr>
+        <w:jc w:val="both"/>
+        <w:rPr>
+          <w:rFonts w:ascii="Times New Roman" w:hAnsi="Times New Roman" w:cs="Times New Roman"/>
+          <w:sz w:val="26"/>
+          <w:szCs w:val="26"/>
+        </w:rPr>
+      </w:pPr>
+    </w:p>
+    <w:p>
+      <w:pPr>
+        <w:rPr>
+          <w:rFonts w:ascii="Times New Roman" w:hAnsi="Times New Roman" w:cs="Times New Roman"/>
+          <w:sz w:val="26"/>
+          <w:szCs w:val="26"/>
+        </w:rPr>
+      </w:pPr>
+    </w:p>
+    <w:p>
+      <w:pPr>
+        <w:rPr>
+          <w:rFonts w:ascii="Times New Roman" w:hAnsi="Times New Roman" w:cs="Times New Roman"/>
+          <w:b/>
+          <w:bCs/>
+          <w:sz w:val="26"/>
+          <w:szCs w:val="26"/>
+        </w:rPr>
+      </w:pPr>
+      <w:r>
+        <w:rPr>
+          <w:rFonts w:ascii="Times New Roman" w:hAnsi="Times New Roman" w:cs="Times New Roman"/>
+          <w:b/>
+          <w:bCs/>
+          <w:sz w:val="26"/>
+          <w:szCs w:val="26"/>
+        </w:rPr>
+        <w:t xml:space="preserve">3. </w:t>
+      </w:r>
+      <w:r>
+        <w:rPr>
+          <w:rFonts w:ascii="Times New Roman" w:hAnsi="Times New Roman" w:cs="Times New Roman"/>
+          <w:b/>
+          <w:bCs/>
+          <w:sz w:val="26"/>
+          <w:szCs w:val="26"/>
+        </w:rPr>
+        <w:t>Tìm nhân viên theo id</w:t>
+      </w:r>
+      <w:r>
+        <w:rPr>
+          <w:rFonts w:ascii="Times New Roman" w:hAnsi="Times New Roman" w:cs="Times New Roman"/>
+          <w:b/>
+          <w:bCs/>
+          <w:sz w:val="26"/>
+          <w:szCs w:val="26"/>
+        </w:rPr>
+        <w:t xml:space="preserve"> để sửa / xóa thông tin</w:t>
+      </w:r>
+    </w:p>
+    <w:p>
+      <w:pPr>
+        <w:rPr>
+          <w:rFonts w:ascii="Times New Roman" w:hAnsi="Times New Roman" w:cs="Times New Roman"/>
+          <w:sz w:val="26"/>
+          <w:szCs w:val="26"/>
+        </w:rPr>
+      </w:pPr>
+      <w:r>
+        <w:rPr>
+          <w:rFonts w:ascii="Times New Roman" w:hAnsi="Times New Roman" w:cs="Times New Roman"/>
+          <w:sz w:val="26"/>
+          <w:szCs w:val="26"/>
+        </w:rPr>
+        <w:t>TH1: Id không tôn tại</w:t>
+      </w:r>
+    </w:p>
+    <w:p>
+      <w:pPr>
+        <w:rPr>
+          <w:rFonts w:ascii="Times New Roman" w:hAnsi="Times New Roman" w:cs="Times New Roman"/>
+          <w:sz w:val="26"/>
+          <w:szCs w:val="26"/>
+        </w:rPr>
+      </w:pPr>
+      <w:r>
+        <w:rPr>
+          <w:rFonts w:ascii="Times New Roman" w:hAnsi="Times New Roman" w:cs="Times New Roman"/>
+          <w:noProof/>
+          <w:sz w:val="26"/>
+          <w:szCs w:val="26"/>
+        </w:rPr>
+        <w:drawing>
+          <wp:inline distT="0" distB="0" distL="0" distR="0" wp14:anchorId="4FB1D650" wp14:editId="74779220">
+            <wp:extent cx="3115110" cy="390580"/>
+            <wp:effectExtent l="0" t="0" r="0" b="9525"/>
+            <wp:docPr id="18" name="Picture 18"/>
             <wp:cNvGraphicFramePr>
               <a:graphicFrameLocks xmlns:a="http://schemas.openxmlformats.org/drawingml/2006/main" noChangeAspect="1"/>
             </wp:cNvGraphicFramePr>
@@ -2741,7 +2891,7 @@
                   <pic:spPr>
                     <a:xfrm>
                       <a:off x="0" y="0"/>
-                      <a:ext cx="4972758" cy="857372"/>
+                      <a:ext cx="3115110" cy="390580"/>
                     </a:xfrm>
                     <a:prstGeom prst="rect">
                       <a:avLst/>
@@ -2756,7 +2906,44 @@
     </w:p>
     <w:p>
       <w:pPr>
-        <w:jc w:val="both"/>
+        <w:rPr>
+          <w:rFonts w:ascii="Times New Roman" w:hAnsi="Times New Roman" w:cs="Times New Roman"/>
+          <w:sz w:val="26"/>
+          <w:szCs w:val="26"/>
+        </w:rPr>
+      </w:pPr>
+      <w:r>
+        <w:rPr>
+          <w:rFonts w:ascii="Times New Roman" w:hAnsi="Times New Roman" w:cs="Times New Roman"/>
+          <w:sz w:val="26"/>
+          <w:szCs w:val="26"/>
+        </w:rPr>
+        <w:t>TH2: Id tồn tại</w:t>
+      </w:r>
+    </w:p>
+    <w:p>
+      <w:pPr>
+        <w:rPr>
+          <w:rFonts w:ascii="Times New Roman" w:hAnsi="Times New Roman" w:cs="Times New Roman"/>
+          <w:b/>
+          <w:bCs/>
+          <w:sz w:val="26"/>
+          <w:szCs w:val="26"/>
+        </w:rPr>
+      </w:pPr>
+      <w:r>
+        <w:rPr>
+          <w:rFonts w:ascii="Times New Roman" w:hAnsi="Times New Roman" w:cs="Times New Roman"/>
+          <w:b/>
+          <w:bCs/>
+          <w:sz w:val="26"/>
+          <w:szCs w:val="26"/>
+        </w:rPr>
+        <w:t>Đối với nhân viên Experience</w:t>
+      </w:r>
+    </w:p>
+    <w:p>
+      <w:pPr>
         <w:rPr>
           <w:rFonts w:ascii="Times New Roman" w:hAnsi="Times New Roman" w:cs="Times New Roman"/>
           <w:sz w:val="26"/>
@@ -2770,10 +2957,10 @@
           <w:szCs w:val="26"/>
         </w:rPr>
         <w:drawing>
-          <wp:inline distT="0" distB="0" distL="0" distR="0" wp14:anchorId="270E33E0" wp14:editId="66E8E89F">
-            <wp:extent cx="1781424" cy="209579"/>
-            <wp:effectExtent l="0" t="0" r="9525" b="0"/>
-            <wp:docPr id="13" name="Picture 13"/>
+          <wp:inline distT="0" distB="0" distL="0" distR="0" wp14:anchorId="0502B970" wp14:editId="5490A0FA">
+            <wp:extent cx="1200318" cy="266737"/>
+            <wp:effectExtent l="0" t="0" r="0" b="0"/>
+            <wp:docPr id="11" name="Picture 11"/>
             <wp:cNvGraphicFramePr>
               <a:graphicFrameLocks xmlns:a="http://schemas.openxmlformats.org/drawingml/2006/main" noChangeAspect="1"/>
             </wp:cNvGraphicFramePr>
@@ -2793,7 +2980,7 @@
                   <pic:spPr>
                     <a:xfrm>
                       <a:off x="0" y="0"/>
-                      <a:ext cx="1781424" cy="209579"/>
+                      <a:ext cx="1200318" cy="266737"/>
                     </a:xfrm>
                     <a:prstGeom prst="rect">
                       <a:avLst/>
@@ -2808,47 +2995,6 @@
     </w:p>
     <w:p>
       <w:pPr>
-        <w:jc w:val="both"/>
-        <w:rPr>
-          <w:rFonts w:ascii="Times New Roman" w:hAnsi="Times New Roman" w:cs="Times New Roman"/>
-          <w:sz w:val="26"/>
-          <w:szCs w:val="26"/>
-        </w:rPr>
-      </w:pPr>
-    </w:p>
-    <w:p>
-      <w:pPr>
-        <w:rPr>
-          <w:rFonts w:ascii="Times New Roman" w:hAnsi="Times New Roman" w:cs="Times New Roman"/>
-          <w:b/>
-          <w:bCs/>
-          <w:sz w:val="26"/>
-          <w:szCs w:val="26"/>
-        </w:rPr>
-      </w:pPr>
-      <w:r>
-        <w:rPr>
-          <w:rFonts w:ascii="Times New Roman" w:hAnsi="Times New Roman" w:cs="Times New Roman"/>
-          <w:b/>
-          <w:bCs/>
-          <w:sz w:val="26"/>
-          <w:szCs w:val="26"/>
-        </w:rPr>
-        <w:t xml:space="preserve">2. </w:t>
-      </w:r>
-      <w:r>
-        <w:rPr>
-          <w:rFonts w:ascii="Times New Roman" w:hAnsi="Times New Roman" w:cs="Times New Roman"/>
-          <w:b/>
-          <w:bCs/>
-          <w:sz w:val="26"/>
-          <w:szCs w:val="26"/>
-        </w:rPr>
-        <w:t>Xem danh sách toàn bộ nhân viên</w:t>
-      </w:r>
-    </w:p>
-    <w:p>
-      <w:pPr>
         <w:rPr>
           <w:rFonts w:ascii="Times New Roman" w:hAnsi="Times New Roman" w:cs="Times New Roman"/>
           <w:sz w:val="26"/>
@@ -2862,10 +3008,10 @@
           <w:szCs w:val="26"/>
         </w:rPr>
         <w:drawing>
-          <wp:inline distT="0" distB="0" distL="0" distR="0" wp14:anchorId="545149ED" wp14:editId="60B81CC1">
-            <wp:extent cx="5943600" cy="628650"/>
+          <wp:inline distT="0" distB="0" distL="0" distR="0" wp14:anchorId="02F810D2" wp14:editId="40FED3CD">
+            <wp:extent cx="5943600" cy="803910"/>
             <wp:effectExtent l="0" t="0" r="0" b="0"/>
-            <wp:docPr id="15" name="Picture 15"/>
+            <wp:docPr id="14" name="Picture 14"/>
             <wp:cNvGraphicFramePr>
               <a:graphicFrameLocks xmlns:a="http://schemas.openxmlformats.org/drawingml/2006/main" noChangeAspect="1"/>
             </wp:cNvGraphicFramePr>
@@ -2885,7 +3031,7 @@
                   <pic:spPr>
                     <a:xfrm>
                       <a:off x="0" y="0"/>
-                      <a:ext cx="5943600" cy="628650"/>
+                      <a:ext cx="5943600" cy="803910"/>
                     </a:xfrm>
                     <a:prstGeom prst="rect">
                       <a:avLst/>
@@ -2900,54 +3046,29 @@
     </w:p>
     <w:p>
       <w:pPr>
-        <w:rPr>
-          <w:rFonts w:ascii="Times New Roman" w:hAnsi="Times New Roman" w:cs="Times New Roman"/>
-          <w:b/>
-          <w:bCs/>
-          <w:sz w:val="26"/>
-          <w:szCs w:val="26"/>
-        </w:rPr>
-      </w:pPr>
-      <w:r>
-        <w:rPr>
-          <w:rFonts w:ascii="Times New Roman" w:hAnsi="Times New Roman" w:cs="Times New Roman"/>
-          <w:b/>
-          <w:bCs/>
-          <w:sz w:val="26"/>
-          <w:szCs w:val="26"/>
-        </w:rPr>
-        <w:t xml:space="preserve">3. </w:t>
-      </w:r>
-      <w:r>
-        <w:rPr>
-          <w:rFonts w:ascii="Times New Roman" w:hAnsi="Times New Roman" w:cs="Times New Roman"/>
-          <w:b/>
-          <w:bCs/>
-          <w:sz w:val="26"/>
-          <w:szCs w:val="26"/>
-        </w:rPr>
-        <w:t>Tìm nhân viên theo id</w:t>
-      </w:r>
-    </w:p>
-    <w:p>
-      <w:pPr>
-        <w:rPr>
-          <w:rFonts w:ascii="Times New Roman" w:hAnsi="Times New Roman" w:cs="Times New Roman"/>
-          <w:sz w:val="26"/>
-          <w:szCs w:val="26"/>
-        </w:rPr>
-      </w:pPr>
-      <w:r>
-        <w:rPr>
-          <w:rFonts w:ascii="Times New Roman" w:hAnsi="Times New Roman" w:cs="Times New Roman"/>
-          <w:sz w:val="26"/>
-          <w:szCs w:val="26"/>
-        </w:rPr>
-        <w:t>TH1: Id không tôn tại</w:t>
-      </w:r>
-    </w:p>
-    <w:p>
-      <w:pPr>
+        <w:pStyle w:val="ListParagraph"/>
+        <w:numPr>
+          <w:ilvl w:val="0"/>
+          <w:numId w:val="10"/>
+        </w:numPr>
+        <w:rPr>
+          <w:rFonts w:ascii="Times New Roman" w:hAnsi="Times New Roman" w:cs="Times New Roman"/>
+          <w:sz w:val="26"/>
+          <w:szCs w:val="26"/>
+        </w:rPr>
+      </w:pPr>
+      <w:r>
+        <w:rPr>
+          <w:rFonts w:ascii="Times New Roman" w:hAnsi="Times New Roman" w:cs="Times New Roman"/>
+          <w:sz w:val="26"/>
+          <w:szCs w:val="26"/>
+        </w:rPr>
+        <w:t>Cập nhật thông tin của nhân viên</w:t>
+      </w:r>
+    </w:p>
+    <w:p>
+      <w:pPr>
+        <w:ind w:left="360"/>
         <w:rPr>
           <w:rFonts w:ascii="Times New Roman" w:hAnsi="Times New Roman" w:cs="Times New Roman"/>
           <w:sz w:val="26"/>
@@ -2961,10 +3082,10 @@
           <w:szCs w:val="26"/>
         </w:rPr>
         <w:drawing>
-          <wp:inline distT="0" distB="0" distL="0" distR="0" wp14:anchorId="4FB1D650" wp14:editId="74779220">
-            <wp:extent cx="3115110" cy="390580"/>
-            <wp:effectExtent l="0" t="0" r="0" b="9525"/>
-            <wp:docPr id="18" name="Picture 18"/>
+          <wp:inline distT="0" distB="0" distL="0" distR="0" wp14:anchorId="48F198C0" wp14:editId="736CFB05">
+            <wp:extent cx="5943600" cy="698500"/>
+            <wp:effectExtent l="0" t="0" r="0" b="6350"/>
+            <wp:docPr id="20" name="Picture 20"/>
             <wp:cNvGraphicFramePr>
               <a:graphicFrameLocks xmlns:a="http://schemas.openxmlformats.org/drawingml/2006/main" noChangeAspect="1"/>
             </wp:cNvGraphicFramePr>
@@ -2984,7 +3105,7 @@
                   <pic:spPr>
                     <a:xfrm>
                       <a:off x="0" y="0"/>
-                      <a:ext cx="3115110" cy="390580"/>
+                      <a:ext cx="5943600" cy="698500"/>
                     </a:xfrm>
                     <a:prstGeom prst="rect">
                       <a:avLst/>
@@ -3011,11 +3132,20 @@
           <w:sz w:val="26"/>
           <w:szCs w:val="26"/>
         </w:rPr>
-        <w:t>TH2: Id tồn tại</w:t>
-      </w:r>
-    </w:p>
-    <w:p>
-      <w:pPr>
+        <w:t xml:space="preserve">    </w:t>
+      </w:r>
+      <w:r>
+        <w:rPr>
+          <w:rFonts w:ascii="Times New Roman" w:hAnsi="Times New Roman" w:cs="Times New Roman"/>
+          <w:sz w:val="26"/>
+          <w:szCs w:val="26"/>
+        </w:rPr>
+        <w:t>a.1. Sửa thông tin chung của nhân viên</w:t>
+      </w:r>
+    </w:p>
+    <w:p>
+      <w:pPr>
+        <w:ind w:left="360"/>
         <w:rPr>
           <w:rFonts w:ascii="Times New Roman" w:hAnsi="Times New Roman" w:cs="Times New Roman"/>
           <w:sz w:val="26"/>
@@ -3029,10 +3159,10 @@
           <w:szCs w:val="26"/>
         </w:rPr>
         <w:drawing>
-          <wp:inline distT="0" distB="0" distL="0" distR="0" wp14:anchorId="6A14EA1C" wp14:editId="576EDFF7">
-            <wp:extent cx="6419850" cy="1019175"/>
-            <wp:effectExtent l="0" t="0" r="0" b="9525"/>
-            <wp:docPr id="16" name="Picture 16"/>
+          <wp:inline distT="0" distB="0" distL="0" distR="0" wp14:anchorId="6EED5CC7" wp14:editId="230D3FFF">
+            <wp:extent cx="4601217" cy="1419423"/>
+            <wp:effectExtent l="0" t="0" r="8890" b="9525"/>
+            <wp:docPr id="24" name="Picture 24"/>
             <wp:cNvGraphicFramePr>
               <a:graphicFrameLocks xmlns:a="http://schemas.openxmlformats.org/drawingml/2006/main" noChangeAspect="1"/>
             </wp:cNvGraphicFramePr>
@@ -3052,7 +3182,7 @@
                   <pic:spPr>
                     <a:xfrm>
                       <a:off x="0" y="0"/>
-                      <a:ext cx="6419850" cy="1019175"/>
+                      <a:ext cx="4601217" cy="1419423"/>
                     </a:xfrm>
                     <a:prstGeom prst="rect">
                       <a:avLst/>
@@ -3069,101 +3199,48 @@
       <w:pPr>
         <w:rPr>
           <w:rFonts w:ascii="Times New Roman" w:hAnsi="Times New Roman" w:cs="Times New Roman"/>
-          <w:b/>
-          <w:bCs/>
-          <w:sz w:val="26"/>
-          <w:szCs w:val="26"/>
-        </w:rPr>
-      </w:pPr>
-      <w:r>
-        <w:rPr>
-          <w:rFonts w:ascii="Times New Roman" w:hAnsi="Times New Roman" w:cs="Times New Roman"/>
-          <w:b/>
-          <w:bCs/>
-          <w:sz w:val="26"/>
-          <w:szCs w:val="26"/>
-        </w:rPr>
-        <w:t xml:space="preserve">4. </w:t>
-      </w:r>
-      <w:r>
-        <w:rPr>
-          <w:rFonts w:ascii="Times New Roman" w:hAnsi="Times New Roman" w:cs="Times New Roman"/>
-          <w:b/>
-          <w:bCs/>
-          <w:sz w:val="26"/>
-          <w:szCs w:val="26"/>
-        </w:rPr>
-        <w:t>Tìm thông tin nhân viên theo l</w:t>
-      </w:r>
-      <w:r>
-        <w:rPr>
-          <w:rFonts w:ascii="Times New Roman" w:hAnsi="Times New Roman" w:cs="Times New Roman"/>
-          <w:b/>
-          <w:bCs/>
-          <w:sz w:val="26"/>
-          <w:szCs w:val="26"/>
-        </w:rPr>
-        <w:t>oại</w:t>
-      </w:r>
-    </w:p>
-    <w:p>
-      <w:pPr>
-        <w:rPr>
-          <w:rFonts w:ascii="Times New Roman" w:hAnsi="Times New Roman" w:cs="Times New Roman"/>
-          <w:sz w:val="26"/>
-          <w:szCs w:val="26"/>
-        </w:rPr>
-      </w:pPr>
-      <w:r>
-        <w:rPr>
-          <w:rFonts w:ascii="Times New Roman" w:hAnsi="Times New Roman" w:cs="Times New Roman"/>
-          <w:sz w:val="26"/>
-          <w:szCs w:val="26"/>
-        </w:rPr>
-        <w:t>TH1: Experience</w:t>
-      </w:r>
-    </w:p>
-    <w:p>
-      <w:pPr>
-        <w:pStyle w:val="ListParagraph"/>
-        <w:numPr>
-          <w:ilvl w:val="0"/>
-          <w:numId w:val="6"/>
-        </w:numPr>
-        <w:rPr>
-          <w:rFonts w:ascii="Times New Roman" w:hAnsi="Times New Roman" w:cs="Times New Roman"/>
-          <w:sz w:val="26"/>
-          <w:szCs w:val="26"/>
-        </w:rPr>
-      </w:pPr>
-      <w:r>
-        <w:rPr>
-          <w:rFonts w:ascii="Times New Roman" w:hAnsi="Times New Roman" w:cs="Times New Roman"/>
-          <w:sz w:val="26"/>
-          <w:szCs w:val="26"/>
-        </w:rPr>
-        <w:t>Trường hợp số năm kinh nghiệm không tồn tại</w:t>
-      </w:r>
-    </w:p>
-    <w:p>
-      <w:pPr>
-        <w:rPr>
-          <w:rFonts w:ascii="Times New Roman" w:hAnsi="Times New Roman" w:cs="Times New Roman"/>
-          <w:sz w:val="26"/>
-          <w:szCs w:val="26"/>
-        </w:rPr>
-      </w:pPr>
-      <w:r>
-        <w:rPr>
-          <w:rFonts w:ascii="Times New Roman" w:hAnsi="Times New Roman" w:cs="Times New Roman"/>
-          <w:sz w:val="26"/>
-          <w:szCs w:val="26"/>
-        </w:rPr>
+          <w:sz w:val="26"/>
+          <w:szCs w:val="26"/>
+        </w:rPr>
+      </w:pPr>
+      <w:r>
+        <w:rPr>
+          <w:rFonts w:ascii="Times New Roman" w:hAnsi="Times New Roman" w:cs="Times New Roman"/>
+          <w:sz w:val="26"/>
+          <w:szCs w:val="26"/>
+        </w:rPr>
+        <w:t xml:space="preserve">    </w:t>
+      </w:r>
+      <w:r>
+        <w:rPr>
+          <w:rFonts w:ascii="Times New Roman" w:hAnsi="Times New Roman" w:cs="Times New Roman"/>
+          <w:sz w:val="26"/>
+          <w:szCs w:val="26"/>
+        </w:rPr>
+        <w:t>a.1.1. Sửa họ tên</w:t>
+      </w:r>
+    </w:p>
+    <w:p>
+      <w:pPr>
+        <w:ind w:left="360"/>
+        <w:rPr>
+          <w:rFonts w:ascii="Times New Roman" w:hAnsi="Times New Roman" w:cs="Times New Roman"/>
+          <w:sz w:val="26"/>
+          <w:szCs w:val="26"/>
+        </w:rPr>
+      </w:pPr>
+      <w:r>
+        <w:rPr>
+          <w:rFonts w:ascii="Times New Roman" w:hAnsi="Times New Roman" w:cs="Times New Roman"/>
+          <w:sz w:val="26"/>
+          <w:szCs w:val="26"/>
+        </w:rPr>
+        <w:lastRenderedPageBreak/>
         <w:drawing>
-          <wp:inline distT="0" distB="0" distL="0" distR="0" wp14:anchorId="5E6575ED" wp14:editId="7569DE7C">
-            <wp:extent cx="4058216" cy="1924319"/>
-            <wp:effectExtent l="0" t="0" r="0" b="0"/>
-            <wp:docPr id="19" name="Picture 19"/>
+          <wp:inline distT="0" distB="0" distL="0" distR="0" wp14:anchorId="1D24F5DE" wp14:editId="2DF9002B">
+            <wp:extent cx="5153744" cy="1076475"/>
+            <wp:effectExtent l="0" t="0" r="8890" b="9525"/>
+            <wp:docPr id="38" name="Picture 38"/>
             <wp:cNvGraphicFramePr>
               <a:graphicFrameLocks xmlns:a="http://schemas.openxmlformats.org/drawingml/2006/main" noChangeAspect="1"/>
             </wp:cNvGraphicFramePr>
@@ -3183,7 +3260,7 @@
                   <pic:spPr>
                     <a:xfrm>
                       <a:off x="0" y="0"/>
-                      <a:ext cx="4058216" cy="1924319"/>
+                      <a:ext cx="5153744" cy="1076475"/>
                     </a:xfrm>
                     <a:prstGeom prst="rect">
                       <a:avLst/>
@@ -3198,46 +3275,60 @@
     </w:p>
     <w:p>
       <w:pPr>
-        <w:pStyle w:val="ListParagraph"/>
-        <w:numPr>
-          <w:ilvl w:val="0"/>
-          <w:numId w:val="6"/>
-        </w:numPr>
-        <w:rPr>
-          <w:rFonts w:ascii="Times New Roman" w:hAnsi="Times New Roman" w:cs="Times New Roman"/>
-          <w:sz w:val="26"/>
-          <w:szCs w:val="26"/>
-        </w:rPr>
-      </w:pPr>
-      <w:r>
-        <w:rPr>
-          <w:rFonts w:ascii="Times New Roman" w:hAnsi="Times New Roman" w:cs="Times New Roman"/>
-          <w:sz w:val="26"/>
-          <w:szCs w:val="26"/>
-        </w:rPr>
-        <w:t>Trường hợp số năm kinh nghiệm tồn tại</w:t>
-      </w:r>
-    </w:p>
-    <w:p>
-      <w:pPr>
-        <w:rPr>
-          <w:rFonts w:ascii="Times New Roman" w:hAnsi="Times New Roman" w:cs="Times New Roman"/>
-          <w:sz w:val="26"/>
-          <w:szCs w:val="26"/>
-        </w:rPr>
-      </w:pPr>
-      <w:r>
-        <w:rPr>
-          <w:rFonts w:ascii="Times New Roman" w:hAnsi="Times New Roman" w:cs="Times New Roman"/>
-          <w:sz w:val="26"/>
-          <w:szCs w:val="26"/>
-        </w:rPr>
-        <w:lastRenderedPageBreak/>
+        <w:ind w:left="360"/>
+        <w:rPr>
+          <w:rFonts w:ascii="Times New Roman" w:hAnsi="Times New Roman" w:cs="Times New Roman"/>
+          <w:sz w:val="26"/>
+          <w:szCs w:val="26"/>
+        </w:rPr>
+      </w:pPr>
+      <w:r>
+        <w:rPr>
+          <w:rFonts w:ascii="Times New Roman" w:hAnsi="Times New Roman" w:cs="Times New Roman"/>
+          <w:sz w:val="26"/>
+          <w:szCs w:val="26"/>
+        </w:rPr>
+        <w:t>Tương tự với các trường hợp còn lại</w:t>
+      </w:r>
+    </w:p>
+    <w:p>
+      <w:pPr>
+        <w:ind w:left="360"/>
+        <w:rPr>
+          <w:rFonts w:ascii="Times New Roman" w:hAnsi="Times New Roman" w:cs="Times New Roman"/>
+          <w:sz w:val="26"/>
+          <w:szCs w:val="26"/>
+        </w:rPr>
+      </w:pPr>
+      <w:r>
+        <w:rPr>
+          <w:rFonts w:ascii="Times New Roman" w:hAnsi="Times New Roman" w:cs="Times New Roman"/>
+          <w:sz w:val="26"/>
+          <w:szCs w:val="26"/>
+        </w:rPr>
+        <w:t>a.2. Sửa thông tin theo loại nhân viên</w:t>
+      </w:r>
+    </w:p>
+    <w:p>
+      <w:pPr>
+        <w:ind w:left="360"/>
+        <w:rPr>
+          <w:rFonts w:ascii="Times New Roman" w:hAnsi="Times New Roman" w:cs="Times New Roman"/>
+          <w:sz w:val="26"/>
+          <w:szCs w:val="26"/>
+        </w:rPr>
+      </w:pPr>
+      <w:r>
+        <w:rPr>
+          <w:rFonts w:ascii="Times New Roman" w:hAnsi="Times New Roman" w:cs="Times New Roman"/>
+          <w:sz w:val="26"/>
+          <w:szCs w:val="26"/>
+        </w:rPr>
         <w:drawing>
-          <wp:inline distT="0" distB="0" distL="0" distR="0" wp14:anchorId="4A2B5D13" wp14:editId="0C7EA693">
-            <wp:extent cx="5943600" cy="1082040"/>
-            <wp:effectExtent l="0" t="0" r="0" b="3810"/>
-            <wp:docPr id="21" name="Picture 21"/>
+          <wp:inline distT="0" distB="0" distL="0" distR="0" wp14:anchorId="514C874F" wp14:editId="7FEFD490">
+            <wp:extent cx="4953691" cy="1371791"/>
+            <wp:effectExtent l="0" t="0" r="0" b="0"/>
+            <wp:docPr id="39" name="Picture 39"/>
             <wp:cNvGraphicFramePr>
               <a:graphicFrameLocks xmlns:a="http://schemas.openxmlformats.org/drawingml/2006/main" noChangeAspect="1"/>
             </wp:cNvGraphicFramePr>
@@ -3257,7 +3348,7 @@
                   <pic:spPr>
                     <a:xfrm>
                       <a:off x="0" y="0"/>
-                      <a:ext cx="5943600" cy="1082040"/>
+                      <a:ext cx="4953691" cy="1371791"/>
                     </a:xfrm>
                     <a:prstGeom prst="rect">
                       <a:avLst/>
@@ -3272,57 +3363,50 @@
     </w:p>
     <w:p>
       <w:pPr>
-        <w:rPr>
-          <w:rFonts w:ascii="Times New Roman" w:hAnsi="Times New Roman" w:cs="Times New Roman"/>
-          <w:sz w:val="26"/>
-          <w:szCs w:val="26"/>
-        </w:rPr>
-      </w:pPr>
-      <w:r>
-        <w:rPr>
-          <w:rFonts w:ascii="Times New Roman" w:hAnsi="Times New Roman" w:cs="Times New Roman"/>
-          <w:sz w:val="26"/>
-          <w:szCs w:val="26"/>
-        </w:rPr>
-        <w:t>Tương tự cho kỹ năng chuyên môn</w:t>
-      </w:r>
-    </w:p>
-    <w:p>
-      <w:pPr>
-        <w:rPr>
-          <w:rFonts w:ascii="Times New Roman" w:hAnsi="Times New Roman" w:cs="Times New Roman"/>
-          <w:sz w:val="26"/>
-          <w:szCs w:val="26"/>
-        </w:rPr>
-      </w:pPr>
-      <w:r>
-        <w:rPr>
-          <w:rFonts w:ascii="Times New Roman" w:hAnsi="Times New Roman" w:cs="Times New Roman"/>
-          <w:sz w:val="26"/>
-          <w:szCs w:val="26"/>
-        </w:rPr>
-        <w:t>TH2: Intern</w:t>
-      </w:r>
-    </w:p>
-    <w:p>
-      <w:pPr>
-        <w:rPr>
-          <w:rFonts w:ascii="Times New Roman" w:hAnsi="Times New Roman" w:cs="Times New Roman"/>
-          <w:sz w:val="26"/>
-          <w:szCs w:val="26"/>
-        </w:rPr>
-      </w:pPr>
-      <w:r>
-        <w:rPr>
-          <w:rFonts w:ascii="Times New Roman" w:hAnsi="Times New Roman" w:cs="Times New Roman"/>
+        <w:ind w:firstLine="360"/>
+        <w:rPr>
+          <w:rFonts w:ascii="Times New Roman" w:hAnsi="Times New Roman" w:cs="Times New Roman"/>
+          <w:b/>
+          <w:bCs/>
+          <w:sz w:val="26"/>
+          <w:szCs w:val="26"/>
+        </w:rPr>
+      </w:pPr>
+      <w:r>
+        <w:rPr>
+          <w:rFonts w:ascii="Times New Roman" w:hAnsi="Times New Roman" w:cs="Times New Roman"/>
+          <w:b/>
+          <w:bCs/>
+          <w:sz w:val="26"/>
+          <w:szCs w:val="26"/>
+        </w:rPr>
+        <w:t>Đối với nhân viên Intern</w:t>
+      </w:r>
+    </w:p>
+    <w:p>
+      <w:pPr>
+        <w:ind w:firstLine="360"/>
+        <w:rPr>
+          <w:rFonts w:ascii="Times New Roman" w:hAnsi="Times New Roman" w:cs="Times New Roman"/>
+          <w:b/>
+          <w:bCs/>
+          <w:sz w:val="26"/>
+          <w:szCs w:val="26"/>
+        </w:rPr>
+      </w:pPr>
+      <w:r>
+        <w:rPr>
+          <w:rFonts w:ascii="Times New Roman" w:hAnsi="Times New Roman" w:cs="Times New Roman"/>
+          <w:b/>
+          <w:bCs/>
           <w:sz w:val="26"/>
           <w:szCs w:val="26"/>
         </w:rPr>
         <w:drawing>
-          <wp:inline distT="0" distB="0" distL="0" distR="0" wp14:anchorId="1F689FBF" wp14:editId="0BC52992">
-            <wp:extent cx="3315163" cy="1362265"/>
-            <wp:effectExtent l="0" t="0" r="0" b="9525"/>
-            <wp:docPr id="22" name="Picture 22"/>
+          <wp:inline distT="0" distB="0" distL="0" distR="0" wp14:anchorId="52D0BACE" wp14:editId="2C9B4282">
+            <wp:extent cx="4858428" cy="1543265"/>
+            <wp:effectExtent l="0" t="0" r="0" b="0"/>
+            <wp:docPr id="40" name="Picture 40"/>
             <wp:cNvGraphicFramePr>
               <a:graphicFrameLocks xmlns:a="http://schemas.openxmlformats.org/drawingml/2006/main" noChangeAspect="1"/>
             </wp:cNvGraphicFramePr>
@@ -3342,7 +3426,7 @@
                   <pic:spPr>
                     <a:xfrm>
                       <a:off x="0" y="0"/>
-                      <a:ext cx="3315163" cy="1362265"/>
+                      <a:ext cx="4858428" cy="1543265"/>
                     </a:xfrm>
                     <a:prstGeom prst="rect">
                       <a:avLst/>
@@ -3357,10 +3441,32 @@
     </w:p>
     <w:p>
       <w:pPr>
+        <w:ind w:firstLine="360"/>
+        <w:rPr>
+          <w:rFonts w:ascii="Times New Roman" w:hAnsi="Times New Roman" w:cs="Times New Roman"/>
+          <w:b/>
+          <w:bCs/>
+          <w:sz w:val="26"/>
+          <w:szCs w:val="26"/>
+        </w:rPr>
+      </w:pPr>
+      <w:r>
+        <w:rPr>
+          <w:rFonts w:ascii="Times New Roman" w:hAnsi="Times New Roman" w:cs="Times New Roman"/>
+          <w:b/>
+          <w:bCs/>
+          <w:sz w:val="26"/>
+          <w:szCs w:val="26"/>
+        </w:rPr>
+        <w:t>Tương tự với nhân viên Fresher</w:t>
+      </w:r>
+    </w:p>
+    <w:p>
+      <w:pPr>
         <w:pStyle w:val="ListParagraph"/>
         <w:numPr>
           <w:ilvl w:val="0"/>
-          <w:numId w:val="7"/>
+          <w:numId w:val="10"/>
         </w:numPr>
         <w:rPr>
           <w:rFonts w:ascii="Times New Roman" w:hAnsi="Times New Roman" w:cs="Times New Roman"/>
@@ -3374,11 +3480,12 @@
           <w:sz w:val="26"/>
           <w:szCs w:val="26"/>
         </w:rPr>
-        <w:t>Trường hợp chuyên ngành tồn tại</w:t>
-      </w:r>
-    </w:p>
-    <w:p>
-      <w:pPr>
+        <w:t>Xóa toàn bộ thông tin của nhân viên</w:t>
+      </w:r>
+    </w:p>
+    <w:p>
+      <w:pPr>
+        <w:ind w:left="360"/>
         <w:rPr>
           <w:rFonts w:ascii="Times New Roman" w:hAnsi="Times New Roman" w:cs="Times New Roman"/>
           <w:sz w:val="26"/>
@@ -3392,10 +3499,10 @@
           <w:szCs w:val="26"/>
         </w:rPr>
         <w:drawing>
-          <wp:inline distT="0" distB="0" distL="0" distR="0" wp14:anchorId="3073BCB1" wp14:editId="4EE9EE9C">
-            <wp:extent cx="5943600" cy="409575"/>
-            <wp:effectExtent l="0" t="0" r="0" b="9525"/>
-            <wp:docPr id="23" name="Picture 23"/>
+          <wp:inline distT="0" distB="0" distL="0" distR="0" wp14:anchorId="64EC845E" wp14:editId="609EFFEF">
+            <wp:extent cx="5115639" cy="866896"/>
+            <wp:effectExtent l="0" t="0" r="8890" b="9525"/>
+            <wp:docPr id="41" name="Picture 41"/>
             <wp:cNvGraphicFramePr>
               <a:graphicFrameLocks xmlns:a="http://schemas.openxmlformats.org/drawingml/2006/main" noChangeAspect="1"/>
             </wp:cNvGraphicFramePr>
@@ -3415,7 +3522,7 @@
                   <pic:spPr>
                     <a:xfrm>
                       <a:off x="0" y="0"/>
-                      <a:ext cx="5943600" cy="409575"/>
+                      <a:ext cx="5115639" cy="866896"/>
                     </a:xfrm>
                     <a:prstGeom prst="rect">
                       <a:avLst/>
@@ -3430,10 +3537,89 @@
     </w:p>
     <w:p>
       <w:pPr>
+        <w:ind w:left="360"/>
+        <w:rPr>
+          <w:rFonts w:ascii="Times New Roman" w:hAnsi="Times New Roman" w:cs="Times New Roman"/>
+          <w:sz w:val="26"/>
+          <w:szCs w:val="26"/>
+        </w:rPr>
+      </w:pPr>
+    </w:p>
+    <w:p>
+      <w:pPr>
+        <w:rPr>
+          <w:rFonts w:ascii="Times New Roman" w:hAnsi="Times New Roman" w:cs="Times New Roman"/>
+          <w:b/>
+          <w:bCs/>
+          <w:sz w:val="26"/>
+          <w:szCs w:val="26"/>
+        </w:rPr>
+      </w:pPr>
+    </w:p>
+    <w:p>
+      <w:pPr>
+        <w:rPr>
+          <w:rFonts w:ascii="Times New Roman" w:hAnsi="Times New Roman" w:cs="Times New Roman"/>
+          <w:b/>
+          <w:bCs/>
+          <w:sz w:val="26"/>
+          <w:szCs w:val="26"/>
+        </w:rPr>
+      </w:pPr>
+      <w:r>
+        <w:rPr>
+          <w:rFonts w:ascii="Times New Roman" w:hAnsi="Times New Roman" w:cs="Times New Roman"/>
+          <w:b/>
+          <w:bCs/>
+          <w:sz w:val="26"/>
+          <w:szCs w:val="26"/>
+        </w:rPr>
+        <w:t xml:space="preserve">4. </w:t>
+      </w:r>
+      <w:r>
+        <w:rPr>
+          <w:rFonts w:ascii="Times New Roman" w:hAnsi="Times New Roman" w:cs="Times New Roman"/>
+          <w:b/>
+          <w:bCs/>
+          <w:sz w:val="26"/>
+          <w:szCs w:val="26"/>
+        </w:rPr>
+        <w:t>Tìm thông tin nhân viên theo l</w:t>
+      </w:r>
+      <w:r>
+        <w:rPr>
+          <w:rFonts w:ascii="Times New Roman" w:hAnsi="Times New Roman" w:cs="Times New Roman"/>
+          <w:b/>
+          <w:bCs/>
+          <w:sz w:val="26"/>
+          <w:szCs w:val="26"/>
+        </w:rPr>
+        <w:t>oại</w:t>
+      </w:r>
+    </w:p>
+    <w:p>
+      <w:pPr>
+        <w:rPr>
+          <w:rFonts w:ascii="Times New Roman" w:hAnsi="Times New Roman" w:cs="Times New Roman"/>
+          <w:sz w:val="26"/>
+          <w:szCs w:val="26"/>
+        </w:rPr>
+      </w:pPr>
+      <w:r>
+        <w:rPr>
+          <w:rFonts w:ascii="Times New Roman" w:hAnsi="Times New Roman" w:cs="Times New Roman"/>
+          <w:sz w:val="26"/>
+          <w:szCs w:val="26"/>
+        </w:rPr>
+        <w:t>TH1: Experience</w:t>
+      </w:r>
+    </w:p>
+    <w:p>
+      <w:pPr>
         <w:pStyle w:val="ListParagraph"/>
         <w:numPr>
           <w:ilvl w:val="0"/>
-          <w:numId w:val="7"/>
+          <w:numId w:val="6"/>
         </w:numPr>
         <w:rPr>
           <w:rFonts w:ascii="Times New Roman" w:hAnsi="Times New Roman" w:cs="Times New Roman"/>
@@ -3447,28 +3633,30 @@
           <w:sz w:val="26"/>
           <w:szCs w:val="26"/>
         </w:rPr>
-        <w:t>Trường hợp chuyên ngành không tồn tại</w:t>
-      </w:r>
-    </w:p>
-    <w:p>
-      <w:pPr>
-        <w:rPr>
-          <w:rFonts w:ascii="Times New Roman" w:hAnsi="Times New Roman" w:cs="Times New Roman"/>
-          <w:sz w:val="26"/>
-          <w:szCs w:val="26"/>
-        </w:rPr>
-      </w:pPr>
-      <w:r>
-        <w:rPr>
-          <w:rFonts w:ascii="Times New Roman" w:hAnsi="Times New Roman" w:cs="Times New Roman"/>
-          <w:sz w:val="26"/>
-          <w:szCs w:val="26"/>
-        </w:rPr>
+        <w:t>Trường hợp số năm kinh nghiệm không tồn tại</w:t>
+      </w:r>
+    </w:p>
+    <w:p>
+      <w:pPr>
+        <w:rPr>
+          <w:rFonts w:ascii="Times New Roman" w:hAnsi="Times New Roman" w:cs="Times New Roman"/>
+          <w:sz w:val="26"/>
+          <w:szCs w:val="26"/>
+        </w:rPr>
+      </w:pPr>
+      <w:r>
+        <w:rPr>
+          <w:rFonts w:ascii="Times New Roman" w:hAnsi="Times New Roman" w:cs="Times New Roman"/>
+          <w:noProof/>
+          <w:sz w:val="26"/>
+          <w:szCs w:val="26"/>
+        </w:rPr>
+        <w:lastRenderedPageBreak/>
         <w:drawing>
-          <wp:inline distT="0" distB="0" distL="0" distR="0" wp14:anchorId="73053620" wp14:editId="29FA699B">
-            <wp:extent cx="3801005" cy="200053"/>
-            <wp:effectExtent l="0" t="0" r="0" b="9525"/>
-            <wp:docPr id="25" name="Picture 25"/>
+          <wp:inline distT="0" distB="0" distL="0" distR="0" wp14:anchorId="5E6575ED" wp14:editId="7569DE7C">
+            <wp:extent cx="4058216" cy="1924319"/>
+            <wp:effectExtent l="0" t="0" r="0" b="0"/>
+            <wp:docPr id="19" name="Picture 19"/>
             <wp:cNvGraphicFramePr>
               <a:graphicFrameLocks xmlns:a="http://schemas.openxmlformats.org/drawingml/2006/main" noChangeAspect="1"/>
             </wp:cNvGraphicFramePr>
@@ -3488,7 +3676,7 @@
                   <pic:spPr>
                     <a:xfrm>
                       <a:off x="0" y="0"/>
-                      <a:ext cx="3801005" cy="200053"/>
+                      <a:ext cx="4058216" cy="1924319"/>
                     </a:xfrm>
                     <a:prstGeom prst="rect">
                       <a:avLst/>
@@ -3503,40 +3691,46 @@
     </w:p>
     <w:p>
       <w:pPr>
-        <w:rPr>
-          <w:rFonts w:ascii="Times New Roman" w:hAnsi="Times New Roman" w:cs="Times New Roman"/>
-          <w:sz w:val="26"/>
-          <w:szCs w:val="26"/>
-        </w:rPr>
-      </w:pPr>
-      <w:r>
-        <w:rPr>
-          <w:rFonts w:ascii="Times New Roman" w:hAnsi="Times New Roman" w:cs="Times New Roman"/>
-          <w:sz w:val="26"/>
-          <w:szCs w:val="26"/>
-        </w:rPr>
-        <w:t>TH3: Fresher</w:t>
-      </w:r>
-    </w:p>
-    <w:p>
-      <w:pPr>
-        <w:rPr>
-          <w:rFonts w:ascii="Times New Roman" w:hAnsi="Times New Roman" w:cs="Times New Roman"/>
-          <w:sz w:val="26"/>
-          <w:szCs w:val="26"/>
-        </w:rPr>
-      </w:pPr>
-      <w:r>
-        <w:rPr>
-          <w:rFonts w:ascii="Times New Roman" w:hAnsi="Times New Roman" w:cs="Times New Roman"/>
+        <w:pStyle w:val="ListParagraph"/>
+        <w:numPr>
+          <w:ilvl w:val="0"/>
+          <w:numId w:val="6"/>
+        </w:numPr>
+        <w:rPr>
+          <w:rFonts w:ascii="Times New Roman" w:hAnsi="Times New Roman" w:cs="Times New Roman"/>
+          <w:sz w:val="26"/>
+          <w:szCs w:val="26"/>
+        </w:rPr>
+      </w:pPr>
+      <w:r>
+        <w:rPr>
+          <w:rFonts w:ascii="Times New Roman" w:hAnsi="Times New Roman" w:cs="Times New Roman"/>
+          <w:sz w:val="26"/>
+          <w:szCs w:val="26"/>
+        </w:rPr>
+        <w:t>Trường hợp số năm kinh nghiệm tồn tại</w:t>
+      </w:r>
+    </w:p>
+    <w:p>
+      <w:pPr>
+        <w:rPr>
+          <w:rFonts w:ascii="Times New Roman" w:hAnsi="Times New Roman" w:cs="Times New Roman"/>
+          <w:sz w:val="26"/>
+          <w:szCs w:val="26"/>
+        </w:rPr>
+      </w:pPr>
+      <w:r>
+        <w:rPr>
+          <w:rFonts w:ascii="Times New Roman" w:hAnsi="Times New Roman" w:cs="Times New Roman"/>
+          <w:noProof/>
           <w:sz w:val="26"/>
           <w:szCs w:val="26"/>
         </w:rPr>
         <w:drawing>
-          <wp:inline distT="0" distB="0" distL="0" distR="0" wp14:anchorId="69B04B8F" wp14:editId="2B4F89B6">
-            <wp:extent cx="5096586" cy="1362265"/>
-            <wp:effectExtent l="0" t="0" r="8890" b="9525"/>
-            <wp:docPr id="26" name="Picture 26"/>
+          <wp:inline distT="0" distB="0" distL="0" distR="0" wp14:anchorId="4A2B5D13" wp14:editId="0C7EA693">
+            <wp:extent cx="5943600" cy="1082040"/>
+            <wp:effectExtent l="0" t="0" r="0" b="3810"/>
+            <wp:docPr id="21" name="Picture 21"/>
             <wp:cNvGraphicFramePr>
               <a:graphicFrameLocks xmlns:a="http://schemas.openxmlformats.org/drawingml/2006/main" noChangeAspect="1"/>
             </wp:cNvGraphicFramePr>
@@ -3556,7 +3750,7 @@
                   <pic:spPr>
                     <a:xfrm>
                       <a:off x="0" y="0"/>
-                      <a:ext cx="5096586" cy="1362265"/>
+                      <a:ext cx="5943600" cy="1082040"/>
                     </a:xfrm>
                     <a:prstGeom prst="rect">
                       <a:avLst/>
@@ -3571,45 +3765,58 @@
     </w:p>
     <w:p>
       <w:pPr>
-        <w:pStyle w:val="ListParagraph"/>
-        <w:numPr>
-          <w:ilvl w:val="0"/>
-          <w:numId w:val="8"/>
-        </w:numPr>
-        <w:rPr>
-          <w:rFonts w:ascii="Times New Roman" w:hAnsi="Times New Roman" w:cs="Times New Roman"/>
-          <w:sz w:val="26"/>
-          <w:szCs w:val="26"/>
-        </w:rPr>
-      </w:pPr>
-      <w:r>
-        <w:rPr>
-          <w:rFonts w:ascii="Times New Roman" w:hAnsi="Times New Roman" w:cs="Times New Roman"/>
-          <w:sz w:val="26"/>
-          <w:szCs w:val="26"/>
-        </w:rPr>
-        <w:t>Trường hợp hạng tốt nghiệp không tồn tại trong danh sách</w:t>
-      </w:r>
-    </w:p>
-    <w:p>
-      <w:pPr>
-        <w:rPr>
-          <w:rFonts w:ascii="Times New Roman" w:hAnsi="Times New Roman" w:cs="Times New Roman"/>
-          <w:sz w:val="26"/>
-          <w:szCs w:val="26"/>
-        </w:rPr>
-      </w:pPr>
-      <w:r>
-        <w:rPr>
-          <w:rFonts w:ascii="Times New Roman" w:hAnsi="Times New Roman" w:cs="Times New Roman"/>
+        <w:rPr>
+          <w:rFonts w:ascii="Times New Roman" w:hAnsi="Times New Roman" w:cs="Times New Roman"/>
+          <w:sz w:val="26"/>
+          <w:szCs w:val="26"/>
+        </w:rPr>
+      </w:pPr>
+      <w:r>
+        <w:rPr>
+          <w:rFonts w:ascii="Times New Roman" w:hAnsi="Times New Roman" w:cs="Times New Roman"/>
+          <w:sz w:val="26"/>
+          <w:szCs w:val="26"/>
+        </w:rPr>
+        <w:t>Tương tự cho kỹ năng chuyên môn</w:t>
+      </w:r>
+    </w:p>
+    <w:p>
+      <w:pPr>
+        <w:rPr>
+          <w:rFonts w:ascii="Times New Roman" w:hAnsi="Times New Roman" w:cs="Times New Roman"/>
+          <w:sz w:val="26"/>
+          <w:szCs w:val="26"/>
+        </w:rPr>
+      </w:pPr>
+      <w:r>
+        <w:rPr>
+          <w:rFonts w:ascii="Times New Roman" w:hAnsi="Times New Roman" w:cs="Times New Roman"/>
+          <w:sz w:val="26"/>
+          <w:szCs w:val="26"/>
+        </w:rPr>
+        <w:t>TH2: Intern</w:t>
+      </w:r>
+    </w:p>
+    <w:p>
+      <w:pPr>
+        <w:rPr>
+          <w:rFonts w:ascii="Times New Roman" w:hAnsi="Times New Roman" w:cs="Times New Roman"/>
+          <w:sz w:val="26"/>
+          <w:szCs w:val="26"/>
+        </w:rPr>
+      </w:pPr>
+      <w:r>
+        <w:rPr>
+          <w:rFonts w:ascii="Times New Roman" w:hAnsi="Times New Roman" w:cs="Times New Roman"/>
+          <w:noProof/>
           <w:sz w:val="26"/>
           <w:szCs w:val="26"/>
         </w:rPr>
         <w:drawing>
-          <wp:inline distT="0" distB="0" distL="0" distR="0" wp14:anchorId="6EB2322D" wp14:editId="453BD285">
-            <wp:extent cx="5296639" cy="314369"/>
+          <wp:inline distT="0" distB="0" distL="0" distR="0" wp14:anchorId="1F689FBF" wp14:editId="0BC52992">
+            <wp:extent cx="3315163" cy="1362265"/>
             <wp:effectExtent l="0" t="0" r="0" b="9525"/>
-            <wp:docPr id="27" name="Picture 27"/>
+            <wp:docPr id="22" name="Picture 22"/>
             <wp:cNvGraphicFramePr>
               <a:graphicFrameLocks xmlns:a="http://schemas.openxmlformats.org/drawingml/2006/main" noChangeAspect="1"/>
             </wp:cNvGraphicFramePr>
@@ -3629,7 +3836,7 @@
                   <pic:spPr>
                     <a:xfrm>
                       <a:off x="0" y="0"/>
-                      <a:ext cx="5296639" cy="314369"/>
+                      <a:ext cx="3315163" cy="1362265"/>
                     </a:xfrm>
                     <a:prstGeom prst="rect">
                       <a:avLst/>
@@ -3647,7 +3854,7 @@
         <w:pStyle w:val="ListParagraph"/>
         <w:numPr>
           <w:ilvl w:val="0"/>
-          <w:numId w:val="8"/>
+          <w:numId w:val="7"/>
         </w:numPr>
         <w:rPr>
           <w:rFonts w:ascii="Times New Roman" w:hAnsi="Times New Roman" w:cs="Times New Roman"/>
@@ -3661,28 +3868,29 @@
           <w:sz w:val="26"/>
           <w:szCs w:val="26"/>
         </w:rPr>
-        <w:t>Trường hợp hạng tốt nghiệp tồn tại trong danh sách</w:t>
-      </w:r>
-    </w:p>
-    <w:p>
-      <w:pPr>
-        <w:rPr>
-          <w:rFonts w:ascii="Times New Roman" w:hAnsi="Times New Roman" w:cs="Times New Roman"/>
-          <w:sz w:val="26"/>
-          <w:szCs w:val="26"/>
-        </w:rPr>
-      </w:pPr>
-      <w:r>
-        <w:rPr>
-          <w:rFonts w:ascii="Times New Roman" w:hAnsi="Times New Roman" w:cs="Times New Roman"/>
+        <w:t>Trường hợp chuyên ngành tồn tại</w:t>
+      </w:r>
+    </w:p>
+    <w:p>
+      <w:pPr>
+        <w:rPr>
+          <w:rFonts w:ascii="Times New Roman" w:hAnsi="Times New Roman" w:cs="Times New Roman"/>
+          <w:sz w:val="26"/>
+          <w:szCs w:val="26"/>
+        </w:rPr>
+      </w:pPr>
+      <w:r>
+        <w:rPr>
+          <w:rFonts w:ascii="Times New Roman" w:hAnsi="Times New Roman" w:cs="Times New Roman"/>
+          <w:noProof/>
           <w:sz w:val="26"/>
           <w:szCs w:val="26"/>
         </w:rPr>
         <w:drawing>
-          <wp:inline distT="0" distB="0" distL="0" distR="0" wp14:anchorId="0B9D5339" wp14:editId="55D57DA6">
-            <wp:extent cx="5943600" cy="466725"/>
+          <wp:inline distT="0" distB="0" distL="0" distR="0" wp14:anchorId="3073BCB1" wp14:editId="4EE9EE9C">
+            <wp:extent cx="5943600" cy="409575"/>
             <wp:effectExtent l="0" t="0" r="0" b="9525"/>
-            <wp:docPr id="28" name="Picture 28"/>
+            <wp:docPr id="23" name="Picture 23"/>
             <wp:cNvGraphicFramePr>
               <a:graphicFrameLocks xmlns:a="http://schemas.openxmlformats.org/drawingml/2006/main" noChangeAspect="1"/>
             </wp:cNvGraphicFramePr>
@@ -3702,7 +3910,7 @@
                   <pic:spPr>
                     <a:xfrm>
                       <a:off x="0" y="0"/>
-                      <a:ext cx="5943600" cy="466725"/>
+                      <a:ext cx="5943600" cy="409575"/>
                     </a:xfrm>
                     <a:prstGeom prst="rect">
                       <a:avLst/>
@@ -3717,68 +3925,46 @@
     </w:p>
     <w:p>
       <w:pPr>
-        <w:rPr>
-          <w:rFonts w:ascii="Times New Roman" w:hAnsi="Times New Roman" w:cs="Times New Roman"/>
-          <w:sz w:val="26"/>
-          <w:szCs w:val="26"/>
-        </w:rPr>
-      </w:pPr>
-    </w:p>
-    <w:p>
-      <w:pPr>
-        <w:rPr>
-          <w:rFonts w:ascii="Times New Roman" w:hAnsi="Times New Roman" w:cs="Times New Roman"/>
-          <w:b/>
-          <w:bCs/>
-          <w:sz w:val="26"/>
-          <w:szCs w:val="26"/>
-        </w:rPr>
-      </w:pPr>
-      <w:r>
-        <w:rPr>
-          <w:rFonts w:ascii="Times New Roman" w:hAnsi="Times New Roman" w:cs="Times New Roman"/>
-          <w:b/>
-          <w:bCs/>
-          <w:sz w:val="26"/>
-          <w:szCs w:val="26"/>
-        </w:rPr>
-        <w:lastRenderedPageBreak/>
-        <w:t>5.</w:t>
-      </w:r>
-      <w:r>
-        <w:rPr>
-          <w:rFonts w:ascii="Times New Roman" w:hAnsi="Times New Roman" w:cs="Times New Roman"/>
-          <w:b/>
-          <w:bCs/>
-          <w:sz w:val="26"/>
-          <w:szCs w:val="26"/>
-        </w:rPr>
-        <w:t>Thêm nhân viên</w:t>
-      </w:r>
-    </w:p>
-    <w:p>
-      <w:pPr>
-        <w:rPr>
-          <w:rFonts w:ascii="Times New Roman" w:hAnsi="Times New Roman" w:cs="Times New Roman"/>
-          <w:b/>
-          <w:bCs/>
-          <w:sz w:val="26"/>
-          <w:szCs w:val="26"/>
-        </w:rPr>
-      </w:pPr>
-      <w:r>
-        <w:rPr>
-          <w:rFonts w:ascii="Times New Roman" w:hAnsi="Times New Roman" w:cs="Times New Roman"/>
-          <w:b/>
-          <w:bCs/>
+        <w:pStyle w:val="ListParagraph"/>
+        <w:numPr>
+          <w:ilvl w:val="0"/>
+          <w:numId w:val="7"/>
+        </w:numPr>
+        <w:rPr>
+          <w:rFonts w:ascii="Times New Roman" w:hAnsi="Times New Roman" w:cs="Times New Roman"/>
+          <w:sz w:val="26"/>
+          <w:szCs w:val="26"/>
+        </w:rPr>
+      </w:pPr>
+      <w:r>
+        <w:rPr>
+          <w:rFonts w:ascii="Times New Roman" w:hAnsi="Times New Roman" w:cs="Times New Roman"/>
+          <w:sz w:val="26"/>
+          <w:szCs w:val="26"/>
+        </w:rPr>
+        <w:t>Trường hợp chuyên ngành không tồn tại</w:t>
+      </w:r>
+    </w:p>
+    <w:p>
+      <w:pPr>
+        <w:rPr>
+          <w:rFonts w:ascii="Times New Roman" w:hAnsi="Times New Roman" w:cs="Times New Roman"/>
+          <w:sz w:val="26"/>
+          <w:szCs w:val="26"/>
+        </w:rPr>
+      </w:pPr>
+      <w:r>
+        <w:rPr>
+          <w:rFonts w:ascii="Times New Roman" w:hAnsi="Times New Roman" w:cs="Times New Roman"/>
+          <w:noProof/>
           <w:sz w:val="26"/>
           <w:szCs w:val="26"/>
         </w:rPr>
         <w:drawing>
-          <wp:inline distT="0" distB="0" distL="0" distR="0" wp14:anchorId="22D64792" wp14:editId="11846D9B">
-            <wp:extent cx="3448531" cy="2734057"/>
+          <wp:inline distT="0" distB="0" distL="0" distR="0" wp14:anchorId="73053620" wp14:editId="29FA699B">
+            <wp:extent cx="3801005" cy="200053"/>
             <wp:effectExtent l="0" t="0" r="0" b="9525"/>
-            <wp:docPr id="29" name="Picture 29"/>
+            <wp:docPr id="25" name="Picture 25"/>
             <wp:cNvGraphicFramePr>
               <a:graphicFrameLocks xmlns:a="http://schemas.openxmlformats.org/drawingml/2006/main" noChangeAspect="1"/>
             </wp:cNvGraphicFramePr>
@@ -3798,7 +3984,7 @@
                   <pic:spPr>
                     <a:xfrm>
                       <a:off x="0" y="0"/>
-                      <a:ext cx="3448531" cy="2734057"/>
+                      <a:ext cx="3801005" cy="200053"/>
                     </a:xfrm>
                     <a:prstGeom prst="rect">
                       <a:avLst/>
@@ -3825,28 +4011,30 @@
           <w:sz w:val="26"/>
           <w:szCs w:val="26"/>
         </w:rPr>
-        <w:t>Sau khi thêm, danh sách nhân viên mới là:</w:t>
-      </w:r>
-    </w:p>
-    <w:p>
-      <w:pPr>
-        <w:rPr>
-          <w:rFonts w:ascii="Times New Roman" w:hAnsi="Times New Roman" w:cs="Times New Roman"/>
-          <w:sz w:val="26"/>
-          <w:szCs w:val="26"/>
-        </w:rPr>
-      </w:pPr>
-      <w:r>
-        <w:rPr>
-          <w:rFonts w:ascii="Times New Roman" w:hAnsi="Times New Roman" w:cs="Times New Roman"/>
-          <w:sz w:val="26"/>
-          <w:szCs w:val="26"/>
-        </w:rPr>
+        <w:t>TH3: Fresher</w:t>
+      </w:r>
+    </w:p>
+    <w:p>
+      <w:pPr>
+        <w:rPr>
+          <w:rFonts w:ascii="Times New Roman" w:hAnsi="Times New Roman" w:cs="Times New Roman"/>
+          <w:sz w:val="26"/>
+          <w:szCs w:val="26"/>
+        </w:rPr>
+      </w:pPr>
+      <w:r>
+        <w:rPr>
+          <w:rFonts w:ascii="Times New Roman" w:hAnsi="Times New Roman" w:cs="Times New Roman"/>
+          <w:noProof/>
+          <w:sz w:val="26"/>
+          <w:szCs w:val="26"/>
+        </w:rPr>
+        <w:lastRenderedPageBreak/>
         <w:drawing>
-          <wp:inline distT="0" distB="0" distL="0" distR="0" wp14:anchorId="6B45AE9A" wp14:editId="7D2BEDAB">
-            <wp:extent cx="5943600" cy="512445"/>
-            <wp:effectExtent l="0" t="0" r="0" b="1905"/>
-            <wp:docPr id="30" name="Picture 30"/>
+          <wp:inline distT="0" distB="0" distL="0" distR="0" wp14:anchorId="69B04B8F" wp14:editId="2B4F89B6">
+            <wp:extent cx="5096586" cy="1362265"/>
+            <wp:effectExtent l="0" t="0" r="8890" b="9525"/>
+            <wp:docPr id="26" name="Picture 26"/>
             <wp:cNvGraphicFramePr>
               <a:graphicFrameLocks xmlns:a="http://schemas.openxmlformats.org/drawingml/2006/main" noChangeAspect="1"/>
             </wp:cNvGraphicFramePr>
@@ -3866,7 +4054,7 @@
                   <pic:spPr>
                     <a:xfrm>
                       <a:off x="0" y="0"/>
-                      <a:ext cx="5943600" cy="512445"/>
+                      <a:ext cx="5096586" cy="1362265"/>
                     </a:xfrm>
                     <a:prstGeom prst="rect">
                       <a:avLst/>
@@ -3881,40 +4069,46 @@
     </w:p>
     <w:p>
       <w:pPr>
-        <w:rPr>
-          <w:rFonts w:ascii="Times New Roman" w:hAnsi="Times New Roman" w:cs="Times New Roman"/>
-          <w:sz w:val="26"/>
-          <w:szCs w:val="26"/>
-        </w:rPr>
-      </w:pPr>
-      <w:r>
-        <w:rPr>
-          <w:rFonts w:ascii="Times New Roman" w:hAnsi="Times New Roman" w:cs="Times New Roman"/>
-          <w:sz w:val="26"/>
-          <w:szCs w:val="26"/>
-        </w:rPr>
-        <w:t>6.Cập nhật thông tin nhân viên</w:t>
-      </w:r>
-    </w:p>
-    <w:p>
-      <w:pPr>
-        <w:rPr>
-          <w:rFonts w:ascii="Times New Roman" w:hAnsi="Times New Roman" w:cs="Times New Roman"/>
-          <w:sz w:val="26"/>
-          <w:szCs w:val="26"/>
-        </w:rPr>
-      </w:pPr>
-      <w:r>
-        <w:rPr>
-          <w:rFonts w:ascii="Times New Roman" w:hAnsi="Times New Roman" w:cs="Times New Roman"/>
+        <w:pStyle w:val="ListParagraph"/>
+        <w:numPr>
+          <w:ilvl w:val="0"/>
+          <w:numId w:val="8"/>
+        </w:numPr>
+        <w:rPr>
+          <w:rFonts w:ascii="Times New Roman" w:hAnsi="Times New Roman" w:cs="Times New Roman"/>
+          <w:sz w:val="26"/>
+          <w:szCs w:val="26"/>
+        </w:rPr>
+      </w:pPr>
+      <w:r>
+        <w:rPr>
+          <w:rFonts w:ascii="Times New Roman" w:hAnsi="Times New Roman" w:cs="Times New Roman"/>
+          <w:sz w:val="26"/>
+          <w:szCs w:val="26"/>
+        </w:rPr>
+        <w:t>Trường hợp hạng tốt nghiệp không tồn tại trong danh sách</w:t>
+      </w:r>
+    </w:p>
+    <w:p>
+      <w:pPr>
+        <w:rPr>
+          <w:rFonts w:ascii="Times New Roman" w:hAnsi="Times New Roman" w:cs="Times New Roman"/>
+          <w:sz w:val="26"/>
+          <w:szCs w:val="26"/>
+        </w:rPr>
+      </w:pPr>
+      <w:r>
+        <w:rPr>
+          <w:rFonts w:ascii="Times New Roman" w:hAnsi="Times New Roman" w:cs="Times New Roman"/>
+          <w:noProof/>
           <w:sz w:val="26"/>
           <w:szCs w:val="26"/>
         </w:rPr>
         <w:drawing>
-          <wp:inline distT="0" distB="0" distL="0" distR="0" wp14:anchorId="40F124F2" wp14:editId="79BB878A">
-            <wp:extent cx="6353175" cy="2028825"/>
-            <wp:effectExtent l="0" t="0" r="9525" b="9525"/>
-            <wp:docPr id="31" name="Picture 31"/>
+          <wp:inline distT="0" distB="0" distL="0" distR="0" wp14:anchorId="6EB2322D" wp14:editId="453BD285">
+            <wp:extent cx="5296639" cy="314369"/>
+            <wp:effectExtent l="0" t="0" r="0" b="9525"/>
+            <wp:docPr id="27" name="Picture 27"/>
             <wp:cNvGraphicFramePr>
               <a:graphicFrameLocks xmlns:a="http://schemas.openxmlformats.org/drawingml/2006/main" noChangeAspect="1"/>
             </wp:cNvGraphicFramePr>
@@ -3934,7 +4128,7 @@
                   <pic:spPr>
                     <a:xfrm>
                       <a:off x="0" y="0"/>
-                      <a:ext cx="6353175" cy="2028825"/>
+                      <a:ext cx="5296639" cy="314369"/>
                     </a:xfrm>
                     <a:prstGeom prst="rect">
                       <a:avLst/>
@@ -3949,48 +4143,46 @@
     </w:p>
     <w:p>
       <w:pPr>
-        <w:rPr>
-          <w:rFonts w:ascii="Times New Roman" w:hAnsi="Times New Roman" w:cs="Times New Roman"/>
-          <w:b/>
-          <w:bCs/>
-          <w:sz w:val="26"/>
-          <w:szCs w:val="26"/>
-        </w:rPr>
-      </w:pPr>
-      <w:r>
-        <w:rPr>
-          <w:rFonts w:ascii="Times New Roman" w:hAnsi="Times New Roman" w:cs="Times New Roman"/>
-          <w:b/>
-          <w:bCs/>
-          <w:sz w:val="26"/>
-          <w:szCs w:val="26"/>
-        </w:rPr>
-        <w:t>7.Xóa nhân viên theo id</w:t>
-      </w:r>
-    </w:p>
-    <w:p>
-      <w:pPr>
-        <w:rPr>
-          <w:rFonts w:ascii="Times New Roman" w:hAnsi="Times New Roman" w:cs="Times New Roman"/>
-          <w:b/>
-          <w:bCs/>
-          <w:sz w:val="26"/>
-          <w:szCs w:val="26"/>
-        </w:rPr>
-      </w:pPr>
-      <w:r>
-        <w:rPr>
-          <w:rFonts w:ascii="Times New Roman" w:hAnsi="Times New Roman" w:cs="Times New Roman"/>
-          <w:b/>
-          <w:bCs/>
+        <w:pStyle w:val="ListParagraph"/>
+        <w:numPr>
+          <w:ilvl w:val="0"/>
+          <w:numId w:val="8"/>
+        </w:numPr>
+        <w:rPr>
+          <w:rFonts w:ascii="Times New Roman" w:hAnsi="Times New Roman" w:cs="Times New Roman"/>
+          <w:sz w:val="26"/>
+          <w:szCs w:val="26"/>
+        </w:rPr>
+      </w:pPr>
+      <w:r>
+        <w:rPr>
+          <w:rFonts w:ascii="Times New Roman" w:hAnsi="Times New Roman" w:cs="Times New Roman"/>
+          <w:sz w:val="26"/>
+          <w:szCs w:val="26"/>
+        </w:rPr>
+        <w:t>Trường hợp hạng tốt nghiệp tồn tại trong danh sách</w:t>
+      </w:r>
+    </w:p>
+    <w:p>
+      <w:pPr>
+        <w:rPr>
+          <w:rFonts w:ascii="Times New Roman" w:hAnsi="Times New Roman" w:cs="Times New Roman"/>
+          <w:sz w:val="26"/>
+          <w:szCs w:val="26"/>
+        </w:rPr>
+      </w:pPr>
+      <w:r>
+        <w:rPr>
+          <w:rFonts w:ascii="Times New Roman" w:hAnsi="Times New Roman" w:cs="Times New Roman"/>
+          <w:noProof/>
           <w:sz w:val="26"/>
           <w:szCs w:val="26"/>
         </w:rPr>
         <w:drawing>
-          <wp:inline distT="0" distB="0" distL="0" distR="0" wp14:anchorId="73E0507F" wp14:editId="7F7CFC76">
-            <wp:extent cx="2991267" cy="314369"/>
+          <wp:inline distT="0" distB="0" distL="0" distR="0" wp14:anchorId="0B9D5339" wp14:editId="55D57DA6">
+            <wp:extent cx="5943600" cy="466725"/>
             <wp:effectExtent l="0" t="0" r="0" b="9525"/>
-            <wp:docPr id="32" name="Picture 32"/>
+            <wp:docPr id="28" name="Picture 28"/>
             <wp:cNvGraphicFramePr>
               <a:graphicFrameLocks xmlns:a="http://schemas.openxmlformats.org/drawingml/2006/main" noChangeAspect="1"/>
             </wp:cNvGraphicFramePr>
@@ -4010,7 +4202,7 @@
                   <pic:spPr>
                     <a:xfrm>
                       <a:off x="0" y="0"/>
-                      <a:ext cx="2991267" cy="314369"/>
+                      <a:ext cx="5943600" cy="466725"/>
                     </a:xfrm>
                     <a:prstGeom prst="rect">
                       <a:avLst/>
@@ -4031,14 +4223,6 @@
           <w:szCs w:val="26"/>
         </w:rPr>
       </w:pPr>
-      <w:r>
-        <w:rPr>
-          <w:rFonts w:ascii="Times New Roman" w:hAnsi="Times New Roman" w:cs="Times New Roman"/>
-          <w:sz w:val="26"/>
-          <w:szCs w:val="26"/>
-        </w:rPr>
-        <w:t>Sau khi xóa, danh sách nhân viên mới là:</w:t>
-      </w:r>
     </w:p>
     <w:p>
       <w:pPr>
@@ -4058,11 +4242,43 @@
           <w:sz w:val="26"/>
           <w:szCs w:val="26"/>
         </w:rPr>
+        <w:t>5.</w:t>
+      </w:r>
+      <w:r>
+        <w:rPr>
+          <w:rFonts w:ascii="Times New Roman" w:hAnsi="Times New Roman" w:cs="Times New Roman"/>
+          <w:b/>
+          <w:bCs/>
+          <w:sz w:val="26"/>
+          <w:szCs w:val="26"/>
+        </w:rPr>
+        <w:t>Thêm nhân viên</w:t>
+      </w:r>
+    </w:p>
+    <w:p>
+      <w:pPr>
+        <w:rPr>
+          <w:rFonts w:ascii="Times New Roman" w:hAnsi="Times New Roman" w:cs="Times New Roman"/>
+          <w:b/>
+          <w:bCs/>
+          <w:sz w:val="26"/>
+          <w:szCs w:val="26"/>
+        </w:rPr>
+      </w:pPr>
+      <w:r>
+        <w:rPr>
+          <w:rFonts w:ascii="Times New Roman" w:hAnsi="Times New Roman" w:cs="Times New Roman"/>
+          <w:b/>
+          <w:bCs/>
+          <w:noProof/>
+          <w:sz w:val="26"/>
+          <w:szCs w:val="26"/>
+        </w:rPr>
         <w:drawing>
-          <wp:inline distT="0" distB="0" distL="0" distR="0" wp14:anchorId="57ED3C9D" wp14:editId="2D548182">
-            <wp:extent cx="6296025" cy="638175"/>
-            <wp:effectExtent l="0" t="0" r="9525" b="9525"/>
-            <wp:docPr id="33" name="Picture 33"/>
+          <wp:inline distT="0" distB="0" distL="0" distR="0" wp14:anchorId="22D64792" wp14:editId="11846D9B">
+            <wp:extent cx="3448531" cy="2734057"/>
+            <wp:effectExtent l="0" t="0" r="0" b="9525"/>
+            <wp:docPr id="29" name="Picture 29"/>
             <wp:cNvGraphicFramePr>
               <a:graphicFrameLocks xmlns:a="http://schemas.openxmlformats.org/drawingml/2006/main" noChangeAspect="1"/>
             </wp:cNvGraphicFramePr>
@@ -4082,7 +4298,7 @@
                   <pic:spPr>
                     <a:xfrm>
                       <a:off x="0" y="0"/>
-                      <a:ext cx="6296025" cy="638175"/>
+                      <a:ext cx="3448531" cy="2734057"/>
                     </a:xfrm>
                     <a:prstGeom prst="rect">
                       <a:avLst/>
@@ -4099,47 +4315,39 @@
       <w:pPr>
         <w:rPr>
           <w:rFonts w:ascii="Times New Roman" w:hAnsi="Times New Roman" w:cs="Times New Roman"/>
-          <w:b/>
-          <w:bCs/>
-          <w:sz w:val="26"/>
-          <w:szCs w:val="26"/>
-        </w:rPr>
-      </w:pPr>
-      <w:r>
-        <w:rPr>
-          <w:rFonts w:ascii="Times New Roman" w:hAnsi="Times New Roman" w:cs="Times New Roman"/>
-          <w:b/>
-          <w:bCs/>
-          <w:sz w:val="26"/>
-          <w:szCs w:val="26"/>
-        </w:rPr>
-        <w:lastRenderedPageBreak/>
-        <w:t>8. Đăng xuất</w:t>
-      </w:r>
-    </w:p>
-    <w:p>
-      <w:pPr>
-        <w:rPr>
-          <w:rFonts w:ascii="Times New Roman" w:hAnsi="Times New Roman" w:cs="Times New Roman"/>
-          <w:b/>
-          <w:bCs/>
-          <w:sz w:val="26"/>
-          <w:szCs w:val="26"/>
-        </w:rPr>
-      </w:pPr>
-      <w:r>
-        <w:rPr>
-          <w:rFonts w:ascii="Times New Roman" w:hAnsi="Times New Roman" w:cs="Times New Roman"/>
-          <w:b/>
-          <w:bCs/>
+          <w:sz w:val="26"/>
+          <w:szCs w:val="26"/>
+        </w:rPr>
+      </w:pPr>
+      <w:r>
+        <w:rPr>
+          <w:rFonts w:ascii="Times New Roman" w:hAnsi="Times New Roman" w:cs="Times New Roman"/>
+          <w:sz w:val="26"/>
+          <w:szCs w:val="26"/>
+        </w:rPr>
+        <w:t>Sau khi thêm, danh sách nhân viên mới là:</w:t>
+      </w:r>
+    </w:p>
+    <w:p>
+      <w:pPr>
+        <w:rPr>
+          <w:rFonts w:ascii="Times New Roman" w:hAnsi="Times New Roman" w:cs="Times New Roman"/>
+          <w:sz w:val="26"/>
+          <w:szCs w:val="26"/>
+        </w:rPr>
+      </w:pPr>
+      <w:r>
+        <w:rPr>
+          <w:rFonts w:ascii="Times New Roman" w:hAnsi="Times New Roman" w:cs="Times New Roman"/>
+          <w:noProof/>
           <w:sz w:val="26"/>
           <w:szCs w:val="26"/>
         </w:rPr>
         <w:drawing>
-          <wp:inline distT="0" distB="0" distL="0" distR="0" wp14:anchorId="7DC66294" wp14:editId="3EC0D395">
-            <wp:extent cx="2419688" cy="771633"/>
-            <wp:effectExtent l="0" t="0" r="0" b="9525"/>
-            <wp:docPr id="34" name="Picture 34"/>
+          <wp:inline distT="0" distB="0" distL="0" distR="0" wp14:anchorId="6B45AE9A" wp14:editId="7D2BEDAB">
+            <wp:extent cx="5943600" cy="512445"/>
+            <wp:effectExtent l="0" t="0" r="0" b="1905"/>
+            <wp:docPr id="30" name="Picture 30"/>
             <wp:cNvGraphicFramePr>
               <a:graphicFrameLocks xmlns:a="http://schemas.openxmlformats.org/drawingml/2006/main" noChangeAspect="1"/>
             </wp:cNvGraphicFramePr>
@@ -4159,7 +4367,7 @@
                   <pic:spPr>
                     <a:xfrm>
                       <a:off x="0" y="0"/>
-                      <a:ext cx="2419688" cy="771633"/>
+                      <a:ext cx="5943600" cy="512445"/>
                     </a:xfrm>
                     <a:prstGeom prst="rect">
                       <a:avLst/>
@@ -4186,32 +4394,30 @@
           <w:sz w:val="26"/>
           <w:szCs w:val="26"/>
         </w:rPr>
-        <w:t>TH1: Có</w:t>
-      </w:r>
-    </w:p>
-    <w:p>
-      <w:pPr>
-        <w:rPr>
-          <w:rFonts w:ascii="Times New Roman" w:hAnsi="Times New Roman" w:cs="Times New Roman"/>
-          <w:b/>
-          <w:bCs/>
-          <w:sz w:val="26"/>
-          <w:szCs w:val="26"/>
-        </w:rPr>
-      </w:pPr>
-      <w:r>
-        <w:rPr>
-          <w:rFonts w:ascii="Times New Roman" w:hAnsi="Times New Roman" w:cs="Times New Roman"/>
-          <w:b/>
-          <w:bCs/>
-          <w:sz w:val="26"/>
-          <w:szCs w:val="26"/>
-        </w:rPr>
+        <w:t>6.Cập nhật thông tin nhân viên</w:t>
+      </w:r>
+    </w:p>
+    <w:p>
+      <w:pPr>
+        <w:rPr>
+          <w:rFonts w:ascii="Times New Roman" w:hAnsi="Times New Roman" w:cs="Times New Roman"/>
+          <w:sz w:val="26"/>
+          <w:szCs w:val="26"/>
+        </w:rPr>
+      </w:pPr>
+      <w:r>
+        <w:rPr>
+          <w:rFonts w:ascii="Times New Roman" w:hAnsi="Times New Roman" w:cs="Times New Roman"/>
+          <w:noProof/>
+          <w:sz w:val="26"/>
+          <w:szCs w:val="26"/>
+        </w:rPr>
+        <w:lastRenderedPageBreak/>
         <w:drawing>
-          <wp:inline distT="0" distB="0" distL="0" distR="0" wp14:anchorId="05EDDCD2" wp14:editId="113D069C">
-            <wp:extent cx="5134692" cy="628738"/>
-            <wp:effectExtent l="0" t="0" r="0" b="0"/>
-            <wp:docPr id="35" name="Picture 35"/>
+          <wp:inline distT="0" distB="0" distL="0" distR="0" wp14:anchorId="40F124F2" wp14:editId="79BB878A">
+            <wp:extent cx="6353175" cy="2028825"/>
+            <wp:effectExtent l="0" t="0" r="9525" b="9525"/>
+            <wp:docPr id="31" name="Picture 31"/>
             <wp:cNvGraphicFramePr>
               <a:graphicFrameLocks xmlns:a="http://schemas.openxmlformats.org/drawingml/2006/main" noChangeAspect="1"/>
             </wp:cNvGraphicFramePr>
@@ -4231,7 +4437,7 @@
                   <pic:spPr>
                     <a:xfrm>
                       <a:off x="0" y="0"/>
-                      <a:ext cx="5134692" cy="628738"/>
+                      <a:ext cx="6353175" cy="2028825"/>
                     </a:xfrm>
                     <a:prstGeom prst="rect">
                       <a:avLst/>
@@ -4248,38 +4454,47 @@
       <w:pPr>
         <w:rPr>
           <w:rFonts w:ascii="Times New Roman" w:hAnsi="Times New Roman" w:cs="Times New Roman"/>
-          <w:sz w:val="26"/>
-          <w:szCs w:val="26"/>
-        </w:rPr>
-      </w:pPr>
-      <w:r>
-        <w:rPr>
-          <w:rFonts w:ascii="Times New Roman" w:hAnsi="Times New Roman" w:cs="Times New Roman"/>
-          <w:sz w:val="26"/>
-          <w:szCs w:val="26"/>
-        </w:rPr>
-        <w:t>TH2: Không</w:t>
-      </w:r>
-    </w:p>
-    <w:p>
-      <w:pPr>
-        <w:rPr>
-          <w:rFonts w:ascii="Times New Roman" w:hAnsi="Times New Roman" w:cs="Times New Roman"/>
-          <w:sz w:val="26"/>
-          <w:szCs w:val="26"/>
-        </w:rPr>
-      </w:pPr>
-      <w:r>
-        <w:rPr>
-          <w:rFonts w:ascii="Times New Roman" w:hAnsi="Times New Roman" w:cs="Times New Roman"/>
+          <w:b/>
+          <w:bCs/>
+          <w:sz w:val="26"/>
+          <w:szCs w:val="26"/>
+        </w:rPr>
+      </w:pPr>
+      <w:r>
+        <w:rPr>
+          <w:rFonts w:ascii="Times New Roman" w:hAnsi="Times New Roman" w:cs="Times New Roman"/>
+          <w:b/>
+          <w:bCs/>
+          <w:sz w:val="26"/>
+          <w:szCs w:val="26"/>
+        </w:rPr>
+        <w:t>7.Xóa nhân viên theo id</w:t>
+      </w:r>
+    </w:p>
+    <w:p>
+      <w:pPr>
+        <w:rPr>
+          <w:rFonts w:ascii="Times New Roman" w:hAnsi="Times New Roman" w:cs="Times New Roman"/>
+          <w:b/>
+          <w:bCs/>
+          <w:sz w:val="26"/>
+          <w:szCs w:val="26"/>
+        </w:rPr>
+      </w:pPr>
+      <w:r>
+        <w:rPr>
+          <w:rFonts w:ascii="Times New Roman" w:hAnsi="Times New Roman" w:cs="Times New Roman"/>
+          <w:b/>
+          <w:bCs/>
+          <w:noProof/>
           <w:sz w:val="26"/>
           <w:szCs w:val="26"/>
         </w:rPr>
         <w:drawing>
-          <wp:inline distT="0" distB="0" distL="0" distR="0" wp14:anchorId="0F1A8F72" wp14:editId="08FDC46F">
-            <wp:extent cx="2695951" cy="762106"/>
-            <wp:effectExtent l="0" t="0" r="9525" b="0"/>
-            <wp:docPr id="36" name="Picture 36"/>
+          <wp:inline distT="0" distB="0" distL="0" distR="0" wp14:anchorId="73E0507F" wp14:editId="7F7CFC76">
+            <wp:extent cx="2991267" cy="314369"/>
+            <wp:effectExtent l="0" t="0" r="0" b="9525"/>
+            <wp:docPr id="32" name="Picture 32"/>
             <wp:cNvGraphicFramePr>
               <a:graphicFrameLocks xmlns:a="http://schemas.openxmlformats.org/drawingml/2006/main" noChangeAspect="1"/>
             </wp:cNvGraphicFramePr>
@@ -4299,6 +4514,298 @@
                   <pic:spPr>
                     <a:xfrm>
                       <a:off x="0" y="0"/>
+                      <a:ext cx="2991267" cy="314369"/>
+                    </a:xfrm>
+                    <a:prstGeom prst="rect">
+                      <a:avLst/>
+                    </a:prstGeom>
+                  </pic:spPr>
+                </pic:pic>
+              </a:graphicData>
+            </a:graphic>
+          </wp:inline>
+        </w:drawing>
+      </w:r>
+    </w:p>
+    <w:p>
+      <w:pPr>
+        <w:rPr>
+          <w:rFonts w:ascii="Times New Roman" w:hAnsi="Times New Roman" w:cs="Times New Roman"/>
+          <w:sz w:val="26"/>
+          <w:szCs w:val="26"/>
+        </w:rPr>
+      </w:pPr>
+      <w:r>
+        <w:rPr>
+          <w:rFonts w:ascii="Times New Roman" w:hAnsi="Times New Roman" w:cs="Times New Roman"/>
+          <w:sz w:val="26"/>
+          <w:szCs w:val="26"/>
+        </w:rPr>
+        <w:t>Sau khi xóa, danh sách nhân viên mới là:</w:t>
+      </w:r>
+    </w:p>
+    <w:p>
+      <w:pPr>
+        <w:rPr>
+          <w:rFonts w:ascii="Times New Roman" w:hAnsi="Times New Roman" w:cs="Times New Roman"/>
+          <w:b/>
+          <w:bCs/>
+          <w:sz w:val="26"/>
+          <w:szCs w:val="26"/>
+        </w:rPr>
+      </w:pPr>
+      <w:r>
+        <w:rPr>
+          <w:rFonts w:ascii="Times New Roman" w:hAnsi="Times New Roman" w:cs="Times New Roman"/>
+          <w:b/>
+          <w:bCs/>
+          <w:noProof/>
+          <w:sz w:val="26"/>
+          <w:szCs w:val="26"/>
+        </w:rPr>
+        <w:drawing>
+          <wp:inline distT="0" distB="0" distL="0" distR="0" wp14:anchorId="57ED3C9D" wp14:editId="2D548182">
+            <wp:extent cx="6296025" cy="638175"/>
+            <wp:effectExtent l="0" t="0" r="9525" b="9525"/>
+            <wp:docPr id="33" name="Picture 33"/>
+            <wp:cNvGraphicFramePr>
+              <a:graphicFrameLocks xmlns:a="http://schemas.openxmlformats.org/drawingml/2006/main" noChangeAspect="1"/>
+            </wp:cNvGraphicFramePr>
+            <a:graphic xmlns:a="http://schemas.openxmlformats.org/drawingml/2006/main">
+              <a:graphicData uri="http://schemas.openxmlformats.org/drawingml/2006/picture">
+                <pic:pic xmlns:pic="http://schemas.openxmlformats.org/drawingml/2006/picture">
+                  <pic:nvPicPr>
+                    <pic:cNvPr id="1" name=""/>
+                    <pic:cNvPicPr/>
+                  </pic:nvPicPr>
+                  <pic:blipFill>
+                    <a:blip r:embed="rId33"/>
+                    <a:stretch>
+                      <a:fillRect/>
+                    </a:stretch>
+                  </pic:blipFill>
+                  <pic:spPr>
+                    <a:xfrm>
+                      <a:off x="0" y="0"/>
+                      <a:ext cx="6296025" cy="638175"/>
+                    </a:xfrm>
+                    <a:prstGeom prst="rect">
+                      <a:avLst/>
+                    </a:prstGeom>
+                  </pic:spPr>
+                </pic:pic>
+              </a:graphicData>
+            </a:graphic>
+          </wp:inline>
+        </w:drawing>
+      </w:r>
+    </w:p>
+    <w:p>
+      <w:pPr>
+        <w:rPr>
+          <w:rFonts w:ascii="Times New Roman" w:hAnsi="Times New Roman" w:cs="Times New Roman"/>
+          <w:b/>
+          <w:bCs/>
+          <w:sz w:val="26"/>
+          <w:szCs w:val="26"/>
+        </w:rPr>
+      </w:pPr>
+      <w:r>
+        <w:rPr>
+          <w:rFonts w:ascii="Times New Roman" w:hAnsi="Times New Roman" w:cs="Times New Roman"/>
+          <w:b/>
+          <w:bCs/>
+          <w:sz w:val="26"/>
+          <w:szCs w:val="26"/>
+        </w:rPr>
+        <w:t>8. Đăng xuất</w:t>
+      </w:r>
+    </w:p>
+    <w:p>
+      <w:pPr>
+        <w:rPr>
+          <w:rFonts w:ascii="Times New Roman" w:hAnsi="Times New Roman" w:cs="Times New Roman"/>
+          <w:b/>
+          <w:bCs/>
+          <w:sz w:val="26"/>
+          <w:szCs w:val="26"/>
+        </w:rPr>
+      </w:pPr>
+      <w:r>
+        <w:rPr>
+          <w:rFonts w:ascii="Times New Roman" w:hAnsi="Times New Roman" w:cs="Times New Roman"/>
+          <w:b/>
+          <w:bCs/>
+          <w:noProof/>
+          <w:sz w:val="26"/>
+          <w:szCs w:val="26"/>
+        </w:rPr>
+        <w:drawing>
+          <wp:inline distT="0" distB="0" distL="0" distR="0" wp14:anchorId="7DC66294" wp14:editId="3EC0D395">
+            <wp:extent cx="2419688" cy="771633"/>
+            <wp:effectExtent l="0" t="0" r="0" b="9525"/>
+            <wp:docPr id="34" name="Picture 34"/>
+            <wp:cNvGraphicFramePr>
+              <a:graphicFrameLocks xmlns:a="http://schemas.openxmlformats.org/drawingml/2006/main" noChangeAspect="1"/>
+            </wp:cNvGraphicFramePr>
+            <a:graphic xmlns:a="http://schemas.openxmlformats.org/drawingml/2006/main">
+              <a:graphicData uri="http://schemas.openxmlformats.org/drawingml/2006/picture">
+                <pic:pic xmlns:pic="http://schemas.openxmlformats.org/drawingml/2006/picture">
+                  <pic:nvPicPr>
+                    <pic:cNvPr id="1" name=""/>
+                    <pic:cNvPicPr/>
+                  </pic:nvPicPr>
+                  <pic:blipFill>
+                    <a:blip r:embed="rId34"/>
+                    <a:stretch>
+                      <a:fillRect/>
+                    </a:stretch>
+                  </pic:blipFill>
+                  <pic:spPr>
+                    <a:xfrm>
+                      <a:off x="0" y="0"/>
+                      <a:ext cx="2419688" cy="771633"/>
+                    </a:xfrm>
+                    <a:prstGeom prst="rect">
+                      <a:avLst/>
+                    </a:prstGeom>
+                  </pic:spPr>
+                </pic:pic>
+              </a:graphicData>
+            </a:graphic>
+          </wp:inline>
+        </w:drawing>
+      </w:r>
+    </w:p>
+    <w:p>
+      <w:pPr>
+        <w:rPr>
+          <w:rFonts w:ascii="Times New Roman" w:hAnsi="Times New Roman" w:cs="Times New Roman"/>
+          <w:sz w:val="26"/>
+          <w:szCs w:val="26"/>
+        </w:rPr>
+      </w:pPr>
+      <w:r>
+        <w:rPr>
+          <w:rFonts w:ascii="Times New Roman" w:hAnsi="Times New Roman" w:cs="Times New Roman"/>
+          <w:sz w:val="26"/>
+          <w:szCs w:val="26"/>
+        </w:rPr>
+        <w:t>TH1: Có</w:t>
+      </w:r>
+    </w:p>
+    <w:p>
+      <w:pPr>
+        <w:rPr>
+          <w:rFonts w:ascii="Times New Roman" w:hAnsi="Times New Roman" w:cs="Times New Roman"/>
+          <w:b/>
+          <w:bCs/>
+          <w:sz w:val="26"/>
+          <w:szCs w:val="26"/>
+        </w:rPr>
+      </w:pPr>
+      <w:r>
+        <w:rPr>
+          <w:rFonts w:ascii="Times New Roman" w:hAnsi="Times New Roman" w:cs="Times New Roman"/>
+          <w:b/>
+          <w:bCs/>
+          <w:noProof/>
+          <w:sz w:val="26"/>
+          <w:szCs w:val="26"/>
+        </w:rPr>
+        <w:drawing>
+          <wp:inline distT="0" distB="0" distL="0" distR="0" wp14:anchorId="05EDDCD2" wp14:editId="113D069C">
+            <wp:extent cx="5134692" cy="628738"/>
+            <wp:effectExtent l="0" t="0" r="0" b="0"/>
+            <wp:docPr id="35" name="Picture 35"/>
+            <wp:cNvGraphicFramePr>
+              <a:graphicFrameLocks xmlns:a="http://schemas.openxmlformats.org/drawingml/2006/main" noChangeAspect="1"/>
+            </wp:cNvGraphicFramePr>
+            <a:graphic xmlns:a="http://schemas.openxmlformats.org/drawingml/2006/main">
+              <a:graphicData uri="http://schemas.openxmlformats.org/drawingml/2006/picture">
+                <pic:pic xmlns:pic="http://schemas.openxmlformats.org/drawingml/2006/picture">
+                  <pic:nvPicPr>
+                    <pic:cNvPr id="1" name=""/>
+                    <pic:cNvPicPr/>
+                  </pic:nvPicPr>
+                  <pic:blipFill>
+                    <a:blip r:embed="rId35"/>
+                    <a:stretch>
+                      <a:fillRect/>
+                    </a:stretch>
+                  </pic:blipFill>
+                  <pic:spPr>
+                    <a:xfrm>
+                      <a:off x="0" y="0"/>
+                      <a:ext cx="5134692" cy="628738"/>
+                    </a:xfrm>
+                    <a:prstGeom prst="rect">
+                      <a:avLst/>
+                    </a:prstGeom>
+                  </pic:spPr>
+                </pic:pic>
+              </a:graphicData>
+            </a:graphic>
+          </wp:inline>
+        </w:drawing>
+      </w:r>
+    </w:p>
+    <w:p>
+      <w:pPr>
+        <w:rPr>
+          <w:rFonts w:ascii="Times New Roman" w:hAnsi="Times New Roman" w:cs="Times New Roman"/>
+          <w:sz w:val="26"/>
+          <w:szCs w:val="26"/>
+        </w:rPr>
+      </w:pPr>
+      <w:r>
+        <w:rPr>
+          <w:rFonts w:ascii="Times New Roman" w:hAnsi="Times New Roman" w:cs="Times New Roman"/>
+          <w:sz w:val="26"/>
+          <w:szCs w:val="26"/>
+        </w:rPr>
+        <w:t>TH2: Không</w:t>
+      </w:r>
+    </w:p>
+    <w:p>
+      <w:pPr>
+        <w:rPr>
+          <w:rFonts w:ascii="Times New Roman" w:hAnsi="Times New Roman" w:cs="Times New Roman"/>
+          <w:sz w:val="26"/>
+          <w:szCs w:val="26"/>
+        </w:rPr>
+      </w:pPr>
+      <w:r>
+        <w:rPr>
+          <w:rFonts w:ascii="Times New Roman" w:hAnsi="Times New Roman" w:cs="Times New Roman"/>
+          <w:noProof/>
+          <w:sz w:val="26"/>
+          <w:szCs w:val="26"/>
+        </w:rPr>
+        <w:drawing>
+          <wp:inline distT="0" distB="0" distL="0" distR="0" wp14:anchorId="0F1A8F72" wp14:editId="08FDC46F">
+            <wp:extent cx="2695951" cy="762106"/>
+            <wp:effectExtent l="0" t="0" r="9525" b="0"/>
+            <wp:docPr id="36" name="Picture 36"/>
+            <wp:cNvGraphicFramePr>
+              <a:graphicFrameLocks xmlns:a="http://schemas.openxmlformats.org/drawingml/2006/main" noChangeAspect="1"/>
+            </wp:cNvGraphicFramePr>
+            <a:graphic xmlns:a="http://schemas.openxmlformats.org/drawingml/2006/main">
+              <a:graphicData uri="http://schemas.openxmlformats.org/drawingml/2006/picture">
+                <pic:pic xmlns:pic="http://schemas.openxmlformats.org/drawingml/2006/picture">
+                  <pic:nvPicPr>
+                    <pic:cNvPr id="1" name=""/>
+                    <pic:cNvPicPr/>
+                  </pic:nvPicPr>
+                  <pic:blipFill>
+                    <a:blip r:embed="rId36"/>
+                    <a:stretch>
+                      <a:fillRect/>
+                    </a:stretch>
+                  </pic:blipFill>
+                  <pic:spPr>
+                    <a:xfrm>
+                      <a:off x="0" y="0"/>
                       <a:ext cx="2695951" cy="762106"/>
                     </a:xfrm>
                     <a:prstGeom prst="rect">
@@ -4758,7 +5265,7 @@
         </w:rPr>
         <w:t xml:space="preserve">Bước 1: Tải git về máy tính </w:t>
       </w:r>
-      <w:hyperlink r:id="rId33" w:history="1">
+      <w:hyperlink r:id="rId37" w:history="1">
         <w:r>
           <w:rPr>
             <w:rFonts w:ascii="Times New Roman" w:hAnsi="Times New Roman" w:cs="Times New Roman"/>
@@ -4879,7 +5386,7 @@
         </w:rPr>
         <w:t xml:space="preserve">git clone </w:t>
       </w:r>
-      <w:hyperlink r:id="rId34" w:history="1">
+      <w:hyperlink r:id="rId38" w:history="1">
         <w:r>
           <w:rPr>
             <w:rFonts w:ascii="Times New Roman" w:hAnsi="Times New Roman" w:cs="Times New Roman"/>
@@ -4926,7 +5433,7 @@
                     <pic:cNvPicPr/>
                   </pic:nvPicPr>
                   <pic:blipFill>
-                    <a:blip r:embed="rId35"/>
+                    <a:blip r:embed="rId39"/>
                     <a:stretch>
                       <a:fillRect/>
                     </a:stretch>
@@ -4999,7 +5506,7 @@
                     <pic:cNvPicPr/>
                   </pic:nvPicPr>
                   <pic:blipFill>
-                    <a:blip r:embed="rId36"/>
+                    <a:blip r:embed="rId40"/>
                     <a:stretch>
                       <a:fillRect/>
                     </a:stretch>
@@ -5140,7 +5647,7 @@
                     <pic:cNvPicPr/>
                   </pic:nvPicPr>
                   <pic:blipFill>
-                    <a:blip r:embed="rId37"/>
+                    <a:blip r:embed="rId41"/>
                     <a:stretch>
                       <a:fillRect/>
                     </a:stretch>
@@ -5222,7 +5729,7 @@
                     <pic:cNvPicPr/>
                   </pic:nvPicPr>
                   <pic:blipFill>
-                    <a:blip r:embed="rId38"/>
+                    <a:blip r:embed="rId42"/>
                     <a:stretch>
                       <a:fillRect/>
                     </a:stretch>
@@ -5599,7 +6106,7 @@
         </w:rPr>
         <w:t xml:space="preserve">1. </w:t>
       </w:r>
-      <w:hyperlink r:id="rId39" w:history="1">
+      <w:hyperlink r:id="rId43" w:history="1">
         <w:r>
           <w:rPr>
             <w:rFonts w:ascii="Times New Roman" w:hAnsi="Times New Roman" w:cs="Times New Roman"/>
@@ -5622,7 +6129,7 @@
         </w:rPr>
         <w:t xml:space="preserve">2. </w:t>
       </w:r>
-      <w:hyperlink r:id="rId40" w:history="1">
+      <w:hyperlink r:id="rId44" w:history="1">
         <w:r>
           <w:rPr>
             <w:rFonts w:ascii="Times New Roman" w:hAnsi="Times New Roman" w:cs="Times New Roman"/>
@@ -5649,7 +6156,7 @@
         </w:rPr>
         <w:t xml:space="preserve">3. </w:t>
       </w:r>
-      <w:hyperlink r:id="rId41" w:history="1">
+      <w:hyperlink r:id="rId45" w:history="1">
         <w:r>
           <w:rPr>
             <w:rStyle w:val="Hyperlink"/>
@@ -5662,12 +6169,12 @@
       </w:hyperlink>
     </w:p>
     <w:sectPr>
-      <w:headerReference w:type="even" r:id="rId42"/>
-      <w:headerReference w:type="default" r:id="rId43"/>
-      <w:footerReference w:type="even" r:id="rId44"/>
-      <w:footerReference w:type="default" r:id="rId45"/>
-      <w:headerReference w:type="first" r:id="rId46"/>
-      <w:footerReference w:type="first" r:id="rId47"/>
+      <w:headerReference w:type="even" r:id="rId46"/>
+      <w:headerReference w:type="default" r:id="rId47"/>
+      <w:footerReference w:type="even" r:id="rId48"/>
+      <w:footerReference w:type="default" r:id="rId49"/>
+      <w:headerReference w:type="first" r:id="rId50"/>
+      <w:footerReference w:type="first" r:id="rId51"/>
       <w:type w:val="continuous"/>
       <w:pgSz w:w="12240" w:h="15840"/>
       <w:pgMar w:top="900" w:right="1440" w:bottom="720" w:left="1440" w:header="720" w:footer="720" w:gutter="0"/>
@@ -6735,6 +7242,95 @@
       </w:pPr>
     </w:lvl>
   </w:abstractNum>
+  <w:abstractNum w:abstractNumId="9" w15:restartNumberingAfterBreak="0">
+    <w:nsid w:val="7BD30F93"/>
+    <w:multiLevelType w:val="hybridMultilevel"/>
+    <w:tmpl w:val="CD26A812"/>
+    <w:lvl w:ilvl="0" w:tplc="4BF6A51C">
+      <w:start w:val="1"/>
+      <w:numFmt w:val="lowerLetter"/>
+      <w:lvlText w:val="%1."/>
+      <w:lvlJc w:val="left"/>
+      <w:pPr>
+        <w:ind w:left="720" w:hanging="360"/>
+      </w:pPr>
+      <w:rPr>
+        <w:rFonts w:hint="default"/>
+      </w:rPr>
+    </w:lvl>
+    <w:lvl w:ilvl="1" w:tplc="04090019" w:tentative="1">
+      <w:start w:val="1"/>
+      <w:numFmt w:val="lowerLetter"/>
+      <w:lvlText w:val="%2."/>
+      <w:lvlJc w:val="left"/>
+      <w:pPr>
+        <w:ind w:left="1440" w:hanging="360"/>
+      </w:pPr>
+    </w:lvl>
+    <w:lvl w:ilvl="2" w:tplc="0409001B" w:tentative="1">
+      <w:start w:val="1"/>
+      <w:numFmt w:val="lowerRoman"/>
+      <w:lvlText w:val="%3."/>
+      <w:lvlJc w:val="right"/>
+      <w:pPr>
+        <w:ind w:left="2160" w:hanging="180"/>
+      </w:pPr>
+    </w:lvl>
+    <w:lvl w:ilvl="3" w:tplc="0409000F" w:tentative="1">
+      <w:start w:val="1"/>
+      <w:numFmt w:val="decimal"/>
+      <w:lvlText w:val="%4."/>
+      <w:lvlJc w:val="left"/>
+      <w:pPr>
+        <w:ind w:left="2880" w:hanging="360"/>
+      </w:pPr>
+    </w:lvl>
+    <w:lvl w:ilvl="4" w:tplc="04090019" w:tentative="1">
+      <w:start w:val="1"/>
+      <w:numFmt w:val="lowerLetter"/>
+      <w:lvlText w:val="%5."/>
+      <w:lvlJc w:val="left"/>
+      <w:pPr>
+        <w:ind w:left="3600" w:hanging="360"/>
+      </w:pPr>
+    </w:lvl>
+    <w:lvl w:ilvl="5" w:tplc="0409001B" w:tentative="1">
+      <w:start w:val="1"/>
+      <w:numFmt w:val="lowerRoman"/>
+      <w:lvlText w:val="%6."/>
+      <w:lvlJc w:val="right"/>
+      <w:pPr>
+        <w:ind w:left="4320" w:hanging="180"/>
+      </w:pPr>
+    </w:lvl>
+    <w:lvl w:ilvl="6" w:tplc="0409000F" w:tentative="1">
+      <w:start w:val="1"/>
+      <w:numFmt w:val="decimal"/>
+      <w:lvlText w:val="%7."/>
+      <w:lvlJc w:val="left"/>
+      <w:pPr>
+        <w:ind w:left="5040" w:hanging="360"/>
+      </w:pPr>
+    </w:lvl>
+    <w:lvl w:ilvl="7" w:tplc="04090019" w:tentative="1">
+      <w:start w:val="1"/>
+      <w:numFmt w:val="lowerLetter"/>
+      <w:lvlText w:val="%8."/>
+      <w:lvlJc w:val="left"/>
+      <w:pPr>
+        <w:ind w:left="5760" w:hanging="360"/>
+      </w:pPr>
+    </w:lvl>
+    <w:lvl w:ilvl="8" w:tplc="0409001B" w:tentative="1">
+      <w:start w:val="1"/>
+      <w:numFmt w:val="lowerRoman"/>
+      <w:lvlText w:val="%9."/>
+      <w:lvlJc w:val="right"/>
+      <w:pPr>
+        <w:ind w:left="6480" w:hanging="180"/>
+      </w:pPr>
+    </w:lvl>
+  </w:abstractNum>
   <w:num w:numId="1" w16cid:durableId="1322078694">
     <w:abstractNumId w:val="2"/>
   </w:num>
@@ -6761,6 +7357,9 @@
   </w:num>
   <w:num w:numId="9" w16cid:durableId="1892424070">
     <w:abstractNumId w:val="1"/>
+  </w:num>
+  <w:num w:numId="10" w16cid:durableId="1715042486">
+    <w:abstractNumId w:val="9"/>
   </w:num>
   <w:numIdMacAtCleanup w:val="9"/>
 </w:numbering>

--- a/Báo cáo đồ án.docx
+++ b/Báo cáo đồ án.docx
@@ -2227,32 +2227,17 @@
       <w:r>
         <w:t xml:space="preserve">. </w:t>
       </w:r>
-      <w:proofErr w:type="spellStart"/>
       <w:r>
         <w:t>Phân</w:t>
       </w:r>
-      <w:proofErr w:type="spellEnd"/>
       <w:r>
         <w:rPr>
           <w:lang w:val="vi-VN"/>
         </w:rPr>
         <w:t xml:space="preserve"> Tích </w:t>
       </w:r>
-      <w:proofErr w:type="spellStart"/>
-      <w:r>
-        <w:t>Phần</w:t>
-      </w:r>
-      <w:proofErr w:type="spellEnd"/>
-      <w:r>
-        <w:t xml:space="preserve"> </w:t>
-      </w:r>
-      <w:proofErr w:type="spellStart"/>
-      <w:r>
-        <w:t>Mềm</w:t>
-      </w:r>
-      <w:proofErr w:type="spellEnd"/>
-      <w:r>
-        <w:t xml:space="preserve"> </w:t>
+      <w:r>
+        <w:t xml:space="preserve">Phần Mềm </w:t>
       </w:r>
       <w:r>
         <w:rPr>
@@ -2261,29 +2246,13 @@
         </w:rPr>
         <w:t xml:space="preserve">Quản Lý </w:t>
       </w:r>
-      <w:proofErr w:type="spellStart"/>
       <w:r>
         <w:rPr>
           <w:color w:val="FF0000"/>
         </w:rPr>
-        <w:t>Nhân</w:t>
-      </w:r>
-      <w:proofErr w:type="spellEnd"/>
-      <w:r>
-        <w:rPr>
-          <w:color w:val="FF0000"/>
-        </w:rPr>
-        <w:t xml:space="preserve"> </w:t>
-      </w:r>
-      <w:proofErr w:type="spellStart"/>
-      <w:r>
-        <w:rPr>
-          <w:color w:val="FF0000"/>
-        </w:rPr>
-        <w:t>Viên</w:t>
+        <w:t>Nhân Viên</w:t>
       </w:r>
       <w:bookmarkEnd w:id="2"/>
-      <w:proofErr w:type="spellEnd"/>
     </w:p>
     <w:p>
       <w:pPr>
@@ -2310,11 +2279,9 @@
       <w:r>
         <w:t xml:space="preserve">.2. </w:t>
       </w:r>
-      <w:proofErr w:type="spellStart"/>
       <w:r>
         <w:t>Sơ</w:t>
       </w:r>
-      <w:proofErr w:type="spellEnd"/>
       <w:r>
         <w:rPr>
           <w:lang w:val="vi-VN"/>
@@ -2346,11 +2313,9 @@
       <w:r>
         <w:t xml:space="preserve">.3. </w:t>
       </w:r>
-      <w:proofErr w:type="spellStart"/>
       <w:r>
         <w:t>Cài</w:t>
       </w:r>
-      <w:proofErr w:type="spellEnd"/>
       <w:r>
         <w:rPr>
           <w:lang w:val="vi-VN"/>
@@ -2422,15 +2387,7 @@
         <w:t>2</w:t>
       </w:r>
       <w:r>
-        <w:t xml:space="preserve">.1. Giao </w:t>
-      </w:r>
-      <w:proofErr w:type="spellStart"/>
-      <w:r>
-        <w:t>Diện</w:t>
-      </w:r>
-      <w:proofErr w:type="spellEnd"/>
-      <w:r>
-        <w:t xml:space="preserve"> </w:t>
+        <w:t xml:space="preserve">.1. Giao Diện </w:t>
       </w:r>
       <w:r>
         <w:t>Menu</w:t>
@@ -2457,90 +2414,8 @@
           <w:sz w:val="28"/>
           <w:szCs w:val="28"/>
         </w:rPr>
-        <w:t xml:space="preserve">Menu </w:t>
-      </w:r>
-      <w:proofErr w:type="spellStart"/>
-      <w:r>
-        <w:rPr>
-          <w:rFonts w:ascii="Times New Roman" w:hAnsi="Times New Roman" w:cs="Times New Roman"/>
-          <w:sz w:val="28"/>
-          <w:szCs w:val="28"/>
-        </w:rPr>
-        <w:t>chính</w:t>
-      </w:r>
-      <w:proofErr w:type="spellEnd"/>
-      <w:r>
-        <w:rPr>
-          <w:rFonts w:ascii="Times New Roman" w:hAnsi="Times New Roman" w:cs="Times New Roman"/>
-          <w:sz w:val="28"/>
-          <w:szCs w:val="28"/>
-        </w:rPr>
-        <w:t xml:space="preserve"> </w:t>
-      </w:r>
-      <w:proofErr w:type="spellStart"/>
-      <w:r>
-        <w:rPr>
-          <w:rFonts w:ascii="Times New Roman" w:hAnsi="Times New Roman" w:cs="Times New Roman"/>
-          <w:sz w:val="28"/>
-          <w:szCs w:val="28"/>
-        </w:rPr>
-        <w:t>trước</w:t>
-      </w:r>
-      <w:proofErr w:type="spellEnd"/>
-      <w:r>
-        <w:rPr>
-          <w:rFonts w:ascii="Times New Roman" w:hAnsi="Times New Roman" w:cs="Times New Roman"/>
-          <w:sz w:val="28"/>
-          <w:szCs w:val="28"/>
-        </w:rPr>
-        <w:t xml:space="preserve"> </w:t>
-      </w:r>
-      <w:proofErr w:type="spellStart"/>
-      <w:r>
-        <w:rPr>
-          <w:rFonts w:ascii="Times New Roman" w:hAnsi="Times New Roman" w:cs="Times New Roman"/>
-          <w:sz w:val="28"/>
-          <w:szCs w:val="28"/>
-        </w:rPr>
-        <w:t>khi</w:t>
-      </w:r>
-      <w:proofErr w:type="spellEnd"/>
-      <w:r>
-        <w:rPr>
-          <w:rFonts w:ascii="Times New Roman" w:hAnsi="Times New Roman" w:cs="Times New Roman"/>
-          <w:sz w:val="28"/>
-          <w:szCs w:val="28"/>
-        </w:rPr>
-        <w:t xml:space="preserve"> </w:t>
-      </w:r>
-      <w:proofErr w:type="spellStart"/>
-      <w:r>
-        <w:rPr>
-          <w:rFonts w:ascii="Times New Roman" w:hAnsi="Times New Roman" w:cs="Times New Roman"/>
-          <w:sz w:val="28"/>
-          <w:szCs w:val="28"/>
-        </w:rPr>
-        <w:t>đăng</w:t>
-      </w:r>
-      <w:proofErr w:type="spellEnd"/>
-      <w:r>
-        <w:rPr>
-          <w:rFonts w:ascii="Times New Roman" w:hAnsi="Times New Roman" w:cs="Times New Roman"/>
-          <w:sz w:val="28"/>
-          <w:szCs w:val="28"/>
-        </w:rPr>
-        <w:t xml:space="preserve"> </w:t>
-      </w:r>
-      <w:proofErr w:type="spellStart"/>
-      <w:r>
-        <w:rPr>
-          <w:rFonts w:ascii="Times New Roman" w:hAnsi="Times New Roman" w:cs="Times New Roman"/>
-          <w:sz w:val="28"/>
-          <w:szCs w:val="28"/>
-        </w:rPr>
-        <w:t>nhập</w:t>
-      </w:r>
-      <w:proofErr w:type="spellEnd"/>
+        <w:t>Menu chính trước khi đăng nhập</w:t>
+      </w:r>
       <w:r>
         <w:rPr>
           <w:rFonts w:ascii="Times New Roman" w:hAnsi="Times New Roman" w:cs="Times New Roman"/>
@@ -2619,97 +2494,7 @@
           <w:sz w:val="28"/>
           <w:szCs w:val="28"/>
         </w:rPr>
-        <w:t xml:space="preserve">Menu </w:t>
-      </w:r>
-      <w:proofErr w:type="spellStart"/>
-      <w:r>
-        <w:rPr>
-          <w:rFonts w:ascii="Times New Roman" w:hAnsi="Times New Roman" w:cs="Times New Roman"/>
-          <w:sz w:val="28"/>
-          <w:szCs w:val="28"/>
-        </w:rPr>
-        <w:t>chính</w:t>
-      </w:r>
-      <w:proofErr w:type="spellEnd"/>
-      <w:r>
-        <w:rPr>
-          <w:rFonts w:ascii="Times New Roman" w:hAnsi="Times New Roman" w:cs="Times New Roman"/>
-          <w:sz w:val="28"/>
-          <w:szCs w:val="28"/>
-        </w:rPr>
-        <w:t xml:space="preserve"> </w:t>
-      </w:r>
-      <w:proofErr w:type="spellStart"/>
-      <w:r>
-        <w:rPr>
-          <w:rFonts w:ascii="Times New Roman" w:hAnsi="Times New Roman" w:cs="Times New Roman"/>
-          <w:sz w:val="28"/>
-          <w:szCs w:val="28"/>
-        </w:rPr>
-        <w:t>sau</w:t>
-      </w:r>
-      <w:proofErr w:type="spellEnd"/>
-      <w:r>
-        <w:rPr>
-          <w:rFonts w:ascii="Times New Roman" w:hAnsi="Times New Roman" w:cs="Times New Roman"/>
-          <w:sz w:val="28"/>
-          <w:szCs w:val="28"/>
-        </w:rPr>
-        <w:t xml:space="preserve"> </w:t>
-      </w:r>
-      <w:proofErr w:type="spellStart"/>
-      <w:r>
-        <w:rPr>
-          <w:rFonts w:ascii="Times New Roman" w:hAnsi="Times New Roman" w:cs="Times New Roman"/>
-          <w:sz w:val="28"/>
-          <w:szCs w:val="28"/>
-        </w:rPr>
-        <w:t>khi</w:t>
-      </w:r>
-      <w:proofErr w:type="spellEnd"/>
-      <w:r>
-        <w:rPr>
-          <w:rFonts w:ascii="Times New Roman" w:hAnsi="Times New Roman" w:cs="Times New Roman"/>
-          <w:sz w:val="28"/>
-          <w:szCs w:val="28"/>
-        </w:rPr>
-        <w:t xml:space="preserve"> </w:t>
-      </w:r>
-      <w:proofErr w:type="spellStart"/>
-      <w:r>
-        <w:rPr>
-          <w:rFonts w:ascii="Times New Roman" w:hAnsi="Times New Roman" w:cs="Times New Roman"/>
-          <w:sz w:val="28"/>
-          <w:szCs w:val="28"/>
-        </w:rPr>
-        <w:t>đăng</w:t>
-      </w:r>
-      <w:proofErr w:type="spellEnd"/>
-      <w:r>
-        <w:rPr>
-          <w:rFonts w:ascii="Times New Roman" w:hAnsi="Times New Roman" w:cs="Times New Roman"/>
-          <w:sz w:val="28"/>
-          <w:szCs w:val="28"/>
-        </w:rPr>
-        <w:t xml:space="preserve"> </w:t>
-      </w:r>
-      <w:proofErr w:type="spellStart"/>
-      <w:r>
-        <w:rPr>
-          <w:rFonts w:ascii="Times New Roman" w:hAnsi="Times New Roman" w:cs="Times New Roman"/>
-          <w:sz w:val="28"/>
-          <w:szCs w:val="28"/>
-        </w:rPr>
-        <w:t>nhập</w:t>
-      </w:r>
-      <w:proofErr w:type="spellEnd"/>
-      <w:r>
-        <w:rPr>
-          <w:rFonts w:ascii="Times New Roman" w:hAnsi="Times New Roman" w:cs="Times New Roman"/>
-          <w:sz w:val="28"/>
-          <w:szCs w:val="28"/>
-        </w:rPr>
-        <w:t>:</w:t>
+        <w:t>Menu chính sau khi đăng nhập:</w:t>
       </w:r>
     </w:p>
     <w:p>
@@ -2785,21 +2570,11 @@
         <w:t>2</w:t>
       </w:r>
       <w:r>
-        <w:t xml:space="preserve">.2. Chi </w:t>
-      </w:r>
-      <w:proofErr w:type="spellStart"/>
-      <w:r>
-        <w:t>Tiết</w:t>
-      </w:r>
-      <w:proofErr w:type="spellEnd"/>
-      <w:r>
-        <w:t xml:space="preserve"> </w:t>
-      </w:r>
-      <w:proofErr w:type="spellStart"/>
+        <w:t xml:space="preserve">.2. Chi Tiết </w:t>
+      </w:r>
       <w:r>
         <w:t>Chức</w:t>
       </w:r>
-      <w:proofErr w:type="spellEnd"/>
       <w:r>
         <w:rPr>
           <w:lang w:val="vi-VN"/>
@@ -2829,7 +2604,6 @@
         </w:rPr>
         <w:t xml:space="preserve">1. </w:t>
       </w:r>
-      <w:proofErr w:type="spellStart"/>
       <w:r>
         <w:rPr>
           <w:rFonts w:ascii="Times New Roman" w:hAnsi="Times New Roman" w:cs="Times New Roman"/>
@@ -2838,97 +2612,8 @@
           <w:sz w:val="26"/>
           <w:szCs w:val="26"/>
         </w:rPr>
-        <w:t>Đăng</w:t>
-      </w:r>
-      <w:proofErr w:type="spellEnd"/>
-      <w:r>
-        <w:rPr>
-          <w:rFonts w:ascii="Times New Roman" w:hAnsi="Times New Roman" w:cs="Times New Roman"/>
-          <w:b/>
-          <w:bCs/>
-          <w:sz w:val="26"/>
-          <w:szCs w:val="26"/>
-        </w:rPr>
-        <w:t xml:space="preserve"> </w:t>
-      </w:r>
-      <w:proofErr w:type="spellStart"/>
-      <w:r>
-        <w:rPr>
-          <w:rFonts w:ascii="Times New Roman" w:hAnsi="Times New Roman" w:cs="Times New Roman"/>
-          <w:b/>
-          <w:bCs/>
-          <w:sz w:val="26"/>
-          <w:szCs w:val="26"/>
-        </w:rPr>
-        <w:t>nhập</w:t>
-      </w:r>
-      <w:proofErr w:type="spellEnd"/>
-      <w:r>
-        <w:rPr>
-          <w:rFonts w:ascii="Times New Roman" w:hAnsi="Times New Roman" w:cs="Times New Roman"/>
-          <w:b/>
-          <w:bCs/>
-          <w:sz w:val="26"/>
-          <w:szCs w:val="26"/>
-        </w:rPr>
-        <w:t xml:space="preserve"> </w:t>
-      </w:r>
-      <w:proofErr w:type="spellStart"/>
-      <w:r>
-        <w:rPr>
-          <w:rFonts w:ascii="Times New Roman" w:hAnsi="Times New Roman" w:cs="Times New Roman"/>
-          <w:b/>
-          <w:bCs/>
-          <w:sz w:val="26"/>
-          <w:szCs w:val="26"/>
-        </w:rPr>
-        <w:t>vào</w:t>
-      </w:r>
-      <w:proofErr w:type="spellEnd"/>
-      <w:r>
-        <w:rPr>
-          <w:rFonts w:ascii="Times New Roman" w:hAnsi="Times New Roman" w:cs="Times New Roman"/>
-          <w:b/>
-          <w:bCs/>
-          <w:sz w:val="26"/>
-          <w:szCs w:val="26"/>
-        </w:rPr>
-        <w:t xml:space="preserve"> </w:t>
-      </w:r>
-      <w:proofErr w:type="spellStart"/>
-      <w:r>
-        <w:rPr>
-          <w:rFonts w:ascii="Times New Roman" w:hAnsi="Times New Roman" w:cs="Times New Roman"/>
-          <w:b/>
-          <w:bCs/>
-          <w:sz w:val="26"/>
-          <w:szCs w:val="26"/>
-        </w:rPr>
-        <w:t>hệ</w:t>
-      </w:r>
-      <w:proofErr w:type="spellEnd"/>
-      <w:r>
-        <w:rPr>
-          <w:rFonts w:ascii="Times New Roman" w:hAnsi="Times New Roman" w:cs="Times New Roman"/>
-          <w:b/>
-          <w:bCs/>
-          <w:sz w:val="26"/>
-          <w:szCs w:val="26"/>
-        </w:rPr>
-        <w:t xml:space="preserve"> </w:t>
-      </w:r>
-      <w:proofErr w:type="spellStart"/>
-      <w:r>
-        <w:rPr>
-          <w:rFonts w:ascii="Times New Roman" w:hAnsi="Times New Roman" w:cs="Times New Roman"/>
-          <w:b/>
-          <w:bCs/>
-          <w:sz w:val="26"/>
-          <w:szCs w:val="26"/>
-        </w:rPr>
-        <w:t>thống</w:t>
-      </w:r>
-      <w:proofErr w:type="spellEnd"/>
+        <w:t>Đăng nhập vào hệ thống</w:t>
+      </w:r>
     </w:p>
     <w:p>
       <w:pPr>
@@ -2945,126 +2630,8 @@
           <w:sz w:val="26"/>
           <w:szCs w:val="26"/>
         </w:rPr>
-        <w:t xml:space="preserve">TH1: </w:t>
-      </w:r>
-      <w:proofErr w:type="spellStart"/>
-      <w:r>
-        <w:rPr>
-          <w:rFonts w:ascii="Times New Roman" w:hAnsi="Times New Roman" w:cs="Times New Roman"/>
-          <w:sz w:val="26"/>
-          <w:szCs w:val="26"/>
-        </w:rPr>
-        <w:t>Tài</w:t>
-      </w:r>
-      <w:proofErr w:type="spellEnd"/>
-      <w:r>
-        <w:rPr>
-          <w:rFonts w:ascii="Times New Roman" w:hAnsi="Times New Roman" w:cs="Times New Roman"/>
-          <w:sz w:val="26"/>
-          <w:szCs w:val="26"/>
-        </w:rPr>
-        <w:t xml:space="preserve"> </w:t>
-      </w:r>
-      <w:proofErr w:type="spellStart"/>
-      <w:r>
-        <w:rPr>
-          <w:rFonts w:ascii="Times New Roman" w:hAnsi="Times New Roman" w:cs="Times New Roman"/>
-          <w:sz w:val="26"/>
-          <w:szCs w:val="26"/>
-        </w:rPr>
-        <w:t>khoản</w:t>
-      </w:r>
-      <w:proofErr w:type="spellEnd"/>
-      <w:r>
-        <w:rPr>
-          <w:rFonts w:ascii="Times New Roman" w:hAnsi="Times New Roman" w:cs="Times New Roman"/>
-          <w:sz w:val="26"/>
-          <w:szCs w:val="26"/>
-        </w:rPr>
-        <w:t xml:space="preserve"> </w:t>
-      </w:r>
-      <w:proofErr w:type="spellStart"/>
-      <w:r>
-        <w:rPr>
-          <w:rFonts w:ascii="Times New Roman" w:hAnsi="Times New Roman" w:cs="Times New Roman"/>
-          <w:sz w:val="26"/>
-          <w:szCs w:val="26"/>
-        </w:rPr>
-        <w:t>hoặc</w:t>
-      </w:r>
-      <w:proofErr w:type="spellEnd"/>
-      <w:r>
-        <w:rPr>
-          <w:rFonts w:ascii="Times New Roman" w:hAnsi="Times New Roman" w:cs="Times New Roman"/>
-          <w:sz w:val="26"/>
-          <w:szCs w:val="26"/>
-        </w:rPr>
-        <w:t xml:space="preserve"> </w:t>
-      </w:r>
-      <w:proofErr w:type="spellStart"/>
-      <w:r>
-        <w:rPr>
-          <w:rFonts w:ascii="Times New Roman" w:hAnsi="Times New Roman" w:cs="Times New Roman"/>
-          <w:sz w:val="26"/>
-          <w:szCs w:val="26"/>
-        </w:rPr>
-        <w:t>mật</w:t>
-      </w:r>
-      <w:proofErr w:type="spellEnd"/>
-      <w:r>
-        <w:rPr>
-          <w:rFonts w:ascii="Times New Roman" w:hAnsi="Times New Roman" w:cs="Times New Roman"/>
-          <w:sz w:val="26"/>
-          <w:szCs w:val="26"/>
-        </w:rPr>
-        <w:t xml:space="preserve"> </w:t>
-      </w:r>
-      <w:proofErr w:type="spellStart"/>
-      <w:r>
-        <w:rPr>
-          <w:rFonts w:ascii="Times New Roman" w:hAnsi="Times New Roman" w:cs="Times New Roman"/>
-          <w:sz w:val="26"/>
-          <w:szCs w:val="26"/>
-        </w:rPr>
-        <w:t>khẩu</w:t>
-      </w:r>
-      <w:proofErr w:type="spellEnd"/>
-      <w:r>
-        <w:rPr>
-          <w:rFonts w:ascii="Times New Roman" w:hAnsi="Times New Roman" w:cs="Times New Roman"/>
-          <w:sz w:val="26"/>
-          <w:szCs w:val="26"/>
-        </w:rPr>
-        <w:t xml:space="preserve"> </w:t>
-      </w:r>
-      <w:proofErr w:type="spellStart"/>
-      <w:r>
-        <w:rPr>
-          <w:rFonts w:ascii="Times New Roman" w:hAnsi="Times New Roman" w:cs="Times New Roman"/>
-          <w:sz w:val="26"/>
-          <w:szCs w:val="26"/>
-        </w:rPr>
-        <w:t>không</w:t>
-      </w:r>
-      <w:proofErr w:type="spellEnd"/>
-      <w:r>
-        <w:rPr>
-          <w:rFonts w:ascii="Times New Roman" w:hAnsi="Times New Roman" w:cs="Times New Roman"/>
-          <w:sz w:val="26"/>
-          <w:szCs w:val="26"/>
-        </w:rPr>
-        <w:t xml:space="preserve"> </w:t>
-      </w:r>
-      <w:proofErr w:type="spellStart"/>
-      <w:r>
-        <w:rPr>
-          <w:rFonts w:ascii="Times New Roman" w:hAnsi="Times New Roman" w:cs="Times New Roman"/>
-          <w:sz w:val="26"/>
-          <w:szCs w:val="26"/>
-        </w:rPr>
-        <w:t>đúng</w:t>
-      </w:r>
-      <w:proofErr w:type="spellEnd"/>
+        <w:t>TH1: Tài khoản hoặc mật khẩu không đúng</w:t>
+      </w:r>
     </w:p>
     <w:p>
       <w:pPr>
@@ -3134,115 +2701,7 @@
           <w:sz w:val="26"/>
           <w:szCs w:val="26"/>
         </w:rPr>
-        <w:t xml:space="preserve">TH2: </w:t>
-      </w:r>
-      <w:proofErr w:type="spellStart"/>
-      <w:r>
-        <w:rPr>
-          <w:rFonts w:ascii="Times New Roman" w:hAnsi="Times New Roman" w:cs="Times New Roman"/>
-          <w:sz w:val="26"/>
-          <w:szCs w:val="26"/>
-        </w:rPr>
-        <w:t>Tài</w:t>
-      </w:r>
-      <w:proofErr w:type="spellEnd"/>
-      <w:r>
-        <w:rPr>
-          <w:rFonts w:ascii="Times New Roman" w:hAnsi="Times New Roman" w:cs="Times New Roman"/>
-          <w:sz w:val="26"/>
-          <w:szCs w:val="26"/>
-        </w:rPr>
-        <w:t xml:space="preserve"> </w:t>
-      </w:r>
-      <w:proofErr w:type="spellStart"/>
-      <w:r>
-        <w:rPr>
-          <w:rFonts w:ascii="Times New Roman" w:hAnsi="Times New Roman" w:cs="Times New Roman"/>
-          <w:sz w:val="26"/>
-          <w:szCs w:val="26"/>
-        </w:rPr>
-        <w:t>khoản</w:t>
-      </w:r>
-      <w:proofErr w:type="spellEnd"/>
-      <w:r>
-        <w:rPr>
-          <w:rFonts w:ascii="Times New Roman" w:hAnsi="Times New Roman" w:cs="Times New Roman"/>
-          <w:sz w:val="26"/>
-          <w:szCs w:val="26"/>
-        </w:rPr>
-        <w:t xml:space="preserve"> </w:t>
-      </w:r>
-      <w:proofErr w:type="spellStart"/>
-      <w:r>
-        <w:rPr>
-          <w:rFonts w:ascii="Times New Roman" w:hAnsi="Times New Roman" w:cs="Times New Roman"/>
-          <w:sz w:val="26"/>
-          <w:szCs w:val="26"/>
-        </w:rPr>
-        <w:t>và</w:t>
-      </w:r>
-      <w:proofErr w:type="spellEnd"/>
-      <w:r>
-        <w:rPr>
-          <w:rFonts w:ascii="Times New Roman" w:hAnsi="Times New Roman" w:cs="Times New Roman"/>
-          <w:sz w:val="26"/>
-          <w:szCs w:val="26"/>
-        </w:rPr>
-        <w:t xml:space="preserve"> </w:t>
-      </w:r>
-      <w:proofErr w:type="spellStart"/>
-      <w:r>
-        <w:rPr>
-          <w:rFonts w:ascii="Times New Roman" w:hAnsi="Times New Roman" w:cs="Times New Roman"/>
-          <w:sz w:val="26"/>
-          <w:szCs w:val="26"/>
-        </w:rPr>
-        <w:t>mật</w:t>
-      </w:r>
-      <w:proofErr w:type="spellEnd"/>
-      <w:r>
-        <w:rPr>
-          <w:rFonts w:ascii="Times New Roman" w:hAnsi="Times New Roman" w:cs="Times New Roman"/>
-          <w:sz w:val="26"/>
-          <w:szCs w:val="26"/>
-        </w:rPr>
-        <w:t xml:space="preserve"> </w:t>
-      </w:r>
-      <w:proofErr w:type="spellStart"/>
-      <w:r>
-        <w:rPr>
-          <w:rFonts w:ascii="Times New Roman" w:hAnsi="Times New Roman" w:cs="Times New Roman"/>
-          <w:sz w:val="26"/>
-          <w:szCs w:val="26"/>
-        </w:rPr>
-        <w:t>khẩu</w:t>
-      </w:r>
-      <w:proofErr w:type="spellEnd"/>
-      <w:r>
-        <w:rPr>
-          <w:rFonts w:ascii="Times New Roman" w:hAnsi="Times New Roman" w:cs="Times New Roman"/>
-          <w:sz w:val="26"/>
-          <w:szCs w:val="26"/>
-        </w:rPr>
-        <w:t xml:space="preserve"> </w:t>
-      </w:r>
-      <w:proofErr w:type="spellStart"/>
-      <w:r>
-        <w:rPr>
-          <w:rFonts w:ascii="Times New Roman" w:hAnsi="Times New Roman" w:cs="Times New Roman"/>
-          <w:sz w:val="26"/>
-          <w:szCs w:val="26"/>
-        </w:rPr>
-        <w:t>đúng</w:t>
-      </w:r>
-      <w:proofErr w:type="spellEnd"/>
-      <w:r>
-        <w:rPr>
-          <w:rFonts w:ascii="Times New Roman" w:hAnsi="Times New Roman" w:cs="Times New Roman"/>
-          <w:sz w:val="26"/>
-          <w:szCs w:val="26"/>
-        </w:rPr>
-        <w:t>:</w:t>
+        <w:t>TH2: Tài khoản và mật khẩu đúng:</w:t>
       </w:r>
     </w:p>
     <w:p>
@@ -3382,7 +2841,6 @@
         </w:rPr>
         <w:t xml:space="preserve">2. </w:t>
       </w:r>
-      <w:proofErr w:type="spellStart"/>
       <w:r>
         <w:rPr>
           <w:rFonts w:ascii="Times New Roman" w:hAnsi="Times New Roman" w:cs="Times New Roman"/>
@@ -3391,141 +2849,8 @@
           <w:sz w:val="26"/>
           <w:szCs w:val="26"/>
         </w:rPr>
-        <w:t>Xem</w:t>
-      </w:r>
-      <w:proofErr w:type="spellEnd"/>
-      <w:r>
-        <w:rPr>
-          <w:rFonts w:ascii="Times New Roman" w:hAnsi="Times New Roman" w:cs="Times New Roman"/>
-          <w:b/>
-          <w:bCs/>
-          <w:sz w:val="26"/>
-          <w:szCs w:val="26"/>
-        </w:rPr>
-        <w:t xml:space="preserve"> </w:t>
-      </w:r>
-      <w:proofErr w:type="spellStart"/>
-      <w:r>
-        <w:rPr>
-          <w:rFonts w:ascii="Times New Roman" w:hAnsi="Times New Roman" w:cs="Times New Roman"/>
-          <w:b/>
-          <w:bCs/>
-          <w:sz w:val="26"/>
-          <w:szCs w:val="26"/>
-        </w:rPr>
-        <w:t>danh</w:t>
-      </w:r>
-      <w:proofErr w:type="spellEnd"/>
-      <w:r>
-        <w:rPr>
-          <w:rFonts w:ascii="Times New Roman" w:hAnsi="Times New Roman" w:cs="Times New Roman"/>
-          <w:b/>
-          <w:bCs/>
-          <w:sz w:val="26"/>
-          <w:szCs w:val="26"/>
-        </w:rPr>
-        <w:t xml:space="preserve"> </w:t>
-      </w:r>
-      <w:proofErr w:type="spellStart"/>
-      <w:r>
-        <w:rPr>
-          <w:rFonts w:ascii="Times New Roman" w:hAnsi="Times New Roman" w:cs="Times New Roman"/>
-          <w:b/>
-          <w:bCs/>
-          <w:sz w:val="26"/>
-          <w:szCs w:val="26"/>
-        </w:rPr>
-        <w:t>sách</w:t>
-      </w:r>
-      <w:proofErr w:type="spellEnd"/>
-      <w:r>
-        <w:rPr>
-          <w:rFonts w:ascii="Times New Roman" w:hAnsi="Times New Roman" w:cs="Times New Roman"/>
-          <w:b/>
-          <w:bCs/>
-          <w:sz w:val="26"/>
-          <w:szCs w:val="26"/>
-        </w:rPr>
-        <w:t xml:space="preserve"> </w:t>
-      </w:r>
-      <w:proofErr w:type="spellStart"/>
-      <w:r>
-        <w:rPr>
-          <w:rFonts w:ascii="Times New Roman" w:hAnsi="Times New Roman" w:cs="Times New Roman"/>
-          <w:b/>
-          <w:bCs/>
-          <w:sz w:val="26"/>
-          <w:szCs w:val="26"/>
-        </w:rPr>
-        <w:t>toàn</w:t>
-      </w:r>
-      <w:proofErr w:type="spellEnd"/>
-      <w:r>
-        <w:rPr>
-          <w:rFonts w:ascii="Times New Roman" w:hAnsi="Times New Roman" w:cs="Times New Roman"/>
-          <w:b/>
-          <w:bCs/>
-          <w:sz w:val="26"/>
-          <w:szCs w:val="26"/>
-        </w:rPr>
-        <w:t xml:space="preserve"> </w:t>
-      </w:r>
-      <w:proofErr w:type="spellStart"/>
-      <w:r>
-        <w:rPr>
-          <w:rFonts w:ascii="Times New Roman" w:hAnsi="Times New Roman" w:cs="Times New Roman"/>
-          <w:b/>
-          <w:bCs/>
-          <w:sz w:val="26"/>
-          <w:szCs w:val="26"/>
-        </w:rPr>
-        <w:t>bộ</w:t>
-      </w:r>
-      <w:proofErr w:type="spellEnd"/>
-      <w:r>
-        <w:rPr>
-          <w:rFonts w:ascii="Times New Roman" w:hAnsi="Times New Roman" w:cs="Times New Roman"/>
-          <w:b/>
-          <w:bCs/>
-          <w:sz w:val="26"/>
-          <w:szCs w:val="26"/>
-        </w:rPr>
-        <w:t xml:space="preserve"> </w:t>
-      </w:r>
-      <w:proofErr w:type="spellStart"/>
-      <w:r>
-        <w:rPr>
-          <w:rFonts w:ascii="Times New Roman" w:hAnsi="Times New Roman" w:cs="Times New Roman"/>
-          <w:b/>
-          <w:bCs/>
-          <w:sz w:val="26"/>
-          <w:szCs w:val="26"/>
-        </w:rPr>
-        <w:t>nhân</w:t>
-      </w:r>
-      <w:proofErr w:type="spellEnd"/>
-      <w:r>
-        <w:rPr>
-          <w:rFonts w:ascii="Times New Roman" w:hAnsi="Times New Roman" w:cs="Times New Roman"/>
-          <w:b/>
-          <w:bCs/>
-          <w:sz w:val="26"/>
-          <w:szCs w:val="26"/>
-        </w:rPr>
-        <w:t xml:space="preserve"> </w:t>
-      </w:r>
-      <w:proofErr w:type="spellStart"/>
-      <w:r>
-        <w:rPr>
-          <w:rFonts w:ascii="Times New Roman" w:hAnsi="Times New Roman" w:cs="Times New Roman"/>
-          <w:b/>
-          <w:bCs/>
-          <w:sz w:val="26"/>
-          <w:szCs w:val="26"/>
-        </w:rPr>
-        <w:t>viên</w:t>
-      </w:r>
-      <w:proofErr w:type="spellEnd"/>
+        <w:t>Xem danh sách toàn bộ nhân viên</w:t>
+      </w:r>
     </w:p>
     <w:p>
       <w:pPr>
@@ -3599,7 +2924,6 @@
         </w:rPr>
         <w:t xml:space="preserve">3. </w:t>
       </w:r>
-      <w:proofErr w:type="spellStart"/>
       <w:r>
         <w:rPr>
           <w:rFonts w:ascii="Times New Roman" w:hAnsi="Times New Roman" w:cs="Times New Roman"/>
@@ -3608,148 +2932,25 @@
           <w:sz w:val="26"/>
           <w:szCs w:val="26"/>
         </w:rPr>
-        <w:t>Tìm</w:t>
-      </w:r>
-      <w:proofErr w:type="spellEnd"/>
-      <w:r>
-        <w:rPr>
-          <w:rFonts w:ascii="Times New Roman" w:hAnsi="Times New Roman" w:cs="Times New Roman"/>
-          <w:b/>
-          <w:bCs/>
-          <w:sz w:val="26"/>
-          <w:szCs w:val="26"/>
-        </w:rPr>
-        <w:t xml:space="preserve"> </w:t>
-      </w:r>
-      <w:proofErr w:type="spellStart"/>
-      <w:r>
-        <w:rPr>
-          <w:rFonts w:ascii="Times New Roman" w:hAnsi="Times New Roman" w:cs="Times New Roman"/>
-          <w:b/>
-          <w:bCs/>
-          <w:sz w:val="26"/>
-          <w:szCs w:val="26"/>
-        </w:rPr>
-        <w:t>nhân</w:t>
-      </w:r>
-      <w:proofErr w:type="spellEnd"/>
-      <w:r>
-        <w:rPr>
-          <w:rFonts w:ascii="Times New Roman" w:hAnsi="Times New Roman" w:cs="Times New Roman"/>
-          <w:b/>
-          <w:bCs/>
-          <w:sz w:val="26"/>
-          <w:szCs w:val="26"/>
-        </w:rPr>
-        <w:t xml:space="preserve"> </w:t>
-      </w:r>
-      <w:proofErr w:type="spellStart"/>
-      <w:r>
-        <w:rPr>
-          <w:rFonts w:ascii="Times New Roman" w:hAnsi="Times New Roman" w:cs="Times New Roman"/>
-          <w:b/>
-          <w:bCs/>
-          <w:sz w:val="26"/>
-          <w:szCs w:val="26"/>
-        </w:rPr>
-        <w:t>viên</w:t>
-      </w:r>
-      <w:proofErr w:type="spellEnd"/>
-      <w:r>
-        <w:rPr>
-          <w:rFonts w:ascii="Times New Roman" w:hAnsi="Times New Roman" w:cs="Times New Roman"/>
-          <w:b/>
-          <w:bCs/>
-          <w:sz w:val="26"/>
-          <w:szCs w:val="26"/>
-        </w:rPr>
-        <w:t xml:space="preserve"> </w:t>
-      </w:r>
-      <w:proofErr w:type="spellStart"/>
-      <w:r>
-        <w:rPr>
-          <w:rFonts w:ascii="Times New Roman" w:hAnsi="Times New Roman" w:cs="Times New Roman"/>
-          <w:b/>
-          <w:bCs/>
-          <w:sz w:val="26"/>
-          <w:szCs w:val="26"/>
-        </w:rPr>
-        <w:t>theo</w:t>
-      </w:r>
-      <w:proofErr w:type="spellEnd"/>
-      <w:r>
-        <w:rPr>
-          <w:rFonts w:ascii="Times New Roman" w:hAnsi="Times New Roman" w:cs="Times New Roman"/>
-          <w:b/>
-          <w:bCs/>
-          <w:sz w:val="26"/>
-          <w:szCs w:val="26"/>
-        </w:rPr>
-        <w:t xml:space="preserve"> id</w:t>
-      </w:r>
-    </w:p>
-    <w:p>
-      <w:pPr>
-        <w:rPr>
-          <w:rFonts w:ascii="Times New Roman" w:hAnsi="Times New Roman" w:cs="Times New Roman"/>
-          <w:sz w:val="26"/>
-          <w:szCs w:val="26"/>
-        </w:rPr>
-      </w:pPr>
-      <w:r>
-        <w:rPr>
-          <w:rFonts w:ascii="Times New Roman" w:hAnsi="Times New Roman" w:cs="Times New Roman"/>
-          <w:sz w:val="26"/>
-          <w:szCs w:val="26"/>
-        </w:rPr>
-        <w:t xml:space="preserve">TH1: Id </w:t>
-      </w:r>
-      <w:proofErr w:type="spellStart"/>
-      <w:r>
-        <w:rPr>
-          <w:rFonts w:ascii="Times New Roman" w:hAnsi="Times New Roman" w:cs="Times New Roman"/>
-          <w:sz w:val="26"/>
-          <w:szCs w:val="26"/>
-        </w:rPr>
-        <w:t>không</w:t>
-      </w:r>
-      <w:proofErr w:type="spellEnd"/>
-      <w:r>
-        <w:rPr>
-          <w:rFonts w:ascii="Times New Roman" w:hAnsi="Times New Roman" w:cs="Times New Roman"/>
-          <w:sz w:val="26"/>
-          <w:szCs w:val="26"/>
-        </w:rPr>
-        <w:t xml:space="preserve"> </w:t>
-      </w:r>
-      <w:proofErr w:type="spellStart"/>
-      <w:r>
-        <w:rPr>
-          <w:rFonts w:ascii="Times New Roman" w:hAnsi="Times New Roman" w:cs="Times New Roman"/>
-          <w:sz w:val="26"/>
-          <w:szCs w:val="26"/>
-        </w:rPr>
-        <w:t>tôn</w:t>
-      </w:r>
-      <w:proofErr w:type="spellEnd"/>
-      <w:r>
-        <w:rPr>
-          <w:rFonts w:ascii="Times New Roman" w:hAnsi="Times New Roman" w:cs="Times New Roman"/>
-          <w:sz w:val="26"/>
-          <w:szCs w:val="26"/>
-        </w:rPr>
-        <w:t xml:space="preserve"> </w:t>
-      </w:r>
-      <w:proofErr w:type="spellStart"/>
-      <w:r>
-        <w:rPr>
-          <w:rFonts w:ascii="Times New Roman" w:hAnsi="Times New Roman" w:cs="Times New Roman"/>
-          <w:sz w:val="26"/>
-          <w:szCs w:val="26"/>
-        </w:rPr>
-        <w:t>tại</w:t>
-      </w:r>
-      <w:proofErr w:type="spellEnd"/>
+        <w:t>Tìm nhân viên theo id</w:t>
+      </w:r>
+    </w:p>
+    <w:p>
+      <w:pPr>
+        <w:rPr>
+          <w:rFonts w:ascii="Times New Roman" w:hAnsi="Times New Roman" w:cs="Times New Roman"/>
+          <w:sz w:val="26"/>
+          <w:szCs w:val="26"/>
+        </w:rPr>
+      </w:pPr>
+      <w:r>
+        <w:rPr>
+          <w:rFonts w:ascii="Times New Roman" w:hAnsi="Times New Roman" w:cs="Times New Roman"/>
+          <w:sz w:val="26"/>
+          <w:szCs w:val="26"/>
+        </w:rPr>
+        <w:t>TH1: Id không tôn tại</w:t>
+      </w:r>
     </w:p>
     <w:p>
       <w:pPr>
@@ -3817,36 +3018,8 @@
           <w:sz w:val="26"/>
           <w:szCs w:val="26"/>
         </w:rPr>
-        <w:t xml:space="preserve">TH2: Id </w:t>
-      </w:r>
-      <w:proofErr w:type="spellStart"/>
-      <w:r>
-        <w:rPr>
-          <w:rFonts w:ascii="Times New Roman" w:hAnsi="Times New Roman" w:cs="Times New Roman"/>
-          <w:sz w:val="26"/>
-          <w:szCs w:val="26"/>
-        </w:rPr>
-        <w:t>tồn</w:t>
-      </w:r>
-      <w:proofErr w:type="spellEnd"/>
-      <w:r>
-        <w:rPr>
-          <w:rFonts w:ascii="Times New Roman" w:hAnsi="Times New Roman" w:cs="Times New Roman"/>
-          <w:sz w:val="26"/>
-          <w:szCs w:val="26"/>
-        </w:rPr>
-        <w:t xml:space="preserve"> </w:t>
-      </w:r>
-      <w:proofErr w:type="spellStart"/>
-      <w:r>
-        <w:rPr>
-          <w:rFonts w:ascii="Times New Roman" w:hAnsi="Times New Roman" w:cs="Times New Roman"/>
-          <w:sz w:val="26"/>
-          <w:szCs w:val="26"/>
-        </w:rPr>
-        <w:t>tại</w:t>
-      </w:r>
-      <w:proofErr w:type="spellEnd"/>
+        <w:t>TH2: Id tồn tại</w:t>
+      </w:r>
     </w:p>
     <w:p>
       <w:pPr>
@@ -3920,7 +3093,6 @@
         </w:rPr>
         <w:t xml:space="preserve">4. </w:t>
       </w:r>
-      <w:proofErr w:type="spellStart"/>
       <w:r>
         <w:rPr>
           <w:rFonts w:ascii="Times New Roman" w:hAnsi="Times New Roman" w:cs="Times New Roman"/>
@@ -3929,9 +3101,8 @@
           <w:sz w:val="26"/>
           <w:szCs w:val="26"/>
         </w:rPr>
-        <w:t>Tìm</w:t>
-      </w:r>
-      <w:proofErr w:type="spellEnd"/>
+        <w:t>Tìm thông tin nhân viên theo l</w:t>
+      </w:r>
       <w:r>
         <w:rPr>
           <w:rFonts w:ascii="Times New Roman" w:hAnsi="Times New Roman" w:cs="Times New Roman"/>
@@ -3940,118 +3111,8 @@
           <w:sz w:val="26"/>
           <w:szCs w:val="26"/>
         </w:rPr>
-        <w:t xml:space="preserve"> </w:t>
-      </w:r>
-      <w:proofErr w:type="spellStart"/>
-      <w:r>
-        <w:rPr>
-          <w:rFonts w:ascii="Times New Roman" w:hAnsi="Times New Roman" w:cs="Times New Roman"/>
-          <w:b/>
-          <w:bCs/>
-          <w:sz w:val="26"/>
-          <w:szCs w:val="26"/>
-        </w:rPr>
-        <w:t>thông</w:t>
-      </w:r>
-      <w:proofErr w:type="spellEnd"/>
-      <w:r>
-        <w:rPr>
-          <w:rFonts w:ascii="Times New Roman" w:hAnsi="Times New Roman" w:cs="Times New Roman"/>
-          <w:b/>
-          <w:bCs/>
-          <w:sz w:val="26"/>
-          <w:szCs w:val="26"/>
-        </w:rPr>
-        <w:t xml:space="preserve"> tin </w:t>
-      </w:r>
-      <w:proofErr w:type="spellStart"/>
-      <w:r>
-        <w:rPr>
-          <w:rFonts w:ascii="Times New Roman" w:hAnsi="Times New Roman" w:cs="Times New Roman"/>
-          <w:b/>
-          <w:bCs/>
-          <w:sz w:val="26"/>
-          <w:szCs w:val="26"/>
-        </w:rPr>
-        <w:t>nhân</w:t>
-      </w:r>
-      <w:proofErr w:type="spellEnd"/>
-      <w:r>
-        <w:rPr>
-          <w:rFonts w:ascii="Times New Roman" w:hAnsi="Times New Roman" w:cs="Times New Roman"/>
-          <w:b/>
-          <w:bCs/>
-          <w:sz w:val="26"/>
-          <w:szCs w:val="26"/>
-        </w:rPr>
-        <w:t xml:space="preserve"> </w:t>
-      </w:r>
-      <w:proofErr w:type="spellStart"/>
-      <w:r>
-        <w:rPr>
-          <w:rFonts w:ascii="Times New Roman" w:hAnsi="Times New Roman" w:cs="Times New Roman"/>
-          <w:b/>
-          <w:bCs/>
-          <w:sz w:val="26"/>
-          <w:szCs w:val="26"/>
-        </w:rPr>
-        <w:t>viên</w:t>
-      </w:r>
-      <w:proofErr w:type="spellEnd"/>
-      <w:r>
-        <w:rPr>
-          <w:rFonts w:ascii="Times New Roman" w:hAnsi="Times New Roman" w:cs="Times New Roman"/>
-          <w:b/>
-          <w:bCs/>
-          <w:sz w:val="26"/>
-          <w:szCs w:val="26"/>
-        </w:rPr>
-        <w:t xml:space="preserve"> </w:t>
-      </w:r>
-      <w:proofErr w:type="spellStart"/>
-      <w:r>
-        <w:rPr>
-          <w:rFonts w:ascii="Times New Roman" w:hAnsi="Times New Roman" w:cs="Times New Roman"/>
-          <w:b/>
-          <w:bCs/>
-          <w:sz w:val="26"/>
-          <w:szCs w:val="26"/>
-        </w:rPr>
-        <w:t>theo</w:t>
-      </w:r>
-      <w:proofErr w:type="spellEnd"/>
-      <w:r>
-        <w:rPr>
-          <w:rFonts w:ascii="Times New Roman" w:hAnsi="Times New Roman" w:cs="Times New Roman"/>
-          <w:b/>
-          <w:bCs/>
-          <w:sz w:val="26"/>
-          <w:szCs w:val="26"/>
-        </w:rPr>
-        <w:t xml:space="preserve"> </w:t>
-      </w:r>
-      <w:proofErr w:type="spellStart"/>
-      <w:r>
-        <w:rPr>
-          <w:rFonts w:ascii="Times New Roman" w:hAnsi="Times New Roman" w:cs="Times New Roman"/>
-          <w:b/>
-          <w:bCs/>
-          <w:sz w:val="26"/>
-          <w:szCs w:val="26"/>
-        </w:rPr>
-        <w:t>l</w:t>
-      </w:r>
-      <w:r>
-        <w:rPr>
-          <w:rFonts w:ascii="Times New Roman" w:hAnsi="Times New Roman" w:cs="Times New Roman"/>
-          <w:b/>
-          <w:bCs/>
-          <w:sz w:val="26"/>
-          <w:szCs w:val="26"/>
-        </w:rPr>
         <w:t>oại</w:t>
       </w:r>
-      <w:proofErr w:type="spellEnd"/>
     </w:p>
     <w:p>
       <w:pPr>
@@ -4083,160 +3144,14 @@
           <w:szCs w:val="26"/>
         </w:rPr>
       </w:pPr>
-      <w:proofErr w:type="spellStart"/>
-      <w:r>
-        <w:rPr>
-          <w:rFonts w:ascii="Times New Roman" w:hAnsi="Times New Roman" w:cs="Times New Roman"/>
-          <w:sz w:val="26"/>
-          <w:szCs w:val="26"/>
-        </w:rPr>
-        <w:t>Trường</w:t>
-      </w:r>
-      <w:proofErr w:type="spellEnd"/>
-      <w:r>
-        <w:rPr>
-          <w:rFonts w:ascii="Times New Roman" w:hAnsi="Times New Roman" w:cs="Times New Roman"/>
-          <w:sz w:val="26"/>
-          <w:szCs w:val="26"/>
-        </w:rPr>
-        <w:t xml:space="preserve"> </w:t>
-      </w:r>
-      <w:proofErr w:type="spellStart"/>
-      <w:r>
-        <w:rPr>
-          <w:rFonts w:ascii="Times New Roman" w:hAnsi="Times New Roman" w:cs="Times New Roman"/>
-          <w:sz w:val="26"/>
-          <w:szCs w:val="26"/>
-        </w:rPr>
-        <w:t>hợp</w:t>
-      </w:r>
-      <w:proofErr w:type="spellEnd"/>
-      <w:r>
-        <w:rPr>
-          <w:rFonts w:ascii="Times New Roman" w:hAnsi="Times New Roman" w:cs="Times New Roman"/>
-          <w:sz w:val="26"/>
-          <w:szCs w:val="26"/>
-        </w:rPr>
-        <w:t xml:space="preserve"> </w:t>
-      </w:r>
-      <w:proofErr w:type="spellStart"/>
-      <w:r>
-        <w:rPr>
-          <w:rFonts w:ascii="Times New Roman" w:hAnsi="Times New Roman" w:cs="Times New Roman"/>
-          <w:sz w:val="26"/>
-          <w:szCs w:val="26"/>
-        </w:rPr>
-        <w:t>số</w:t>
-      </w:r>
-      <w:proofErr w:type="spellEnd"/>
-      <w:r>
-        <w:rPr>
-          <w:rFonts w:ascii="Times New Roman" w:hAnsi="Times New Roman" w:cs="Times New Roman"/>
-          <w:sz w:val="26"/>
-          <w:szCs w:val="26"/>
-        </w:rPr>
-        <w:t xml:space="preserve"> </w:t>
-      </w:r>
-      <w:proofErr w:type="spellStart"/>
-      <w:r>
-        <w:rPr>
-          <w:rFonts w:ascii="Times New Roman" w:hAnsi="Times New Roman" w:cs="Times New Roman"/>
-          <w:sz w:val="26"/>
-          <w:szCs w:val="26"/>
-        </w:rPr>
-        <w:t>năm</w:t>
-      </w:r>
-      <w:proofErr w:type="spellEnd"/>
-      <w:r>
-        <w:rPr>
-          <w:rFonts w:ascii="Times New Roman" w:hAnsi="Times New Roman" w:cs="Times New Roman"/>
-          <w:sz w:val="26"/>
-          <w:szCs w:val="26"/>
-        </w:rPr>
-        <w:t xml:space="preserve"> </w:t>
-      </w:r>
-      <w:proofErr w:type="spellStart"/>
-      <w:r>
-        <w:rPr>
-          <w:rFonts w:ascii="Times New Roman" w:hAnsi="Times New Roman" w:cs="Times New Roman"/>
-          <w:sz w:val="26"/>
-          <w:szCs w:val="26"/>
-        </w:rPr>
-        <w:t>kinh</w:t>
-      </w:r>
-      <w:proofErr w:type="spellEnd"/>
-      <w:r>
-        <w:rPr>
-          <w:rFonts w:ascii="Times New Roman" w:hAnsi="Times New Roman" w:cs="Times New Roman"/>
-          <w:sz w:val="26"/>
-          <w:szCs w:val="26"/>
-        </w:rPr>
-        <w:t xml:space="preserve"> </w:t>
-      </w:r>
-      <w:proofErr w:type="spellStart"/>
-      <w:r>
-        <w:rPr>
-          <w:rFonts w:ascii="Times New Roman" w:hAnsi="Times New Roman" w:cs="Times New Roman"/>
-          <w:sz w:val="26"/>
-          <w:szCs w:val="26"/>
-        </w:rPr>
-        <w:t>nghiệm</w:t>
-      </w:r>
-      <w:proofErr w:type="spellEnd"/>
-      <w:r>
-        <w:rPr>
-          <w:rFonts w:ascii="Times New Roman" w:hAnsi="Times New Roman" w:cs="Times New Roman"/>
-          <w:sz w:val="26"/>
-          <w:szCs w:val="26"/>
-        </w:rPr>
-        <w:t xml:space="preserve"> </w:t>
-      </w:r>
-      <w:proofErr w:type="spellStart"/>
-      <w:r>
-        <w:rPr>
-          <w:rFonts w:ascii="Times New Roman" w:hAnsi="Times New Roman" w:cs="Times New Roman"/>
-          <w:sz w:val="26"/>
-          <w:szCs w:val="26"/>
-        </w:rPr>
-        <w:t>không</w:t>
-      </w:r>
-      <w:proofErr w:type="spellEnd"/>
-      <w:r>
-        <w:rPr>
-          <w:rFonts w:ascii="Times New Roman" w:hAnsi="Times New Roman" w:cs="Times New Roman"/>
-          <w:sz w:val="26"/>
-          <w:szCs w:val="26"/>
-        </w:rPr>
-        <w:t xml:space="preserve"> </w:t>
-      </w:r>
-      <w:proofErr w:type="spellStart"/>
-      <w:r>
-        <w:rPr>
-          <w:rFonts w:ascii="Times New Roman" w:hAnsi="Times New Roman" w:cs="Times New Roman"/>
-          <w:sz w:val="26"/>
-          <w:szCs w:val="26"/>
-        </w:rPr>
-        <w:t>tồn</w:t>
-      </w:r>
-      <w:proofErr w:type="spellEnd"/>
-      <w:r>
-        <w:rPr>
-          <w:rFonts w:ascii="Times New Roman" w:hAnsi="Times New Roman" w:cs="Times New Roman"/>
-          <w:sz w:val="26"/>
-          <w:szCs w:val="26"/>
-        </w:rPr>
-        <w:t xml:space="preserve"> </w:t>
-      </w:r>
-      <w:proofErr w:type="spellStart"/>
-      <w:r>
-        <w:rPr>
-          <w:rFonts w:ascii="Times New Roman" w:hAnsi="Times New Roman" w:cs="Times New Roman"/>
-          <w:sz w:val="26"/>
-          <w:szCs w:val="26"/>
-        </w:rPr>
-        <w:t>tại</w:t>
-      </w:r>
-      <w:proofErr w:type="spellEnd"/>
+      <w:r>
+        <w:rPr>
+          <w:rFonts w:ascii="Times New Roman" w:hAnsi="Times New Roman" w:cs="Times New Roman"/>
+          <w:sz w:val="26"/>
+          <w:szCs w:val="26"/>
+        </w:rPr>
+        <w:t>Trường hợp số năm kinh nghiệm không tồn tại</w:t>
+      </w:r>
     </w:p>
     <w:p>
       <w:pPr>
@@ -4303,142 +3218,14 @@
           <w:szCs w:val="26"/>
         </w:rPr>
       </w:pPr>
-      <w:proofErr w:type="spellStart"/>
-      <w:r>
-        <w:rPr>
-          <w:rFonts w:ascii="Times New Roman" w:hAnsi="Times New Roman" w:cs="Times New Roman"/>
-          <w:sz w:val="26"/>
-          <w:szCs w:val="26"/>
-        </w:rPr>
-        <w:t>Trường</w:t>
-      </w:r>
-      <w:proofErr w:type="spellEnd"/>
-      <w:r>
-        <w:rPr>
-          <w:rFonts w:ascii="Times New Roman" w:hAnsi="Times New Roman" w:cs="Times New Roman"/>
-          <w:sz w:val="26"/>
-          <w:szCs w:val="26"/>
-        </w:rPr>
-        <w:t xml:space="preserve"> </w:t>
-      </w:r>
-      <w:proofErr w:type="spellStart"/>
-      <w:r>
-        <w:rPr>
-          <w:rFonts w:ascii="Times New Roman" w:hAnsi="Times New Roman" w:cs="Times New Roman"/>
-          <w:sz w:val="26"/>
-          <w:szCs w:val="26"/>
-        </w:rPr>
-        <w:t>hợp</w:t>
-      </w:r>
-      <w:proofErr w:type="spellEnd"/>
-      <w:r>
-        <w:rPr>
-          <w:rFonts w:ascii="Times New Roman" w:hAnsi="Times New Roman" w:cs="Times New Roman"/>
-          <w:sz w:val="26"/>
-          <w:szCs w:val="26"/>
-        </w:rPr>
-        <w:t xml:space="preserve"> </w:t>
-      </w:r>
-      <w:proofErr w:type="spellStart"/>
-      <w:r>
-        <w:rPr>
-          <w:rFonts w:ascii="Times New Roman" w:hAnsi="Times New Roman" w:cs="Times New Roman"/>
-          <w:sz w:val="26"/>
-          <w:szCs w:val="26"/>
-        </w:rPr>
-        <w:t>số</w:t>
-      </w:r>
-      <w:proofErr w:type="spellEnd"/>
-      <w:r>
-        <w:rPr>
-          <w:rFonts w:ascii="Times New Roman" w:hAnsi="Times New Roman" w:cs="Times New Roman"/>
-          <w:sz w:val="26"/>
-          <w:szCs w:val="26"/>
-        </w:rPr>
-        <w:t xml:space="preserve"> </w:t>
-      </w:r>
-      <w:proofErr w:type="spellStart"/>
-      <w:r>
-        <w:rPr>
-          <w:rFonts w:ascii="Times New Roman" w:hAnsi="Times New Roman" w:cs="Times New Roman"/>
-          <w:sz w:val="26"/>
-          <w:szCs w:val="26"/>
-        </w:rPr>
-        <w:t>năm</w:t>
-      </w:r>
-      <w:proofErr w:type="spellEnd"/>
-      <w:r>
-        <w:rPr>
-          <w:rFonts w:ascii="Times New Roman" w:hAnsi="Times New Roman" w:cs="Times New Roman"/>
-          <w:sz w:val="26"/>
-          <w:szCs w:val="26"/>
-        </w:rPr>
-        <w:t xml:space="preserve"> </w:t>
-      </w:r>
-      <w:proofErr w:type="spellStart"/>
-      <w:r>
-        <w:rPr>
-          <w:rFonts w:ascii="Times New Roman" w:hAnsi="Times New Roman" w:cs="Times New Roman"/>
-          <w:sz w:val="26"/>
-          <w:szCs w:val="26"/>
-        </w:rPr>
-        <w:t>kinh</w:t>
-      </w:r>
-      <w:proofErr w:type="spellEnd"/>
-      <w:r>
-        <w:rPr>
-          <w:rFonts w:ascii="Times New Roman" w:hAnsi="Times New Roman" w:cs="Times New Roman"/>
-          <w:sz w:val="26"/>
-          <w:szCs w:val="26"/>
-        </w:rPr>
-        <w:t xml:space="preserve"> </w:t>
-      </w:r>
-      <w:proofErr w:type="spellStart"/>
-      <w:r>
-        <w:rPr>
-          <w:rFonts w:ascii="Times New Roman" w:hAnsi="Times New Roman" w:cs="Times New Roman"/>
-          <w:sz w:val="26"/>
-          <w:szCs w:val="26"/>
-        </w:rPr>
-        <w:t>nghiệm</w:t>
-      </w:r>
-      <w:proofErr w:type="spellEnd"/>
-      <w:r>
-        <w:rPr>
-          <w:rFonts w:ascii="Times New Roman" w:hAnsi="Times New Roman" w:cs="Times New Roman"/>
-          <w:sz w:val="26"/>
-          <w:szCs w:val="26"/>
-        </w:rPr>
-        <w:t xml:space="preserve"> </w:t>
-      </w:r>
-      <w:proofErr w:type="spellStart"/>
-      <w:r>
-        <w:rPr>
-          <w:rFonts w:ascii="Times New Roman" w:hAnsi="Times New Roman" w:cs="Times New Roman"/>
-          <w:sz w:val="26"/>
-          <w:szCs w:val="26"/>
-        </w:rPr>
-        <w:t>tồn</w:t>
-      </w:r>
-      <w:proofErr w:type="spellEnd"/>
-      <w:r>
-        <w:rPr>
-          <w:rFonts w:ascii="Times New Roman" w:hAnsi="Times New Roman" w:cs="Times New Roman"/>
-          <w:sz w:val="26"/>
-          <w:szCs w:val="26"/>
-        </w:rPr>
-        <w:t xml:space="preserve"> </w:t>
-      </w:r>
-      <w:proofErr w:type="spellStart"/>
-      <w:r>
-        <w:rPr>
-          <w:rFonts w:ascii="Times New Roman" w:hAnsi="Times New Roman" w:cs="Times New Roman"/>
-          <w:sz w:val="26"/>
-          <w:szCs w:val="26"/>
-        </w:rPr>
-        <w:t>tại</w:t>
-      </w:r>
-      <w:proofErr w:type="spellEnd"/>
+      <w:r>
+        <w:rPr>
+          <w:rFonts w:ascii="Times New Roman" w:hAnsi="Times New Roman" w:cs="Times New Roman"/>
+          <w:sz w:val="26"/>
+          <w:szCs w:val="26"/>
+        </w:rPr>
+        <w:t>Trường hợp số năm kinh nghiệm tồn tại</w:t>
+      </w:r>
     </w:p>
     <w:p>
       <w:pPr>
@@ -4501,124 +3288,14 @@
           <w:szCs w:val="26"/>
         </w:rPr>
       </w:pPr>
-      <w:proofErr w:type="spellStart"/>
-      <w:r>
-        <w:rPr>
-          <w:rFonts w:ascii="Times New Roman" w:hAnsi="Times New Roman" w:cs="Times New Roman"/>
-          <w:sz w:val="26"/>
-          <w:szCs w:val="26"/>
-        </w:rPr>
-        <w:t>Tương</w:t>
-      </w:r>
-      <w:proofErr w:type="spellEnd"/>
-      <w:r>
-        <w:rPr>
-          <w:rFonts w:ascii="Times New Roman" w:hAnsi="Times New Roman" w:cs="Times New Roman"/>
-          <w:sz w:val="26"/>
-          <w:szCs w:val="26"/>
-        </w:rPr>
-        <w:t xml:space="preserve"> </w:t>
-      </w:r>
-      <w:proofErr w:type="spellStart"/>
-      <w:r>
-        <w:rPr>
-          <w:rFonts w:ascii="Times New Roman" w:hAnsi="Times New Roman" w:cs="Times New Roman"/>
-          <w:sz w:val="26"/>
-          <w:szCs w:val="26"/>
-        </w:rPr>
-        <w:t>tự</w:t>
-      </w:r>
-      <w:proofErr w:type="spellEnd"/>
-      <w:r>
-        <w:rPr>
-          <w:rFonts w:ascii="Times New Roman" w:hAnsi="Times New Roman" w:cs="Times New Roman"/>
-          <w:sz w:val="26"/>
-          <w:szCs w:val="26"/>
-        </w:rPr>
-        <w:t xml:space="preserve"> </w:t>
-      </w:r>
-      <w:proofErr w:type="spellStart"/>
-      <w:r>
-        <w:rPr>
-          <w:rFonts w:ascii="Times New Roman" w:hAnsi="Times New Roman" w:cs="Times New Roman"/>
-          <w:sz w:val="26"/>
-          <w:szCs w:val="26"/>
-        </w:rPr>
-        <w:t>cho</w:t>
-      </w:r>
-      <w:proofErr w:type="spellEnd"/>
-      <w:r>
-        <w:rPr>
-          <w:rFonts w:ascii="Times New Roman" w:hAnsi="Times New Roman" w:cs="Times New Roman"/>
-          <w:sz w:val="26"/>
-          <w:szCs w:val="26"/>
-        </w:rPr>
-        <w:t xml:space="preserve"> </w:t>
-      </w:r>
-      <w:proofErr w:type="spellStart"/>
-      <w:r>
-        <w:rPr>
-          <w:rFonts w:ascii="Times New Roman" w:hAnsi="Times New Roman" w:cs="Times New Roman"/>
-          <w:sz w:val="26"/>
-          <w:szCs w:val="26"/>
-        </w:rPr>
-        <w:t>kỹ</w:t>
-      </w:r>
-      <w:proofErr w:type="spellEnd"/>
-      <w:r>
-        <w:rPr>
-          <w:rFonts w:ascii="Times New Roman" w:hAnsi="Times New Roman" w:cs="Times New Roman"/>
-          <w:sz w:val="26"/>
-          <w:szCs w:val="26"/>
-        </w:rPr>
-        <w:t xml:space="preserve"> </w:t>
-      </w:r>
-      <w:proofErr w:type="spellStart"/>
-      <w:r>
-        <w:rPr>
-          <w:rFonts w:ascii="Times New Roman" w:hAnsi="Times New Roman" w:cs="Times New Roman"/>
-          <w:sz w:val="26"/>
-          <w:szCs w:val="26"/>
-        </w:rPr>
-        <w:t>năng</w:t>
-      </w:r>
-      <w:proofErr w:type="spellEnd"/>
-      <w:r>
-        <w:rPr>
-          <w:rFonts w:ascii="Times New Roman" w:hAnsi="Times New Roman" w:cs="Times New Roman"/>
-          <w:sz w:val="26"/>
-          <w:szCs w:val="26"/>
-        </w:rPr>
-        <w:t xml:space="preserve"> </w:t>
-      </w:r>
-      <w:proofErr w:type="spellStart"/>
-      <w:r>
-        <w:rPr>
-          <w:rFonts w:ascii="Times New Roman" w:hAnsi="Times New Roman" w:cs="Times New Roman"/>
-          <w:sz w:val="26"/>
-          <w:szCs w:val="26"/>
-        </w:rPr>
-        <w:t>chuyên</w:t>
-      </w:r>
-      <w:proofErr w:type="spellEnd"/>
-      <w:r>
-        <w:rPr>
-          <w:rFonts w:ascii="Times New Roman" w:hAnsi="Times New Roman" w:cs="Times New Roman"/>
-          <w:sz w:val="26"/>
-          <w:szCs w:val="26"/>
-        </w:rPr>
-        <w:t xml:space="preserve"> </w:t>
-      </w:r>
-      <w:proofErr w:type="spellStart"/>
-      <w:r>
-        <w:rPr>
-          <w:rFonts w:ascii="Times New Roman" w:hAnsi="Times New Roman" w:cs="Times New Roman"/>
-          <w:sz w:val="26"/>
-          <w:szCs w:val="26"/>
-        </w:rPr>
-        <w:t>môn</w:t>
-      </w:r>
-      <w:proofErr w:type="spellEnd"/>
+      <w:r>
+        <w:rPr>
+          <w:rFonts w:ascii="Times New Roman" w:hAnsi="Times New Roman" w:cs="Times New Roman"/>
+          <w:sz w:val="26"/>
+          <w:szCs w:val="26"/>
+        </w:rPr>
+        <w:t>Tương tự cho kỹ năng chuyên môn</w:t>
+      </w:r>
     </w:p>
     <w:p>
       <w:pPr>
@@ -4702,106 +3379,14 @@
           <w:szCs w:val="26"/>
         </w:rPr>
       </w:pPr>
-      <w:proofErr w:type="spellStart"/>
-      <w:r>
-        <w:rPr>
-          <w:rFonts w:ascii="Times New Roman" w:hAnsi="Times New Roman" w:cs="Times New Roman"/>
-          <w:sz w:val="26"/>
-          <w:szCs w:val="26"/>
-        </w:rPr>
-        <w:t>Trường</w:t>
-      </w:r>
-      <w:proofErr w:type="spellEnd"/>
-      <w:r>
-        <w:rPr>
-          <w:rFonts w:ascii="Times New Roman" w:hAnsi="Times New Roman" w:cs="Times New Roman"/>
-          <w:sz w:val="26"/>
-          <w:szCs w:val="26"/>
-        </w:rPr>
-        <w:t xml:space="preserve"> </w:t>
-      </w:r>
-      <w:proofErr w:type="spellStart"/>
-      <w:r>
-        <w:rPr>
-          <w:rFonts w:ascii="Times New Roman" w:hAnsi="Times New Roman" w:cs="Times New Roman"/>
-          <w:sz w:val="26"/>
-          <w:szCs w:val="26"/>
-        </w:rPr>
-        <w:t>hợp</w:t>
-      </w:r>
-      <w:proofErr w:type="spellEnd"/>
-      <w:r>
-        <w:rPr>
-          <w:rFonts w:ascii="Times New Roman" w:hAnsi="Times New Roman" w:cs="Times New Roman"/>
-          <w:sz w:val="26"/>
-          <w:szCs w:val="26"/>
-        </w:rPr>
-        <w:t xml:space="preserve"> </w:t>
-      </w:r>
-      <w:proofErr w:type="spellStart"/>
-      <w:r>
-        <w:rPr>
-          <w:rFonts w:ascii="Times New Roman" w:hAnsi="Times New Roman" w:cs="Times New Roman"/>
-          <w:sz w:val="26"/>
-          <w:szCs w:val="26"/>
-        </w:rPr>
-        <w:t>chuyên</w:t>
-      </w:r>
-      <w:proofErr w:type="spellEnd"/>
-      <w:r>
-        <w:rPr>
-          <w:rFonts w:ascii="Times New Roman" w:hAnsi="Times New Roman" w:cs="Times New Roman"/>
-          <w:sz w:val="26"/>
-          <w:szCs w:val="26"/>
-        </w:rPr>
-        <w:t xml:space="preserve"> </w:t>
-      </w:r>
-      <w:proofErr w:type="spellStart"/>
-      <w:r>
-        <w:rPr>
-          <w:rFonts w:ascii="Times New Roman" w:hAnsi="Times New Roman" w:cs="Times New Roman"/>
-          <w:sz w:val="26"/>
-          <w:szCs w:val="26"/>
-        </w:rPr>
-        <w:t>ngành</w:t>
-      </w:r>
-      <w:proofErr w:type="spellEnd"/>
-      <w:r>
-        <w:rPr>
-          <w:rFonts w:ascii="Times New Roman" w:hAnsi="Times New Roman" w:cs="Times New Roman"/>
-          <w:sz w:val="26"/>
-          <w:szCs w:val="26"/>
-        </w:rPr>
-        <w:t xml:space="preserve"> </w:t>
-      </w:r>
-      <w:proofErr w:type="spellStart"/>
-      <w:r>
-        <w:rPr>
-          <w:rFonts w:ascii="Times New Roman" w:hAnsi="Times New Roman" w:cs="Times New Roman"/>
-          <w:sz w:val="26"/>
-          <w:szCs w:val="26"/>
-        </w:rPr>
-        <w:t>tồn</w:t>
-      </w:r>
-      <w:proofErr w:type="spellEnd"/>
-      <w:r>
-        <w:rPr>
-          <w:rFonts w:ascii="Times New Roman" w:hAnsi="Times New Roman" w:cs="Times New Roman"/>
-          <w:sz w:val="26"/>
-          <w:szCs w:val="26"/>
-        </w:rPr>
-        <w:t xml:space="preserve"> </w:t>
-      </w:r>
-      <w:proofErr w:type="spellStart"/>
-      <w:r>
-        <w:rPr>
-          <w:rFonts w:ascii="Times New Roman" w:hAnsi="Times New Roman" w:cs="Times New Roman"/>
-          <w:sz w:val="26"/>
-          <w:szCs w:val="26"/>
-        </w:rPr>
-        <w:t>tại</w:t>
-      </w:r>
-      <w:proofErr w:type="spellEnd"/>
+      <w:r>
+        <w:rPr>
+          <w:rFonts w:ascii="Times New Roman" w:hAnsi="Times New Roman" w:cs="Times New Roman"/>
+          <w:sz w:val="26"/>
+          <w:szCs w:val="26"/>
+        </w:rPr>
+        <w:t>Trường hợp chuyên ngành tồn tại</w:t>
+      </w:r>
     </w:p>
     <w:p>
       <w:pPr>
@@ -4868,124 +3453,14 @@
           <w:szCs w:val="26"/>
         </w:rPr>
       </w:pPr>
-      <w:proofErr w:type="spellStart"/>
-      <w:r>
-        <w:rPr>
-          <w:rFonts w:ascii="Times New Roman" w:hAnsi="Times New Roman" w:cs="Times New Roman"/>
-          <w:sz w:val="26"/>
-          <w:szCs w:val="26"/>
-        </w:rPr>
-        <w:t>Trường</w:t>
-      </w:r>
-      <w:proofErr w:type="spellEnd"/>
-      <w:r>
-        <w:rPr>
-          <w:rFonts w:ascii="Times New Roman" w:hAnsi="Times New Roman" w:cs="Times New Roman"/>
-          <w:sz w:val="26"/>
-          <w:szCs w:val="26"/>
-        </w:rPr>
-        <w:t xml:space="preserve"> </w:t>
-      </w:r>
-      <w:proofErr w:type="spellStart"/>
-      <w:r>
-        <w:rPr>
-          <w:rFonts w:ascii="Times New Roman" w:hAnsi="Times New Roman" w:cs="Times New Roman"/>
-          <w:sz w:val="26"/>
-          <w:szCs w:val="26"/>
-        </w:rPr>
-        <w:t>hợp</w:t>
-      </w:r>
-      <w:proofErr w:type="spellEnd"/>
-      <w:r>
-        <w:rPr>
-          <w:rFonts w:ascii="Times New Roman" w:hAnsi="Times New Roman" w:cs="Times New Roman"/>
-          <w:sz w:val="26"/>
-          <w:szCs w:val="26"/>
-        </w:rPr>
-        <w:t xml:space="preserve"> </w:t>
-      </w:r>
-      <w:proofErr w:type="spellStart"/>
-      <w:r>
-        <w:rPr>
-          <w:rFonts w:ascii="Times New Roman" w:hAnsi="Times New Roman" w:cs="Times New Roman"/>
-          <w:sz w:val="26"/>
-          <w:szCs w:val="26"/>
-        </w:rPr>
-        <w:t>chuyên</w:t>
-      </w:r>
-      <w:proofErr w:type="spellEnd"/>
-      <w:r>
-        <w:rPr>
-          <w:rFonts w:ascii="Times New Roman" w:hAnsi="Times New Roman" w:cs="Times New Roman"/>
-          <w:sz w:val="26"/>
-          <w:szCs w:val="26"/>
-        </w:rPr>
-        <w:t xml:space="preserve"> </w:t>
-      </w:r>
-      <w:proofErr w:type="spellStart"/>
-      <w:r>
-        <w:rPr>
-          <w:rFonts w:ascii="Times New Roman" w:hAnsi="Times New Roman" w:cs="Times New Roman"/>
-          <w:sz w:val="26"/>
-          <w:szCs w:val="26"/>
-        </w:rPr>
-        <w:t>ngành</w:t>
-      </w:r>
-      <w:proofErr w:type="spellEnd"/>
-      <w:r>
-        <w:rPr>
-          <w:rFonts w:ascii="Times New Roman" w:hAnsi="Times New Roman" w:cs="Times New Roman"/>
-          <w:sz w:val="26"/>
-          <w:szCs w:val="26"/>
-        </w:rPr>
-        <w:t xml:space="preserve"> </w:t>
-      </w:r>
-      <w:proofErr w:type="spellStart"/>
-      <w:r>
-        <w:rPr>
-          <w:rFonts w:ascii="Times New Roman" w:hAnsi="Times New Roman" w:cs="Times New Roman"/>
-          <w:sz w:val="26"/>
-          <w:szCs w:val="26"/>
-        </w:rPr>
-        <w:t>không</w:t>
-      </w:r>
-      <w:proofErr w:type="spellEnd"/>
-      <w:r>
-        <w:rPr>
-          <w:rFonts w:ascii="Times New Roman" w:hAnsi="Times New Roman" w:cs="Times New Roman"/>
-          <w:sz w:val="26"/>
-          <w:szCs w:val="26"/>
-        </w:rPr>
-        <w:t xml:space="preserve"> </w:t>
-      </w:r>
-      <w:proofErr w:type="spellStart"/>
-      <w:r>
-        <w:rPr>
-          <w:rFonts w:ascii="Times New Roman" w:hAnsi="Times New Roman" w:cs="Times New Roman"/>
-          <w:sz w:val="26"/>
-          <w:szCs w:val="26"/>
-        </w:rPr>
-        <w:t>tồn</w:t>
-      </w:r>
-      <w:proofErr w:type="spellEnd"/>
-      <w:r>
-        <w:rPr>
-          <w:rFonts w:ascii="Times New Roman" w:hAnsi="Times New Roman" w:cs="Times New Roman"/>
-          <w:sz w:val="26"/>
-          <w:szCs w:val="26"/>
-        </w:rPr>
-        <w:t xml:space="preserve"> </w:t>
-      </w:r>
-      <w:proofErr w:type="spellStart"/>
-      <w:r>
-        <w:rPr>
-          <w:rFonts w:ascii="Times New Roman" w:hAnsi="Times New Roman" w:cs="Times New Roman"/>
-          <w:sz w:val="26"/>
-          <w:szCs w:val="26"/>
-        </w:rPr>
-        <w:t>tại</w:t>
-      </w:r>
-      <w:proofErr w:type="spellEnd"/>
+      <w:r>
+        <w:rPr>
+          <w:rFonts w:ascii="Times New Roman" w:hAnsi="Times New Roman" w:cs="Times New Roman"/>
+          <w:sz w:val="26"/>
+          <w:szCs w:val="26"/>
+        </w:rPr>
+        <w:t>Trường hợp chuyên ngành không tồn tại</w:t>
+      </w:r>
     </w:p>
     <w:p>
       <w:pPr>
@@ -5121,196 +3596,14 @@
           <w:szCs w:val="26"/>
         </w:rPr>
       </w:pPr>
-      <w:proofErr w:type="spellStart"/>
-      <w:r>
-        <w:rPr>
-          <w:rFonts w:ascii="Times New Roman" w:hAnsi="Times New Roman" w:cs="Times New Roman"/>
-          <w:sz w:val="26"/>
-          <w:szCs w:val="26"/>
-        </w:rPr>
-        <w:t>Trường</w:t>
-      </w:r>
-      <w:proofErr w:type="spellEnd"/>
-      <w:r>
-        <w:rPr>
-          <w:rFonts w:ascii="Times New Roman" w:hAnsi="Times New Roman" w:cs="Times New Roman"/>
-          <w:sz w:val="26"/>
-          <w:szCs w:val="26"/>
-        </w:rPr>
-        <w:t xml:space="preserve"> </w:t>
-      </w:r>
-      <w:proofErr w:type="spellStart"/>
-      <w:r>
-        <w:rPr>
-          <w:rFonts w:ascii="Times New Roman" w:hAnsi="Times New Roman" w:cs="Times New Roman"/>
-          <w:sz w:val="26"/>
-          <w:szCs w:val="26"/>
-        </w:rPr>
-        <w:t>hợp</w:t>
-      </w:r>
-      <w:proofErr w:type="spellEnd"/>
-      <w:r>
-        <w:rPr>
-          <w:rFonts w:ascii="Times New Roman" w:hAnsi="Times New Roman" w:cs="Times New Roman"/>
-          <w:sz w:val="26"/>
-          <w:szCs w:val="26"/>
-        </w:rPr>
-        <w:t xml:space="preserve"> </w:t>
-      </w:r>
-      <w:proofErr w:type="spellStart"/>
-      <w:r>
-        <w:rPr>
-          <w:rFonts w:ascii="Times New Roman" w:hAnsi="Times New Roman" w:cs="Times New Roman"/>
-          <w:sz w:val="26"/>
-          <w:szCs w:val="26"/>
-        </w:rPr>
-        <w:t>hạng</w:t>
-      </w:r>
-      <w:proofErr w:type="spellEnd"/>
-      <w:r>
-        <w:rPr>
-          <w:rFonts w:ascii="Times New Roman" w:hAnsi="Times New Roman" w:cs="Times New Roman"/>
-          <w:sz w:val="26"/>
-          <w:szCs w:val="26"/>
-        </w:rPr>
-        <w:t xml:space="preserve"> </w:t>
-      </w:r>
-      <w:proofErr w:type="spellStart"/>
-      <w:r>
-        <w:rPr>
-          <w:rFonts w:ascii="Times New Roman" w:hAnsi="Times New Roman" w:cs="Times New Roman"/>
-          <w:sz w:val="26"/>
-          <w:szCs w:val="26"/>
-        </w:rPr>
-        <w:t>tốt</w:t>
-      </w:r>
-      <w:proofErr w:type="spellEnd"/>
-      <w:r>
-        <w:rPr>
-          <w:rFonts w:ascii="Times New Roman" w:hAnsi="Times New Roman" w:cs="Times New Roman"/>
-          <w:sz w:val="26"/>
-          <w:szCs w:val="26"/>
-        </w:rPr>
-        <w:t xml:space="preserve"> </w:t>
-      </w:r>
-      <w:proofErr w:type="spellStart"/>
-      <w:r>
-        <w:rPr>
-          <w:rFonts w:ascii="Times New Roman" w:hAnsi="Times New Roman" w:cs="Times New Roman"/>
-          <w:sz w:val="26"/>
-          <w:szCs w:val="26"/>
-        </w:rPr>
-        <w:t>nghiệp</w:t>
-      </w:r>
-      <w:proofErr w:type="spellEnd"/>
-      <w:r>
-        <w:rPr>
-          <w:rFonts w:ascii="Times New Roman" w:hAnsi="Times New Roman" w:cs="Times New Roman"/>
-          <w:sz w:val="26"/>
-          <w:szCs w:val="26"/>
-        </w:rPr>
-        <w:t xml:space="preserve"> </w:t>
-      </w:r>
-      <w:proofErr w:type="spellStart"/>
-      <w:r>
-        <w:rPr>
-          <w:rFonts w:ascii="Times New Roman" w:hAnsi="Times New Roman" w:cs="Times New Roman"/>
-          <w:sz w:val="26"/>
-          <w:szCs w:val="26"/>
-        </w:rPr>
-        <w:t>không</w:t>
-      </w:r>
-      <w:proofErr w:type="spellEnd"/>
-      <w:r>
-        <w:rPr>
-          <w:rFonts w:ascii="Times New Roman" w:hAnsi="Times New Roman" w:cs="Times New Roman"/>
-          <w:sz w:val="26"/>
-          <w:szCs w:val="26"/>
-        </w:rPr>
-        <w:t xml:space="preserve"> </w:t>
-      </w:r>
-      <w:proofErr w:type="spellStart"/>
-      <w:r>
-        <w:rPr>
-          <w:rFonts w:ascii="Times New Roman" w:hAnsi="Times New Roman" w:cs="Times New Roman"/>
-          <w:sz w:val="26"/>
-          <w:szCs w:val="26"/>
-        </w:rPr>
-        <w:t>tồn</w:t>
-      </w:r>
-      <w:proofErr w:type="spellEnd"/>
-      <w:r>
-        <w:rPr>
-          <w:rFonts w:ascii="Times New Roman" w:hAnsi="Times New Roman" w:cs="Times New Roman"/>
-          <w:sz w:val="26"/>
-          <w:szCs w:val="26"/>
-        </w:rPr>
-        <w:t xml:space="preserve"> </w:t>
-      </w:r>
-      <w:proofErr w:type="spellStart"/>
-      <w:r>
-        <w:rPr>
-          <w:rFonts w:ascii="Times New Roman" w:hAnsi="Times New Roman" w:cs="Times New Roman"/>
-          <w:sz w:val="26"/>
-          <w:szCs w:val="26"/>
-        </w:rPr>
-        <w:t>tại</w:t>
-      </w:r>
-      <w:proofErr w:type="spellEnd"/>
-      <w:r>
-        <w:rPr>
-          <w:rFonts w:ascii="Times New Roman" w:hAnsi="Times New Roman" w:cs="Times New Roman"/>
-          <w:sz w:val="26"/>
-          <w:szCs w:val="26"/>
-        </w:rPr>
-        <w:t xml:space="preserve"> </w:t>
-      </w:r>
-      <w:proofErr w:type="spellStart"/>
-      <w:r>
-        <w:rPr>
-          <w:rFonts w:ascii="Times New Roman" w:hAnsi="Times New Roman" w:cs="Times New Roman"/>
-          <w:sz w:val="26"/>
-          <w:szCs w:val="26"/>
-        </w:rPr>
-        <w:t>trong</w:t>
-      </w:r>
-      <w:proofErr w:type="spellEnd"/>
-      <w:r>
-        <w:rPr>
-          <w:rFonts w:ascii="Times New Roman" w:hAnsi="Times New Roman" w:cs="Times New Roman"/>
-          <w:sz w:val="26"/>
-          <w:szCs w:val="26"/>
-        </w:rPr>
-        <w:t xml:space="preserve"> </w:t>
-      </w:r>
-      <w:proofErr w:type="spellStart"/>
-      <w:r>
-        <w:rPr>
-          <w:rFonts w:ascii="Times New Roman" w:hAnsi="Times New Roman" w:cs="Times New Roman"/>
-          <w:sz w:val="26"/>
-          <w:szCs w:val="26"/>
-        </w:rPr>
-        <w:t>danh</w:t>
-      </w:r>
-      <w:proofErr w:type="spellEnd"/>
-      <w:r>
-        <w:rPr>
-          <w:rFonts w:ascii="Times New Roman" w:hAnsi="Times New Roman" w:cs="Times New Roman"/>
-          <w:sz w:val="26"/>
-          <w:szCs w:val="26"/>
-        </w:rPr>
-        <w:t xml:space="preserve"> </w:t>
-      </w:r>
-      <w:proofErr w:type="spellStart"/>
-      <w:r>
-        <w:rPr>
-          <w:rFonts w:ascii="Times New Roman" w:hAnsi="Times New Roman" w:cs="Times New Roman"/>
-          <w:sz w:val="26"/>
-          <w:szCs w:val="26"/>
-        </w:rPr>
-        <w:t>sách</w:t>
-      </w:r>
-      <w:proofErr w:type="spellEnd"/>
+      <w:r>
+        <w:rPr>
+          <w:rFonts w:ascii="Times New Roman" w:hAnsi="Times New Roman" w:cs="Times New Roman"/>
+          <w:sz w:val="26"/>
+          <w:szCs w:val="26"/>
+        </w:rPr>
+        <w:t>Trường hợp hạng tốt nghiệp không tồn tại trong danh sách</w:t>
+      </w:r>
     </w:p>
     <w:p>
       <w:pPr>
@@ -5377,178 +3670,14 @@
           <w:szCs w:val="26"/>
         </w:rPr>
       </w:pPr>
-      <w:proofErr w:type="spellStart"/>
-      <w:r>
-        <w:rPr>
-          <w:rFonts w:ascii="Times New Roman" w:hAnsi="Times New Roman" w:cs="Times New Roman"/>
-          <w:sz w:val="26"/>
-          <w:szCs w:val="26"/>
-        </w:rPr>
-        <w:t>Trường</w:t>
-      </w:r>
-      <w:proofErr w:type="spellEnd"/>
-      <w:r>
-        <w:rPr>
-          <w:rFonts w:ascii="Times New Roman" w:hAnsi="Times New Roman" w:cs="Times New Roman"/>
-          <w:sz w:val="26"/>
-          <w:szCs w:val="26"/>
-        </w:rPr>
-        <w:t xml:space="preserve"> </w:t>
-      </w:r>
-      <w:proofErr w:type="spellStart"/>
-      <w:r>
-        <w:rPr>
-          <w:rFonts w:ascii="Times New Roman" w:hAnsi="Times New Roman" w:cs="Times New Roman"/>
-          <w:sz w:val="26"/>
-          <w:szCs w:val="26"/>
-        </w:rPr>
-        <w:t>hợp</w:t>
-      </w:r>
-      <w:proofErr w:type="spellEnd"/>
-      <w:r>
-        <w:rPr>
-          <w:rFonts w:ascii="Times New Roman" w:hAnsi="Times New Roman" w:cs="Times New Roman"/>
-          <w:sz w:val="26"/>
-          <w:szCs w:val="26"/>
-        </w:rPr>
-        <w:t xml:space="preserve"> </w:t>
-      </w:r>
-      <w:proofErr w:type="spellStart"/>
-      <w:r>
-        <w:rPr>
-          <w:rFonts w:ascii="Times New Roman" w:hAnsi="Times New Roman" w:cs="Times New Roman"/>
-          <w:sz w:val="26"/>
-          <w:szCs w:val="26"/>
-        </w:rPr>
-        <w:t>hạng</w:t>
-      </w:r>
-      <w:proofErr w:type="spellEnd"/>
-      <w:r>
-        <w:rPr>
-          <w:rFonts w:ascii="Times New Roman" w:hAnsi="Times New Roman" w:cs="Times New Roman"/>
-          <w:sz w:val="26"/>
-          <w:szCs w:val="26"/>
-        </w:rPr>
-        <w:t xml:space="preserve"> </w:t>
-      </w:r>
-      <w:proofErr w:type="spellStart"/>
-      <w:r>
-        <w:rPr>
-          <w:rFonts w:ascii="Times New Roman" w:hAnsi="Times New Roman" w:cs="Times New Roman"/>
-          <w:sz w:val="26"/>
-          <w:szCs w:val="26"/>
-        </w:rPr>
-        <w:t>tốt</w:t>
-      </w:r>
-      <w:proofErr w:type="spellEnd"/>
-      <w:r>
-        <w:rPr>
-          <w:rFonts w:ascii="Times New Roman" w:hAnsi="Times New Roman" w:cs="Times New Roman"/>
-          <w:sz w:val="26"/>
-          <w:szCs w:val="26"/>
-        </w:rPr>
-        <w:t xml:space="preserve"> </w:t>
-      </w:r>
-      <w:proofErr w:type="spellStart"/>
-      <w:r>
-        <w:rPr>
-          <w:rFonts w:ascii="Times New Roman" w:hAnsi="Times New Roman" w:cs="Times New Roman"/>
-          <w:sz w:val="26"/>
-          <w:szCs w:val="26"/>
-        </w:rPr>
-        <w:t>nghiệp</w:t>
-      </w:r>
-      <w:proofErr w:type="spellEnd"/>
-      <w:r>
-        <w:rPr>
-          <w:rFonts w:ascii="Times New Roman" w:hAnsi="Times New Roman" w:cs="Times New Roman"/>
-          <w:sz w:val="26"/>
-          <w:szCs w:val="26"/>
-        </w:rPr>
-        <w:t xml:space="preserve"> </w:t>
-      </w:r>
-      <w:proofErr w:type="spellStart"/>
-      <w:r>
-        <w:rPr>
-          <w:rFonts w:ascii="Times New Roman" w:hAnsi="Times New Roman" w:cs="Times New Roman"/>
-          <w:sz w:val="26"/>
-          <w:szCs w:val="26"/>
-        </w:rPr>
-        <w:t>tồn</w:t>
-      </w:r>
-      <w:proofErr w:type="spellEnd"/>
-      <w:r>
-        <w:rPr>
-          <w:rFonts w:ascii="Times New Roman" w:hAnsi="Times New Roman" w:cs="Times New Roman"/>
-          <w:sz w:val="26"/>
-          <w:szCs w:val="26"/>
-        </w:rPr>
-        <w:t xml:space="preserve"> </w:t>
-      </w:r>
-      <w:proofErr w:type="spellStart"/>
-      <w:r>
-        <w:rPr>
-          <w:rFonts w:ascii="Times New Roman" w:hAnsi="Times New Roman" w:cs="Times New Roman"/>
-          <w:sz w:val="26"/>
-          <w:szCs w:val="26"/>
-        </w:rPr>
-        <w:t>tại</w:t>
-      </w:r>
-      <w:proofErr w:type="spellEnd"/>
-      <w:r>
-        <w:rPr>
-          <w:rFonts w:ascii="Times New Roman" w:hAnsi="Times New Roman" w:cs="Times New Roman"/>
-          <w:sz w:val="26"/>
-          <w:szCs w:val="26"/>
-        </w:rPr>
-        <w:t xml:space="preserve"> </w:t>
-      </w:r>
-      <w:proofErr w:type="spellStart"/>
-      <w:r>
-        <w:rPr>
-          <w:rFonts w:ascii="Times New Roman" w:hAnsi="Times New Roman" w:cs="Times New Roman"/>
-          <w:sz w:val="26"/>
-          <w:szCs w:val="26"/>
-        </w:rPr>
-        <w:t>trong</w:t>
-      </w:r>
-      <w:proofErr w:type="spellEnd"/>
-      <w:r>
-        <w:rPr>
-          <w:rFonts w:ascii="Times New Roman" w:hAnsi="Times New Roman" w:cs="Times New Roman"/>
-          <w:sz w:val="26"/>
-          <w:szCs w:val="26"/>
-        </w:rPr>
-        <w:t xml:space="preserve"> </w:t>
-      </w:r>
-      <w:proofErr w:type="spellStart"/>
-      <w:r>
-        <w:rPr>
-          <w:rFonts w:ascii="Times New Roman" w:hAnsi="Times New Roman" w:cs="Times New Roman"/>
-          <w:sz w:val="26"/>
-          <w:szCs w:val="26"/>
-        </w:rPr>
-        <w:t>danh</w:t>
-      </w:r>
-      <w:proofErr w:type="spellEnd"/>
-      <w:r>
-        <w:rPr>
-          <w:rFonts w:ascii="Times New Roman" w:hAnsi="Times New Roman" w:cs="Times New Roman"/>
-          <w:sz w:val="26"/>
-          <w:szCs w:val="26"/>
-        </w:rPr>
-        <w:t xml:space="preserve"> </w:t>
-      </w:r>
-      <w:proofErr w:type="spellStart"/>
-      <w:r>
-        <w:rPr>
-          <w:rFonts w:ascii="Times New Roman" w:hAnsi="Times New Roman" w:cs="Times New Roman"/>
-          <w:sz w:val="26"/>
-          <w:szCs w:val="26"/>
-        </w:rPr>
-        <w:t>sách</w:t>
-      </w:r>
-      <w:proofErr w:type="spellEnd"/>
+      <w:r>
+        <w:rPr>
+          <w:rFonts w:ascii="Times New Roman" w:hAnsi="Times New Roman" w:cs="Times New Roman"/>
+          <w:sz w:val="26"/>
+          <w:szCs w:val="26"/>
+        </w:rPr>
+        <w:t>Trường hợp hạng tốt nghiệp tồn tại trong danh sách</w:t>
+      </w:r>
     </w:p>
     <w:p>
       <w:pPr>
@@ -5640,42 +3769,8 @@
           <w:sz w:val="26"/>
           <w:szCs w:val="26"/>
         </w:rPr>
-        <w:t xml:space="preserve">Thêm </w:t>
-      </w:r>
-      <w:proofErr w:type="spellStart"/>
-      <w:r>
-        <w:rPr>
-          <w:rFonts w:ascii="Times New Roman" w:hAnsi="Times New Roman" w:cs="Times New Roman"/>
-          <w:b/>
-          <w:bCs/>
-          <w:sz w:val="26"/>
-          <w:szCs w:val="26"/>
-        </w:rPr>
-        <w:t>nhân</w:t>
-      </w:r>
-      <w:proofErr w:type="spellEnd"/>
-      <w:r>
-        <w:rPr>
-          <w:rFonts w:ascii="Times New Roman" w:hAnsi="Times New Roman" w:cs="Times New Roman"/>
-          <w:b/>
-          <w:bCs/>
-          <w:sz w:val="26"/>
-          <w:szCs w:val="26"/>
-        </w:rPr>
-        <w:t xml:space="preserve"> </w:t>
-      </w:r>
-      <w:proofErr w:type="spellStart"/>
-      <w:r>
-        <w:rPr>
-          <w:rFonts w:ascii="Times New Roman" w:hAnsi="Times New Roman" w:cs="Times New Roman"/>
-          <w:b/>
-          <w:bCs/>
-          <w:sz w:val="26"/>
-          <w:szCs w:val="26"/>
-        </w:rPr>
-        <w:t>viên</w:t>
-      </w:r>
-      <w:proofErr w:type="spellEnd"/>
+        <w:t>Thêm nhân viên</w:t>
+      </w:r>
     </w:p>
     <w:p>
       <w:pPr>
@@ -5747,151 +3842,7 @@
           <w:sz w:val="26"/>
           <w:szCs w:val="26"/>
         </w:rPr>
-        <w:t xml:space="preserve">Sau </w:t>
-      </w:r>
-      <w:proofErr w:type="spellStart"/>
-      <w:r>
-        <w:rPr>
-          <w:rFonts w:ascii="Times New Roman" w:hAnsi="Times New Roman" w:cs="Times New Roman"/>
-          <w:sz w:val="26"/>
-          <w:szCs w:val="26"/>
-        </w:rPr>
-        <w:t>khi</w:t>
-      </w:r>
-      <w:proofErr w:type="spellEnd"/>
-      <w:r>
-        <w:rPr>
-          <w:rFonts w:ascii="Times New Roman" w:hAnsi="Times New Roman" w:cs="Times New Roman"/>
-          <w:sz w:val="26"/>
-          <w:szCs w:val="26"/>
-        </w:rPr>
-        <w:t xml:space="preserve"> </w:t>
-      </w:r>
-      <w:proofErr w:type="spellStart"/>
-      <w:r>
-        <w:rPr>
-          <w:rFonts w:ascii="Times New Roman" w:hAnsi="Times New Roman" w:cs="Times New Roman"/>
-          <w:sz w:val="26"/>
-          <w:szCs w:val="26"/>
-        </w:rPr>
-        <w:t>thêm</w:t>
-      </w:r>
-      <w:proofErr w:type="spellEnd"/>
-      <w:r>
-        <w:rPr>
-          <w:rFonts w:ascii="Times New Roman" w:hAnsi="Times New Roman" w:cs="Times New Roman"/>
-          <w:sz w:val="26"/>
-          <w:szCs w:val="26"/>
-        </w:rPr>
-        <w:t xml:space="preserve">, </w:t>
-      </w:r>
-      <w:proofErr w:type="spellStart"/>
-      <w:r>
-        <w:rPr>
-          <w:rFonts w:ascii="Times New Roman" w:hAnsi="Times New Roman" w:cs="Times New Roman"/>
-          <w:sz w:val="26"/>
-          <w:szCs w:val="26"/>
-        </w:rPr>
-        <w:t>danh</w:t>
-      </w:r>
-      <w:proofErr w:type="spellEnd"/>
-      <w:r>
-        <w:rPr>
-          <w:rFonts w:ascii="Times New Roman" w:hAnsi="Times New Roman" w:cs="Times New Roman"/>
-          <w:sz w:val="26"/>
-          <w:szCs w:val="26"/>
-        </w:rPr>
-        <w:t xml:space="preserve"> </w:t>
-      </w:r>
-      <w:proofErr w:type="spellStart"/>
-      <w:r>
-        <w:rPr>
-          <w:rFonts w:ascii="Times New Roman" w:hAnsi="Times New Roman" w:cs="Times New Roman"/>
-          <w:sz w:val="26"/>
-          <w:szCs w:val="26"/>
-        </w:rPr>
-        <w:t>sách</w:t>
-      </w:r>
-      <w:proofErr w:type="spellEnd"/>
-      <w:r>
-        <w:rPr>
-          <w:rFonts w:ascii="Times New Roman" w:hAnsi="Times New Roman" w:cs="Times New Roman"/>
-          <w:sz w:val="26"/>
-          <w:szCs w:val="26"/>
-        </w:rPr>
-        <w:t xml:space="preserve"> </w:t>
-      </w:r>
-      <w:proofErr w:type="spellStart"/>
-      <w:r>
-        <w:rPr>
-          <w:rFonts w:ascii="Times New Roman" w:hAnsi="Times New Roman" w:cs="Times New Roman"/>
-          <w:sz w:val="26"/>
-          <w:szCs w:val="26"/>
-        </w:rPr>
-        <w:t>nhân</w:t>
-      </w:r>
-      <w:proofErr w:type="spellEnd"/>
-      <w:r>
-        <w:rPr>
-          <w:rFonts w:ascii="Times New Roman" w:hAnsi="Times New Roman" w:cs="Times New Roman"/>
-          <w:sz w:val="26"/>
-          <w:szCs w:val="26"/>
-        </w:rPr>
-        <w:t xml:space="preserve"> </w:t>
-      </w:r>
-      <w:proofErr w:type="spellStart"/>
-      <w:r>
-        <w:rPr>
-          <w:rFonts w:ascii="Times New Roman" w:hAnsi="Times New Roman" w:cs="Times New Roman"/>
-          <w:sz w:val="26"/>
-          <w:szCs w:val="26"/>
-        </w:rPr>
-        <w:t>viên</w:t>
-      </w:r>
-      <w:proofErr w:type="spellEnd"/>
-      <w:r>
-        <w:rPr>
-          <w:rFonts w:ascii="Times New Roman" w:hAnsi="Times New Roman" w:cs="Times New Roman"/>
-          <w:sz w:val="26"/>
-          <w:szCs w:val="26"/>
-        </w:rPr>
-        <w:t xml:space="preserve"> </w:t>
-      </w:r>
-      <w:proofErr w:type="spellStart"/>
-      <w:r>
-        <w:rPr>
-          <w:rFonts w:ascii="Times New Roman" w:hAnsi="Times New Roman" w:cs="Times New Roman"/>
-          <w:sz w:val="26"/>
-          <w:szCs w:val="26"/>
-        </w:rPr>
-        <w:t>mới</w:t>
-      </w:r>
-      <w:proofErr w:type="spellEnd"/>
-      <w:r>
-        <w:rPr>
-          <w:rFonts w:ascii="Times New Roman" w:hAnsi="Times New Roman" w:cs="Times New Roman"/>
-          <w:sz w:val="26"/>
-          <w:szCs w:val="26"/>
-        </w:rPr>
-        <w:t xml:space="preserve"> </w:t>
-      </w:r>
-      <w:proofErr w:type="spellStart"/>
-      <w:r>
-        <w:rPr>
-          <w:rFonts w:ascii="Times New Roman" w:hAnsi="Times New Roman" w:cs="Times New Roman"/>
-          <w:sz w:val="26"/>
-          <w:szCs w:val="26"/>
-        </w:rPr>
-        <w:t>là</w:t>
-      </w:r>
-      <w:proofErr w:type="spellEnd"/>
-      <w:r>
-        <w:rPr>
-          <w:rFonts w:ascii="Times New Roman" w:hAnsi="Times New Roman" w:cs="Times New Roman"/>
-          <w:sz w:val="26"/>
-          <w:szCs w:val="26"/>
-        </w:rPr>
-        <w:t>:</w:t>
+        <w:t>Sau khi thêm, danh sách nhân viên mới là:</w:t>
       </w:r>
     </w:p>
     <w:p>
@@ -5960,72 +3911,8 @@
           <w:sz w:val="26"/>
           <w:szCs w:val="26"/>
         </w:rPr>
-        <w:t xml:space="preserve">6.Cập </w:t>
-      </w:r>
-      <w:proofErr w:type="spellStart"/>
-      <w:r>
-        <w:rPr>
-          <w:rFonts w:ascii="Times New Roman" w:hAnsi="Times New Roman" w:cs="Times New Roman"/>
-          <w:sz w:val="26"/>
-          <w:szCs w:val="26"/>
-        </w:rPr>
-        <w:t>nhật</w:t>
-      </w:r>
-      <w:proofErr w:type="spellEnd"/>
-      <w:r>
-        <w:rPr>
-          <w:rFonts w:ascii="Times New Roman" w:hAnsi="Times New Roman" w:cs="Times New Roman"/>
-          <w:sz w:val="26"/>
-          <w:szCs w:val="26"/>
-        </w:rPr>
-        <w:t xml:space="preserve"> </w:t>
-      </w:r>
-      <w:proofErr w:type="spellStart"/>
-      <w:r>
-        <w:rPr>
-          <w:rFonts w:ascii="Times New Roman" w:hAnsi="Times New Roman" w:cs="Times New Roman"/>
-          <w:sz w:val="26"/>
-          <w:szCs w:val="26"/>
-        </w:rPr>
-        <w:t>thông</w:t>
-      </w:r>
-      <w:proofErr w:type="spellEnd"/>
-      <w:r>
-        <w:rPr>
-          <w:rFonts w:ascii="Times New Roman" w:hAnsi="Times New Roman" w:cs="Times New Roman"/>
-          <w:sz w:val="26"/>
-          <w:szCs w:val="26"/>
-        </w:rPr>
-        <w:t xml:space="preserve"> tin </w:t>
-      </w:r>
-      <w:proofErr w:type="spellStart"/>
-      <w:r>
-        <w:rPr>
-          <w:rFonts w:ascii="Times New Roman" w:hAnsi="Times New Roman" w:cs="Times New Roman"/>
-          <w:sz w:val="26"/>
-          <w:szCs w:val="26"/>
-        </w:rPr>
-        <w:t>nhân</w:t>
-      </w:r>
-      <w:proofErr w:type="spellEnd"/>
-      <w:r>
-        <w:rPr>
-          <w:rFonts w:ascii="Times New Roman" w:hAnsi="Times New Roman" w:cs="Times New Roman"/>
-          <w:sz w:val="26"/>
-          <w:szCs w:val="26"/>
-        </w:rPr>
-        <w:t xml:space="preserve"> </w:t>
-      </w:r>
-      <w:proofErr w:type="spellStart"/>
-      <w:r>
-        <w:rPr>
-          <w:rFonts w:ascii="Times New Roman" w:hAnsi="Times New Roman" w:cs="Times New Roman"/>
-          <w:sz w:val="26"/>
-          <w:szCs w:val="26"/>
-        </w:rPr>
-        <w:t>viên</w:t>
-      </w:r>
-      <w:proofErr w:type="spellEnd"/>
+        <w:t>6.Cập nhật thông tin nhân viên</w:t>
+      </w:r>
     </w:p>
     <w:p>
       <w:pPr>
@@ -6097,73 +3984,7 @@
           <w:sz w:val="26"/>
           <w:szCs w:val="26"/>
         </w:rPr>
-        <w:t xml:space="preserve">7.Xóa </w:t>
-      </w:r>
-      <w:proofErr w:type="spellStart"/>
-      <w:r>
-        <w:rPr>
-          <w:rFonts w:ascii="Times New Roman" w:hAnsi="Times New Roman" w:cs="Times New Roman"/>
-          <w:b/>
-          <w:bCs/>
-          <w:sz w:val="26"/>
-          <w:szCs w:val="26"/>
-        </w:rPr>
-        <w:t>nhân</w:t>
-      </w:r>
-      <w:proofErr w:type="spellEnd"/>
-      <w:r>
-        <w:rPr>
-          <w:rFonts w:ascii="Times New Roman" w:hAnsi="Times New Roman" w:cs="Times New Roman"/>
-          <w:b/>
-          <w:bCs/>
-          <w:sz w:val="26"/>
-          <w:szCs w:val="26"/>
-        </w:rPr>
-        <w:t xml:space="preserve"> </w:t>
-      </w:r>
-      <w:proofErr w:type="spellStart"/>
-      <w:r>
-        <w:rPr>
-          <w:rFonts w:ascii="Times New Roman" w:hAnsi="Times New Roman" w:cs="Times New Roman"/>
-          <w:b/>
-          <w:bCs/>
-          <w:sz w:val="26"/>
-          <w:szCs w:val="26"/>
-        </w:rPr>
-        <w:t>viên</w:t>
-      </w:r>
-      <w:proofErr w:type="spellEnd"/>
-      <w:r>
-        <w:rPr>
-          <w:rFonts w:ascii="Times New Roman" w:hAnsi="Times New Roman" w:cs="Times New Roman"/>
-          <w:b/>
-          <w:bCs/>
-          <w:sz w:val="26"/>
-          <w:szCs w:val="26"/>
-        </w:rPr>
-        <w:t xml:space="preserve"> </w:t>
-      </w:r>
-      <w:proofErr w:type="spellStart"/>
-      <w:r>
-        <w:rPr>
-          <w:rFonts w:ascii="Times New Roman" w:hAnsi="Times New Roman" w:cs="Times New Roman"/>
-          <w:b/>
-          <w:bCs/>
-          <w:sz w:val="26"/>
-          <w:szCs w:val="26"/>
-        </w:rPr>
-        <w:t>theo</w:t>
-      </w:r>
-      <w:proofErr w:type="spellEnd"/>
-      <w:r>
-        <w:rPr>
-          <w:rFonts w:ascii="Times New Roman" w:hAnsi="Times New Roman" w:cs="Times New Roman"/>
-          <w:b/>
-          <w:bCs/>
-          <w:sz w:val="26"/>
-          <w:szCs w:val="26"/>
-        </w:rPr>
-        <w:t xml:space="preserve"> id</w:t>
+        <w:t>7.Xóa nhân viên theo id</w:t>
       </w:r>
     </w:p>
     <w:p>
@@ -6236,151 +4057,7 @@
           <w:sz w:val="26"/>
           <w:szCs w:val="26"/>
         </w:rPr>
-        <w:t xml:space="preserve">Sau </w:t>
-      </w:r>
-      <w:proofErr w:type="spellStart"/>
-      <w:r>
-        <w:rPr>
-          <w:rFonts w:ascii="Times New Roman" w:hAnsi="Times New Roman" w:cs="Times New Roman"/>
-          <w:sz w:val="26"/>
-          <w:szCs w:val="26"/>
-        </w:rPr>
-        <w:t>khi</w:t>
-      </w:r>
-      <w:proofErr w:type="spellEnd"/>
-      <w:r>
-        <w:rPr>
-          <w:rFonts w:ascii="Times New Roman" w:hAnsi="Times New Roman" w:cs="Times New Roman"/>
-          <w:sz w:val="26"/>
-          <w:szCs w:val="26"/>
-        </w:rPr>
-        <w:t xml:space="preserve"> </w:t>
-      </w:r>
-      <w:proofErr w:type="spellStart"/>
-      <w:r>
-        <w:rPr>
-          <w:rFonts w:ascii="Times New Roman" w:hAnsi="Times New Roman" w:cs="Times New Roman"/>
-          <w:sz w:val="26"/>
-          <w:szCs w:val="26"/>
-        </w:rPr>
-        <w:t>xóa</w:t>
-      </w:r>
-      <w:proofErr w:type="spellEnd"/>
-      <w:r>
-        <w:rPr>
-          <w:rFonts w:ascii="Times New Roman" w:hAnsi="Times New Roman" w:cs="Times New Roman"/>
-          <w:sz w:val="26"/>
-          <w:szCs w:val="26"/>
-        </w:rPr>
-        <w:t xml:space="preserve">, </w:t>
-      </w:r>
-      <w:proofErr w:type="spellStart"/>
-      <w:r>
-        <w:rPr>
-          <w:rFonts w:ascii="Times New Roman" w:hAnsi="Times New Roman" w:cs="Times New Roman"/>
-          <w:sz w:val="26"/>
-          <w:szCs w:val="26"/>
-        </w:rPr>
-        <w:t>danh</w:t>
-      </w:r>
-      <w:proofErr w:type="spellEnd"/>
-      <w:r>
-        <w:rPr>
-          <w:rFonts w:ascii="Times New Roman" w:hAnsi="Times New Roman" w:cs="Times New Roman"/>
-          <w:sz w:val="26"/>
-          <w:szCs w:val="26"/>
-        </w:rPr>
-        <w:t xml:space="preserve"> </w:t>
-      </w:r>
-      <w:proofErr w:type="spellStart"/>
-      <w:r>
-        <w:rPr>
-          <w:rFonts w:ascii="Times New Roman" w:hAnsi="Times New Roman" w:cs="Times New Roman"/>
-          <w:sz w:val="26"/>
-          <w:szCs w:val="26"/>
-        </w:rPr>
-        <w:t>sách</w:t>
-      </w:r>
-      <w:proofErr w:type="spellEnd"/>
-      <w:r>
-        <w:rPr>
-          <w:rFonts w:ascii="Times New Roman" w:hAnsi="Times New Roman" w:cs="Times New Roman"/>
-          <w:sz w:val="26"/>
-          <w:szCs w:val="26"/>
-        </w:rPr>
-        <w:t xml:space="preserve"> </w:t>
-      </w:r>
-      <w:proofErr w:type="spellStart"/>
-      <w:r>
-        <w:rPr>
-          <w:rFonts w:ascii="Times New Roman" w:hAnsi="Times New Roman" w:cs="Times New Roman"/>
-          <w:sz w:val="26"/>
-          <w:szCs w:val="26"/>
-        </w:rPr>
-        <w:t>nhân</w:t>
-      </w:r>
-      <w:proofErr w:type="spellEnd"/>
-      <w:r>
-        <w:rPr>
-          <w:rFonts w:ascii="Times New Roman" w:hAnsi="Times New Roman" w:cs="Times New Roman"/>
-          <w:sz w:val="26"/>
-          <w:szCs w:val="26"/>
-        </w:rPr>
-        <w:t xml:space="preserve"> </w:t>
-      </w:r>
-      <w:proofErr w:type="spellStart"/>
-      <w:r>
-        <w:rPr>
-          <w:rFonts w:ascii="Times New Roman" w:hAnsi="Times New Roman" w:cs="Times New Roman"/>
-          <w:sz w:val="26"/>
-          <w:szCs w:val="26"/>
-        </w:rPr>
-        <w:t>viên</w:t>
-      </w:r>
-      <w:proofErr w:type="spellEnd"/>
-      <w:r>
-        <w:rPr>
-          <w:rFonts w:ascii="Times New Roman" w:hAnsi="Times New Roman" w:cs="Times New Roman"/>
-          <w:sz w:val="26"/>
-          <w:szCs w:val="26"/>
-        </w:rPr>
-        <w:t xml:space="preserve"> </w:t>
-      </w:r>
-      <w:proofErr w:type="spellStart"/>
-      <w:r>
-        <w:rPr>
-          <w:rFonts w:ascii="Times New Roman" w:hAnsi="Times New Roman" w:cs="Times New Roman"/>
-          <w:sz w:val="26"/>
-          <w:szCs w:val="26"/>
-        </w:rPr>
-        <w:t>mới</w:t>
-      </w:r>
-      <w:proofErr w:type="spellEnd"/>
-      <w:r>
-        <w:rPr>
-          <w:rFonts w:ascii="Times New Roman" w:hAnsi="Times New Roman" w:cs="Times New Roman"/>
-          <w:sz w:val="26"/>
-          <w:szCs w:val="26"/>
-        </w:rPr>
-        <w:t xml:space="preserve"> </w:t>
-      </w:r>
-      <w:proofErr w:type="spellStart"/>
-      <w:r>
-        <w:rPr>
-          <w:rFonts w:ascii="Times New Roman" w:hAnsi="Times New Roman" w:cs="Times New Roman"/>
-          <w:sz w:val="26"/>
-          <w:szCs w:val="26"/>
-        </w:rPr>
-        <w:t>là</w:t>
-      </w:r>
-      <w:proofErr w:type="spellEnd"/>
-      <w:r>
-        <w:rPr>
-          <w:rFonts w:ascii="Times New Roman" w:hAnsi="Times New Roman" w:cs="Times New Roman"/>
-          <w:sz w:val="26"/>
-          <w:szCs w:val="26"/>
-        </w:rPr>
-        <w:t>:</w:t>
+        <w:t>Sau khi xóa, danh sách nhân viên mới là:</w:t>
       </w:r>
     </w:p>
     <w:p>
@@ -6458,42 +4135,8 @@
           <w:szCs w:val="26"/>
         </w:rPr>
         <w:lastRenderedPageBreak/>
-        <w:t xml:space="preserve">8. </w:t>
-      </w:r>
-      <w:proofErr w:type="spellStart"/>
-      <w:r>
-        <w:rPr>
-          <w:rFonts w:ascii="Times New Roman" w:hAnsi="Times New Roman" w:cs="Times New Roman"/>
-          <w:b/>
-          <w:bCs/>
-          <w:sz w:val="26"/>
-          <w:szCs w:val="26"/>
-        </w:rPr>
-        <w:t>Đăng</w:t>
-      </w:r>
-      <w:proofErr w:type="spellEnd"/>
-      <w:r>
-        <w:rPr>
-          <w:rFonts w:ascii="Times New Roman" w:hAnsi="Times New Roman" w:cs="Times New Roman"/>
-          <w:b/>
-          <w:bCs/>
-          <w:sz w:val="26"/>
-          <w:szCs w:val="26"/>
-        </w:rPr>
-        <w:t xml:space="preserve"> </w:t>
-      </w:r>
-      <w:proofErr w:type="spellStart"/>
-      <w:r>
-        <w:rPr>
-          <w:rFonts w:ascii="Times New Roman" w:hAnsi="Times New Roman" w:cs="Times New Roman"/>
-          <w:b/>
-          <w:bCs/>
-          <w:sz w:val="26"/>
-          <w:szCs w:val="26"/>
-        </w:rPr>
-        <w:t>xuất</w:t>
-      </w:r>
-      <w:proofErr w:type="spellEnd"/>
+        <w:t>8. Đăng xuất</w:t>
+      </w:r>
     </w:p>
     <w:p>
       <w:pPr>
@@ -6565,18 +4208,8 @@
           <w:sz w:val="26"/>
           <w:szCs w:val="26"/>
         </w:rPr>
-        <w:t xml:space="preserve">TH1: </w:t>
-      </w:r>
-      <w:proofErr w:type="spellStart"/>
-      <w:r>
-        <w:rPr>
-          <w:rFonts w:ascii="Times New Roman" w:hAnsi="Times New Roman" w:cs="Times New Roman"/>
-          <w:sz w:val="26"/>
-          <w:szCs w:val="26"/>
-        </w:rPr>
-        <w:t>Có</w:t>
-      </w:r>
-      <w:proofErr w:type="spellEnd"/>
+        <w:t>TH1: Có</w:t>
+      </w:r>
     </w:p>
     <w:p>
       <w:pPr>
@@ -6648,18 +4281,8 @@
           <w:sz w:val="26"/>
           <w:szCs w:val="26"/>
         </w:rPr>
-        <w:t xml:space="preserve">TH2: </w:t>
-      </w:r>
-      <w:proofErr w:type="spellStart"/>
-      <w:r>
-        <w:rPr>
-          <w:rFonts w:ascii="Times New Roman" w:hAnsi="Times New Roman" w:cs="Times New Roman"/>
-          <w:sz w:val="26"/>
-          <w:szCs w:val="26"/>
-        </w:rPr>
-        <w:t>Không</w:t>
-      </w:r>
-      <w:proofErr w:type="spellEnd"/>
+        <w:t>TH2: Không</w:t>
+      </w:r>
     </w:p>
     <w:p>
       <w:pPr>
@@ -6777,11 +4400,9 @@
       <w:r>
         <w:t xml:space="preserve">.1. </w:t>
       </w:r>
-      <w:proofErr w:type="spellStart"/>
       <w:r>
         <w:t>Các</w:t>
       </w:r>
-      <w:proofErr w:type="spellEnd"/>
       <w:r>
         <w:rPr>
           <w:lang w:val="vi-VN"/>
@@ -6804,2699 +4425,260 @@
           <w:sz w:val="26"/>
           <w:szCs w:val="26"/>
         </w:rPr>
+        <w:t>- Nhập vào tài khoản và mật khẩu</w:t>
+      </w:r>
+      <w:r>
+        <w:rPr>
+          <w:rFonts w:ascii="Times New Roman" w:hAnsi="Times New Roman" w:cs="Times New Roman"/>
+          <w:sz w:val="26"/>
+          <w:szCs w:val="26"/>
+        </w:rPr>
+        <w:t>. Nếu sai, hệ thống sẽ yêu cầu nhập lại hoặc thoát chương trình.</w:t>
+      </w:r>
+    </w:p>
+    <w:p>
+      <w:pPr>
+        <w:rPr>
+          <w:rFonts w:ascii="Times New Roman" w:hAnsi="Times New Roman" w:cs="Times New Roman"/>
+          <w:sz w:val="26"/>
+          <w:szCs w:val="26"/>
+        </w:rPr>
+      </w:pPr>
+      <w:r>
+        <w:rPr>
+          <w:rFonts w:ascii="Times New Roman" w:hAnsi="Times New Roman" w:cs="Times New Roman"/>
+          <w:sz w:val="26"/>
+          <w:szCs w:val="26"/>
+        </w:rPr>
+        <w:t xml:space="preserve">- Sau khi đăng nhập, sẽ có </w:t>
+      </w:r>
+      <w:r>
+        <w:rPr>
+          <w:rFonts w:ascii="Times New Roman" w:hAnsi="Times New Roman" w:cs="Times New Roman"/>
+          <w:sz w:val="26"/>
+          <w:szCs w:val="26"/>
+        </w:rPr>
+        <w:t>8</w:t>
+      </w:r>
+      <w:r>
+        <w:rPr>
+          <w:rFonts w:ascii="Times New Roman" w:hAnsi="Times New Roman" w:cs="Times New Roman"/>
+          <w:sz w:val="26"/>
+          <w:szCs w:val="26"/>
+        </w:rPr>
+        <w:t xml:space="preserve"> tùy chọn dành cho bạn bao gồm: </w:t>
+      </w:r>
+      <w:r>
+        <w:rPr>
+          <w:rFonts w:ascii="Times New Roman" w:hAnsi="Times New Roman" w:cs="Times New Roman"/>
+          <w:sz w:val="26"/>
+          <w:szCs w:val="26"/>
+        </w:rPr>
+        <w:t>tìm nhân viên theo id để sửa và xóa thông tin, cập nhật thông tin nhân viên, xem danh sách nhân viên theo loại, kinh nghiệm, kỹ năng, loại tốt nghiệp, chuyên ngành và xem danh sách lương nhân viên.</w:t>
+      </w:r>
+    </w:p>
+    <w:p>
+      <w:pPr>
+        <w:rPr>
+          <w:rFonts w:ascii="Times New Roman" w:hAnsi="Times New Roman" w:cs="Times New Roman"/>
+          <w:sz w:val="26"/>
+          <w:szCs w:val="26"/>
+        </w:rPr>
+      </w:pPr>
+      <w:r>
+        <w:rPr>
+          <w:rFonts w:ascii="Times New Roman" w:hAnsi="Times New Roman" w:cs="Times New Roman"/>
+          <w:sz w:val="26"/>
+          <w:szCs w:val="26"/>
+        </w:rPr>
+        <w:t>- Tùy vào chức vụ, người dùng có thể bị giới hạn 1 số chức năng nhất định.</w:t>
+      </w:r>
+    </w:p>
+    <w:p>
+      <w:pPr>
+        <w:rPr>
+          <w:rFonts w:ascii="Times New Roman" w:hAnsi="Times New Roman" w:cs="Times New Roman"/>
+          <w:sz w:val="26"/>
+          <w:szCs w:val="26"/>
+        </w:rPr>
+      </w:pPr>
+      <w:r>
+        <w:rPr>
+          <w:rFonts w:ascii="Times New Roman" w:hAnsi="Times New Roman" w:cs="Times New Roman"/>
+          <w:sz w:val="26"/>
+          <w:szCs w:val="26"/>
+        </w:rPr>
+        <w:t>- Khi thêm nhân viên, nếu nhập sai thông tin thì hệ thống sẽ báo lỗi.</w:t>
+      </w:r>
+    </w:p>
+    <w:p>
+      <w:pPr>
+        <w:pStyle w:val="Heading2"/>
+        <w:rPr>
+          <w:lang w:val="vi-VN"/>
+        </w:rPr>
+      </w:pPr>
+      <w:bookmarkStart w:id="10" w:name="_Toc100946135"/>
+      <w:r>
+        <w:t>3</w:t>
+      </w:r>
+      <w:r>
+        <w:t xml:space="preserve">.2. </w:t>
+      </w:r>
+      <w:r>
+        <w:t>Một</w:t>
+      </w:r>
+      <w:r>
+        <w:rPr>
+          <w:lang w:val="vi-VN"/>
+        </w:rPr>
+        <w:t xml:space="preserve"> Số Tồn Tại</w:t>
+      </w:r>
+      <w:bookmarkEnd w:id="10"/>
+    </w:p>
+    <w:p>
+      <w:pPr>
+        <w:rPr>
+          <w:rFonts w:ascii="Times New Roman" w:hAnsi="Times New Roman" w:cs="Times New Roman"/>
+          <w:color w:val="050505"/>
+          <w:sz w:val="26"/>
+          <w:szCs w:val="26"/>
+          <w:shd w:val="clear" w:color="auto" w:fill="E4E6EB"/>
+        </w:rPr>
+      </w:pPr>
+      <w:r>
+        <w:rPr>
+          <w:rFonts w:ascii="Times New Roman" w:hAnsi="Times New Roman" w:cs="Times New Roman"/>
+          <w:sz w:val="26"/>
+          <w:szCs w:val="26"/>
+        </w:rPr>
         <w:t xml:space="preserve">- </w:t>
       </w:r>
-      <w:proofErr w:type="spellStart"/>
-      <w:r>
-        <w:rPr>
-          <w:rFonts w:ascii="Times New Roman" w:hAnsi="Times New Roman" w:cs="Times New Roman"/>
-          <w:sz w:val="26"/>
-          <w:szCs w:val="26"/>
-        </w:rPr>
-        <w:t>Nhập</w:t>
-      </w:r>
-      <w:proofErr w:type="spellEnd"/>
-      <w:r>
-        <w:rPr>
-          <w:rFonts w:ascii="Times New Roman" w:hAnsi="Times New Roman" w:cs="Times New Roman"/>
-          <w:sz w:val="26"/>
-          <w:szCs w:val="26"/>
-        </w:rPr>
-        <w:t xml:space="preserve"> </w:t>
-      </w:r>
-      <w:proofErr w:type="spellStart"/>
-      <w:r>
-        <w:rPr>
-          <w:rFonts w:ascii="Times New Roman" w:hAnsi="Times New Roman" w:cs="Times New Roman"/>
-          <w:sz w:val="26"/>
-          <w:szCs w:val="26"/>
-        </w:rPr>
-        <w:t>vào</w:t>
-      </w:r>
-      <w:proofErr w:type="spellEnd"/>
-      <w:r>
-        <w:rPr>
-          <w:rFonts w:ascii="Times New Roman" w:hAnsi="Times New Roman" w:cs="Times New Roman"/>
-          <w:sz w:val="26"/>
-          <w:szCs w:val="26"/>
-        </w:rPr>
-        <w:t xml:space="preserve"> </w:t>
-      </w:r>
-      <w:proofErr w:type="spellStart"/>
-      <w:r>
-        <w:rPr>
-          <w:rFonts w:ascii="Times New Roman" w:hAnsi="Times New Roman" w:cs="Times New Roman"/>
-          <w:sz w:val="26"/>
-          <w:szCs w:val="26"/>
-        </w:rPr>
-        <w:t>tài</w:t>
-      </w:r>
-      <w:proofErr w:type="spellEnd"/>
-      <w:r>
-        <w:rPr>
-          <w:rFonts w:ascii="Times New Roman" w:hAnsi="Times New Roman" w:cs="Times New Roman"/>
-          <w:sz w:val="26"/>
-          <w:szCs w:val="26"/>
-        </w:rPr>
-        <w:t xml:space="preserve"> </w:t>
-      </w:r>
-      <w:proofErr w:type="spellStart"/>
-      <w:r>
-        <w:rPr>
-          <w:rFonts w:ascii="Times New Roman" w:hAnsi="Times New Roman" w:cs="Times New Roman"/>
-          <w:sz w:val="26"/>
-          <w:szCs w:val="26"/>
-        </w:rPr>
-        <w:t>khoản</w:t>
-      </w:r>
-      <w:proofErr w:type="spellEnd"/>
-      <w:r>
-        <w:rPr>
-          <w:rFonts w:ascii="Times New Roman" w:hAnsi="Times New Roman" w:cs="Times New Roman"/>
-          <w:sz w:val="26"/>
-          <w:szCs w:val="26"/>
-        </w:rPr>
-        <w:t xml:space="preserve"> </w:t>
-      </w:r>
-      <w:proofErr w:type="spellStart"/>
-      <w:r>
-        <w:rPr>
-          <w:rFonts w:ascii="Times New Roman" w:hAnsi="Times New Roman" w:cs="Times New Roman"/>
-          <w:sz w:val="26"/>
-          <w:szCs w:val="26"/>
-        </w:rPr>
-        <w:t>và</w:t>
-      </w:r>
-      <w:proofErr w:type="spellEnd"/>
-      <w:r>
-        <w:rPr>
-          <w:rFonts w:ascii="Times New Roman" w:hAnsi="Times New Roman" w:cs="Times New Roman"/>
-          <w:sz w:val="26"/>
-          <w:szCs w:val="26"/>
-        </w:rPr>
-        <w:t xml:space="preserve"> </w:t>
-      </w:r>
-      <w:proofErr w:type="spellStart"/>
-      <w:r>
-        <w:rPr>
-          <w:rFonts w:ascii="Times New Roman" w:hAnsi="Times New Roman" w:cs="Times New Roman"/>
-          <w:sz w:val="26"/>
-          <w:szCs w:val="26"/>
-        </w:rPr>
-        <w:t>mật</w:t>
-      </w:r>
-      <w:proofErr w:type="spellEnd"/>
-      <w:r>
-        <w:rPr>
-          <w:rFonts w:ascii="Times New Roman" w:hAnsi="Times New Roman" w:cs="Times New Roman"/>
-          <w:sz w:val="26"/>
-          <w:szCs w:val="26"/>
-        </w:rPr>
-        <w:t xml:space="preserve"> </w:t>
-      </w:r>
-      <w:proofErr w:type="spellStart"/>
-      <w:r>
-        <w:rPr>
-          <w:rFonts w:ascii="Times New Roman" w:hAnsi="Times New Roman" w:cs="Times New Roman"/>
-          <w:sz w:val="26"/>
-          <w:szCs w:val="26"/>
-        </w:rPr>
-        <w:t>khẩu</w:t>
-      </w:r>
-      <w:proofErr w:type="spellEnd"/>
-      <w:r>
-        <w:rPr>
-          <w:rFonts w:ascii="Times New Roman" w:hAnsi="Times New Roman" w:cs="Times New Roman"/>
-          <w:sz w:val="26"/>
-          <w:szCs w:val="26"/>
-        </w:rPr>
+      <w:r>
+        <w:rPr>
+          <w:rFonts w:ascii="Times New Roman" w:hAnsi="Times New Roman" w:cs="Times New Roman"/>
+          <w:color w:val="050505"/>
+          <w:sz w:val="26"/>
+          <w:szCs w:val="26"/>
+          <w:shd w:val="clear" w:color="auto" w:fill="E4E6EB"/>
+        </w:rPr>
+        <w:t>Khả năng lưu trữ chưa thực sự tốt do chỉ lưu trong list</w:t>
+      </w:r>
+      <w:r>
+        <w:rPr>
+          <w:rFonts w:ascii="Times New Roman" w:hAnsi="Times New Roman" w:cs="Times New Roman"/>
+          <w:color w:val="050505"/>
+          <w:sz w:val="26"/>
+          <w:szCs w:val="26"/>
+          <w:shd w:val="clear" w:color="auto" w:fill="E4E6EB"/>
+        </w:rPr>
+        <w:t>.</w:t>
+      </w:r>
+    </w:p>
+    <w:p>
+      <w:pPr>
+        <w:rPr>
+          <w:rFonts w:ascii="Times New Roman" w:hAnsi="Times New Roman" w:cs="Times New Roman"/>
+          <w:color w:val="050505"/>
+          <w:sz w:val="26"/>
+          <w:szCs w:val="26"/>
+          <w:shd w:val="clear" w:color="auto" w:fill="E4E6EB"/>
+        </w:rPr>
+      </w:pPr>
+      <w:r>
+        <w:rPr>
+          <w:rFonts w:ascii="Times New Roman" w:hAnsi="Times New Roman" w:cs="Times New Roman"/>
+          <w:color w:val="050505"/>
+          <w:sz w:val="26"/>
+          <w:szCs w:val="26"/>
+          <w:shd w:val="clear" w:color="auto" w:fill="E4E6EB"/>
+        </w:rPr>
+        <w:t>- Phần mềm chỉ dùng để quản lý nhân viên trong một bộ phận duy nhất (IT)</w:t>
+      </w:r>
+      <w:r>
+        <w:rPr>
+          <w:rFonts w:ascii="Times New Roman" w:hAnsi="Times New Roman" w:cs="Times New Roman"/>
+          <w:color w:val="050505"/>
+          <w:sz w:val="26"/>
+          <w:szCs w:val="26"/>
+          <w:shd w:val="clear" w:color="auto" w:fill="E4E6EB"/>
+        </w:rPr>
+        <w:t>.</w:t>
+      </w:r>
+    </w:p>
+    <w:p>
+      <w:pPr>
+        <w:rPr>
+          <w:rFonts w:ascii="Times New Roman" w:hAnsi="Times New Roman" w:cs="Times New Roman"/>
+          <w:color w:val="050505"/>
+          <w:sz w:val="26"/>
+          <w:szCs w:val="26"/>
+          <w:shd w:val="clear" w:color="auto" w:fill="E4E6EB"/>
+        </w:rPr>
+      </w:pPr>
+      <w:r>
+        <w:rPr>
+          <w:rFonts w:ascii="Times New Roman" w:hAnsi="Times New Roman" w:cs="Times New Roman"/>
+          <w:color w:val="050505"/>
+          <w:sz w:val="26"/>
+          <w:szCs w:val="26"/>
+          <w:shd w:val="clear" w:color="auto" w:fill="E4E6EB"/>
+        </w:rPr>
+        <w:t>- Giao diện phần mềm vẫn còn thể hiện dưới dạng console</w:t>
+      </w:r>
+      <w:r>
+        <w:rPr>
+          <w:rFonts w:ascii="Times New Roman" w:hAnsi="Times New Roman" w:cs="Times New Roman"/>
+          <w:color w:val="050505"/>
+          <w:sz w:val="26"/>
+          <w:szCs w:val="26"/>
+          <w:shd w:val="clear" w:color="auto" w:fill="E4E6EB"/>
+        </w:rPr>
+        <w:t>.</w:t>
+      </w:r>
+    </w:p>
+    <w:p>
+      <w:pPr>
+        <w:rPr>
+          <w:rFonts w:ascii="Times New Roman" w:hAnsi="Times New Roman" w:cs="Times New Roman"/>
+          <w:sz w:val="26"/>
+          <w:szCs w:val="26"/>
+        </w:rPr>
+      </w:pPr>
+      <w:r>
+        <w:rPr>
+          <w:rFonts w:ascii="Times New Roman" w:hAnsi="Times New Roman" w:cs="Times New Roman"/>
+          <w:color w:val="050505"/>
+          <w:sz w:val="26"/>
+          <w:szCs w:val="26"/>
+          <w:shd w:val="clear" w:color="auto" w:fill="E4E6EB"/>
+        </w:rPr>
+        <w:t>- Số ngày công cố định.</w:t>
+      </w:r>
+    </w:p>
+    <w:p>
+      <w:pPr>
+        <w:pStyle w:val="Heading2"/>
+        <w:rPr>
+          <w:lang w:val="vi-VN"/>
+        </w:rPr>
+      </w:pPr>
+      <w:bookmarkStart w:id="11" w:name="_Toc100946136"/>
+      <w:r>
+        <w:t>3</w:t>
+      </w:r>
+      <w:r>
+        <w:t>.</w:t>
+      </w:r>
+      <w:r>
+        <w:t>3</w:t>
+      </w:r>
+      <w:r>
         <w:t xml:space="preserve">. </w:t>
       </w:r>
-      <w:proofErr w:type="spellStart"/>
-      <w:r>
-        <w:rPr>
-          <w:rFonts w:ascii="Times New Roman" w:hAnsi="Times New Roman" w:cs="Times New Roman"/>
-          <w:sz w:val="26"/>
-          <w:szCs w:val="26"/>
-        </w:rPr>
-        <w:t>Nếu</w:t>
-      </w:r>
-      <w:proofErr w:type="spellEnd"/>
-      <w:r>
-        <w:rPr>
-          <w:rFonts w:ascii="Times New Roman" w:hAnsi="Times New Roman" w:cs="Times New Roman"/>
-          <w:sz w:val="26"/>
-          <w:szCs w:val="26"/>
-        </w:rPr>
-        <w:t xml:space="preserve"> </w:t>
-      </w:r>
-      <w:proofErr w:type="spellStart"/>
-      <w:r>
-        <w:rPr>
-          <w:rFonts w:ascii="Times New Roman" w:hAnsi="Times New Roman" w:cs="Times New Roman"/>
-          <w:sz w:val="26"/>
-          <w:szCs w:val="26"/>
-        </w:rPr>
-        <w:t>sai</w:t>
-      </w:r>
-      <w:proofErr w:type="spellEnd"/>
-      <w:r>
-        <w:rPr>
-          <w:rFonts w:ascii="Times New Roman" w:hAnsi="Times New Roman" w:cs="Times New Roman"/>
-          <w:sz w:val="26"/>
-          <w:szCs w:val="26"/>
-        </w:rPr>
-        <w:t xml:space="preserve">, </w:t>
-      </w:r>
-      <w:proofErr w:type="spellStart"/>
-      <w:r>
-        <w:rPr>
-          <w:rFonts w:ascii="Times New Roman" w:hAnsi="Times New Roman" w:cs="Times New Roman"/>
-          <w:sz w:val="26"/>
-          <w:szCs w:val="26"/>
-        </w:rPr>
-        <w:t>hệ</w:t>
-      </w:r>
-      <w:proofErr w:type="spellEnd"/>
-      <w:r>
-        <w:rPr>
-          <w:rFonts w:ascii="Times New Roman" w:hAnsi="Times New Roman" w:cs="Times New Roman"/>
-          <w:sz w:val="26"/>
-          <w:szCs w:val="26"/>
-        </w:rPr>
-        <w:t xml:space="preserve"> </w:t>
-      </w:r>
-      <w:proofErr w:type="spellStart"/>
-      <w:r>
-        <w:rPr>
-          <w:rFonts w:ascii="Times New Roman" w:hAnsi="Times New Roman" w:cs="Times New Roman"/>
-          <w:sz w:val="26"/>
-          <w:szCs w:val="26"/>
-        </w:rPr>
-        <w:t>thống</w:t>
-      </w:r>
-      <w:proofErr w:type="spellEnd"/>
-      <w:r>
-        <w:rPr>
-          <w:rFonts w:ascii="Times New Roman" w:hAnsi="Times New Roman" w:cs="Times New Roman"/>
-          <w:sz w:val="26"/>
-          <w:szCs w:val="26"/>
-        </w:rPr>
-        <w:t xml:space="preserve"> </w:t>
-      </w:r>
-      <w:proofErr w:type="spellStart"/>
-      <w:r>
-        <w:rPr>
-          <w:rFonts w:ascii="Times New Roman" w:hAnsi="Times New Roman" w:cs="Times New Roman"/>
-          <w:sz w:val="26"/>
-          <w:szCs w:val="26"/>
-        </w:rPr>
-        <w:t>sẽ</w:t>
-      </w:r>
-      <w:proofErr w:type="spellEnd"/>
-      <w:r>
-        <w:rPr>
-          <w:rFonts w:ascii="Times New Roman" w:hAnsi="Times New Roman" w:cs="Times New Roman"/>
-          <w:sz w:val="26"/>
-          <w:szCs w:val="26"/>
-        </w:rPr>
-        <w:t xml:space="preserve"> </w:t>
-      </w:r>
-      <w:proofErr w:type="spellStart"/>
-      <w:r>
-        <w:rPr>
-          <w:rFonts w:ascii="Times New Roman" w:hAnsi="Times New Roman" w:cs="Times New Roman"/>
-          <w:sz w:val="26"/>
-          <w:szCs w:val="26"/>
-        </w:rPr>
-        <w:t>yêu</w:t>
-      </w:r>
-      <w:proofErr w:type="spellEnd"/>
-      <w:r>
-        <w:rPr>
-          <w:rFonts w:ascii="Times New Roman" w:hAnsi="Times New Roman" w:cs="Times New Roman"/>
-          <w:sz w:val="26"/>
-          <w:szCs w:val="26"/>
-        </w:rPr>
-        <w:t xml:space="preserve"> </w:t>
-      </w:r>
-      <w:proofErr w:type="spellStart"/>
-      <w:r>
-        <w:rPr>
-          <w:rFonts w:ascii="Times New Roman" w:hAnsi="Times New Roman" w:cs="Times New Roman"/>
-          <w:sz w:val="26"/>
-          <w:szCs w:val="26"/>
-        </w:rPr>
-        <w:t>cầu</w:t>
-      </w:r>
-      <w:proofErr w:type="spellEnd"/>
-      <w:r>
-        <w:rPr>
-          <w:rFonts w:ascii="Times New Roman" w:hAnsi="Times New Roman" w:cs="Times New Roman"/>
-          <w:sz w:val="26"/>
-          <w:szCs w:val="26"/>
-        </w:rPr>
-        <w:t xml:space="preserve"> </w:t>
-      </w:r>
-      <w:proofErr w:type="spellStart"/>
-      <w:r>
-        <w:rPr>
-          <w:rFonts w:ascii="Times New Roman" w:hAnsi="Times New Roman" w:cs="Times New Roman"/>
-          <w:sz w:val="26"/>
-          <w:szCs w:val="26"/>
-        </w:rPr>
-        <w:t>nhập</w:t>
-      </w:r>
-      <w:proofErr w:type="spellEnd"/>
-      <w:r>
-        <w:rPr>
-          <w:rFonts w:ascii="Times New Roman" w:hAnsi="Times New Roman" w:cs="Times New Roman"/>
-          <w:sz w:val="26"/>
-          <w:szCs w:val="26"/>
-        </w:rPr>
-        <w:t xml:space="preserve"> </w:t>
-      </w:r>
-      <w:proofErr w:type="spellStart"/>
-      <w:r>
-        <w:rPr>
-          <w:rFonts w:ascii="Times New Roman" w:hAnsi="Times New Roman" w:cs="Times New Roman"/>
-          <w:sz w:val="26"/>
-          <w:szCs w:val="26"/>
-        </w:rPr>
-        <w:t>lại</w:t>
-      </w:r>
-      <w:proofErr w:type="spellEnd"/>
-      <w:r>
-        <w:rPr>
-          <w:rFonts w:ascii="Times New Roman" w:hAnsi="Times New Roman" w:cs="Times New Roman"/>
-          <w:sz w:val="26"/>
-          <w:szCs w:val="26"/>
-        </w:rPr>
-        <w:t xml:space="preserve"> </w:t>
-      </w:r>
-      <w:proofErr w:type="spellStart"/>
-      <w:r>
-        <w:rPr>
-          <w:rFonts w:ascii="Times New Roman" w:hAnsi="Times New Roman" w:cs="Times New Roman"/>
-          <w:sz w:val="26"/>
-          <w:szCs w:val="26"/>
-        </w:rPr>
-        <w:t>hoặc</w:t>
-      </w:r>
-      <w:proofErr w:type="spellEnd"/>
-      <w:r>
-        <w:rPr>
-          <w:rFonts w:ascii="Times New Roman" w:hAnsi="Times New Roman" w:cs="Times New Roman"/>
-          <w:sz w:val="26"/>
-          <w:szCs w:val="26"/>
-        </w:rPr>
-        <w:t xml:space="preserve"> </w:t>
-      </w:r>
-      <w:proofErr w:type="spellStart"/>
-      <w:r>
-        <w:rPr>
-          <w:rFonts w:ascii="Times New Roman" w:hAnsi="Times New Roman" w:cs="Times New Roman"/>
-          <w:sz w:val="26"/>
-          <w:szCs w:val="26"/>
-        </w:rPr>
-        <w:t>thoát</w:t>
-      </w:r>
-      <w:proofErr w:type="spellEnd"/>
-      <w:r>
-        <w:rPr>
-          <w:rFonts w:ascii="Times New Roman" w:hAnsi="Times New Roman" w:cs="Times New Roman"/>
-          <w:sz w:val="26"/>
-          <w:szCs w:val="26"/>
-        </w:rPr>
-        <w:t xml:space="preserve"> </w:t>
-      </w:r>
-      <w:proofErr w:type="spellStart"/>
-      <w:r>
-        <w:rPr>
-          <w:rFonts w:ascii="Times New Roman" w:hAnsi="Times New Roman" w:cs="Times New Roman"/>
-          <w:sz w:val="26"/>
-          <w:szCs w:val="26"/>
-        </w:rPr>
-        <w:t>chương</w:t>
-      </w:r>
-      <w:proofErr w:type="spellEnd"/>
-      <w:r>
-        <w:rPr>
-          <w:rFonts w:ascii="Times New Roman" w:hAnsi="Times New Roman" w:cs="Times New Roman"/>
-          <w:sz w:val="26"/>
-          <w:szCs w:val="26"/>
-        </w:rPr>
-        <w:t xml:space="preserve"> </w:t>
-      </w:r>
-      <w:proofErr w:type="spellStart"/>
-      <w:r>
-        <w:rPr>
-          <w:rFonts w:ascii="Times New Roman" w:hAnsi="Times New Roman" w:cs="Times New Roman"/>
-          <w:sz w:val="26"/>
-          <w:szCs w:val="26"/>
-        </w:rPr>
-        <w:t>trình</w:t>
-      </w:r>
-      <w:proofErr w:type="spellEnd"/>
-      <w:r>
-        <w:rPr>
-          <w:rFonts w:ascii="Times New Roman" w:hAnsi="Times New Roman" w:cs="Times New Roman"/>
-          <w:sz w:val="26"/>
-          <w:szCs w:val="26"/>
-        </w:rPr>
-        <w:t>.</w:t>
-      </w:r>
-    </w:p>
-    <w:p>
-      <w:pPr>
-        <w:rPr>
-          <w:rFonts w:ascii="Times New Roman" w:hAnsi="Times New Roman" w:cs="Times New Roman"/>
-          <w:sz w:val="26"/>
-          <w:szCs w:val="26"/>
-        </w:rPr>
-      </w:pPr>
-      <w:r>
-        <w:rPr>
-          <w:rFonts w:ascii="Times New Roman" w:hAnsi="Times New Roman" w:cs="Times New Roman"/>
-          <w:sz w:val="26"/>
-          <w:szCs w:val="26"/>
-        </w:rPr>
-        <w:t xml:space="preserve">- Sau </w:t>
-      </w:r>
-      <w:proofErr w:type="spellStart"/>
-      <w:r>
-        <w:rPr>
-          <w:rFonts w:ascii="Times New Roman" w:hAnsi="Times New Roman" w:cs="Times New Roman"/>
-          <w:sz w:val="26"/>
-          <w:szCs w:val="26"/>
-        </w:rPr>
-        <w:t>khi</w:t>
-      </w:r>
-      <w:proofErr w:type="spellEnd"/>
-      <w:r>
-        <w:rPr>
-          <w:rFonts w:ascii="Times New Roman" w:hAnsi="Times New Roman" w:cs="Times New Roman"/>
-          <w:sz w:val="26"/>
-          <w:szCs w:val="26"/>
-        </w:rPr>
-        <w:t xml:space="preserve"> </w:t>
-      </w:r>
-      <w:proofErr w:type="spellStart"/>
-      <w:r>
-        <w:rPr>
-          <w:rFonts w:ascii="Times New Roman" w:hAnsi="Times New Roman" w:cs="Times New Roman"/>
-          <w:sz w:val="26"/>
-          <w:szCs w:val="26"/>
-        </w:rPr>
-        <w:t>đăng</w:t>
-      </w:r>
-      <w:proofErr w:type="spellEnd"/>
-      <w:r>
-        <w:rPr>
-          <w:rFonts w:ascii="Times New Roman" w:hAnsi="Times New Roman" w:cs="Times New Roman"/>
-          <w:sz w:val="26"/>
-          <w:szCs w:val="26"/>
-        </w:rPr>
-        <w:t xml:space="preserve"> </w:t>
-      </w:r>
-      <w:proofErr w:type="spellStart"/>
-      <w:r>
-        <w:rPr>
-          <w:rFonts w:ascii="Times New Roman" w:hAnsi="Times New Roman" w:cs="Times New Roman"/>
-          <w:sz w:val="26"/>
-          <w:szCs w:val="26"/>
-        </w:rPr>
-        <w:t>nhập</w:t>
-      </w:r>
-      <w:proofErr w:type="spellEnd"/>
-      <w:r>
-        <w:rPr>
-          <w:rFonts w:ascii="Times New Roman" w:hAnsi="Times New Roman" w:cs="Times New Roman"/>
-          <w:sz w:val="26"/>
-          <w:szCs w:val="26"/>
-        </w:rPr>
-        <w:t xml:space="preserve">, </w:t>
-      </w:r>
-      <w:proofErr w:type="spellStart"/>
-      <w:r>
-        <w:rPr>
-          <w:rFonts w:ascii="Times New Roman" w:hAnsi="Times New Roman" w:cs="Times New Roman"/>
-          <w:sz w:val="26"/>
-          <w:szCs w:val="26"/>
-        </w:rPr>
-        <w:t>sẽ</w:t>
-      </w:r>
-      <w:proofErr w:type="spellEnd"/>
-      <w:r>
-        <w:rPr>
-          <w:rFonts w:ascii="Times New Roman" w:hAnsi="Times New Roman" w:cs="Times New Roman"/>
-          <w:sz w:val="26"/>
-          <w:szCs w:val="26"/>
-        </w:rPr>
-        <w:t xml:space="preserve"> </w:t>
-      </w:r>
-      <w:proofErr w:type="spellStart"/>
-      <w:r>
-        <w:rPr>
-          <w:rFonts w:ascii="Times New Roman" w:hAnsi="Times New Roman" w:cs="Times New Roman"/>
-          <w:sz w:val="26"/>
-          <w:szCs w:val="26"/>
-        </w:rPr>
-        <w:t>có</w:t>
-      </w:r>
-      <w:proofErr w:type="spellEnd"/>
-      <w:r>
-        <w:rPr>
-          <w:rFonts w:ascii="Times New Roman" w:hAnsi="Times New Roman" w:cs="Times New Roman"/>
-          <w:sz w:val="26"/>
-          <w:szCs w:val="26"/>
-        </w:rPr>
-        <w:t xml:space="preserve"> 7 </w:t>
-      </w:r>
-      <w:proofErr w:type="spellStart"/>
-      <w:r>
-        <w:rPr>
-          <w:rFonts w:ascii="Times New Roman" w:hAnsi="Times New Roman" w:cs="Times New Roman"/>
-          <w:sz w:val="26"/>
-          <w:szCs w:val="26"/>
-        </w:rPr>
-        <w:t>tùy</w:t>
-      </w:r>
-      <w:proofErr w:type="spellEnd"/>
-      <w:r>
-        <w:rPr>
-          <w:rFonts w:ascii="Times New Roman" w:hAnsi="Times New Roman" w:cs="Times New Roman"/>
-          <w:sz w:val="26"/>
-          <w:szCs w:val="26"/>
-        </w:rPr>
-        <w:t xml:space="preserve"> </w:t>
-      </w:r>
-      <w:proofErr w:type="spellStart"/>
-      <w:r>
-        <w:rPr>
-          <w:rFonts w:ascii="Times New Roman" w:hAnsi="Times New Roman" w:cs="Times New Roman"/>
-          <w:sz w:val="26"/>
-          <w:szCs w:val="26"/>
-        </w:rPr>
-        <w:t>chọn</w:t>
-      </w:r>
-      <w:proofErr w:type="spellEnd"/>
-      <w:r>
-        <w:rPr>
-          <w:rFonts w:ascii="Times New Roman" w:hAnsi="Times New Roman" w:cs="Times New Roman"/>
-          <w:sz w:val="26"/>
-          <w:szCs w:val="26"/>
-        </w:rPr>
-        <w:t xml:space="preserve"> </w:t>
-      </w:r>
-      <w:proofErr w:type="spellStart"/>
-      <w:r>
-        <w:rPr>
-          <w:rFonts w:ascii="Times New Roman" w:hAnsi="Times New Roman" w:cs="Times New Roman"/>
-          <w:sz w:val="26"/>
-          <w:szCs w:val="26"/>
-        </w:rPr>
-        <w:t>dành</w:t>
-      </w:r>
-      <w:proofErr w:type="spellEnd"/>
-      <w:r>
-        <w:rPr>
-          <w:rFonts w:ascii="Times New Roman" w:hAnsi="Times New Roman" w:cs="Times New Roman"/>
-          <w:sz w:val="26"/>
-          <w:szCs w:val="26"/>
-        </w:rPr>
-        <w:t xml:space="preserve"> </w:t>
-      </w:r>
-      <w:proofErr w:type="spellStart"/>
-      <w:r>
-        <w:rPr>
-          <w:rFonts w:ascii="Times New Roman" w:hAnsi="Times New Roman" w:cs="Times New Roman"/>
-          <w:sz w:val="26"/>
-          <w:szCs w:val="26"/>
-        </w:rPr>
-        <w:t>cho</w:t>
-      </w:r>
-      <w:proofErr w:type="spellEnd"/>
-      <w:r>
-        <w:rPr>
-          <w:rFonts w:ascii="Times New Roman" w:hAnsi="Times New Roman" w:cs="Times New Roman"/>
-          <w:sz w:val="26"/>
-          <w:szCs w:val="26"/>
-        </w:rPr>
-        <w:t xml:space="preserve"> </w:t>
-      </w:r>
-      <w:proofErr w:type="spellStart"/>
-      <w:r>
-        <w:rPr>
-          <w:rFonts w:ascii="Times New Roman" w:hAnsi="Times New Roman" w:cs="Times New Roman"/>
-          <w:sz w:val="26"/>
-          <w:szCs w:val="26"/>
-        </w:rPr>
-        <w:t>bạn</w:t>
-      </w:r>
-      <w:proofErr w:type="spellEnd"/>
-      <w:r>
-        <w:rPr>
-          <w:rFonts w:ascii="Times New Roman" w:hAnsi="Times New Roman" w:cs="Times New Roman"/>
-          <w:sz w:val="26"/>
-          <w:szCs w:val="26"/>
-        </w:rPr>
-        <w:t xml:space="preserve"> bao </w:t>
-      </w:r>
-      <w:proofErr w:type="spellStart"/>
-      <w:r>
-        <w:rPr>
-          <w:rFonts w:ascii="Times New Roman" w:hAnsi="Times New Roman" w:cs="Times New Roman"/>
-          <w:sz w:val="26"/>
-          <w:szCs w:val="26"/>
-        </w:rPr>
-        <w:t>gồm</w:t>
-      </w:r>
-      <w:proofErr w:type="spellEnd"/>
-      <w:r>
-        <w:rPr>
-          <w:rFonts w:ascii="Times New Roman" w:hAnsi="Times New Roman" w:cs="Times New Roman"/>
-          <w:sz w:val="26"/>
-          <w:szCs w:val="26"/>
-        </w:rPr>
-        <w:t xml:space="preserve">: </w:t>
-      </w:r>
-      <w:proofErr w:type="spellStart"/>
-      <w:r>
-        <w:rPr>
-          <w:rFonts w:ascii="Times New Roman" w:hAnsi="Times New Roman" w:cs="Times New Roman"/>
-          <w:sz w:val="26"/>
-          <w:szCs w:val="26"/>
-        </w:rPr>
-        <w:t>Xem</w:t>
-      </w:r>
-      <w:proofErr w:type="spellEnd"/>
-      <w:r>
-        <w:rPr>
-          <w:rFonts w:ascii="Times New Roman" w:hAnsi="Times New Roman" w:cs="Times New Roman"/>
-          <w:sz w:val="26"/>
-          <w:szCs w:val="26"/>
-        </w:rPr>
-        <w:t xml:space="preserve"> </w:t>
-      </w:r>
-      <w:proofErr w:type="spellStart"/>
-      <w:r>
-        <w:rPr>
-          <w:rFonts w:ascii="Times New Roman" w:hAnsi="Times New Roman" w:cs="Times New Roman"/>
-          <w:sz w:val="26"/>
-          <w:szCs w:val="26"/>
-        </w:rPr>
-        <w:t>danh</w:t>
-      </w:r>
-      <w:proofErr w:type="spellEnd"/>
-      <w:r>
-        <w:rPr>
-          <w:rFonts w:ascii="Times New Roman" w:hAnsi="Times New Roman" w:cs="Times New Roman"/>
-          <w:sz w:val="26"/>
-          <w:szCs w:val="26"/>
-        </w:rPr>
-        <w:t xml:space="preserve"> </w:t>
-      </w:r>
-      <w:proofErr w:type="spellStart"/>
-      <w:r>
-        <w:rPr>
-          <w:rFonts w:ascii="Times New Roman" w:hAnsi="Times New Roman" w:cs="Times New Roman"/>
-          <w:sz w:val="26"/>
-          <w:szCs w:val="26"/>
-        </w:rPr>
-        <w:t>sách</w:t>
-      </w:r>
-      <w:proofErr w:type="spellEnd"/>
-      <w:r>
-        <w:rPr>
-          <w:rFonts w:ascii="Times New Roman" w:hAnsi="Times New Roman" w:cs="Times New Roman"/>
-          <w:sz w:val="26"/>
-          <w:szCs w:val="26"/>
-        </w:rPr>
-        <w:t xml:space="preserve"> </w:t>
-      </w:r>
-      <w:proofErr w:type="spellStart"/>
-      <w:r>
-        <w:rPr>
-          <w:rFonts w:ascii="Times New Roman" w:hAnsi="Times New Roman" w:cs="Times New Roman"/>
-          <w:sz w:val="26"/>
-          <w:szCs w:val="26"/>
-        </w:rPr>
-        <w:t>nhân</w:t>
-      </w:r>
-      <w:proofErr w:type="spellEnd"/>
-      <w:r>
-        <w:rPr>
-          <w:rFonts w:ascii="Times New Roman" w:hAnsi="Times New Roman" w:cs="Times New Roman"/>
-          <w:sz w:val="26"/>
-          <w:szCs w:val="26"/>
-        </w:rPr>
-        <w:t xml:space="preserve"> </w:t>
-      </w:r>
-      <w:proofErr w:type="spellStart"/>
-      <w:r>
-        <w:rPr>
-          <w:rFonts w:ascii="Times New Roman" w:hAnsi="Times New Roman" w:cs="Times New Roman"/>
-          <w:sz w:val="26"/>
-          <w:szCs w:val="26"/>
-        </w:rPr>
-        <w:t>viên</w:t>
-      </w:r>
-      <w:proofErr w:type="spellEnd"/>
-      <w:r>
-        <w:rPr>
-          <w:rFonts w:ascii="Times New Roman" w:hAnsi="Times New Roman" w:cs="Times New Roman"/>
-          <w:sz w:val="26"/>
-          <w:szCs w:val="26"/>
-        </w:rPr>
-        <w:t xml:space="preserve">, </w:t>
-      </w:r>
-      <w:proofErr w:type="spellStart"/>
-      <w:r>
-        <w:rPr>
-          <w:rFonts w:ascii="Times New Roman" w:hAnsi="Times New Roman" w:cs="Times New Roman"/>
-          <w:sz w:val="26"/>
-          <w:szCs w:val="26"/>
-        </w:rPr>
-        <w:t>xem</w:t>
-      </w:r>
-      <w:proofErr w:type="spellEnd"/>
-      <w:r>
-        <w:rPr>
-          <w:rFonts w:ascii="Times New Roman" w:hAnsi="Times New Roman" w:cs="Times New Roman"/>
-          <w:sz w:val="26"/>
-          <w:szCs w:val="26"/>
-        </w:rPr>
-        <w:t xml:space="preserve"> </w:t>
-      </w:r>
-      <w:proofErr w:type="spellStart"/>
-      <w:r>
-        <w:rPr>
-          <w:rFonts w:ascii="Times New Roman" w:hAnsi="Times New Roman" w:cs="Times New Roman"/>
-          <w:sz w:val="26"/>
-          <w:szCs w:val="26"/>
-        </w:rPr>
-        <w:t>danh</w:t>
-      </w:r>
-      <w:proofErr w:type="spellEnd"/>
-      <w:r>
-        <w:rPr>
-          <w:rFonts w:ascii="Times New Roman" w:hAnsi="Times New Roman" w:cs="Times New Roman"/>
-          <w:sz w:val="26"/>
-          <w:szCs w:val="26"/>
-        </w:rPr>
-        <w:t xml:space="preserve"> </w:t>
-      </w:r>
-      <w:proofErr w:type="spellStart"/>
-      <w:r>
-        <w:rPr>
-          <w:rFonts w:ascii="Times New Roman" w:hAnsi="Times New Roman" w:cs="Times New Roman"/>
-          <w:sz w:val="26"/>
-          <w:szCs w:val="26"/>
-        </w:rPr>
-        <w:t>sách</w:t>
-      </w:r>
-      <w:proofErr w:type="spellEnd"/>
-      <w:r>
-        <w:rPr>
-          <w:rFonts w:ascii="Times New Roman" w:hAnsi="Times New Roman" w:cs="Times New Roman"/>
-          <w:sz w:val="26"/>
-          <w:szCs w:val="26"/>
-        </w:rPr>
-        <w:t xml:space="preserve"> </w:t>
-      </w:r>
-      <w:proofErr w:type="spellStart"/>
-      <w:r>
-        <w:rPr>
-          <w:rFonts w:ascii="Times New Roman" w:hAnsi="Times New Roman" w:cs="Times New Roman"/>
-          <w:sz w:val="26"/>
-          <w:szCs w:val="26"/>
-        </w:rPr>
-        <w:t>nhân</w:t>
-      </w:r>
-      <w:proofErr w:type="spellEnd"/>
-      <w:r>
-        <w:rPr>
-          <w:rFonts w:ascii="Times New Roman" w:hAnsi="Times New Roman" w:cs="Times New Roman"/>
-          <w:sz w:val="26"/>
-          <w:szCs w:val="26"/>
-        </w:rPr>
-        <w:t xml:space="preserve"> </w:t>
-      </w:r>
-      <w:proofErr w:type="spellStart"/>
-      <w:r>
-        <w:rPr>
-          <w:rFonts w:ascii="Times New Roman" w:hAnsi="Times New Roman" w:cs="Times New Roman"/>
-          <w:sz w:val="26"/>
-          <w:szCs w:val="26"/>
-        </w:rPr>
-        <w:t>viên</w:t>
-      </w:r>
-      <w:proofErr w:type="spellEnd"/>
-      <w:r>
-        <w:rPr>
-          <w:rFonts w:ascii="Times New Roman" w:hAnsi="Times New Roman" w:cs="Times New Roman"/>
-          <w:sz w:val="26"/>
-          <w:szCs w:val="26"/>
-        </w:rPr>
-        <w:t xml:space="preserve"> </w:t>
-      </w:r>
-      <w:proofErr w:type="spellStart"/>
-      <w:r>
-        <w:rPr>
-          <w:rFonts w:ascii="Times New Roman" w:hAnsi="Times New Roman" w:cs="Times New Roman"/>
-          <w:sz w:val="26"/>
-          <w:szCs w:val="26"/>
-        </w:rPr>
-        <w:t>theo</w:t>
-      </w:r>
-      <w:proofErr w:type="spellEnd"/>
-      <w:r>
-        <w:rPr>
-          <w:rFonts w:ascii="Times New Roman" w:hAnsi="Times New Roman" w:cs="Times New Roman"/>
-          <w:sz w:val="26"/>
-          <w:szCs w:val="26"/>
-        </w:rPr>
-        <w:t xml:space="preserve"> </w:t>
-      </w:r>
-      <w:proofErr w:type="spellStart"/>
-      <w:r>
-        <w:rPr>
-          <w:rFonts w:ascii="Times New Roman" w:hAnsi="Times New Roman" w:cs="Times New Roman"/>
-          <w:sz w:val="26"/>
-          <w:szCs w:val="26"/>
-        </w:rPr>
-        <w:t>loại</w:t>
-      </w:r>
-      <w:proofErr w:type="spellEnd"/>
-      <w:r>
-        <w:rPr>
-          <w:rFonts w:ascii="Times New Roman" w:hAnsi="Times New Roman" w:cs="Times New Roman"/>
-          <w:sz w:val="26"/>
-          <w:szCs w:val="26"/>
-        </w:rPr>
-        <w:t xml:space="preserve">, </w:t>
-      </w:r>
-      <w:proofErr w:type="spellStart"/>
-      <w:r>
-        <w:rPr>
-          <w:rFonts w:ascii="Times New Roman" w:hAnsi="Times New Roman" w:cs="Times New Roman"/>
-          <w:sz w:val="26"/>
-          <w:szCs w:val="26"/>
-        </w:rPr>
-        <w:t>tìm</w:t>
-      </w:r>
-      <w:proofErr w:type="spellEnd"/>
-      <w:r>
-        <w:rPr>
-          <w:rFonts w:ascii="Times New Roman" w:hAnsi="Times New Roman" w:cs="Times New Roman"/>
-          <w:sz w:val="26"/>
-          <w:szCs w:val="26"/>
-        </w:rPr>
-        <w:t xml:space="preserve"> </w:t>
-      </w:r>
-      <w:proofErr w:type="spellStart"/>
-      <w:r>
-        <w:rPr>
-          <w:rFonts w:ascii="Times New Roman" w:hAnsi="Times New Roman" w:cs="Times New Roman"/>
-          <w:sz w:val="26"/>
-          <w:szCs w:val="26"/>
-        </w:rPr>
-        <w:t>nhân</w:t>
-      </w:r>
-      <w:proofErr w:type="spellEnd"/>
-      <w:r>
-        <w:rPr>
-          <w:rFonts w:ascii="Times New Roman" w:hAnsi="Times New Roman" w:cs="Times New Roman"/>
-          <w:sz w:val="26"/>
-          <w:szCs w:val="26"/>
-        </w:rPr>
-        <w:t xml:space="preserve"> </w:t>
-      </w:r>
-      <w:proofErr w:type="spellStart"/>
-      <w:r>
-        <w:rPr>
-          <w:rFonts w:ascii="Times New Roman" w:hAnsi="Times New Roman" w:cs="Times New Roman"/>
-          <w:sz w:val="26"/>
-          <w:szCs w:val="26"/>
-        </w:rPr>
-        <w:t>viên</w:t>
-      </w:r>
-      <w:proofErr w:type="spellEnd"/>
-      <w:r>
-        <w:rPr>
-          <w:rFonts w:ascii="Times New Roman" w:hAnsi="Times New Roman" w:cs="Times New Roman"/>
-          <w:sz w:val="26"/>
-          <w:szCs w:val="26"/>
-        </w:rPr>
-        <w:t xml:space="preserve"> </w:t>
-      </w:r>
-      <w:proofErr w:type="spellStart"/>
-      <w:r>
-        <w:rPr>
-          <w:rFonts w:ascii="Times New Roman" w:hAnsi="Times New Roman" w:cs="Times New Roman"/>
-          <w:sz w:val="26"/>
-          <w:szCs w:val="26"/>
-        </w:rPr>
-        <w:t>theo</w:t>
-      </w:r>
-      <w:proofErr w:type="spellEnd"/>
-      <w:r>
-        <w:rPr>
-          <w:rFonts w:ascii="Times New Roman" w:hAnsi="Times New Roman" w:cs="Times New Roman"/>
-          <w:sz w:val="26"/>
-          <w:szCs w:val="26"/>
-        </w:rPr>
-        <w:t xml:space="preserve"> id, </w:t>
-      </w:r>
-      <w:proofErr w:type="spellStart"/>
-      <w:r>
-        <w:rPr>
-          <w:rFonts w:ascii="Times New Roman" w:hAnsi="Times New Roman" w:cs="Times New Roman"/>
-          <w:sz w:val="26"/>
-          <w:szCs w:val="26"/>
-        </w:rPr>
-        <w:t>tìm</w:t>
-      </w:r>
-      <w:proofErr w:type="spellEnd"/>
-      <w:r>
-        <w:rPr>
-          <w:rFonts w:ascii="Times New Roman" w:hAnsi="Times New Roman" w:cs="Times New Roman"/>
-          <w:sz w:val="26"/>
-          <w:szCs w:val="26"/>
-        </w:rPr>
-        <w:t xml:space="preserve"> </w:t>
-      </w:r>
-      <w:proofErr w:type="spellStart"/>
-      <w:r>
-        <w:rPr>
-          <w:rFonts w:ascii="Times New Roman" w:hAnsi="Times New Roman" w:cs="Times New Roman"/>
-          <w:sz w:val="26"/>
-          <w:szCs w:val="26"/>
-        </w:rPr>
-        <w:t>thông</w:t>
-      </w:r>
-      <w:proofErr w:type="spellEnd"/>
-      <w:r>
-        <w:rPr>
-          <w:rFonts w:ascii="Times New Roman" w:hAnsi="Times New Roman" w:cs="Times New Roman"/>
-          <w:sz w:val="26"/>
-          <w:szCs w:val="26"/>
-        </w:rPr>
-        <w:t xml:space="preserve"> tin </w:t>
-      </w:r>
-      <w:proofErr w:type="spellStart"/>
-      <w:r>
-        <w:rPr>
-          <w:rFonts w:ascii="Times New Roman" w:hAnsi="Times New Roman" w:cs="Times New Roman"/>
-          <w:sz w:val="26"/>
-          <w:szCs w:val="26"/>
-        </w:rPr>
-        <w:t>nhân</w:t>
-      </w:r>
-      <w:proofErr w:type="spellEnd"/>
-      <w:r>
-        <w:rPr>
-          <w:rFonts w:ascii="Times New Roman" w:hAnsi="Times New Roman" w:cs="Times New Roman"/>
-          <w:sz w:val="26"/>
-          <w:szCs w:val="26"/>
-        </w:rPr>
-        <w:t xml:space="preserve"> </w:t>
-      </w:r>
-      <w:proofErr w:type="spellStart"/>
-      <w:r>
-        <w:rPr>
-          <w:rFonts w:ascii="Times New Roman" w:hAnsi="Times New Roman" w:cs="Times New Roman"/>
-          <w:sz w:val="26"/>
-          <w:szCs w:val="26"/>
-        </w:rPr>
-        <w:t>viên</w:t>
-      </w:r>
-      <w:proofErr w:type="spellEnd"/>
-      <w:r>
-        <w:rPr>
-          <w:rFonts w:ascii="Times New Roman" w:hAnsi="Times New Roman" w:cs="Times New Roman"/>
-          <w:sz w:val="26"/>
-          <w:szCs w:val="26"/>
-        </w:rPr>
-        <w:t xml:space="preserve"> </w:t>
-      </w:r>
-      <w:proofErr w:type="spellStart"/>
-      <w:r>
-        <w:rPr>
-          <w:rFonts w:ascii="Times New Roman" w:hAnsi="Times New Roman" w:cs="Times New Roman"/>
-          <w:sz w:val="26"/>
-          <w:szCs w:val="26"/>
-        </w:rPr>
-        <w:t>theo</w:t>
-      </w:r>
-      <w:proofErr w:type="spellEnd"/>
-      <w:r>
-        <w:rPr>
-          <w:rFonts w:ascii="Times New Roman" w:hAnsi="Times New Roman" w:cs="Times New Roman"/>
-          <w:sz w:val="26"/>
-          <w:szCs w:val="26"/>
-        </w:rPr>
-        <w:t xml:space="preserve"> </w:t>
-      </w:r>
-      <w:proofErr w:type="spellStart"/>
-      <w:r>
-        <w:rPr>
-          <w:rFonts w:ascii="Times New Roman" w:hAnsi="Times New Roman" w:cs="Times New Roman"/>
-          <w:sz w:val="26"/>
-          <w:szCs w:val="26"/>
-        </w:rPr>
-        <w:t>loại</w:t>
-      </w:r>
-      <w:proofErr w:type="spellEnd"/>
-      <w:r>
-        <w:rPr>
-          <w:rFonts w:ascii="Times New Roman" w:hAnsi="Times New Roman" w:cs="Times New Roman"/>
-          <w:sz w:val="26"/>
-          <w:szCs w:val="26"/>
-        </w:rPr>
-        <w:t xml:space="preserve">, </w:t>
-      </w:r>
-      <w:proofErr w:type="spellStart"/>
-      <w:r>
-        <w:rPr>
-          <w:rFonts w:ascii="Times New Roman" w:hAnsi="Times New Roman" w:cs="Times New Roman"/>
-          <w:sz w:val="26"/>
-          <w:szCs w:val="26"/>
-        </w:rPr>
-        <w:t>thêm</w:t>
-      </w:r>
-      <w:proofErr w:type="spellEnd"/>
-      <w:r>
-        <w:rPr>
-          <w:rFonts w:ascii="Times New Roman" w:hAnsi="Times New Roman" w:cs="Times New Roman"/>
-          <w:sz w:val="26"/>
-          <w:szCs w:val="26"/>
-        </w:rPr>
-        <w:t xml:space="preserve"> </w:t>
-      </w:r>
-      <w:proofErr w:type="spellStart"/>
-      <w:r>
-        <w:rPr>
-          <w:rFonts w:ascii="Times New Roman" w:hAnsi="Times New Roman" w:cs="Times New Roman"/>
-          <w:sz w:val="26"/>
-          <w:szCs w:val="26"/>
-        </w:rPr>
-        <w:t>nhân</w:t>
-      </w:r>
-      <w:proofErr w:type="spellEnd"/>
-      <w:r>
-        <w:rPr>
-          <w:rFonts w:ascii="Times New Roman" w:hAnsi="Times New Roman" w:cs="Times New Roman"/>
-          <w:sz w:val="26"/>
-          <w:szCs w:val="26"/>
-        </w:rPr>
-        <w:t xml:space="preserve"> </w:t>
-      </w:r>
-      <w:proofErr w:type="spellStart"/>
-      <w:r>
-        <w:rPr>
-          <w:rFonts w:ascii="Times New Roman" w:hAnsi="Times New Roman" w:cs="Times New Roman"/>
-          <w:sz w:val="26"/>
-          <w:szCs w:val="26"/>
-        </w:rPr>
-        <w:t>viên</w:t>
-      </w:r>
-      <w:proofErr w:type="spellEnd"/>
-      <w:r>
-        <w:rPr>
-          <w:rFonts w:ascii="Times New Roman" w:hAnsi="Times New Roman" w:cs="Times New Roman"/>
-          <w:sz w:val="26"/>
-          <w:szCs w:val="26"/>
-        </w:rPr>
-        <w:t xml:space="preserve">, </w:t>
-      </w:r>
-      <w:proofErr w:type="spellStart"/>
-      <w:r>
-        <w:rPr>
-          <w:rFonts w:ascii="Times New Roman" w:hAnsi="Times New Roman" w:cs="Times New Roman"/>
-          <w:sz w:val="26"/>
-          <w:szCs w:val="26"/>
-        </w:rPr>
-        <w:t>cập</w:t>
-      </w:r>
-      <w:proofErr w:type="spellEnd"/>
-      <w:r>
-        <w:rPr>
-          <w:rFonts w:ascii="Times New Roman" w:hAnsi="Times New Roman" w:cs="Times New Roman"/>
-          <w:sz w:val="26"/>
-          <w:szCs w:val="26"/>
-        </w:rPr>
-        <w:t xml:space="preserve"> </w:t>
-      </w:r>
-      <w:proofErr w:type="spellStart"/>
-      <w:r>
-        <w:rPr>
-          <w:rFonts w:ascii="Times New Roman" w:hAnsi="Times New Roman" w:cs="Times New Roman"/>
-          <w:sz w:val="26"/>
-          <w:szCs w:val="26"/>
-        </w:rPr>
-        <w:t>nhật</w:t>
-      </w:r>
-      <w:proofErr w:type="spellEnd"/>
-      <w:r>
-        <w:rPr>
-          <w:rFonts w:ascii="Times New Roman" w:hAnsi="Times New Roman" w:cs="Times New Roman"/>
-          <w:sz w:val="26"/>
-          <w:szCs w:val="26"/>
-        </w:rPr>
-        <w:t xml:space="preserve"> </w:t>
-      </w:r>
-      <w:proofErr w:type="spellStart"/>
-      <w:r>
-        <w:rPr>
-          <w:rFonts w:ascii="Times New Roman" w:hAnsi="Times New Roman" w:cs="Times New Roman"/>
-          <w:sz w:val="26"/>
-          <w:szCs w:val="26"/>
-        </w:rPr>
-        <w:t>thông</w:t>
-      </w:r>
-      <w:proofErr w:type="spellEnd"/>
-      <w:r>
-        <w:rPr>
-          <w:rFonts w:ascii="Times New Roman" w:hAnsi="Times New Roman" w:cs="Times New Roman"/>
-          <w:sz w:val="26"/>
-          <w:szCs w:val="26"/>
-        </w:rPr>
-        <w:t xml:space="preserve"> tin </w:t>
-      </w:r>
-      <w:proofErr w:type="spellStart"/>
-      <w:r>
-        <w:rPr>
-          <w:rFonts w:ascii="Times New Roman" w:hAnsi="Times New Roman" w:cs="Times New Roman"/>
-          <w:sz w:val="26"/>
-          <w:szCs w:val="26"/>
-        </w:rPr>
-        <w:t>nhân</w:t>
-      </w:r>
-      <w:proofErr w:type="spellEnd"/>
-      <w:r>
-        <w:rPr>
-          <w:rFonts w:ascii="Times New Roman" w:hAnsi="Times New Roman" w:cs="Times New Roman"/>
-          <w:sz w:val="26"/>
-          <w:szCs w:val="26"/>
-        </w:rPr>
-        <w:t xml:space="preserve"> </w:t>
-      </w:r>
-      <w:proofErr w:type="spellStart"/>
-      <w:r>
-        <w:rPr>
-          <w:rFonts w:ascii="Times New Roman" w:hAnsi="Times New Roman" w:cs="Times New Roman"/>
-          <w:sz w:val="26"/>
-          <w:szCs w:val="26"/>
-        </w:rPr>
-        <w:t>viên</w:t>
-      </w:r>
-      <w:proofErr w:type="spellEnd"/>
-      <w:r>
-        <w:rPr>
-          <w:rFonts w:ascii="Times New Roman" w:hAnsi="Times New Roman" w:cs="Times New Roman"/>
-          <w:sz w:val="26"/>
-          <w:szCs w:val="26"/>
-        </w:rPr>
-        <w:t xml:space="preserve">, </w:t>
-      </w:r>
-      <w:proofErr w:type="spellStart"/>
-      <w:r>
-        <w:rPr>
-          <w:rFonts w:ascii="Times New Roman" w:hAnsi="Times New Roman" w:cs="Times New Roman"/>
-          <w:sz w:val="26"/>
-          <w:szCs w:val="26"/>
-        </w:rPr>
-        <w:t>xóa</w:t>
-      </w:r>
-      <w:proofErr w:type="spellEnd"/>
-      <w:r>
-        <w:rPr>
-          <w:rFonts w:ascii="Times New Roman" w:hAnsi="Times New Roman" w:cs="Times New Roman"/>
-          <w:sz w:val="26"/>
-          <w:szCs w:val="26"/>
-        </w:rPr>
-        <w:t xml:space="preserve"> </w:t>
-      </w:r>
-      <w:proofErr w:type="spellStart"/>
-      <w:r>
-        <w:rPr>
-          <w:rFonts w:ascii="Times New Roman" w:hAnsi="Times New Roman" w:cs="Times New Roman"/>
-          <w:sz w:val="26"/>
-          <w:szCs w:val="26"/>
-        </w:rPr>
-        <w:t>nhân</w:t>
-      </w:r>
-      <w:proofErr w:type="spellEnd"/>
-      <w:r>
-        <w:rPr>
-          <w:rFonts w:ascii="Times New Roman" w:hAnsi="Times New Roman" w:cs="Times New Roman"/>
-          <w:sz w:val="26"/>
-          <w:szCs w:val="26"/>
-        </w:rPr>
-        <w:t xml:space="preserve"> </w:t>
-      </w:r>
-      <w:proofErr w:type="spellStart"/>
-      <w:r>
-        <w:rPr>
-          <w:rFonts w:ascii="Times New Roman" w:hAnsi="Times New Roman" w:cs="Times New Roman"/>
-          <w:sz w:val="26"/>
-          <w:szCs w:val="26"/>
-        </w:rPr>
-        <w:t>viên</w:t>
-      </w:r>
-      <w:proofErr w:type="spellEnd"/>
-      <w:r>
-        <w:rPr>
-          <w:rFonts w:ascii="Times New Roman" w:hAnsi="Times New Roman" w:cs="Times New Roman"/>
-          <w:sz w:val="26"/>
-          <w:szCs w:val="26"/>
-        </w:rPr>
-        <w:t xml:space="preserve"> </w:t>
-      </w:r>
-      <w:proofErr w:type="spellStart"/>
-      <w:r>
-        <w:rPr>
-          <w:rFonts w:ascii="Times New Roman" w:hAnsi="Times New Roman" w:cs="Times New Roman"/>
-          <w:sz w:val="26"/>
-          <w:szCs w:val="26"/>
-        </w:rPr>
-        <w:t>và</w:t>
-      </w:r>
-      <w:proofErr w:type="spellEnd"/>
-      <w:r>
-        <w:rPr>
-          <w:rFonts w:ascii="Times New Roman" w:hAnsi="Times New Roman" w:cs="Times New Roman"/>
-          <w:sz w:val="26"/>
-          <w:szCs w:val="26"/>
-        </w:rPr>
-        <w:t xml:space="preserve"> </w:t>
-      </w:r>
-      <w:proofErr w:type="spellStart"/>
-      <w:r>
-        <w:rPr>
-          <w:rFonts w:ascii="Times New Roman" w:hAnsi="Times New Roman" w:cs="Times New Roman"/>
-          <w:sz w:val="26"/>
-          <w:szCs w:val="26"/>
-        </w:rPr>
-        <w:t>đăng</w:t>
-      </w:r>
-      <w:proofErr w:type="spellEnd"/>
-      <w:r>
-        <w:rPr>
-          <w:rFonts w:ascii="Times New Roman" w:hAnsi="Times New Roman" w:cs="Times New Roman"/>
-          <w:sz w:val="26"/>
-          <w:szCs w:val="26"/>
-        </w:rPr>
-        <w:t xml:space="preserve"> </w:t>
-      </w:r>
-      <w:proofErr w:type="spellStart"/>
-      <w:r>
-        <w:rPr>
-          <w:rFonts w:ascii="Times New Roman" w:hAnsi="Times New Roman" w:cs="Times New Roman"/>
-          <w:sz w:val="26"/>
-          <w:szCs w:val="26"/>
-        </w:rPr>
-        <w:t>xuất</w:t>
-      </w:r>
-      <w:proofErr w:type="spellEnd"/>
-      <w:r>
-        <w:rPr>
-          <w:rFonts w:ascii="Times New Roman" w:hAnsi="Times New Roman" w:cs="Times New Roman"/>
-          <w:sz w:val="26"/>
-          <w:szCs w:val="26"/>
-        </w:rPr>
-        <w:t>.</w:t>
-      </w:r>
-    </w:p>
-    <w:p>
-      <w:pPr>
-        <w:rPr>
-          <w:rFonts w:ascii="Times New Roman" w:hAnsi="Times New Roman" w:cs="Times New Roman"/>
-          <w:sz w:val="26"/>
-          <w:szCs w:val="26"/>
-        </w:rPr>
-      </w:pPr>
-      <w:r>
-        <w:rPr>
-          <w:rFonts w:ascii="Times New Roman" w:hAnsi="Times New Roman" w:cs="Times New Roman"/>
-          <w:sz w:val="26"/>
-          <w:szCs w:val="26"/>
-        </w:rPr>
-        <w:t xml:space="preserve">- </w:t>
-      </w:r>
-      <w:proofErr w:type="spellStart"/>
-      <w:r>
-        <w:rPr>
-          <w:rFonts w:ascii="Times New Roman" w:hAnsi="Times New Roman" w:cs="Times New Roman"/>
-          <w:sz w:val="26"/>
-          <w:szCs w:val="26"/>
-        </w:rPr>
-        <w:t>Tùy</w:t>
-      </w:r>
-      <w:proofErr w:type="spellEnd"/>
-      <w:r>
-        <w:rPr>
-          <w:rFonts w:ascii="Times New Roman" w:hAnsi="Times New Roman" w:cs="Times New Roman"/>
-          <w:sz w:val="26"/>
-          <w:szCs w:val="26"/>
-        </w:rPr>
-        <w:t xml:space="preserve"> </w:t>
-      </w:r>
-      <w:proofErr w:type="spellStart"/>
-      <w:r>
-        <w:rPr>
-          <w:rFonts w:ascii="Times New Roman" w:hAnsi="Times New Roman" w:cs="Times New Roman"/>
-          <w:sz w:val="26"/>
-          <w:szCs w:val="26"/>
-        </w:rPr>
-        <w:t>vào</w:t>
-      </w:r>
-      <w:proofErr w:type="spellEnd"/>
-      <w:r>
-        <w:rPr>
-          <w:rFonts w:ascii="Times New Roman" w:hAnsi="Times New Roman" w:cs="Times New Roman"/>
-          <w:sz w:val="26"/>
-          <w:szCs w:val="26"/>
-        </w:rPr>
-        <w:t xml:space="preserve"> </w:t>
-      </w:r>
-      <w:proofErr w:type="spellStart"/>
-      <w:r>
-        <w:rPr>
-          <w:rFonts w:ascii="Times New Roman" w:hAnsi="Times New Roman" w:cs="Times New Roman"/>
-          <w:sz w:val="26"/>
-          <w:szCs w:val="26"/>
-        </w:rPr>
-        <w:t>chức</w:t>
-      </w:r>
-      <w:proofErr w:type="spellEnd"/>
-      <w:r>
-        <w:rPr>
-          <w:rFonts w:ascii="Times New Roman" w:hAnsi="Times New Roman" w:cs="Times New Roman"/>
-          <w:sz w:val="26"/>
-          <w:szCs w:val="26"/>
-        </w:rPr>
-        <w:t xml:space="preserve"> </w:t>
-      </w:r>
-      <w:proofErr w:type="spellStart"/>
-      <w:r>
-        <w:rPr>
-          <w:rFonts w:ascii="Times New Roman" w:hAnsi="Times New Roman" w:cs="Times New Roman"/>
-          <w:sz w:val="26"/>
-          <w:szCs w:val="26"/>
-        </w:rPr>
-        <w:t>vụ</w:t>
-      </w:r>
-      <w:proofErr w:type="spellEnd"/>
-      <w:r>
-        <w:rPr>
-          <w:rFonts w:ascii="Times New Roman" w:hAnsi="Times New Roman" w:cs="Times New Roman"/>
-          <w:sz w:val="26"/>
-          <w:szCs w:val="26"/>
-        </w:rPr>
-        <w:t xml:space="preserve">, </w:t>
-      </w:r>
-      <w:proofErr w:type="spellStart"/>
-      <w:r>
-        <w:rPr>
-          <w:rFonts w:ascii="Times New Roman" w:hAnsi="Times New Roman" w:cs="Times New Roman"/>
-          <w:sz w:val="26"/>
-          <w:szCs w:val="26"/>
-        </w:rPr>
-        <w:t>người</w:t>
-      </w:r>
-      <w:proofErr w:type="spellEnd"/>
-      <w:r>
-        <w:rPr>
-          <w:rFonts w:ascii="Times New Roman" w:hAnsi="Times New Roman" w:cs="Times New Roman"/>
-          <w:sz w:val="26"/>
-          <w:szCs w:val="26"/>
-        </w:rPr>
-        <w:t xml:space="preserve"> </w:t>
-      </w:r>
-      <w:proofErr w:type="spellStart"/>
-      <w:r>
-        <w:rPr>
-          <w:rFonts w:ascii="Times New Roman" w:hAnsi="Times New Roman" w:cs="Times New Roman"/>
-          <w:sz w:val="26"/>
-          <w:szCs w:val="26"/>
-        </w:rPr>
-        <w:t>dùng</w:t>
-      </w:r>
-      <w:proofErr w:type="spellEnd"/>
-      <w:r>
-        <w:rPr>
-          <w:rFonts w:ascii="Times New Roman" w:hAnsi="Times New Roman" w:cs="Times New Roman"/>
-          <w:sz w:val="26"/>
-          <w:szCs w:val="26"/>
-        </w:rPr>
-        <w:t xml:space="preserve"> </w:t>
-      </w:r>
-      <w:proofErr w:type="spellStart"/>
-      <w:r>
-        <w:rPr>
-          <w:rFonts w:ascii="Times New Roman" w:hAnsi="Times New Roman" w:cs="Times New Roman"/>
-          <w:sz w:val="26"/>
-          <w:szCs w:val="26"/>
-        </w:rPr>
-        <w:t>có</w:t>
-      </w:r>
-      <w:proofErr w:type="spellEnd"/>
-      <w:r>
-        <w:rPr>
-          <w:rFonts w:ascii="Times New Roman" w:hAnsi="Times New Roman" w:cs="Times New Roman"/>
-          <w:sz w:val="26"/>
-          <w:szCs w:val="26"/>
-        </w:rPr>
-        <w:t xml:space="preserve"> </w:t>
-      </w:r>
-      <w:proofErr w:type="spellStart"/>
-      <w:r>
-        <w:rPr>
-          <w:rFonts w:ascii="Times New Roman" w:hAnsi="Times New Roman" w:cs="Times New Roman"/>
-          <w:sz w:val="26"/>
-          <w:szCs w:val="26"/>
-        </w:rPr>
-        <w:t>thể</w:t>
-      </w:r>
-      <w:proofErr w:type="spellEnd"/>
-      <w:r>
-        <w:rPr>
-          <w:rFonts w:ascii="Times New Roman" w:hAnsi="Times New Roman" w:cs="Times New Roman"/>
-          <w:sz w:val="26"/>
-          <w:szCs w:val="26"/>
-        </w:rPr>
-        <w:t xml:space="preserve"> </w:t>
-      </w:r>
-      <w:proofErr w:type="spellStart"/>
-      <w:r>
-        <w:rPr>
-          <w:rFonts w:ascii="Times New Roman" w:hAnsi="Times New Roman" w:cs="Times New Roman"/>
-          <w:sz w:val="26"/>
-          <w:szCs w:val="26"/>
-        </w:rPr>
-        <w:t>bị</w:t>
-      </w:r>
-      <w:proofErr w:type="spellEnd"/>
-      <w:r>
-        <w:rPr>
-          <w:rFonts w:ascii="Times New Roman" w:hAnsi="Times New Roman" w:cs="Times New Roman"/>
-          <w:sz w:val="26"/>
-          <w:szCs w:val="26"/>
-        </w:rPr>
-        <w:t xml:space="preserve"> </w:t>
-      </w:r>
-      <w:proofErr w:type="spellStart"/>
-      <w:r>
-        <w:rPr>
-          <w:rFonts w:ascii="Times New Roman" w:hAnsi="Times New Roman" w:cs="Times New Roman"/>
-          <w:sz w:val="26"/>
-          <w:szCs w:val="26"/>
-        </w:rPr>
-        <w:t>giới</w:t>
-      </w:r>
-      <w:proofErr w:type="spellEnd"/>
-      <w:r>
-        <w:rPr>
-          <w:rFonts w:ascii="Times New Roman" w:hAnsi="Times New Roman" w:cs="Times New Roman"/>
-          <w:sz w:val="26"/>
-          <w:szCs w:val="26"/>
-        </w:rPr>
-        <w:t xml:space="preserve"> </w:t>
-      </w:r>
-      <w:proofErr w:type="spellStart"/>
-      <w:r>
-        <w:rPr>
-          <w:rFonts w:ascii="Times New Roman" w:hAnsi="Times New Roman" w:cs="Times New Roman"/>
-          <w:sz w:val="26"/>
-          <w:szCs w:val="26"/>
-        </w:rPr>
-        <w:t>hạn</w:t>
-      </w:r>
-      <w:proofErr w:type="spellEnd"/>
-      <w:r>
-        <w:rPr>
-          <w:rFonts w:ascii="Times New Roman" w:hAnsi="Times New Roman" w:cs="Times New Roman"/>
-          <w:sz w:val="26"/>
-          <w:szCs w:val="26"/>
-        </w:rPr>
-        <w:t xml:space="preserve"> 1 </w:t>
-      </w:r>
-      <w:proofErr w:type="spellStart"/>
-      <w:r>
-        <w:rPr>
-          <w:rFonts w:ascii="Times New Roman" w:hAnsi="Times New Roman" w:cs="Times New Roman"/>
-          <w:sz w:val="26"/>
-          <w:szCs w:val="26"/>
-        </w:rPr>
-        <w:t>số</w:t>
-      </w:r>
-      <w:proofErr w:type="spellEnd"/>
-      <w:r>
-        <w:rPr>
-          <w:rFonts w:ascii="Times New Roman" w:hAnsi="Times New Roman" w:cs="Times New Roman"/>
-          <w:sz w:val="26"/>
-          <w:szCs w:val="26"/>
-        </w:rPr>
-        <w:t xml:space="preserve"> </w:t>
-      </w:r>
-      <w:proofErr w:type="spellStart"/>
-      <w:r>
-        <w:rPr>
-          <w:rFonts w:ascii="Times New Roman" w:hAnsi="Times New Roman" w:cs="Times New Roman"/>
-          <w:sz w:val="26"/>
-          <w:szCs w:val="26"/>
-        </w:rPr>
-        <w:t>chức</w:t>
-      </w:r>
-      <w:proofErr w:type="spellEnd"/>
-      <w:r>
-        <w:rPr>
-          <w:rFonts w:ascii="Times New Roman" w:hAnsi="Times New Roman" w:cs="Times New Roman"/>
-          <w:sz w:val="26"/>
-          <w:szCs w:val="26"/>
-        </w:rPr>
-        <w:t xml:space="preserve"> </w:t>
-      </w:r>
-      <w:proofErr w:type="spellStart"/>
-      <w:r>
-        <w:rPr>
-          <w:rFonts w:ascii="Times New Roman" w:hAnsi="Times New Roman" w:cs="Times New Roman"/>
-          <w:sz w:val="26"/>
-          <w:szCs w:val="26"/>
-        </w:rPr>
-        <w:t>năng</w:t>
-      </w:r>
-      <w:proofErr w:type="spellEnd"/>
-      <w:r>
-        <w:rPr>
-          <w:rFonts w:ascii="Times New Roman" w:hAnsi="Times New Roman" w:cs="Times New Roman"/>
-          <w:sz w:val="26"/>
-          <w:szCs w:val="26"/>
-        </w:rPr>
-        <w:t xml:space="preserve"> </w:t>
-      </w:r>
-      <w:proofErr w:type="spellStart"/>
-      <w:r>
-        <w:rPr>
-          <w:rFonts w:ascii="Times New Roman" w:hAnsi="Times New Roman" w:cs="Times New Roman"/>
-          <w:sz w:val="26"/>
-          <w:szCs w:val="26"/>
-        </w:rPr>
-        <w:t>nhất</w:t>
-      </w:r>
-      <w:proofErr w:type="spellEnd"/>
-      <w:r>
-        <w:rPr>
-          <w:rFonts w:ascii="Times New Roman" w:hAnsi="Times New Roman" w:cs="Times New Roman"/>
-          <w:sz w:val="26"/>
-          <w:szCs w:val="26"/>
-        </w:rPr>
-        <w:t xml:space="preserve"> </w:t>
-      </w:r>
-      <w:proofErr w:type="spellStart"/>
-      <w:r>
-        <w:rPr>
-          <w:rFonts w:ascii="Times New Roman" w:hAnsi="Times New Roman" w:cs="Times New Roman"/>
-          <w:sz w:val="26"/>
-          <w:szCs w:val="26"/>
-        </w:rPr>
-        <w:t>định</w:t>
-      </w:r>
-      <w:proofErr w:type="spellEnd"/>
-      <w:r>
-        <w:rPr>
-          <w:rFonts w:ascii="Times New Roman" w:hAnsi="Times New Roman" w:cs="Times New Roman"/>
-          <w:sz w:val="26"/>
-          <w:szCs w:val="26"/>
-        </w:rPr>
-        <w:t>.</w:t>
-      </w:r>
-    </w:p>
-    <w:p>
-      <w:pPr>
-        <w:rPr>
-          <w:rFonts w:ascii="Times New Roman" w:hAnsi="Times New Roman" w:cs="Times New Roman"/>
-          <w:sz w:val="26"/>
-          <w:szCs w:val="26"/>
-        </w:rPr>
-      </w:pPr>
-      <w:r>
-        <w:rPr>
-          <w:rFonts w:ascii="Times New Roman" w:hAnsi="Times New Roman" w:cs="Times New Roman"/>
-          <w:sz w:val="26"/>
-          <w:szCs w:val="26"/>
-        </w:rPr>
-        <w:t xml:space="preserve">- Khi </w:t>
-      </w:r>
-      <w:proofErr w:type="spellStart"/>
-      <w:r>
-        <w:rPr>
-          <w:rFonts w:ascii="Times New Roman" w:hAnsi="Times New Roman" w:cs="Times New Roman"/>
-          <w:sz w:val="26"/>
-          <w:szCs w:val="26"/>
-        </w:rPr>
-        <w:t>thêm</w:t>
-      </w:r>
-      <w:proofErr w:type="spellEnd"/>
-      <w:r>
-        <w:rPr>
-          <w:rFonts w:ascii="Times New Roman" w:hAnsi="Times New Roman" w:cs="Times New Roman"/>
-          <w:sz w:val="26"/>
-          <w:szCs w:val="26"/>
-        </w:rPr>
-        <w:t xml:space="preserve"> </w:t>
-      </w:r>
-      <w:proofErr w:type="spellStart"/>
-      <w:r>
-        <w:rPr>
-          <w:rFonts w:ascii="Times New Roman" w:hAnsi="Times New Roman" w:cs="Times New Roman"/>
-          <w:sz w:val="26"/>
-          <w:szCs w:val="26"/>
-        </w:rPr>
-        <w:t>nhân</w:t>
-      </w:r>
-      <w:proofErr w:type="spellEnd"/>
-      <w:r>
-        <w:rPr>
-          <w:rFonts w:ascii="Times New Roman" w:hAnsi="Times New Roman" w:cs="Times New Roman"/>
-          <w:sz w:val="26"/>
-          <w:szCs w:val="26"/>
-        </w:rPr>
-        <w:t xml:space="preserve"> </w:t>
-      </w:r>
-      <w:proofErr w:type="spellStart"/>
-      <w:r>
-        <w:rPr>
-          <w:rFonts w:ascii="Times New Roman" w:hAnsi="Times New Roman" w:cs="Times New Roman"/>
-          <w:sz w:val="26"/>
-          <w:szCs w:val="26"/>
-        </w:rPr>
-        <w:t>viên</w:t>
-      </w:r>
-      <w:proofErr w:type="spellEnd"/>
-      <w:r>
-        <w:rPr>
-          <w:rFonts w:ascii="Times New Roman" w:hAnsi="Times New Roman" w:cs="Times New Roman"/>
-          <w:sz w:val="26"/>
-          <w:szCs w:val="26"/>
-        </w:rPr>
-        <w:t xml:space="preserve">, </w:t>
-      </w:r>
-      <w:proofErr w:type="spellStart"/>
-      <w:r>
-        <w:rPr>
-          <w:rFonts w:ascii="Times New Roman" w:hAnsi="Times New Roman" w:cs="Times New Roman"/>
-          <w:sz w:val="26"/>
-          <w:szCs w:val="26"/>
-        </w:rPr>
-        <w:t>nếu</w:t>
-      </w:r>
-      <w:proofErr w:type="spellEnd"/>
-      <w:r>
-        <w:rPr>
-          <w:rFonts w:ascii="Times New Roman" w:hAnsi="Times New Roman" w:cs="Times New Roman"/>
-          <w:sz w:val="26"/>
-          <w:szCs w:val="26"/>
-        </w:rPr>
-        <w:t xml:space="preserve"> </w:t>
-      </w:r>
-      <w:proofErr w:type="spellStart"/>
-      <w:r>
-        <w:rPr>
-          <w:rFonts w:ascii="Times New Roman" w:hAnsi="Times New Roman" w:cs="Times New Roman"/>
-          <w:sz w:val="26"/>
-          <w:szCs w:val="26"/>
-        </w:rPr>
-        <w:t>nhập</w:t>
-      </w:r>
-      <w:proofErr w:type="spellEnd"/>
-      <w:r>
-        <w:rPr>
-          <w:rFonts w:ascii="Times New Roman" w:hAnsi="Times New Roman" w:cs="Times New Roman"/>
-          <w:sz w:val="26"/>
-          <w:szCs w:val="26"/>
-        </w:rPr>
-        <w:t xml:space="preserve"> </w:t>
-      </w:r>
-      <w:proofErr w:type="spellStart"/>
-      <w:r>
-        <w:rPr>
-          <w:rFonts w:ascii="Times New Roman" w:hAnsi="Times New Roman" w:cs="Times New Roman"/>
-          <w:sz w:val="26"/>
-          <w:szCs w:val="26"/>
-        </w:rPr>
-        <w:t>sai</w:t>
-      </w:r>
-      <w:proofErr w:type="spellEnd"/>
-      <w:r>
-        <w:rPr>
-          <w:rFonts w:ascii="Times New Roman" w:hAnsi="Times New Roman" w:cs="Times New Roman"/>
-          <w:sz w:val="26"/>
-          <w:szCs w:val="26"/>
-        </w:rPr>
-        <w:t xml:space="preserve"> </w:t>
-      </w:r>
-      <w:proofErr w:type="spellStart"/>
-      <w:r>
-        <w:rPr>
-          <w:rFonts w:ascii="Times New Roman" w:hAnsi="Times New Roman" w:cs="Times New Roman"/>
-          <w:sz w:val="26"/>
-          <w:szCs w:val="26"/>
-        </w:rPr>
-        <w:t>thông</w:t>
-      </w:r>
-      <w:proofErr w:type="spellEnd"/>
-      <w:r>
-        <w:rPr>
-          <w:rFonts w:ascii="Times New Roman" w:hAnsi="Times New Roman" w:cs="Times New Roman"/>
-          <w:sz w:val="26"/>
-          <w:szCs w:val="26"/>
-        </w:rPr>
-        <w:t xml:space="preserve"> tin </w:t>
-      </w:r>
-      <w:proofErr w:type="spellStart"/>
-      <w:r>
-        <w:rPr>
-          <w:rFonts w:ascii="Times New Roman" w:hAnsi="Times New Roman" w:cs="Times New Roman"/>
-          <w:sz w:val="26"/>
-          <w:szCs w:val="26"/>
-        </w:rPr>
-        <w:t>thì</w:t>
-      </w:r>
-      <w:proofErr w:type="spellEnd"/>
-      <w:r>
-        <w:rPr>
-          <w:rFonts w:ascii="Times New Roman" w:hAnsi="Times New Roman" w:cs="Times New Roman"/>
-          <w:sz w:val="26"/>
-          <w:szCs w:val="26"/>
-        </w:rPr>
-        <w:t xml:space="preserve"> </w:t>
-      </w:r>
-      <w:proofErr w:type="spellStart"/>
-      <w:r>
-        <w:rPr>
-          <w:rFonts w:ascii="Times New Roman" w:hAnsi="Times New Roman" w:cs="Times New Roman"/>
-          <w:sz w:val="26"/>
-          <w:szCs w:val="26"/>
-        </w:rPr>
-        <w:t>hệ</w:t>
-      </w:r>
-      <w:proofErr w:type="spellEnd"/>
-      <w:r>
-        <w:rPr>
-          <w:rFonts w:ascii="Times New Roman" w:hAnsi="Times New Roman" w:cs="Times New Roman"/>
-          <w:sz w:val="26"/>
-          <w:szCs w:val="26"/>
-        </w:rPr>
-        <w:t xml:space="preserve"> </w:t>
-      </w:r>
-      <w:proofErr w:type="spellStart"/>
-      <w:r>
-        <w:rPr>
-          <w:rFonts w:ascii="Times New Roman" w:hAnsi="Times New Roman" w:cs="Times New Roman"/>
-          <w:sz w:val="26"/>
-          <w:szCs w:val="26"/>
-        </w:rPr>
-        <w:t>thống</w:t>
-      </w:r>
-      <w:proofErr w:type="spellEnd"/>
-      <w:r>
-        <w:rPr>
-          <w:rFonts w:ascii="Times New Roman" w:hAnsi="Times New Roman" w:cs="Times New Roman"/>
-          <w:sz w:val="26"/>
-          <w:szCs w:val="26"/>
-        </w:rPr>
-        <w:t xml:space="preserve"> </w:t>
-      </w:r>
-      <w:proofErr w:type="spellStart"/>
-      <w:r>
-        <w:rPr>
-          <w:rFonts w:ascii="Times New Roman" w:hAnsi="Times New Roman" w:cs="Times New Roman"/>
-          <w:sz w:val="26"/>
-          <w:szCs w:val="26"/>
-        </w:rPr>
-        <w:t>sẽ</w:t>
-      </w:r>
-      <w:proofErr w:type="spellEnd"/>
-      <w:r>
-        <w:rPr>
-          <w:rFonts w:ascii="Times New Roman" w:hAnsi="Times New Roman" w:cs="Times New Roman"/>
-          <w:sz w:val="26"/>
-          <w:szCs w:val="26"/>
-        </w:rPr>
-        <w:t xml:space="preserve"> </w:t>
-      </w:r>
-      <w:proofErr w:type="spellStart"/>
-      <w:r>
-        <w:rPr>
-          <w:rFonts w:ascii="Times New Roman" w:hAnsi="Times New Roman" w:cs="Times New Roman"/>
-          <w:sz w:val="26"/>
-          <w:szCs w:val="26"/>
-        </w:rPr>
-        <w:t>báo</w:t>
-      </w:r>
-      <w:proofErr w:type="spellEnd"/>
-      <w:r>
-        <w:rPr>
-          <w:rFonts w:ascii="Times New Roman" w:hAnsi="Times New Roman" w:cs="Times New Roman"/>
-          <w:sz w:val="26"/>
-          <w:szCs w:val="26"/>
-        </w:rPr>
-        <w:t xml:space="preserve"> </w:t>
-      </w:r>
-      <w:proofErr w:type="spellStart"/>
-      <w:r>
-        <w:rPr>
-          <w:rFonts w:ascii="Times New Roman" w:hAnsi="Times New Roman" w:cs="Times New Roman"/>
-          <w:sz w:val="26"/>
-          <w:szCs w:val="26"/>
-        </w:rPr>
-        <w:t>lỗi</w:t>
-      </w:r>
-      <w:proofErr w:type="spellEnd"/>
-      <w:r>
-        <w:rPr>
-          <w:rFonts w:ascii="Times New Roman" w:hAnsi="Times New Roman" w:cs="Times New Roman"/>
-          <w:sz w:val="26"/>
-          <w:szCs w:val="26"/>
-        </w:rPr>
-        <w:t>.</w:t>
-      </w:r>
-    </w:p>
-    <w:p>
-      <w:pPr>
-        <w:pStyle w:val="Heading2"/>
-        <w:rPr>
-          <w:lang w:val="vi-VN"/>
-        </w:rPr>
-      </w:pPr>
-      <w:bookmarkStart w:id="10" w:name="_Toc100946135"/>
-      <w:r>
-        <w:t>3</w:t>
-      </w:r>
-      <w:r>
-        <w:t xml:space="preserve">.2. </w:t>
-      </w:r>
-      <w:proofErr w:type="spellStart"/>
-      <w:r>
-        <w:t>Một</w:t>
-      </w:r>
-      <w:proofErr w:type="spellEnd"/>
-      <w:r>
-        <w:rPr>
-          <w:lang w:val="vi-VN"/>
-        </w:rPr>
-        <w:t xml:space="preserve"> Số Tồn Tại</w:t>
-      </w:r>
-      <w:bookmarkEnd w:id="10"/>
-    </w:p>
-    <w:p>
-      <w:pPr>
-        <w:rPr>
-          <w:rFonts w:ascii="Times New Roman" w:hAnsi="Times New Roman" w:cs="Times New Roman"/>
-          <w:color w:val="050505"/>
-          <w:sz w:val="26"/>
-          <w:szCs w:val="26"/>
-          <w:shd w:val="clear" w:color="auto" w:fill="E4E6EB"/>
-        </w:rPr>
-      </w:pPr>
-      <w:r>
-        <w:rPr>
-          <w:rFonts w:ascii="Times New Roman" w:hAnsi="Times New Roman" w:cs="Times New Roman"/>
-          <w:sz w:val="26"/>
-          <w:szCs w:val="26"/>
-        </w:rPr>
-        <w:t xml:space="preserve">- </w:t>
-      </w:r>
-      <w:proofErr w:type="spellStart"/>
-      <w:r>
-        <w:rPr>
-          <w:rFonts w:ascii="Times New Roman" w:hAnsi="Times New Roman" w:cs="Times New Roman"/>
-          <w:color w:val="050505"/>
-          <w:sz w:val="26"/>
-          <w:szCs w:val="26"/>
-          <w:shd w:val="clear" w:color="auto" w:fill="E4E6EB"/>
-        </w:rPr>
-        <w:t>K</w:t>
-      </w:r>
-      <w:r>
-        <w:rPr>
-          <w:rFonts w:ascii="Times New Roman" w:hAnsi="Times New Roman" w:cs="Times New Roman"/>
-          <w:color w:val="050505"/>
-          <w:sz w:val="26"/>
-          <w:szCs w:val="26"/>
-          <w:shd w:val="clear" w:color="auto" w:fill="E4E6EB"/>
-        </w:rPr>
-        <w:t>hả</w:t>
-      </w:r>
-      <w:proofErr w:type="spellEnd"/>
-      <w:r>
-        <w:rPr>
-          <w:rFonts w:ascii="Times New Roman" w:hAnsi="Times New Roman" w:cs="Times New Roman"/>
-          <w:color w:val="050505"/>
-          <w:sz w:val="26"/>
-          <w:szCs w:val="26"/>
-          <w:shd w:val="clear" w:color="auto" w:fill="E4E6EB"/>
-        </w:rPr>
-        <w:t xml:space="preserve"> </w:t>
-      </w:r>
-      <w:proofErr w:type="spellStart"/>
-      <w:r>
-        <w:rPr>
-          <w:rFonts w:ascii="Times New Roman" w:hAnsi="Times New Roman" w:cs="Times New Roman"/>
-          <w:color w:val="050505"/>
-          <w:sz w:val="26"/>
-          <w:szCs w:val="26"/>
-          <w:shd w:val="clear" w:color="auto" w:fill="E4E6EB"/>
-        </w:rPr>
-        <w:t>năng</w:t>
-      </w:r>
-      <w:proofErr w:type="spellEnd"/>
-      <w:r>
-        <w:rPr>
-          <w:rFonts w:ascii="Times New Roman" w:hAnsi="Times New Roman" w:cs="Times New Roman"/>
-          <w:color w:val="050505"/>
-          <w:sz w:val="26"/>
-          <w:szCs w:val="26"/>
-          <w:shd w:val="clear" w:color="auto" w:fill="E4E6EB"/>
-        </w:rPr>
-        <w:t xml:space="preserve"> </w:t>
-      </w:r>
-      <w:proofErr w:type="spellStart"/>
-      <w:r>
-        <w:rPr>
-          <w:rFonts w:ascii="Times New Roman" w:hAnsi="Times New Roman" w:cs="Times New Roman"/>
-          <w:color w:val="050505"/>
-          <w:sz w:val="26"/>
-          <w:szCs w:val="26"/>
-          <w:shd w:val="clear" w:color="auto" w:fill="E4E6EB"/>
-        </w:rPr>
-        <w:t>lưu</w:t>
-      </w:r>
-      <w:proofErr w:type="spellEnd"/>
-      <w:r>
-        <w:rPr>
-          <w:rFonts w:ascii="Times New Roman" w:hAnsi="Times New Roman" w:cs="Times New Roman"/>
-          <w:color w:val="050505"/>
-          <w:sz w:val="26"/>
-          <w:szCs w:val="26"/>
-          <w:shd w:val="clear" w:color="auto" w:fill="E4E6EB"/>
-        </w:rPr>
-        <w:t xml:space="preserve"> </w:t>
-      </w:r>
-      <w:proofErr w:type="spellStart"/>
-      <w:r>
-        <w:rPr>
-          <w:rFonts w:ascii="Times New Roman" w:hAnsi="Times New Roman" w:cs="Times New Roman"/>
-          <w:color w:val="050505"/>
-          <w:sz w:val="26"/>
-          <w:szCs w:val="26"/>
-          <w:shd w:val="clear" w:color="auto" w:fill="E4E6EB"/>
-        </w:rPr>
-        <w:t>trữ</w:t>
-      </w:r>
-      <w:proofErr w:type="spellEnd"/>
-      <w:r>
-        <w:rPr>
-          <w:rFonts w:ascii="Times New Roman" w:hAnsi="Times New Roman" w:cs="Times New Roman"/>
-          <w:color w:val="050505"/>
-          <w:sz w:val="26"/>
-          <w:szCs w:val="26"/>
-          <w:shd w:val="clear" w:color="auto" w:fill="E4E6EB"/>
-        </w:rPr>
-        <w:t xml:space="preserve"> </w:t>
-      </w:r>
-      <w:proofErr w:type="spellStart"/>
-      <w:r>
-        <w:rPr>
-          <w:rFonts w:ascii="Times New Roman" w:hAnsi="Times New Roman" w:cs="Times New Roman"/>
-          <w:color w:val="050505"/>
-          <w:sz w:val="26"/>
-          <w:szCs w:val="26"/>
-          <w:shd w:val="clear" w:color="auto" w:fill="E4E6EB"/>
-        </w:rPr>
-        <w:t>chưa</w:t>
-      </w:r>
-      <w:proofErr w:type="spellEnd"/>
-      <w:r>
-        <w:rPr>
-          <w:rFonts w:ascii="Times New Roman" w:hAnsi="Times New Roman" w:cs="Times New Roman"/>
-          <w:color w:val="050505"/>
-          <w:sz w:val="26"/>
-          <w:szCs w:val="26"/>
-          <w:shd w:val="clear" w:color="auto" w:fill="E4E6EB"/>
-        </w:rPr>
-        <w:t xml:space="preserve"> </w:t>
-      </w:r>
-      <w:proofErr w:type="spellStart"/>
-      <w:r>
-        <w:rPr>
-          <w:rFonts w:ascii="Times New Roman" w:hAnsi="Times New Roman" w:cs="Times New Roman"/>
-          <w:color w:val="050505"/>
-          <w:sz w:val="26"/>
-          <w:szCs w:val="26"/>
-          <w:shd w:val="clear" w:color="auto" w:fill="E4E6EB"/>
-        </w:rPr>
-        <w:t>thực</w:t>
-      </w:r>
-      <w:proofErr w:type="spellEnd"/>
-      <w:r>
-        <w:rPr>
-          <w:rFonts w:ascii="Times New Roman" w:hAnsi="Times New Roman" w:cs="Times New Roman"/>
-          <w:color w:val="050505"/>
-          <w:sz w:val="26"/>
-          <w:szCs w:val="26"/>
-          <w:shd w:val="clear" w:color="auto" w:fill="E4E6EB"/>
-        </w:rPr>
-        <w:t xml:space="preserve"> </w:t>
-      </w:r>
-      <w:proofErr w:type="spellStart"/>
-      <w:r>
-        <w:rPr>
-          <w:rFonts w:ascii="Times New Roman" w:hAnsi="Times New Roman" w:cs="Times New Roman"/>
-          <w:color w:val="050505"/>
-          <w:sz w:val="26"/>
-          <w:szCs w:val="26"/>
-          <w:shd w:val="clear" w:color="auto" w:fill="E4E6EB"/>
-        </w:rPr>
-        <w:t>sự</w:t>
-      </w:r>
-      <w:proofErr w:type="spellEnd"/>
-      <w:r>
-        <w:rPr>
-          <w:rFonts w:ascii="Times New Roman" w:hAnsi="Times New Roman" w:cs="Times New Roman"/>
-          <w:color w:val="050505"/>
-          <w:sz w:val="26"/>
-          <w:szCs w:val="26"/>
-          <w:shd w:val="clear" w:color="auto" w:fill="E4E6EB"/>
-        </w:rPr>
-        <w:t xml:space="preserve"> </w:t>
-      </w:r>
-      <w:proofErr w:type="spellStart"/>
-      <w:r>
-        <w:rPr>
-          <w:rFonts w:ascii="Times New Roman" w:hAnsi="Times New Roman" w:cs="Times New Roman"/>
-          <w:color w:val="050505"/>
-          <w:sz w:val="26"/>
-          <w:szCs w:val="26"/>
-          <w:shd w:val="clear" w:color="auto" w:fill="E4E6EB"/>
-        </w:rPr>
-        <w:t>tốt</w:t>
-      </w:r>
-      <w:proofErr w:type="spellEnd"/>
-      <w:r>
-        <w:rPr>
-          <w:rFonts w:ascii="Times New Roman" w:hAnsi="Times New Roman" w:cs="Times New Roman"/>
-          <w:color w:val="050505"/>
-          <w:sz w:val="26"/>
-          <w:szCs w:val="26"/>
-          <w:shd w:val="clear" w:color="auto" w:fill="E4E6EB"/>
-        </w:rPr>
-        <w:t xml:space="preserve"> do </w:t>
-      </w:r>
-      <w:proofErr w:type="spellStart"/>
-      <w:r>
-        <w:rPr>
-          <w:rFonts w:ascii="Times New Roman" w:hAnsi="Times New Roman" w:cs="Times New Roman"/>
-          <w:color w:val="050505"/>
-          <w:sz w:val="26"/>
-          <w:szCs w:val="26"/>
-          <w:shd w:val="clear" w:color="auto" w:fill="E4E6EB"/>
-        </w:rPr>
-        <w:t>chỉ</w:t>
-      </w:r>
-      <w:proofErr w:type="spellEnd"/>
-      <w:r>
-        <w:rPr>
-          <w:rFonts w:ascii="Times New Roman" w:hAnsi="Times New Roman" w:cs="Times New Roman"/>
-          <w:color w:val="050505"/>
-          <w:sz w:val="26"/>
-          <w:szCs w:val="26"/>
-          <w:shd w:val="clear" w:color="auto" w:fill="E4E6EB"/>
-        </w:rPr>
-        <w:t xml:space="preserve"> </w:t>
-      </w:r>
-      <w:proofErr w:type="spellStart"/>
-      <w:r>
-        <w:rPr>
-          <w:rFonts w:ascii="Times New Roman" w:hAnsi="Times New Roman" w:cs="Times New Roman"/>
-          <w:color w:val="050505"/>
-          <w:sz w:val="26"/>
-          <w:szCs w:val="26"/>
-          <w:shd w:val="clear" w:color="auto" w:fill="E4E6EB"/>
-        </w:rPr>
-        <w:t>lưu</w:t>
-      </w:r>
-      <w:proofErr w:type="spellEnd"/>
-      <w:r>
-        <w:rPr>
-          <w:rFonts w:ascii="Times New Roman" w:hAnsi="Times New Roman" w:cs="Times New Roman"/>
-          <w:color w:val="050505"/>
-          <w:sz w:val="26"/>
-          <w:szCs w:val="26"/>
-          <w:shd w:val="clear" w:color="auto" w:fill="E4E6EB"/>
-        </w:rPr>
-        <w:t xml:space="preserve"> </w:t>
-      </w:r>
-      <w:proofErr w:type="spellStart"/>
-      <w:r>
-        <w:rPr>
-          <w:rFonts w:ascii="Times New Roman" w:hAnsi="Times New Roman" w:cs="Times New Roman"/>
-          <w:color w:val="050505"/>
-          <w:sz w:val="26"/>
-          <w:szCs w:val="26"/>
-          <w:shd w:val="clear" w:color="auto" w:fill="E4E6EB"/>
-        </w:rPr>
-        <w:t>trong</w:t>
-      </w:r>
-      <w:proofErr w:type="spellEnd"/>
-      <w:r>
-        <w:rPr>
-          <w:rFonts w:ascii="Times New Roman" w:hAnsi="Times New Roman" w:cs="Times New Roman"/>
-          <w:color w:val="050505"/>
-          <w:sz w:val="26"/>
-          <w:szCs w:val="26"/>
-          <w:shd w:val="clear" w:color="auto" w:fill="E4E6EB"/>
-        </w:rPr>
-        <w:t xml:space="preserve"> list</w:t>
-      </w:r>
-    </w:p>
-    <w:p>
-      <w:pPr>
-        <w:rPr>
-          <w:rFonts w:ascii="Times New Roman" w:hAnsi="Times New Roman" w:cs="Times New Roman"/>
-          <w:color w:val="050505"/>
-          <w:sz w:val="26"/>
-          <w:szCs w:val="26"/>
-          <w:shd w:val="clear" w:color="auto" w:fill="E4E6EB"/>
-        </w:rPr>
-      </w:pPr>
-      <w:r>
-        <w:rPr>
-          <w:rFonts w:ascii="Times New Roman" w:hAnsi="Times New Roman" w:cs="Times New Roman"/>
-          <w:color w:val="050505"/>
-          <w:sz w:val="26"/>
-          <w:szCs w:val="26"/>
-          <w:shd w:val="clear" w:color="auto" w:fill="E4E6EB"/>
-        </w:rPr>
-        <w:t xml:space="preserve">- </w:t>
-      </w:r>
-      <w:proofErr w:type="spellStart"/>
-      <w:r>
-        <w:rPr>
-          <w:rFonts w:ascii="Times New Roman" w:hAnsi="Times New Roman" w:cs="Times New Roman"/>
-          <w:color w:val="050505"/>
-          <w:sz w:val="26"/>
-          <w:szCs w:val="26"/>
-          <w:shd w:val="clear" w:color="auto" w:fill="E4E6EB"/>
-        </w:rPr>
-        <w:t>P</w:t>
-      </w:r>
-      <w:r>
-        <w:rPr>
-          <w:rFonts w:ascii="Times New Roman" w:hAnsi="Times New Roman" w:cs="Times New Roman"/>
-          <w:color w:val="050505"/>
-          <w:sz w:val="26"/>
-          <w:szCs w:val="26"/>
-          <w:shd w:val="clear" w:color="auto" w:fill="E4E6EB"/>
-        </w:rPr>
-        <w:t>hần</w:t>
-      </w:r>
-      <w:proofErr w:type="spellEnd"/>
-      <w:r>
-        <w:rPr>
-          <w:rFonts w:ascii="Times New Roman" w:hAnsi="Times New Roman" w:cs="Times New Roman"/>
-          <w:color w:val="050505"/>
-          <w:sz w:val="26"/>
-          <w:szCs w:val="26"/>
-          <w:shd w:val="clear" w:color="auto" w:fill="E4E6EB"/>
-        </w:rPr>
-        <w:t xml:space="preserve"> </w:t>
-      </w:r>
-      <w:proofErr w:type="spellStart"/>
-      <w:r>
-        <w:rPr>
-          <w:rFonts w:ascii="Times New Roman" w:hAnsi="Times New Roman" w:cs="Times New Roman"/>
-          <w:color w:val="050505"/>
-          <w:sz w:val="26"/>
-          <w:szCs w:val="26"/>
-          <w:shd w:val="clear" w:color="auto" w:fill="E4E6EB"/>
-        </w:rPr>
-        <w:t>mềm</w:t>
-      </w:r>
-      <w:proofErr w:type="spellEnd"/>
-      <w:r>
-        <w:rPr>
-          <w:rFonts w:ascii="Times New Roman" w:hAnsi="Times New Roman" w:cs="Times New Roman"/>
-          <w:color w:val="050505"/>
-          <w:sz w:val="26"/>
-          <w:szCs w:val="26"/>
-          <w:shd w:val="clear" w:color="auto" w:fill="E4E6EB"/>
-        </w:rPr>
-        <w:t xml:space="preserve"> </w:t>
-      </w:r>
-      <w:proofErr w:type="spellStart"/>
-      <w:r>
-        <w:rPr>
-          <w:rFonts w:ascii="Times New Roman" w:hAnsi="Times New Roman" w:cs="Times New Roman"/>
-          <w:color w:val="050505"/>
-          <w:sz w:val="26"/>
-          <w:szCs w:val="26"/>
-          <w:shd w:val="clear" w:color="auto" w:fill="E4E6EB"/>
-        </w:rPr>
-        <w:t>chỉ</w:t>
-      </w:r>
-      <w:proofErr w:type="spellEnd"/>
-      <w:r>
-        <w:rPr>
-          <w:rFonts w:ascii="Times New Roman" w:hAnsi="Times New Roman" w:cs="Times New Roman"/>
-          <w:color w:val="050505"/>
-          <w:sz w:val="26"/>
-          <w:szCs w:val="26"/>
-          <w:shd w:val="clear" w:color="auto" w:fill="E4E6EB"/>
-        </w:rPr>
-        <w:t xml:space="preserve"> </w:t>
-      </w:r>
-      <w:proofErr w:type="spellStart"/>
-      <w:r>
-        <w:rPr>
-          <w:rFonts w:ascii="Times New Roman" w:hAnsi="Times New Roman" w:cs="Times New Roman"/>
-          <w:color w:val="050505"/>
-          <w:sz w:val="26"/>
-          <w:szCs w:val="26"/>
-          <w:shd w:val="clear" w:color="auto" w:fill="E4E6EB"/>
-        </w:rPr>
-        <w:t>dùng</w:t>
-      </w:r>
-      <w:proofErr w:type="spellEnd"/>
-      <w:r>
-        <w:rPr>
-          <w:rFonts w:ascii="Times New Roman" w:hAnsi="Times New Roman" w:cs="Times New Roman"/>
-          <w:color w:val="050505"/>
-          <w:sz w:val="26"/>
-          <w:szCs w:val="26"/>
-          <w:shd w:val="clear" w:color="auto" w:fill="E4E6EB"/>
-        </w:rPr>
-        <w:t xml:space="preserve"> </w:t>
-      </w:r>
-      <w:proofErr w:type="spellStart"/>
-      <w:r>
-        <w:rPr>
-          <w:rFonts w:ascii="Times New Roman" w:hAnsi="Times New Roman" w:cs="Times New Roman"/>
-          <w:color w:val="050505"/>
-          <w:sz w:val="26"/>
-          <w:szCs w:val="26"/>
-          <w:shd w:val="clear" w:color="auto" w:fill="E4E6EB"/>
-        </w:rPr>
-        <w:t>để</w:t>
-      </w:r>
-      <w:proofErr w:type="spellEnd"/>
-      <w:r>
-        <w:rPr>
-          <w:rFonts w:ascii="Times New Roman" w:hAnsi="Times New Roman" w:cs="Times New Roman"/>
-          <w:color w:val="050505"/>
-          <w:sz w:val="26"/>
-          <w:szCs w:val="26"/>
-          <w:shd w:val="clear" w:color="auto" w:fill="E4E6EB"/>
-        </w:rPr>
-        <w:t xml:space="preserve"> </w:t>
-      </w:r>
-      <w:proofErr w:type="spellStart"/>
-      <w:r>
-        <w:rPr>
-          <w:rFonts w:ascii="Times New Roman" w:hAnsi="Times New Roman" w:cs="Times New Roman"/>
-          <w:color w:val="050505"/>
-          <w:sz w:val="26"/>
-          <w:szCs w:val="26"/>
-          <w:shd w:val="clear" w:color="auto" w:fill="E4E6EB"/>
-        </w:rPr>
-        <w:t>quản</w:t>
-      </w:r>
-      <w:proofErr w:type="spellEnd"/>
-      <w:r>
-        <w:rPr>
-          <w:rFonts w:ascii="Times New Roman" w:hAnsi="Times New Roman" w:cs="Times New Roman"/>
-          <w:color w:val="050505"/>
-          <w:sz w:val="26"/>
-          <w:szCs w:val="26"/>
-          <w:shd w:val="clear" w:color="auto" w:fill="E4E6EB"/>
-        </w:rPr>
-        <w:t xml:space="preserve"> </w:t>
-      </w:r>
-      <w:proofErr w:type="spellStart"/>
-      <w:r>
-        <w:rPr>
-          <w:rFonts w:ascii="Times New Roman" w:hAnsi="Times New Roman" w:cs="Times New Roman"/>
-          <w:color w:val="050505"/>
-          <w:sz w:val="26"/>
-          <w:szCs w:val="26"/>
-          <w:shd w:val="clear" w:color="auto" w:fill="E4E6EB"/>
-        </w:rPr>
-        <w:t>lý</w:t>
-      </w:r>
-      <w:proofErr w:type="spellEnd"/>
-      <w:r>
-        <w:rPr>
-          <w:rFonts w:ascii="Times New Roman" w:hAnsi="Times New Roman" w:cs="Times New Roman"/>
-          <w:color w:val="050505"/>
-          <w:sz w:val="26"/>
-          <w:szCs w:val="26"/>
-          <w:shd w:val="clear" w:color="auto" w:fill="E4E6EB"/>
-        </w:rPr>
-        <w:t xml:space="preserve"> </w:t>
-      </w:r>
-      <w:proofErr w:type="spellStart"/>
-      <w:r>
-        <w:rPr>
-          <w:rFonts w:ascii="Times New Roman" w:hAnsi="Times New Roman" w:cs="Times New Roman"/>
-          <w:color w:val="050505"/>
-          <w:sz w:val="26"/>
-          <w:szCs w:val="26"/>
-          <w:shd w:val="clear" w:color="auto" w:fill="E4E6EB"/>
-        </w:rPr>
-        <w:t>nhân</w:t>
-      </w:r>
-      <w:proofErr w:type="spellEnd"/>
-      <w:r>
-        <w:rPr>
-          <w:rFonts w:ascii="Times New Roman" w:hAnsi="Times New Roman" w:cs="Times New Roman"/>
-          <w:color w:val="050505"/>
-          <w:sz w:val="26"/>
-          <w:szCs w:val="26"/>
-          <w:shd w:val="clear" w:color="auto" w:fill="E4E6EB"/>
-        </w:rPr>
-        <w:t xml:space="preserve"> </w:t>
-      </w:r>
-      <w:proofErr w:type="spellStart"/>
-      <w:r>
-        <w:rPr>
-          <w:rFonts w:ascii="Times New Roman" w:hAnsi="Times New Roman" w:cs="Times New Roman"/>
-          <w:color w:val="050505"/>
-          <w:sz w:val="26"/>
-          <w:szCs w:val="26"/>
-          <w:shd w:val="clear" w:color="auto" w:fill="E4E6EB"/>
-        </w:rPr>
-        <w:t>viên</w:t>
-      </w:r>
-      <w:proofErr w:type="spellEnd"/>
-      <w:r>
-        <w:rPr>
-          <w:rFonts w:ascii="Times New Roman" w:hAnsi="Times New Roman" w:cs="Times New Roman"/>
-          <w:color w:val="050505"/>
-          <w:sz w:val="26"/>
-          <w:szCs w:val="26"/>
-          <w:shd w:val="clear" w:color="auto" w:fill="E4E6EB"/>
-        </w:rPr>
-        <w:t xml:space="preserve"> </w:t>
-      </w:r>
-      <w:proofErr w:type="spellStart"/>
-      <w:r>
-        <w:rPr>
-          <w:rFonts w:ascii="Times New Roman" w:hAnsi="Times New Roman" w:cs="Times New Roman"/>
-          <w:color w:val="050505"/>
-          <w:sz w:val="26"/>
-          <w:szCs w:val="26"/>
-          <w:shd w:val="clear" w:color="auto" w:fill="E4E6EB"/>
-        </w:rPr>
-        <w:t>trong</w:t>
-      </w:r>
-      <w:proofErr w:type="spellEnd"/>
-      <w:r>
-        <w:rPr>
-          <w:rFonts w:ascii="Times New Roman" w:hAnsi="Times New Roman" w:cs="Times New Roman"/>
-          <w:color w:val="050505"/>
-          <w:sz w:val="26"/>
-          <w:szCs w:val="26"/>
-          <w:shd w:val="clear" w:color="auto" w:fill="E4E6EB"/>
-        </w:rPr>
-        <w:t xml:space="preserve"> </w:t>
-      </w:r>
-      <w:proofErr w:type="spellStart"/>
-      <w:r>
-        <w:rPr>
-          <w:rFonts w:ascii="Times New Roman" w:hAnsi="Times New Roman" w:cs="Times New Roman"/>
-          <w:color w:val="050505"/>
-          <w:sz w:val="26"/>
-          <w:szCs w:val="26"/>
-          <w:shd w:val="clear" w:color="auto" w:fill="E4E6EB"/>
-        </w:rPr>
-        <w:t>một</w:t>
-      </w:r>
-      <w:proofErr w:type="spellEnd"/>
-      <w:r>
-        <w:rPr>
-          <w:rFonts w:ascii="Times New Roman" w:hAnsi="Times New Roman" w:cs="Times New Roman"/>
-          <w:color w:val="050505"/>
-          <w:sz w:val="26"/>
-          <w:szCs w:val="26"/>
-          <w:shd w:val="clear" w:color="auto" w:fill="E4E6EB"/>
-        </w:rPr>
-        <w:t xml:space="preserve"> </w:t>
-      </w:r>
-      <w:proofErr w:type="spellStart"/>
-      <w:r>
-        <w:rPr>
-          <w:rFonts w:ascii="Times New Roman" w:hAnsi="Times New Roman" w:cs="Times New Roman"/>
-          <w:color w:val="050505"/>
-          <w:sz w:val="26"/>
-          <w:szCs w:val="26"/>
-          <w:shd w:val="clear" w:color="auto" w:fill="E4E6EB"/>
-        </w:rPr>
-        <w:t>bộ</w:t>
-      </w:r>
-      <w:proofErr w:type="spellEnd"/>
-      <w:r>
-        <w:rPr>
-          <w:rFonts w:ascii="Times New Roman" w:hAnsi="Times New Roman" w:cs="Times New Roman"/>
-          <w:color w:val="050505"/>
-          <w:sz w:val="26"/>
-          <w:szCs w:val="26"/>
-          <w:shd w:val="clear" w:color="auto" w:fill="E4E6EB"/>
-        </w:rPr>
-        <w:t xml:space="preserve"> </w:t>
-      </w:r>
-      <w:proofErr w:type="spellStart"/>
-      <w:r>
-        <w:rPr>
-          <w:rFonts w:ascii="Times New Roman" w:hAnsi="Times New Roman" w:cs="Times New Roman"/>
-          <w:color w:val="050505"/>
-          <w:sz w:val="26"/>
-          <w:szCs w:val="26"/>
-          <w:shd w:val="clear" w:color="auto" w:fill="E4E6EB"/>
-        </w:rPr>
-        <w:t>phận</w:t>
-      </w:r>
-      <w:proofErr w:type="spellEnd"/>
-      <w:r>
-        <w:rPr>
-          <w:rFonts w:ascii="Times New Roman" w:hAnsi="Times New Roman" w:cs="Times New Roman"/>
-          <w:color w:val="050505"/>
-          <w:sz w:val="26"/>
-          <w:szCs w:val="26"/>
-          <w:shd w:val="clear" w:color="auto" w:fill="E4E6EB"/>
-        </w:rPr>
-        <w:t xml:space="preserve"> </w:t>
-      </w:r>
-      <w:proofErr w:type="spellStart"/>
-      <w:r>
-        <w:rPr>
-          <w:rFonts w:ascii="Times New Roman" w:hAnsi="Times New Roman" w:cs="Times New Roman"/>
-          <w:color w:val="050505"/>
-          <w:sz w:val="26"/>
-          <w:szCs w:val="26"/>
-          <w:shd w:val="clear" w:color="auto" w:fill="E4E6EB"/>
-        </w:rPr>
-        <w:t>duy</w:t>
-      </w:r>
-      <w:proofErr w:type="spellEnd"/>
-      <w:r>
-        <w:rPr>
-          <w:rFonts w:ascii="Times New Roman" w:hAnsi="Times New Roman" w:cs="Times New Roman"/>
-          <w:color w:val="050505"/>
-          <w:sz w:val="26"/>
-          <w:szCs w:val="26"/>
-          <w:shd w:val="clear" w:color="auto" w:fill="E4E6EB"/>
-        </w:rPr>
-        <w:t xml:space="preserve"> </w:t>
-      </w:r>
-      <w:proofErr w:type="spellStart"/>
-      <w:r>
-        <w:rPr>
-          <w:rFonts w:ascii="Times New Roman" w:hAnsi="Times New Roman" w:cs="Times New Roman"/>
-          <w:color w:val="050505"/>
-          <w:sz w:val="26"/>
-          <w:szCs w:val="26"/>
-          <w:shd w:val="clear" w:color="auto" w:fill="E4E6EB"/>
-        </w:rPr>
-        <w:t>nhất</w:t>
-      </w:r>
-      <w:proofErr w:type="spellEnd"/>
-      <w:r>
-        <w:rPr>
-          <w:rFonts w:ascii="Times New Roman" w:hAnsi="Times New Roman" w:cs="Times New Roman"/>
-          <w:color w:val="050505"/>
-          <w:sz w:val="26"/>
-          <w:szCs w:val="26"/>
-          <w:shd w:val="clear" w:color="auto" w:fill="E4E6EB"/>
-        </w:rPr>
-        <w:t xml:space="preserve"> (IT)</w:t>
-      </w:r>
-    </w:p>
-    <w:p>
-      <w:pPr>
-        <w:rPr>
-          <w:rFonts w:ascii="Times New Roman" w:hAnsi="Times New Roman" w:cs="Times New Roman"/>
-          <w:sz w:val="26"/>
-          <w:szCs w:val="26"/>
-        </w:rPr>
-      </w:pPr>
-      <w:r>
-        <w:rPr>
-          <w:rFonts w:ascii="Times New Roman" w:hAnsi="Times New Roman" w:cs="Times New Roman"/>
-          <w:color w:val="050505"/>
-          <w:sz w:val="26"/>
-          <w:szCs w:val="26"/>
-          <w:shd w:val="clear" w:color="auto" w:fill="E4E6EB"/>
-        </w:rPr>
-        <w:t>- G</w:t>
-      </w:r>
-      <w:r>
-        <w:rPr>
-          <w:rFonts w:ascii="Times New Roman" w:hAnsi="Times New Roman" w:cs="Times New Roman"/>
-          <w:color w:val="050505"/>
-          <w:sz w:val="26"/>
-          <w:szCs w:val="26"/>
-          <w:shd w:val="clear" w:color="auto" w:fill="E4E6EB"/>
-        </w:rPr>
-        <w:t xml:space="preserve">iao </w:t>
-      </w:r>
-      <w:proofErr w:type="spellStart"/>
-      <w:r>
-        <w:rPr>
-          <w:rFonts w:ascii="Times New Roman" w:hAnsi="Times New Roman" w:cs="Times New Roman"/>
-          <w:color w:val="050505"/>
-          <w:sz w:val="26"/>
-          <w:szCs w:val="26"/>
-          <w:shd w:val="clear" w:color="auto" w:fill="E4E6EB"/>
-        </w:rPr>
-        <w:t>diện</w:t>
-      </w:r>
-      <w:proofErr w:type="spellEnd"/>
-      <w:r>
-        <w:rPr>
-          <w:rFonts w:ascii="Times New Roman" w:hAnsi="Times New Roman" w:cs="Times New Roman"/>
-          <w:color w:val="050505"/>
-          <w:sz w:val="26"/>
-          <w:szCs w:val="26"/>
-          <w:shd w:val="clear" w:color="auto" w:fill="E4E6EB"/>
-        </w:rPr>
-        <w:t xml:space="preserve"> </w:t>
-      </w:r>
-      <w:proofErr w:type="spellStart"/>
-      <w:r>
-        <w:rPr>
-          <w:rFonts w:ascii="Times New Roman" w:hAnsi="Times New Roman" w:cs="Times New Roman"/>
-          <w:color w:val="050505"/>
-          <w:sz w:val="26"/>
-          <w:szCs w:val="26"/>
-          <w:shd w:val="clear" w:color="auto" w:fill="E4E6EB"/>
-        </w:rPr>
-        <w:t>phần</w:t>
-      </w:r>
-      <w:proofErr w:type="spellEnd"/>
-      <w:r>
-        <w:rPr>
-          <w:rFonts w:ascii="Times New Roman" w:hAnsi="Times New Roman" w:cs="Times New Roman"/>
-          <w:color w:val="050505"/>
-          <w:sz w:val="26"/>
-          <w:szCs w:val="26"/>
-          <w:shd w:val="clear" w:color="auto" w:fill="E4E6EB"/>
-        </w:rPr>
-        <w:t xml:space="preserve"> </w:t>
-      </w:r>
-      <w:proofErr w:type="spellStart"/>
-      <w:r>
-        <w:rPr>
-          <w:rFonts w:ascii="Times New Roman" w:hAnsi="Times New Roman" w:cs="Times New Roman"/>
-          <w:color w:val="050505"/>
-          <w:sz w:val="26"/>
-          <w:szCs w:val="26"/>
-          <w:shd w:val="clear" w:color="auto" w:fill="E4E6EB"/>
-        </w:rPr>
-        <w:t>mềm</w:t>
-      </w:r>
-      <w:proofErr w:type="spellEnd"/>
-      <w:r>
-        <w:rPr>
-          <w:rFonts w:ascii="Times New Roman" w:hAnsi="Times New Roman" w:cs="Times New Roman"/>
-          <w:color w:val="050505"/>
-          <w:sz w:val="26"/>
-          <w:szCs w:val="26"/>
-          <w:shd w:val="clear" w:color="auto" w:fill="E4E6EB"/>
-        </w:rPr>
-        <w:t xml:space="preserve"> </w:t>
-      </w:r>
-      <w:proofErr w:type="spellStart"/>
-      <w:r>
-        <w:rPr>
-          <w:rFonts w:ascii="Times New Roman" w:hAnsi="Times New Roman" w:cs="Times New Roman"/>
-          <w:color w:val="050505"/>
-          <w:sz w:val="26"/>
-          <w:szCs w:val="26"/>
-          <w:shd w:val="clear" w:color="auto" w:fill="E4E6EB"/>
-        </w:rPr>
-        <w:t>vẫn</w:t>
-      </w:r>
-      <w:proofErr w:type="spellEnd"/>
-      <w:r>
-        <w:rPr>
-          <w:rFonts w:ascii="Times New Roman" w:hAnsi="Times New Roman" w:cs="Times New Roman"/>
-          <w:color w:val="050505"/>
-          <w:sz w:val="26"/>
-          <w:szCs w:val="26"/>
-          <w:shd w:val="clear" w:color="auto" w:fill="E4E6EB"/>
-        </w:rPr>
-        <w:t xml:space="preserve"> </w:t>
-      </w:r>
-      <w:proofErr w:type="spellStart"/>
-      <w:r>
-        <w:rPr>
-          <w:rFonts w:ascii="Times New Roman" w:hAnsi="Times New Roman" w:cs="Times New Roman"/>
-          <w:color w:val="050505"/>
-          <w:sz w:val="26"/>
-          <w:szCs w:val="26"/>
-          <w:shd w:val="clear" w:color="auto" w:fill="E4E6EB"/>
-        </w:rPr>
-        <w:t>còn</w:t>
-      </w:r>
-      <w:proofErr w:type="spellEnd"/>
-      <w:r>
-        <w:rPr>
-          <w:rFonts w:ascii="Times New Roman" w:hAnsi="Times New Roman" w:cs="Times New Roman"/>
-          <w:color w:val="050505"/>
-          <w:sz w:val="26"/>
-          <w:szCs w:val="26"/>
-          <w:shd w:val="clear" w:color="auto" w:fill="E4E6EB"/>
-        </w:rPr>
-        <w:t xml:space="preserve"> </w:t>
-      </w:r>
-      <w:proofErr w:type="spellStart"/>
-      <w:r>
-        <w:rPr>
-          <w:rFonts w:ascii="Times New Roman" w:hAnsi="Times New Roman" w:cs="Times New Roman"/>
-          <w:color w:val="050505"/>
-          <w:sz w:val="26"/>
-          <w:szCs w:val="26"/>
-          <w:shd w:val="clear" w:color="auto" w:fill="E4E6EB"/>
-        </w:rPr>
-        <w:t>thể</w:t>
-      </w:r>
-      <w:proofErr w:type="spellEnd"/>
-      <w:r>
-        <w:rPr>
-          <w:rFonts w:ascii="Times New Roman" w:hAnsi="Times New Roman" w:cs="Times New Roman"/>
-          <w:color w:val="050505"/>
-          <w:sz w:val="26"/>
-          <w:szCs w:val="26"/>
-          <w:shd w:val="clear" w:color="auto" w:fill="E4E6EB"/>
-        </w:rPr>
-        <w:t xml:space="preserve"> </w:t>
-      </w:r>
-      <w:proofErr w:type="spellStart"/>
-      <w:r>
-        <w:rPr>
-          <w:rFonts w:ascii="Times New Roman" w:hAnsi="Times New Roman" w:cs="Times New Roman"/>
-          <w:color w:val="050505"/>
-          <w:sz w:val="26"/>
-          <w:szCs w:val="26"/>
-          <w:shd w:val="clear" w:color="auto" w:fill="E4E6EB"/>
-        </w:rPr>
-        <w:t>hiện</w:t>
-      </w:r>
-      <w:proofErr w:type="spellEnd"/>
-      <w:r>
-        <w:rPr>
-          <w:rFonts w:ascii="Times New Roman" w:hAnsi="Times New Roman" w:cs="Times New Roman"/>
-          <w:color w:val="050505"/>
-          <w:sz w:val="26"/>
-          <w:szCs w:val="26"/>
-          <w:shd w:val="clear" w:color="auto" w:fill="E4E6EB"/>
-        </w:rPr>
-        <w:t xml:space="preserve"> </w:t>
-      </w:r>
-      <w:proofErr w:type="spellStart"/>
-      <w:r>
-        <w:rPr>
-          <w:rFonts w:ascii="Times New Roman" w:hAnsi="Times New Roman" w:cs="Times New Roman"/>
-          <w:color w:val="050505"/>
-          <w:sz w:val="26"/>
-          <w:szCs w:val="26"/>
-          <w:shd w:val="clear" w:color="auto" w:fill="E4E6EB"/>
-        </w:rPr>
-        <w:t>dưới</w:t>
-      </w:r>
-      <w:proofErr w:type="spellEnd"/>
-      <w:r>
-        <w:rPr>
-          <w:rFonts w:ascii="Times New Roman" w:hAnsi="Times New Roman" w:cs="Times New Roman"/>
-          <w:color w:val="050505"/>
-          <w:sz w:val="26"/>
-          <w:szCs w:val="26"/>
-          <w:shd w:val="clear" w:color="auto" w:fill="E4E6EB"/>
-        </w:rPr>
-        <w:t xml:space="preserve"> </w:t>
-      </w:r>
-      <w:proofErr w:type="spellStart"/>
-      <w:r>
-        <w:rPr>
-          <w:rFonts w:ascii="Times New Roman" w:hAnsi="Times New Roman" w:cs="Times New Roman"/>
-          <w:color w:val="050505"/>
-          <w:sz w:val="26"/>
-          <w:szCs w:val="26"/>
-          <w:shd w:val="clear" w:color="auto" w:fill="E4E6EB"/>
-        </w:rPr>
-        <w:t>dạng</w:t>
-      </w:r>
-      <w:proofErr w:type="spellEnd"/>
-      <w:r>
-        <w:rPr>
-          <w:rFonts w:ascii="Times New Roman" w:hAnsi="Times New Roman" w:cs="Times New Roman"/>
-          <w:color w:val="050505"/>
-          <w:sz w:val="26"/>
-          <w:szCs w:val="26"/>
-          <w:shd w:val="clear" w:color="auto" w:fill="E4E6EB"/>
-        </w:rPr>
-        <w:t xml:space="preserve"> console</w:t>
-      </w:r>
-    </w:p>
-    <w:p>
-      <w:pPr>
-        <w:pStyle w:val="Heading2"/>
-        <w:rPr>
-          <w:lang w:val="vi-VN"/>
-        </w:rPr>
-      </w:pPr>
-      <w:bookmarkStart w:id="11" w:name="_Toc100946136"/>
-      <w:r>
-        <w:t>3</w:t>
-      </w:r>
-      <w:r>
-        <w:t>.</w:t>
-      </w:r>
-      <w:r>
-        <w:t>3</w:t>
-      </w:r>
-      <w:r>
-        <w:t xml:space="preserve">. </w:t>
-      </w:r>
-      <w:proofErr w:type="spellStart"/>
       <w:r>
         <w:t>Hướng</w:t>
       </w:r>
-      <w:proofErr w:type="spellEnd"/>
       <w:r>
         <w:rPr>
           <w:lang w:val="vi-VN"/>
@@ -9526,7 +4708,6 @@
         </w:rPr>
         <w:t xml:space="preserve">- </w:t>
       </w:r>
-      <w:proofErr w:type="spellStart"/>
       <w:r>
         <w:rPr>
           <w:rFonts w:cs="Times New Roman"/>
@@ -9536,9 +4717,8 @@
           <w:sz w:val="26"/>
           <w:shd w:val="clear" w:color="auto" w:fill="E4E6EB"/>
         </w:rPr>
-        <w:t>Ứng</w:t>
-      </w:r>
-      <w:proofErr w:type="spellEnd"/>
+        <w:t>Ứng dụng các phần mềm csdl như sql server</w:t>
+      </w:r>
       <w:r>
         <w:rPr>
           <w:rFonts w:cs="Times New Roman"/>
@@ -9548,10 +4728,12 @@
           <w:sz w:val="26"/>
           <w:shd w:val="clear" w:color="auto" w:fill="E4E6EB"/>
         </w:rPr>
-        <w:t xml:space="preserve"> </w:t>
-      </w:r>
-      <w:proofErr w:type="spellStart"/>
-      <w:r>
+        <w:t>.</w:t>
+      </w:r>
+    </w:p>
+    <w:p>
+      <w:pPr>
+        <w:pStyle w:val="Heading2"/>
         <w:rPr>
           <w:rFonts w:cs="Times New Roman"/>
           <w:b w:val="0"/>
@@ -9560,9 +4742,7 @@
           <w:sz w:val="26"/>
           <w:shd w:val="clear" w:color="auto" w:fill="E4E6EB"/>
         </w:rPr>
-        <w:t>dụng</w:t>
-      </w:r>
-      <w:proofErr w:type="spellEnd"/>
+      </w:pPr>
       <w:r>
         <w:rPr>
           <w:rFonts w:cs="Times New Roman"/>
@@ -9572,9 +4752,8 @@
           <w:sz w:val="26"/>
           <w:shd w:val="clear" w:color="auto" w:fill="E4E6EB"/>
         </w:rPr>
-        <w:t xml:space="preserve"> </w:t>
-      </w:r>
-      <w:proofErr w:type="spellStart"/>
+        <w:t>- Phần mềm mở rộng quản lý nhân viên cho toàn bộ các bộ phận khác nhau và có liên kết với nhau</w:t>
+      </w:r>
       <w:r>
         <w:rPr>
           <w:rFonts w:cs="Times New Roman"/>
@@ -9584,9 +4763,13 @@
           <w:sz w:val="26"/>
           <w:shd w:val="clear" w:color="auto" w:fill="E4E6EB"/>
         </w:rPr>
-        <w:t>các</w:t>
-      </w:r>
-      <w:proofErr w:type="spellEnd"/>
+        <w:t>.</w:t>
+      </w:r>
+    </w:p>
+    <w:p>
+      <w:pPr>
+        <w:pStyle w:val="Heading2"/>
+      </w:pPr>
       <w:r>
         <w:rPr>
           <w:rFonts w:cs="Times New Roman"/>
@@ -9596,9 +4779,8 @@
           <w:sz w:val="26"/>
           <w:shd w:val="clear" w:color="auto" w:fill="E4E6EB"/>
         </w:rPr>
-        <w:t xml:space="preserve"> </w:t>
-      </w:r>
-      <w:proofErr w:type="spellStart"/>
+        <w:t>- Ứng dụng thiết kế web app hoặc winform để thay cho giao diện console</w:t>
+      </w:r>
       <w:r>
         <w:rPr>
           <w:rFonts w:cs="Times New Roman"/>
@@ -9608,958 +4790,7 @@
           <w:sz w:val="26"/>
           <w:shd w:val="clear" w:color="auto" w:fill="E4E6EB"/>
         </w:rPr>
-        <w:t>phần</w:t>
-      </w:r>
-      <w:proofErr w:type="spellEnd"/>
-      <w:r>
-        <w:rPr>
-          <w:rFonts w:cs="Times New Roman"/>
-          <w:b w:val="0"/>
-          <w:bCs/>
-          <w:color w:val="050505"/>
-          <w:sz w:val="26"/>
-          <w:shd w:val="clear" w:color="auto" w:fill="E4E6EB"/>
-        </w:rPr>
-        <w:t xml:space="preserve"> </w:t>
-      </w:r>
-      <w:proofErr w:type="spellStart"/>
-      <w:r>
-        <w:rPr>
-          <w:rFonts w:cs="Times New Roman"/>
-          <w:b w:val="0"/>
-          <w:bCs/>
-          <w:color w:val="050505"/>
-          <w:sz w:val="26"/>
-          <w:shd w:val="clear" w:color="auto" w:fill="E4E6EB"/>
-        </w:rPr>
-        <w:t>mềm</w:t>
-      </w:r>
-      <w:proofErr w:type="spellEnd"/>
-      <w:r>
-        <w:rPr>
-          <w:rFonts w:cs="Times New Roman"/>
-          <w:b w:val="0"/>
-          <w:bCs/>
-          <w:color w:val="050505"/>
-          <w:sz w:val="26"/>
-          <w:shd w:val="clear" w:color="auto" w:fill="E4E6EB"/>
-        </w:rPr>
-        <w:t xml:space="preserve"> </w:t>
-      </w:r>
-      <w:proofErr w:type="spellStart"/>
-      <w:r>
-        <w:rPr>
-          <w:rFonts w:cs="Times New Roman"/>
-          <w:b w:val="0"/>
-          <w:bCs/>
-          <w:color w:val="050505"/>
-          <w:sz w:val="26"/>
-          <w:shd w:val="clear" w:color="auto" w:fill="E4E6EB"/>
-        </w:rPr>
-        <w:t>csdl</w:t>
-      </w:r>
-      <w:proofErr w:type="spellEnd"/>
-      <w:r>
-        <w:rPr>
-          <w:rFonts w:cs="Times New Roman"/>
-          <w:b w:val="0"/>
-          <w:bCs/>
-          <w:color w:val="050505"/>
-          <w:sz w:val="26"/>
-          <w:shd w:val="clear" w:color="auto" w:fill="E4E6EB"/>
-        </w:rPr>
-        <w:t xml:space="preserve"> </w:t>
-      </w:r>
-      <w:proofErr w:type="spellStart"/>
-      <w:r>
-        <w:rPr>
-          <w:rFonts w:cs="Times New Roman"/>
-          <w:b w:val="0"/>
-          <w:bCs/>
-          <w:color w:val="050505"/>
-          <w:sz w:val="26"/>
-          <w:shd w:val="clear" w:color="auto" w:fill="E4E6EB"/>
-        </w:rPr>
-        <w:t>như</w:t>
-      </w:r>
-      <w:proofErr w:type="spellEnd"/>
-      <w:r>
-        <w:rPr>
-          <w:rFonts w:cs="Times New Roman"/>
-          <w:b w:val="0"/>
-          <w:bCs/>
-          <w:color w:val="050505"/>
-          <w:sz w:val="26"/>
-          <w:shd w:val="clear" w:color="auto" w:fill="E4E6EB"/>
-        </w:rPr>
-        <w:t xml:space="preserve"> </w:t>
-      </w:r>
-      <w:proofErr w:type="spellStart"/>
-      <w:r>
-        <w:rPr>
-          <w:rFonts w:cs="Times New Roman"/>
-          <w:b w:val="0"/>
-          <w:bCs/>
-          <w:color w:val="050505"/>
-          <w:sz w:val="26"/>
-          <w:shd w:val="clear" w:color="auto" w:fill="E4E6EB"/>
-        </w:rPr>
-        <w:t>sql</w:t>
-      </w:r>
-      <w:proofErr w:type="spellEnd"/>
-      <w:r>
-        <w:rPr>
-          <w:rFonts w:cs="Times New Roman"/>
-          <w:b w:val="0"/>
-          <w:bCs/>
-          <w:color w:val="050505"/>
-          <w:sz w:val="26"/>
-          <w:shd w:val="clear" w:color="auto" w:fill="E4E6EB"/>
-        </w:rPr>
-        <w:t xml:space="preserve"> server</w:t>
-      </w:r>
-    </w:p>
-    <w:p>
-      <w:pPr>
-        <w:pStyle w:val="Heading2"/>
-        <w:rPr>
-          <w:rFonts w:cs="Times New Roman"/>
-          <w:b w:val="0"/>
-          <w:bCs/>
-          <w:color w:val="050505"/>
-          <w:sz w:val="26"/>
-          <w:shd w:val="clear" w:color="auto" w:fill="E4E6EB"/>
-        </w:rPr>
-      </w:pPr>
-      <w:r>
-        <w:rPr>
-          <w:rFonts w:cs="Times New Roman"/>
-          <w:b w:val="0"/>
-          <w:bCs/>
-          <w:color w:val="050505"/>
-          <w:sz w:val="26"/>
-          <w:shd w:val="clear" w:color="auto" w:fill="E4E6EB"/>
-        </w:rPr>
-        <w:t xml:space="preserve">- </w:t>
-      </w:r>
-      <w:proofErr w:type="spellStart"/>
-      <w:r>
-        <w:rPr>
-          <w:rFonts w:cs="Times New Roman"/>
-          <w:b w:val="0"/>
-          <w:bCs/>
-          <w:color w:val="050505"/>
-          <w:sz w:val="26"/>
-          <w:shd w:val="clear" w:color="auto" w:fill="E4E6EB"/>
-        </w:rPr>
-        <w:t>P</w:t>
-      </w:r>
-      <w:r>
-        <w:rPr>
-          <w:rFonts w:cs="Times New Roman"/>
-          <w:b w:val="0"/>
-          <w:bCs/>
-          <w:color w:val="050505"/>
-          <w:sz w:val="26"/>
-          <w:shd w:val="clear" w:color="auto" w:fill="E4E6EB"/>
-        </w:rPr>
-        <w:t>hần</w:t>
-      </w:r>
-      <w:proofErr w:type="spellEnd"/>
-      <w:r>
-        <w:rPr>
-          <w:rFonts w:cs="Times New Roman"/>
-          <w:b w:val="0"/>
-          <w:bCs/>
-          <w:color w:val="050505"/>
-          <w:sz w:val="26"/>
-          <w:shd w:val="clear" w:color="auto" w:fill="E4E6EB"/>
-        </w:rPr>
-        <w:t xml:space="preserve"> </w:t>
-      </w:r>
-      <w:proofErr w:type="spellStart"/>
-      <w:r>
-        <w:rPr>
-          <w:rFonts w:cs="Times New Roman"/>
-          <w:b w:val="0"/>
-          <w:bCs/>
-          <w:color w:val="050505"/>
-          <w:sz w:val="26"/>
-          <w:shd w:val="clear" w:color="auto" w:fill="E4E6EB"/>
-        </w:rPr>
-        <w:t>mềm</w:t>
-      </w:r>
-      <w:proofErr w:type="spellEnd"/>
-      <w:r>
-        <w:rPr>
-          <w:rFonts w:cs="Times New Roman"/>
-          <w:b w:val="0"/>
-          <w:bCs/>
-          <w:color w:val="050505"/>
-          <w:sz w:val="26"/>
-          <w:shd w:val="clear" w:color="auto" w:fill="E4E6EB"/>
-        </w:rPr>
-        <w:t xml:space="preserve"> </w:t>
-      </w:r>
-      <w:proofErr w:type="spellStart"/>
-      <w:r>
-        <w:rPr>
-          <w:rFonts w:cs="Times New Roman"/>
-          <w:b w:val="0"/>
-          <w:bCs/>
-          <w:color w:val="050505"/>
-          <w:sz w:val="26"/>
-          <w:shd w:val="clear" w:color="auto" w:fill="E4E6EB"/>
-        </w:rPr>
-        <w:t>mở</w:t>
-      </w:r>
-      <w:proofErr w:type="spellEnd"/>
-      <w:r>
-        <w:rPr>
-          <w:rFonts w:cs="Times New Roman"/>
-          <w:b w:val="0"/>
-          <w:bCs/>
-          <w:color w:val="050505"/>
-          <w:sz w:val="26"/>
-          <w:shd w:val="clear" w:color="auto" w:fill="E4E6EB"/>
-        </w:rPr>
-        <w:t xml:space="preserve"> </w:t>
-      </w:r>
-      <w:proofErr w:type="spellStart"/>
-      <w:r>
-        <w:rPr>
-          <w:rFonts w:cs="Times New Roman"/>
-          <w:b w:val="0"/>
-          <w:bCs/>
-          <w:color w:val="050505"/>
-          <w:sz w:val="26"/>
-          <w:shd w:val="clear" w:color="auto" w:fill="E4E6EB"/>
-        </w:rPr>
-        <w:t>rộng</w:t>
-      </w:r>
-      <w:proofErr w:type="spellEnd"/>
-      <w:r>
-        <w:rPr>
-          <w:rFonts w:cs="Times New Roman"/>
-          <w:b w:val="0"/>
-          <w:bCs/>
-          <w:color w:val="050505"/>
-          <w:sz w:val="26"/>
-          <w:shd w:val="clear" w:color="auto" w:fill="E4E6EB"/>
-        </w:rPr>
-        <w:t xml:space="preserve"> </w:t>
-      </w:r>
-      <w:proofErr w:type="spellStart"/>
-      <w:r>
-        <w:rPr>
-          <w:rFonts w:cs="Times New Roman"/>
-          <w:b w:val="0"/>
-          <w:bCs/>
-          <w:color w:val="050505"/>
-          <w:sz w:val="26"/>
-          <w:shd w:val="clear" w:color="auto" w:fill="E4E6EB"/>
-        </w:rPr>
-        <w:t>quản</w:t>
-      </w:r>
-      <w:proofErr w:type="spellEnd"/>
-      <w:r>
-        <w:rPr>
-          <w:rFonts w:cs="Times New Roman"/>
-          <w:b w:val="0"/>
-          <w:bCs/>
-          <w:color w:val="050505"/>
-          <w:sz w:val="26"/>
-          <w:shd w:val="clear" w:color="auto" w:fill="E4E6EB"/>
-        </w:rPr>
-        <w:t xml:space="preserve"> </w:t>
-      </w:r>
-      <w:proofErr w:type="spellStart"/>
-      <w:r>
-        <w:rPr>
-          <w:rFonts w:cs="Times New Roman"/>
-          <w:b w:val="0"/>
-          <w:bCs/>
-          <w:color w:val="050505"/>
-          <w:sz w:val="26"/>
-          <w:shd w:val="clear" w:color="auto" w:fill="E4E6EB"/>
-        </w:rPr>
-        <w:t>lý</w:t>
-      </w:r>
-      <w:proofErr w:type="spellEnd"/>
-      <w:r>
-        <w:rPr>
-          <w:rFonts w:cs="Times New Roman"/>
-          <w:b w:val="0"/>
-          <w:bCs/>
-          <w:color w:val="050505"/>
-          <w:sz w:val="26"/>
-          <w:shd w:val="clear" w:color="auto" w:fill="E4E6EB"/>
-        </w:rPr>
-        <w:t xml:space="preserve"> </w:t>
-      </w:r>
-      <w:proofErr w:type="spellStart"/>
-      <w:r>
-        <w:rPr>
-          <w:rFonts w:cs="Times New Roman"/>
-          <w:b w:val="0"/>
-          <w:bCs/>
-          <w:color w:val="050505"/>
-          <w:sz w:val="26"/>
-          <w:shd w:val="clear" w:color="auto" w:fill="E4E6EB"/>
-        </w:rPr>
-        <w:t>nhân</w:t>
-      </w:r>
-      <w:proofErr w:type="spellEnd"/>
-      <w:r>
-        <w:rPr>
-          <w:rFonts w:cs="Times New Roman"/>
-          <w:b w:val="0"/>
-          <w:bCs/>
-          <w:color w:val="050505"/>
-          <w:sz w:val="26"/>
-          <w:shd w:val="clear" w:color="auto" w:fill="E4E6EB"/>
-        </w:rPr>
-        <w:t xml:space="preserve"> </w:t>
-      </w:r>
-      <w:proofErr w:type="spellStart"/>
-      <w:r>
-        <w:rPr>
-          <w:rFonts w:cs="Times New Roman"/>
-          <w:b w:val="0"/>
-          <w:bCs/>
-          <w:color w:val="050505"/>
-          <w:sz w:val="26"/>
-          <w:shd w:val="clear" w:color="auto" w:fill="E4E6EB"/>
-        </w:rPr>
-        <w:t>viên</w:t>
-      </w:r>
-      <w:proofErr w:type="spellEnd"/>
-      <w:r>
-        <w:rPr>
-          <w:rFonts w:cs="Times New Roman"/>
-          <w:b w:val="0"/>
-          <w:bCs/>
-          <w:color w:val="050505"/>
-          <w:sz w:val="26"/>
-          <w:shd w:val="clear" w:color="auto" w:fill="E4E6EB"/>
-        </w:rPr>
-        <w:t xml:space="preserve"> </w:t>
-      </w:r>
-      <w:proofErr w:type="spellStart"/>
-      <w:r>
-        <w:rPr>
-          <w:rFonts w:cs="Times New Roman"/>
-          <w:b w:val="0"/>
-          <w:bCs/>
-          <w:color w:val="050505"/>
-          <w:sz w:val="26"/>
-          <w:shd w:val="clear" w:color="auto" w:fill="E4E6EB"/>
-        </w:rPr>
-        <w:t>cho</w:t>
-      </w:r>
-      <w:proofErr w:type="spellEnd"/>
-      <w:r>
-        <w:rPr>
-          <w:rFonts w:cs="Times New Roman"/>
-          <w:b w:val="0"/>
-          <w:bCs/>
-          <w:color w:val="050505"/>
-          <w:sz w:val="26"/>
-          <w:shd w:val="clear" w:color="auto" w:fill="E4E6EB"/>
-        </w:rPr>
-        <w:t xml:space="preserve"> </w:t>
-      </w:r>
-      <w:proofErr w:type="spellStart"/>
-      <w:r>
-        <w:rPr>
-          <w:rFonts w:cs="Times New Roman"/>
-          <w:b w:val="0"/>
-          <w:bCs/>
-          <w:color w:val="050505"/>
-          <w:sz w:val="26"/>
-          <w:shd w:val="clear" w:color="auto" w:fill="E4E6EB"/>
-        </w:rPr>
-        <w:t>toàn</w:t>
-      </w:r>
-      <w:proofErr w:type="spellEnd"/>
-      <w:r>
-        <w:rPr>
-          <w:rFonts w:cs="Times New Roman"/>
-          <w:b w:val="0"/>
-          <w:bCs/>
-          <w:color w:val="050505"/>
-          <w:sz w:val="26"/>
-          <w:shd w:val="clear" w:color="auto" w:fill="E4E6EB"/>
-        </w:rPr>
-        <w:t xml:space="preserve"> </w:t>
-      </w:r>
-      <w:proofErr w:type="spellStart"/>
-      <w:r>
-        <w:rPr>
-          <w:rFonts w:cs="Times New Roman"/>
-          <w:b w:val="0"/>
-          <w:bCs/>
-          <w:color w:val="050505"/>
-          <w:sz w:val="26"/>
-          <w:shd w:val="clear" w:color="auto" w:fill="E4E6EB"/>
-        </w:rPr>
-        <w:t>bộ</w:t>
-      </w:r>
-      <w:proofErr w:type="spellEnd"/>
-      <w:r>
-        <w:rPr>
-          <w:rFonts w:cs="Times New Roman"/>
-          <w:b w:val="0"/>
-          <w:bCs/>
-          <w:color w:val="050505"/>
-          <w:sz w:val="26"/>
-          <w:shd w:val="clear" w:color="auto" w:fill="E4E6EB"/>
-        </w:rPr>
-        <w:t xml:space="preserve"> </w:t>
-      </w:r>
-      <w:proofErr w:type="spellStart"/>
-      <w:r>
-        <w:rPr>
-          <w:rFonts w:cs="Times New Roman"/>
-          <w:b w:val="0"/>
-          <w:bCs/>
-          <w:color w:val="050505"/>
-          <w:sz w:val="26"/>
-          <w:shd w:val="clear" w:color="auto" w:fill="E4E6EB"/>
-        </w:rPr>
-        <w:t>các</w:t>
-      </w:r>
-      <w:proofErr w:type="spellEnd"/>
-      <w:r>
-        <w:rPr>
-          <w:rFonts w:cs="Times New Roman"/>
-          <w:b w:val="0"/>
-          <w:bCs/>
-          <w:color w:val="050505"/>
-          <w:sz w:val="26"/>
-          <w:shd w:val="clear" w:color="auto" w:fill="E4E6EB"/>
-        </w:rPr>
-        <w:t xml:space="preserve"> </w:t>
-      </w:r>
-      <w:proofErr w:type="spellStart"/>
-      <w:r>
-        <w:rPr>
-          <w:rFonts w:cs="Times New Roman"/>
-          <w:b w:val="0"/>
-          <w:bCs/>
-          <w:color w:val="050505"/>
-          <w:sz w:val="26"/>
-          <w:shd w:val="clear" w:color="auto" w:fill="E4E6EB"/>
-        </w:rPr>
-        <w:t>bộ</w:t>
-      </w:r>
-      <w:proofErr w:type="spellEnd"/>
-      <w:r>
-        <w:rPr>
-          <w:rFonts w:cs="Times New Roman"/>
-          <w:b w:val="0"/>
-          <w:bCs/>
-          <w:color w:val="050505"/>
-          <w:sz w:val="26"/>
-          <w:shd w:val="clear" w:color="auto" w:fill="E4E6EB"/>
-        </w:rPr>
-        <w:t xml:space="preserve"> </w:t>
-      </w:r>
-      <w:proofErr w:type="spellStart"/>
-      <w:r>
-        <w:rPr>
-          <w:rFonts w:cs="Times New Roman"/>
-          <w:b w:val="0"/>
-          <w:bCs/>
-          <w:color w:val="050505"/>
-          <w:sz w:val="26"/>
-          <w:shd w:val="clear" w:color="auto" w:fill="E4E6EB"/>
-        </w:rPr>
-        <w:t>phận</w:t>
-      </w:r>
-      <w:proofErr w:type="spellEnd"/>
-      <w:r>
-        <w:rPr>
-          <w:rFonts w:cs="Times New Roman"/>
-          <w:b w:val="0"/>
-          <w:bCs/>
-          <w:color w:val="050505"/>
-          <w:sz w:val="26"/>
-          <w:shd w:val="clear" w:color="auto" w:fill="E4E6EB"/>
-        </w:rPr>
-        <w:t xml:space="preserve"> </w:t>
-      </w:r>
-      <w:proofErr w:type="spellStart"/>
-      <w:r>
-        <w:rPr>
-          <w:rFonts w:cs="Times New Roman"/>
-          <w:b w:val="0"/>
-          <w:bCs/>
-          <w:color w:val="050505"/>
-          <w:sz w:val="26"/>
-          <w:shd w:val="clear" w:color="auto" w:fill="E4E6EB"/>
-        </w:rPr>
-        <w:t>khác</w:t>
-      </w:r>
-      <w:proofErr w:type="spellEnd"/>
-      <w:r>
-        <w:rPr>
-          <w:rFonts w:cs="Times New Roman"/>
-          <w:b w:val="0"/>
-          <w:bCs/>
-          <w:color w:val="050505"/>
-          <w:sz w:val="26"/>
-          <w:shd w:val="clear" w:color="auto" w:fill="E4E6EB"/>
-        </w:rPr>
-        <w:t xml:space="preserve"> </w:t>
-      </w:r>
-      <w:proofErr w:type="spellStart"/>
-      <w:r>
-        <w:rPr>
-          <w:rFonts w:cs="Times New Roman"/>
-          <w:b w:val="0"/>
-          <w:bCs/>
-          <w:color w:val="050505"/>
-          <w:sz w:val="26"/>
-          <w:shd w:val="clear" w:color="auto" w:fill="E4E6EB"/>
-        </w:rPr>
-        <w:t>nhau</w:t>
-      </w:r>
-      <w:proofErr w:type="spellEnd"/>
-      <w:r>
-        <w:rPr>
-          <w:rFonts w:cs="Times New Roman"/>
-          <w:b w:val="0"/>
-          <w:bCs/>
-          <w:color w:val="050505"/>
-          <w:sz w:val="26"/>
-          <w:shd w:val="clear" w:color="auto" w:fill="E4E6EB"/>
-        </w:rPr>
-        <w:t xml:space="preserve"> </w:t>
-      </w:r>
-      <w:proofErr w:type="spellStart"/>
-      <w:r>
-        <w:rPr>
-          <w:rFonts w:cs="Times New Roman"/>
-          <w:b w:val="0"/>
-          <w:bCs/>
-          <w:color w:val="050505"/>
-          <w:sz w:val="26"/>
-          <w:shd w:val="clear" w:color="auto" w:fill="E4E6EB"/>
-        </w:rPr>
-        <w:t>và</w:t>
-      </w:r>
-      <w:proofErr w:type="spellEnd"/>
-      <w:r>
-        <w:rPr>
-          <w:rFonts w:cs="Times New Roman"/>
-          <w:b w:val="0"/>
-          <w:bCs/>
-          <w:color w:val="050505"/>
-          <w:sz w:val="26"/>
-          <w:shd w:val="clear" w:color="auto" w:fill="E4E6EB"/>
-        </w:rPr>
-        <w:t xml:space="preserve"> </w:t>
-      </w:r>
-      <w:proofErr w:type="spellStart"/>
-      <w:r>
-        <w:rPr>
-          <w:rFonts w:cs="Times New Roman"/>
-          <w:b w:val="0"/>
-          <w:bCs/>
-          <w:color w:val="050505"/>
-          <w:sz w:val="26"/>
-          <w:shd w:val="clear" w:color="auto" w:fill="E4E6EB"/>
-        </w:rPr>
-        <w:t>có</w:t>
-      </w:r>
-      <w:proofErr w:type="spellEnd"/>
-      <w:r>
-        <w:rPr>
-          <w:rFonts w:cs="Times New Roman"/>
-          <w:b w:val="0"/>
-          <w:bCs/>
-          <w:color w:val="050505"/>
-          <w:sz w:val="26"/>
-          <w:shd w:val="clear" w:color="auto" w:fill="E4E6EB"/>
-        </w:rPr>
-        <w:t xml:space="preserve"> </w:t>
-      </w:r>
-      <w:proofErr w:type="spellStart"/>
-      <w:r>
-        <w:rPr>
-          <w:rFonts w:cs="Times New Roman"/>
-          <w:b w:val="0"/>
-          <w:bCs/>
-          <w:color w:val="050505"/>
-          <w:sz w:val="26"/>
-          <w:shd w:val="clear" w:color="auto" w:fill="E4E6EB"/>
-        </w:rPr>
-        <w:t>liên</w:t>
-      </w:r>
-      <w:proofErr w:type="spellEnd"/>
-      <w:r>
-        <w:rPr>
-          <w:rFonts w:cs="Times New Roman"/>
-          <w:b w:val="0"/>
-          <w:bCs/>
-          <w:color w:val="050505"/>
-          <w:sz w:val="26"/>
-          <w:shd w:val="clear" w:color="auto" w:fill="E4E6EB"/>
-        </w:rPr>
-        <w:t xml:space="preserve"> </w:t>
-      </w:r>
-      <w:proofErr w:type="spellStart"/>
-      <w:r>
-        <w:rPr>
-          <w:rFonts w:cs="Times New Roman"/>
-          <w:b w:val="0"/>
-          <w:bCs/>
-          <w:color w:val="050505"/>
-          <w:sz w:val="26"/>
-          <w:shd w:val="clear" w:color="auto" w:fill="E4E6EB"/>
-        </w:rPr>
-        <w:t>kết</w:t>
-      </w:r>
-      <w:proofErr w:type="spellEnd"/>
-      <w:r>
-        <w:rPr>
-          <w:rFonts w:cs="Times New Roman"/>
-          <w:b w:val="0"/>
-          <w:bCs/>
-          <w:color w:val="050505"/>
-          <w:sz w:val="26"/>
-          <w:shd w:val="clear" w:color="auto" w:fill="E4E6EB"/>
-        </w:rPr>
-        <w:t xml:space="preserve"> </w:t>
-      </w:r>
-      <w:proofErr w:type="spellStart"/>
-      <w:r>
-        <w:rPr>
-          <w:rFonts w:cs="Times New Roman"/>
-          <w:b w:val="0"/>
-          <w:bCs/>
-          <w:color w:val="050505"/>
-          <w:sz w:val="26"/>
-          <w:shd w:val="clear" w:color="auto" w:fill="E4E6EB"/>
-        </w:rPr>
-        <w:t>với</w:t>
-      </w:r>
-      <w:proofErr w:type="spellEnd"/>
-      <w:r>
-        <w:rPr>
-          <w:rFonts w:cs="Times New Roman"/>
-          <w:b w:val="0"/>
-          <w:bCs/>
-          <w:color w:val="050505"/>
-          <w:sz w:val="26"/>
-          <w:shd w:val="clear" w:color="auto" w:fill="E4E6EB"/>
-        </w:rPr>
-        <w:t xml:space="preserve"> </w:t>
-      </w:r>
-      <w:proofErr w:type="spellStart"/>
-      <w:r>
-        <w:rPr>
-          <w:rFonts w:cs="Times New Roman"/>
-          <w:b w:val="0"/>
-          <w:bCs/>
-          <w:color w:val="050505"/>
-          <w:sz w:val="26"/>
-          <w:shd w:val="clear" w:color="auto" w:fill="E4E6EB"/>
-        </w:rPr>
-        <w:t>nhau</w:t>
-      </w:r>
-      <w:proofErr w:type="spellEnd"/>
-    </w:p>
-    <w:p>
-      <w:pPr>
-        <w:pStyle w:val="Heading2"/>
-      </w:pPr>
-      <w:r>
-        <w:rPr>
-          <w:rFonts w:cs="Times New Roman"/>
-          <w:b w:val="0"/>
-          <w:bCs/>
-          <w:color w:val="050505"/>
-          <w:sz w:val="26"/>
-          <w:shd w:val="clear" w:color="auto" w:fill="E4E6EB"/>
-        </w:rPr>
-        <w:t xml:space="preserve">- </w:t>
-      </w:r>
-      <w:proofErr w:type="spellStart"/>
-      <w:r>
-        <w:rPr>
-          <w:rFonts w:cs="Times New Roman"/>
-          <w:b w:val="0"/>
-          <w:bCs/>
-          <w:color w:val="050505"/>
-          <w:sz w:val="26"/>
-          <w:shd w:val="clear" w:color="auto" w:fill="E4E6EB"/>
-        </w:rPr>
-        <w:t>Ứ</w:t>
-      </w:r>
-      <w:r>
-        <w:rPr>
-          <w:rFonts w:cs="Times New Roman"/>
-          <w:b w:val="0"/>
-          <w:bCs/>
-          <w:color w:val="050505"/>
-          <w:sz w:val="26"/>
-          <w:shd w:val="clear" w:color="auto" w:fill="E4E6EB"/>
-        </w:rPr>
-        <w:t>ng</w:t>
-      </w:r>
-      <w:proofErr w:type="spellEnd"/>
-      <w:r>
-        <w:rPr>
-          <w:rFonts w:cs="Times New Roman"/>
-          <w:b w:val="0"/>
-          <w:bCs/>
-          <w:color w:val="050505"/>
-          <w:sz w:val="26"/>
-          <w:shd w:val="clear" w:color="auto" w:fill="E4E6EB"/>
-        </w:rPr>
-        <w:t xml:space="preserve"> </w:t>
-      </w:r>
-      <w:proofErr w:type="spellStart"/>
-      <w:r>
-        <w:rPr>
-          <w:rFonts w:cs="Times New Roman"/>
-          <w:b w:val="0"/>
-          <w:bCs/>
-          <w:color w:val="050505"/>
-          <w:sz w:val="26"/>
-          <w:shd w:val="clear" w:color="auto" w:fill="E4E6EB"/>
-        </w:rPr>
-        <w:t>dụng</w:t>
-      </w:r>
-      <w:proofErr w:type="spellEnd"/>
-      <w:r>
-        <w:rPr>
-          <w:rFonts w:cs="Times New Roman"/>
-          <w:b w:val="0"/>
-          <w:bCs/>
-          <w:color w:val="050505"/>
-          <w:sz w:val="26"/>
-          <w:shd w:val="clear" w:color="auto" w:fill="E4E6EB"/>
-        </w:rPr>
-        <w:t xml:space="preserve"> </w:t>
-      </w:r>
-      <w:proofErr w:type="spellStart"/>
-      <w:r>
-        <w:rPr>
-          <w:rFonts w:cs="Times New Roman"/>
-          <w:b w:val="0"/>
-          <w:bCs/>
-          <w:color w:val="050505"/>
-          <w:sz w:val="26"/>
-          <w:shd w:val="clear" w:color="auto" w:fill="E4E6EB"/>
-        </w:rPr>
-        <w:t>thiết</w:t>
-      </w:r>
-      <w:proofErr w:type="spellEnd"/>
-      <w:r>
-        <w:rPr>
-          <w:rFonts w:cs="Times New Roman"/>
-          <w:b w:val="0"/>
-          <w:bCs/>
-          <w:color w:val="050505"/>
-          <w:sz w:val="26"/>
-          <w:shd w:val="clear" w:color="auto" w:fill="E4E6EB"/>
-        </w:rPr>
-        <w:t xml:space="preserve"> </w:t>
-      </w:r>
-      <w:proofErr w:type="spellStart"/>
-      <w:r>
-        <w:rPr>
-          <w:rFonts w:cs="Times New Roman"/>
-          <w:b w:val="0"/>
-          <w:bCs/>
-          <w:color w:val="050505"/>
-          <w:sz w:val="26"/>
-          <w:shd w:val="clear" w:color="auto" w:fill="E4E6EB"/>
-        </w:rPr>
-        <w:t>kế</w:t>
-      </w:r>
-      <w:proofErr w:type="spellEnd"/>
-      <w:r>
-        <w:rPr>
-          <w:rFonts w:cs="Times New Roman"/>
-          <w:b w:val="0"/>
-          <w:bCs/>
-          <w:color w:val="050505"/>
-          <w:sz w:val="26"/>
-          <w:shd w:val="clear" w:color="auto" w:fill="E4E6EB"/>
-        </w:rPr>
-        <w:t xml:space="preserve"> web app </w:t>
-      </w:r>
-      <w:proofErr w:type="spellStart"/>
-      <w:r>
-        <w:rPr>
-          <w:rFonts w:cs="Times New Roman"/>
-          <w:b w:val="0"/>
-          <w:bCs/>
-          <w:color w:val="050505"/>
-          <w:sz w:val="26"/>
-          <w:shd w:val="clear" w:color="auto" w:fill="E4E6EB"/>
-        </w:rPr>
-        <w:t>hoặc</w:t>
-      </w:r>
-      <w:proofErr w:type="spellEnd"/>
-      <w:r>
-        <w:rPr>
-          <w:rFonts w:cs="Times New Roman"/>
-          <w:b w:val="0"/>
-          <w:bCs/>
-          <w:color w:val="050505"/>
-          <w:sz w:val="26"/>
-          <w:shd w:val="clear" w:color="auto" w:fill="E4E6EB"/>
-        </w:rPr>
-        <w:t xml:space="preserve"> </w:t>
-      </w:r>
-      <w:proofErr w:type="spellStart"/>
-      <w:r>
-        <w:rPr>
-          <w:rFonts w:cs="Times New Roman"/>
-          <w:b w:val="0"/>
-          <w:bCs/>
-          <w:color w:val="050505"/>
-          <w:sz w:val="26"/>
-          <w:shd w:val="clear" w:color="auto" w:fill="E4E6EB"/>
-        </w:rPr>
-        <w:t>winform</w:t>
-      </w:r>
-      <w:proofErr w:type="spellEnd"/>
-      <w:r>
-        <w:rPr>
-          <w:rFonts w:cs="Times New Roman"/>
-          <w:b w:val="0"/>
-          <w:bCs/>
-          <w:color w:val="050505"/>
-          <w:sz w:val="26"/>
-          <w:shd w:val="clear" w:color="auto" w:fill="E4E6EB"/>
-        </w:rPr>
-        <w:t xml:space="preserve"> </w:t>
-      </w:r>
-      <w:proofErr w:type="spellStart"/>
-      <w:r>
-        <w:rPr>
-          <w:rFonts w:cs="Times New Roman"/>
-          <w:b w:val="0"/>
-          <w:bCs/>
-          <w:color w:val="050505"/>
-          <w:sz w:val="26"/>
-          <w:shd w:val="clear" w:color="auto" w:fill="E4E6EB"/>
-        </w:rPr>
-        <w:t>để</w:t>
-      </w:r>
-      <w:proofErr w:type="spellEnd"/>
-      <w:r>
-        <w:rPr>
-          <w:rFonts w:cs="Times New Roman"/>
-          <w:b w:val="0"/>
-          <w:bCs/>
-          <w:color w:val="050505"/>
-          <w:sz w:val="26"/>
-          <w:shd w:val="clear" w:color="auto" w:fill="E4E6EB"/>
-        </w:rPr>
-        <w:t xml:space="preserve"> </w:t>
-      </w:r>
-      <w:proofErr w:type="spellStart"/>
-      <w:r>
-        <w:rPr>
-          <w:rFonts w:cs="Times New Roman"/>
-          <w:b w:val="0"/>
-          <w:bCs/>
-          <w:color w:val="050505"/>
-          <w:sz w:val="26"/>
-          <w:shd w:val="clear" w:color="auto" w:fill="E4E6EB"/>
-        </w:rPr>
-        <w:t>thay</w:t>
-      </w:r>
-      <w:proofErr w:type="spellEnd"/>
-      <w:r>
-        <w:rPr>
-          <w:rFonts w:cs="Times New Roman"/>
-          <w:b w:val="0"/>
-          <w:bCs/>
-          <w:color w:val="050505"/>
-          <w:sz w:val="26"/>
-          <w:shd w:val="clear" w:color="auto" w:fill="E4E6EB"/>
-        </w:rPr>
-        <w:t xml:space="preserve"> </w:t>
-      </w:r>
-      <w:proofErr w:type="spellStart"/>
-      <w:r>
-        <w:rPr>
-          <w:rFonts w:cs="Times New Roman"/>
-          <w:b w:val="0"/>
-          <w:bCs/>
-          <w:color w:val="050505"/>
-          <w:sz w:val="26"/>
-          <w:shd w:val="clear" w:color="auto" w:fill="E4E6EB"/>
-        </w:rPr>
-        <w:t>cho</w:t>
-      </w:r>
-      <w:proofErr w:type="spellEnd"/>
-      <w:r>
-        <w:rPr>
-          <w:rFonts w:cs="Times New Roman"/>
-          <w:b w:val="0"/>
-          <w:bCs/>
-          <w:color w:val="050505"/>
-          <w:sz w:val="26"/>
-          <w:shd w:val="clear" w:color="auto" w:fill="E4E6EB"/>
-        </w:rPr>
-        <w:t xml:space="preserve"> </w:t>
-      </w:r>
-      <w:proofErr w:type="spellStart"/>
-      <w:r>
-        <w:rPr>
-          <w:rFonts w:cs="Times New Roman"/>
-          <w:b w:val="0"/>
-          <w:bCs/>
-          <w:color w:val="050505"/>
-          <w:sz w:val="26"/>
-          <w:shd w:val="clear" w:color="auto" w:fill="E4E6EB"/>
-        </w:rPr>
-        <w:t>giao</w:t>
-      </w:r>
-      <w:proofErr w:type="spellEnd"/>
-      <w:r>
-        <w:rPr>
-          <w:rFonts w:cs="Times New Roman"/>
-          <w:b w:val="0"/>
-          <w:bCs/>
-          <w:color w:val="050505"/>
-          <w:sz w:val="26"/>
-          <w:shd w:val="clear" w:color="auto" w:fill="E4E6EB"/>
-        </w:rPr>
-        <w:t xml:space="preserve"> </w:t>
-      </w:r>
-      <w:proofErr w:type="spellStart"/>
-      <w:r>
-        <w:rPr>
-          <w:rFonts w:cs="Times New Roman"/>
-          <w:b w:val="0"/>
-          <w:bCs/>
-          <w:color w:val="050505"/>
-          <w:sz w:val="26"/>
-          <w:shd w:val="clear" w:color="auto" w:fill="E4E6EB"/>
-        </w:rPr>
-        <w:t>diện</w:t>
-      </w:r>
-      <w:proofErr w:type="spellEnd"/>
-      <w:r>
-        <w:rPr>
-          <w:rFonts w:cs="Times New Roman"/>
-          <w:b w:val="0"/>
-          <w:bCs/>
-          <w:color w:val="050505"/>
-          <w:sz w:val="26"/>
-          <w:shd w:val="clear" w:color="auto" w:fill="E4E6EB"/>
-        </w:rPr>
-        <w:t xml:space="preserve"> console</w:t>
+        <w:t>.</w:t>
       </w:r>
       <w:r>
         <w:br w:type="page"/>
@@ -10593,19 +4824,48 @@
           <w:sz w:val="26"/>
           <w:szCs w:val="26"/>
         </w:rPr>
-        <w:t xml:space="preserve">- </w:t>
-      </w:r>
-      <w:proofErr w:type="spellStart"/>
-      <w:r>
+        <w:t>- Đưa Link Toàn Bộ Mã Nguồn Lên GitHub và Đưa Link Vào Đây</w:t>
+      </w:r>
+    </w:p>
+    <w:p>
+      <w:pPr>
+        <w:jc w:val="both"/>
+        <w:rPr>
+          <w:rStyle w:val="Hyperlink"/>
+          <w:rFonts w:ascii="Times New Roman" w:hAnsi="Times New Roman" w:cs="Times New Roman"/>
+          <w:sz w:val="26"/>
+          <w:szCs w:val="26"/>
+        </w:rPr>
+      </w:pPr>
+      <w:r>
+        <w:fldChar w:fldCharType="begin"/>
+      </w:r>
+      <w:r>
+        <w:instrText xml:space="preserve"> HYPERLINK "https://github.com/bao201102/Doan_CTDL" </w:instrText>
+      </w:r>
+      <w:r>
+        <w:fldChar w:fldCharType="separate"/>
+      </w:r>
+      <w:r>
+        <w:rPr>
+          <w:rStyle w:val="Hyperlink"/>
+        </w:rPr>
+        <w:t>https://github.com/bao201102/Do_an_OOP</w:t>
+      </w:r>
+    </w:p>
+    <w:p>
+      <w:pPr>
+        <w:jc w:val="both"/>
         <w:rPr>
           <w:rFonts w:ascii="Times New Roman" w:hAnsi="Times New Roman" w:cs="Times New Roman"/>
           <w:color w:val="FF0000"/>
           <w:sz w:val="26"/>
           <w:szCs w:val="26"/>
         </w:rPr>
-        <w:t>Đưa</w:t>
-      </w:r>
-      <w:proofErr w:type="spellEnd"/>
+      </w:pPr>
+      <w:r>
+        <w:fldChar w:fldCharType="end"/>
+      </w:r>
       <w:r>
         <w:rPr>
           <w:rFonts w:ascii="Times New Roman" w:hAnsi="Times New Roman" w:cs="Times New Roman"/>
@@ -10613,384 +4873,13 @@
           <w:sz w:val="26"/>
           <w:szCs w:val="26"/>
         </w:rPr>
-        <w:t xml:space="preserve"> Link </w:t>
-      </w:r>
-      <w:proofErr w:type="spellStart"/>
-      <w:r>
-        <w:rPr>
-          <w:rFonts w:ascii="Times New Roman" w:hAnsi="Times New Roman" w:cs="Times New Roman"/>
-          <w:color w:val="FF0000"/>
-          <w:sz w:val="26"/>
-          <w:szCs w:val="26"/>
-        </w:rPr>
-        <w:t>Toàn</w:t>
-      </w:r>
-      <w:proofErr w:type="spellEnd"/>
-      <w:r>
-        <w:rPr>
-          <w:rFonts w:ascii="Times New Roman" w:hAnsi="Times New Roman" w:cs="Times New Roman"/>
-          <w:color w:val="FF0000"/>
-          <w:sz w:val="26"/>
-          <w:szCs w:val="26"/>
-        </w:rPr>
-        <w:t xml:space="preserve"> </w:t>
-      </w:r>
-      <w:proofErr w:type="spellStart"/>
-      <w:r>
-        <w:rPr>
-          <w:rFonts w:ascii="Times New Roman" w:hAnsi="Times New Roman" w:cs="Times New Roman"/>
-          <w:color w:val="FF0000"/>
-          <w:sz w:val="26"/>
-          <w:szCs w:val="26"/>
-        </w:rPr>
-        <w:t>Bộ</w:t>
-      </w:r>
-      <w:proofErr w:type="spellEnd"/>
-      <w:r>
-        <w:rPr>
-          <w:rFonts w:ascii="Times New Roman" w:hAnsi="Times New Roman" w:cs="Times New Roman"/>
-          <w:color w:val="FF0000"/>
-          <w:sz w:val="26"/>
-          <w:szCs w:val="26"/>
-        </w:rPr>
-        <w:t xml:space="preserve"> </w:t>
-      </w:r>
-      <w:proofErr w:type="spellStart"/>
-      <w:r>
-        <w:rPr>
-          <w:rFonts w:ascii="Times New Roman" w:hAnsi="Times New Roman" w:cs="Times New Roman"/>
-          <w:color w:val="FF0000"/>
-          <w:sz w:val="26"/>
-          <w:szCs w:val="26"/>
-        </w:rPr>
-        <w:t>Mã</w:t>
-      </w:r>
-      <w:proofErr w:type="spellEnd"/>
-      <w:r>
-        <w:rPr>
-          <w:rFonts w:ascii="Times New Roman" w:hAnsi="Times New Roman" w:cs="Times New Roman"/>
-          <w:color w:val="FF0000"/>
-          <w:sz w:val="26"/>
-          <w:szCs w:val="26"/>
-        </w:rPr>
-        <w:t xml:space="preserve"> </w:t>
-      </w:r>
-      <w:proofErr w:type="spellStart"/>
-      <w:r>
-        <w:rPr>
-          <w:rFonts w:ascii="Times New Roman" w:hAnsi="Times New Roman" w:cs="Times New Roman"/>
-          <w:color w:val="FF0000"/>
-          <w:sz w:val="26"/>
-          <w:szCs w:val="26"/>
-        </w:rPr>
-        <w:t>Nguồn</w:t>
-      </w:r>
-      <w:proofErr w:type="spellEnd"/>
-      <w:r>
-        <w:rPr>
-          <w:rFonts w:ascii="Times New Roman" w:hAnsi="Times New Roman" w:cs="Times New Roman"/>
-          <w:color w:val="FF0000"/>
-          <w:sz w:val="26"/>
-          <w:szCs w:val="26"/>
-        </w:rPr>
-        <w:t xml:space="preserve"> </w:t>
-      </w:r>
-      <w:proofErr w:type="spellStart"/>
-      <w:r>
-        <w:rPr>
-          <w:rFonts w:ascii="Times New Roman" w:hAnsi="Times New Roman" w:cs="Times New Roman"/>
-          <w:color w:val="FF0000"/>
-          <w:sz w:val="26"/>
-          <w:szCs w:val="26"/>
-        </w:rPr>
-        <w:t>Lên</w:t>
-      </w:r>
-      <w:proofErr w:type="spellEnd"/>
-      <w:r>
-        <w:rPr>
-          <w:rFonts w:ascii="Times New Roman" w:hAnsi="Times New Roman" w:cs="Times New Roman"/>
-          <w:color w:val="FF0000"/>
-          <w:sz w:val="26"/>
-          <w:szCs w:val="26"/>
-        </w:rPr>
-        <w:t xml:space="preserve"> GitHub </w:t>
-      </w:r>
-      <w:proofErr w:type="spellStart"/>
-      <w:r>
-        <w:rPr>
-          <w:rFonts w:ascii="Times New Roman" w:hAnsi="Times New Roman" w:cs="Times New Roman"/>
-          <w:color w:val="FF0000"/>
-          <w:sz w:val="26"/>
-          <w:szCs w:val="26"/>
-        </w:rPr>
-        <w:t>và</w:t>
-      </w:r>
-      <w:proofErr w:type="spellEnd"/>
-      <w:r>
-        <w:rPr>
-          <w:rFonts w:ascii="Times New Roman" w:hAnsi="Times New Roman" w:cs="Times New Roman"/>
-          <w:color w:val="FF0000"/>
-          <w:sz w:val="26"/>
-          <w:szCs w:val="26"/>
-        </w:rPr>
-        <w:t xml:space="preserve"> </w:t>
-      </w:r>
-      <w:proofErr w:type="spellStart"/>
-      <w:r>
-        <w:rPr>
-          <w:rFonts w:ascii="Times New Roman" w:hAnsi="Times New Roman" w:cs="Times New Roman"/>
-          <w:color w:val="FF0000"/>
-          <w:sz w:val="26"/>
-          <w:szCs w:val="26"/>
-        </w:rPr>
-        <w:t>Đưa</w:t>
-      </w:r>
-      <w:proofErr w:type="spellEnd"/>
-      <w:r>
-        <w:rPr>
-          <w:rFonts w:ascii="Times New Roman" w:hAnsi="Times New Roman" w:cs="Times New Roman"/>
-          <w:color w:val="FF0000"/>
-          <w:sz w:val="26"/>
-          <w:szCs w:val="26"/>
-        </w:rPr>
-        <w:t xml:space="preserve"> Link </w:t>
-      </w:r>
-      <w:proofErr w:type="spellStart"/>
-      <w:r>
-        <w:rPr>
-          <w:rFonts w:ascii="Times New Roman" w:hAnsi="Times New Roman" w:cs="Times New Roman"/>
-          <w:color w:val="FF0000"/>
-          <w:sz w:val="26"/>
-          <w:szCs w:val="26"/>
-        </w:rPr>
-        <w:t>Vào</w:t>
-      </w:r>
-      <w:proofErr w:type="spellEnd"/>
-      <w:r>
-        <w:rPr>
-          <w:rFonts w:ascii="Times New Roman" w:hAnsi="Times New Roman" w:cs="Times New Roman"/>
-          <w:color w:val="FF0000"/>
-          <w:sz w:val="26"/>
-          <w:szCs w:val="26"/>
-        </w:rPr>
-        <w:t xml:space="preserve"> </w:t>
-      </w:r>
-      <w:proofErr w:type="spellStart"/>
-      <w:r>
-        <w:rPr>
-          <w:rFonts w:ascii="Times New Roman" w:hAnsi="Times New Roman" w:cs="Times New Roman"/>
-          <w:color w:val="FF0000"/>
-          <w:sz w:val="26"/>
-          <w:szCs w:val="26"/>
-        </w:rPr>
-        <w:t>Đây</w:t>
-      </w:r>
-      <w:proofErr w:type="spellEnd"/>
+        <w:t>- Viết Hướng Dẫn Cách Cài Đặt Để Chạy</w:t>
+      </w:r>
     </w:p>
     <w:p>
       <w:pPr>
         <w:jc w:val="both"/>
         <w:rPr>
-          <w:rStyle w:val="Hyperlink"/>
-          <w:rFonts w:ascii="Times New Roman" w:hAnsi="Times New Roman" w:cs="Times New Roman"/>
-          <w:sz w:val="26"/>
-          <w:szCs w:val="26"/>
-        </w:rPr>
-      </w:pPr>
-      <w:r>
-        <w:fldChar w:fldCharType="begin"/>
-      </w:r>
-      <w:r>
-        <w:instrText xml:space="preserve"> HYPERLINK "https://github.com/bao201102/Doan_CTDL" </w:instrText>
-      </w:r>
-      <w:r>
-        <w:fldChar w:fldCharType="separate"/>
-      </w:r>
-      <w:r>
-        <w:rPr>
-          <w:rStyle w:val="Hyperlink"/>
-        </w:rPr>
-        <w:t>https://github.com/bao201102/Do_an_OOP</w:t>
-      </w:r>
-    </w:p>
-    <w:p>
-      <w:pPr>
-        <w:jc w:val="both"/>
-        <w:rPr>
-          <w:rFonts w:ascii="Times New Roman" w:hAnsi="Times New Roman" w:cs="Times New Roman"/>
-          <w:color w:val="FF0000"/>
-          <w:sz w:val="26"/>
-          <w:szCs w:val="26"/>
-        </w:rPr>
-      </w:pPr>
-      <w:r>
-        <w:fldChar w:fldCharType="end"/>
-      </w:r>
-      <w:r>
-        <w:rPr>
-          <w:rFonts w:ascii="Times New Roman" w:hAnsi="Times New Roman" w:cs="Times New Roman"/>
-          <w:color w:val="FF0000"/>
-          <w:sz w:val="26"/>
-          <w:szCs w:val="26"/>
-        </w:rPr>
-        <w:t xml:space="preserve">- </w:t>
-      </w:r>
-      <w:proofErr w:type="spellStart"/>
-      <w:r>
-        <w:rPr>
-          <w:rFonts w:ascii="Times New Roman" w:hAnsi="Times New Roman" w:cs="Times New Roman"/>
-          <w:color w:val="FF0000"/>
-          <w:sz w:val="26"/>
-          <w:szCs w:val="26"/>
-        </w:rPr>
-        <w:t>Viết</w:t>
-      </w:r>
-      <w:proofErr w:type="spellEnd"/>
-      <w:r>
-        <w:rPr>
-          <w:rFonts w:ascii="Times New Roman" w:hAnsi="Times New Roman" w:cs="Times New Roman"/>
-          <w:color w:val="FF0000"/>
-          <w:sz w:val="26"/>
-          <w:szCs w:val="26"/>
-        </w:rPr>
-        <w:t xml:space="preserve"> </w:t>
-      </w:r>
-      <w:proofErr w:type="spellStart"/>
-      <w:r>
-        <w:rPr>
-          <w:rFonts w:ascii="Times New Roman" w:hAnsi="Times New Roman" w:cs="Times New Roman"/>
-          <w:color w:val="FF0000"/>
-          <w:sz w:val="26"/>
-          <w:szCs w:val="26"/>
-        </w:rPr>
-        <w:t>Hướng</w:t>
-      </w:r>
-      <w:proofErr w:type="spellEnd"/>
-      <w:r>
-        <w:rPr>
-          <w:rFonts w:ascii="Times New Roman" w:hAnsi="Times New Roman" w:cs="Times New Roman"/>
-          <w:color w:val="FF0000"/>
-          <w:sz w:val="26"/>
-          <w:szCs w:val="26"/>
-        </w:rPr>
-        <w:t xml:space="preserve"> </w:t>
-      </w:r>
-      <w:proofErr w:type="spellStart"/>
-      <w:r>
-        <w:rPr>
-          <w:rFonts w:ascii="Times New Roman" w:hAnsi="Times New Roman" w:cs="Times New Roman"/>
-          <w:color w:val="FF0000"/>
-          <w:sz w:val="26"/>
-          <w:szCs w:val="26"/>
-        </w:rPr>
-        <w:t>Dẫn</w:t>
-      </w:r>
-      <w:proofErr w:type="spellEnd"/>
-      <w:r>
-        <w:rPr>
-          <w:rFonts w:ascii="Times New Roman" w:hAnsi="Times New Roman" w:cs="Times New Roman"/>
-          <w:color w:val="FF0000"/>
-          <w:sz w:val="26"/>
-          <w:szCs w:val="26"/>
-        </w:rPr>
-        <w:t xml:space="preserve"> </w:t>
-      </w:r>
-      <w:proofErr w:type="spellStart"/>
-      <w:r>
-        <w:rPr>
-          <w:rFonts w:ascii="Times New Roman" w:hAnsi="Times New Roman" w:cs="Times New Roman"/>
-          <w:color w:val="FF0000"/>
-          <w:sz w:val="26"/>
-          <w:szCs w:val="26"/>
-        </w:rPr>
-        <w:t>Cách</w:t>
-      </w:r>
-      <w:proofErr w:type="spellEnd"/>
-      <w:r>
-        <w:rPr>
-          <w:rFonts w:ascii="Times New Roman" w:hAnsi="Times New Roman" w:cs="Times New Roman"/>
-          <w:color w:val="FF0000"/>
-          <w:sz w:val="26"/>
-          <w:szCs w:val="26"/>
-        </w:rPr>
-        <w:t xml:space="preserve"> </w:t>
-      </w:r>
-      <w:proofErr w:type="spellStart"/>
-      <w:r>
-        <w:rPr>
-          <w:rFonts w:ascii="Times New Roman" w:hAnsi="Times New Roman" w:cs="Times New Roman"/>
-          <w:color w:val="FF0000"/>
-          <w:sz w:val="26"/>
-          <w:szCs w:val="26"/>
-        </w:rPr>
-        <w:t>Cài</w:t>
-      </w:r>
-      <w:proofErr w:type="spellEnd"/>
-      <w:r>
-        <w:rPr>
-          <w:rFonts w:ascii="Times New Roman" w:hAnsi="Times New Roman" w:cs="Times New Roman"/>
-          <w:color w:val="FF0000"/>
-          <w:sz w:val="26"/>
-          <w:szCs w:val="26"/>
-        </w:rPr>
-        <w:t xml:space="preserve"> </w:t>
-      </w:r>
-      <w:proofErr w:type="spellStart"/>
-      <w:r>
-        <w:rPr>
-          <w:rFonts w:ascii="Times New Roman" w:hAnsi="Times New Roman" w:cs="Times New Roman"/>
-          <w:color w:val="FF0000"/>
-          <w:sz w:val="26"/>
-          <w:szCs w:val="26"/>
-        </w:rPr>
-        <w:t>Đặt</w:t>
-      </w:r>
-      <w:proofErr w:type="spellEnd"/>
-      <w:r>
-        <w:rPr>
-          <w:rFonts w:ascii="Times New Roman" w:hAnsi="Times New Roman" w:cs="Times New Roman"/>
-          <w:color w:val="FF0000"/>
-          <w:sz w:val="26"/>
-          <w:szCs w:val="26"/>
-        </w:rPr>
-        <w:t xml:space="preserve"> </w:t>
-      </w:r>
-      <w:proofErr w:type="spellStart"/>
-      <w:r>
-        <w:rPr>
-          <w:rFonts w:ascii="Times New Roman" w:hAnsi="Times New Roman" w:cs="Times New Roman"/>
-          <w:color w:val="FF0000"/>
-          <w:sz w:val="26"/>
-          <w:szCs w:val="26"/>
-        </w:rPr>
-        <w:t>Để</w:t>
-      </w:r>
-      <w:proofErr w:type="spellEnd"/>
-      <w:r>
-        <w:rPr>
-          <w:rFonts w:ascii="Times New Roman" w:hAnsi="Times New Roman" w:cs="Times New Roman"/>
-          <w:color w:val="FF0000"/>
-          <w:sz w:val="26"/>
-          <w:szCs w:val="26"/>
-        </w:rPr>
-        <w:t xml:space="preserve"> </w:t>
-      </w:r>
-      <w:proofErr w:type="spellStart"/>
-      <w:r>
-        <w:rPr>
-          <w:rFonts w:ascii="Times New Roman" w:hAnsi="Times New Roman" w:cs="Times New Roman"/>
-          <w:color w:val="FF0000"/>
-          <w:sz w:val="26"/>
-          <w:szCs w:val="26"/>
-        </w:rPr>
-        <w:t>Chạy</w:t>
-      </w:r>
-      <w:proofErr w:type="spellEnd"/>
-    </w:p>
-    <w:p>
-      <w:pPr>
-        <w:jc w:val="both"/>
-        <w:rPr>
           <w:rFonts w:ascii="Times New Roman" w:hAnsi="Times New Roman" w:cs="Times New Roman"/>
           <w:sz w:val="26"/>
           <w:szCs w:val="26"/>
@@ -11006,33 +4895,17 @@
         </w:rPr>
         <w:t xml:space="preserve">Bước 1: Tải git về máy tính </w:t>
       </w:r>
-      <w:r>
-        <w:fldChar w:fldCharType="begin"/>
-      </w:r>
-      <w:r>
-        <w:instrText xml:space="preserve"> HYPERLINK "https://git-scm.com/downloads" </w:instrText>
-      </w:r>
-      <w:r>
-        <w:fldChar w:fldCharType="separate"/>
-      </w:r>
-      <w:r>
-        <w:rPr>
-          <w:rFonts w:ascii="Times New Roman" w:hAnsi="Times New Roman" w:cs="Times New Roman"/>
-          <w:sz w:val="26"/>
-          <w:szCs w:val="26"/>
-          <w:lang w:val="vi-VN"/>
-        </w:rPr>
-        <w:t>tại đây</w:t>
-      </w:r>
-      <w:r>
-        <w:rPr>
-          <w:rFonts w:ascii="Times New Roman" w:hAnsi="Times New Roman" w:cs="Times New Roman"/>
-          <w:sz w:val="26"/>
-          <w:szCs w:val="26"/>
-          <w:lang w:val="vi-VN"/>
-        </w:rPr>
-        <w:fldChar w:fldCharType="end"/>
-      </w:r>
+      <w:hyperlink r:id="rId33" w:history="1">
+        <w:r>
+          <w:rPr>
+            <w:rFonts w:ascii="Times New Roman" w:hAnsi="Times New Roman" w:cs="Times New Roman"/>
+            <w:sz w:val="26"/>
+            <w:szCs w:val="26"/>
+            <w:lang w:val="vi-VN"/>
+          </w:rPr>
+          <w:t>tại đây</w:t>
+        </w:r>
+      </w:hyperlink>
       <w:r>
         <w:rPr>
           <w:rFonts w:ascii="Times New Roman" w:hAnsi="Times New Roman" w:cs="Times New Roman"/>
@@ -11143,37 +5016,19 @@
         </w:rPr>
         <w:t xml:space="preserve">git clone </w:t>
       </w:r>
-      <w:r>
-        <w:fldChar w:fldCharType="begin"/>
-      </w:r>
-      <w:r>
-        <w:instrText xml:space="preserve"> HYPERLINK "https://github.com/bao201102/Doan_CTDL.git" </w:instrText>
-      </w:r>
-      <w:r>
-        <w:fldChar w:fldCharType="separate"/>
-      </w:r>
-      <w:r>
-        <w:rPr>
-          <w:rFonts w:ascii="Times New Roman" w:hAnsi="Times New Roman" w:cs="Times New Roman"/>
-          <w:b/>
-          <w:bCs/>
-          <w:sz w:val="26"/>
-          <w:szCs w:val="26"/>
-          <w:lang w:val="vi-VN"/>
-        </w:rPr>
-        <w:t>https://github.com/bao201102/Doan_CTDL.git</w:t>
-      </w:r>
-      <w:r>
-        <w:rPr>
-          <w:rFonts w:ascii="Times New Roman" w:hAnsi="Times New Roman" w:cs="Times New Roman"/>
-          <w:b/>
-          <w:bCs/>
-          <w:sz w:val="26"/>
-          <w:szCs w:val="26"/>
-          <w:lang w:val="vi-VN"/>
-        </w:rPr>
-        <w:fldChar w:fldCharType="end"/>
-      </w:r>
+      <w:hyperlink r:id="rId34" w:history="1">
+        <w:r>
+          <w:rPr>
+            <w:rFonts w:ascii="Times New Roman" w:hAnsi="Times New Roman" w:cs="Times New Roman"/>
+            <w:b/>
+            <w:bCs/>
+            <w:sz w:val="26"/>
+            <w:szCs w:val="26"/>
+            <w:lang w:val="vi-VN"/>
+          </w:rPr>
+          <w:t>https://github.com/bao201102/Doan_CTDL.git</w:t>
+        </w:r>
+      </w:hyperlink>
       <w:r>
         <w:rPr>
           <w:rFonts w:ascii="Times New Roman" w:hAnsi="Times New Roman" w:cs="Times New Roman"/>
@@ -11208,7 +5063,7 @@
                     <pic:cNvPicPr/>
                   </pic:nvPicPr>
                   <pic:blipFill>
-                    <a:blip r:embed="rId33"/>
+                    <a:blip r:embed="rId35"/>
                     <a:stretch>
                       <a:fillRect/>
                     </a:stretch>
@@ -11282,7 +5137,7 @@
                     <pic:cNvPicPr/>
                   </pic:nvPicPr>
                   <pic:blipFill>
-                    <a:blip r:embed="rId34"/>
+                    <a:blip r:embed="rId36"/>
                     <a:stretch>
                       <a:fillRect/>
                     </a:stretch>
@@ -11422,7 +5277,7 @@
                     <pic:cNvPicPr/>
                   </pic:nvPicPr>
                   <pic:blipFill>
-                    <a:blip r:embed="rId35"/>
+                    <a:blip r:embed="rId37"/>
                     <a:stretch>
                       <a:fillRect/>
                     </a:stretch>
@@ -11505,7 +5360,7 @@
                     <pic:cNvPicPr/>
                   </pic:nvPicPr>
                   <pic:blipFill>
-                    <a:blip r:embed="rId36"/>
+                    <a:blip r:embed="rId38"/>
                     <a:stretch>
                       <a:fillRect/>
                     </a:stretch>
@@ -11563,79 +5418,8 @@
           <w:sz w:val="26"/>
           <w:szCs w:val="26"/>
         </w:rPr>
-        <w:t xml:space="preserve">- </w:t>
-      </w:r>
-      <w:proofErr w:type="spellStart"/>
-      <w:r>
-        <w:rPr>
-          <w:rFonts w:ascii="Times New Roman" w:hAnsi="Times New Roman" w:cs="Times New Roman"/>
-          <w:color w:val="FF0000"/>
-          <w:sz w:val="26"/>
-          <w:szCs w:val="26"/>
-        </w:rPr>
-        <w:t>Phân</w:t>
-      </w:r>
-      <w:proofErr w:type="spellEnd"/>
-      <w:r>
-        <w:rPr>
-          <w:rFonts w:ascii="Times New Roman" w:hAnsi="Times New Roman" w:cs="Times New Roman"/>
-          <w:color w:val="FF0000"/>
-          <w:sz w:val="26"/>
-          <w:szCs w:val="26"/>
-        </w:rPr>
-        <w:t xml:space="preserve"> </w:t>
-      </w:r>
-      <w:proofErr w:type="spellStart"/>
-      <w:r>
-        <w:rPr>
-          <w:rFonts w:ascii="Times New Roman" w:hAnsi="Times New Roman" w:cs="Times New Roman"/>
-          <w:color w:val="FF0000"/>
-          <w:sz w:val="26"/>
-          <w:szCs w:val="26"/>
-        </w:rPr>
-        <w:t>Công</w:t>
-      </w:r>
-      <w:proofErr w:type="spellEnd"/>
-      <w:r>
-        <w:rPr>
-          <w:rFonts w:ascii="Times New Roman" w:hAnsi="Times New Roman" w:cs="Times New Roman"/>
-          <w:color w:val="FF0000"/>
-          <w:sz w:val="26"/>
-          <w:szCs w:val="26"/>
-        </w:rPr>
-        <w:t xml:space="preserve"> </w:t>
-      </w:r>
-      <w:proofErr w:type="spellStart"/>
-      <w:r>
-        <w:rPr>
-          <w:rFonts w:ascii="Times New Roman" w:hAnsi="Times New Roman" w:cs="Times New Roman"/>
-          <w:color w:val="FF0000"/>
-          <w:sz w:val="26"/>
-          <w:szCs w:val="26"/>
-        </w:rPr>
-        <w:t>Công</w:t>
-      </w:r>
-      <w:proofErr w:type="spellEnd"/>
-      <w:r>
-        <w:rPr>
-          <w:rFonts w:ascii="Times New Roman" w:hAnsi="Times New Roman" w:cs="Times New Roman"/>
-          <w:color w:val="FF0000"/>
-          <w:sz w:val="26"/>
-          <w:szCs w:val="26"/>
-        </w:rPr>
-        <w:t xml:space="preserve"> </w:t>
-      </w:r>
-      <w:proofErr w:type="spellStart"/>
-      <w:r>
-        <w:rPr>
-          <w:rFonts w:ascii="Times New Roman" w:hAnsi="Times New Roman" w:cs="Times New Roman"/>
-          <w:color w:val="FF0000"/>
-          <w:sz w:val="26"/>
-          <w:szCs w:val="26"/>
-        </w:rPr>
-        <w:t>Việc</w:t>
-      </w:r>
-      <w:proofErr w:type="spellEnd"/>
+        <w:t>- Phân Công Công Việc</w:t>
+      </w:r>
     </w:p>
     <w:tbl>
       <w:tblPr>
@@ -11671,7 +5455,6 @@
                 <w:szCs w:val="26"/>
               </w:rPr>
             </w:pPr>
-            <w:proofErr w:type="spellStart"/>
             <w:r>
               <w:rPr>
                 <w:rFonts w:ascii="Times New Roman" w:hAnsi="Times New Roman" w:cs="Times New Roman"/>
@@ -11681,33 +5464,8 @@
                 <w:sz w:val="26"/>
                 <w:szCs w:val="26"/>
               </w:rPr>
-              <w:t>Thành</w:t>
-            </w:r>
-            <w:proofErr w:type="spellEnd"/>
-            <w:r>
-              <w:rPr>
-                <w:rFonts w:ascii="Times New Roman" w:hAnsi="Times New Roman" w:cs="Times New Roman"/>
-                <w:b/>
-                <w:bCs/>
-                <w:color w:val="FF0000"/>
-                <w:sz w:val="26"/>
-                <w:szCs w:val="26"/>
-              </w:rPr>
-              <w:t xml:space="preserve"> </w:t>
-            </w:r>
-            <w:proofErr w:type="spellStart"/>
-            <w:r>
-              <w:rPr>
-                <w:rFonts w:ascii="Times New Roman" w:hAnsi="Times New Roman" w:cs="Times New Roman"/>
-                <w:b/>
-                <w:bCs/>
-                <w:color w:val="FF0000"/>
-                <w:sz w:val="26"/>
-                <w:szCs w:val="26"/>
-              </w:rPr>
-              <w:t>Viên</w:t>
-            </w:r>
-            <w:proofErr w:type="spellEnd"/>
+              <w:t>Thành Viên</w:t>
+            </w:r>
           </w:p>
         </w:tc>
         <w:tc>
@@ -11726,7 +5484,6 @@
                 <w:szCs w:val="26"/>
               </w:rPr>
             </w:pPr>
-            <w:proofErr w:type="spellStart"/>
             <w:r>
               <w:rPr>
                 <w:rFonts w:ascii="Times New Roman" w:hAnsi="Times New Roman" w:cs="Times New Roman"/>
@@ -11736,33 +5493,8 @@
                 <w:sz w:val="26"/>
                 <w:szCs w:val="26"/>
               </w:rPr>
-              <w:t>Nhiệm</w:t>
-            </w:r>
-            <w:proofErr w:type="spellEnd"/>
-            <w:r>
-              <w:rPr>
-                <w:rFonts w:ascii="Times New Roman" w:hAnsi="Times New Roman" w:cs="Times New Roman"/>
-                <w:b/>
-                <w:bCs/>
-                <w:color w:val="FF0000"/>
-                <w:sz w:val="26"/>
-                <w:szCs w:val="26"/>
-              </w:rPr>
-              <w:t xml:space="preserve"> </w:t>
-            </w:r>
-            <w:proofErr w:type="spellStart"/>
-            <w:r>
-              <w:rPr>
-                <w:rFonts w:ascii="Times New Roman" w:hAnsi="Times New Roman" w:cs="Times New Roman"/>
-                <w:b/>
-                <w:bCs/>
-                <w:color w:val="FF0000"/>
-                <w:sz w:val="26"/>
-                <w:szCs w:val="26"/>
-              </w:rPr>
-              <w:t>Vụ</w:t>
-            </w:r>
-            <w:proofErr w:type="spellEnd"/>
+              <w:t>Nhiệm Vụ</w:t>
+            </w:r>
           </w:p>
         </w:tc>
       </w:tr>
@@ -11791,7 +5523,6 @@
               </w:rPr>
               <w:t>N</w:t>
             </w:r>
-            <w:proofErr w:type="spellStart"/>
             <w:r>
               <w:rPr>
                 <w:rFonts w:ascii="Times New Roman" w:hAnsi="Times New Roman" w:cs="Times New Roman"/>
@@ -11799,49 +5530,8 @@
                 <w:sz w:val="26"/>
                 <w:szCs w:val="26"/>
               </w:rPr>
-              <w:t>guyễn</w:t>
-            </w:r>
-            <w:proofErr w:type="spellEnd"/>
-            <w:r>
-              <w:rPr>
-                <w:rFonts w:ascii="Times New Roman" w:hAnsi="Times New Roman" w:cs="Times New Roman"/>
-                <w:color w:val="FF0000"/>
-                <w:sz w:val="26"/>
-                <w:szCs w:val="26"/>
-              </w:rPr>
-              <w:t xml:space="preserve"> </w:t>
-            </w:r>
-            <w:proofErr w:type="spellStart"/>
-            <w:r>
-              <w:rPr>
-                <w:rFonts w:ascii="Times New Roman" w:hAnsi="Times New Roman" w:cs="Times New Roman"/>
-                <w:color w:val="FF0000"/>
-                <w:sz w:val="26"/>
-                <w:szCs w:val="26"/>
-              </w:rPr>
-              <w:t>Ngọc</w:t>
-            </w:r>
-            <w:proofErr w:type="spellEnd"/>
-            <w:r>
-              <w:rPr>
-                <w:rFonts w:ascii="Times New Roman" w:hAnsi="Times New Roman" w:cs="Times New Roman"/>
-                <w:color w:val="FF0000"/>
-                <w:sz w:val="26"/>
-                <w:szCs w:val="26"/>
-              </w:rPr>
-              <w:t xml:space="preserve"> </w:t>
-            </w:r>
-            <w:proofErr w:type="spellStart"/>
-            <w:r>
-              <w:rPr>
-                <w:rFonts w:ascii="Times New Roman" w:hAnsi="Times New Roman" w:cs="Times New Roman"/>
-                <w:color w:val="FF0000"/>
-                <w:sz w:val="26"/>
-                <w:szCs w:val="26"/>
-              </w:rPr>
-              <w:t>Bảo</w:t>
-            </w:r>
-            <w:proofErr w:type="spellEnd"/>
+              <w:t>guyễn Ngọc Bảo</w:t>
+            </w:r>
           </w:p>
         </w:tc>
         <w:tc>
@@ -11876,7 +5566,6 @@
                 <w:szCs w:val="26"/>
               </w:rPr>
             </w:pPr>
-            <w:proofErr w:type="spellStart"/>
             <w:r>
               <w:rPr>
                 <w:rFonts w:ascii="Times New Roman" w:hAnsi="Times New Roman" w:cs="Times New Roman"/>
@@ -11884,49 +5573,8 @@
                 <w:sz w:val="26"/>
                 <w:szCs w:val="26"/>
               </w:rPr>
-              <w:t>Lồ</w:t>
-            </w:r>
-            <w:proofErr w:type="spellEnd"/>
-            <w:r>
-              <w:rPr>
-                <w:rFonts w:ascii="Times New Roman" w:hAnsi="Times New Roman" w:cs="Times New Roman"/>
-                <w:color w:val="FF0000"/>
-                <w:sz w:val="26"/>
-                <w:szCs w:val="26"/>
-              </w:rPr>
-              <w:t xml:space="preserve"> </w:t>
-            </w:r>
-            <w:proofErr w:type="spellStart"/>
-            <w:r>
-              <w:rPr>
-                <w:rFonts w:ascii="Times New Roman" w:hAnsi="Times New Roman" w:cs="Times New Roman"/>
-                <w:color w:val="FF0000"/>
-                <w:sz w:val="26"/>
-                <w:szCs w:val="26"/>
-              </w:rPr>
-              <w:t>Sìn</w:t>
-            </w:r>
-            <w:proofErr w:type="spellEnd"/>
-            <w:r>
-              <w:rPr>
-                <w:rFonts w:ascii="Times New Roman" w:hAnsi="Times New Roman" w:cs="Times New Roman"/>
-                <w:color w:val="FF0000"/>
-                <w:sz w:val="26"/>
-                <w:szCs w:val="26"/>
-              </w:rPr>
-              <w:t xml:space="preserve"> </w:t>
-            </w:r>
-            <w:proofErr w:type="spellStart"/>
-            <w:r>
-              <w:rPr>
-                <w:rFonts w:ascii="Times New Roman" w:hAnsi="Times New Roman" w:cs="Times New Roman"/>
-                <w:color w:val="FF0000"/>
-                <w:sz w:val="26"/>
-                <w:szCs w:val="26"/>
-              </w:rPr>
-              <w:t>Dậu</w:t>
-            </w:r>
-            <w:proofErr w:type="spellEnd"/>
+              <w:t>Lồ Sìn Dậu</w:t>
+            </w:r>
           </w:p>
         </w:tc>
         <w:tc>
@@ -11961,7 +5609,6 @@
                 <w:szCs w:val="26"/>
               </w:rPr>
             </w:pPr>
-            <w:proofErr w:type="spellStart"/>
             <w:r>
               <w:rPr>
                 <w:rFonts w:ascii="Times New Roman" w:hAnsi="Times New Roman" w:cs="Times New Roman"/>
@@ -11969,69 +5616,8 @@
                 <w:sz w:val="26"/>
                 <w:szCs w:val="26"/>
               </w:rPr>
-              <w:t>Đoàn</w:t>
-            </w:r>
-            <w:proofErr w:type="spellEnd"/>
-            <w:r>
-              <w:rPr>
-                <w:rFonts w:ascii="Times New Roman" w:hAnsi="Times New Roman" w:cs="Times New Roman"/>
-                <w:color w:val="FF0000"/>
-                <w:sz w:val="26"/>
-                <w:szCs w:val="26"/>
-              </w:rPr>
-              <w:t xml:space="preserve"> </w:t>
-            </w:r>
-            <w:proofErr w:type="spellStart"/>
-            <w:r>
-              <w:rPr>
-                <w:rFonts w:ascii="Times New Roman" w:hAnsi="Times New Roman" w:cs="Times New Roman"/>
-                <w:color w:val="FF0000"/>
-                <w:sz w:val="26"/>
-                <w:szCs w:val="26"/>
-              </w:rPr>
-              <w:t>Trần</w:t>
-            </w:r>
-            <w:proofErr w:type="spellEnd"/>
-            <w:r>
-              <w:rPr>
-                <w:rFonts w:ascii="Times New Roman" w:hAnsi="Times New Roman" w:cs="Times New Roman"/>
-                <w:color w:val="FF0000"/>
-                <w:sz w:val="26"/>
-                <w:szCs w:val="26"/>
-              </w:rPr>
-              <w:t xml:space="preserve"> </w:t>
-            </w:r>
-            <w:proofErr w:type="spellStart"/>
-            <w:r>
-              <w:rPr>
-                <w:rFonts w:ascii="Times New Roman" w:hAnsi="Times New Roman" w:cs="Times New Roman"/>
-                <w:color w:val="FF0000"/>
-                <w:sz w:val="26"/>
-                <w:szCs w:val="26"/>
-              </w:rPr>
-              <w:t>Bá</w:t>
-            </w:r>
-            <w:proofErr w:type="spellEnd"/>
-            <w:r>
-              <w:rPr>
-                <w:rFonts w:ascii="Times New Roman" w:hAnsi="Times New Roman" w:cs="Times New Roman"/>
-                <w:color w:val="FF0000"/>
-                <w:sz w:val="26"/>
-                <w:szCs w:val="26"/>
-              </w:rPr>
-              <w:t xml:space="preserve"> </w:t>
-            </w:r>
-            <w:proofErr w:type="spellStart"/>
-            <w:r>
-              <w:rPr>
-                <w:rFonts w:ascii="Times New Roman" w:hAnsi="Times New Roman" w:cs="Times New Roman"/>
-                <w:color w:val="FF0000"/>
-                <w:sz w:val="26"/>
-                <w:szCs w:val="26"/>
-              </w:rPr>
-              <w:t>Đạt</w:t>
-            </w:r>
-            <w:proofErr w:type="spellEnd"/>
+              <w:t>Đoàn Trần Bá Đạt</w:t>
+            </w:r>
           </w:p>
         </w:tc>
         <w:tc>
@@ -12073,27 +5659,7 @@
                 <w:sz w:val="26"/>
                 <w:szCs w:val="26"/>
               </w:rPr>
-              <w:t xml:space="preserve">Nguyễn </w:t>
-            </w:r>
-            <w:proofErr w:type="spellStart"/>
-            <w:r>
-              <w:rPr>
-                <w:rFonts w:ascii="Times New Roman" w:hAnsi="Times New Roman" w:cs="Times New Roman"/>
-                <w:color w:val="FF0000"/>
-                <w:sz w:val="26"/>
-                <w:szCs w:val="26"/>
-              </w:rPr>
-              <w:t>Hoàn</w:t>
-            </w:r>
-            <w:proofErr w:type="spellEnd"/>
-            <w:r>
-              <w:rPr>
-                <w:rFonts w:ascii="Times New Roman" w:hAnsi="Times New Roman" w:cs="Times New Roman"/>
-                <w:color w:val="FF0000"/>
-                <w:sz w:val="26"/>
-                <w:szCs w:val="26"/>
-              </w:rPr>
-              <w:t xml:space="preserve"> Thiện</w:t>
+              <w:t>Nguyễn Hoàn Thiện</w:t>
             </w:r>
           </w:p>
         </w:tc>
@@ -12170,7 +5736,7 @@
         </w:rPr>
         <w:t xml:space="preserve">1. </w:t>
       </w:r>
-      <w:hyperlink r:id="rId37" w:history="1">
+      <w:hyperlink r:id="rId39" w:history="1">
         <w:r>
           <w:rPr>
             <w:rFonts w:ascii="Times New Roman" w:hAnsi="Times New Roman" w:cs="Times New Roman"/>
@@ -12193,7 +5759,7 @@
         </w:rPr>
         <w:t xml:space="preserve">2. </w:t>
       </w:r>
-      <w:hyperlink r:id="rId38" w:history="1">
+      <w:hyperlink r:id="rId40" w:history="1">
         <w:r>
           <w:rPr>
             <w:rFonts w:ascii="Times New Roman" w:hAnsi="Times New Roman" w:cs="Times New Roman"/>
@@ -12220,7 +5786,7 @@
         </w:rPr>
         <w:t xml:space="preserve">3. </w:t>
       </w:r>
-      <w:hyperlink r:id="rId39" w:history="1">
+      <w:hyperlink r:id="rId41" w:history="1">
         <w:r>
           <w:rPr>
             <w:rStyle w:val="Hyperlink"/>
@@ -12233,12 +5799,12 @@
       </w:hyperlink>
     </w:p>
     <w:sectPr>
-      <w:headerReference w:type="even" r:id="rId40"/>
-      <w:headerReference w:type="default" r:id="rId41"/>
-      <w:footerReference w:type="even" r:id="rId42"/>
-      <w:footerReference w:type="default" r:id="rId43"/>
-      <w:headerReference w:type="first" r:id="rId44"/>
-      <w:footerReference w:type="first" r:id="rId45"/>
+      <w:headerReference w:type="even" r:id="rId42"/>
+      <w:headerReference w:type="default" r:id="rId43"/>
+      <w:footerReference w:type="even" r:id="rId44"/>
+      <w:footerReference w:type="default" r:id="rId45"/>
+      <w:headerReference w:type="first" r:id="rId46"/>
+      <w:footerReference w:type="first" r:id="rId47"/>
       <w:type w:val="continuous"/>
       <w:pgSz w:w="12240" w:h="15840"/>
       <w:pgMar w:top="900" w:right="1440" w:bottom="720" w:left="1440" w:header="720" w:footer="720" w:gutter="0"/>

--- a/Báo cáo đồ án.docx
+++ b/Báo cáo đồ án.docx
@@ -10,7 +10,7 @@
         <w:spacing w:before="120" w:after="120" w:line="240" w:lineRule="auto"/>
         <w:jc w:val="center"/>
         <w:rPr>
-          <w:rFonts w:ascii="Times New Roman" w:hAnsi="Times New Roman" w:cs="Times New Roman"/>
+          <w:rFonts w:cs="Times New Roman"/>
           <w:b/>
           <w:noProof/>
           <w:sz w:val="24"/>
@@ -20,7 +20,7 @@
       </w:pPr>
       <w:r>
         <w:rPr>
-          <w:rFonts w:ascii="Times New Roman" w:hAnsi="Times New Roman" w:cs="Times New Roman"/>
+          <w:rFonts w:cs="Times New Roman"/>
           <w:b/>
           <w:noProof/>
           <w:sz w:val="24"/>
@@ -35,20 +35,18 @@
         <w:spacing w:before="120" w:after="120" w:line="240" w:lineRule="auto"/>
         <w:jc w:val="center"/>
         <w:rPr>
-          <w:rFonts w:ascii="Times New Roman" w:hAnsi="Times New Roman" w:cs="Times New Roman"/>
+          <w:rFonts w:cs="Times New Roman"/>
           <w:b/>
           <w:noProof/>
-          <w:sz w:val="28"/>
           <w:szCs w:val="28"/>
           <w:lang w:val="vi-VN"/>
         </w:rPr>
       </w:pPr>
       <w:r>
         <w:rPr>
-          <w:rFonts w:ascii="Times New Roman" w:hAnsi="Times New Roman" w:cs="Times New Roman"/>
+          <w:rFonts w:cs="Times New Roman"/>
           <w:b/>
           <w:noProof/>
-          <w:sz w:val="28"/>
           <w:szCs w:val="28"/>
           <w:lang w:val="vi-VN"/>
         </w:rPr>
@@ -56,10 +54,9 @@
       </w:r>
       <w:r>
         <w:rPr>
-          <w:rFonts w:ascii="Times New Roman" w:hAnsi="Times New Roman" w:cs="Times New Roman"/>
+          <w:rFonts w:cs="Times New Roman"/>
           <w:b/>
           <w:noProof/>
-          <w:sz w:val="28"/>
           <w:szCs w:val="28"/>
           <w:lang w:val="vi-VN"/>
         </w:rPr>
@@ -71,7 +68,7 @@
         <w:spacing w:before="120" w:after="120" w:line="240" w:lineRule="auto"/>
         <w:jc w:val="center"/>
         <w:rPr>
-          <w:rFonts w:ascii="Times New Roman" w:hAnsi="Times New Roman" w:cs="Times New Roman"/>
+          <w:rFonts w:cs="Times New Roman"/>
           <w:b/>
           <w:noProof/>
           <w:sz w:val="24"/>
@@ -81,7 +78,7 @@
       </w:pPr>
       <w:r>
         <w:rPr>
-          <w:rFonts w:ascii="Times New Roman" w:hAnsi="Times New Roman" w:cs="Times New Roman"/>
+          <w:rFonts w:cs="Times New Roman"/>
           <w:b/>
           <w:noProof/>
           <w:sz w:val="24"/>
@@ -92,7 +89,7 @@
       </w:r>
       <w:r>
         <w:rPr>
-          <w:rFonts w:ascii="Times New Roman" w:hAnsi="Times New Roman" w:cs="Times New Roman"/>
+          <w:rFonts w:cs="Times New Roman"/>
           <w:b/>
           <w:noProof/>
           <w:szCs w:val="24"/>
@@ -102,7 +99,7 @@
       </w:r>
       <w:r>
         <w:rPr>
-          <w:rFonts w:ascii="Times New Roman" w:hAnsi="Times New Roman" w:cs="Times New Roman"/>
+          <w:rFonts w:cs="Times New Roman"/>
           <w:b/>
           <w:noProof/>
           <w:sz w:val="24"/>
@@ -117,7 +114,7 @@
         <w:spacing w:after="0"/>
         <w:jc w:val="center"/>
         <w:rPr>
-          <w:rFonts w:ascii="Times New Roman" w:hAnsi="Times New Roman" w:cs="Times New Roman"/>
+          <w:rFonts w:cs="Times New Roman"/>
           <w:bCs/>
           <w:noProof/>
           <w:lang w:val="vi-VN"/>
@@ -125,7 +122,7 @@
       </w:pPr>
       <w:r>
         <w:rPr>
-          <w:rFonts w:ascii="Times New Roman" w:hAnsi="Times New Roman" w:cs="Times New Roman"/>
+          <w:rFonts w:cs="Times New Roman"/>
           <w:bCs/>
           <w:noProof/>
           <w:lang w:val="vi-VN"/>
@@ -134,7 +131,7 @@
       </w:r>
       <w:r>
         <w:rPr>
-          <w:rFonts w:ascii="Times New Roman" w:hAnsi="Times New Roman" w:cs="Times New Roman"/>
+          <w:rFonts w:cs="Times New Roman"/>
           <w:bCs/>
           <w:noProof/>
           <w:lang w:val="vi-VN"/>
@@ -143,7 +140,7 @@
       </w:r>
       <w:r>
         <w:rPr>
-          <w:rFonts w:ascii="Times New Roman" w:hAnsi="Times New Roman" w:cs="Times New Roman"/>
+          <w:rFonts w:cs="Times New Roman"/>
           <w:bCs/>
           <w:noProof/>
           <w:lang w:val="vi-VN"/>
@@ -156,7 +153,7 @@
         <w:spacing w:after="0"/>
         <w:jc w:val="center"/>
         <w:rPr>
-          <w:rFonts w:ascii="Times New Roman" w:hAnsi="Times New Roman" w:cs="Times New Roman"/>
+          <w:rFonts w:cs="Times New Roman"/>
           <w:bCs/>
           <w:noProof/>
           <w:lang w:val="vi-VN"/>
@@ -168,14 +165,14 @@
         <w:spacing w:after="0"/>
         <w:jc w:val="center"/>
         <w:rPr>
-          <w:rFonts w:ascii="Times New Roman" w:hAnsi="Times New Roman" w:cs="Times New Roman"/>
-          <w:noProof/>
-          <w:lang w:val="vi-VN"/>
-        </w:rPr>
-      </w:pPr>
-      <w:r>
-        <w:rPr>
-          <w:rFonts w:ascii="Times New Roman" w:hAnsi="Times New Roman" w:cs="Times New Roman"/>
+          <w:rFonts w:cs="Times New Roman"/>
+          <w:noProof/>
+          <w:lang w:val="vi-VN"/>
+        </w:rPr>
+      </w:pPr>
+      <w:r>
+        <w:rPr>
+          <w:rFonts w:cs="Times New Roman"/>
           <w:noProof/>
         </w:rPr>
         <w:drawing>
@@ -233,7 +230,7 @@
         <w:spacing w:after="0" w:line="360" w:lineRule="auto"/>
         <w:jc w:val="center"/>
         <w:rPr>
-          <w:rFonts w:ascii="Times New Roman" w:hAnsi="Times New Roman" w:cs="Times New Roman"/>
+          <w:rFonts w:cs="Times New Roman"/>
           <w:noProof/>
           <w:lang w:val="vi-VN"/>
         </w:rPr>
@@ -244,7 +241,7 @@
         <w:spacing w:after="0" w:line="360" w:lineRule="auto"/>
         <w:jc w:val="center"/>
         <w:rPr>
-          <w:rFonts w:ascii="Times New Roman" w:hAnsi="Times New Roman" w:cs="Times New Roman"/>
+          <w:rFonts w:cs="Times New Roman"/>
           <w:noProof/>
           <w:lang w:val="vi-VN"/>
         </w:rPr>
@@ -255,7 +252,7 @@
         <w:spacing w:after="0" w:line="360" w:lineRule="auto"/>
         <w:jc w:val="center"/>
         <w:rPr>
-          <w:rFonts w:ascii="Times New Roman" w:hAnsi="Times New Roman" w:cs="Times New Roman"/>
+          <w:rFonts w:cs="Times New Roman"/>
           <w:b/>
           <w:noProof/>
           <w:sz w:val="40"/>
@@ -264,7 +261,7 @@
       </w:pPr>
       <w:r>
         <w:rPr>
-          <w:rFonts w:ascii="Times New Roman" w:hAnsi="Times New Roman" w:cs="Times New Roman"/>
+          <w:rFonts w:cs="Times New Roman"/>
           <w:b/>
           <w:noProof/>
           <w:sz w:val="40"/>
@@ -274,7 +271,7 @@
       </w:r>
       <w:r>
         <w:rPr>
-          <w:rFonts w:ascii="Times New Roman" w:hAnsi="Times New Roman" w:cs="Times New Roman"/>
+          <w:rFonts w:cs="Times New Roman"/>
           <w:b/>
           <w:noProof/>
           <w:sz w:val="40"/>
@@ -288,7 +285,7 @@
         <w:spacing w:after="0" w:line="360" w:lineRule="auto"/>
         <w:jc w:val="center"/>
         <w:rPr>
-          <w:rFonts w:ascii="Times New Roman" w:hAnsi="Times New Roman" w:cs="Times New Roman"/>
+          <w:rFonts w:cs="Times New Roman"/>
           <w:b/>
           <w:noProof/>
           <w:sz w:val="40"/>
@@ -301,7 +298,7 @@
         <w:spacing w:after="0" w:line="360" w:lineRule="auto"/>
         <w:jc w:val="center"/>
         <w:rPr>
-          <w:rFonts w:ascii="Times New Roman" w:hAnsi="Times New Roman" w:cs="Times New Roman"/>
+          <w:rFonts w:cs="Times New Roman"/>
           <w:b/>
           <w:noProof/>
           <w:sz w:val="32"/>
@@ -310,7 +307,7 @@
       </w:pPr>
       <w:r>
         <w:rPr>
-          <w:rFonts w:ascii="Times New Roman" w:hAnsi="Times New Roman" w:cs="Times New Roman"/>
+          <w:rFonts w:cs="Times New Roman"/>
           <w:b/>
           <w:noProof/>
           <w:sz w:val="32"/>
@@ -324,7 +321,7 @@
         <w:spacing w:after="0" w:line="360" w:lineRule="auto"/>
         <w:jc w:val="center"/>
         <w:rPr>
-          <w:rFonts w:ascii="Times New Roman" w:hAnsi="Times New Roman" w:cs="Times New Roman"/>
+          <w:rFonts w:cs="Times New Roman"/>
           <w:b/>
           <w:noProof/>
           <w:sz w:val="40"/>
@@ -334,7 +331,7 @@
       </w:pPr>
       <w:r>
         <w:rPr>
-          <w:rFonts w:ascii="Times New Roman" w:hAnsi="Times New Roman" w:cs="Times New Roman"/>
+          <w:rFonts w:cs="Times New Roman"/>
           <w:b/>
           <w:noProof/>
           <w:color w:val="FF0000"/>
@@ -345,7 +342,7 @@
       </w:r>
       <w:r>
         <w:rPr>
-          <w:rFonts w:ascii="Times New Roman" w:hAnsi="Times New Roman" w:cs="Times New Roman"/>
+          <w:rFonts w:cs="Times New Roman"/>
           <w:b/>
           <w:noProof/>
           <w:color w:val="FF0000"/>
@@ -359,7 +356,7 @@
       <w:pPr>
         <w:spacing w:after="0"/>
         <w:rPr>
-          <w:rFonts w:ascii="Times New Roman" w:hAnsi="Times New Roman" w:cs="Times New Roman"/>
+          <w:rFonts w:cs="Times New Roman"/>
           <w:noProof/>
           <w:lang w:val="vi-VN"/>
         </w:rPr>
@@ -370,33 +367,30 @@
         <w:spacing w:after="0"/>
         <w:ind w:left="2070"/>
         <w:rPr>
-          <w:rFonts w:ascii="Times New Roman" w:hAnsi="Times New Roman" w:cs="Times New Roman"/>
+          <w:rFonts w:cs="Times New Roman"/>
           <w:b/>
           <w:bCs/>
           <w:noProof/>
-          <w:sz w:val="28"/>
           <w:szCs w:val="28"/>
           <w:lang w:val="vi-VN"/>
         </w:rPr>
       </w:pPr>
       <w:r>
         <w:rPr>
-          <w:rFonts w:ascii="Times New Roman" w:hAnsi="Times New Roman" w:cs="Times New Roman"/>
+          <w:rFonts w:cs="Times New Roman"/>
           <w:b/>
           <w:bCs/>
           <w:noProof/>
-          <w:sz w:val="28"/>
           <w:szCs w:val="28"/>
         </w:rPr>
         <w:t xml:space="preserve">Học Phần: </w:t>
       </w:r>
       <w:r>
         <w:rPr>
-          <w:rFonts w:ascii="Times New Roman" w:hAnsi="Times New Roman" w:cs="Times New Roman"/>
+          <w:rFonts w:cs="Times New Roman"/>
           <w:b/>
           <w:bCs/>
           <w:noProof/>
-          <w:sz w:val="28"/>
           <w:szCs w:val="28"/>
         </w:rPr>
         <w:t>Lập Trình Hướng Đối Tượng</w:t>
@@ -407,29 +401,26 @@
         <w:spacing w:after="0"/>
         <w:ind w:left="2070"/>
         <w:rPr>
-          <w:rFonts w:ascii="Times New Roman" w:hAnsi="Times New Roman" w:cs="Times New Roman"/>
-          <w:noProof/>
-          <w:sz w:val="28"/>
+          <w:rFonts w:cs="Times New Roman"/>
+          <w:noProof/>
           <w:szCs w:val="28"/>
           <w:lang w:val="vi-VN"/>
         </w:rPr>
       </w:pPr>
       <w:r>
         <w:rPr>
-          <w:rFonts w:ascii="Times New Roman" w:hAnsi="Times New Roman" w:cs="Times New Roman"/>
+          <w:rFonts w:cs="Times New Roman"/>
           <w:b/>
           <w:bCs/>
           <w:noProof/>
-          <w:sz w:val="28"/>
           <w:szCs w:val="28"/>
         </w:rPr>
         <w:t>Danh Sách Nhóm</w:t>
       </w:r>
       <w:r>
         <w:rPr>
-          <w:rFonts w:ascii="Times New Roman" w:hAnsi="Times New Roman" w:cs="Times New Roman"/>
-          <w:noProof/>
-          <w:sz w:val="28"/>
+          <w:rFonts w:cs="Times New Roman"/>
+          <w:noProof/>
           <w:szCs w:val="28"/>
           <w:lang w:val="vi-VN"/>
         </w:rPr>
@@ -446,18 +437,16 @@
         <w:spacing w:after="0"/>
         <w:ind w:left="4680"/>
         <w:rPr>
-          <w:rFonts w:ascii="Times New Roman" w:hAnsi="Times New Roman" w:cs="Times New Roman"/>
-          <w:noProof/>
-          <w:sz w:val="28"/>
+          <w:rFonts w:cs="Times New Roman"/>
+          <w:noProof/>
           <w:szCs w:val="28"/>
           <w:lang w:val="vi-VN"/>
         </w:rPr>
       </w:pPr>
       <w:r>
         <w:rPr>
-          <w:rFonts w:ascii="Times New Roman" w:hAnsi="Times New Roman" w:cs="Times New Roman"/>
-          <w:noProof/>
-          <w:sz w:val="28"/>
+          <w:rFonts w:cs="Times New Roman"/>
+          <w:noProof/>
           <w:szCs w:val="28"/>
           <w:lang w:val="vi-VN"/>
         </w:rPr>
@@ -465,9 +454,8 @@
       </w:r>
       <w:r>
         <w:rPr>
-          <w:rFonts w:ascii="Times New Roman" w:hAnsi="Times New Roman" w:cs="Times New Roman"/>
-          <w:noProof/>
-          <w:sz w:val="28"/>
+          <w:rFonts w:cs="Times New Roman"/>
+          <w:noProof/>
           <w:szCs w:val="28"/>
           <w:lang w:val="vi-VN"/>
         </w:rPr>
@@ -484,18 +472,16 @@
         <w:spacing w:after="0"/>
         <w:ind w:left="4680"/>
         <w:rPr>
-          <w:rFonts w:ascii="Times New Roman" w:hAnsi="Times New Roman" w:cs="Times New Roman"/>
-          <w:noProof/>
-          <w:sz w:val="28"/>
+          <w:rFonts w:cs="Times New Roman"/>
+          <w:noProof/>
           <w:szCs w:val="28"/>
           <w:lang w:val="vi-VN"/>
         </w:rPr>
       </w:pPr>
       <w:r>
         <w:rPr>
-          <w:rFonts w:ascii="Times New Roman" w:hAnsi="Times New Roman" w:cs="Times New Roman"/>
-          <w:noProof/>
-          <w:sz w:val="28"/>
+          <w:rFonts w:cs="Times New Roman"/>
+          <w:noProof/>
           <w:szCs w:val="28"/>
           <w:lang w:val="vi-VN"/>
         </w:rPr>
@@ -512,18 +498,16 @@
         <w:spacing w:after="0"/>
         <w:ind w:left="4680"/>
         <w:rPr>
-          <w:rFonts w:ascii="Times New Roman" w:hAnsi="Times New Roman" w:cs="Times New Roman"/>
-          <w:noProof/>
-          <w:sz w:val="28"/>
+          <w:rFonts w:cs="Times New Roman"/>
+          <w:noProof/>
           <w:szCs w:val="28"/>
           <w:lang w:val="vi-VN"/>
         </w:rPr>
       </w:pPr>
       <w:r>
         <w:rPr>
-          <w:rFonts w:ascii="Times New Roman" w:hAnsi="Times New Roman" w:cs="Times New Roman"/>
-          <w:noProof/>
-          <w:sz w:val="28"/>
+          <w:rFonts w:cs="Times New Roman"/>
+          <w:noProof/>
           <w:szCs w:val="28"/>
           <w:lang w:val="vi-VN"/>
         </w:rPr>
@@ -540,18 +524,16 @@
         <w:spacing w:after="0"/>
         <w:ind w:left="4680"/>
         <w:rPr>
-          <w:rFonts w:ascii="Times New Roman" w:hAnsi="Times New Roman" w:cs="Times New Roman"/>
-          <w:noProof/>
-          <w:sz w:val="28"/>
+          <w:rFonts w:cs="Times New Roman"/>
+          <w:noProof/>
           <w:szCs w:val="28"/>
           <w:lang w:val="vi-VN"/>
         </w:rPr>
       </w:pPr>
       <w:r>
         <w:rPr>
-          <w:rFonts w:ascii="Times New Roman" w:hAnsi="Times New Roman" w:cs="Times New Roman"/>
-          <w:noProof/>
-          <w:sz w:val="28"/>
+          <w:rFonts w:cs="Times New Roman"/>
+          <w:noProof/>
           <w:szCs w:val="28"/>
           <w:lang w:val="vi-VN"/>
         </w:rPr>
@@ -563,9 +545,8 @@
         <w:spacing w:after="0"/>
         <w:ind w:left="4320"/>
         <w:rPr>
-          <w:rFonts w:ascii="Times New Roman" w:hAnsi="Times New Roman" w:cs="Times New Roman"/>
-          <w:noProof/>
-          <w:sz w:val="28"/>
+          <w:rFonts w:cs="Times New Roman"/>
+          <w:noProof/>
           <w:szCs w:val="28"/>
           <w:lang w:val="vi-VN"/>
         </w:rPr>
@@ -576,20 +557,18 @@
         <w:spacing w:before="120" w:after="0"/>
         <w:ind w:left="2070"/>
         <w:rPr>
-          <w:rFonts w:ascii="Times New Roman" w:hAnsi="Times New Roman" w:cs="Times New Roman"/>
-          <w:noProof/>
-          <w:sz w:val="28"/>
+          <w:rFonts w:cs="Times New Roman"/>
+          <w:noProof/>
           <w:szCs w:val="28"/>
           <w:lang w:val="vi-VN"/>
         </w:rPr>
       </w:pPr>
       <w:r>
         <w:rPr>
-          <w:rFonts w:ascii="Times New Roman" w:hAnsi="Times New Roman" w:cs="Times New Roman"/>
+          <w:rFonts w:cs="Times New Roman"/>
           <w:b/>
           <w:bCs/>
           <w:noProof/>
-          <w:sz w:val="28"/>
           <w:szCs w:val="28"/>
           <w:lang w:val="vi-VN"/>
         </w:rPr>
@@ -597,9 +576,8 @@
       </w:r>
       <w:r>
         <w:rPr>
-          <w:rFonts w:ascii="Times New Roman" w:hAnsi="Times New Roman" w:cs="Times New Roman"/>
-          <w:noProof/>
-          <w:sz w:val="28"/>
+          <w:rFonts w:cs="Times New Roman"/>
+          <w:noProof/>
           <w:szCs w:val="28"/>
           <w:lang w:val="vi-VN"/>
         </w:rPr>
@@ -607,9 +585,8 @@
       </w:r>
       <w:r>
         <w:rPr>
-          <w:rFonts w:ascii="Times New Roman" w:hAnsi="Times New Roman" w:cs="Times New Roman"/>
-          <w:noProof/>
-          <w:sz w:val="28"/>
+          <w:rFonts w:cs="Times New Roman"/>
+          <w:noProof/>
           <w:szCs w:val="28"/>
           <w:lang w:val="vi-VN"/>
         </w:rPr>
@@ -617,10 +594,9 @@
       </w:r>
       <w:r>
         <w:rPr>
-          <w:rFonts w:ascii="Times New Roman" w:hAnsi="Times New Roman" w:cs="Times New Roman"/>
+          <w:rFonts w:cs="Times New Roman"/>
           <w:noProof/>
           <w:color w:val="FF0000"/>
-          <w:sz w:val="28"/>
           <w:szCs w:val="28"/>
           <w:lang w:val="vi-VN"/>
         </w:rPr>
@@ -632,19 +608,17 @@
         <w:spacing w:after="0"/>
         <w:ind w:left="2070"/>
         <w:rPr>
-          <w:rFonts w:ascii="Times New Roman" w:hAnsi="Times New Roman" w:cs="Times New Roman"/>
-          <w:noProof/>
-          <w:sz w:val="28"/>
+          <w:rFonts w:cs="Times New Roman"/>
+          <w:noProof/>
           <w:szCs w:val="28"/>
         </w:rPr>
       </w:pPr>
       <w:r>
         <w:rPr>
-          <w:rFonts w:ascii="Times New Roman" w:hAnsi="Times New Roman" w:cs="Times New Roman"/>
+          <w:rFonts w:cs="Times New Roman"/>
           <w:b/>
           <w:bCs/>
           <w:noProof/>
-          <w:sz w:val="28"/>
           <w:szCs w:val="28"/>
           <w:lang w:val="vi-VN"/>
         </w:rPr>
@@ -652,9 +626,8 @@
       </w:r>
       <w:r>
         <w:rPr>
-          <w:rFonts w:ascii="Times New Roman" w:hAnsi="Times New Roman" w:cs="Times New Roman"/>
-          <w:noProof/>
-          <w:sz w:val="28"/>
+          <w:rFonts w:cs="Times New Roman"/>
+          <w:noProof/>
           <w:szCs w:val="28"/>
           <w:lang w:val="vi-VN"/>
         </w:rPr>
@@ -662,10 +635,9 @@
       </w:r>
       <w:r>
         <w:rPr>
-          <w:rFonts w:ascii="Times New Roman" w:hAnsi="Times New Roman" w:cs="Times New Roman"/>
+          <w:rFonts w:cs="Times New Roman"/>
           <w:noProof/>
           <w:color w:val="FF0000"/>
-          <w:sz w:val="28"/>
           <w:szCs w:val="28"/>
           <w:lang w:val="vi-VN"/>
         </w:rPr>
@@ -676,7 +648,7 @@
       <w:pPr>
         <w:spacing w:after="0"/>
         <w:rPr>
-          <w:rFonts w:ascii="Times New Roman" w:hAnsi="Times New Roman" w:cs="Times New Roman"/>
+          <w:rFonts w:cs="Times New Roman"/>
           <w:noProof/>
           <w:sz w:val="26"/>
           <w:szCs w:val="26"/>
@@ -689,7 +661,7 @@
       <w:pPr>
         <w:spacing w:after="0"/>
         <w:rPr>
-          <w:rFonts w:ascii="Times New Roman" w:hAnsi="Times New Roman" w:cs="Times New Roman"/>
+          <w:rFonts w:cs="Times New Roman"/>
           <w:noProof/>
           <w:sz w:val="26"/>
           <w:szCs w:val="26"/>
@@ -703,40 +675,36 @@
         <w:spacing w:after="0"/>
         <w:ind w:left="2070"/>
         <w:rPr>
-          <w:rFonts w:ascii="Times New Roman" w:hAnsi="Times New Roman" w:cs="Times New Roman"/>
-          <w:noProof/>
-          <w:sz w:val="28"/>
+          <w:rFonts w:cs="Times New Roman"/>
+          <w:noProof/>
           <w:szCs w:val="28"/>
           <w:lang w:val="vi-VN"/>
         </w:rPr>
       </w:pPr>
       <w:r>
         <w:rPr>
-          <w:rFonts w:ascii="Times New Roman" w:hAnsi="Times New Roman" w:cs="Times New Roman"/>
+          <w:rFonts w:cs="Times New Roman"/>
           <w:b/>
           <w:bCs/>
           <w:noProof/>
-          <w:sz w:val="28"/>
           <w:szCs w:val="28"/>
         </w:rPr>
         <w:t>Gi</w:t>
       </w:r>
       <w:r>
         <w:rPr>
-          <w:rFonts w:ascii="Times New Roman" w:hAnsi="Times New Roman" w:cs="Times New Roman"/>
+          <w:rFonts w:cs="Times New Roman"/>
           <w:b/>
           <w:bCs/>
           <w:noProof/>
-          <w:sz w:val="28"/>
           <w:szCs w:val="28"/>
         </w:rPr>
         <w:t>ảng Viên</w:t>
       </w:r>
       <w:r>
         <w:rPr>
-          <w:rFonts w:ascii="Times New Roman" w:hAnsi="Times New Roman" w:cs="Times New Roman"/>
-          <w:noProof/>
-          <w:sz w:val="28"/>
+          <w:rFonts w:cs="Times New Roman"/>
+          <w:noProof/>
           <w:szCs w:val="28"/>
           <w:lang w:val="vi-VN"/>
         </w:rPr>
@@ -744,9 +712,8 @@
       </w:r>
       <w:r>
         <w:rPr>
-          <w:rFonts w:ascii="Times New Roman" w:hAnsi="Times New Roman" w:cs="Times New Roman"/>
-          <w:noProof/>
-          <w:sz w:val="28"/>
+          <w:rFonts w:cs="Times New Roman"/>
+          <w:noProof/>
           <w:szCs w:val="28"/>
           <w:lang w:val="vi-VN"/>
         </w:rPr>
@@ -754,9 +721,8 @@
       </w:r>
       <w:r>
         <w:rPr>
-          <w:rFonts w:ascii="Times New Roman" w:hAnsi="Times New Roman" w:cs="Times New Roman"/>
-          <w:noProof/>
-          <w:sz w:val="28"/>
+          <w:rFonts w:cs="Times New Roman"/>
+          <w:noProof/>
           <w:szCs w:val="28"/>
           <w:lang w:val="vi-VN"/>
         </w:rPr>
@@ -764,9 +730,8 @@
       </w:r>
       <w:r>
         <w:rPr>
-          <w:rFonts w:ascii="Times New Roman" w:hAnsi="Times New Roman" w:cs="Times New Roman"/>
-          <w:noProof/>
-          <w:sz w:val="28"/>
+          <w:rFonts w:cs="Times New Roman"/>
+          <w:noProof/>
           <w:szCs w:val="28"/>
           <w:lang w:val="vi-VN"/>
         </w:rPr>
@@ -774,9 +739,8 @@
       </w:r>
       <w:r>
         <w:rPr>
-          <w:rFonts w:ascii="Times New Roman" w:hAnsi="Times New Roman" w:cs="Times New Roman"/>
-          <w:noProof/>
-          <w:sz w:val="28"/>
+          <w:rFonts w:cs="Times New Roman"/>
+          <w:noProof/>
           <w:szCs w:val="28"/>
           <w:lang w:val="vi-VN"/>
         </w:rPr>
@@ -784,9 +748,8 @@
       </w:r>
       <w:r>
         <w:rPr>
-          <w:rFonts w:ascii="Times New Roman" w:hAnsi="Times New Roman" w:cs="Times New Roman"/>
-          <w:noProof/>
-          <w:sz w:val="28"/>
+          <w:rFonts w:cs="Times New Roman"/>
+          <w:noProof/>
           <w:szCs w:val="28"/>
           <w:lang w:val="vi-VN"/>
         </w:rPr>
@@ -798,9 +761,8 @@
         <w:spacing w:after="0"/>
         <w:jc w:val="center"/>
         <w:rPr>
-          <w:rFonts w:ascii="Times New Roman" w:hAnsi="Times New Roman" w:cs="Times New Roman"/>
-          <w:noProof/>
-          <w:sz w:val="28"/>
+          <w:rFonts w:cs="Times New Roman"/>
+          <w:noProof/>
           <w:szCs w:val="28"/>
           <w:lang w:val="vi-VN"/>
         </w:rPr>
@@ -811,9 +773,8 @@
         <w:spacing w:after="0"/>
         <w:jc w:val="center"/>
         <w:rPr>
-          <w:rFonts w:ascii="Times New Roman" w:hAnsi="Times New Roman" w:cs="Times New Roman"/>
-          <w:noProof/>
-          <w:sz w:val="28"/>
+          <w:rFonts w:cs="Times New Roman"/>
+          <w:noProof/>
           <w:szCs w:val="28"/>
           <w:lang w:val="vi-VN"/>
         </w:rPr>
@@ -824,9 +785,8 @@
         <w:spacing w:after="0"/>
         <w:jc w:val="center"/>
         <w:rPr>
-          <w:rFonts w:ascii="Times New Roman" w:hAnsi="Times New Roman" w:cs="Times New Roman"/>
-          <w:noProof/>
-          <w:sz w:val="28"/>
+          <w:rFonts w:cs="Times New Roman"/>
+          <w:noProof/>
           <w:szCs w:val="28"/>
           <w:lang w:val="vi-VN"/>
         </w:rPr>
@@ -837,9 +797,8 @@
         <w:spacing w:after="0"/>
         <w:jc w:val="center"/>
         <w:rPr>
-          <w:rFonts w:ascii="Times New Roman" w:hAnsi="Times New Roman" w:cs="Times New Roman"/>
-          <w:noProof/>
-          <w:sz w:val="28"/>
+          <w:rFonts w:cs="Times New Roman"/>
+          <w:noProof/>
           <w:szCs w:val="28"/>
           <w:lang w:val="vi-VN"/>
         </w:rPr>
@@ -850,7 +809,7 @@
         <w:spacing w:after="0"/>
         <w:jc w:val="center"/>
         <w:rPr>
-          <w:rFonts w:ascii="Times New Roman" w:hAnsi="Times New Roman" w:cs="Times New Roman"/>
+          <w:rFonts w:cs="Times New Roman"/>
           <w:b/>
           <w:bCs/>
           <w:noProof/>
@@ -862,7 +821,7 @@
       </w:pPr>
       <w:r>
         <w:rPr>
-          <w:rFonts w:ascii="Times New Roman" w:hAnsi="Times New Roman" w:cs="Times New Roman"/>
+          <w:rFonts w:cs="Times New Roman"/>
           <w:b/>
           <w:bCs/>
           <w:noProof/>
@@ -874,7 +833,7 @@
       </w:r>
       <w:r>
         <w:rPr>
-          <w:rFonts w:ascii="Times New Roman" w:hAnsi="Times New Roman" w:cs="Times New Roman"/>
+          <w:rFonts w:cs="Times New Roman"/>
           <w:b/>
           <w:bCs/>
           <w:noProof/>
@@ -885,7 +844,7 @@
       </w:r>
       <w:r>
         <w:rPr>
-          <w:rFonts w:ascii="Times New Roman" w:hAnsi="Times New Roman" w:cs="Times New Roman"/>
+          <w:rFonts w:cs="Times New Roman"/>
           <w:b/>
           <w:bCs/>
           <w:noProof/>
@@ -897,7 +856,7 @@
       </w:r>
       <w:r>
         <w:rPr>
-          <w:rFonts w:ascii="Times New Roman" w:hAnsi="Times New Roman" w:cs="Times New Roman"/>
+          <w:rFonts w:cs="Times New Roman"/>
           <w:b/>
           <w:bCs/>
           <w:noProof/>
@@ -909,7 +868,7 @@
       </w:r>
       <w:r>
         <w:rPr>
-          <w:rFonts w:ascii="Times New Roman" w:hAnsi="Times New Roman" w:cs="Times New Roman"/>
+          <w:rFonts w:cs="Times New Roman"/>
           <w:b/>
           <w:bCs/>
           <w:noProof/>
@@ -921,7 +880,7 @@
       </w:r>
       <w:r>
         <w:rPr>
-          <w:rFonts w:ascii="Times New Roman" w:hAnsi="Times New Roman" w:cs="Times New Roman"/>
+          <w:rFonts w:cs="Times New Roman"/>
           <w:b/>
           <w:bCs/>
           <w:noProof/>
@@ -932,7 +891,7 @@
       </w:r>
       <w:r>
         <w:rPr>
-          <w:rFonts w:ascii="Times New Roman" w:hAnsi="Times New Roman" w:cs="Times New Roman"/>
+          <w:rFonts w:cs="Times New Roman"/>
           <w:b/>
           <w:bCs/>
           <w:noProof/>
@@ -944,7 +903,7 @@
       </w:r>
       <w:r>
         <w:rPr>
-          <w:rFonts w:ascii="Times New Roman" w:hAnsi="Times New Roman" w:cs="Times New Roman"/>
+          <w:rFonts w:cs="Times New Roman"/>
           <w:b/>
           <w:bCs/>
           <w:noProof/>
@@ -956,7 +915,7 @@
       </w:r>
       <w:r>
         <w:rPr>
-          <w:rFonts w:ascii="Times New Roman" w:hAnsi="Times New Roman" w:cs="Times New Roman"/>
+          <w:rFonts w:cs="Times New Roman"/>
           <w:b/>
           <w:bCs/>
           <w:noProof/>
@@ -968,7 +927,7 @@
       </w:r>
       <w:r>
         <w:rPr>
-          <w:rFonts w:ascii="Times New Roman" w:hAnsi="Times New Roman" w:cs="Times New Roman"/>
+          <w:rFonts w:cs="Times New Roman"/>
           <w:b/>
           <w:bCs/>
           <w:noProof/>
@@ -979,7 +938,7 @@
       </w:r>
       <w:r>
         <w:rPr>
-          <w:rFonts w:ascii="Times New Roman" w:hAnsi="Times New Roman" w:cs="Times New Roman"/>
+          <w:rFonts w:cs="Times New Roman"/>
           <w:b/>
           <w:bCs/>
           <w:noProof/>
@@ -991,7 +950,7 @@
       </w:r>
       <w:r>
         <w:rPr>
-          <w:rFonts w:ascii="Times New Roman" w:hAnsi="Times New Roman" w:cs="Times New Roman"/>
+          <w:rFonts w:cs="Times New Roman"/>
           <w:b/>
           <w:bCs/>
           <w:noProof/>
@@ -1003,7 +962,7 @@
       </w:r>
       <w:r>
         <w:rPr>
-          <w:rFonts w:ascii="Times New Roman" w:hAnsi="Times New Roman" w:cs="Times New Roman"/>
+          <w:rFonts w:cs="Times New Roman"/>
           <w:b/>
           <w:bCs/>
           <w:noProof/>
@@ -1015,7 +974,7 @@
       </w:r>
       <w:r>
         <w:rPr>
-          <w:rFonts w:ascii="Times New Roman" w:hAnsi="Times New Roman" w:cs="Times New Roman"/>
+          <w:rFonts w:cs="Times New Roman"/>
           <w:b/>
           <w:bCs/>
           <w:noProof/>
@@ -1026,7 +985,7 @@
       </w:r>
       <w:r>
         <w:rPr>
-          <w:rFonts w:ascii="Times New Roman" w:hAnsi="Times New Roman" w:cs="Times New Roman"/>
+          <w:rFonts w:cs="Times New Roman"/>
           <w:b/>
           <w:bCs/>
           <w:noProof/>
@@ -1046,7 +1005,7 @@
           <w:noProof/>
         </w:rPr>
       </w:pPr>
-      <w:bookmarkStart w:id="0" w:name="_Toc100946125"/>
+      <w:bookmarkStart w:id="0" w:name="_Toc101558138"/>
       <w:r>
         <w:rPr>
           <w:rFonts w:cs="Times New Roman"/>
@@ -1116,19 +1075,27 @@
           <w:r>
             <w:rPr>
               <w:noProof w:val="0"/>
+              <w:sz w:val="26"/>
+              <w:szCs w:val="26"/>
             </w:rPr>
             <w:fldChar w:fldCharType="begin"/>
           </w:r>
           <w:r>
+            <w:rPr>
+              <w:sz w:val="26"/>
+              <w:szCs w:val="26"/>
+            </w:rPr>
             <w:instrText xml:space="preserve"> TOC \o "1-3" \h \z \u </w:instrText>
           </w:r>
           <w:r>
             <w:rPr>
               <w:noProof w:val="0"/>
+              <w:sz w:val="26"/>
+              <w:szCs w:val="26"/>
             </w:rPr>
             <w:fldChar w:fldCharType="separate"/>
           </w:r>
-          <w:hyperlink w:anchor="_Toc100946125" w:history="1">
+          <w:hyperlink w:anchor="_Toc101558138" w:history="1">
             <w:r>
               <w:rPr>
                 <w:rStyle w:val="Hyperlink"/>
@@ -1151,7 +1118,7 @@
               <w:rPr>
                 <w:webHidden/>
               </w:rPr>
-              <w:instrText xml:space="preserve"> PAGEREF _Toc100946125 \h </w:instrText>
+              <w:instrText xml:space="preserve"> PAGEREF _Toc101558138 \h </w:instrText>
             </w:r>
             <w:r>
               <w:rPr>
@@ -1190,12 +1157,12 @@
               <w:lang w:val="vi-VN" w:eastAsia="vi-VN"/>
             </w:rPr>
           </w:pPr>
-          <w:hyperlink w:anchor="_Toc100946126" w:history="1">
+          <w:hyperlink w:anchor="_Toc101558139" w:history="1">
             <w:r>
               <w:rPr>
                 <w:rStyle w:val="Hyperlink"/>
               </w:rPr>
-              <w:t>CHƯƠNG 1. PHÂN TÍCH VÀ THIẾT KẾ LỚP</w:t>
+              <w:t>I. GIỚI THIỆU TỔNG QUAN VỀ PHẦN MỀM QUẢN LÝ NHÂN VIÊN</w:t>
             </w:r>
             <w:r>
               <w:rPr>
@@ -1213,7 +1180,7 @@
               <w:rPr>
                 <w:webHidden/>
               </w:rPr>
-              <w:instrText xml:space="preserve"> PAGEREF _Toc100946126 \h </w:instrText>
+              <w:instrText xml:space="preserve"> PAGEREF _Toc101558139 \h </w:instrText>
             </w:r>
             <w:r>
               <w:rPr>
@@ -1230,7 +1197,7 @@
               <w:rPr>
                 <w:webHidden/>
               </w:rPr>
-              <w:t>3</w:t>
+              <w:t>4</w:t>
             </w:r>
             <w:r>
               <w:rPr>
@@ -1247,18 +1214,19 @@
               <w:tab w:val="right" w:leader="dot" w:pos="9350"/>
             </w:tabs>
             <w:rPr>
-              <w:rFonts w:eastAsiaTheme="minorEastAsia"/>
+              <w:rFonts w:asciiTheme="minorHAnsi" w:eastAsiaTheme="minorEastAsia" w:hAnsiTheme="minorHAnsi"/>
               <w:noProof/>
+              <w:sz w:val="22"/>
               <w:lang w:val="vi-VN" w:eastAsia="vi-VN"/>
             </w:rPr>
           </w:pPr>
-          <w:hyperlink w:anchor="_Toc100946127" w:history="1">
+          <w:hyperlink w:anchor="_Toc101558140" w:history="1">
             <w:r>
               <w:rPr>
                 <w:rStyle w:val="Hyperlink"/>
                 <w:noProof/>
               </w:rPr>
-              <w:t>1.1. Phân</w:t>
+              <w:t xml:space="preserve">1. Tổng quan về phần mềm </w:t>
             </w:r>
             <w:r>
               <w:rPr>
@@ -1266,28 +1234,13 @@
                 <w:noProof/>
                 <w:lang w:val="vi-VN"/>
               </w:rPr>
-              <w:t xml:space="preserve"> Tích </w:t>
+              <w:t xml:space="preserve">Quản Lý </w:t>
             </w:r>
             <w:r>
               <w:rPr>
                 <w:rStyle w:val="Hyperlink"/>
                 <w:noProof/>
               </w:rPr>
-              <w:t xml:space="preserve">Phần Mềm </w:t>
-            </w:r>
-            <w:r>
-              <w:rPr>
-                <w:rStyle w:val="Hyperlink"/>
-                <w:noProof/>
-                <w:lang w:val="vi-VN"/>
-              </w:rPr>
-              <w:t xml:space="preserve">Quản Lý </w:t>
-            </w:r>
-            <w:r>
-              <w:rPr>
-                <w:rStyle w:val="Hyperlink"/>
-                <w:noProof/>
-              </w:rPr>
               <w:t>Nhân Viên</w:t>
             </w:r>
             <w:r>
@@ -1309,7 +1262,7 @@
                 <w:noProof/>
                 <w:webHidden/>
               </w:rPr>
-              <w:instrText xml:space="preserve"> PAGEREF _Toc100946127 \h </w:instrText>
+              <w:instrText xml:space="preserve"> PAGEREF _Toc101558140 \h </w:instrText>
             </w:r>
             <w:r>
               <w:rPr>
@@ -1329,7 +1282,7 @@
                 <w:noProof/>
                 <w:webHidden/>
               </w:rPr>
-              <w:t>3</w:t>
+              <w:t>4</w:t>
             </w:r>
             <w:r>
               <w:rPr>
@@ -1347,26 +1300,19 @@
               <w:tab w:val="right" w:leader="dot" w:pos="9350"/>
             </w:tabs>
             <w:rPr>
-              <w:rFonts w:eastAsiaTheme="minorEastAsia"/>
+              <w:rFonts w:asciiTheme="minorHAnsi" w:eastAsiaTheme="minorEastAsia" w:hAnsiTheme="minorHAnsi"/>
               <w:noProof/>
+              <w:sz w:val="22"/>
               <w:lang w:val="vi-VN" w:eastAsia="vi-VN"/>
             </w:rPr>
           </w:pPr>
-          <w:hyperlink w:anchor="_Toc100946128" w:history="1">
+          <w:hyperlink w:anchor="_Toc101558141" w:history="1">
             <w:r>
               <w:rPr>
                 <w:rStyle w:val="Hyperlink"/>
                 <w:noProof/>
               </w:rPr>
-              <w:t>1.2. Sơ</w:t>
-            </w:r>
-            <w:r>
-              <w:rPr>
-                <w:rStyle w:val="Hyperlink"/>
-                <w:noProof/>
-                <w:lang w:val="vi-VN"/>
-              </w:rPr>
-              <w:t xml:space="preserve"> Đồ Lớp</w:t>
+              <w:t>2. Ưu và nhược điểm</w:t>
             </w:r>
             <w:r>
               <w:rPr>
@@ -1387,7 +1333,7 @@
                 <w:noProof/>
                 <w:webHidden/>
               </w:rPr>
-              <w:instrText xml:space="preserve"> PAGEREF _Toc100946128 \h </w:instrText>
+              <w:instrText xml:space="preserve"> PAGEREF _Toc101558141 \h </w:instrText>
             </w:r>
             <w:r>
               <w:rPr>
@@ -1407,85 +1353,7 @@
                 <w:noProof/>
                 <w:webHidden/>
               </w:rPr>
-              <w:t>3</w:t>
-            </w:r>
-            <w:r>
-              <w:rPr>
-                <w:noProof/>
-                <w:webHidden/>
-              </w:rPr>
-              <w:fldChar w:fldCharType="end"/>
-            </w:r>
-          </w:hyperlink>
-        </w:p>
-        <w:p>
-          <w:pPr>
-            <w:pStyle w:val="TOC2"/>
-            <w:tabs>
-              <w:tab w:val="right" w:leader="dot" w:pos="9350"/>
-            </w:tabs>
-            <w:rPr>
-              <w:rFonts w:eastAsiaTheme="minorEastAsia"/>
-              <w:noProof/>
-              <w:lang w:val="vi-VN" w:eastAsia="vi-VN"/>
-            </w:rPr>
-          </w:pPr>
-          <w:hyperlink w:anchor="_Toc100946129" w:history="1">
-            <w:r>
-              <w:rPr>
-                <w:rStyle w:val="Hyperlink"/>
-                <w:noProof/>
-              </w:rPr>
-              <w:t>1.3. Cài</w:t>
-            </w:r>
-            <w:r>
-              <w:rPr>
-                <w:rStyle w:val="Hyperlink"/>
-                <w:noProof/>
-                <w:lang w:val="vi-VN"/>
-              </w:rPr>
-              <w:t xml:space="preserve"> Đặt Lớp</w:t>
-            </w:r>
-            <w:r>
-              <w:rPr>
-                <w:noProof/>
-                <w:webHidden/>
-              </w:rPr>
-              <w:tab/>
-            </w:r>
-            <w:r>
-              <w:rPr>
-                <w:noProof/>
-                <w:webHidden/>
-              </w:rPr>
-              <w:fldChar w:fldCharType="begin"/>
-            </w:r>
-            <w:r>
-              <w:rPr>
-                <w:noProof/>
-                <w:webHidden/>
-              </w:rPr>
-              <w:instrText xml:space="preserve"> PAGEREF _Toc100946129 \h </w:instrText>
-            </w:r>
-            <w:r>
-              <w:rPr>
-                <w:noProof/>
-                <w:webHidden/>
-              </w:rPr>
-            </w:r>
-            <w:r>
-              <w:rPr>
-                <w:noProof/>
-                <w:webHidden/>
-              </w:rPr>
-              <w:fldChar w:fldCharType="separate"/>
-            </w:r>
-            <w:r>
-              <w:rPr>
-                <w:noProof/>
-                <w:webHidden/>
-              </w:rPr>
-              <w:t>3</w:t>
+              <w:t>4</w:t>
             </w:r>
             <w:r>
               <w:rPr>
@@ -1508,12 +1376,12 @@
               <w:lang w:val="vi-VN" w:eastAsia="vi-VN"/>
             </w:rPr>
           </w:pPr>
-          <w:hyperlink w:anchor="_Toc100946130" w:history="1">
+          <w:hyperlink w:anchor="_Toc101558142" w:history="1">
             <w:r>
               <w:rPr>
                 <w:rStyle w:val="Hyperlink"/>
               </w:rPr>
-              <w:t>CHƯƠNG 2. THIẾT KẾ GIAO DIỆN</w:t>
+              <w:t>II. TỔNG QUAN VỀ ĐỒ ÁN</w:t>
             </w:r>
             <w:r>
               <w:rPr>
@@ -1531,7 +1399,7 @@
               <w:rPr>
                 <w:webHidden/>
               </w:rPr>
-              <w:instrText xml:space="preserve"> PAGEREF _Toc100946130 \h </w:instrText>
+              <w:instrText xml:space="preserve"> PAGEREF _Toc101558142 \h </w:instrText>
             </w:r>
             <w:r>
               <w:rPr>
@@ -1548,7 +1416,7 @@
               <w:rPr>
                 <w:webHidden/>
               </w:rPr>
-              <w:t>4</w:t>
+              <w:t>5</w:t>
             </w:r>
             <w:r>
               <w:rPr>
@@ -1565,26 +1433,19 @@
               <w:tab w:val="right" w:leader="dot" w:pos="9350"/>
             </w:tabs>
             <w:rPr>
-              <w:rFonts w:eastAsiaTheme="minorEastAsia"/>
+              <w:rFonts w:asciiTheme="minorHAnsi" w:eastAsiaTheme="minorEastAsia" w:hAnsiTheme="minorHAnsi"/>
               <w:noProof/>
+              <w:sz w:val="22"/>
               <w:lang w:val="vi-VN" w:eastAsia="vi-VN"/>
             </w:rPr>
           </w:pPr>
-          <w:hyperlink w:anchor="_Toc100946131" w:history="1">
+          <w:hyperlink w:anchor="_Toc101558143" w:history="1">
             <w:r>
               <w:rPr>
                 <w:rStyle w:val="Hyperlink"/>
                 <w:noProof/>
               </w:rPr>
-              <w:t>2.1. Giao Diện Menu</w:t>
-            </w:r>
-            <w:r>
-              <w:rPr>
-                <w:rStyle w:val="Hyperlink"/>
-                <w:noProof/>
-                <w:lang w:val="vi-VN"/>
-              </w:rPr>
-              <w:t xml:space="preserve"> Chính</w:t>
+              <w:t>1. Đặt vấn đề</w:t>
             </w:r>
             <w:r>
               <w:rPr>
@@ -1605,7 +1466,7 @@
                 <w:noProof/>
                 <w:webHidden/>
               </w:rPr>
-              <w:instrText xml:space="preserve"> PAGEREF _Toc100946131 \h </w:instrText>
+              <w:instrText xml:space="preserve"> PAGEREF _Toc101558143 \h </w:instrText>
             </w:r>
             <w:r>
               <w:rPr>
@@ -1625,7 +1486,7 @@
                 <w:noProof/>
                 <w:webHidden/>
               </w:rPr>
-              <w:t>4</w:t>
+              <w:t>5</w:t>
             </w:r>
             <w:r>
               <w:rPr>
@@ -1643,26 +1504,90 @@
               <w:tab w:val="right" w:leader="dot" w:pos="9350"/>
             </w:tabs>
             <w:rPr>
-              <w:rFonts w:eastAsiaTheme="minorEastAsia"/>
+              <w:rFonts w:asciiTheme="minorHAnsi" w:eastAsiaTheme="minorEastAsia" w:hAnsiTheme="minorHAnsi"/>
               <w:noProof/>
+              <w:sz w:val="22"/>
               <w:lang w:val="vi-VN" w:eastAsia="vi-VN"/>
             </w:rPr>
           </w:pPr>
-          <w:hyperlink w:anchor="_Toc100946132" w:history="1">
+          <w:hyperlink w:anchor="_Toc101558144" w:history="1">
             <w:r>
               <w:rPr>
                 <w:rStyle w:val="Hyperlink"/>
                 <w:noProof/>
               </w:rPr>
-              <w:t>2.2. Chi Tiết Chức</w:t>
-            </w:r>
+              <w:t>2. Mục đích</w:t>
+            </w:r>
+            <w:r>
+              <w:rPr>
+                <w:noProof/>
+                <w:webHidden/>
+              </w:rPr>
+              <w:tab/>
+            </w:r>
+            <w:r>
+              <w:rPr>
+                <w:noProof/>
+                <w:webHidden/>
+              </w:rPr>
+              <w:fldChar w:fldCharType="begin"/>
+            </w:r>
+            <w:r>
+              <w:rPr>
+                <w:noProof/>
+                <w:webHidden/>
+              </w:rPr>
+              <w:instrText xml:space="preserve"> PAGEREF _Toc101558144 \h </w:instrText>
+            </w:r>
+            <w:r>
+              <w:rPr>
+                <w:noProof/>
+                <w:webHidden/>
+              </w:rPr>
+            </w:r>
+            <w:r>
+              <w:rPr>
+                <w:noProof/>
+                <w:webHidden/>
+              </w:rPr>
+              <w:fldChar w:fldCharType="separate"/>
+            </w:r>
+            <w:r>
+              <w:rPr>
+                <w:noProof/>
+                <w:webHidden/>
+              </w:rPr>
+              <w:t>5</w:t>
+            </w:r>
+            <w:r>
+              <w:rPr>
+                <w:noProof/>
+                <w:webHidden/>
+              </w:rPr>
+              <w:fldChar w:fldCharType="end"/>
+            </w:r>
+          </w:hyperlink>
+        </w:p>
+        <w:p>
+          <w:pPr>
+            <w:pStyle w:val="TOC2"/>
+            <w:tabs>
+              <w:tab w:val="right" w:leader="dot" w:pos="9350"/>
+            </w:tabs>
+            <w:rPr>
+              <w:rFonts w:asciiTheme="minorHAnsi" w:eastAsiaTheme="minorEastAsia" w:hAnsiTheme="minorHAnsi"/>
+              <w:noProof/>
+              <w:sz w:val="22"/>
+              <w:lang w:val="vi-VN" w:eastAsia="vi-VN"/>
+            </w:rPr>
+          </w:pPr>
+          <w:hyperlink w:anchor="_Toc101558145" w:history="1">
             <w:r>
               <w:rPr>
                 <w:rStyle w:val="Hyperlink"/>
                 <w:noProof/>
-                <w:lang w:val="vi-VN"/>
-              </w:rPr>
-              <w:t xml:space="preserve"> Năng</w:t>
+              </w:rPr>
+              <w:t>3. Chức năng của ứng dụng</w:t>
             </w:r>
             <w:r>
               <w:rPr>
@@ -1683,7 +1608,7 @@
                 <w:noProof/>
                 <w:webHidden/>
               </w:rPr>
-              <w:instrText xml:space="preserve"> PAGEREF _Toc100946132 \h </w:instrText>
+              <w:instrText xml:space="preserve"> PAGEREF _Toc101558145 \h </w:instrText>
             </w:r>
             <w:r>
               <w:rPr>
@@ -1703,7 +1628,7 @@
                 <w:noProof/>
                 <w:webHidden/>
               </w:rPr>
-              <w:t>4</w:t>
+              <w:t>5</w:t>
             </w:r>
             <w:r>
               <w:rPr>
@@ -1726,19 +1651,12 @@
               <w:lang w:val="vi-VN" w:eastAsia="vi-VN"/>
             </w:rPr>
           </w:pPr>
-          <w:hyperlink w:anchor="_Toc100946133" w:history="1">
+          <w:hyperlink w:anchor="_Toc101558146" w:history="1">
             <w:r>
               <w:rPr>
                 <w:rStyle w:val="Hyperlink"/>
               </w:rPr>
-              <w:t>CHƯƠNG 3. THẢO</w:t>
-            </w:r>
-            <w:r>
-              <w:rPr>
-                <w:rStyle w:val="Hyperlink"/>
-                <w:lang w:val="vi-VN"/>
-              </w:rPr>
-              <w:t xml:space="preserve"> LUẬN &amp; ĐÁNH GIÁ</w:t>
+              <w:t>III. PHÂN TÍCH VÀ THIẾT KẾ HỆ THỐNG</w:t>
             </w:r>
             <w:r>
               <w:rPr>
@@ -1756,7 +1674,7 @@
               <w:rPr>
                 <w:webHidden/>
               </w:rPr>
-              <w:instrText xml:space="preserve"> PAGEREF _Toc100946133 \h </w:instrText>
+              <w:instrText xml:space="preserve"> PAGEREF _Toc101558146 \h </w:instrText>
             </w:r>
             <w:r>
               <w:rPr>
@@ -1773,7 +1691,7 @@
               <w:rPr>
                 <w:webHidden/>
               </w:rPr>
-              <w:t>5</w:t>
+              <w:t>6</w:t>
             </w:r>
             <w:r>
               <w:rPr>
@@ -1790,26 +1708,19 @@
               <w:tab w:val="right" w:leader="dot" w:pos="9350"/>
             </w:tabs>
             <w:rPr>
-              <w:rFonts w:eastAsiaTheme="minorEastAsia"/>
+              <w:rFonts w:asciiTheme="minorHAnsi" w:eastAsiaTheme="minorEastAsia" w:hAnsiTheme="minorHAnsi"/>
               <w:noProof/>
+              <w:sz w:val="22"/>
               <w:lang w:val="vi-VN" w:eastAsia="vi-VN"/>
             </w:rPr>
           </w:pPr>
-          <w:hyperlink w:anchor="_Toc100946134" w:history="1">
+          <w:hyperlink w:anchor="_Toc101558147" w:history="1">
             <w:r>
               <w:rPr>
                 <w:rStyle w:val="Hyperlink"/>
                 <w:noProof/>
               </w:rPr>
-              <w:t>3.1. Các</w:t>
-            </w:r>
-            <w:r>
-              <w:rPr>
-                <w:rStyle w:val="Hyperlink"/>
-                <w:noProof/>
-                <w:lang w:val="vi-VN"/>
-              </w:rPr>
-              <w:t xml:space="preserve"> Kết Quả Nhận Được</w:t>
+              <w:t>1. Mô tả bài toán</w:t>
             </w:r>
             <w:r>
               <w:rPr>
@@ -1830,7 +1741,7 @@
                 <w:noProof/>
                 <w:webHidden/>
               </w:rPr>
-              <w:instrText xml:space="preserve"> PAGEREF _Toc100946134 \h </w:instrText>
+              <w:instrText xml:space="preserve"> PAGEREF _Toc101558147 \h </w:instrText>
             </w:r>
             <w:r>
               <w:rPr>
@@ -1850,7 +1761,7 @@
                 <w:noProof/>
                 <w:webHidden/>
               </w:rPr>
-              <w:t>5</w:t>
+              <w:t>6</w:t>
             </w:r>
             <w:r>
               <w:rPr>
@@ -1868,26 +1779,19 @@
               <w:tab w:val="right" w:leader="dot" w:pos="9350"/>
             </w:tabs>
             <w:rPr>
-              <w:rFonts w:eastAsiaTheme="minorEastAsia"/>
+              <w:rFonts w:asciiTheme="minorHAnsi" w:eastAsiaTheme="minorEastAsia" w:hAnsiTheme="minorHAnsi"/>
               <w:noProof/>
+              <w:sz w:val="22"/>
               <w:lang w:val="vi-VN" w:eastAsia="vi-VN"/>
             </w:rPr>
           </w:pPr>
-          <w:hyperlink w:anchor="_Toc100946135" w:history="1">
+          <w:hyperlink w:anchor="_Toc101558148" w:history="1">
             <w:r>
               <w:rPr>
                 <w:rStyle w:val="Hyperlink"/>
                 <w:noProof/>
               </w:rPr>
-              <w:t>3.2. Một</w:t>
-            </w:r>
-            <w:r>
-              <w:rPr>
-                <w:rStyle w:val="Hyperlink"/>
-                <w:noProof/>
-                <w:lang w:val="vi-VN"/>
-              </w:rPr>
-              <w:t xml:space="preserve"> Số Tồn Tại</w:t>
+              <w:t>2. Phân tích mô hình (mô hình lớp)</w:t>
             </w:r>
             <w:r>
               <w:rPr>
@@ -1908,7 +1812,7 @@
                 <w:noProof/>
                 <w:webHidden/>
               </w:rPr>
-              <w:instrText xml:space="preserve"> PAGEREF _Toc100946135 \h </w:instrText>
+              <w:instrText xml:space="preserve"> PAGEREF _Toc101558148 \h </w:instrText>
             </w:r>
             <w:r>
               <w:rPr>
@@ -1928,85 +1832,7 @@
                 <w:noProof/>
                 <w:webHidden/>
               </w:rPr>
-              <w:t>5</w:t>
-            </w:r>
-            <w:r>
-              <w:rPr>
-                <w:noProof/>
-                <w:webHidden/>
-              </w:rPr>
-              <w:fldChar w:fldCharType="end"/>
-            </w:r>
-          </w:hyperlink>
-        </w:p>
-        <w:p>
-          <w:pPr>
-            <w:pStyle w:val="TOC2"/>
-            <w:tabs>
-              <w:tab w:val="right" w:leader="dot" w:pos="9350"/>
-            </w:tabs>
-            <w:rPr>
-              <w:rFonts w:eastAsiaTheme="minorEastAsia"/>
-              <w:noProof/>
-              <w:lang w:val="vi-VN" w:eastAsia="vi-VN"/>
-            </w:rPr>
-          </w:pPr>
-          <w:hyperlink w:anchor="_Toc100946136" w:history="1">
-            <w:r>
-              <w:rPr>
-                <w:rStyle w:val="Hyperlink"/>
-                <w:noProof/>
-              </w:rPr>
-              <w:t>3.3. Hướng</w:t>
-            </w:r>
-            <w:r>
-              <w:rPr>
-                <w:rStyle w:val="Hyperlink"/>
-                <w:noProof/>
-                <w:lang w:val="vi-VN"/>
-              </w:rPr>
-              <w:t xml:space="preserve"> Phát Triển</w:t>
-            </w:r>
-            <w:r>
-              <w:rPr>
-                <w:noProof/>
-                <w:webHidden/>
-              </w:rPr>
-              <w:tab/>
-            </w:r>
-            <w:r>
-              <w:rPr>
-                <w:noProof/>
-                <w:webHidden/>
-              </w:rPr>
-              <w:fldChar w:fldCharType="begin"/>
-            </w:r>
-            <w:r>
-              <w:rPr>
-                <w:noProof/>
-                <w:webHidden/>
-              </w:rPr>
-              <w:instrText xml:space="preserve"> PAGEREF _Toc100946136 \h </w:instrText>
-            </w:r>
-            <w:r>
-              <w:rPr>
-                <w:noProof/>
-                <w:webHidden/>
-              </w:rPr>
-            </w:r>
-            <w:r>
-              <w:rPr>
-                <w:noProof/>
-                <w:webHidden/>
-              </w:rPr>
-              <w:fldChar w:fldCharType="separate"/>
-            </w:r>
-            <w:r>
-              <w:rPr>
-                <w:noProof/>
-                <w:webHidden/>
-              </w:rPr>
-              <w:t>5</w:t>
+              <w:t>7</w:t>
             </w:r>
             <w:r>
               <w:rPr>
@@ -2029,12 +1855,12 @@
               <w:lang w:val="vi-VN" w:eastAsia="vi-VN"/>
             </w:rPr>
           </w:pPr>
-          <w:hyperlink w:anchor="_Toc100946137" w:history="1">
+          <w:hyperlink w:anchor="_Toc101558149" w:history="1">
             <w:r>
               <w:rPr>
                 <w:rStyle w:val="Hyperlink"/>
               </w:rPr>
-              <w:t>PHỤ LỤC</w:t>
+              <w:t>IX. XÂY DỰNG ỨNG DỤNG</w:t>
             </w:r>
             <w:r>
               <w:rPr>
@@ -2052,7 +1878,7 @@
               <w:rPr>
                 <w:webHidden/>
               </w:rPr>
-              <w:instrText xml:space="preserve"> PAGEREF _Toc100946137 \h </w:instrText>
+              <w:instrText xml:space="preserve"> PAGEREF _Toc101558149 \h </w:instrText>
             </w:r>
             <w:r>
               <w:rPr>
@@ -2069,10 +1895,1039 @@
               <w:rPr>
                 <w:webHidden/>
               </w:rPr>
-              <w:t>6</w:t>
-            </w:r>
-            <w:r>
-              <w:rPr>
+              <w:t>8</w:t>
+            </w:r>
+            <w:r>
+              <w:rPr>
+                <w:webHidden/>
+              </w:rPr>
+              <w:fldChar w:fldCharType="end"/>
+            </w:r>
+          </w:hyperlink>
+        </w:p>
+        <w:p>
+          <w:pPr>
+            <w:pStyle w:val="TOC2"/>
+            <w:tabs>
+              <w:tab w:val="right" w:leader="dot" w:pos="9350"/>
+            </w:tabs>
+            <w:rPr>
+              <w:rFonts w:asciiTheme="minorHAnsi" w:eastAsiaTheme="minorEastAsia" w:hAnsiTheme="minorHAnsi"/>
+              <w:noProof/>
+              <w:sz w:val="22"/>
+              <w:lang w:val="vi-VN" w:eastAsia="vi-VN"/>
+            </w:rPr>
+          </w:pPr>
+          <w:hyperlink w:anchor="_Toc101558150" w:history="1">
+            <w:r>
+              <w:rPr>
+                <w:rStyle w:val="Hyperlink"/>
+                <w:noProof/>
+              </w:rPr>
+              <w:t>1. Giao Diện Menu</w:t>
+            </w:r>
+            <w:r>
+              <w:rPr>
+                <w:rStyle w:val="Hyperlink"/>
+                <w:noProof/>
+                <w:lang w:val="vi-VN"/>
+              </w:rPr>
+              <w:t xml:space="preserve"> Chính</w:t>
+            </w:r>
+            <w:r>
+              <w:rPr>
+                <w:noProof/>
+                <w:webHidden/>
+              </w:rPr>
+              <w:tab/>
+            </w:r>
+            <w:r>
+              <w:rPr>
+                <w:noProof/>
+                <w:webHidden/>
+              </w:rPr>
+              <w:fldChar w:fldCharType="begin"/>
+            </w:r>
+            <w:r>
+              <w:rPr>
+                <w:noProof/>
+                <w:webHidden/>
+              </w:rPr>
+              <w:instrText xml:space="preserve"> PAGEREF _Toc101558150 \h </w:instrText>
+            </w:r>
+            <w:r>
+              <w:rPr>
+                <w:noProof/>
+                <w:webHidden/>
+              </w:rPr>
+            </w:r>
+            <w:r>
+              <w:rPr>
+                <w:noProof/>
+                <w:webHidden/>
+              </w:rPr>
+              <w:fldChar w:fldCharType="separate"/>
+            </w:r>
+            <w:r>
+              <w:rPr>
+                <w:noProof/>
+                <w:webHidden/>
+              </w:rPr>
+              <w:t>8</w:t>
+            </w:r>
+            <w:r>
+              <w:rPr>
+                <w:noProof/>
+                <w:webHidden/>
+              </w:rPr>
+              <w:fldChar w:fldCharType="end"/>
+            </w:r>
+          </w:hyperlink>
+        </w:p>
+        <w:p>
+          <w:pPr>
+            <w:pStyle w:val="TOC2"/>
+            <w:tabs>
+              <w:tab w:val="right" w:leader="dot" w:pos="9350"/>
+            </w:tabs>
+            <w:rPr>
+              <w:rFonts w:asciiTheme="minorHAnsi" w:eastAsiaTheme="minorEastAsia" w:hAnsiTheme="minorHAnsi"/>
+              <w:noProof/>
+              <w:sz w:val="22"/>
+              <w:lang w:val="vi-VN" w:eastAsia="vi-VN"/>
+            </w:rPr>
+          </w:pPr>
+          <w:hyperlink w:anchor="_Toc101558151" w:history="1">
+            <w:r>
+              <w:rPr>
+                <w:rStyle w:val="Hyperlink"/>
+                <w:noProof/>
+              </w:rPr>
+              <w:t>2. Chi Tiết Chức</w:t>
+            </w:r>
+            <w:r>
+              <w:rPr>
+                <w:rStyle w:val="Hyperlink"/>
+                <w:noProof/>
+                <w:lang w:val="vi-VN"/>
+              </w:rPr>
+              <w:t xml:space="preserve"> Năng</w:t>
+            </w:r>
+            <w:r>
+              <w:rPr>
+                <w:noProof/>
+                <w:webHidden/>
+              </w:rPr>
+              <w:tab/>
+            </w:r>
+            <w:r>
+              <w:rPr>
+                <w:noProof/>
+                <w:webHidden/>
+              </w:rPr>
+              <w:fldChar w:fldCharType="begin"/>
+            </w:r>
+            <w:r>
+              <w:rPr>
+                <w:noProof/>
+                <w:webHidden/>
+              </w:rPr>
+              <w:instrText xml:space="preserve"> PAGEREF _Toc101558151 \h </w:instrText>
+            </w:r>
+            <w:r>
+              <w:rPr>
+                <w:noProof/>
+                <w:webHidden/>
+              </w:rPr>
+            </w:r>
+            <w:r>
+              <w:rPr>
+                <w:noProof/>
+                <w:webHidden/>
+              </w:rPr>
+              <w:fldChar w:fldCharType="separate"/>
+            </w:r>
+            <w:r>
+              <w:rPr>
+                <w:noProof/>
+                <w:webHidden/>
+              </w:rPr>
+              <w:t>8</w:t>
+            </w:r>
+            <w:r>
+              <w:rPr>
+                <w:noProof/>
+                <w:webHidden/>
+              </w:rPr>
+              <w:fldChar w:fldCharType="end"/>
+            </w:r>
+          </w:hyperlink>
+        </w:p>
+        <w:p>
+          <w:pPr>
+            <w:pStyle w:val="TOC3"/>
+            <w:tabs>
+              <w:tab w:val="right" w:leader="dot" w:pos="9350"/>
+            </w:tabs>
+            <w:rPr>
+              <w:rFonts w:asciiTheme="minorHAnsi" w:eastAsiaTheme="minorEastAsia" w:hAnsiTheme="minorHAnsi"/>
+              <w:noProof/>
+              <w:sz w:val="22"/>
+              <w:lang w:val="vi-VN" w:eastAsia="vi-VN"/>
+            </w:rPr>
+          </w:pPr>
+          <w:hyperlink w:anchor="_Toc101558152" w:history="1">
+            <w:r>
+              <w:rPr>
+                <w:rStyle w:val="Hyperlink"/>
+                <w:noProof/>
+              </w:rPr>
+              <w:t>2.1. Đăng nhập vào hệ thống</w:t>
+            </w:r>
+            <w:r>
+              <w:rPr>
+                <w:noProof/>
+                <w:webHidden/>
+              </w:rPr>
+              <w:tab/>
+            </w:r>
+            <w:r>
+              <w:rPr>
+                <w:noProof/>
+                <w:webHidden/>
+              </w:rPr>
+              <w:fldChar w:fldCharType="begin"/>
+            </w:r>
+            <w:r>
+              <w:rPr>
+                <w:noProof/>
+                <w:webHidden/>
+              </w:rPr>
+              <w:instrText xml:space="preserve"> PAGEREF _Toc101558152 \h </w:instrText>
+            </w:r>
+            <w:r>
+              <w:rPr>
+                <w:noProof/>
+                <w:webHidden/>
+              </w:rPr>
+            </w:r>
+            <w:r>
+              <w:rPr>
+                <w:noProof/>
+                <w:webHidden/>
+              </w:rPr>
+              <w:fldChar w:fldCharType="separate"/>
+            </w:r>
+            <w:r>
+              <w:rPr>
+                <w:noProof/>
+                <w:webHidden/>
+              </w:rPr>
+              <w:t>8</w:t>
+            </w:r>
+            <w:r>
+              <w:rPr>
+                <w:noProof/>
+                <w:webHidden/>
+              </w:rPr>
+              <w:fldChar w:fldCharType="end"/>
+            </w:r>
+          </w:hyperlink>
+        </w:p>
+        <w:p>
+          <w:pPr>
+            <w:pStyle w:val="TOC3"/>
+            <w:tabs>
+              <w:tab w:val="right" w:leader="dot" w:pos="9350"/>
+            </w:tabs>
+            <w:rPr>
+              <w:rFonts w:asciiTheme="minorHAnsi" w:eastAsiaTheme="minorEastAsia" w:hAnsiTheme="minorHAnsi"/>
+              <w:noProof/>
+              <w:sz w:val="22"/>
+              <w:lang w:val="vi-VN" w:eastAsia="vi-VN"/>
+            </w:rPr>
+          </w:pPr>
+          <w:hyperlink w:anchor="_Toc101558153" w:history="1">
+            <w:r>
+              <w:rPr>
+                <w:rStyle w:val="Hyperlink"/>
+                <w:noProof/>
+              </w:rPr>
+              <w:t>2.</w:t>
+            </w:r>
+            <w:r>
+              <w:rPr>
+                <w:rStyle w:val="Hyperlink"/>
+                <w:noProof/>
+                <w:lang w:val="vi-VN"/>
+              </w:rPr>
+              <w:t>2</w:t>
+            </w:r>
+            <w:r>
+              <w:rPr>
+                <w:rStyle w:val="Hyperlink"/>
+                <w:noProof/>
+              </w:rPr>
+              <w:t>. Tìm nhân viên theo id để sửa / xóa thông tin</w:t>
+            </w:r>
+            <w:r>
+              <w:rPr>
+                <w:noProof/>
+                <w:webHidden/>
+              </w:rPr>
+              <w:tab/>
+            </w:r>
+            <w:r>
+              <w:rPr>
+                <w:noProof/>
+                <w:webHidden/>
+              </w:rPr>
+              <w:fldChar w:fldCharType="begin"/>
+            </w:r>
+            <w:r>
+              <w:rPr>
+                <w:noProof/>
+                <w:webHidden/>
+              </w:rPr>
+              <w:instrText xml:space="preserve"> PAGEREF _Toc101558153 \h </w:instrText>
+            </w:r>
+            <w:r>
+              <w:rPr>
+                <w:noProof/>
+                <w:webHidden/>
+              </w:rPr>
+            </w:r>
+            <w:r>
+              <w:rPr>
+                <w:noProof/>
+                <w:webHidden/>
+              </w:rPr>
+              <w:fldChar w:fldCharType="separate"/>
+            </w:r>
+            <w:r>
+              <w:rPr>
+                <w:noProof/>
+                <w:webHidden/>
+              </w:rPr>
+              <w:t>9</w:t>
+            </w:r>
+            <w:r>
+              <w:rPr>
+                <w:noProof/>
+                <w:webHidden/>
+              </w:rPr>
+              <w:fldChar w:fldCharType="end"/>
+            </w:r>
+          </w:hyperlink>
+        </w:p>
+        <w:p>
+          <w:pPr>
+            <w:pStyle w:val="TOC3"/>
+            <w:tabs>
+              <w:tab w:val="right" w:leader="dot" w:pos="9350"/>
+            </w:tabs>
+            <w:rPr>
+              <w:rFonts w:asciiTheme="minorHAnsi" w:eastAsiaTheme="minorEastAsia" w:hAnsiTheme="minorHAnsi"/>
+              <w:noProof/>
+              <w:sz w:val="22"/>
+              <w:lang w:val="vi-VN" w:eastAsia="vi-VN"/>
+            </w:rPr>
+          </w:pPr>
+          <w:hyperlink w:anchor="_Toc101558154" w:history="1">
+            <w:r>
+              <w:rPr>
+                <w:rStyle w:val="Hyperlink"/>
+                <w:noProof/>
+              </w:rPr>
+              <w:t>2.</w:t>
+            </w:r>
+            <w:r>
+              <w:rPr>
+                <w:rStyle w:val="Hyperlink"/>
+                <w:noProof/>
+                <w:lang w:val="vi-VN"/>
+              </w:rPr>
+              <w:t>3</w:t>
+            </w:r>
+            <w:r>
+              <w:rPr>
+                <w:rStyle w:val="Hyperlink"/>
+                <w:noProof/>
+              </w:rPr>
+              <w:t>. Thêm mới nhân viên</w:t>
+            </w:r>
+            <w:r>
+              <w:rPr>
+                <w:noProof/>
+                <w:webHidden/>
+              </w:rPr>
+              <w:tab/>
+            </w:r>
+            <w:r>
+              <w:rPr>
+                <w:noProof/>
+                <w:webHidden/>
+              </w:rPr>
+              <w:fldChar w:fldCharType="begin"/>
+            </w:r>
+            <w:r>
+              <w:rPr>
+                <w:noProof/>
+                <w:webHidden/>
+              </w:rPr>
+              <w:instrText xml:space="preserve"> PAGEREF _Toc101558154 \h </w:instrText>
+            </w:r>
+            <w:r>
+              <w:rPr>
+                <w:noProof/>
+                <w:webHidden/>
+              </w:rPr>
+            </w:r>
+            <w:r>
+              <w:rPr>
+                <w:noProof/>
+                <w:webHidden/>
+              </w:rPr>
+              <w:fldChar w:fldCharType="separate"/>
+            </w:r>
+            <w:r>
+              <w:rPr>
+                <w:noProof/>
+                <w:webHidden/>
+              </w:rPr>
+              <w:t>10</w:t>
+            </w:r>
+            <w:r>
+              <w:rPr>
+                <w:noProof/>
+                <w:webHidden/>
+              </w:rPr>
+              <w:fldChar w:fldCharType="end"/>
+            </w:r>
+          </w:hyperlink>
+        </w:p>
+        <w:p>
+          <w:pPr>
+            <w:pStyle w:val="TOC3"/>
+            <w:tabs>
+              <w:tab w:val="right" w:leader="dot" w:pos="9350"/>
+            </w:tabs>
+            <w:rPr>
+              <w:rFonts w:asciiTheme="minorHAnsi" w:eastAsiaTheme="minorEastAsia" w:hAnsiTheme="minorHAnsi"/>
+              <w:noProof/>
+              <w:sz w:val="22"/>
+              <w:lang w:val="vi-VN" w:eastAsia="vi-VN"/>
+            </w:rPr>
+          </w:pPr>
+          <w:hyperlink w:anchor="_Toc101558155" w:history="1">
+            <w:r>
+              <w:rPr>
+                <w:rStyle w:val="Hyperlink"/>
+                <w:noProof/>
+              </w:rPr>
+              <w:t>2.</w:t>
+            </w:r>
+            <w:r>
+              <w:rPr>
+                <w:rStyle w:val="Hyperlink"/>
+                <w:noProof/>
+                <w:lang w:val="vi-VN"/>
+              </w:rPr>
+              <w:t>4.</w:t>
+            </w:r>
+            <w:r>
+              <w:rPr>
+                <w:rStyle w:val="Hyperlink"/>
+                <w:noProof/>
+              </w:rPr>
+              <w:t xml:space="preserve"> </w:t>
+            </w:r>
+            <w:r>
+              <w:rPr>
+                <w:rStyle w:val="Hyperlink"/>
+                <w:noProof/>
+                <w:lang w:val="vi-VN"/>
+              </w:rPr>
+              <w:t>Xem danh sách tất cả nhân viên</w:t>
+            </w:r>
+            <w:r>
+              <w:rPr>
+                <w:noProof/>
+                <w:webHidden/>
+              </w:rPr>
+              <w:tab/>
+            </w:r>
+            <w:r>
+              <w:rPr>
+                <w:noProof/>
+                <w:webHidden/>
+              </w:rPr>
+              <w:fldChar w:fldCharType="begin"/>
+            </w:r>
+            <w:r>
+              <w:rPr>
+                <w:noProof/>
+                <w:webHidden/>
+              </w:rPr>
+              <w:instrText xml:space="preserve"> PAGEREF _Toc101558155 \h </w:instrText>
+            </w:r>
+            <w:r>
+              <w:rPr>
+                <w:noProof/>
+                <w:webHidden/>
+              </w:rPr>
+            </w:r>
+            <w:r>
+              <w:rPr>
+                <w:noProof/>
+                <w:webHidden/>
+              </w:rPr>
+              <w:fldChar w:fldCharType="separate"/>
+            </w:r>
+            <w:r>
+              <w:rPr>
+                <w:noProof/>
+                <w:webHidden/>
+              </w:rPr>
+              <w:t>11</w:t>
+            </w:r>
+            <w:r>
+              <w:rPr>
+                <w:noProof/>
+                <w:webHidden/>
+              </w:rPr>
+              <w:fldChar w:fldCharType="end"/>
+            </w:r>
+          </w:hyperlink>
+        </w:p>
+        <w:p>
+          <w:pPr>
+            <w:pStyle w:val="TOC3"/>
+            <w:tabs>
+              <w:tab w:val="right" w:leader="dot" w:pos="9350"/>
+            </w:tabs>
+            <w:rPr>
+              <w:rFonts w:asciiTheme="minorHAnsi" w:eastAsiaTheme="minorEastAsia" w:hAnsiTheme="minorHAnsi"/>
+              <w:noProof/>
+              <w:sz w:val="22"/>
+              <w:lang w:val="vi-VN" w:eastAsia="vi-VN"/>
+            </w:rPr>
+          </w:pPr>
+          <w:hyperlink w:anchor="_Toc101558156" w:history="1">
+            <w:r>
+              <w:rPr>
+                <w:rStyle w:val="Hyperlink"/>
+                <w:noProof/>
+              </w:rPr>
+              <w:t>2.</w:t>
+            </w:r>
+            <w:r>
+              <w:rPr>
+                <w:rStyle w:val="Hyperlink"/>
+                <w:noProof/>
+                <w:lang w:val="vi-VN"/>
+              </w:rPr>
+              <w:t>5.</w:t>
+            </w:r>
+            <w:r>
+              <w:rPr>
+                <w:rStyle w:val="Hyperlink"/>
+                <w:noProof/>
+              </w:rPr>
+              <w:t xml:space="preserve"> </w:t>
+            </w:r>
+            <w:r>
+              <w:rPr>
+                <w:rStyle w:val="Hyperlink"/>
+                <w:noProof/>
+                <w:lang w:val="vi-VN"/>
+              </w:rPr>
+              <w:t>Xem danh sách nhân viên theo loại</w:t>
+            </w:r>
+            <w:r>
+              <w:rPr>
+                <w:noProof/>
+                <w:webHidden/>
+              </w:rPr>
+              <w:tab/>
+            </w:r>
+            <w:r>
+              <w:rPr>
+                <w:noProof/>
+                <w:webHidden/>
+              </w:rPr>
+              <w:fldChar w:fldCharType="begin"/>
+            </w:r>
+            <w:r>
+              <w:rPr>
+                <w:noProof/>
+                <w:webHidden/>
+              </w:rPr>
+              <w:instrText xml:space="preserve"> PAGEREF _Toc101558156 \h </w:instrText>
+            </w:r>
+            <w:r>
+              <w:rPr>
+                <w:noProof/>
+                <w:webHidden/>
+              </w:rPr>
+            </w:r>
+            <w:r>
+              <w:rPr>
+                <w:noProof/>
+                <w:webHidden/>
+              </w:rPr>
+              <w:fldChar w:fldCharType="separate"/>
+            </w:r>
+            <w:r>
+              <w:rPr>
+                <w:noProof/>
+                <w:webHidden/>
+              </w:rPr>
+              <w:t>11</w:t>
+            </w:r>
+            <w:r>
+              <w:rPr>
+                <w:noProof/>
+                <w:webHidden/>
+              </w:rPr>
+              <w:fldChar w:fldCharType="end"/>
+            </w:r>
+          </w:hyperlink>
+        </w:p>
+        <w:p>
+          <w:pPr>
+            <w:pStyle w:val="TOC3"/>
+            <w:tabs>
+              <w:tab w:val="right" w:leader="dot" w:pos="9350"/>
+            </w:tabs>
+            <w:rPr>
+              <w:rFonts w:asciiTheme="minorHAnsi" w:eastAsiaTheme="minorEastAsia" w:hAnsiTheme="minorHAnsi"/>
+              <w:noProof/>
+              <w:sz w:val="22"/>
+              <w:lang w:val="vi-VN" w:eastAsia="vi-VN"/>
+            </w:rPr>
+          </w:pPr>
+          <w:hyperlink w:anchor="_Toc101558157" w:history="1">
+            <w:r>
+              <w:rPr>
+                <w:rStyle w:val="Hyperlink"/>
+                <w:noProof/>
+              </w:rPr>
+              <w:t>2.</w:t>
+            </w:r>
+            <w:r>
+              <w:rPr>
+                <w:rStyle w:val="Hyperlink"/>
+                <w:noProof/>
+                <w:lang w:val="vi-VN"/>
+              </w:rPr>
+              <w:t>6.</w:t>
+            </w:r>
+            <w:r>
+              <w:rPr>
+                <w:rStyle w:val="Hyperlink"/>
+                <w:noProof/>
+              </w:rPr>
+              <w:t xml:space="preserve"> </w:t>
+            </w:r>
+            <w:r>
+              <w:rPr>
+                <w:rStyle w:val="Hyperlink"/>
+                <w:noProof/>
+                <w:lang w:val="vi-VN"/>
+              </w:rPr>
+              <w:t>Xem danh sách nhân viên theo năm kinh nghiệm</w:t>
+            </w:r>
+            <w:r>
+              <w:rPr>
+                <w:noProof/>
+                <w:webHidden/>
+              </w:rPr>
+              <w:tab/>
+            </w:r>
+            <w:r>
+              <w:rPr>
+                <w:noProof/>
+                <w:webHidden/>
+              </w:rPr>
+              <w:fldChar w:fldCharType="begin"/>
+            </w:r>
+            <w:r>
+              <w:rPr>
+                <w:noProof/>
+                <w:webHidden/>
+              </w:rPr>
+              <w:instrText xml:space="preserve"> PAGEREF _Toc101558157 \h </w:instrText>
+            </w:r>
+            <w:r>
+              <w:rPr>
+                <w:noProof/>
+                <w:webHidden/>
+              </w:rPr>
+            </w:r>
+            <w:r>
+              <w:rPr>
+                <w:noProof/>
+                <w:webHidden/>
+              </w:rPr>
+              <w:fldChar w:fldCharType="separate"/>
+            </w:r>
+            <w:r>
+              <w:rPr>
+                <w:noProof/>
+                <w:webHidden/>
+              </w:rPr>
+              <w:t>12</w:t>
+            </w:r>
+            <w:r>
+              <w:rPr>
+                <w:noProof/>
+                <w:webHidden/>
+              </w:rPr>
+              <w:fldChar w:fldCharType="end"/>
+            </w:r>
+          </w:hyperlink>
+        </w:p>
+        <w:p>
+          <w:pPr>
+            <w:pStyle w:val="TOC3"/>
+            <w:tabs>
+              <w:tab w:val="right" w:leader="dot" w:pos="9350"/>
+            </w:tabs>
+            <w:rPr>
+              <w:rFonts w:asciiTheme="minorHAnsi" w:eastAsiaTheme="minorEastAsia" w:hAnsiTheme="minorHAnsi"/>
+              <w:noProof/>
+              <w:sz w:val="22"/>
+              <w:lang w:val="vi-VN" w:eastAsia="vi-VN"/>
+            </w:rPr>
+          </w:pPr>
+          <w:hyperlink w:anchor="_Toc101558158" w:history="1">
+            <w:r>
+              <w:rPr>
+                <w:rStyle w:val="Hyperlink"/>
+                <w:noProof/>
+              </w:rPr>
+              <w:t>2.</w:t>
+            </w:r>
+            <w:r>
+              <w:rPr>
+                <w:rStyle w:val="Hyperlink"/>
+                <w:noProof/>
+                <w:lang w:val="vi-VN"/>
+              </w:rPr>
+              <w:t>7.</w:t>
+            </w:r>
+            <w:r>
+              <w:rPr>
+                <w:rStyle w:val="Hyperlink"/>
+                <w:noProof/>
+              </w:rPr>
+              <w:t xml:space="preserve"> </w:t>
+            </w:r>
+            <w:r>
+              <w:rPr>
+                <w:rStyle w:val="Hyperlink"/>
+                <w:noProof/>
+                <w:lang w:val="vi-VN"/>
+              </w:rPr>
+              <w:t>Xem danh sách nhân viên theo loại tốt nghiệp</w:t>
+            </w:r>
+            <w:r>
+              <w:rPr>
+                <w:noProof/>
+                <w:webHidden/>
+              </w:rPr>
+              <w:tab/>
+            </w:r>
+            <w:r>
+              <w:rPr>
+                <w:noProof/>
+                <w:webHidden/>
+              </w:rPr>
+              <w:fldChar w:fldCharType="begin"/>
+            </w:r>
+            <w:r>
+              <w:rPr>
+                <w:noProof/>
+                <w:webHidden/>
+              </w:rPr>
+              <w:instrText xml:space="preserve"> PAGEREF _Toc101558158 \h </w:instrText>
+            </w:r>
+            <w:r>
+              <w:rPr>
+                <w:noProof/>
+                <w:webHidden/>
+              </w:rPr>
+            </w:r>
+            <w:r>
+              <w:rPr>
+                <w:noProof/>
+                <w:webHidden/>
+              </w:rPr>
+              <w:fldChar w:fldCharType="separate"/>
+            </w:r>
+            <w:r>
+              <w:rPr>
+                <w:noProof/>
+                <w:webHidden/>
+              </w:rPr>
+              <w:t>12</w:t>
+            </w:r>
+            <w:r>
+              <w:rPr>
+                <w:noProof/>
+                <w:webHidden/>
+              </w:rPr>
+              <w:fldChar w:fldCharType="end"/>
+            </w:r>
+          </w:hyperlink>
+        </w:p>
+        <w:p>
+          <w:pPr>
+            <w:pStyle w:val="TOC3"/>
+            <w:tabs>
+              <w:tab w:val="right" w:leader="dot" w:pos="9350"/>
+            </w:tabs>
+            <w:rPr>
+              <w:rFonts w:asciiTheme="minorHAnsi" w:eastAsiaTheme="minorEastAsia" w:hAnsiTheme="minorHAnsi"/>
+              <w:noProof/>
+              <w:sz w:val="22"/>
+              <w:lang w:val="vi-VN" w:eastAsia="vi-VN"/>
+            </w:rPr>
+          </w:pPr>
+          <w:hyperlink w:anchor="_Toc101558159" w:history="1">
+            <w:r>
+              <w:rPr>
+                <w:rStyle w:val="Hyperlink"/>
+                <w:noProof/>
+              </w:rPr>
+              <w:t>2.</w:t>
+            </w:r>
+            <w:r>
+              <w:rPr>
+                <w:rStyle w:val="Hyperlink"/>
+                <w:noProof/>
+                <w:lang w:val="vi-VN"/>
+              </w:rPr>
+              <w:t>8.</w:t>
+            </w:r>
+            <w:r>
+              <w:rPr>
+                <w:rStyle w:val="Hyperlink"/>
+                <w:noProof/>
+              </w:rPr>
+              <w:t xml:space="preserve"> </w:t>
+            </w:r>
+            <w:r>
+              <w:rPr>
+                <w:rStyle w:val="Hyperlink"/>
+                <w:noProof/>
+                <w:lang w:val="vi-VN"/>
+              </w:rPr>
+              <w:t>Xem danh sách người dùng theo kĩ năng</w:t>
+            </w:r>
+            <w:r>
+              <w:rPr>
+                <w:noProof/>
+                <w:webHidden/>
+              </w:rPr>
+              <w:tab/>
+            </w:r>
+            <w:r>
+              <w:rPr>
+                <w:noProof/>
+                <w:webHidden/>
+              </w:rPr>
+              <w:fldChar w:fldCharType="begin"/>
+            </w:r>
+            <w:r>
+              <w:rPr>
+                <w:noProof/>
+                <w:webHidden/>
+              </w:rPr>
+              <w:instrText xml:space="preserve"> PAGEREF _Toc101558159 \h </w:instrText>
+            </w:r>
+            <w:r>
+              <w:rPr>
+                <w:noProof/>
+                <w:webHidden/>
+              </w:rPr>
+            </w:r>
+            <w:r>
+              <w:rPr>
+                <w:noProof/>
+                <w:webHidden/>
+              </w:rPr>
+              <w:fldChar w:fldCharType="separate"/>
+            </w:r>
+            <w:r>
+              <w:rPr>
+                <w:noProof/>
+                <w:webHidden/>
+              </w:rPr>
+              <w:t>12</w:t>
+            </w:r>
+            <w:r>
+              <w:rPr>
+                <w:noProof/>
+                <w:webHidden/>
+              </w:rPr>
+              <w:fldChar w:fldCharType="end"/>
+            </w:r>
+          </w:hyperlink>
+        </w:p>
+        <w:p>
+          <w:pPr>
+            <w:pStyle w:val="TOC3"/>
+            <w:tabs>
+              <w:tab w:val="right" w:leader="dot" w:pos="9350"/>
+            </w:tabs>
+            <w:rPr>
+              <w:rFonts w:asciiTheme="minorHAnsi" w:eastAsiaTheme="minorEastAsia" w:hAnsiTheme="minorHAnsi"/>
+              <w:noProof/>
+              <w:sz w:val="22"/>
+              <w:lang w:val="vi-VN" w:eastAsia="vi-VN"/>
+            </w:rPr>
+          </w:pPr>
+          <w:hyperlink w:anchor="_Toc101558160" w:history="1">
+            <w:r>
+              <w:rPr>
+                <w:rStyle w:val="Hyperlink"/>
+                <w:noProof/>
+              </w:rPr>
+              <w:t>2.</w:t>
+            </w:r>
+            <w:r>
+              <w:rPr>
+                <w:rStyle w:val="Hyperlink"/>
+                <w:noProof/>
+                <w:lang w:val="vi-VN"/>
+              </w:rPr>
+              <w:t>9. Xem danh sách lương nhân viên</w:t>
+            </w:r>
+            <w:r>
+              <w:rPr>
+                <w:noProof/>
+                <w:webHidden/>
+              </w:rPr>
+              <w:tab/>
+            </w:r>
+            <w:r>
+              <w:rPr>
+                <w:noProof/>
+                <w:webHidden/>
+              </w:rPr>
+              <w:fldChar w:fldCharType="begin"/>
+            </w:r>
+            <w:r>
+              <w:rPr>
+                <w:noProof/>
+                <w:webHidden/>
+              </w:rPr>
+              <w:instrText xml:space="preserve"> PAGEREF _Toc101558160 \h </w:instrText>
+            </w:r>
+            <w:r>
+              <w:rPr>
+                <w:noProof/>
+                <w:webHidden/>
+              </w:rPr>
+            </w:r>
+            <w:r>
+              <w:rPr>
+                <w:noProof/>
+                <w:webHidden/>
+              </w:rPr>
+              <w:fldChar w:fldCharType="separate"/>
+            </w:r>
+            <w:r>
+              <w:rPr>
+                <w:noProof/>
+                <w:webHidden/>
+              </w:rPr>
+              <w:t>12</w:t>
+            </w:r>
+            <w:r>
+              <w:rPr>
+                <w:noProof/>
+                <w:webHidden/>
+              </w:rPr>
+              <w:fldChar w:fldCharType="end"/>
+            </w:r>
+          </w:hyperlink>
+        </w:p>
+        <w:p>
+          <w:pPr>
+            <w:pStyle w:val="TOC3"/>
+            <w:tabs>
+              <w:tab w:val="right" w:leader="dot" w:pos="9350"/>
+            </w:tabs>
+            <w:rPr>
+              <w:rFonts w:asciiTheme="minorHAnsi" w:eastAsiaTheme="minorEastAsia" w:hAnsiTheme="minorHAnsi"/>
+              <w:noProof/>
+              <w:sz w:val="22"/>
+              <w:lang w:val="vi-VN" w:eastAsia="vi-VN"/>
+            </w:rPr>
+          </w:pPr>
+          <w:hyperlink w:anchor="_Toc101558161" w:history="1">
+            <w:r>
+              <w:rPr>
+                <w:rStyle w:val="Hyperlink"/>
+                <w:noProof/>
+              </w:rPr>
+              <w:t>2.</w:t>
+            </w:r>
+            <w:r>
+              <w:rPr>
+                <w:rStyle w:val="Hyperlink"/>
+                <w:noProof/>
+                <w:lang w:val="vi-VN"/>
+              </w:rPr>
+              <w:t>10. Thoát chương trình</w:t>
+            </w:r>
+            <w:r>
+              <w:rPr>
+                <w:noProof/>
+                <w:webHidden/>
+              </w:rPr>
+              <w:tab/>
+            </w:r>
+            <w:r>
+              <w:rPr>
+                <w:noProof/>
+                <w:webHidden/>
+              </w:rPr>
+              <w:fldChar w:fldCharType="begin"/>
+            </w:r>
+            <w:r>
+              <w:rPr>
+                <w:noProof/>
+                <w:webHidden/>
+              </w:rPr>
+              <w:instrText xml:space="preserve"> PAGEREF _Toc101558161 \h </w:instrText>
+            </w:r>
+            <w:r>
+              <w:rPr>
+                <w:noProof/>
+                <w:webHidden/>
+              </w:rPr>
+            </w:r>
+            <w:r>
+              <w:rPr>
+                <w:noProof/>
+                <w:webHidden/>
+              </w:rPr>
+              <w:fldChar w:fldCharType="separate"/>
+            </w:r>
+            <w:r>
+              <w:rPr>
+                <w:noProof/>
+                <w:webHidden/>
+              </w:rPr>
+              <w:t>13</w:t>
+            </w:r>
+            <w:r>
+              <w:rPr>
+                <w:noProof/>
                 <w:webHidden/>
               </w:rPr>
               <w:fldChar w:fldCharType="end"/>
@@ -2091,11 +2946,215 @@
               <w:lang w:val="vi-VN" w:eastAsia="vi-VN"/>
             </w:rPr>
           </w:pPr>
-          <w:hyperlink w:anchor="_Toc100946138" w:history="1">
+          <w:hyperlink w:anchor="_Toc101558162" w:history="1">
             <w:r>
               <w:rPr>
                 <w:rStyle w:val="Hyperlink"/>
               </w:rPr>
+              <w:t>V. TỔNG KẾT VÀ ĐỊNH HƯỚNG MỞ RỘNG</w:t>
+            </w:r>
+            <w:r>
+              <w:rPr>
+                <w:webHidden/>
+              </w:rPr>
+              <w:tab/>
+            </w:r>
+            <w:r>
+              <w:rPr>
+                <w:webHidden/>
+              </w:rPr>
+              <w:fldChar w:fldCharType="begin"/>
+            </w:r>
+            <w:r>
+              <w:rPr>
+                <w:webHidden/>
+              </w:rPr>
+              <w:instrText xml:space="preserve"> PAGEREF _Toc101558162 \h </w:instrText>
+            </w:r>
+            <w:r>
+              <w:rPr>
+                <w:webHidden/>
+              </w:rPr>
+            </w:r>
+            <w:r>
+              <w:rPr>
+                <w:webHidden/>
+              </w:rPr>
+              <w:fldChar w:fldCharType="separate"/>
+            </w:r>
+            <w:r>
+              <w:rPr>
+                <w:webHidden/>
+              </w:rPr>
+              <w:t>14</w:t>
+            </w:r>
+            <w:r>
+              <w:rPr>
+                <w:webHidden/>
+              </w:rPr>
+              <w:fldChar w:fldCharType="end"/>
+            </w:r>
+          </w:hyperlink>
+        </w:p>
+        <w:p>
+          <w:pPr>
+            <w:pStyle w:val="TOC2"/>
+            <w:tabs>
+              <w:tab w:val="right" w:leader="dot" w:pos="9350"/>
+            </w:tabs>
+            <w:rPr>
+              <w:rFonts w:asciiTheme="minorHAnsi" w:eastAsiaTheme="minorEastAsia" w:hAnsiTheme="minorHAnsi"/>
+              <w:noProof/>
+              <w:sz w:val="22"/>
+              <w:lang w:val="vi-VN" w:eastAsia="vi-VN"/>
+            </w:rPr>
+          </w:pPr>
+          <w:hyperlink w:anchor="_Toc101558163" w:history="1">
+            <w:r>
+              <w:rPr>
+                <w:rStyle w:val="Hyperlink"/>
+                <w:noProof/>
+              </w:rPr>
+              <w:t>1. Tổng kết</w:t>
+            </w:r>
+            <w:r>
+              <w:rPr>
+                <w:noProof/>
+                <w:webHidden/>
+              </w:rPr>
+              <w:tab/>
+            </w:r>
+            <w:r>
+              <w:rPr>
+                <w:noProof/>
+                <w:webHidden/>
+              </w:rPr>
+              <w:fldChar w:fldCharType="begin"/>
+            </w:r>
+            <w:r>
+              <w:rPr>
+                <w:noProof/>
+                <w:webHidden/>
+              </w:rPr>
+              <w:instrText xml:space="preserve"> PAGEREF _Toc101558163 \h </w:instrText>
+            </w:r>
+            <w:r>
+              <w:rPr>
+                <w:noProof/>
+                <w:webHidden/>
+              </w:rPr>
+            </w:r>
+            <w:r>
+              <w:rPr>
+                <w:noProof/>
+                <w:webHidden/>
+              </w:rPr>
+              <w:fldChar w:fldCharType="separate"/>
+            </w:r>
+            <w:r>
+              <w:rPr>
+                <w:noProof/>
+                <w:webHidden/>
+              </w:rPr>
+              <w:t>14</w:t>
+            </w:r>
+            <w:r>
+              <w:rPr>
+                <w:noProof/>
+                <w:webHidden/>
+              </w:rPr>
+              <w:fldChar w:fldCharType="end"/>
+            </w:r>
+          </w:hyperlink>
+        </w:p>
+        <w:p>
+          <w:pPr>
+            <w:pStyle w:val="TOC2"/>
+            <w:tabs>
+              <w:tab w:val="right" w:leader="dot" w:pos="9350"/>
+            </w:tabs>
+            <w:rPr>
+              <w:rFonts w:asciiTheme="minorHAnsi" w:eastAsiaTheme="minorEastAsia" w:hAnsiTheme="minorHAnsi"/>
+              <w:noProof/>
+              <w:sz w:val="22"/>
+              <w:lang w:val="vi-VN" w:eastAsia="vi-VN"/>
+            </w:rPr>
+          </w:pPr>
+          <w:hyperlink w:anchor="_Toc101558164" w:history="1">
+            <w:r>
+              <w:rPr>
+                <w:rStyle w:val="Hyperlink"/>
+                <w:noProof/>
+              </w:rPr>
+              <w:t>2. Định hướng mở rộng</w:t>
+            </w:r>
+            <w:r>
+              <w:rPr>
+                <w:noProof/>
+                <w:webHidden/>
+              </w:rPr>
+              <w:tab/>
+            </w:r>
+            <w:r>
+              <w:rPr>
+                <w:noProof/>
+                <w:webHidden/>
+              </w:rPr>
+              <w:fldChar w:fldCharType="begin"/>
+            </w:r>
+            <w:r>
+              <w:rPr>
+                <w:noProof/>
+                <w:webHidden/>
+              </w:rPr>
+              <w:instrText xml:space="preserve"> PAGEREF _Toc101558164 \h </w:instrText>
+            </w:r>
+            <w:r>
+              <w:rPr>
+                <w:noProof/>
+                <w:webHidden/>
+              </w:rPr>
+            </w:r>
+            <w:r>
+              <w:rPr>
+                <w:noProof/>
+                <w:webHidden/>
+              </w:rPr>
+              <w:fldChar w:fldCharType="separate"/>
+            </w:r>
+            <w:r>
+              <w:rPr>
+                <w:noProof/>
+                <w:webHidden/>
+              </w:rPr>
+              <w:t>14</w:t>
+            </w:r>
+            <w:r>
+              <w:rPr>
+                <w:noProof/>
+                <w:webHidden/>
+              </w:rPr>
+              <w:fldChar w:fldCharType="end"/>
+            </w:r>
+          </w:hyperlink>
+        </w:p>
+        <w:p>
+          <w:pPr>
+            <w:pStyle w:val="TOC1"/>
+            <w:rPr>
+              <w:rFonts w:asciiTheme="minorHAnsi" w:eastAsiaTheme="minorEastAsia" w:hAnsiTheme="minorHAnsi" w:cstheme="minorBidi"/>
+              <w:b w:val="0"/>
+              <w:bCs w:val="0"/>
+              <w:sz w:val="22"/>
+              <w:szCs w:val="22"/>
+              <w:lang w:val="vi-VN" w:eastAsia="vi-VN"/>
+            </w:rPr>
+          </w:pPr>
+          <w:hyperlink w:anchor="_Toc101558165" w:history="1">
+            <w:r>
+              <w:rPr>
+                <w:rStyle w:val="Hyperlink"/>
+              </w:rPr>
               <w:t>TÀI LIỆU THAM KHẢO</w:t>
             </w:r>
             <w:r>
@@ -2114,7 +3173,7 @@
               <w:rPr>
                 <w:webHidden/>
               </w:rPr>
-              <w:instrText xml:space="preserve"> PAGEREF _Toc100946138 \h </w:instrText>
+              <w:instrText xml:space="preserve"> PAGEREF _Toc101558165 \h </w:instrText>
             </w:r>
             <w:r>
               <w:rPr>
@@ -2131,7 +3190,7 @@
               <w:rPr>
                 <w:webHidden/>
               </w:rPr>
-              <w:t>9</w:t>
+              <w:t>15</w:t>
             </w:r>
             <w:r>
               <w:rPr>
@@ -2144,20 +3203,23 @@
         <w:p>
           <w:pPr>
             <w:rPr>
-              <w:rFonts w:ascii="Times New Roman" w:hAnsi="Times New Roman" w:cs="Times New Roman"/>
-              <w:sz w:val="28"/>
+              <w:rFonts w:cs="Times New Roman"/>
+              <w:b/>
+              <w:bCs/>
+              <w:noProof/>
               <w:szCs w:val="28"/>
             </w:rPr>
           </w:pPr>
           <w:r>
             <w:rPr>
-              <w:rFonts w:ascii="Times New Roman" w:hAnsi="Times New Roman" w:cs="Times New Roman"/>
+              <w:rFonts w:cs="Times New Roman"/>
               <w:b/>
               <w:bCs/>
               <w:noProof/>
-              <w:sz w:val="28"/>
-              <w:szCs w:val="28"/>
+              <w:sz w:val="26"/>
+              <w:szCs w:val="26"/>
             </w:rPr>
+            <w:lastRenderedPageBreak/>
             <w:fldChar w:fldCharType="end"/>
           </w:r>
         </w:p>
@@ -2165,27 +3227,194 @@
     </w:sdt>
     <w:p>
       <w:pPr>
+        <w:rPr>
+          <w:rFonts w:cs="Times New Roman"/>
+          <w:szCs w:val="28"/>
+        </w:rPr>
+      </w:pPr>
+      <w:r>
+        <w:rPr>
+          <w:rFonts w:cs="Times New Roman"/>
+          <w:sz w:val="26"/>
+          <w:szCs w:val="26"/>
+        </w:rPr>
+        <w:br w:type="page"/>
+      </w:r>
+    </w:p>
+    <w:p>
+      <w:pPr>
+        <w:pStyle w:val="Heading1"/>
+        <w:rPr>
+          <w:lang w:val="vi-VN"/>
+        </w:rPr>
+      </w:pPr>
+      <w:bookmarkStart w:id="1" w:name="_Toc101558139"/>
+      <w:r>
+        <w:lastRenderedPageBreak/>
+        <w:t>I</w:t>
+      </w:r>
+      <w:r>
+        <w:t xml:space="preserve">. </w:t>
+      </w:r>
+      <w:r>
+        <w:t xml:space="preserve">GIỚI THIỆU TỔNG QUAN VỀ PHẦN MỀM </w:t>
+      </w:r>
+      <w:r>
+        <w:t>QUẢN LÝ NHÂN VIÊN</w:t>
+      </w:r>
+      <w:bookmarkEnd w:id="1"/>
+    </w:p>
+    <w:p>
+      <w:pPr>
+        <w:pStyle w:val="Heading2"/>
+      </w:pPr>
+      <w:bookmarkStart w:id="2" w:name="_Toc101558140"/>
+      <w:r>
+        <w:t>1</w:t>
+      </w:r>
+      <w:r>
+        <w:t>.</w:t>
+      </w:r>
+      <w:r>
+        <w:t xml:space="preserve"> </w:t>
+      </w:r>
+      <w:r>
+        <w:t>Tổng quan về p</w:t>
+      </w:r>
+      <w:r>
+        <w:t xml:space="preserve">hần </w:t>
+      </w:r>
+      <w:r>
+        <w:t>m</w:t>
+      </w:r>
+      <w:r>
+        <w:t xml:space="preserve">ềm </w:t>
+      </w:r>
+      <w:r>
+        <w:rPr>
+          <w:color w:val="FF0000"/>
+          <w:lang w:val="vi-VN"/>
+        </w:rPr>
+        <w:t xml:space="preserve">Quản Lý </w:t>
+      </w:r>
+      <w:r>
+        <w:rPr>
+          <w:color w:val="FF0000"/>
+        </w:rPr>
+        <w:t>Nhân Viên</w:t>
+      </w:r>
+      <w:bookmarkEnd w:id="2"/>
+    </w:p>
+    <w:p>
+      <w:pPr>
+        <w:spacing w:line="252" w:lineRule="auto"/>
+        <w:ind w:firstLine="720"/>
         <w:jc w:val="both"/>
         <w:rPr>
-          <w:rFonts w:ascii="Times New Roman" w:hAnsi="Times New Roman" w:cs="Times New Roman"/>
-          <w:sz w:val="26"/>
-          <w:szCs w:val="26"/>
-        </w:rPr>
-      </w:pPr>
-    </w:p>
-    <w:p>
-      <w:pPr>
-        <w:rPr>
-          <w:rFonts w:ascii="Times New Roman" w:hAnsi="Times New Roman" w:cs="Times New Roman"/>
-          <w:sz w:val="26"/>
-          <w:szCs w:val="26"/>
-        </w:rPr>
-      </w:pPr>
-      <w:r>
-        <w:rPr>
-          <w:rFonts w:ascii="Times New Roman" w:hAnsi="Times New Roman" w:cs="Times New Roman"/>
-          <w:sz w:val="26"/>
-          <w:szCs w:val="26"/>
+          <w:rFonts w:cs="Times New Roman"/>
+          <w:szCs w:val="28"/>
+        </w:rPr>
+      </w:pPr>
+      <w:r>
+        <w:rPr>
+          <w:rFonts w:cs="Times New Roman"/>
+          <w:szCs w:val="28"/>
+        </w:rPr>
+        <w:t>Phần mềm được thiết kế để giúp người dùng lưu trữ thông tin nhân viên và thao tác trên thông tin đã được lưu trữ trước đó. Nhờ đó có thể giúp rút ngắn thời gian và tăng hiệu suất trong việc quản lý nhân viên.</w:t>
+      </w:r>
+    </w:p>
+    <w:p>
+      <w:pPr>
+        <w:pStyle w:val="Heading2"/>
+        <w:rPr>
+          <w:lang w:val="vi-VN"/>
+        </w:rPr>
+      </w:pPr>
+      <w:bookmarkStart w:id="3" w:name="_Toc101558141"/>
+      <w:r>
+        <w:t xml:space="preserve">2. </w:t>
+      </w:r>
+      <w:r>
+        <w:t>Ưu và nhược điểm</w:t>
+      </w:r>
+      <w:bookmarkEnd w:id="3"/>
+    </w:p>
+    <w:p>
+      <w:r>
+        <w:t>- Ưu điểm</w:t>
+      </w:r>
+      <w:r>
+        <w:t>:</w:t>
+      </w:r>
+    </w:p>
+    <w:p>
+      <w:pPr>
+        <w:ind w:firstLine="720"/>
+      </w:pPr>
+      <w:r>
+        <w:t>+ Có đầy đủ các chức năng của 1 phần mềm quản lý dữ liệu cơ bản</w:t>
+      </w:r>
+    </w:p>
+    <w:p>
+      <w:pPr>
+        <w:ind w:firstLine="720"/>
+      </w:pPr>
+      <w:r>
+        <w:t>+ Chú thích đầy đủ, rõ ràng để người dùng dễ sử dụng</w:t>
+      </w:r>
+    </w:p>
+    <w:p>
+      <w:r>
+        <w:t>- Nhược điểm</w:t>
+      </w:r>
+      <w:r>
+        <w:t>:</w:t>
+      </w:r>
+    </w:p>
+    <w:p>
+      <w:pPr>
+        <w:ind w:firstLine="720"/>
+      </w:pPr>
+      <w:r>
+        <w:t>+ Khả năng lưu trữ chưa thực sự tốt do chỉ lưu trong list.</w:t>
+      </w:r>
+    </w:p>
+    <w:p>
+      <w:pPr>
+        <w:ind w:firstLine="720"/>
+      </w:pPr>
+      <w:r>
+        <w:t>+ Phần mềm chỉ dùng để quản lý nhân viên trong một bộ phận duy nhất (IT).</w:t>
+      </w:r>
+    </w:p>
+    <w:p>
+      <w:pPr>
+        <w:ind w:firstLine="720"/>
+      </w:pPr>
+      <w:r>
+        <w:t>+ Giao diện phần mềm vẫn còn thể hiện dưới dạng console.</w:t>
+      </w:r>
+    </w:p>
+    <w:p>
+      <w:pPr>
+        <w:ind w:firstLine="720"/>
+      </w:pPr>
+      <w:r>
+        <w:t>+ Số ngày công cố định.</w:t>
+      </w:r>
+    </w:p>
+    <w:p>
+      <w:pPr>
+        <w:rPr>
+          <w:rFonts w:eastAsiaTheme="majorEastAsia" w:cstheme="majorBidi"/>
+          <w:color w:val="2E74B5" w:themeColor="accent1" w:themeShade="BF"/>
+          <w:szCs w:val="26"/>
+          <w:lang w:val="vi-VN"/>
+        </w:rPr>
+      </w:pPr>
+      <w:r>
+        <w:rPr>
+          <w:lang w:val="vi-VN"/>
         </w:rPr>
         <w:br w:type="page"/>
       </w:r>
@@ -2193,261 +3422,266 @@
     <w:p>
       <w:pPr>
         <w:pStyle w:val="Heading1"/>
-        <w:rPr>
-          <w:lang w:val="vi-VN"/>
-        </w:rPr>
-      </w:pPr>
-      <w:bookmarkStart w:id="1" w:name="_Toc100946126"/>
+      </w:pPr>
+      <w:bookmarkStart w:id="4" w:name="_Toc101558142"/>
       <w:r>
         <w:lastRenderedPageBreak/>
-        <w:t xml:space="preserve">CHƯƠNG </w:t>
-      </w:r>
-      <w:r>
-        <w:t>1</w:t>
-      </w:r>
-      <w:r>
-        <w:t xml:space="preserve">. PHÂN TÍCH VÀ THIẾT KẾ </w:t>
-      </w:r>
-      <w:r>
-        <w:t>LỚP</w:t>
-      </w:r>
-      <w:bookmarkEnd w:id="1"/>
+        <w:t xml:space="preserve">II. </w:t>
+      </w:r>
+      <w:r>
+        <w:t>TỔNG QUAN VỀ ĐỒ ÁN</w:t>
+      </w:r>
+      <w:bookmarkEnd w:id="4"/>
     </w:p>
     <w:p>
       <w:pPr>
         <w:pStyle w:val="Heading2"/>
       </w:pPr>
-      <w:bookmarkStart w:id="2" w:name="_Toc100946127"/>
-      <w:r>
-        <w:t>1</w:t>
-      </w:r>
-      <w:r>
-        <w:t>.1</w:t>
-      </w:r>
-      <w:r>
-        <w:t xml:space="preserve">. </w:t>
-      </w:r>
-      <w:r>
-        <w:t>Phân</w:t>
-      </w:r>
-      <w:r>
-        <w:rPr>
-          <w:lang w:val="vi-VN"/>
-        </w:rPr>
-        <w:t xml:space="preserve"> Tích </w:t>
-      </w:r>
-      <w:r>
-        <w:t xml:space="preserve">Phần Mềm </w:t>
-      </w:r>
-      <w:r>
-        <w:rPr>
-          <w:color w:val="FF0000"/>
-          <w:lang w:val="vi-VN"/>
-        </w:rPr>
-        <w:t xml:space="preserve">Quản Lý </w:t>
-      </w:r>
-      <w:r>
-        <w:rPr>
-          <w:color w:val="FF0000"/>
-        </w:rPr>
-        <w:t>Nhân Viên</w:t>
-      </w:r>
-      <w:bookmarkEnd w:id="2"/>
+      <w:bookmarkStart w:id="5" w:name="_Toc101558143"/>
+      <w:r>
+        <w:t>1. Đặt vấn đề</w:t>
+      </w:r>
+      <w:bookmarkEnd w:id="5"/>
+    </w:p>
+    <w:p>
+      <w:pPr>
+        <w:spacing w:line="252" w:lineRule="auto"/>
+        <w:ind w:firstLine="720"/>
+        <w:jc w:val="both"/>
+        <w:rPr>
+          <w:rFonts w:cs="Times New Roman"/>
+          <w:szCs w:val="28"/>
+        </w:rPr>
+      </w:pPr>
+      <w:r>
+        <w:rPr>
+          <w:rFonts w:cs="Times New Roman"/>
+          <w:szCs w:val="28"/>
+        </w:rPr>
+        <w:t>Trước đây khi muốn làm việc với những thông tin liên quan đến nhân viên thì bộ phận nhân sự sẽ lưu trữ những thông tin đó theo cách truyền thống là ghi chép vào một cuốn sổ rồi sau đó khi có những nghiệp vụ liên quan đến nhân sự họ sẽ tìm kiếm thông tin trong sổ rồi xử lý nó theo yêu cầu. Điều đó dẫn đến tốn kém thời gian và kém chính xác trong xử lý thông tin. Vì vậy để cải thiển những vấn đề trên, việc ứng dụng một phần mềm quản lý vào là vô cùng thiết thực.</w:t>
+      </w:r>
+    </w:p>
+    <w:p>
+      <w:pPr>
+        <w:pStyle w:val="Heading2"/>
+      </w:pPr>
+      <w:bookmarkStart w:id="6" w:name="_Toc101558144"/>
+      <w:r>
+        <w:t>2. Mục đích</w:t>
+      </w:r>
+      <w:bookmarkEnd w:id="6"/>
+    </w:p>
+    <w:p>
+      <w:pPr>
+        <w:ind w:firstLine="720"/>
+      </w:pPr>
+      <w:r>
+        <w:t>Giúp cho bộ phận nhân sự quản lý thông tin nhân viên dễ dàng, nhanh chóng và hiệu quả hơn.</w:t>
+      </w:r>
+    </w:p>
+    <w:p>
+      <w:pPr>
+        <w:pStyle w:val="Heading2"/>
+      </w:pPr>
+      <w:bookmarkStart w:id="7" w:name="_Toc101558145"/>
+      <w:r>
+        <w:t>3. Chức năng của ứng dụng</w:t>
+      </w:r>
+      <w:bookmarkEnd w:id="7"/>
+    </w:p>
+    <w:p>
+      <w:r>
+        <w:t>Chức năng chính của phần mềm:</w:t>
+      </w:r>
     </w:p>
     <w:p>
       <w:pPr>
         <w:pStyle w:val="ListParagraph"/>
-        <w:spacing w:line="256" w:lineRule="auto"/>
-        <w:rPr>
-          <w:rFonts w:ascii="Times New Roman" w:hAnsi="Times New Roman" w:cs="Times New Roman"/>
-          <w:sz w:val="26"/>
-          <w:szCs w:val="26"/>
-        </w:rPr>
-      </w:pPr>
+        <w:numPr>
+          <w:ilvl w:val="0"/>
+          <w:numId w:val="15"/>
+        </w:numPr>
+      </w:pPr>
+      <w:r>
+        <w:t>Tìm nhân viên theo id để sửa / xóa thông tin</w:t>
+      </w:r>
+    </w:p>
+    <w:p>
+      <w:pPr>
+        <w:pStyle w:val="ListParagraph"/>
+        <w:numPr>
+          <w:ilvl w:val="0"/>
+          <w:numId w:val="15"/>
+        </w:numPr>
+      </w:pPr>
+      <w:r>
+        <w:t>Cập nhật thông tin nhân viên</w:t>
+      </w:r>
+    </w:p>
+    <w:p>
+      <w:pPr>
+        <w:pStyle w:val="ListParagraph"/>
+        <w:numPr>
+          <w:ilvl w:val="0"/>
+          <w:numId w:val="15"/>
+        </w:numPr>
+      </w:pPr>
+      <w:r>
+        <w:t>Xem danh sách nhân viên theo loại</w:t>
+      </w:r>
+    </w:p>
+    <w:p>
+      <w:pPr>
+        <w:pStyle w:val="ListParagraph"/>
+        <w:numPr>
+          <w:ilvl w:val="0"/>
+          <w:numId w:val="15"/>
+        </w:numPr>
+      </w:pPr>
+      <w:r>
+        <w:t>Xem danh sách nhân viên theo kinh nghiệm</w:t>
+      </w:r>
+    </w:p>
+    <w:p>
+      <w:pPr>
+        <w:pStyle w:val="ListParagraph"/>
+        <w:numPr>
+          <w:ilvl w:val="0"/>
+          <w:numId w:val="15"/>
+        </w:numPr>
+      </w:pPr>
+      <w:r>
+        <w:t>Xem danh sách nhân viên theo kỹ năng</w:t>
+      </w:r>
+    </w:p>
+    <w:p>
+      <w:pPr>
+        <w:pStyle w:val="ListParagraph"/>
+        <w:numPr>
+          <w:ilvl w:val="0"/>
+          <w:numId w:val="15"/>
+        </w:numPr>
+      </w:pPr>
+      <w:r>
+        <w:t>Xem danh sách nhân viên theo loại tốt nghiệp</w:t>
+      </w:r>
+    </w:p>
+    <w:p>
+      <w:pPr>
+        <w:pStyle w:val="ListParagraph"/>
+        <w:numPr>
+          <w:ilvl w:val="0"/>
+          <w:numId w:val="15"/>
+        </w:numPr>
+      </w:pPr>
+      <w:r>
+        <w:t>Xem danh sách nhân viên theo chuyên ngành</w:t>
+      </w:r>
+    </w:p>
+    <w:p>
+      <w:pPr>
+        <w:pStyle w:val="ListParagraph"/>
+        <w:numPr>
+          <w:ilvl w:val="0"/>
+          <w:numId w:val="15"/>
+        </w:numPr>
+      </w:pPr>
+      <w:r>
+        <w:t>Xem danh sách lương nhân viên</w:t>
+      </w:r>
+    </w:p>
+    <w:p>
+      <w:r>
+        <w:br w:type="page"/>
+      </w:r>
+    </w:p>
+    <w:p>
+      <w:pPr>
+        <w:pStyle w:val="Heading1"/>
+      </w:pPr>
+      <w:bookmarkStart w:id="8" w:name="_Toc101558146"/>
+      <w:r>
+        <w:lastRenderedPageBreak/>
+        <w:t>III. PHÂN TÍCH VÀ THIẾT KẾ HỆ THỐNG</w:t>
+      </w:r>
+      <w:bookmarkEnd w:id="8"/>
     </w:p>
     <w:p>
       <w:pPr>
         <w:pStyle w:val="Heading2"/>
-        <w:rPr>
-          <w:lang w:val="vi-VN"/>
-        </w:rPr>
-      </w:pPr>
-      <w:bookmarkStart w:id="3" w:name="_Toc100946128"/>
-      <w:r>
-        <w:t>1</w:t>
-      </w:r>
-      <w:r>
-        <w:t xml:space="preserve">.2. </w:t>
-      </w:r>
-      <w:r>
-        <w:t>Sơ</w:t>
-      </w:r>
-      <w:r>
-        <w:rPr>
-          <w:lang w:val="vi-VN"/>
-        </w:rPr>
-        <w:t xml:space="preserve"> Đồ Lớp</w:t>
-      </w:r>
-      <w:bookmarkEnd w:id="3"/>
-    </w:p>
-    <w:p>
-      <w:pPr>
-        <w:rPr>
-          <w:rFonts w:ascii="Times New Roman" w:hAnsi="Times New Roman" w:cs="Times New Roman"/>
-          <w:sz w:val="26"/>
-          <w:szCs w:val="26"/>
-        </w:rPr>
-      </w:pPr>
+      </w:pPr>
+      <w:bookmarkStart w:id="9" w:name="_Toc101558147"/>
+      <w:r>
+        <w:t>1. Mô tả bài toán</w:t>
+      </w:r>
+      <w:bookmarkEnd w:id="9"/>
+    </w:p>
+    <w:p>
+      <w:pPr>
+        <w:ind w:firstLine="720"/>
+      </w:pPr>
+      <w:r>
+        <w:t>Phần mềm quản lý nhân viên phải có các chức năng cơ bản để đáp ứng đủ nhu cầu về truy xuất thông tin, thêm / xóa thông tin cũng như là cập nhật mới thông tin của nhân viên. Tất cả các chức năng đó đều được tổng hợp riêng vào một lớp ManageEmployee, và mỗi chức năng sẽ được thiết kế thành một lựa chọn tạo thành menu để người dùng thao tác tại giao diện.</w:t>
+      </w:r>
+    </w:p>
+    <w:p>
+      <w:r>
+        <w:tab/>
+        <w:t>Bộ phận IT gồm nhiều loại nhân viên do vậy ta phải được xây dựng các lớp nhân viên (class) được trừu tượng hóa bởi nhiều đối tượng nhân viên (object) dựa trên những đặc điểm chung cũng như phân loại của nhân viên. Trong đó sẽ có một lớp cha (Employee) có các thông tin chung của tất cả các loại nhân viên, lớp cha đó được kế thừa bởi các lớp con (Experience, Fresher, Intern), trong mỗi lớp con sẽ có những thông tin khác nhau tùy thuộc vào loại nhân viên. Những thông tin trong các lớp sẽ được bảo mật và chỉ có thể được truy xuất dưới dạng thuộc tính. Các lớp con sẽ thực thi interface IEmployee rồi sẽ thực hiện các phương thức có trong interface với phần thân phù hợp với yêu cầu của từng class.</w:t>
+      </w:r>
+    </w:p>
+    <w:p>
+      <w:r>
+        <w:tab/>
+        <w:t>Các lớp nhân viên trên đóng vai trò mang thông tin và sẽ được lưu trữ trong lớp Database. Sau đó các chức năng trong lớp ManageEmployee được thực thi dựa trên dữ liệu lấy được từ lớp Database đó để xử lý rồi trả về thông tin mà người dùng cần tại giao diện của chương trình.</w:t>
+      </w:r>
     </w:p>
     <w:p>
       <w:pPr>
         <w:pStyle w:val="Heading2"/>
-        <w:rPr>
-          <w:lang w:val="vi-VN"/>
-        </w:rPr>
-      </w:pPr>
-      <w:bookmarkStart w:id="4" w:name="_Toc100946129"/>
-      <w:r>
-        <w:t>1</w:t>
-      </w:r>
-      <w:r>
-        <w:t xml:space="preserve">.3. </w:t>
-      </w:r>
-      <w:r>
-        <w:t>Cài</w:t>
-      </w:r>
-      <w:r>
-        <w:rPr>
-          <w:lang w:val="vi-VN"/>
-        </w:rPr>
-        <w:t xml:space="preserve"> Đặt Lớp</w:t>
-      </w:r>
-      <w:bookmarkEnd w:id="4"/>
-    </w:p>
-    <w:p>
-      <w:pPr>
-        <w:rPr>
-          <w:lang w:val="vi-VN"/>
-        </w:rPr>
-      </w:pPr>
-    </w:p>
-    <w:p>
-      <w:pPr>
-        <w:jc w:val="both"/>
-        <w:rPr>
-          <w:rFonts w:ascii="Times New Roman" w:hAnsi="Times New Roman" w:cs="Times New Roman"/>
-          <w:sz w:val="26"/>
-          <w:szCs w:val="26"/>
-        </w:rPr>
-      </w:pPr>
-    </w:p>
-    <w:p>
-      <w:pPr>
-        <w:rPr>
-          <w:rFonts w:ascii="Times New Roman" w:hAnsi="Times New Roman" w:cs="Times New Roman"/>
-          <w:sz w:val="26"/>
-          <w:szCs w:val="26"/>
-        </w:rPr>
-      </w:pPr>
-      <w:r>
-        <w:rPr>
-          <w:rFonts w:ascii="Times New Roman" w:hAnsi="Times New Roman" w:cs="Times New Roman"/>
-          <w:sz w:val="26"/>
-          <w:szCs w:val="26"/>
-        </w:rPr>
+      </w:pPr>
+    </w:p>
+    <w:p>
+      <w:pPr>
+        <w:rPr>
+          <w:rFonts w:eastAsiaTheme="majorEastAsia" w:cstheme="majorBidi"/>
+          <w:color w:val="2E74B5" w:themeColor="accent1" w:themeShade="BF"/>
+          <w:szCs w:val="26"/>
+        </w:rPr>
+      </w:pPr>
+      <w:r>
         <w:br w:type="page"/>
       </w:r>
     </w:p>
     <w:p>
       <w:pPr>
-        <w:pStyle w:val="Heading1"/>
-      </w:pPr>
-      <w:bookmarkStart w:id="5" w:name="_Toc100946130"/>
+        <w:pStyle w:val="Heading2"/>
+      </w:pPr>
+      <w:bookmarkStart w:id="10" w:name="_Toc101558148"/>
       <w:r>
         <w:lastRenderedPageBreak/>
-        <w:t xml:space="preserve">CHƯƠNG </w:t>
-      </w:r>
-      <w:r>
-        <w:t>2</w:t>
-      </w:r>
-      <w:r>
-        <w:t>. THIẾT KẾ GIAO DIỆN</w:t>
-      </w:r>
-      <w:bookmarkEnd w:id="5"/>
-    </w:p>
-    <w:p>
-      <w:pPr>
-        <w:pStyle w:val="Heading2"/>
-        <w:rPr>
-          <w:lang w:val="vi-VN"/>
-        </w:rPr>
-      </w:pPr>
-      <w:bookmarkStart w:id="6" w:name="_Toc100946131"/>
-      <w:r>
-        <w:t>2</w:t>
-      </w:r>
-      <w:r>
-        <w:t xml:space="preserve">.1. Giao Diện </w:t>
-      </w:r>
-      <w:r>
-        <w:t>Menu</w:t>
-      </w:r>
-      <w:r>
-        <w:rPr>
-          <w:lang w:val="vi-VN"/>
-        </w:rPr>
-        <w:t xml:space="preserve"> Chính</w:t>
-      </w:r>
-      <w:bookmarkEnd w:id="6"/>
-    </w:p>
-    <w:p>
-      <w:pPr>
-        <w:rPr>
-          <w:rFonts w:ascii="Times New Roman" w:hAnsi="Times New Roman" w:cs="Times New Roman"/>
-          <w:sz w:val="28"/>
-          <w:szCs w:val="28"/>
-        </w:rPr>
-      </w:pPr>
-      <w:r>
-        <w:rPr>
-          <w:rFonts w:ascii="Times New Roman" w:hAnsi="Times New Roman" w:cs="Times New Roman"/>
-          <w:sz w:val="28"/>
-          <w:szCs w:val="28"/>
-        </w:rPr>
-        <w:t>Menu chính trước khi đăng nhập</w:t>
-      </w:r>
-      <w:r>
-        <w:rPr>
-          <w:rFonts w:ascii="Times New Roman" w:hAnsi="Times New Roman" w:cs="Times New Roman"/>
-          <w:sz w:val="28"/>
-          <w:szCs w:val="28"/>
-        </w:rPr>
-        <w:t>:</w:t>
-      </w:r>
-    </w:p>
-    <w:p>
-      <w:pPr>
-        <w:rPr>
-          <w:lang w:val="vi-VN"/>
-        </w:rPr>
-      </w:pPr>
-    </w:p>
-    <w:p>
-      <w:pPr>
-        <w:rPr>
-          <w:lang w:val="vi-VN"/>
-        </w:rPr>
-      </w:pPr>
-      <w:r>
-        <w:rPr>
-          <w:noProof/>
-          <w:lang w:val="vi-VN"/>
+        <w:t>2. Phân tích mô hình (mô hình lớp)</w:t>
+      </w:r>
+      <w:bookmarkEnd w:id="10"/>
+    </w:p>
+    <w:p>
+      <w:r>
+        <w:rPr>
+          <w:noProof/>
         </w:rPr>
         <w:drawing>
-          <wp:inline distT="0" distB="0" distL="0" distR="0" wp14:anchorId="43A60275" wp14:editId="52B90EDB">
-            <wp:extent cx="5106113" cy="762106"/>
-            <wp:effectExtent l="0" t="0" r="0" b="0"/>
-            <wp:docPr id="4" name="Picture 4"/>
+          <wp:anchor distT="0" distB="0" distL="114300" distR="114300" simplePos="0" relativeHeight="251658240" behindDoc="0" locked="0" layoutInCell="1" allowOverlap="1" wp14:anchorId="7B3112AF" wp14:editId="6E4624B6">
+            <wp:simplePos x="0" y="0"/>
+            <wp:positionH relativeFrom="column">
+              <wp:posOffset>-709930</wp:posOffset>
+            </wp:positionH>
+            <wp:positionV relativeFrom="paragraph">
+              <wp:posOffset>529489</wp:posOffset>
+            </wp:positionV>
+            <wp:extent cx="7310120" cy="6069330"/>
+            <wp:effectExtent l="0" t="0" r="5080" b="7620"/>
+            <wp:wrapTopAndBottom/>
+            <wp:docPr id="2" name="Picture 2" descr="Text&#10;&#10;Description automatically generated with medium confidence"/>
             <wp:cNvGraphicFramePr>
               <a:graphicFrameLocks xmlns:a="http://schemas.openxmlformats.org/drawingml/2006/main" noChangeAspect="1"/>
             </wp:cNvGraphicFramePr>
@@ -2455,11 +3689,17 @@
               <a:graphicData uri="http://schemas.openxmlformats.org/drawingml/2006/picture">
                 <pic:pic xmlns:pic="http://schemas.openxmlformats.org/drawingml/2006/picture">
                   <pic:nvPicPr>
-                    <pic:cNvPr id="1" name=""/>
+                    <pic:cNvPr id="2" name="Picture 2" descr="Text&#10;&#10;Description automatically generated with medium confidence"/>
                     <pic:cNvPicPr/>
                   </pic:nvPicPr>
                   <pic:blipFill>
-                    <a:blip r:embed="rId9"/>
+                    <a:blip r:embed="rId9">
+                      <a:extLst>
+                        <a:ext uri="{28A0092B-C50C-407E-A947-70E740481C1C}">
+                          <a14:useLocalDpi xmlns:a14="http://schemas.microsoft.com/office/drawing/2010/main" val="0"/>
+                        </a:ext>
+                      </a:extLst>
+                    </a:blip>
                     <a:stretch>
                       <a:fillRect/>
                     </a:stretch>
@@ -2467,7 +3707,7 @@
                   <pic:spPr>
                     <a:xfrm>
                       <a:off x="0" y="0"/>
-                      <a:ext cx="5106113" cy="762106"/>
+                      <a:ext cx="7310120" cy="6069330"/>
                     </a:xfrm>
                     <a:prstGeom prst="rect">
                       <a:avLst/>
@@ -2476,47 +3716,89 @@
                 </pic:pic>
               </a:graphicData>
             </a:graphic>
-          </wp:inline>
+            <wp14:sizeRelH relativeFrom="margin">
+              <wp14:pctWidth>0</wp14:pctWidth>
+            </wp14:sizeRelH>
+            <wp14:sizeRelV relativeFrom="margin">
+              <wp14:pctHeight>0</wp14:pctHeight>
+            </wp14:sizeRelV>
+          </wp:anchor>
         </w:drawing>
       </w:r>
-    </w:p>
-    <w:p>
-      <w:pPr>
-        <w:rPr>
-          <w:rFonts w:ascii="Times New Roman" w:hAnsi="Times New Roman" w:cs="Times New Roman"/>
-          <w:sz w:val="28"/>
+      <w:r>
+        <w:br w:type="page"/>
+      </w:r>
+    </w:p>
+    <w:p>
+      <w:pPr>
+        <w:pStyle w:val="Heading1"/>
+      </w:pPr>
+      <w:bookmarkStart w:id="11" w:name="_Toc101558149"/>
+      <w:r>
+        <w:lastRenderedPageBreak/>
+        <w:t>IX.</w:t>
+      </w:r>
+      <w:r>
+        <w:t xml:space="preserve"> </w:t>
+      </w:r>
+      <w:r>
+        <w:t>XÂY DỰNG ỨNG DỤNG</w:t>
+      </w:r>
+      <w:bookmarkEnd w:id="11"/>
+    </w:p>
+    <w:p>
+      <w:pPr>
+        <w:pStyle w:val="Heading2"/>
+        <w:rPr>
+          <w:lang w:val="vi-VN"/>
+        </w:rPr>
+      </w:pPr>
+      <w:bookmarkStart w:id="12" w:name="_Toc101558150"/>
+      <w:r>
+        <w:t xml:space="preserve">1. Giao Diện </w:t>
+      </w:r>
+      <w:r>
+        <w:t>Menu</w:t>
+      </w:r>
+      <w:r>
+        <w:rPr>
+          <w:lang w:val="vi-VN"/>
+        </w:rPr>
+        <w:t xml:space="preserve"> Chính</w:t>
+      </w:r>
+      <w:bookmarkEnd w:id="12"/>
+    </w:p>
+    <w:p>
+      <w:pPr>
+        <w:rPr>
+          <w:rFonts w:cs="Times New Roman"/>
           <w:szCs w:val="28"/>
         </w:rPr>
       </w:pPr>
       <w:r>
         <w:rPr>
-          <w:rFonts w:ascii="Times New Roman" w:hAnsi="Times New Roman" w:cs="Times New Roman"/>
-          <w:sz w:val="28"/>
+          <w:rFonts w:cs="Times New Roman"/>
           <w:szCs w:val="28"/>
         </w:rPr>
-        <w:t>Menu chính sau khi đăng nhập:</w:t>
-      </w:r>
-    </w:p>
-    <w:p>
-      <w:pPr>
-        <w:rPr>
-          <w:rFonts w:ascii="Times New Roman" w:hAnsi="Times New Roman" w:cs="Times New Roman"/>
-          <w:sz w:val="28"/>
-          <w:szCs w:val="28"/>
-        </w:rPr>
-      </w:pPr>
-      <w:r>
-        <w:rPr>
-          <w:rFonts w:ascii="Times New Roman" w:hAnsi="Times New Roman" w:cs="Times New Roman"/>
-          <w:noProof/>
-          <w:sz w:val="28"/>
-          <w:szCs w:val="28"/>
+        <w:t>Menu chính trước khi đăng nhập:</w:t>
+      </w:r>
+    </w:p>
+    <w:p>
+      <w:pPr>
+        <w:rPr>
+          <w:lang w:val="vi-VN"/>
+        </w:rPr>
+      </w:pPr>
+      <w:r>
+        <w:rPr>
+          <w:noProof/>
+          <w:lang w:val="vi-VN"/>
         </w:rPr>
         <w:drawing>
-          <wp:inline distT="0" distB="0" distL="0" distR="0" wp14:anchorId="24A326AD" wp14:editId="220F83E8">
-            <wp:extent cx="3953427" cy="2343477"/>
-            <wp:effectExtent l="0" t="0" r="9525" b="0"/>
-            <wp:docPr id="5" name="Picture 5"/>
+          <wp:inline distT="0" distB="0" distL="0" distR="0" wp14:anchorId="325A32E6" wp14:editId="151C1D85">
+            <wp:extent cx="5106035" cy="760730"/>
+            <wp:effectExtent l="0" t="0" r="0" b="1270"/>
+            <wp:docPr id="6" name="Picture 6" descr="Text&#10;&#10;Description automatically generated"/>
             <wp:cNvGraphicFramePr>
               <a:graphicFrameLocks xmlns:a="http://schemas.openxmlformats.org/drawingml/2006/main" noChangeAspect="1"/>
             </wp:cNvGraphicFramePr>
@@ -2524,23 +3806,36 @@
               <a:graphicData uri="http://schemas.openxmlformats.org/drawingml/2006/picture">
                 <pic:pic xmlns:pic="http://schemas.openxmlformats.org/drawingml/2006/picture">
                   <pic:nvPicPr>
-                    <pic:cNvPr id="1" name=""/>
-                    <pic:cNvPicPr/>
+                    <pic:cNvPr id="6" name="Picture 6" descr="Text&#10;&#10;Description automatically generated"/>
+                    <pic:cNvPicPr>
+                      <a:picLocks noChangeAspect="1" noChangeArrowheads="1"/>
+                    </pic:cNvPicPr>
                   </pic:nvPicPr>
                   <pic:blipFill>
-                    <a:blip r:embed="rId10"/>
+                    <a:blip r:embed="rId10">
+                      <a:extLst>
+                        <a:ext uri="{28A0092B-C50C-407E-A947-70E740481C1C}">
+                          <a14:useLocalDpi xmlns:a14="http://schemas.microsoft.com/office/drawing/2010/main" val="0"/>
+                        </a:ext>
+                      </a:extLst>
+                    </a:blip>
+                    <a:srcRect/>
                     <a:stretch>
                       <a:fillRect/>
                     </a:stretch>
                   </pic:blipFill>
-                  <pic:spPr>
+                  <pic:spPr bwMode="auto">
                     <a:xfrm>
                       <a:off x="0" y="0"/>
-                      <a:ext cx="3953427" cy="2343477"/>
+                      <a:ext cx="5106035" cy="760730"/>
                     </a:xfrm>
                     <a:prstGeom prst="rect">
                       <a:avLst/>
                     </a:prstGeom>
+                    <a:noFill/>
+                    <a:ln>
+                      <a:noFill/>
+                    </a:ln>
                   </pic:spPr>
                 </pic:pic>
               </a:graphicData>
@@ -2552,108 +3847,36 @@
     <w:p>
       <w:pPr>
         <w:rPr>
-          <w:rFonts w:ascii="Times New Roman" w:hAnsi="Times New Roman" w:cs="Times New Roman"/>
-          <w:sz w:val="28"/>
+          <w:rFonts w:cs="Times New Roman"/>
           <w:szCs w:val="28"/>
         </w:rPr>
       </w:pPr>
-    </w:p>
-    <w:p>
-      <w:pPr>
-        <w:pStyle w:val="Heading2"/>
-        <w:rPr>
-          <w:lang w:val="vi-VN"/>
-        </w:rPr>
-      </w:pPr>
-      <w:bookmarkStart w:id="7" w:name="_Toc100946132"/>
-      <w:r>
-        <w:t>2</w:t>
-      </w:r>
-      <w:r>
-        <w:t xml:space="preserve">.2. Chi Tiết </w:t>
-      </w:r>
-      <w:r>
-        <w:t>Chức</w:t>
-      </w:r>
-      <w:r>
-        <w:rPr>
-          <w:lang w:val="vi-VN"/>
-        </w:rPr>
-        <w:t xml:space="preserve"> Năng</w:t>
-      </w:r>
-      <w:bookmarkEnd w:id="7"/>
-    </w:p>
-    <w:p>
-      <w:pPr>
-        <w:jc w:val="both"/>
-        <w:rPr>
-          <w:rFonts w:ascii="Times New Roman" w:hAnsi="Times New Roman" w:cs="Times New Roman"/>
-          <w:b/>
-          <w:bCs/>
-          <w:sz w:val="26"/>
-          <w:szCs w:val="26"/>
-        </w:rPr>
-      </w:pPr>
-      <w:r>
-        <w:rPr>
-          <w:rFonts w:ascii="Times New Roman" w:hAnsi="Times New Roman" w:cs="Times New Roman"/>
-          <w:b/>
-          <w:bCs/>
-          <w:sz w:val="26"/>
-          <w:szCs w:val="26"/>
-        </w:rPr>
-        <w:t xml:space="preserve">1. </w:t>
-      </w:r>
-      <w:r>
-        <w:rPr>
-          <w:rFonts w:ascii="Times New Roman" w:hAnsi="Times New Roman" w:cs="Times New Roman"/>
-          <w:b/>
-          <w:bCs/>
-          <w:sz w:val="26"/>
-          <w:szCs w:val="26"/>
-        </w:rPr>
-        <w:t>Đăng nhập vào hệ thống</w:t>
-      </w:r>
-    </w:p>
-    <w:p>
-      <w:pPr>
-        <w:jc w:val="both"/>
-        <w:rPr>
-          <w:rFonts w:ascii="Times New Roman" w:hAnsi="Times New Roman" w:cs="Times New Roman"/>
-          <w:sz w:val="26"/>
-          <w:szCs w:val="26"/>
-        </w:rPr>
-      </w:pPr>
-      <w:r>
-        <w:rPr>
-          <w:rFonts w:ascii="Times New Roman" w:hAnsi="Times New Roman" w:cs="Times New Roman"/>
-          <w:sz w:val="26"/>
-          <w:szCs w:val="26"/>
-        </w:rPr>
-        <w:t>TH1: Tài khoản hoặc mật khẩu không đúng</w:t>
-      </w:r>
-    </w:p>
-    <w:p>
-      <w:pPr>
-        <w:jc w:val="both"/>
-        <w:rPr>
-          <w:rFonts w:ascii="Times New Roman" w:hAnsi="Times New Roman" w:cs="Times New Roman"/>
-          <w:sz w:val="26"/>
-          <w:szCs w:val="26"/>
-        </w:rPr>
-      </w:pPr>
-      <w:r>
-        <w:rPr>
-          <w:rFonts w:ascii="Times New Roman" w:hAnsi="Times New Roman" w:cs="Times New Roman"/>
-          <w:noProof/>
-          <w:sz w:val="26"/>
-          <w:szCs w:val="26"/>
+      <w:r>
+        <w:rPr>
+          <w:rFonts w:cs="Times New Roman"/>
+          <w:szCs w:val="28"/>
+        </w:rPr>
+        <w:t>Menu chính sau khi đăng nhập:</w:t>
+      </w:r>
+    </w:p>
+    <w:p>
+      <w:pPr>
+        <w:rPr>
+          <w:rFonts w:cs="Times New Roman"/>
+          <w:szCs w:val="28"/>
+        </w:rPr>
+      </w:pPr>
+      <w:r>
+        <w:rPr>
+          <w:rFonts w:cs="Times New Roman"/>
+          <w:noProof/>
+          <w:szCs w:val="28"/>
         </w:rPr>
         <w:drawing>
-          <wp:inline distT="0" distB="0" distL="0" distR="0" wp14:anchorId="41558982" wp14:editId="09890CA8">
-            <wp:extent cx="4906060" cy="1314633"/>
-            <wp:effectExtent l="0" t="0" r="8890" b="0"/>
-            <wp:docPr id="10" name="Picture 10"/>
+          <wp:inline distT="0" distB="0" distL="0" distR="0" wp14:anchorId="16B71E13" wp14:editId="0A098198">
+            <wp:extent cx="5077534" cy="2372056"/>
+            <wp:effectExtent l="0" t="0" r="8890" b="9525"/>
+            <wp:docPr id="7" name="Picture 7" descr="Text&#10;&#10;Description automatically generated"/>
             <wp:cNvGraphicFramePr>
               <a:graphicFrameLocks xmlns:a="http://schemas.openxmlformats.org/drawingml/2006/main" noChangeAspect="1"/>
             </wp:cNvGraphicFramePr>
@@ -2661,7 +3884,7 @@
               <a:graphicData uri="http://schemas.openxmlformats.org/drawingml/2006/picture">
                 <pic:pic xmlns:pic="http://schemas.openxmlformats.org/drawingml/2006/picture">
                   <pic:nvPicPr>
-                    <pic:cNvPr id="1" name=""/>
+                    <pic:cNvPr id="7" name="Picture 7" descr="Text&#10;&#10;Description automatically generated"/>
                     <pic:cNvPicPr/>
                   </pic:nvPicPr>
                   <pic:blipFill>
@@ -2673,7 +3896,7 @@
                   <pic:spPr>
                     <a:xfrm>
                       <a:off x="0" y="0"/>
-                      <a:ext cx="4906060" cy="1314633"/>
+                      <a:ext cx="5077534" cy="2372056"/>
                     </a:xfrm>
                     <a:prstGeom prst="rect">
                       <a:avLst/>
@@ -2688,44 +3911,78 @@
     </w:p>
     <w:p>
       <w:pPr>
+        <w:pStyle w:val="Heading2"/>
+        <w:rPr>
+          <w:lang w:val="vi-VN"/>
+        </w:rPr>
+      </w:pPr>
+      <w:bookmarkStart w:id="13" w:name="_Toc101558151"/>
+      <w:r>
+        <w:t xml:space="preserve">2. Chi Tiết </w:t>
+      </w:r>
+      <w:r>
+        <w:t>Chức</w:t>
+      </w:r>
+      <w:r>
+        <w:rPr>
+          <w:lang w:val="vi-VN"/>
+        </w:rPr>
+        <w:t xml:space="preserve"> Năng</w:t>
+      </w:r>
+      <w:bookmarkEnd w:id="13"/>
+    </w:p>
+    <w:p>
+      <w:pPr>
+        <w:pStyle w:val="Heading3"/>
+      </w:pPr>
+      <w:bookmarkStart w:id="14" w:name="_Toc101558152"/>
+      <w:r>
+        <w:t>2.</w:t>
+      </w:r>
+      <w:r>
+        <w:t>1. Đăng nhập vào hệ thống</w:t>
+      </w:r>
+      <w:bookmarkEnd w:id="14"/>
+    </w:p>
+    <w:p>
+      <w:pPr>
         <w:jc w:val="both"/>
         <w:rPr>
-          <w:rFonts w:ascii="Times New Roman" w:hAnsi="Times New Roman" w:cs="Times New Roman"/>
-          <w:sz w:val="26"/>
-          <w:szCs w:val="26"/>
-        </w:rPr>
-      </w:pPr>
-      <w:r>
-        <w:rPr>
-          <w:rFonts w:ascii="Times New Roman" w:hAnsi="Times New Roman" w:cs="Times New Roman"/>
-          <w:sz w:val="26"/>
-          <w:szCs w:val="26"/>
-        </w:rPr>
-        <w:t>TH2: Tài khoản và mật khẩu đúng:</w:t>
+          <w:rFonts w:cs="Times New Roman"/>
+          <w:sz w:val="26"/>
+          <w:szCs w:val="26"/>
+        </w:rPr>
+      </w:pPr>
+      <w:r>
+        <w:rPr>
+          <w:rFonts w:cs="Times New Roman"/>
+          <w:sz w:val="26"/>
+          <w:szCs w:val="26"/>
+        </w:rPr>
+        <w:t>TH1: Tài khoản hoặc mật khẩu không đúng</w:t>
       </w:r>
     </w:p>
     <w:p>
       <w:pPr>
         <w:jc w:val="both"/>
         <w:rPr>
-          <w:rFonts w:ascii="Times New Roman" w:hAnsi="Times New Roman" w:cs="Times New Roman"/>
-          <w:sz w:val="26"/>
-          <w:szCs w:val="26"/>
-        </w:rPr>
-      </w:pPr>
-      <w:r>
-        <w:rPr>
-          <w:rFonts w:ascii="Times New Roman" w:hAnsi="Times New Roman" w:cs="Times New Roman"/>
-          <w:noProof/>
-          <w:sz w:val="26"/>
-          <w:szCs w:val="26"/>
-        </w:rPr>
-        <w:lastRenderedPageBreak/>
+          <w:rFonts w:cs="Times New Roman"/>
+          <w:sz w:val="26"/>
+          <w:szCs w:val="26"/>
+        </w:rPr>
+      </w:pPr>
+      <w:r>
+        <w:rPr>
+          <w:rFonts w:cs="Times New Roman"/>
+          <w:noProof/>
+          <w:sz w:val="26"/>
+          <w:szCs w:val="26"/>
+        </w:rPr>
         <w:drawing>
-          <wp:inline distT="0" distB="0" distL="0" distR="0" wp14:anchorId="18453A36" wp14:editId="1E621263">
-            <wp:extent cx="4972050" cy="857250"/>
-            <wp:effectExtent l="0" t="0" r="0" b="0"/>
-            <wp:docPr id="12" name="Picture 12"/>
+          <wp:inline distT="0" distB="0" distL="0" distR="0" wp14:anchorId="4F93A6A9" wp14:editId="1151D474">
+            <wp:extent cx="5822950" cy="1163320"/>
+            <wp:effectExtent l="0" t="0" r="6350" b="0"/>
+            <wp:docPr id="51" name="Picture 51" descr="Text&#10;&#10;Description automatically generated"/>
             <wp:cNvGraphicFramePr>
               <a:graphicFrameLocks xmlns:a="http://schemas.openxmlformats.org/drawingml/2006/main" noChangeAspect="1"/>
             </wp:cNvGraphicFramePr>
@@ -2733,11 +3990,105 @@
               <a:graphicData uri="http://schemas.openxmlformats.org/drawingml/2006/picture">
                 <pic:pic xmlns:pic="http://schemas.openxmlformats.org/drawingml/2006/picture">
                   <pic:nvPicPr>
-                    <pic:cNvPr id="1" name=""/>
+                    <pic:cNvPr id="51" name="Picture 51" descr="Text&#10;&#10;Description automatically generated"/>
+                    <pic:cNvPicPr>
+                      <a:picLocks noChangeAspect="1" noChangeArrowheads="1"/>
+                    </pic:cNvPicPr>
+                  </pic:nvPicPr>
+                  <pic:blipFill>
+                    <a:blip r:embed="rId12">
+                      <a:extLst>
+                        <a:ext uri="{28A0092B-C50C-407E-A947-70E740481C1C}">
+                          <a14:useLocalDpi xmlns:a14="http://schemas.microsoft.com/office/drawing/2010/main" val="0"/>
+                        </a:ext>
+                      </a:extLst>
+                    </a:blip>
+                    <a:srcRect/>
+                    <a:stretch>
+                      <a:fillRect/>
+                    </a:stretch>
+                  </pic:blipFill>
+                  <pic:spPr bwMode="auto">
+                    <a:xfrm>
+                      <a:off x="0" y="0"/>
+                      <a:ext cx="5822950" cy="1163320"/>
+                    </a:xfrm>
+                    <a:prstGeom prst="rect">
+                      <a:avLst/>
+                    </a:prstGeom>
+                    <a:noFill/>
+                    <a:ln>
+                      <a:noFill/>
+                    </a:ln>
+                  </pic:spPr>
+                </pic:pic>
+              </a:graphicData>
+            </a:graphic>
+          </wp:inline>
+        </w:drawing>
+      </w:r>
+    </w:p>
+    <w:p>
+      <w:pPr>
+        <w:jc w:val="both"/>
+        <w:rPr>
+          <w:rFonts w:cs="Times New Roman"/>
+          <w:sz w:val="26"/>
+          <w:szCs w:val="26"/>
+        </w:rPr>
+      </w:pPr>
+      <w:r>
+        <w:rPr>
+          <w:rFonts w:cs="Times New Roman"/>
+          <w:sz w:val="26"/>
+          <w:szCs w:val="26"/>
+        </w:rPr>
+        <w:t>TH2: Tài khoản và mật khẩu đúng:</w:t>
+      </w:r>
+    </w:p>
+    <w:p>
+      <w:pPr>
+        <w:jc w:val="both"/>
+        <w:rPr>
+          <w:rFonts w:cs="Times New Roman"/>
+          <w:sz w:val="26"/>
+          <w:szCs w:val="26"/>
+        </w:rPr>
+      </w:pPr>
+    </w:p>
+    <w:p>
+      <w:pPr>
+        <w:jc w:val="both"/>
+        <w:rPr>
+          <w:rFonts w:cs="Times New Roman"/>
+          <w:sz w:val="26"/>
+          <w:szCs w:val="26"/>
+        </w:rPr>
+      </w:pPr>
+      <w:r>
+        <w:rPr>
+          <w:rFonts w:cs="Times New Roman"/>
+          <w:noProof/>
+          <w:szCs w:val="28"/>
+        </w:rPr>
+        <w:lastRenderedPageBreak/>
+        <w:drawing>
+          <wp:inline distT="0" distB="0" distL="0" distR="0" wp14:anchorId="22EBF667" wp14:editId="5158975F">
+            <wp:extent cx="5077534" cy="2372056"/>
+            <wp:effectExtent l="0" t="0" r="8890" b="9525"/>
+            <wp:docPr id="52" name="Picture 52" descr="Text&#10;&#10;Description automatically generated"/>
+            <wp:cNvGraphicFramePr>
+              <a:graphicFrameLocks xmlns:a="http://schemas.openxmlformats.org/drawingml/2006/main" noChangeAspect="1"/>
+            </wp:cNvGraphicFramePr>
+            <a:graphic xmlns:a="http://schemas.openxmlformats.org/drawingml/2006/main">
+              <a:graphicData uri="http://schemas.openxmlformats.org/drawingml/2006/picture">
+                <pic:pic xmlns:pic="http://schemas.openxmlformats.org/drawingml/2006/picture">
+                  <pic:nvPicPr>
+                    <pic:cNvPr id="7" name="Picture 7" descr="Text&#10;&#10;Description automatically generated"/>
                     <pic:cNvPicPr/>
                   </pic:nvPicPr>
                   <pic:blipFill>
-                    <a:blip r:embed="rId12"/>
+                    <a:blip r:embed="rId11"/>
                     <a:stretch>
                       <a:fillRect/>
                     </a:stretch>
@@ -2745,7 +4096,7 @@
                   <pic:spPr>
                     <a:xfrm>
                       <a:off x="0" y="0"/>
-                      <a:ext cx="4972758" cy="857372"/>
+                      <a:ext cx="5077534" cy="2372056"/>
                     </a:xfrm>
                     <a:prstGeom prst="rect">
                       <a:avLst/>
@@ -2760,25 +4111,76 @@
     </w:p>
     <w:p>
       <w:pPr>
-        <w:jc w:val="both"/>
-        <w:rPr>
-          <w:rFonts w:ascii="Times New Roman" w:hAnsi="Times New Roman" w:cs="Times New Roman"/>
-          <w:sz w:val="26"/>
-          <w:szCs w:val="26"/>
-        </w:rPr>
-      </w:pPr>
-      <w:r>
-        <w:rPr>
-          <w:rFonts w:ascii="Times New Roman" w:hAnsi="Times New Roman" w:cs="Times New Roman"/>
+        <w:pStyle w:val="Heading3"/>
+      </w:pPr>
+      <w:bookmarkStart w:id="15" w:name="_Toc101558153"/>
+      <w:r>
+        <w:t>2.</w:t>
+      </w:r>
+      <w:r>
+        <w:rPr>
+          <w:lang w:val="vi-VN"/>
+        </w:rPr>
+        <w:t>2</w:t>
+      </w:r>
+      <w:r>
+        <w:t>. Tìm nhân viên theo id để sửa / xóa thông tin</w:t>
+      </w:r>
+      <w:bookmarkEnd w:id="15"/>
+    </w:p>
+    <w:p>
+      <w:pPr>
+        <w:rPr>
+          <w:rFonts w:cs="Times New Roman"/>
+          <w:sz w:val="26"/>
+          <w:szCs w:val="26"/>
+        </w:rPr>
+      </w:pPr>
+      <w:r>
+        <w:rPr>
+          <w:rFonts w:cs="Times New Roman"/>
+          <w:sz w:val="26"/>
+          <w:szCs w:val="26"/>
+        </w:rPr>
+        <w:t>TH1: Id không t</w:t>
+      </w:r>
+      <w:r>
+        <w:rPr>
+          <w:rFonts w:cs="Times New Roman"/>
+          <w:sz w:val="26"/>
+          <w:szCs w:val="26"/>
+        </w:rPr>
+        <w:t>ồ</w:t>
+      </w:r>
+      <w:r>
+        <w:rPr>
+          <w:rFonts w:cs="Times New Roman"/>
+          <w:sz w:val="26"/>
+          <w:szCs w:val="26"/>
+        </w:rPr>
+        <w:t>n tại</w:t>
+      </w:r>
+    </w:p>
+    <w:p>
+      <w:pPr>
+        <w:rPr>
+          <w:rFonts w:cs="Times New Roman"/>
+          <w:sz w:val="26"/>
+          <w:szCs w:val="26"/>
+        </w:rPr>
+      </w:pPr>
+      <w:r>
+        <w:rPr>
+          <w:rFonts w:cs="Times New Roman"/>
           <w:noProof/>
           <w:sz w:val="26"/>
           <w:szCs w:val="26"/>
         </w:rPr>
         <w:drawing>
-          <wp:inline distT="0" distB="0" distL="0" distR="0" wp14:anchorId="270E33E0" wp14:editId="66E8E89F">
-            <wp:extent cx="1781424" cy="209579"/>
-            <wp:effectExtent l="0" t="0" r="9525" b="0"/>
-            <wp:docPr id="13" name="Picture 13"/>
+          <wp:inline distT="0" distB="0" distL="0" distR="0" wp14:anchorId="7AD82A8D" wp14:editId="44D127A1">
+            <wp:extent cx="3116580" cy="387985"/>
+            <wp:effectExtent l="0" t="0" r="7620" b="0"/>
+            <wp:docPr id="49" name="Picture 49"/>
             <wp:cNvGraphicFramePr>
               <a:graphicFrameLocks xmlns:a="http://schemas.openxmlformats.org/drawingml/2006/main" noChangeAspect="1"/>
             </wp:cNvGraphicFramePr>
@@ -2786,23 +4188,36 @@
               <a:graphicData uri="http://schemas.openxmlformats.org/drawingml/2006/picture">
                 <pic:pic xmlns:pic="http://schemas.openxmlformats.org/drawingml/2006/picture">
                   <pic:nvPicPr>
-                    <pic:cNvPr id="1" name=""/>
-                    <pic:cNvPicPr/>
+                    <pic:cNvPr id="0" name="Picture 18"/>
+                    <pic:cNvPicPr>
+                      <a:picLocks noChangeAspect="1" noChangeArrowheads="1"/>
+                    </pic:cNvPicPr>
                   </pic:nvPicPr>
                   <pic:blipFill>
-                    <a:blip r:embed="rId13"/>
+                    <a:blip r:embed="rId13">
+                      <a:extLst>
+                        <a:ext uri="{28A0092B-C50C-407E-A947-70E740481C1C}">
+                          <a14:useLocalDpi xmlns:a14="http://schemas.microsoft.com/office/drawing/2010/main" val="0"/>
+                        </a:ext>
+                      </a:extLst>
+                    </a:blip>
+                    <a:srcRect/>
                     <a:stretch>
                       <a:fillRect/>
                     </a:stretch>
                   </pic:blipFill>
-                  <pic:spPr>
+                  <pic:spPr bwMode="auto">
                     <a:xfrm>
                       <a:off x="0" y="0"/>
-                      <a:ext cx="1781424" cy="209579"/>
+                      <a:ext cx="3116580" cy="387985"/>
                     </a:xfrm>
                     <a:prstGeom prst="rect">
                       <a:avLst/>
                     </a:prstGeom>
+                    <a:noFill/>
+                    <a:ln>
+                      <a:noFill/>
+                    </a:ln>
                   </pic:spPr>
                 </pic:pic>
               </a:graphicData>
@@ -2813,18 +4228,25 @@
     </w:p>
     <w:p>
       <w:pPr>
-        <w:jc w:val="both"/>
-        <w:rPr>
-          <w:rFonts w:ascii="Times New Roman" w:hAnsi="Times New Roman" w:cs="Times New Roman"/>
-          <w:sz w:val="26"/>
-          <w:szCs w:val="26"/>
-        </w:rPr>
-      </w:pPr>
-    </w:p>
-    <w:p>
-      <w:pPr>
-        <w:rPr>
-          <w:rFonts w:ascii="Times New Roman" w:hAnsi="Times New Roman" w:cs="Times New Roman"/>
+        <w:rPr>
+          <w:rFonts w:cs="Times New Roman"/>
+          <w:sz w:val="26"/>
+          <w:szCs w:val="26"/>
+        </w:rPr>
+      </w:pPr>
+      <w:r>
+        <w:rPr>
+          <w:rFonts w:cs="Times New Roman"/>
+          <w:sz w:val="26"/>
+          <w:szCs w:val="26"/>
+        </w:rPr>
+        <w:t>TH2: Id tồn tại</w:t>
+      </w:r>
+    </w:p>
+    <w:p>
+      <w:pPr>
+        <w:rPr>
+          <w:rFonts w:cs="Times New Roman"/>
           <w:b/>
           <w:bCs/>
           <w:sz w:val="26"/>
@@ -2833,45 +4255,35 @@
       </w:pPr>
       <w:r>
         <w:rPr>
-          <w:rFonts w:ascii="Times New Roman" w:hAnsi="Times New Roman" w:cs="Times New Roman"/>
+          <w:rFonts w:cs="Times New Roman"/>
           <w:b/>
           <w:bCs/>
           <w:sz w:val="26"/>
           <w:szCs w:val="26"/>
         </w:rPr>
-        <w:t xml:space="preserve">2. </w:t>
-      </w:r>
-      <w:r>
-        <w:rPr>
-          <w:rFonts w:ascii="Times New Roman" w:hAnsi="Times New Roman" w:cs="Times New Roman"/>
-          <w:b/>
-          <w:bCs/>
-          <w:sz w:val="26"/>
-          <w:szCs w:val="26"/>
-        </w:rPr>
-        <w:t>Xem danh sách toàn bộ nhân viên</w:t>
-      </w:r>
-    </w:p>
-    <w:p>
-      <w:pPr>
-        <w:rPr>
-          <w:rFonts w:ascii="Times New Roman" w:hAnsi="Times New Roman" w:cs="Times New Roman"/>
-          <w:sz w:val="26"/>
-          <w:szCs w:val="26"/>
-        </w:rPr>
-      </w:pPr>
-      <w:r>
-        <w:rPr>
-          <w:rFonts w:ascii="Times New Roman" w:hAnsi="Times New Roman" w:cs="Times New Roman"/>
+        <w:t>Đối với nhân viên Experience</w:t>
+      </w:r>
+    </w:p>
+    <w:p>
+      <w:pPr>
+        <w:rPr>
+          <w:rFonts w:cs="Times New Roman"/>
+          <w:sz w:val="26"/>
+          <w:szCs w:val="26"/>
+        </w:rPr>
+      </w:pPr>
+      <w:r>
+        <w:rPr>
+          <w:rFonts w:cs="Times New Roman"/>
           <w:noProof/>
           <w:sz w:val="26"/>
           <w:szCs w:val="26"/>
         </w:rPr>
         <w:drawing>
-          <wp:inline distT="0" distB="0" distL="0" distR="0" wp14:anchorId="545149ED" wp14:editId="60B81CC1">
-            <wp:extent cx="5943600" cy="628650"/>
-            <wp:effectExtent l="0" t="0" r="0" b="0"/>
-            <wp:docPr id="15" name="Picture 15"/>
+          <wp:inline distT="0" distB="0" distL="0" distR="0" wp14:anchorId="51E54E25" wp14:editId="4C153231">
+            <wp:extent cx="1199515" cy="263525"/>
+            <wp:effectExtent l="0" t="0" r="635" b="3175"/>
+            <wp:docPr id="48" name="Picture 48"/>
             <wp:cNvGraphicFramePr>
               <a:graphicFrameLocks xmlns:a="http://schemas.openxmlformats.org/drawingml/2006/main" noChangeAspect="1"/>
             </wp:cNvGraphicFramePr>
@@ -2879,23 +4291,36 @@
               <a:graphicData uri="http://schemas.openxmlformats.org/drawingml/2006/picture">
                 <pic:pic xmlns:pic="http://schemas.openxmlformats.org/drawingml/2006/picture">
                   <pic:nvPicPr>
-                    <pic:cNvPr id="1" name=""/>
-                    <pic:cNvPicPr/>
+                    <pic:cNvPr id="0" name="Picture 11"/>
+                    <pic:cNvPicPr>
+                      <a:picLocks noChangeAspect="1" noChangeArrowheads="1"/>
+                    </pic:cNvPicPr>
                   </pic:nvPicPr>
                   <pic:blipFill>
-                    <a:blip r:embed="rId14"/>
+                    <a:blip r:embed="rId14">
+                      <a:extLst>
+                        <a:ext uri="{28A0092B-C50C-407E-A947-70E740481C1C}">
+                          <a14:useLocalDpi xmlns:a14="http://schemas.microsoft.com/office/drawing/2010/main" val="0"/>
+                        </a:ext>
+                      </a:extLst>
+                    </a:blip>
+                    <a:srcRect/>
                     <a:stretch>
                       <a:fillRect/>
                     </a:stretch>
                   </pic:blipFill>
-                  <pic:spPr>
+                  <pic:spPr bwMode="auto">
                     <a:xfrm>
                       <a:off x="0" y="0"/>
-                      <a:ext cx="5943600" cy="628650"/>
+                      <a:ext cx="1199515" cy="263525"/>
                     </a:xfrm>
                     <a:prstGeom prst="rect">
                       <a:avLst/>
                     </a:prstGeom>
+                    <a:noFill/>
+                    <a:ln>
+                      <a:noFill/>
+                    </a:ln>
                   </pic:spPr>
                 </pic:pic>
               </a:graphicData>
@@ -2907,71 +4332,23 @@
     <w:p>
       <w:pPr>
         <w:rPr>
-          <w:rFonts w:ascii="Times New Roman" w:hAnsi="Times New Roman" w:cs="Times New Roman"/>
-          <w:b/>
-          <w:bCs/>
-          <w:sz w:val="26"/>
-          <w:szCs w:val="26"/>
-        </w:rPr>
-      </w:pPr>
-      <w:r>
-        <w:rPr>
-          <w:rFonts w:ascii="Times New Roman" w:hAnsi="Times New Roman" w:cs="Times New Roman"/>
-          <w:b/>
-          <w:bCs/>
-          <w:sz w:val="26"/>
-          <w:szCs w:val="26"/>
-        </w:rPr>
-        <w:t xml:space="preserve">3. </w:t>
-      </w:r>
-      <w:r>
-        <w:rPr>
-          <w:rFonts w:ascii="Times New Roman" w:hAnsi="Times New Roman" w:cs="Times New Roman"/>
-          <w:b/>
-          <w:bCs/>
-          <w:sz w:val="26"/>
-          <w:szCs w:val="26"/>
-        </w:rPr>
-        <w:t>Tìm nhân viên theo id</w:t>
-      </w:r>
-    </w:p>
-    <w:p>
-      <w:pPr>
-        <w:rPr>
-          <w:rFonts w:ascii="Times New Roman" w:hAnsi="Times New Roman" w:cs="Times New Roman"/>
-          <w:sz w:val="26"/>
-          <w:szCs w:val="26"/>
-        </w:rPr>
-      </w:pPr>
-      <w:r>
-        <w:rPr>
-          <w:rFonts w:ascii="Times New Roman" w:hAnsi="Times New Roman" w:cs="Times New Roman"/>
-          <w:sz w:val="26"/>
-          <w:szCs w:val="26"/>
-        </w:rPr>
-        <w:t>TH1: Id không tôn tại</w:t>
-      </w:r>
-    </w:p>
-    <w:p>
-      <w:pPr>
-        <w:rPr>
-          <w:rFonts w:ascii="Times New Roman" w:hAnsi="Times New Roman" w:cs="Times New Roman"/>
-          <w:sz w:val="26"/>
-          <w:szCs w:val="26"/>
-        </w:rPr>
-      </w:pPr>
-      <w:r>
-        <w:rPr>
-          <w:rFonts w:ascii="Times New Roman" w:hAnsi="Times New Roman" w:cs="Times New Roman"/>
+          <w:rFonts w:cs="Times New Roman"/>
+          <w:sz w:val="26"/>
+          <w:szCs w:val="26"/>
+        </w:rPr>
+      </w:pPr>
+      <w:r>
+        <w:rPr>
+          <w:rFonts w:cs="Times New Roman"/>
           <w:noProof/>
           <w:sz w:val="26"/>
           <w:szCs w:val="26"/>
         </w:rPr>
         <w:drawing>
-          <wp:inline distT="0" distB="0" distL="0" distR="0" wp14:anchorId="4FB1D650" wp14:editId="74779220">
-            <wp:extent cx="3115110" cy="390580"/>
-            <wp:effectExtent l="0" t="0" r="0" b="9525"/>
-            <wp:docPr id="18" name="Picture 18"/>
+          <wp:inline distT="0" distB="0" distL="0" distR="0" wp14:anchorId="64F3C312" wp14:editId="2324AA2D">
+            <wp:extent cx="5943600" cy="796925"/>
+            <wp:effectExtent l="0" t="0" r="0" b="3175"/>
+            <wp:docPr id="47" name="Picture 47" descr="Text&#10;&#10;Description automatically generated"/>
             <wp:cNvGraphicFramePr>
               <a:graphicFrameLocks xmlns:a="http://schemas.openxmlformats.org/drawingml/2006/main" noChangeAspect="1"/>
             </wp:cNvGraphicFramePr>
@@ -2979,23 +4356,36 @@
               <a:graphicData uri="http://schemas.openxmlformats.org/drawingml/2006/picture">
                 <pic:pic xmlns:pic="http://schemas.openxmlformats.org/drawingml/2006/picture">
                   <pic:nvPicPr>
-                    <pic:cNvPr id="1" name=""/>
-                    <pic:cNvPicPr/>
+                    <pic:cNvPr id="47" name="Picture 47" descr="Text&#10;&#10;Description automatically generated"/>
+                    <pic:cNvPicPr>
+                      <a:picLocks noChangeAspect="1" noChangeArrowheads="1"/>
+                    </pic:cNvPicPr>
                   </pic:nvPicPr>
                   <pic:blipFill>
-                    <a:blip r:embed="rId15"/>
+                    <a:blip r:embed="rId15">
+                      <a:extLst>
+                        <a:ext uri="{28A0092B-C50C-407E-A947-70E740481C1C}">
+                          <a14:useLocalDpi xmlns:a14="http://schemas.microsoft.com/office/drawing/2010/main" val="0"/>
+                        </a:ext>
+                      </a:extLst>
+                    </a:blip>
+                    <a:srcRect/>
                     <a:stretch>
                       <a:fillRect/>
                     </a:stretch>
                   </pic:blipFill>
-                  <pic:spPr>
+                  <pic:spPr bwMode="auto">
                     <a:xfrm>
                       <a:off x="0" y="0"/>
-                      <a:ext cx="3115110" cy="390580"/>
+                      <a:ext cx="5943600" cy="796925"/>
                     </a:xfrm>
                     <a:prstGeom prst="rect">
                       <a:avLst/>
                     </a:prstGeom>
+                    <a:noFill/>
+                    <a:ln>
+                      <a:noFill/>
+                    </a:ln>
                   </pic:spPr>
                 </pic:pic>
               </a:graphicData>
@@ -3006,41 +4396,48 @@
     </w:p>
     <w:p>
       <w:pPr>
-        <w:rPr>
-          <w:rFonts w:ascii="Times New Roman" w:hAnsi="Times New Roman" w:cs="Times New Roman"/>
-          <w:sz w:val="26"/>
-          <w:szCs w:val="26"/>
-        </w:rPr>
-      </w:pPr>
-      <w:r>
-        <w:rPr>
-          <w:rFonts w:ascii="Times New Roman" w:hAnsi="Times New Roman" w:cs="Times New Roman"/>
-          <w:sz w:val="26"/>
-          <w:szCs w:val="26"/>
-        </w:rPr>
-        <w:t>TH2: Id tồn tại</w:t>
-      </w:r>
-    </w:p>
-    <w:p>
-      <w:pPr>
-        <w:rPr>
-          <w:rFonts w:ascii="Times New Roman" w:hAnsi="Times New Roman" w:cs="Times New Roman"/>
-          <w:sz w:val="26"/>
-          <w:szCs w:val="26"/>
-        </w:rPr>
-      </w:pPr>
-      <w:r>
-        <w:rPr>
-          <w:rFonts w:ascii="Times New Roman" w:hAnsi="Times New Roman" w:cs="Times New Roman"/>
+        <w:pStyle w:val="ListParagraph"/>
+        <w:numPr>
+          <w:ilvl w:val="0"/>
+          <w:numId w:val="12"/>
+        </w:numPr>
+        <w:spacing w:line="256" w:lineRule="auto"/>
+        <w:rPr>
+          <w:rFonts w:cs="Times New Roman"/>
+          <w:sz w:val="26"/>
+          <w:szCs w:val="26"/>
+        </w:rPr>
+      </w:pPr>
+      <w:r>
+        <w:rPr>
+          <w:rFonts w:cs="Times New Roman"/>
+          <w:sz w:val="26"/>
+          <w:szCs w:val="26"/>
+        </w:rPr>
+        <w:t>Cập nhật thông tin của nhân viên</w:t>
+      </w:r>
+    </w:p>
+    <w:p>
+      <w:pPr>
+        <w:ind w:left="360"/>
+        <w:rPr>
+          <w:rFonts w:cs="Times New Roman"/>
+          <w:sz w:val="26"/>
+          <w:szCs w:val="26"/>
+        </w:rPr>
+      </w:pPr>
+      <w:r>
+        <w:rPr>
+          <w:rFonts w:cs="Times New Roman"/>
           <w:noProof/>
           <w:sz w:val="26"/>
           <w:szCs w:val="26"/>
         </w:rPr>
         <w:drawing>
-          <wp:inline distT="0" distB="0" distL="0" distR="0" wp14:anchorId="6A14EA1C" wp14:editId="576EDFF7">
-            <wp:extent cx="6419850" cy="1019175"/>
-            <wp:effectExtent l="0" t="0" r="0" b="9525"/>
-            <wp:docPr id="16" name="Picture 16"/>
+          <wp:inline distT="0" distB="0" distL="0" distR="0" wp14:anchorId="768F7D60" wp14:editId="322AB486">
+            <wp:extent cx="5943600" cy="694055"/>
+            <wp:effectExtent l="0" t="0" r="0" b="0"/>
+            <wp:docPr id="46" name="Picture 46"/>
             <wp:cNvGraphicFramePr>
               <a:graphicFrameLocks xmlns:a="http://schemas.openxmlformats.org/drawingml/2006/main" noChangeAspect="1"/>
             </wp:cNvGraphicFramePr>
@@ -3048,23 +4445,36 @@
               <a:graphicData uri="http://schemas.openxmlformats.org/drawingml/2006/picture">
                 <pic:pic xmlns:pic="http://schemas.openxmlformats.org/drawingml/2006/picture">
                   <pic:nvPicPr>
-                    <pic:cNvPr id="1" name=""/>
-                    <pic:cNvPicPr/>
+                    <pic:cNvPr id="0" name="Picture 20"/>
+                    <pic:cNvPicPr>
+                      <a:picLocks noChangeAspect="1" noChangeArrowheads="1"/>
+                    </pic:cNvPicPr>
                   </pic:nvPicPr>
                   <pic:blipFill>
-                    <a:blip r:embed="rId16"/>
+                    <a:blip r:embed="rId16">
+                      <a:extLst>
+                        <a:ext uri="{28A0092B-C50C-407E-A947-70E740481C1C}">
+                          <a14:useLocalDpi xmlns:a14="http://schemas.microsoft.com/office/drawing/2010/main" val="0"/>
+                        </a:ext>
+                      </a:extLst>
+                    </a:blip>
+                    <a:srcRect/>
                     <a:stretch>
                       <a:fillRect/>
                     </a:stretch>
                   </pic:blipFill>
-                  <pic:spPr>
+                  <pic:spPr bwMode="auto">
                     <a:xfrm>
                       <a:off x="0" y="0"/>
-                      <a:ext cx="6419850" cy="1019175"/>
+                      <a:ext cx="5943600" cy="694055"/>
                     </a:xfrm>
                     <a:prstGeom prst="rect">
                       <a:avLst/>
                     </a:prstGeom>
+                    <a:noFill/>
+                    <a:ln>
+                      <a:noFill/>
+                    </a:ln>
                   </pic:spPr>
                 </pic:pic>
               </a:graphicData>
@@ -3076,103 +4486,41 @@
     <w:p>
       <w:pPr>
         <w:rPr>
-          <w:rFonts w:ascii="Times New Roman" w:hAnsi="Times New Roman" w:cs="Times New Roman"/>
-          <w:b/>
-          <w:bCs/>
-          <w:sz w:val="26"/>
-          <w:szCs w:val="26"/>
-        </w:rPr>
-      </w:pPr>
-      <w:r>
-        <w:rPr>
-          <w:rFonts w:ascii="Times New Roman" w:hAnsi="Times New Roman" w:cs="Times New Roman"/>
-          <w:b/>
-          <w:bCs/>
-          <w:sz w:val="26"/>
-          <w:szCs w:val="26"/>
-        </w:rPr>
-        <w:t xml:space="preserve">4. </w:t>
-      </w:r>
-      <w:r>
-        <w:rPr>
-          <w:rFonts w:ascii="Times New Roman" w:hAnsi="Times New Roman" w:cs="Times New Roman"/>
-          <w:b/>
-          <w:bCs/>
-          <w:sz w:val="26"/>
-          <w:szCs w:val="26"/>
-        </w:rPr>
-        <w:t>Tìm thông tin nhân viên theo l</w:t>
-      </w:r>
-      <w:r>
-        <w:rPr>
-          <w:rFonts w:ascii="Times New Roman" w:hAnsi="Times New Roman" w:cs="Times New Roman"/>
-          <w:b/>
-          <w:bCs/>
-          <w:sz w:val="26"/>
-          <w:szCs w:val="26"/>
-        </w:rPr>
-        <w:t>oại</w:t>
-      </w:r>
-    </w:p>
-    <w:p>
-      <w:pPr>
-        <w:rPr>
-          <w:rFonts w:ascii="Times New Roman" w:hAnsi="Times New Roman" w:cs="Times New Roman"/>
-          <w:sz w:val="26"/>
-          <w:szCs w:val="26"/>
-        </w:rPr>
-      </w:pPr>
-      <w:r>
-        <w:rPr>
-          <w:rFonts w:ascii="Times New Roman" w:hAnsi="Times New Roman" w:cs="Times New Roman"/>
-          <w:sz w:val="26"/>
-          <w:szCs w:val="26"/>
-        </w:rPr>
-        <w:t>TH1: Experience</w:t>
-      </w:r>
-    </w:p>
-    <w:p>
-      <w:pPr>
-        <w:pStyle w:val="ListParagraph"/>
-        <w:numPr>
-          <w:ilvl w:val="0"/>
-          <w:numId w:val="6"/>
-        </w:numPr>
-        <w:rPr>
-          <w:rFonts w:ascii="Times New Roman" w:hAnsi="Times New Roman" w:cs="Times New Roman"/>
-          <w:sz w:val="26"/>
-          <w:szCs w:val="26"/>
-        </w:rPr>
-      </w:pPr>
-      <w:r>
-        <w:rPr>
-          <w:rFonts w:ascii="Times New Roman" w:hAnsi="Times New Roman" w:cs="Times New Roman"/>
-          <w:sz w:val="26"/>
-          <w:szCs w:val="26"/>
-        </w:rPr>
-        <w:t>Trường hợp số năm kinh nghiệm không tồn tại</w:t>
-      </w:r>
-    </w:p>
-    <w:p>
-      <w:pPr>
-        <w:rPr>
-          <w:rFonts w:ascii="Times New Roman" w:hAnsi="Times New Roman" w:cs="Times New Roman"/>
-          <w:sz w:val="26"/>
-          <w:szCs w:val="26"/>
-        </w:rPr>
-      </w:pPr>
-      <w:r>
-        <w:rPr>
-          <w:rFonts w:ascii="Times New Roman" w:hAnsi="Times New Roman" w:cs="Times New Roman"/>
+          <w:rFonts w:cs="Times New Roman"/>
+          <w:sz w:val="26"/>
+          <w:szCs w:val="26"/>
+        </w:rPr>
+      </w:pPr>
+      <w:r>
+        <w:rPr>
+          <w:rFonts w:cs="Times New Roman"/>
+          <w:sz w:val="26"/>
+          <w:szCs w:val="26"/>
+        </w:rPr>
+        <w:t xml:space="preserve">    a.1. Sửa thông tin chung của nhân viên</w:t>
+      </w:r>
+    </w:p>
+    <w:p>
+      <w:pPr>
+        <w:ind w:left="360"/>
+        <w:rPr>
+          <w:rFonts w:cs="Times New Roman"/>
+          <w:sz w:val="26"/>
+          <w:szCs w:val="26"/>
+        </w:rPr>
+      </w:pPr>
+      <w:r>
+        <w:rPr>
+          <w:rFonts w:cs="Times New Roman"/>
           <w:noProof/>
           <w:sz w:val="26"/>
           <w:szCs w:val="26"/>
         </w:rPr>
         <w:drawing>
-          <wp:inline distT="0" distB="0" distL="0" distR="0" wp14:anchorId="5E6575ED" wp14:editId="7569DE7C">
-            <wp:extent cx="4058216" cy="1924319"/>
-            <wp:effectExtent l="0" t="0" r="0" b="0"/>
-            <wp:docPr id="19" name="Picture 19"/>
+          <wp:inline distT="0" distB="0" distL="0" distR="0" wp14:anchorId="79C9C508" wp14:editId="0BC0374E">
+            <wp:extent cx="4601210" cy="1419225"/>
+            <wp:effectExtent l="0" t="0" r="8890" b="9525"/>
+            <wp:docPr id="45" name="Picture 45" descr="Text&#10;&#10;Description automatically generated"/>
             <wp:cNvGraphicFramePr>
               <a:graphicFrameLocks xmlns:a="http://schemas.openxmlformats.org/drawingml/2006/main" noChangeAspect="1"/>
             </wp:cNvGraphicFramePr>
@@ -3180,23 +4528,36 @@
               <a:graphicData uri="http://schemas.openxmlformats.org/drawingml/2006/picture">
                 <pic:pic xmlns:pic="http://schemas.openxmlformats.org/drawingml/2006/picture">
                   <pic:nvPicPr>
-                    <pic:cNvPr id="1" name=""/>
-                    <pic:cNvPicPr/>
+                    <pic:cNvPr id="45" name="Picture 45" descr="Text&#10;&#10;Description automatically generated"/>
+                    <pic:cNvPicPr>
+                      <a:picLocks noChangeAspect="1" noChangeArrowheads="1"/>
+                    </pic:cNvPicPr>
                   </pic:nvPicPr>
                   <pic:blipFill>
-                    <a:blip r:embed="rId17"/>
+                    <a:blip r:embed="rId17">
+                      <a:extLst>
+                        <a:ext uri="{28A0092B-C50C-407E-A947-70E740481C1C}">
+                          <a14:useLocalDpi xmlns:a14="http://schemas.microsoft.com/office/drawing/2010/main" val="0"/>
+                        </a:ext>
+                      </a:extLst>
+                    </a:blip>
+                    <a:srcRect/>
                     <a:stretch>
                       <a:fillRect/>
                     </a:stretch>
                   </pic:blipFill>
-                  <pic:spPr>
+                  <pic:spPr bwMode="auto">
                     <a:xfrm>
                       <a:off x="0" y="0"/>
-                      <a:ext cx="4058216" cy="1924319"/>
+                      <a:ext cx="4601210" cy="1419225"/>
                     </a:xfrm>
                     <a:prstGeom prst="rect">
                       <a:avLst/>
                     </a:prstGeom>
+                    <a:noFill/>
+                    <a:ln>
+                      <a:noFill/>
+                    </a:ln>
                   </pic:spPr>
                 </pic:pic>
               </a:graphicData>
@@ -3207,47 +4568,43 @@
     </w:p>
     <w:p>
       <w:pPr>
-        <w:pStyle w:val="ListParagraph"/>
-        <w:numPr>
-          <w:ilvl w:val="0"/>
-          <w:numId w:val="6"/>
-        </w:numPr>
-        <w:rPr>
-          <w:rFonts w:ascii="Times New Roman" w:hAnsi="Times New Roman" w:cs="Times New Roman"/>
-          <w:sz w:val="26"/>
-          <w:szCs w:val="26"/>
-        </w:rPr>
-      </w:pPr>
-      <w:r>
-        <w:rPr>
-          <w:rFonts w:ascii="Times New Roman" w:hAnsi="Times New Roman" w:cs="Times New Roman"/>
-          <w:sz w:val="26"/>
-          <w:szCs w:val="26"/>
-        </w:rPr>
-        <w:t>Trường hợp số năm kinh nghiệm tồn tại</w:t>
-      </w:r>
-    </w:p>
-    <w:p>
-      <w:pPr>
-        <w:rPr>
-          <w:rFonts w:ascii="Times New Roman" w:hAnsi="Times New Roman" w:cs="Times New Roman"/>
-          <w:sz w:val="26"/>
-          <w:szCs w:val="26"/>
-        </w:rPr>
-      </w:pPr>
-      <w:r>
-        <w:rPr>
-          <w:rFonts w:ascii="Times New Roman" w:hAnsi="Times New Roman" w:cs="Times New Roman"/>
-          <w:noProof/>
+        <w:rPr>
+          <w:rFonts w:cs="Times New Roman"/>
+          <w:sz w:val="26"/>
+          <w:szCs w:val="26"/>
+        </w:rPr>
+      </w:pPr>
+      <w:r>
+        <w:rPr>
+          <w:rFonts w:cs="Times New Roman"/>
           <w:sz w:val="26"/>
           <w:szCs w:val="26"/>
         </w:rPr>
         <w:lastRenderedPageBreak/>
+        <w:t xml:space="preserve">    a.1.1. Sửa họ tên</w:t>
+      </w:r>
+    </w:p>
+    <w:p>
+      <w:pPr>
+        <w:ind w:left="360"/>
+        <w:rPr>
+          <w:rFonts w:cs="Times New Roman"/>
+          <w:sz w:val="26"/>
+          <w:szCs w:val="26"/>
+        </w:rPr>
+      </w:pPr>
+      <w:r>
+        <w:rPr>
+          <w:rFonts w:cs="Times New Roman"/>
+          <w:noProof/>
+          <w:sz w:val="26"/>
+          <w:szCs w:val="26"/>
+        </w:rPr>
         <w:drawing>
-          <wp:inline distT="0" distB="0" distL="0" distR="0" wp14:anchorId="4A2B5D13" wp14:editId="0C7EA693">
-            <wp:extent cx="5943600" cy="1082040"/>
-            <wp:effectExtent l="0" t="0" r="0" b="3810"/>
-            <wp:docPr id="21" name="Picture 21"/>
+          <wp:inline distT="0" distB="0" distL="0" distR="0" wp14:anchorId="4C98B92B" wp14:editId="2F5DE62E">
+            <wp:extent cx="5149850" cy="1075055"/>
+            <wp:effectExtent l="0" t="0" r="0" b="0"/>
+            <wp:docPr id="44" name="Picture 44" descr="Text&#10;&#10;Description automatically generated"/>
             <wp:cNvGraphicFramePr>
               <a:graphicFrameLocks xmlns:a="http://schemas.openxmlformats.org/drawingml/2006/main" noChangeAspect="1"/>
             </wp:cNvGraphicFramePr>
@@ -3255,23 +4612,36 @@
               <a:graphicData uri="http://schemas.openxmlformats.org/drawingml/2006/picture">
                 <pic:pic xmlns:pic="http://schemas.openxmlformats.org/drawingml/2006/picture">
                   <pic:nvPicPr>
-                    <pic:cNvPr id="1" name=""/>
-                    <pic:cNvPicPr/>
+                    <pic:cNvPr id="44" name="Picture 44" descr="Text&#10;&#10;Description automatically generated"/>
+                    <pic:cNvPicPr>
+                      <a:picLocks noChangeAspect="1" noChangeArrowheads="1"/>
+                    </pic:cNvPicPr>
                   </pic:nvPicPr>
                   <pic:blipFill>
-                    <a:blip r:embed="rId18"/>
+                    <a:blip r:embed="rId18">
+                      <a:extLst>
+                        <a:ext uri="{28A0092B-C50C-407E-A947-70E740481C1C}">
+                          <a14:useLocalDpi xmlns:a14="http://schemas.microsoft.com/office/drawing/2010/main" val="0"/>
+                        </a:ext>
+                      </a:extLst>
+                    </a:blip>
+                    <a:srcRect/>
                     <a:stretch>
                       <a:fillRect/>
                     </a:stretch>
                   </pic:blipFill>
-                  <pic:spPr>
+                  <pic:spPr bwMode="auto">
                     <a:xfrm>
                       <a:off x="0" y="0"/>
-                      <a:ext cx="5943600" cy="1082040"/>
+                      <a:ext cx="5149850" cy="1075055"/>
                     </a:xfrm>
                     <a:prstGeom prst="rect">
                       <a:avLst/>
                     </a:prstGeom>
+                    <a:noFill/>
+                    <a:ln>
+                      <a:noFill/>
+                    </a:ln>
                   </pic:spPr>
                 </pic:pic>
               </a:graphicData>
@@ -3282,58 +4652,61 @@
     </w:p>
     <w:p>
       <w:pPr>
-        <w:rPr>
-          <w:rFonts w:ascii="Times New Roman" w:hAnsi="Times New Roman" w:cs="Times New Roman"/>
-          <w:sz w:val="26"/>
-          <w:szCs w:val="26"/>
-        </w:rPr>
-      </w:pPr>
-      <w:r>
-        <w:rPr>
-          <w:rFonts w:ascii="Times New Roman" w:hAnsi="Times New Roman" w:cs="Times New Roman"/>
-          <w:sz w:val="26"/>
-          <w:szCs w:val="26"/>
-        </w:rPr>
-        <w:t>Tương tự cho kỹ năng chuyên môn</w:t>
-      </w:r>
-    </w:p>
-    <w:p>
-      <w:pPr>
-        <w:rPr>
-          <w:rFonts w:ascii="Times New Roman" w:hAnsi="Times New Roman" w:cs="Times New Roman"/>
-          <w:sz w:val="26"/>
-          <w:szCs w:val="26"/>
-        </w:rPr>
-      </w:pPr>
-      <w:r>
-        <w:rPr>
-          <w:rFonts w:ascii="Times New Roman" w:hAnsi="Times New Roman" w:cs="Times New Roman"/>
-          <w:sz w:val="26"/>
-          <w:szCs w:val="26"/>
-        </w:rPr>
-        <w:t>TH2: Intern</w:t>
-      </w:r>
-    </w:p>
-    <w:p>
-      <w:pPr>
-        <w:rPr>
-          <w:rFonts w:ascii="Times New Roman" w:hAnsi="Times New Roman" w:cs="Times New Roman"/>
-          <w:sz w:val="26"/>
-          <w:szCs w:val="26"/>
-        </w:rPr>
-      </w:pPr>
-      <w:r>
-        <w:rPr>
-          <w:rFonts w:ascii="Times New Roman" w:hAnsi="Times New Roman" w:cs="Times New Roman"/>
+        <w:ind w:left="360"/>
+        <w:rPr>
+          <w:rFonts w:cs="Times New Roman"/>
+          <w:sz w:val="26"/>
+          <w:szCs w:val="26"/>
+        </w:rPr>
+      </w:pPr>
+      <w:r>
+        <w:rPr>
+          <w:rFonts w:cs="Times New Roman"/>
+          <w:sz w:val="26"/>
+          <w:szCs w:val="26"/>
+        </w:rPr>
+        <w:t>Tương tự với các trường hợp còn lại</w:t>
+      </w:r>
+    </w:p>
+    <w:p>
+      <w:pPr>
+        <w:ind w:left="360"/>
+        <w:rPr>
+          <w:rFonts w:cs="Times New Roman"/>
+          <w:sz w:val="26"/>
+          <w:szCs w:val="26"/>
+        </w:rPr>
+      </w:pPr>
+      <w:r>
+        <w:rPr>
+          <w:rFonts w:cs="Times New Roman"/>
+          <w:sz w:val="26"/>
+          <w:szCs w:val="26"/>
+        </w:rPr>
+        <w:t>a.2. Sửa thông tin theo loại nhân viên</w:t>
+      </w:r>
+    </w:p>
+    <w:p>
+      <w:pPr>
+        <w:ind w:left="360"/>
+        <w:rPr>
+          <w:rFonts w:cs="Times New Roman"/>
+          <w:sz w:val="26"/>
+          <w:szCs w:val="26"/>
+        </w:rPr>
+      </w:pPr>
+      <w:r>
+        <w:rPr>
+          <w:rFonts w:cs="Times New Roman"/>
           <w:noProof/>
           <w:sz w:val="26"/>
           <w:szCs w:val="26"/>
         </w:rPr>
         <w:drawing>
-          <wp:inline distT="0" distB="0" distL="0" distR="0" wp14:anchorId="1F689FBF" wp14:editId="0BC52992">
-            <wp:extent cx="3315163" cy="1362265"/>
-            <wp:effectExtent l="0" t="0" r="0" b="9525"/>
-            <wp:docPr id="22" name="Picture 22"/>
+          <wp:inline distT="0" distB="0" distL="0" distR="0" wp14:anchorId="1A048ACE" wp14:editId="7209E08B">
+            <wp:extent cx="4952365" cy="1375410"/>
+            <wp:effectExtent l="0" t="0" r="635" b="0"/>
+            <wp:docPr id="43" name="Picture 43" descr="Text&#10;&#10;Description automatically generated"/>
             <wp:cNvGraphicFramePr>
               <a:graphicFrameLocks xmlns:a="http://schemas.openxmlformats.org/drawingml/2006/main" noChangeAspect="1"/>
             </wp:cNvGraphicFramePr>
@@ -3341,23 +4714,36 @@
               <a:graphicData uri="http://schemas.openxmlformats.org/drawingml/2006/picture">
                 <pic:pic xmlns:pic="http://schemas.openxmlformats.org/drawingml/2006/picture">
                   <pic:nvPicPr>
-                    <pic:cNvPr id="1" name=""/>
-                    <pic:cNvPicPr/>
+                    <pic:cNvPr id="43" name="Picture 43" descr="Text&#10;&#10;Description automatically generated"/>
+                    <pic:cNvPicPr>
+                      <a:picLocks noChangeAspect="1" noChangeArrowheads="1"/>
+                    </pic:cNvPicPr>
                   </pic:nvPicPr>
                   <pic:blipFill>
-                    <a:blip r:embed="rId19"/>
+                    <a:blip r:embed="rId19">
+                      <a:extLst>
+                        <a:ext uri="{28A0092B-C50C-407E-A947-70E740481C1C}">
+                          <a14:useLocalDpi xmlns:a14="http://schemas.microsoft.com/office/drawing/2010/main" val="0"/>
+                        </a:ext>
+                      </a:extLst>
+                    </a:blip>
+                    <a:srcRect/>
                     <a:stretch>
                       <a:fillRect/>
                     </a:stretch>
                   </pic:blipFill>
-                  <pic:spPr>
+                  <pic:spPr bwMode="auto">
                     <a:xfrm>
                       <a:off x="0" y="0"/>
-                      <a:ext cx="3315163" cy="1362265"/>
+                      <a:ext cx="4952365" cy="1375410"/>
                     </a:xfrm>
                     <a:prstGeom prst="rect">
                       <a:avLst/>
                     </a:prstGeom>
+                    <a:noFill/>
+                    <a:ln>
+                      <a:noFill/>
+                    </a:ln>
                   </pic:spPr>
                 </pic:pic>
               </a:graphicData>
@@ -3368,46 +4754,50 @@
     </w:p>
     <w:p>
       <w:pPr>
-        <w:pStyle w:val="ListParagraph"/>
-        <w:numPr>
-          <w:ilvl w:val="0"/>
-          <w:numId w:val="7"/>
-        </w:numPr>
-        <w:rPr>
-          <w:rFonts w:ascii="Times New Roman" w:hAnsi="Times New Roman" w:cs="Times New Roman"/>
-          <w:sz w:val="26"/>
-          <w:szCs w:val="26"/>
-        </w:rPr>
-      </w:pPr>
-      <w:r>
-        <w:rPr>
-          <w:rFonts w:ascii="Times New Roman" w:hAnsi="Times New Roman" w:cs="Times New Roman"/>
-          <w:sz w:val="26"/>
-          <w:szCs w:val="26"/>
-        </w:rPr>
-        <w:t>Trường hợp chuyên ngành tồn tại</w:t>
-      </w:r>
-    </w:p>
-    <w:p>
-      <w:pPr>
-        <w:rPr>
-          <w:rFonts w:ascii="Times New Roman" w:hAnsi="Times New Roman" w:cs="Times New Roman"/>
-          <w:sz w:val="26"/>
-          <w:szCs w:val="26"/>
-        </w:rPr>
-      </w:pPr>
-      <w:r>
-        <w:rPr>
-          <w:rFonts w:ascii="Times New Roman" w:hAnsi="Times New Roman" w:cs="Times New Roman"/>
+        <w:ind w:firstLine="360"/>
+        <w:rPr>
+          <w:rFonts w:cs="Times New Roman"/>
+          <w:b/>
+          <w:bCs/>
+          <w:sz w:val="26"/>
+          <w:szCs w:val="26"/>
+        </w:rPr>
+      </w:pPr>
+      <w:r>
+        <w:rPr>
+          <w:rFonts w:cs="Times New Roman"/>
+          <w:b/>
+          <w:bCs/>
+          <w:sz w:val="26"/>
+          <w:szCs w:val="26"/>
+        </w:rPr>
+        <w:t>Đối với nhân viên Intern</w:t>
+      </w:r>
+    </w:p>
+    <w:p>
+      <w:pPr>
+        <w:ind w:firstLine="360"/>
+        <w:rPr>
+          <w:rFonts w:cs="Times New Roman"/>
+          <w:b/>
+          <w:bCs/>
+          <w:sz w:val="26"/>
+          <w:szCs w:val="26"/>
+        </w:rPr>
+      </w:pPr>
+      <w:r>
+        <w:rPr>
+          <w:rFonts w:cs="Times New Roman"/>
+          <w:b/>
           <w:noProof/>
           <w:sz w:val="26"/>
           <w:szCs w:val="26"/>
         </w:rPr>
         <w:drawing>
-          <wp:inline distT="0" distB="0" distL="0" distR="0" wp14:anchorId="3073BCB1" wp14:editId="4EE9EE9C">
-            <wp:extent cx="5943600" cy="409575"/>
-            <wp:effectExtent l="0" t="0" r="0" b="9525"/>
-            <wp:docPr id="23" name="Picture 23"/>
+          <wp:inline distT="0" distB="0" distL="0" distR="0" wp14:anchorId="3B4DAEB1" wp14:editId="786B75A2">
+            <wp:extent cx="4857115" cy="1543685"/>
+            <wp:effectExtent l="0" t="0" r="635" b="0"/>
+            <wp:docPr id="42" name="Picture 42" descr="Text&#10;&#10;Description automatically generated"/>
             <wp:cNvGraphicFramePr>
               <a:graphicFrameLocks xmlns:a="http://schemas.openxmlformats.org/drawingml/2006/main" noChangeAspect="1"/>
             </wp:cNvGraphicFramePr>
@@ -3415,23 +4805,36 @@
               <a:graphicData uri="http://schemas.openxmlformats.org/drawingml/2006/picture">
                 <pic:pic xmlns:pic="http://schemas.openxmlformats.org/drawingml/2006/picture">
                   <pic:nvPicPr>
-                    <pic:cNvPr id="1" name=""/>
-                    <pic:cNvPicPr/>
+                    <pic:cNvPr id="42" name="Picture 42" descr="Text&#10;&#10;Description automatically generated"/>
+                    <pic:cNvPicPr>
+                      <a:picLocks noChangeAspect="1" noChangeArrowheads="1"/>
+                    </pic:cNvPicPr>
                   </pic:nvPicPr>
                   <pic:blipFill>
-                    <a:blip r:embed="rId20"/>
+                    <a:blip r:embed="rId20">
+                      <a:extLst>
+                        <a:ext uri="{28A0092B-C50C-407E-A947-70E740481C1C}">
+                          <a14:useLocalDpi xmlns:a14="http://schemas.microsoft.com/office/drawing/2010/main" val="0"/>
+                        </a:ext>
+                      </a:extLst>
+                    </a:blip>
+                    <a:srcRect/>
                     <a:stretch>
                       <a:fillRect/>
                     </a:stretch>
                   </pic:blipFill>
-                  <pic:spPr>
+                  <pic:spPr bwMode="auto">
                     <a:xfrm>
                       <a:off x="0" y="0"/>
-                      <a:ext cx="5943600" cy="409575"/>
+                      <a:ext cx="4857115" cy="1543685"/>
                     </a:xfrm>
                     <a:prstGeom prst="rect">
                       <a:avLst/>
                     </a:prstGeom>
+                    <a:noFill/>
+                    <a:ln>
+                      <a:noFill/>
+                    </a:ln>
                   </pic:spPr>
                 </pic:pic>
               </a:graphicData>
@@ -3442,46 +4845,70 @@
     </w:p>
     <w:p>
       <w:pPr>
+        <w:ind w:firstLine="360"/>
+        <w:rPr>
+          <w:rFonts w:cs="Times New Roman"/>
+          <w:b/>
+          <w:bCs/>
+          <w:sz w:val="26"/>
+          <w:szCs w:val="26"/>
+        </w:rPr>
+      </w:pPr>
+      <w:r>
+        <w:rPr>
+          <w:rFonts w:cs="Times New Roman"/>
+          <w:b/>
+          <w:bCs/>
+          <w:sz w:val="26"/>
+          <w:szCs w:val="26"/>
+        </w:rPr>
+        <w:t>Tương tự với nhân viên Fresher</w:t>
+      </w:r>
+    </w:p>
+    <w:p>
+      <w:pPr>
         <w:pStyle w:val="ListParagraph"/>
         <w:numPr>
           <w:ilvl w:val="0"/>
-          <w:numId w:val="7"/>
+          <w:numId w:val="12"/>
         </w:numPr>
-        <w:rPr>
-          <w:rFonts w:ascii="Times New Roman" w:hAnsi="Times New Roman" w:cs="Times New Roman"/>
-          <w:sz w:val="26"/>
-          <w:szCs w:val="26"/>
-        </w:rPr>
-      </w:pPr>
-      <w:r>
-        <w:rPr>
-          <w:rFonts w:ascii="Times New Roman" w:hAnsi="Times New Roman" w:cs="Times New Roman"/>
-          <w:sz w:val="26"/>
-          <w:szCs w:val="26"/>
-        </w:rPr>
-        <w:t>Trường hợp chuyên ngành không tồn tại</w:t>
-      </w:r>
-    </w:p>
-    <w:p>
-      <w:pPr>
-        <w:rPr>
-          <w:rFonts w:ascii="Times New Roman" w:hAnsi="Times New Roman" w:cs="Times New Roman"/>
-          <w:sz w:val="26"/>
-          <w:szCs w:val="26"/>
-        </w:rPr>
-      </w:pPr>
-      <w:r>
-        <w:rPr>
-          <w:rFonts w:ascii="Times New Roman" w:hAnsi="Times New Roman" w:cs="Times New Roman"/>
+        <w:spacing w:line="256" w:lineRule="auto"/>
+        <w:rPr>
+          <w:rFonts w:cs="Times New Roman"/>
+          <w:sz w:val="26"/>
+          <w:szCs w:val="26"/>
+        </w:rPr>
+      </w:pPr>
+      <w:r>
+        <w:rPr>
+          <w:rFonts w:cs="Times New Roman"/>
+          <w:sz w:val="26"/>
+          <w:szCs w:val="26"/>
+        </w:rPr>
+        <w:t>Xóa toàn bộ thông tin của nhân viên</w:t>
+      </w:r>
+    </w:p>
+    <w:p>
+      <w:pPr>
+        <w:ind w:left="360"/>
+        <w:rPr>
+          <w:rFonts w:cs="Times New Roman"/>
+          <w:sz w:val="26"/>
+          <w:szCs w:val="26"/>
+        </w:rPr>
+      </w:pPr>
+      <w:r>
+        <w:rPr>
+          <w:rFonts w:cs="Times New Roman"/>
           <w:noProof/>
           <w:sz w:val="26"/>
           <w:szCs w:val="26"/>
         </w:rPr>
         <w:drawing>
-          <wp:inline distT="0" distB="0" distL="0" distR="0" wp14:anchorId="73053620" wp14:editId="29FA699B">
-            <wp:extent cx="3801005" cy="200053"/>
-            <wp:effectExtent l="0" t="0" r="0" b="9525"/>
-            <wp:docPr id="25" name="Picture 25"/>
+          <wp:inline distT="0" distB="0" distL="0" distR="0" wp14:anchorId="2E339C6F" wp14:editId="092C99F8">
+            <wp:extent cx="5113020" cy="862965"/>
+            <wp:effectExtent l="0" t="0" r="0" b="0"/>
+            <wp:docPr id="41" name="Picture 41" descr="Text&#10;&#10;Description automatically generated"/>
             <wp:cNvGraphicFramePr>
               <a:graphicFrameLocks xmlns:a="http://schemas.openxmlformats.org/drawingml/2006/main" noChangeAspect="1"/>
             </wp:cNvGraphicFramePr>
@@ -3489,23 +4916,36 @@
               <a:graphicData uri="http://schemas.openxmlformats.org/drawingml/2006/picture">
                 <pic:pic xmlns:pic="http://schemas.openxmlformats.org/drawingml/2006/picture">
                   <pic:nvPicPr>
-                    <pic:cNvPr id="1" name=""/>
-                    <pic:cNvPicPr/>
+                    <pic:cNvPr id="41" name="Picture 41" descr="Text&#10;&#10;Description automatically generated"/>
+                    <pic:cNvPicPr>
+                      <a:picLocks noChangeAspect="1" noChangeArrowheads="1"/>
+                    </pic:cNvPicPr>
                   </pic:nvPicPr>
                   <pic:blipFill>
-                    <a:blip r:embed="rId21"/>
+                    <a:blip r:embed="rId21">
+                      <a:extLst>
+                        <a:ext uri="{28A0092B-C50C-407E-A947-70E740481C1C}">
+                          <a14:useLocalDpi xmlns:a14="http://schemas.microsoft.com/office/drawing/2010/main" val="0"/>
+                        </a:ext>
+                      </a:extLst>
+                    </a:blip>
+                    <a:srcRect/>
                     <a:stretch>
                       <a:fillRect/>
                     </a:stretch>
                   </pic:blipFill>
-                  <pic:spPr>
+                  <pic:spPr bwMode="auto">
                     <a:xfrm>
                       <a:off x="0" y="0"/>
-                      <a:ext cx="3801005" cy="200053"/>
+                      <a:ext cx="5113020" cy="862965"/>
                     </a:xfrm>
                     <a:prstGeom prst="rect">
                       <a:avLst/>
                     </a:prstGeom>
+                    <a:noFill/>
+                    <a:ln>
+                      <a:noFill/>
+                    </a:ln>
                   </pic:spPr>
                 </pic:pic>
               </a:graphicData>
@@ -3516,41 +4956,60 @@
     </w:p>
     <w:p>
       <w:pPr>
-        <w:rPr>
-          <w:rFonts w:ascii="Times New Roman" w:hAnsi="Times New Roman" w:cs="Times New Roman"/>
-          <w:sz w:val="26"/>
-          <w:szCs w:val="26"/>
-        </w:rPr>
-      </w:pPr>
-      <w:r>
-        <w:rPr>
-          <w:rFonts w:ascii="Times New Roman" w:hAnsi="Times New Roman" w:cs="Times New Roman"/>
-          <w:sz w:val="26"/>
-          <w:szCs w:val="26"/>
-        </w:rPr>
-        <w:t>TH3: Fresher</w:t>
-      </w:r>
-    </w:p>
-    <w:p>
-      <w:pPr>
-        <w:rPr>
-          <w:rFonts w:ascii="Times New Roman" w:hAnsi="Times New Roman" w:cs="Times New Roman"/>
-          <w:sz w:val="26"/>
-          <w:szCs w:val="26"/>
-        </w:rPr>
-      </w:pPr>
-      <w:r>
-        <w:rPr>
-          <w:rFonts w:ascii="Times New Roman" w:hAnsi="Times New Roman" w:cs="Times New Roman"/>
+        <w:pStyle w:val="Heading3"/>
+      </w:pPr>
+      <w:bookmarkStart w:id="16" w:name="_Toc101558154"/>
+      <w:r>
+        <w:t>2.</w:t>
+      </w:r>
+      <w:r>
+        <w:rPr>
+          <w:lang w:val="vi-VN"/>
+        </w:rPr>
+        <w:t>3</w:t>
+      </w:r>
+      <w:r>
+        <w:t>. Thêm mới nhân viên</w:t>
+      </w:r>
+      <w:bookmarkEnd w:id="16"/>
+    </w:p>
+    <w:p>
+      <w:pPr>
+        <w:rPr>
+          <w:rFonts w:cs="Times New Roman"/>
+          <w:sz w:val="26"/>
+          <w:szCs w:val="26"/>
+        </w:rPr>
+      </w:pPr>
+      <w:r>
+        <w:rPr>
+          <w:rFonts w:cs="Times New Roman"/>
+          <w:sz w:val="26"/>
+          <w:szCs w:val="26"/>
+        </w:rPr>
+        <w:t>Th1: Id tồn tại</w:t>
+      </w:r>
+    </w:p>
+    <w:p>
+      <w:pPr>
+        <w:rPr>
+          <w:rFonts w:cs="Times New Roman"/>
+          <w:sz w:val="26"/>
+          <w:szCs w:val="26"/>
+        </w:rPr>
+      </w:pPr>
+      <w:r>
+        <w:rPr>
+          <w:rFonts w:cs="Times New Roman"/>
           <w:noProof/>
           <w:sz w:val="26"/>
           <w:szCs w:val="26"/>
         </w:rPr>
         <w:drawing>
-          <wp:inline distT="0" distB="0" distL="0" distR="0" wp14:anchorId="69B04B8F" wp14:editId="2B4F89B6">
-            <wp:extent cx="5096586" cy="1362265"/>
-            <wp:effectExtent l="0" t="0" r="8890" b="9525"/>
-            <wp:docPr id="26" name="Picture 26"/>
+          <wp:inline distT="0" distB="0" distL="0" distR="0" wp14:anchorId="0D0529E4" wp14:editId="12141B70">
+            <wp:extent cx="4542790" cy="541020"/>
+            <wp:effectExtent l="0" t="0" r="0" b="0"/>
+            <wp:docPr id="40" name="Picture 40" descr="Text&#10;&#10;Description automatically generated"/>
             <wp:cNvGraphicFramePr>
               <a:graphicFrameLocks xmlns:a="http://schemas.openxmlformats.org/drawingml/2006/main" noChangeAspect="1"/>
             </wp:cNvGraphicFramePr>
@@ -3558,23 +5017,36 @@
               <a:graphicData uri="http://schemas.openxmlformats.org/drawingml/2006/picture">
                 <pic:pic xmlns:pic="http://schemas.openxmlformats.org/drawingml/2006/picture">
                   <pic:nvPicPr>
-                    <pic:cNvPr id="1" name=""/>
-                    <pic:cNvPicPr/>
+                    <pic:cNvPr id="40" name="Picture 40" descr="Text&#10;&#10;Description automatically generated"/>
+                    <pic:cNvPicPr>
+                      <a:picLocks noChangeAspect="1" noChangeArrowheads="1"/>
+                    </pic:cNvPicPr>
                   </pic:nvPicPr>
                   <pic:blipFill>
-                    <a:blip r:embed="rId22"/>
+                    <a:blip r:embed="rId22">
+                      <a:extLst>
+                        <a:ext uri="{28A0092B-C50C-407E-A947-70E740481C1C}">
+                          <a14:useLocalDpi xmlns:a14="http://schemas.microsoft.com/office/drawing/2010/main" val="0"/>
+                        </a:ext>
+                      </a:extLst>
+                    </a:blip>
+                    <a:srcRect/>
                     <a:stretch>
                       <a:fillRect/>
                     </a:stretch>
                   </pic:blipFill>
-                  <pic:spPr>
+                  <pic:spPr bwMode="auto">
                     <a:xfrm>
                       <a:off x="0" y="0"/>
-                      <a:ext cx="5096586" cy="1362265"/>
+                      <a:ext cx="4542790" cy="541020"/>
                     </a:xfrm>
                     <a:prstGeom prst="rect">
                       <a:avLst/>
                     </a:prstGeom>
+                    <a:noFill/>
+                    <a:ln>
+                      <a:noFill/>
+                    </a:ln>
                   </pic:spPr>
                 </pic:pic>
               </a:graphicData>
@@ -3585,46 +5057,71 @@
     </w:p>
     <w:p>
       <w:pPr>
+        <w:rPr>
+          <w:rFonts w:cs="Times New Roman"/>
+          <w:sz w:val="26"/>
+          <w:szCs w:val="26"/>
+          <w:lang w:val="vi-VN"/>
+        </w:rPr>
+      </w:pPr>
+      <w:r>
+        <w:rPr>
+          <w:rFonts w:cs="Times New Roman"/>
+          <w:sz w:val="26"/>
+          <w:szCs w:val="26"/>
+        </w:rPr>
+        <w:t>Th2: Id không tồn tại trong hệ thống</w:t>
+      </w:r>
+    </w:p>
+    <w:p>
+      <w:pPr>
         <w:pStyle w:val="ListParagraph"/>
         <w:numPr>
           <w:ilvl w:val="0"/>
-          <w:numId w:val="8"/>
+          <w:numId w:val="13"/>
         </w:numPr>
-        <w:rPr>
-          <w:rFonts w:ascii="Times New Roman" w:hAnsi="Times New Roman" w:cs="Times New Roman"/>
-          <w:sz w:val="26"/>
-          <w:szCs w:val="26"/>
-        </w:rPr>
-      </w:pPr>
-      <w:r>
-        <w:rPr>
-          <w:rFonts w:ascii="Times New Roman" w:hAnsi="Times New Roman" w:cs="Times New Roman"/>
-          <w:sz w:val="26"/>
-          <w:szCs w:val="26"/>
-        </w:rPr>
-        <w:t>Trường hợp hạng tốt nghiệp không tồn tại trong danh sách</w:t>
-      </w:r>
-    </w:p>
-    <w:p>
-      <w:pPr>
-        <w:rPr>
-          <w:rFonts w:ascii="Times New Roman" w:hAnsi="Times New Roman" w:cs="Times New Roman"/>
-          <w:sz w:val="26"/>
-          <w:szCs w:val="26"/>
-        </w:rPr>
-      </w:pPr>
-      <w:r>
-        <w:rPr>
-          <w:rFonts w:ascii="Times New Roman" w:hAnsi="Times New Roman" w:cs="Times New Roman"/>
-          <w:noProof/>
-          <w:sz w:val="26"/>
-          <w:szCs w:val="26"/>
+        <w:spacing w:line="256" w:lineRule="auto"/>
+        <w:rPr>
+          <w:rFonts w:cs="Times New Roman"/>
+          <w:sz w:val="26"/>
+          <w:szCs w:val="26"/>
+          <w:lang w:val="vi-VN"/>
+        </w:rPr>
+      </w:pPr>
+      <w:r>
+        <w:rPr>
+          <w:rFonts w:cs="Times New Roman"/>
+          <w:sz w:val="26"/>
+          <w:szCs w:val="26"/>
+          <w:lang w:val="vi-VN"/>
+        </w:rPr>
+        <w:lastRenderedPageBreak/>
+        <w:t>Experience</w:t>
+      </w:r>
+    </w:p>
+    <w:p>
+      <w:pPr>
+        <w:ind w:left="360"/>
+        <w:rPr>
+          <w:rFonts w:cs="Times New Roman"/>
+          <w:sz w:val="26"/>
+          <w:szCs w:val="26"/>
+          <w:lang w:val="vi-VN"/>
+        </w:rPr>
+      </w:pPr>
+      <w:r>
+        <w:rPr>
+          <w:rFonts w:cs="Times New Roman"/>
+          <w:noProof/>
+          <w:sz w:val="26"/>
+          <w:szCs w:val="26"/>
+          <w:lang w:val="vi-VN"/>
         </w:rPr>
         <w:drawing>
-          <wp:inline distT="0" distB="0" distL="0" distR="0" wp14:anchorId="6EB2322D" wp14:editId="453BD285">
-            <wp:extent cx="5296639" cy="314369"/>
-            <wp:effectExtent l="0" t="0" r="0" b="9525"/>
-            <wp:docPr id="27" name="Picture 27"/>
+          <wp:inline distT="0" distB="0" distL="0" distR="0" wp14:anchorId="1A24C1F5" wp14:editId="5C02762A">
+            <wp:extent cx="5478780" cy="3343275"/>
+            <wp:effectExtent l="0" t="0" r="7620" b="9525"/>
+            <wp:docPr id="39" name="Picture 39" descr="Text&#10;&#10;Description automatically generated"/>
             <wp:cNvGraphicFramePr>
               <a:graphicFrameLocks xmlns:a="http://schemas.openxmlformats.org/drawingml/2006/main" noChangeAspect="1"/>
             </wp:cNvGraphicFramePr>
@@ -3632,23 +5129,36 @@
               <a:graphicData uri="http://schemas.openxmlformats.org/drawingml/2006/picture">
                 <pic:pic xmlns:pic="http://schemas.openxmlformats.org/drawingml/2006/picture">
                   <pic:nvPicPr>
-                    <pic:cNvPr id="1" name=""/>
-                    <pic:cNvPicPr/>
+                    <pic:cNvPr id="39" name="Picture 39" descr="Text&#10;&#10;Description automatically generated"/>
+                    <pic:cNvPicPr>
+                      <a:picLocks noChangeAspect="1" noChangeArrowheads="1"/>
+                    </pic:cNvPicPr>
                   </pic:nvPicPr>
                   <pic:blipFill>
-                    <a:blip r:embed="rId23"/>
+                    <a:blip r:embed="rId23">
+                      <a:extLst>
+                        <a:ext uri="{28A0092B-C50C-407E-A947-70E740481C1C}">
+                          <a14:useLocalDpi xmlns:a14="http://schemas.microsoft.com/office/drawing/2010/main" val="0"/>
+                        </a:ext>
+                      </a:extLst>
+                    </a:blip>
+                    <a:srcRect/>
                     <a:stretch>
                       <a:fillRect/>
                     </a:stretch>
                   </pic:blipFill>
-                  <pic:spPr>
+                  <pic:spPr bwMode="auto">
                     <a:xfrm>
                       <a:off x="0" y="0"/>
-                      <a:ext cx="5296639" cy="314369"/>
+                      <a:ext cx="5478780" cy="3343275"/>
                     </a:xfrm>
                     <a:prstGeom prst="rect">
                       <a:avLst/>
                     </a:prstGeom>
+                    <a:noFill/>
+                    <a:ln>
+                      <a:noFill/>
+                    </a:ln>
                   </pic:spPr>
                 </pic:pic>
               </a:graphicData>
@@ -3659,46 +5169,73 @@
     </w:p>
     <w:p>
       <w:pPr>
-        <w:pStyle w:val="ListParagraph"/>
-        <w:numPr>
-          <w:ilvl w:val="0"/>
-          <w:numId w:val="8"/>
-        </w:numPr>
-        <w:rPr>
-          <w:rFonts w:ascii="Times New Roman" w:hAnsi="Times New Roman" w:cs="Times New Roman"/>
-          <w:sz w:val="26"/>
-          <w:szCs w:val="26"/>
-        </w:rPr>
-      </w:pPr>
-      <w:r>
-        <w:rPr>
-          <w:rFonts w:ascii="Times New Roman" w:hAnsi="Times New Roman" w:cs="Times New Roman"/>
-          <w:sz w:val="26"/>
-          <w:szCs w:val="26"/>
-        </w:rPr>
-        <w:t>Trường hợp hạng tốt nghiệp tồn tại trong danh sách</w:t>
-      </w:r>
-    </w:p>
-    <w:p>
-      <w:pPr>
-        <w:rPr>
-          <w:rFonts w:ascii="Times New Roman" w:hAnsi="Times New Roman" w:cs="Times New Roman"/>
-          <w:sz w:val="26"/>
-          <w:szCs w:val="26"/>
-        </w:rPr>
-      </w:pPr>
-      <w:r>
-        <w:rPr>
-          <w:rFonts w:ascii="Times New Roman" w:hAnsi="Times New Roman" w:cs="Times New Roman"/>
-          <w:noProof/>
-          <w:sz w:val="26"/>
-          <w:szCs w:val="26"/>
+        <w:rPr>
+          <w:rFonts w:cs="Times New Roman"/>
+          <w:sz w:val="26"/>
+          <w:szCs w:val="26"/>
+          <w:lang w:val="vi-VN"/>
+        </w:rPr>
+      </w:pPr>
+      <w:r>
+        <w:rPr>
+          <w:rFonts w:cs="Times New Roman"/>
+          <w:sz w:val="26"/>
+          <w:szCs w:val="26"/>
+          <w:lang w:val="vi-VN"/>
+        </w:rPr>
+        <w:t>Tương tự cho Intern và Fresher</w:t>
+      </w:r>
+    </w:p>
+    <w:p>
+      <w:pPr>
+        <w:pStyle w:val="Heading3"/>
+        <w:rPr>
+          <w:lang w:val="vi-VN"/>
+        </w:rPr>
+      </w:pPr>
+      <w:bookmarkStart w:id="17" w:name="_Toc101558155"/>
+      <w:r>
+        <w:t>2.</w:t>
+      </w:r>
+      <w:r>
+        <w:rPr>
+          <w:lang w:val="vi-VN"/>
+        </w:rPr>
+        <w:t>4.</w:t>
+      </w:r>
+      <w:r>
+        <w:t xml:space="preserve"> </w:t>
+      </w:r>
+      <w:r>
+        <w:rPr>
+          <w:lang w:val="vi-VN"/>
+        </w:rPr>
+        <w:t>Xem danh sách tất cả nhân viên</w:t>
+      </w:r>
+      <w:bookmarkEnd w:id="17"/>
+    </w:p>
+    <w:p>
+      <w:pPr>
+        <w:rPr>
+          <w:rFonts w:cs="Times New Roman"/>
+          <w:sz w:val="26"/>
+          <w:szCs w:val="26"/>
+          <w:lang w:val="vi-VN"/>
+        </w:rPr>
+      </w:pPr>
+      <w:r>
+        <w:rPr>
+          <w:rFonts w:cs="Times New Roman"/>
+          <w:noProof/>
+          <w:sz w:val="26"/>
+          <w:szCs w:val="26"/>
+          <w:lang w:val="vi-VN"/>
         </w:rPr>
         <w:drawing>
-          <wp:inline distT="0" distB="0" distL="0" distR="0" wp14:anchorId="0B9D5339" wp14:editId="55D57DA6">
-            <wp:extent cx="5943600" cy="466725"/>
-            <wp:effectExtent l="0" t="0" r="0" b="9525"/>
-            <wp:docPr id="28" name="Picture 28"/>
+          <wp:inline distT="0" distB="0" distL="0" distR="0" wp14:anchorId="0F319B57" wp14:editId="0BC06671">
+            <wp:extent cx="5943600" cy="840740"/>
+            <wp:effectExtent l="0" t="0" r="0" b="0"/>
+            <wp:docPr id="38" name="Picture 38" descr="A computer screen capture&#10;&#10;Description automatically generated with medium confidence"/>
             <wp:cNvGraphicFramePr>
               <a:graphicFrameLocks xmlns:a="http://schemas.openxmlformats.org/drawingml/2006/main" noChangeAspect="1"/>
             </wp:cNvGraphicFramePr>
@@ -3706,23 +5243,36 @@
               <a:graphicData uri="http://schemas.openxmlformats.org/drawingml/2006/picture">
                 <pic:pic xmlns:pic="http://schemas.openxmlformats.org/drawingml/2006/picture">
                   <pic:nvPicPr>
-                    <pic:cNvPr id="1" name=""/>
-                    <pic:cNvPicPr/>
+                    <pic:cNvPr id="38" name="Picture 38" descr="A computer screen capture&#10;&#10;Description automatically generated with medium confidence"/>
+                    <pic:cNvPicPr>
+                      <a:picLocks noChangeAspect="1" noChangeArrowheads="1"/>
+                    </pic:cNvPicPr>
                   </pic:nvPicPr>
                   <pic:blipFill>
-                    <a:blip r:embed="rId24"/>
+                    <a:blip r:embed="rId24">
+                      <a:extLst>
+                        <a:ext uri="{28A0092B-C50C-407E-A947-70E740481C1C}">
+                          <a14:useLocalDpi xmlns:a14="http://schemas.microsoft.com/office/drawing/2010/main" val="0"/>
+                        </a:ext>
+                      </a:extLst>
+                    </a:blip>
+                    <a:srcRect/>
                     <a:stretch>
                       <a:fillRect/>
                     </a:stretch>
                   </pic:blipFill>
-                  <pic:spPr>
+                  <pic:spPr bwMode="auto">
                     <a:xfrm>
                       <a:off x="0" y="0"/>
-                      <a:ext cx="5943600" cy="466725"/>
+                      <a:ext cx="5943600" cy="840740"/>
                     </a:xfrm>
                     <a:prstGeom prst="rect">
                       <a:avLst/>
                     </a:prstGeom>
+                    <a:noFill/>
+                    <a:ln>
+                      <a:noFill/>
+                    </a:ln>
                   </pic:spPr>
                 </pic:pic>
               </a:graphicData>
@@ -3733,69 +5283,76 @@
     </w:p>
     <w:p>
       <w:pPr>
-        <w:rPr>
-          <w:rFonts w:ascii="Times New Roman" w:hAnsi="Times New Roman" w:cs="Times New Roman"/>
-          <w:sz w:val="26"/>
-          <w:szCs w:val="26"/>
-        </w:rPr>
-      </w:pPr>
-    </w:p>
-    <w:p>
-      <w:pPr>
-        <w:rPr>
-          <w:rFonts w:ascii="Times New Roman" w:hAnsi="Times New Roman" w:cs="Times New Roman"/>
+        <w:pStyle w:val="Heading3"/>
+        <w:rPr>
+          <w:lang w:val="vi-VN"/>
+        </w:rPr>
+      </w:pPr>
+      <w:bookmarkStart w:id="18" w:name="_Toc101558156"/>
+      <w:r>
+        <w:t>2.</w:t>
+      </w:r>
+      <w:r>
+        <w:rPr>
+          <w:lang w:val="vi-VN"/>
+        </w:rPr>
+        <w:t>5.</w:t>
+      </w:r>
+      <w:r>
+        <w:t xml:space="preserve"> </w:t>
+      </w:r>
+      <w:r>
+        <w:rPr>
+          <w:lang w:val="vi-VN"/>
+        </w:rPr>
+        <w:t>Xem danh sách nhân viên theo loại</w:t>
+      </w:r>
+      <w:bookmarkEnd w:id="18"/>
+    </w:p>
+    <w:p>
+      <w:pPr>
+        <w:rPr>
+          <w:rFonts w:cs="Times New Roman"/>
+          <w:sz w:val="26"/>
+          <w:szCs w:val="26"/>
+          <w:lang w:val="vi-VN"/>
+        </w:rPr>
+      </w:pPr>
+      <w:r>
+        <w:rPr>
+          <w:rFonts w:cs="Times New Roman"/>
+          <w:sz w:val="26"/>
+          <w:szCs w:val="26"/>
+          <w:lang w:val="vi-VN"/>
+        </w:rPr>
+        <w:t>Th1: Experience</w:t>
+      </w:r>
+    </w:p>
+    <w:p>
+      <w:pPr>
+        <w:rPr>
+          <w:rFonts w:cs="Times New Roman"/>
           <w:b/>
           <w:bCs/>
           <w:sz w:val="26"/>
           <w:szCs w:val="26"/>
-        </w:rPr>
-      </w:pPr>
-      <w:r>
-        <w:rPr>
-          <w:rFonts w:ascii="Times New Roman" w:hAnsi="Times New Roman" w:cs="Times New Roman"/>
+          <w:lang w:val="vi-VN"/>
+        </w:rPr>
+      </w:pPr>
+      <w:r>
+        <w:rPr>
+          <w:rFonts w:cs="Times New Roman"/>
           <w:b/>
-          <w:bCs/>
-          <w:sz w:val="26"/>
-          <w:szCs w:val="26"/>
-        </w:rPr>
-        <w:lastRenderedPageBreak/>
-        <w:t>5.</w:t>
-      </w:r>
-      <w:r>
-        <w:rPr>
-          <w:rFonts w:ascii="Times New Roman" w:hAnsi="Times New Roman" w:cs="Times New Roman"/>
-          <w:b/>
-          <w:bCs/>
-          <w:sz w:val="26"/>
-          <w:szCs w:val="26"/>
-        </w:rPr>
-        <w:t>Thêm nhân viên</w:t>
-      </w:r>
-    </w:p>
-    <w:p>
-      <w:pPr>
-        <w:rPr>
-          <w:rFonts w:ascii="Times New Roman" w:hAnsi="Times New Roman" w:cs="Times New Roman"/>
-          <w:b/>
-          <w:bCs/>
-          <w:sz w:val="26"/>
-          <w:szCs w:val="26"/>
-        </w:rPr>
-      </w:pPr>
-      <w:r>
-        <w:rPr>
-          <w:rFonts w:ascii="Times New Roman" w:hAnsi="Times New Roman" w:cs="Times New Roman"/>
-          <w:b/>
-          <w:bCs/>
-          <w:noProof/>
-          <w:sz w:val="26"/>
-          <w:szCs w:val="26"/>
+          <w:noProof/>
+          <w:sz w:val="26"/>
+          <w:szCs w:val="26"/>
+          <w:lang w:val="vi-VN"/>
         </w:rPr>
         <w:drawing>
-          <wp:inline distT="0" distB="0" distL="0" distR="0" wp14:anchorId="22D64792" wp14:editId="11846D9B">
-            <wp:extent cx="3448531" cy="2734057"/>
-            <wp:effectExtent l="0" t="0" r="0" b="9525"/>
-            <wp:docPr id="29" name="Picture 29"/>
+          <wp:inline distT="0" distB="0" distL="0" distR="0" wp14:anchorId="7D210915" wp14:editId="79977689">
+            <wp:extent cx="5943600" cy="1045210"/>
+            <wp:effectExtent l="0" t="0" r="0" b="2540"/>
+            <wp:docPr id="37" name="Picture 37" descr="A screenshot of a computer&#10;&#10;Description automatically generated with low confidence"/>
             <wp:cNvGraphicFramePr>
               <a:graphicFrameLocks xmlns:a="http://schemas.openxmlformats.org/drawingml/2006/main" noChangeAspect="1"/>
             </wp:cNvGraphicFramePr>
@@ -3803,23 +5360,36 @@
               <a:graphicData uri="http://schemas.openxmlformats.org/drawingml/2006/picture">
                 <pic:pic xmlns:pic="http://schemas.openxmlformats.org/drawingml/2006/picture">
                   <pic:nvPicPr>
-                    <pic:cNvPr id="1" name=""/>
-                    <pic:cNvPicPr/>
+                    <pic:cNvPr id="37" name="Picture 37" descr="A screenshot of a computer&#10;&#10;Description automatically generated with low confidence"/>
+                    <pic:cNvPicPr>
+                      <a:picLocks noChangeAspect="1" noChangeArrowheads="1"/>
+                    </pic:cNvPicPr>
                   </pic:nvPicPr>
                   <pic:blipFill>
-                    <a:blip r:embed="rId25"/>
+                    <a:blip r:embed="rId25">
+                      <a:extLst>
+                        <a:ext uri="{28A0092B-C50C-407E-A947-70E740481C1C}">
+                          <a14:useLocalDpi xmlns:a14="http://schemas.microsoft.com/office/drawing/2010/main" val="0"/>
+                        </a:ext>
+                      </a:extLst>
+                    </a:blip>
+                    <a:srcRect/>
                     <a:stretch>
                       <a:fillRect/>
                     </a:stretch>
                   </pic:blipFill>
-                  <pic:spPr>
+                  <pic:spPr bwMode="auto">
                     <a:xfrm>
                       <a:off x="0" y="0"/>
-                      <a:ext cx="3448531" cy="2734057"/>
+                      <a:ext cx="5943600" cy="1045210"/>
                     </a:xfrm>
                     <a:prstGeom prst="rect">
                       <a:avLst/>
                     </a:prstGeom>
+                    <a:noFill/>
+                    <a:ln>
+                      <a:noFill/>
+                    </a:ln>
                   </pic:spPr>
                 </pic:pic>
               </a:graphicData>
@@ -3831,40 +5401,44 @@
     <w:p>
       <w:pPr>
         <w:rPr>
-          <w:rFonts w:ascii="Times New Roman" w:hAnsi="Times New Roman" w:cs="Times New Roman"/>
-          <w:sz w:val="26"/>
-          <w:szCs w:val="26"/>
-        </w:rPr>
-      </w:pPr>
-      <w:r>
-        <w:rPr>
-          <w:rFonts w:ascii="Times New Roman" w:hAnsi="Times New Roman" w:cs="Times New Roman"/>
-          <w:sz w:val="26"/>
-          <w:szCs w:val="26"/>
-        </w:rPr>
-        <w:t>Sau khi thêm, danh sách nhân viên mới là:</w:t>
-      </w:r>
-    </w:p>
-    <w:p>
-      <w:pPr>
-        <w:rPr>
-          <w:rFonts w:ascii="Times New Roman" w:hAnsi="Times New Roman" w:cs="Times New Roman"/>
-          <w:sz w:val="26"/>
-          <w:szCs w:val="26"/>
-        </w:rPr>
-      </w:pPr>
-      <w:r>
-        <w:rPr>
-          <w:rFonts w:ascii="Times New Roman" w:hAnsi="Times New Roman" w:cs="Times New Roman"/>
-          <w:noProof/>
-          <w:sz w:val="26"/>
-          <w:szCs w:val="26"/>
+          <w:rFonts w:cs="Times New Roman"/>
+          <w:sz w:val="26"/>
+          <w:szCs w:val="26"/>
+          <w:lang w:val="vi-VN"/>
+        </w:rPr>
+      </w:pPr>
+      <w:r>
+        <w:rPr>
+          <w:rFonts w:cs="Times New Roman"/>
+          <w:sz w:val="26"/>
+          <w:szCs w:val="26"/>
+          <w:lang w:val="vi-VN"/>
+        </w:rPr>
+        <w:t>Th2: Intern</w:t>
+      </w:r>
+    </w:p>
+    <w:p>
+      <w:pPr>
+        <w:rPr>
+          <w:rFonts w:cs="Times New Roman"/>
+          <w:sz w:val="26"/>
+          <w:szCs w:val="26"/>
+          <w:lang w:val="vi-VN"/>
+        </w:rPr>
+      </w:pPr>
+      <w:r>
+        <w:rPr>
+          <w:rFonts w:cs="Times New Roman"/>
+          <w:noProof/>
+          <w:sz w:val="26"/>
+          <w:szCs w:val="26"/>
+          <w:lang w:val="vi-VN"/>
         </w:rPr>
         <w:drawing>
-          <wp:inline distT="0" distB="0" distL="0" distR="0" wp14:anchorId="6B45AE9A" wp14:editId="7D2BEDAB">
-            <wp:extent cx="5943600" cy="512445"/>
-            <wp:effectExtent l="0" t="0" r="0" b="1905"/>
-            <wp:docPr id="30" name="Picture 30"/>
+          <wp:inline distT="0" distB="0" distL="0" distR="0" wp14:anchorId="77665879" wp14:editId="7763C9DF">
+            <wp:extent cx="5943600" cy="525780"/>
+            <wp:effectExtent l="0" t="0" r="0" b="7620"/>
+            <wp:docPr id="24" name="Picture 24"/>
             <wp:cNvGraphicFramePr>
               <a:graphicFrameLocks xmlns:a="http://schemas.openxmlformats.org/drawingml/2006/main" noChangeAspect="1"/>
             </wp:cNvGraphicFramePr>
@@ -3872,23 +5446,36 @@
               <a:graphicData uri="http://schemas.openxmlformats.org/drawingml/2006/picture">
                 <pic:pic xmlns:pic="http://schemas.openxmlformats.org/drawingml/2006/picture">
                   <pic:nvPicPr>
-                    <pic:cNvPr id="1" name=""/>
-                    <pic:cNvPicPr/>
+                    <pic:cNvPr id="0" name="Picture 46"/>
+                    <pic:cNvPicPr>
+                      <a:picLocks noChangeAspect="1" noChangeArrowheads="1"/>
+                    </pic:cNvPicPr>
                   </pic:nvPicPr>
                   <pic:blipFill>
-                    <a:blip r:embed="rId26"/>
+                    <a:blip r:embed="rId26">
+                      <a:extLst>
+                        <a:ext uri="{28A0092B-C50C-407E-A947-70E740481C1C}">
+                          <a14:useLocalDpi xmlns:a14="http://schemas.microsoft.com/office/drawing/2010/main" val="0"/>
+                        </a:ext>
+                      </a:extLst>
+                    </a:blip>
+                    <a:srcRect/>
                     <a:stretch>
                       <a:fillRect/>
                     </a:stretch>
                   </pic:blipFill>
-                  <pic:spPr>
+                  <pic:spPr bwMode="auto">
                     <a:xfrm>
                       <a:off x="0" y="0"/>
-                      <a:ext cx="5943600" cy="512445"/>
+                      <a:ext cx="5943600" cy="525780"/>
                     </a:xfrm>
                     <a:prstGeom prst="rect">
                       <a:avLst/>
                     </a:prstGeom>
+                    <a:noFill/>
+                    <a:ln>
+                      <a:noFill/>
+                    </a:ln>
                   </pic:spPr>
                 </pic:pic>
               </a:graphicData>
@@ -3900,40 +5487,83 @@
     <w:p>
       <w:pPr>
         <w:rPr>
-          <w:rFonts w:ascii="Times New Roman" w:hAnsi="Times New Roman" w:cs="Times New Roman"/>
-          <w:sz w:val="26"/>
-          <w:szCs w:val="26"/>
-        </w:rPr>
-      </w:pPr>
-      <w:r>
-        <w:rPr>
-          <w:rFonts w:ascii="Times New Roman" w:hAnsi="Times New Roman" w:cs="Times New Roman"/>
-          <w:sz w:val="26"/>
-          <w:szCs w:val="26"/>
-        </w:rPr>
-        <w:t>6.Cập nhật thông tin nhân viên</w:t>
-      </w:r>
-    </w:p>
-    <w:p>
-      <w:pPr>
-        <w:rPr>
-          <w:rFonts w:ascii="Times New Roman" w:hAnsi="Times New Roman" w:cs="Times New Roman"/>
-          <w:sz w:val="26"/>
-          <w:szCs w:val="26"/>
-        </w:rPr>
-      </w:pPr>
-      <w:r>
-        <w:rPr>
-          <w:rFonts w:ascii="Times New Roman" w:hAnsi="Times New Roman" w:cs="Times New Roman"/>
+          <w:rFonts w:cs="Times New Roman"/>
+          <w:sz w:val="26"/>
+          <w:szCs w:val="26"/>
+          <w:lang w:val="vi-VN"/>
+        </w:rPr>
+      </w:pPr>
+      <w:r>
+        <w:rPr>
+          <w:rFonts w:cs="Times New Roman"/>
+          <w:sz w:val="26"/>
+          <w:szCs w:val="26"/>
+          <w:lang w:val="vi-VN"/>
+        </w:rPr>
+        <w:t>Tương tự cho Fresher</w:t>
+      </w:r>
+    </w:p>
+    <w:p>
+      <w:pPr>
+        <w:rPr>
+          <w:rFonts w:cs="Times New Roman"/>
+          <w:sz w:val="26"/>
+          <w:szCs w:val="26"/>
+        </w:rPr>
+      </w:pPr>
+    </w:p>
+    <w:p>
+      <w:pPr>
+        <w:pStyle w:val="Heading3"/>
+        <w:rPr>
+          <w:lang w:val="vi-VN"/>
+        </w:rPr>
+      </w:pPr>
+      <w:bookmarkStart w:id="19" w:name="_Toc101558157"/>
+      <w:r>
+        <w:lastRenderedPageBreak/>
+        <w:t>2.</w:t>
+      </w:r>
+      <w:r>
+        <w:rPr>
+          <w:lang w:val="vi-VN"/>
+        </w:rPr>
+        <w:t>6.</w:t>
+      </w:r>
+      <w:r>
+        <w:t xml:space="preserve"> </w:t>
+      </w:r>
+      <w:r>
+        <w:rPr>
+          <w:lang w:val="vi-VN"/>
+        </w:rPr>
+        <w:t>Xem danh sách nhân viên theo năm kinh nghiệm</w:t>
+      </w:r>
+      <w:bookmarkEnd w:id="19"/>
+    </w:p>
+    <w:p>
+      <w:pPr>
+        <w:rPr>
+          <w:rFonts w:cs="Times New Roman"/>
+          <w:b/>
+          <w:bCs/>
+          <w:sz w:val="26"/>
+          <w:szCs w:val="26"/>
+        </w:rPr>
+      </w:pPr>
+      <w:r>
+        <w:rPr>
+          <w:rFonts w:cs="Times New Roman"/>
+          <w:b/>
           <w:noProof/>
           <w:sz w:val="26"/>
           <w:szCs w:val="26"/>
         </w:rPr>
         <w:drawing>
-          <wp:inline distT="0" distB="0" distL="0" distR="0" wp14:anchorId="40F124F2" wp14:editId="79BB878A">
-            <wp:extent cx="6353175" cy="2028825"/>
-            <wp:effectExtent l="0" t="0" r="9525" b="9525"/>
-            <wp:docPr id="31" name="Picture 31"/>
+          <wp:inline distT="0" distB="0" distL="0" distR="0" wp14:anchorId="2C5CFEE3" wp14:editId="5FB6EEF1">
+            <wp:extent cx="5943600" cy="701675"/>
+            <wp:effectExtent l="0" t="0" r="0" b="3175"/>
+            <wp:docPr id="20" name="Picture 20"/>
             <wp:cNvGraphicFramePr>
               <a:graphicFrameLocks xmlns:a="http://schemas.openxmlformats.org/drawingml/2006/main" noChangeAspect="1"/>
             </wp:cNvGraphicFramePr>
@@ -3941,23 +5571,36 @@
               <a:graphicData uri="http://schemas.openxmlformats.org/drawingml/2006/picture">
                 <pic:pic xmlns:pic="http://schemas.openxmlformats.org/drawingml/2006/picture">
                   <pic:nvPicPr>
-                    <pic:cNvPr id="1" name=""/>
-                    <pic:cNvPicPr/>
+                    <pic:cNvPr id="0" name="Picture 49"/>
+                    <pic:cNvPicPr>
+                      <a:picLocks noChangeAspect="1" noChangeArrowheads="1"/>
+                    </pic:cNvPicPr>
                   </pic:nvPicPr>
                   <pic:blipFill>
-                    <a:blip r:embed="rId27"/>
+                    <a:blip r:embed="rId27">
+                      <a:extLst>
+                        <a:ext uri="{28A0092B-C50C-407E-A947-70E740481C1C}">
+                          <a14:useLocalDpi xmlns:a14="http://schemas.microsoft.com/office/drawing/2010/main" val="0"/>
+                        </a:ext>
+                      </a:extLst>
+                    </a:blip>
+                    <a:srcRect/>
                     <a:stretch>
                       <a:fillRect/>
                     </a:stretch>
                   </pic:blipFill>
-                  <pic:spPr>
+                  <pic:spPr bwMode="auto">
                     <a:xfrm>
                       <a:off x="0" y="0"/>
-                      <a:ext cx="6353175" cy="2028825"/>
+                      <a:ext cx="5943600" cy="701675"/>
                     </a:xfrm>
                     <a:prstGeom prst="rect">
                       <a:avLst/>
                     </a:prstGeom>
+                    <a:noFill/>
+                    <a:ln>
+                      <a:noFill/>
+                    </a:ln>
                   </pic:spPr>
                 </pic:pic>
               </a:graphicData>
@@ -3968,1089 +5611,93 @@
     </w:p>
     <w:p>
       <w:pPr>
-        <w:rPr>
-          <w:rFonts w:ascii="Times New Roman" w:hAnsi="Times New Roman" w:cs="Times New Roman"/>
+        <w:pStyle w:val="Heading3"/>
+        <w:rPr>
+          <w:noProof/>
+          <w:lang w:val="vi-VN"/>
+        </w:rPr>
+      </w:pPr>
+      <w:bookmarkStart w:id="20" w:name="_Toc101558158"/>
+      <w:r>
+        <w:t>2.</w:t>
+      </w:r>
+      <w:r>
+        <w:rPr>
+          <w:lang w:val="vi-VN"/>
+        </w:rPr>
+        <w:t>7</w:t>
+      </w:r>
+      <w:r>
+        <w:rPr>
+          <w:noProof/>
+          <w:lang w:val="vi-VN"/>
+        </w:rPr>
+        <w:t>.</w:t>
+      </w:r>
+      <w:r>
+        <w:rPr>
+          <w:noProof/>
+        </w:rPr>
+        <w:t xml:space="preserve"> </w:t>
+      </w:r>
+      <w:r>
+        <w:rPr>
+          <w:noProof/>
+          <w:lang w:val="vi-VN"/>
+        </w:rPr>
+        <w:t>Xem danh sách nhân viên theo loại tốt nghiệp</w:t>
+      </w:r>
+      <w:bookmarkEnd w:id="20"/>
+    </w:p>
+    <w:p>
+      <w:pPr>
+        <w:rPr>
+          <w:rFonts w:cs="Times New Roman"/>
           <w:b/>
           <w:bCs/>
-          <w:sz w:val="26"/>
-          <w:szCs w:val="26"/>
-        </w:rPr>
-      </w:pPr>
-      <w:r>
-        <w:rPr>
-          <w:rFonts w:ascii="Times New Roman" w:hAnsi="Times New Roman" w:cs="Times New Roman"/>
+          <w:noProof/>
+          <w:sz w:val="26"/>
+          <w:szCs w:val="26"/>
+          <w:lang w:val="vi-VN"/>
+        </w:rPr>
+      </w:pPr>
+      <w:r>
+        <w:rPr>
+          <w:rFonts w:cs="Times New Roman"/>
           <w:b/>
           <w:bCs/>
-          <w:sz w:val="26"/>
-          <w:szCs w:val="26"/>
-        </w:rPr>
-        <w:t>7.Xóa nhân viên theo id</w:t>
-      </w:r>
-    </w:p>
-    <w:p>
-      <w:pPr>
-        <w:rPr>
-          <w:rFonts w:ascii="Times New Roman" w:hAnsi="Times New Roman" w:cs="Times New Roman"/>
+          <w:noProof/>
+          <w:sz w:val="26"/>
+          <w:szCs w:val="26"/>
+          <w:lang w:val="vi-VN"/>
+        </w:rPr>
+        <w:t>Trường hợp hạng tốt nghiệp không tồn tại</w:t>
+      </w:r>
+    </w:p>
+    <w:p>
+      <w:pPr>
+        <w:rPr>
+          <w:rFonts w:cs="Times New Roman"/>
           <w:b/>
           <w:bCs/>
           <w:sz w:val="26"/>
           <w:szCs w:val="26"/>
-        </w:rPr>
-      </w:pPr>
-      <w:r>
-        <w:rPr>
-          <w:rFonts w:ascii="Times New Roman" w:hAnsi="Times New Roman" w:cs="Times New Roman"/>
+          <w:lang w:val="vi-VN"/>
+        </w:rPr>
+      </w:pPr>
+      <w:r>
+        <w:rPr>
+          <w:rFonts w:cs="Times New Roman"/>
           <w:b/>
-          <w:bCs/>
-          <w:noProof/>
-          <w:sz w:val="26"/>
-          <w:szCs w:val="26"/>
+          <w:noProof/>
+          <w:sz w:val="26"/>
+          <w:szCs w:val="26"/>
+          <w:lang w:val="vi-VN"/>
         </w:rPr>
         <w:drawing>
-          <wp:inline distT="0" distB="0" distL="0" distR="0" wp14:anchorId="73E0507F" wp14:editId="7F7CFC76">
-            <wp:extent cx="2991267" cy="314369"/>
-            <wp:effectExtent l="0" t="0" r="0" b="9525"/>
-            <wp:docPr id="32" name="Picture 32"/>
-            <wp:cNvGraphicFramePr>
-              <a:graphicFrameLocks xmlns:a="http://schemas.openxmlformats.org/drawingml/2006/main" noChangeAspect="1"/>
-            </wp:cNvGraphicFramePr>
-            <a:graphic xmlns:a="http://schemas.openxmlformats.org/drawingml/2006/main">
-              <a:graphicData uri="http://schemas.openxmlformats.org/drawingml/2006/picture">
-                <pic:pic xmlns:pic="http://schemas.openxmlformats.org/drawingml/2006/picture">
-                  <pic:nvPicPr>
-                    <pic:cNvPr id="1" name=""/>
-                    <pic:cNvPicPr/>
-                  </pic:nvPicPr>
-                  <pic:blipFill>
-                    <a:blip r:embed="rId28"/>
-                    <a:stretch>
-                      <a:fillRect/>
-                    </a:stretch>
-                  </pic:blipFill>
-                  <pic:spPr>
-                    <a:xfrm>
-                      <a:off x="0" y="0"/>
-                      <a:ext cx="2991267" cy="314369"/>
-                    </a:xfrm>
-                    <a:prstGeom prst="rect">
-                      <a:avLst/>
-                    </a:prstGeom>
-                  </pic:spPr>
-                </pic:pic>
-              </a:graphicData>
-            </a:graphic>
-          </wp:inline>
-        </w:drawing>
-      </w:r>
-    </w:p>
-    <w:p>
-      <w:pPr>
-        <w:rPr>
-          <w:rFonts w:ascii="Times New Roman" w:hAnsi="Times New Roman" w:cs="Times New Roman"/>
-          <w:sz w:val="26"/>
-          <w:szCs w:val="26"/>
-        </w:rPr>
-      </w:pPr>
-      <w:r>
-        <w:rPr>
-          <w:rFonts w:ascii="Times New Roman" w:hAnsi="Times New Roman" w:cs="Times New Roman"/>
-          <w:sz w:val="26"/>
-          <w:szCs w:val="26"/>
-        </w:rPr>
-        <w:t>Sau khi xóa, danh sách nhân viên mới là:</w:t>
-      </w:r>
-    </w:p>
-    <w:p>
-      <w:pPr>
-        <w:rPr>
-          <w:rFonts w:ascii="Times New Roman" w:hAnsi="Times New Roman" w:cs="Times New Roman"/>
-          <w:b/>
-          <w:bCs/>
-          <w:sz w:val="26"/>
-          <w:szCs w:val="26"/>
-        </w:rPr>
-      </w:pPr>
-      <w:r>
-        <w:rPr>
-          <w:rFonts w:ascii="Times New Roman" w:hAnsi="Times New Roman" w:cs="Times New Roman"/>
-          <w:b/>
-          <w:bCs/>
-          <w:noProof/>
-          <w:sz w:val="26"/>
-          <w:szCs w:val="26"/>
-        </w:rPr>
-        <w:drawing>
-          <wp:inline distT="0" distB="0" distL="0" distR="0" wp14:anchorId="57ED3C9D" wp14:editId="2D548182">
-            <wp:extent cx="6296025" cy="638175"/>
-            <wp:effectExtent l="0" t="0" r="9525" b="9525"/>
-            <wp:docPr id="33" name="Picture 33"/>
-            <wp:cNvGraphicFramePr>
-              <a:graphicFrameLocks xmlns:a="http://schemas.openxmlformats.org/drawingml/2006/main" noChangeAspect="1"/>
-            </wp:cNvGraphicFramePr>
-            <a:graphic xmlns:a="http://schemas.openxmlformats.org/drawingml/2006/main">
-              <a:graphicData uri="http://schemas.openxmlformats.org/drawingml/2006/picture">
-                <pic:pic xmlns:pic="http://schemas.openxmlformats.org/drawingml/2006/picture">
-                  <pic:nvPicPr>
-                    <pic:cNvPr id="1" name=""/>
-                    <pic:cNvPicPr/>
-                  </pic:nvPicPr>
-                  <pic:blipFill>
-                    <a:blip r:embed="rId29"/>
-                    <a:stretch>
-                      <a:fillRect/>
-                    </a:stretch>
-                  </pic:blipFill>
-                  <pic:spPr>
-                    <a:xfrm>
-                      <a:off x="0" y="0"/>
-                      <a:ext cx="6296025" cy="638175"/>
-                    </a:xfrm>
-                    <a:prstGeom prst="rect">
-                      <a:avLst/>
-                    </a:prstGeom>
-                  </pic:spPr>
-                </pic:pic>
-              </a:graphicData>
-            </a:graphic>
-          </wp:inline>
-        </w:drawing>
-      </w:r>
-    </w:p>
-    <w:p>
-      <w:pPr>
-        <w:rPr>
-          <w:rFonts w:ascii="Times New Roman" w:hAnsi="Times New Roman" w:cs="Times New Roman"/>
-          <w:b/>
-          <w:bCs/>
-          <w:sz w:val="26"/>
-          <w:szCs w:val="26"/>
-        </w:rPr>
-      </w:pPr>
-      <w:r>
-        <w:rPr>
-          <w:rFonts w:ascii="Times New Roman" w:hAnsi="Times New Roman" w:cs="Times New Roman"/>
-          <w:b/>
-          <w:bCs/>
-          <w:sz w:val="26"/>
-          <w:szCs w:val="26"/>
-        </w:rPr>
-        <w:lastRenderedPageBreak/>
-        <w:t>8. Đăng xuất</w:t>
-      </w:r>
-    </w:p>
-    <w:p>
-      <w:pPr>
-        <w:rPr>
-          <w:rFonts w:ascii="Times New Roman" w:hAnsi="Times New Roman" w:cs="Times New Roman"/>
-          <w:b/>
-          <w:bCs/>
-          <w:sz w:val="26"/>
-          <w:szCs w:val="26"/>
-        </w:rPr>
-      </w:pPr>
-      <w:r>
-        <w:rPr>
-          <w:rFonts w:ascii="Times New Roman" w:hAnsi="Times New Roman" w:cs="Times New Roman"/>
-          <w:b/>
-          <w:bCs/>
-          <w:noProof/>
-          <w:sz w:val="26"/>
-          <w:szCs w:val="26"/>
-        </w:rPr>
-        <w:drawing>
-          <wp:inline distT="0" distB="0" distL="0" distR="0" wp14:anchorId="7DC66294" wp14:editId="3EC0D395">
-            <wp:extent cx="2419688" cy="771633"/>
-            <wp:effectExtent l="0" t="0" r="0" b="9525"/>
-            <wp:docPr id="34" name="Picture 34"/>
-            <wp:cNvGraphicFramePr>
-              <a:graphicFrameLocks xmlns:a="http://schemas.openxmlformats.org/drawingml/2006/main" noChangeAspect="1"/>
-            </wp:cNvGraphicFramePr>
-            <a:graphic xmlns:a="http://schemas.openxmlformats.org/drawingml/2006/main">
-              <a:graphicData uri="http://schemas.openxmlformats.org/drawingml/2006/picture">
-                <pic:pic xmlns:pic="http://schemas.openxmlformats.org/drawingml/2006/picture">
-                  <pic:nvPicPr>
-                    <pic:cNvPr id="1" name=""/>
-                    <pic:cNvPicPr/>
-                  </pic:nvPicPr>
-                  <pic:blipFill>
-                    <a:blip r:embed="rId30"/>
-                    <a:stretch>
-                      <a:fillRect/>
-                    </a:stretch>
-                  </pic:blipFill>
-                  <pic:spPr>
-                    <a:xfrm>
-                      <a:off x="0" y="0"/>
-                      <a:ext cx="2419688" cy="771633"/>
-                    </a:xfrm>
-                    <a:prstGeom prst="rect">
-                      <a:avLst/>
-                    </a:prstGeom>
-                  </pic:spPr>
-                </pic:pic>
-              </a:graphicData>
-            </a:graphic>
-          </wp:inline>
-        </w:drawing>
-      </w:r>
-    </w:p>
-    <w:p>
-      <w:pPr>
-        <w:rPr>
-          <w:rFonts w:ascii="Times New Roman" w:hAnsi="Times New Roman" w:cs="Times New Roman"/>
-          <w:sz w:val="26"/>
-          <w:szCs w:val="26"/>
-        </w:rPr>
-      </w:pPr>
-      <w:r>
-        <w:rPr>
-          <w:rFonts w:ascii="Times New Roman" w:hAnsi="Times New Roman" w:cs="Times New Roman"/>
-          <w:sz w:val="26"/>
-          <w:szCs w:val="26"/>
-        </w:rPr>
-        <w:t>TH1: Có</w:t>
-      </w:r>
-    </w:p>
-    <w:p>
-      <w:pPr>
-        <w:rPr>
-          <w:rFonts w:ascii="Times New Roman" w:hAnsi="Times New Roman" w:cs="Times New Roman"/>
-          <w:b/>
-          <w:bCs/>
-          <w:sz w:val="26"/>
-          <w:szCs w:val="26"/>
-        </w:rPr>
-      </w:pPr>
-      <w:r>
-        <w:rPr>
-          <w:rFonts w:ascii="Times New Roman" w:hAnsi="Times New Roman" w:cs="Times New Roman"/>
-          <w:b/>
-          <w:bCs/>
-          <w:noProof/>
-          <w:sz w:val="26"/>
-          <w:szCs w:val="26"/>
-        </w:rPr>
-        <w:drawing>
-          <wp:inline distT="0" distB="0" distL="0" distR="0" wp14:anchorId="05EDDCD2" wp14:editId="113D069C">
-            <wp:extent cx="5134692" cy="628738"/>
-            <wp:effectExtent l="0" t="0" r="0" b="0"/>
-            <wp:docPr id="35" name="Picture 35"/>
-            <wp:cNvGraphicFramePr>
-              <a:graphicFrameLocks xmlns:a="http://schemas.openxmlformats.org/drawingml/2006/main" noChangeAspect="1"/>
-            </wp:cNvGraphicFramePr>
-            <a:graphic xmlns:a="http://schemas.openxmlformats.org/drawingml/2006/main">
-              <a:graphicData uri="http://schemas.openxmlformats.org/drawingml/2006/picture">
-                <pic:pic xmlns:pic="http://schemas.openxmlformats.org/drawingml/2006/picture">
-                  <pic:nvPicPr>
-                    <pic:cNvPr id="1" name=""/>
-                    <pic:cNvPicPr/>
-                  </pic:nvPicPr>
-                  <pic:blipFill>
-                    <a:blip r:embed="rId31"/>
-                    <a:stretch>
-                      <a:fillRect/>
-                    </a:stretch>
-                  </pic:blipFill>
-                  <pic:spPr>
-                    <a:xfrm>
-                      <a:off x="0" y="0"/>
-                      <a:ext cx="5134692" cy="628738"/>
-                    </a:xfrm>
-                    <a:prstGeom prst="rect">
-                      <a:avLst/>
-                    </a:prstGeom>
-                  </pic:spPr>
-                </pic:pic>
-              </a:graphicData>
-            </a:graphic>
-          </wp:inline>
-        </w:drawing>
-      </w:r>
-    </w:p>
-    <w:p>
-      <w:pPr>
-        <w:rPr>
-          <w:rFonts w:ascii="Times New Roman" w:hAnsi="Times New Roman" w:cs="Times New Roman"/>
-          <w:sz w:val="26"/>
-          <w:szCs w:val="26"/>
-        </w:rPr>
-      </w:pPr>
-      <w:r>
-        <w:rPr>
-          <w:rFonts w:ascii="Times New Roman" w:hAnsi="Times New Roman" w:cs="Times New Roman"/>
-          <w:sz w:val="26"/>
-          <w:szCs w:val="26"/>
-        </w:rPr>
-        <w:t>TH2: Không</w:t>
-      </w:r>
-    </w:p>
-    <w:p>
-      <w:pPr>
-        <w:rPr>
-          <w:rFonts w:ascii="Times New Roman" w:hAnsi="Times New Roman" w:cs="Times New Roman"/>
-          <w:sz w:val="26"/>
-          <w:szCs w:val="26"/>
-        </w:rPr>
-      </w:pPr>
-      <w:r>
-        <w:rPr>
-          <w:rFonts w:ascii="Times New Roman" w:hAnsi="Times New Roman" w:cs="Times New Roman"/>
-          <w:noProof/>
-          <w:sz w:val="26"/>
-          <w:szCs w:val="26"/>
-        </w:rPr>
-        <w:drawing>
-          <wp:inline distT="0" distB="0" distL="0" distR="0" wp14:anchorId="0F1A8F72" wp14:editId="08FDC46F">
-            <wp:extent cx="2695951" cy="762106"/>
-            <wp:effectExtent l="0" t="0" r="9525" b="0"/>
-            <wp:docPr id="36" name="Picture 36"/>
-            <wp:cNvGraphicFramePr>
-              <a:graphicFrameLocks xmlns:a="http://schemas.openxmlformats.org/drawingml/2006/main" noChangeAspect="1"/>
-            </wp:cNvGraphicFramePr>
-            <a:graphic xmlns:a="http://schemas.openxmlformats.org/drawingml/2006/main">
-              <a:graphicData uri="http://schemas.openxmlformats.org/drawingml/2006/picture">
-                <pic:pic xmlns:pic="http://schemas.openxmlformats.org/drawingml/2006/picture">
-                  <pic:nvPicPr>
-                    <pic:cNvPr id="1" name=""/>
-                    <pic:cNvPicPr/>
-                  </pic:nvPicPr>
-                  <pic:blipFill>
-                    <a:blip r:embed="rId32"/>
-                    <a:stretch>
-                      <a:fillRect/>
-                    </a:stretch>
-                  </pic:blipFill>
-                  <pic:spPr>
-                    <a:xfrm>
-                      <a:off x="0" y="0"/>
-                      <a:ext cx="2695951" cy="762106"/>
-                    </a:xfrm>
-                    <a:prstGeom prst="rect">
-                      <a:avLst/>
-                    </a:prstGeom>
-                  </pic:spPr>
-                </pic:pic>
-              </a:graphicData>
-            </a:graphic>
-          </wp:inline>
-        </w:drawing>
-      </w:r>
-    </w:p>
-    <w:p>
-      <w:pPr>
-        <w:rPr>
-          <w:rFonts w:ascii="Times New Roman" w:hAnsi="Times New Roman" w:cs="Times New Roman"/>
-          <w:b/>
-          <w:bCs/>
-          <w:sz w:val="26"/>
-          <w:szCs w:val="26"/>
-        </w:rPr>
-      </w:pPr>
-      <w:r>
-        <w:rPr>
-          <w:rFonts w:ascii="Times New Roman" w:hAnsi="Times New Roman" w:cs="Times New Roman"/>
-          <w:b/>
-          <w:bCs/>
-          <w:sz w:val="26"/>
-          <w:szCs w:val="26"/>
-        </w:rPr>
-        <w:br w:type="page"/>
-      </w:r>
-    </w:p>
-    <w:p>
-      <w:pPr>
-        <w:pStyle w:val="Heading1"/>
-        <w:rPr>
-          <w:lang w:val="vi-VN"/>
-        </w:rPr>
-      </w:pPr>
-      <w:bookmarkStart w:id="8" w:name="_Toc100946133"/>
-      <w:r>
-        <w:lastRenderedPageBreak/>
-        <w:t xml:space="preserve">CHƯƠNG </w:t>
-      </w:r>
-      <w:r>
-        <w:t>3</w:t>
-      </w:r>
-      <w:r>
-        <w:t xml:space="preserve">. </w:t>
-      </w:r>
-      <w:r>
-        <w:t>THẢO</w:t>
-      </w:r>
-      <w:r>
-        <w:rPr>
-          <w:lang w:val="vi-VN"/>
-        </w:rPr>
-        <w:t xml:space="preserve"> LUẬN &amp; ĐÁNH GIÁ</w:t>
-      </w:r>
-      <w:bookmarkEnd w:id="8"/>
-    </w:p>
-    <w:p>
-      <w:pPr>
-        <w:pStyle w:val="Heading2"/>
-        <w:rPr>
-          <w:lang w:val="vi-VN"/>
-        </w:rPr>
-      </w:pPr>
-      <w:bookmarkStart w:id="9" w:name="_Toc100946134"/>
-      <w:r>
-        <w:t>3</w:t>
-      </w:r>
-      <w:r>
-        <w:t xml:space="preserve">.1. </w:t>
-      </w:r>
-      <w:r>
-        <w:t>Các</w:t>
-      </w:r>
-      <w:r>
-        <w:rPr>
-          <w:lang w:val="vi-VN"/>
-        </w:rPr>
-        <w:t xml:space="preserve"> Kết Quả Nhận Được</w:t>
-      </w:r>
-      <w:bookmarkEnd w:id="9"/>
-    </w:p>
-    <w:p>
-      <w:pPr>
-        <w:rPr>
-          <w:rFonts w:ascii="Times New Roman" w:hAnsi="Times New Roman" w:cs="Times New Roman"/>
-          <w:sz w:val="26"/>
-          <w:szCs w:val="26"/>
-        </w:rPr>
-      </w:pPr>
-      <w:r>
-        <w:rPr>
-          <w:rFonts w:ascii="Times New Roman" w:hAnsi="Times New Roman" w:cs="Times New Roman"/>
-          <w:sz w:val="26"/>
-          <w:szCs w:val="26"/>
-        </w:rPr>
-        <w:t>- Nhập vào tài khoản và mật khẩu</w:t>
-      </w:r>
-      <w:r>
-        <w:rPr>
-          <w:rFonts w:ascii="Times New Roman" w:hAnsi="Times New Roman" w:cs="Times New Roman"/>
-          <w:sz w:val="26"/>
-          <w:szCs w:val="26"/>
-        </w:rPr>
-        <w:t>. Nếu sai, hệ thống sẽ yêu cầu nhập lại hoặc thoát chương trình.</w:t>
-      </w:r>
-    </w:p>
-    <w:p>
-      <w:pPr>
-        <w:rPr>
-          <w:rFonts w:ascii="Times New Roman" w:hAnsi="Times New Roman" w:cs="Times New Roman"/>
-          <w:sz w:val="26"/>
-          <w:szCs w:val="26"/>
-        </w:rPr>
-      </w:pPr>
-      <w:r>
-        <w:rPr>
-          <w:rFonts w:ascii="Times New Roman" w:hAnsi="Times New Roman" w:cs="Times New Roman"/>
-          <w:sz w:val="26"/>
-          <w:szCs w:val="26"/>
-        </w:rPr>
-        <w:t xml:space="preserve">- Sau khi đăng nhập, sẽ có </w:t>
-      </w:r>
-      <w:r>
-        <w:rPr>
-          <w:rFonts w:ascii="Times New Roman" w:hAnsi="Times New Roman" w:cs="Times New Roman"/>
-          <w:sz w:val="26"/>
-          <w:szCs w:val="26"/>
-        </w:rPr>
-        <w:t>8</w:t>
-      </w:r>
-      <w:r>
-        <w:rPr>
-          <w:rFonts w:ascii="Times New Roman" w:hAnsi="Times New Roman" w:cs="Times New Roman"/>
-          <w:sz w:val="26"/>
-          <w:szCs w:val="26"/>
-        </w:rPr>
-        <w:t xml:space="preserve"> tùy chọn dành cho bạn bao gồm: </w:t>
-      </w:r>
-      <w:r>
-        <w:rPr>
-          <w:rFonts w:ascii="Times New Roman" w:hAnsi="Times New Roman" w:cs="Times New Roman"/>
-          <w:sz w:val="26"/>
-          <w:szCs w:val="26"/>
-        </w:rPr>
-        <w:t>tìm nhân viên theo id để sửa và xóa thông tin, cập nhật thông tin nhân viên, xem danh sách nhân viên theo loại, kinh nghiệm, kỹ năng, loại tốt nghiệp, chuyên ngành và xem danh sách lương nhân viên.</w:t>
-      </w:r>
-    </w:p>
-    <w:p>
-      <w:pPr>
-        <w:rPr>
-          <w:rFonts w:ascii="Times New Roman" w:hAnsi="Times New Roman" w:cs="Times New Roman"/>
-          <w:sz w:val="26"/>
-          <w:szCs w:val="26"/>
-        </w:rPr>
-      </w:pPr>
-      <w:r>
-        <w:rPr>
-          <w:rFonts w:ascii="Times New Roman" w:hAnsi="Times New Roman" w:cs="Times New Roman"/>
-          <w:sz w:val="26"/>
-          <w:szCs w:val="26"/>
-        </w:rPr>
-        <w:t>- Tùy vào chức vụ, người dùng có thể bị giới hạn 1 số chức năng nhất định.</w:t>
-      </w:r>
-    </w:p>
-    <w:p>
-      <w:pPr>
-        <w:rPr>
-          <w:rFonts w:ascii="Times New Roman" w:hAnsi="Times New Roman" w:cs="Times New Roman"/>
-          <w:sz w:val="26"/>
-          <w:szCs w:val="26"/>
-        </w:rPr>
-      </w:pPr>
-      <w:r>
-        <w:rPr>
-          <w:rFonts w:ascii="Times New Roman" w:hAnsi="Times New Roman" w:cs="Times New Roman"/>
-          <w:sz w:val="26"/>
-          <w:szCs w:val="26"/>
-        </w:rPr>
-        <w:t>- Khi thêm nhân viên, nếu nhập sai thông tin thì hệ thống sẽ báo lỗi.</w:t>
-      </w:r>
-    </w:p>
-    <w:p>
-      <w:pPr>
-        <w:pStyle w:val="Heading2"/>
-        <w:rPr>
-          <w:lang w:val="vi-VN"/>
-        </w:rPr>
-      </w:pPr>
-      <w:bookmarkStart w:id="10" w:name="_Toc100946135"/>
-      <w:r>
-        <w:t>3</w:t>
-      </w:r>
-      <w:r>
-        <w:t xml:space="preserve">.2. </w:t>
-      </w:r>
-      <w:r>
-        <w:t>Một</w:t>
-      </w:r>
-      <w:r>
-        <w:rPr>
-          <w:lang w:val="vi-VN"/>
-        </w:rPr>
-        <w:t xml:space="preserve"> Số Tồn Tại</w:t>
-      </w:r>
-      <w:bookmarkEnd w:id="10"/>
-    </w:p>
-    <w:p>
-      <w:pPr>
-        <w:rPr>
-          <w:rFonts w:ascii="Times New Roman" w:hAnsi="Times New Roman" w:cs="Times New Roman"/>
-          <w:color w:val="050505"/>
-          <w:sz w:val="26"/>
-          <w:szCs w:val="26"/>
-          <w:shd w:val="clear" w:color="auto" w:fill="E4E6EB"/>
-        </w:rPr>
-      </w:pPr>
-      <w:r>
-        <w:rPr>
-          <w:rFonts w:ascii="Times New Roman" w:hAnsi="Times New Roman" w:cs="Times New Roman"/>
-          <w:sz w:val="26"/>
-          <w:szCs w:val="26"/>
-        </w:rPr>
-        <w:t xml:space="preserve">- </w:t>
-      </w:r>
-      <w:r>
-        <w:rPr>
-          <w:rFonts w:ascii="Times New Roman" w:hAnsi="Times New Roman" w:cs="Times New Roman"/>
-          <w:color w:val="050505"/>
-          <w:sz w:val="26"/>
-          <w:szCs w:val="26"/>
-          <w:shd w:val="clear" w:color="auto" w:fill="E4E6EB"/>
-        </w:rPr>
-        <w:t>Khả năng lưu trữ chưa thực sự tốt do chỉ lưu trong list</w:t>
-      </w:r>
-      <w:r>
-        <w:rPr>
-          <w:rFonts w:ascii="Times New Roman" w:hAnsi="Times New Roman" w:cs="Times New Roman"/>
-          <w:color w:val="050505"/>
-          <w:sz w:val="26"/>
-          <w:szCs w:val="26"/>
-          <w:shd w:val="clear" w:color="auto" w:fill="E4E6EB"/>
-        </w:rPr>
-        <w:t>.</w:t>
-      </w:r>
-    </w:p>
-    <w:p>
-      <w:pPr>
-        <w:rPr>
-          <w:rFonts w:ascii="Times New Roman" w:hAnsi="Times New Roman" w:cs="Times New Roman"/>
-          <w:color w:val="050505"/>
-          <w:sz w:val="26"/>
-          <w:szCs w:val="26"/>
-          <w:shd w:val="clear" w:color="auto" w:fill="E4E6EB"/>
-        </w:rPr>
-      </w:pPr>
-      <w:r>
-        <w:rPr>
-          <w:rFonts w:ascii="Times New Roman" w:hAnsi="Times New Roman" w:cs="Times New Roman"/>
-          <w:color w:val="050505"/>
-          <w:sz w:val="26"/>
-          <w:szCs w:val="26"/>
-          <w:shd w:val="clear" w:color="auto" w:fill="E4E6EB"/>
-        </w:rPr>
-        <w:t>- Phần mềm chỉ dùng để quản lý nhân viên trong một bộ phận duy nhất (IT)</w:t>
-      </w:r>
-      <w:r>
-        <w:rPr>
-          <w:rFonts w:ascii="Times New Roman" w:hAnsi="Times New Roman" w:cs="Times New Roman"/>
-          <w:color w:val="050505"/>
-          <w:sz w:val="26"/>
-          <w:szCs w:val="26"/>
-          <w:shd w:val="clear" w:color="auto" w:fill="E4E6EB"/>
-        </w:rPr>
-        <w:t>.</w:t>
-      </w:r>
-    </w:p>
-    <w:p>
-      <w:pPr>
-        <w:rPr>
-          <w:rFonts w:ascii="Times New Roman" w:hAnsi="Times New Roman" w:cs="Times New Roman"/>
-          <w:color w:val="050505"/>
-          <w:sz w:val="26"/>
-          <w:szCs w:val="26"/>
-          <w:shd w:val="clear" w:color="auto" w:fill="E4E6EB"/>
-        </w:rPr>
-      </w:pPr>
-      <w:r>
-        <w:rPr>
-          <w:rFonts w:ascii="Times New Roman" w:hAnsi="Times New Roman" w:cs="Times New Roman"/>
-          <w:color w:val="050505"/>
-          <w:sz w:val="26"/>
-          <w:szCs w:val="26"/>
-          <w:shd w:val="clear" w:color="auto" w:fill="E4E6EB"/>
-        </w:rPr>
-        <w:t>- Giao diện phần mềm vẫn còn thể hiện dưới dạng console</w:t>
-      </w:r>
-      <w:r>
-        <w:rPr>
-          <w:rFonts w:ascii="Times New Roman" w:hAnsi="Times New Roman" w:cs="Times New Roman"/>
-          <w:color w:val="050505"/>
-          <w:sz w:val="26"/>
-          <w:szCs w:val="26"/>
-          <w:shd w:val="clear" w:color="auto" w:fill="E4E6EB"/>
-        </w:rPr>
-        <w:t>.</w:t>
-      </w:r>
-    </w:p>
-    <w:p>
-      <w:pPr>
-        <w:rPr>
-          <w:rFonts w:ascii="Times New Roman" w:hAnsi="Times New Roman" w:cs="Times New Roman"/>
-          <w:sz w:val="26"/>
-          <w:szCs w:val="26"/>
-        </w:rPr>
-      </w:pPr>
-      <w:r>
-        <w:rPr>
-          <w:rFonts w:ascii="Times New Roman" w:hAnsi="Times New Roman" w:cs="Times New Roman"/>
-          <w:color w:val="050505"/>
-          <w:sz w:val="26"/>
-          <w:szCs w:val="26"/>
-          <w:shd w:val="clear" w:color="auto" w:fill="E4E6EB"/>
-        </w:rPr>
-        <w:t>- Số ngày công cố định.</w:t>
-      </w:r>
-    </w:p>
-    <w:p>
-      <w:pPr>
-        <w:pStyle w:val="Heading2"/>
-        <w:rPr>
-          <w:lang w:val="vi-VN"/>
-        </w:rPr>
-      </w:pPr>
-      <w:bookmarkStart w:id="11" w:name="_Toc100946136"/>
-      <w:r>
-        <w:t>3</w:t>
-      </w:r>
-      <w:r>
-        <w:t>.</w:t>
-      </w:r>
-      <w:r>
-        <w:t>3</w:t>
-      </w:r>
-      <w:r>
-        <w:t xml:space="preserve">. </w:t>
-      </w:r>
-      <w:r>
-        <w:t>Hướng</w:t>
-      </w:r>
-      <w:r>
-        <w:rPr>
-          <w:lang w:val="vi-VN"/>
-        </w:rPr>
-        <w:t xml:space="preserve"> Phát Triển</w:t>
-      </w:r>
-      <w:bookmarkEnd w:id="11"/>
-    </w:p>
-    <w:p>
-      <w:pPr>
-        <w:pStyle w:val="Heading2"/>
-        <w:rPr>
-          <w:rFonts w:cs="Times New Roman"/>
-          <w:b w:val="0"/>
-          <w:bCs/>
-          <w:color w:val="050505"/>
-          <w:sz w:val="26"/>
-          <w:shd w:val="clear" w:color="auto" w:fill="E4E6EB"/>
-        </w:rPr>
-      </w:pPr>
-      <w:r>
-        <w:rPr>
-          <w:rFonts w:cs="Times New Roman"/>
-          <w:b w:val="0"/>
-          <w:bCs/>
-          <w:sz w:val="26"/>
-        </w:rPr>
-        <w:t xml:space="preserve">- </w:t>
-      </w:r>
-      <w:r>
-        <w:rPr>
-          <w:rFonts w:cs="Times New Roman"/>
-          <w:b w:val="0"/>
-          <w:bCs/>
-          <w:color w:val="050505"/>
-          <w:sz w:val="26"/>
-          <w:shd w:val="clear" w:color="auto" w:fill="E4E6EB"/>
-        </w:rPr>
-        <w:t>Ứng dụng các phần mềm csdl như sql server</w:t>
-      </w:r>
-      <w:r>
-        <w:rPr>
-          <w:rFonts w:cs="Times New Roman"/>
-          <w:b w:val="0"/>
-          <w:bCs/>
-          <w:color w:val="050505"/>
-          <w:sz w:val="26"/>
-          <w:shd w:val="clear" w:color="auto" w:fill="E4E6EB"/>
-        </w:rPr>
-        <w:t>.</w:t>
-      </w:r>
-    </w:p>
-    <w:p>
-      <w:pPr>
-        <w:pStyle w:val="Heading2"/>
-        <w:rPr>
-          <w:rFonts w:cs="Times New Roman"/>
-          <w:b w:val="0"/>
-          <w:bCs/>
-          <w:color w:val="050505"/>
-          <w:sz w:val="26"/>
-          <w:shd w:val="clear" w:color="auto" w:fill="E4E6EB"/>
-        </w:rPr>
-      </w:pPr>
-      <w:r>
-        <w:rPr>
-          <w:rFonts w:cs="Times New Roman"/>
-          <w:b w:val="0"/>
-          <w:bCs/>
-          <w:color w:val="050505"/>
-          <w:sz w:val="26"/>
-          <w:shd w:val="clear" w:color="auto" w:fill="E4E6EB"/>
-        </w:rPr>
-        <w:t>- Phần mềm mở rộng quản lý nhân viên cho toàn bộ các bộ phận khác nhau và có liên kết với nhau</w:t>
-      </w:r>
-      <w:r>
-        <w:rPr>
-          <w:rFonts w:cs="Times New Roman"/>
-          <w:b w:val="0"/>
-          <w:bCs/>
-          <w:color w:val="050505"/>
-          <w:sz w:val="26"/>
-          <w:shd w:val="clear" w:color="auto" w:fill="E4E6EB"/>
-        </w:rPr>
-        <w:t>.</w:t>
-      </w:r>
-    </w:p>
-    <w:p>
-      <w:pPr>
-        <w:pStyle w:val="Heading2"/>
-      </w:pPr>
-      <w:r>
-        <w:rPr>
-          <w:rFonts w:cs="Times New Roman"/>
-          <w:b w:val="0"/>
-          <w:bCs/>
-          <w:color w:val="050505"/>
-          <w:sz w:val="26"/>
-          <w:shd w:val="clear" w:color="auto" w:fill="E4E6EB"/>
-        </w:rPr>
-        <w:t>- Ứng dụng thiết kế web app hoặc winform để thay cho giao diện console</w:t>
-      </w:r>
-      <w:r>
-        <w:rPr>
-          <w:rFonts w:cs="Times New Roman"/>
-          <w:b w:val="0"/>
-          <w:bCs/>
-          <w:color w:val="050505"/>
-          <w:sz w:val="26"/>
-          <w:shd w:val="clear" w:color="auto" w:fill="E4E6EB"/>
-        </w:rPr>
-        <w:t>.</w:t>
-      </w:r>
-      <w:r>
-        <w:br w:type="page"/>
-      </w:r>
-    </w:p>
-    <w:p/>
-    <w:p>
-      <w:pPr>
-        <w:pStyle w:val="Heading1"/>
-      </w:pPr>
-      <w:bookmarkStart w:id="12" w:name="_Toc100946137"/>
-      <w:r>
-        <w:t>PHỤ LỤC</w:t>
-      </w:r>
-      <w:bookmarkEnd w:id="12"/>
-    </w:p>
-    <w:p>
-      <w:pPr>
-        <w:jc w:val="both"/>
-        <w:rPr>
-          <w:rFonts w:ascii="Times New Roman" w:hAnsi="Times New Roman" w:cs="Times New Roman"/>
-          <w:color w:val="FF0000"/>
-          <w:sz w:val="26"/>
-          <w:szCs w:val="26"/>
-        </w:rPr>
-      </w:pPr>
-      <w:r>
-        <w:rPr>
-          <w:rFonts w:ascii="Times New Roman" w:hAnsi="Times New Roman" w:cs="Times New Roman"/>
-          <w:color w:val="FF0000"/>
-          <w:sz w:val="26"/>
-          <w:szCs w:val="26"/>
-        </w:rPr>
-        <w:t>- Đưa Link Toàn Bộ Mã Nguồn Lên GitHub và Đưa Link Vào Đây</w:t>
-      </w:r>
-    </w:p>
-    <w:p>
-      <w:pPr>
-        <w:jc w:val="both"/>
-        <w:rPr>
-          <w:rStyle w:val="Hyperlink"/>
-          <w:rFonts w:ascii="Times New Roman" w:hAnsi="Times New Roman" w:cs="Times New Roman"/>
-          <w:sz w:val="26"/>
-          <w:szCs w:val="26"/>
-        </w:rPr>
-      </w:pPr>
-      <w:r>
-        <w:fldChar w:fldCharType="begin"/>
-      </w:r>
-      <w:r>
-        <w:instrText xml:space="preserve"> HYPERLINK "https://github.com/bao201102/Doan_CTDL" </w:instrText>
-      </w:r>
-      <w:r>
-        <w:fldChar w:fldCharType="separate"/>
-      </w:r>
-      <w:r>
-        <w:rPr>
-          <w:rStyle w:val="Hyperlink"/>
-        </w:rPr>
-        <w:t>https://github.com/bao201102/Do_an_OOP</w:t>
-      </w:r>
-    </w:p>
-    <w:p>
-      <w:pPr>
-        <w:jc w:val="both"/>
-        <w:rPr>
-          <w:rFonts w:ascii="Times New Roman" w:hAnsi="Times New Roman" w:cs="Times New Roman"/>
-          <w:color w:val="FF0000"/>
-          <w:sz w:val="26"/>
-          <w:szCs w:val="26"/>
-        </w:rPr>
-      </w:pPr>
-      <w:r>
-        <w:fldChar w:fldCharType="end"/>
-      </w:r>
-      <w:r>
-        <w:rPr>
-          <w:rFonts w:ascii="Times New Roman" w:hAnsi="Times New Roman" w:cs="Times New Roman"/>
-          <w:color w:val="FF0000"/>
-          <w:sz w:val="26"/>
-          <w:szCs w:val="26"/>
-        </w:rPr>
-        <w:t>- Viết Hướng Dẫn Cách Cài Đặt Để Chạy</w:t>
-      </w:r>
-    </w:p>
-    <w:p>
-      <w:pPr>
-        <w:jc w:val="both"/>
-        <w:rPr>
-          <w:rFonts w:ascii="Times New Roman" w:hAnsi="Times New Roman" w:cs="Times New Roman"/>
-          <w:sz w:val="26"/>
-          <w:szCs w:val="26"/>
-          <w:lang w:val="vi-VN"/>
-        </w:rPr>
-      </w:pPr>
-      <w:r>
-        <w:rPr>
-          <w:rFonts w:ascii="Times New Roman" w:hAnsi="Times New Roman" w:cs="Times New Roman"/>
-          <w:sz w:val="26"/>
-          <w:szCs w:val="26"/>
-          <w:lang w:val="vi-VN"/>
-        </w:rPr>
-        <w:t xml:space="preserve">Bước 1: Tải git về máy tính </w:t>
-      </w:r>
-      <w:hyperlink r:id="rId33" w:history="1">
-        <w:r>
-          <w:rPr>
-            <w:rFonts w:ascii="Times New Roman" w:hAnsi="Times New Roman" w:cs="Times New Roman"/>
-            <w:sz w:val="26"/>
-            <w:szCs w:val="26"/>
-            <w:lang w:val="vi-VN"/>
-          </w:rPr>
-          <w:t>tại đây</w:t>
-        </w:r>
-      </w:hyperlink>
-      <w:r>
-        <w:rPr>
-          <w:rFonts w:ascii="Times New Roman" w:hAnsi="Times New Roman" w:cs="Times New Roman"/>
-          <w:sz w:val="26"/>
-          <w:szCs w:val="26"/>
-          <w:lang w:val="vi-VN"/>
-        </w:rPr>
-        <w:t xml:space="preserve"> (chọn theo hệ điều hành phù hợp) và cài đặt.</w:t>
-      </w:r>
-    </w:p>
-    <w:p>
-      <w:pPr>
-        <w:jc w:val="both"/>
-        <w:rPr>
-          <w:rFonts w:ascii="Times New Roman" w:hAnsi="Times New Roman" w:cs="Times New Roman"/>
-          <w:sz w:val="26"/>
-          <w:szCs w:val="26"/>
-          <w:lang w:val="vi-VN"/>
-        </w:rPr>
-      </w:pPr>
-      <w:r>
-        <w:rPr>
-          <w:rFonts w:ascii="Times New Roman" w:hAnsi="Times New Roman" w:cs="Times New Roman"/>
-          <w:sz w:val="26"/>
-          <w:szCs w:val="26"/>
-          <w:lang w:val="vi-VN"/>
-        </w:rPr>
-        <w:t>Bước 2:</w:t>
-      </w:r>
-    </w:p>
-    <w:p>
-      <w:pPr>
-        <w:pStyle w:val="ListParagraph"/>
-        <w:numPr>
-          <w:ilvl w:val="0"/>
-          <w:numId w:val="5"/>
-        </w:numPr>
-        <w:jc w:val="both"/>
-        <w:rPr>
-          <w:rFonts w:ascii="Times New Roman" w:hAnsi="Times New Roman" w:cs="Times New Roman"/>
-          <w:b/>
-          <w:bCs/>
-          <w:i/>
-          <w:iCs/>
-          <w:sz w:val="26"/>
-          <w:szCs w:val="26"/>
-          <w:u w:val="single"/>
-          <w:lang w:val="vi-VN"/>
-        </w:rPr>
-      </w:pPr>
-      <w:r>
-        <w:rPr>
-          <w:rFonts w:ascii="Times New Roman" w:hAnsi="Times New Roman" w:cs="Times New Roman"/>
-          <w:b/>
-          <w:bCs/>
-          <w:i/>
-          <w:iCs/>
-          <w:sz w:val="26"/>
-          <w:szCs w:val="26"/>
-          <w:u w:val="single"/>
-          <w:lang w:val="vi-VN"/>
-        </w:rPr>
-        <w:t>Đối với Visual Studio Code</w:t>
-      </w:r>
-      <w:r>
-        <w:rPr>
-          <w:rFonts w:ascii="Times New Roman" w:hAnsi="Times New Roman" w:cs="Times New Roman"/>
-          <w:b/>
-          <w:bCs/>
-          <w:i/>
-          <w:iCs/>
-          <w:sz w:val="26"/>
-          <w:szCs w:val="26"/>
-          <w:u w:val="single"/>
-          <w:lang w:val="vi-VN"/>
-        </w:rPr>
-        <w:t xml:space="preserve"> </w:t>
-      </w:r>
-    </w:p>
-    <w:p>
-      <w:pPr>
-        <w:rPr>
-          <w:rFonts w:ascii="Times New Roman" w:hAnsi="Times New Roman" w:cs="Times New Roman"/>
-          <w:b/>
-          <w:bCs/>
-          <w:sz w:val="26"/>
-          <w:szCs w:val="26"/>
-          <w:lang w:val="vi-VN"/>
-        </w:rPr>
-      </w:pPr>
-      <w:r>
-        <w:rPr>
-          <w:rFonts w:ascii="Times New Roman" w:hAnsi="Times New Roman" w:cs="Times New Roman"/>
-          <w:sz w:val="26"/>
-          <w:szCs w:val="26"/>
-          <w:lang w:val="vi-VN"/>
-        </w:rPr>
-        <w:t xml:space="preserve">Tại Terminal gõ lệnh </w:t>
-      </w:r>
-      <w:r>
-        <w:rPr>
-          <w:rFonts w:ascii="Times New Roman" w:hAnsi="Times New Roman" w:cs="Times New Roman"/>
-          <w:b/>
-          <w:bCs/>
-          <w:sz w:val="26"/>
-          <w:szCs w:val="26"/>
-          <w:lang w:val="vi-VN"/>
-        </w:rPr>
-        <w:t xml:space="preserve">git clone </w:t>
-      </w:r>
-      <w:hyperlink r:id="rId34" w:history="1">
-        <w:r>
-          <w:rPr>
-            <w:rFonts w:ascii="Times New Roman" w:hAnsi="Times New Roman" w:cs="Times New Roman"/>
-            <w:b/>
-            <w:bCs/>
-            <w:sz w:val="26"/>
-            <w:szCs w:val="26"/>
-            <w:lang w:val="vi-VN"/>
-          </w:rPr>
-          <w:t>https://github.com/bao201102/Doan_CTDL.git</w:t>
-        </w:r>
-      </w:hyperlink>
-      <w:r>
-        <w:rPr>
-          <w:rFonts w:ascii="Times New Roman" w:hAnsi="Times New Roman" w:cs="Times New Roman"/>
-          <w:b/>
-          <w:bCs/>
-          <w:sz w:val="26"/>
-          <w:szCs w:val="26"/>
-          <w:lang w:val="vi-VN"/>
-        </w:rPr>
-        <w:t xml:space="preserve"> </w:t>
-      </w:r>
-      <w:r>
-        <w:rPr>
-          <w:rFonts w:ascii="Times New Roman" w:hAnsi="Times New Roman" w:cs="Times New Roman"/>
-          <w:noProof/>
-          <w:sz w:val="26"/>
-          <w:szCs w:val="26"/>
-        </w:rPr>
-        <w:drawing>
-          <wp:inline distT="0" distB="0" distL="0" distR="0" wp14:anchorId="5631DF6B" wp14:editId="3751D0FB">
-            <wp:extent cx="5943600" cy="2273300"/>
-            <wp:effectExtent l="0" t="0" r="0" b="0"/>
+          <wp:inline distT="0" distB="0" distL="0" distR="0" wp14:anchorId="06AB17B8" wp14:editId="367F401C">
+            <wp:extent cx="5259705" cy="1953260"/>
+            <wp:effectExtent l="0" t="0" r="0" b="8890"/>
             <wp:docPr id="17" name="Picture 17" descr="Text&#10;&#10;Description automatically generated"/>
             <wp:cNvGraphicFramePr>
               <a:graphicFrameLocks xmlns:a="http://schemas.openxmlformats.org/drawingml/2006/main" noChangeAspect="1"/>
@@ -5060,22 +5707,35 @@
                 <pic:pic xmlns:pic="http://schemas.openxmlformats.org/drawingml/2006/picture">
                   <pic:nvPicPr>
                     <pic:cNvPr id="17" name="Picture 17" descr="Text&#10;&#10;Description automatically generated"/>
-                    <pic:cNvPicPr/>
+                    <pic:cNvPicPr>
+                      <a:picLocks noChangeAspect="1" noChangeArrowheads="1"/>
+                    </pic:cNvPicPr>
                   </pic:nvPicPr>
                   <pic:blipFill>
-                    <a:blip r:embed="rId35"/>
+                    <a:blip r:embed="rId28">
+                      <a:extLst>
+                        <a:ext uri="{28A0092B-C50C-407E-A947-70E740481C1C}">
+                          <a14:useLocalDpi xmlns:a14="http://schemas.microsoft.com/office/drawing/2010/main" val="0"/>
+                        </a:ext>
+                      </a:extLst>
+                    </a:blip>
+                    <a:srcRect/>
                     <a:stretch>
                       <a:fillRect/>
                     </a:stretch>
                   </pic:blipFill>
-                  <pic:spPr>
+                  <pic:spPr bwMode="auto">
                     <a:xfrm>
                       <a:off x="0" y="0"/>
-                      <a:ext cx="5943600" cy="2273300"/>
+                      <a:ext cx="5259705" cy="1953260"/>
                     </a:xfrm>
                     <a:prstGeom prst="rect">
                       <a:avLst/>
                     </a:prstGeom>
+                    <a:noFill/>
+                    <a:ln>
+                      <a:noFill/>
+                    </a:ln>
                   </pic:spPr>
                 </pic:pic>
               </a:graphicData>
@@ -5087,45 +5747,51 @@
     <w:p>
       <w:pPr>
         <w:rPr>
-          <w:rFonts w:ascii="Times New Roman" w:hAnsi="Times New Roman" w:cs="Times New Roman"/>
-          <w:sz w:val="26"/>
-          <w:szCs w:val="26"/>
-          <w:lang w:val="vi-VN"/>
-        </w:rPr>
-      </w:pPr>
-      <w:r>
-        <w:rPr>
-          <w:rFonts w:ascii="Times New Roman" w:hAnsi="Times New Roman" w:cs="Times New Roman"/>
-          <w:sz w:val="26"/>
-          <w:szCs w:val="26"/>
-          <w:lang w:val="vi-VN"/>
-        </w:rPr>
-        <w:t>(Lấy link theo như hình).</w:t>
-      </w:r>
-    </w:p>
-    <w:p>
-      <w:pPr>
-        <w:jc w:val="both"/>
-        <w:rPr>
-          <w:rFonts w:ascii="Times New Roman" w:hAnsi="Times New Roman" w:cs="Times New Roman"/>
-          <w:sz w:val="26"/>
-          <w:szCs w:val="26"/>
-          <w:lang w:val="vi-VN"/>
-        </w:rPr>
-      </w:pPr>
-      <w:r>
-        <w:rPr>
-          <w:rFonts w:ascii="Times New Roman" w:hAnsi="Times New Roman" w:cs="Times New Roman"/>
-          <w:noProof/>
-          <w:sz w:val="26"/>
-          <w:szCs w:val="26"/>
-        </w:rPr>
-        <w:lastRenderedPageBreak/>
+          <w:rFonts w:cs="Times New Roman"/>
+          <w:b/>
+          <w:bCs/>
+          <w:sz w:val="26"/>
+          <w:szCs w:val="26"/>
+          <w:lang w:val="vi-VN"/>
+        </w:rPr>
+      </w:pPr>
+      <w:r>
+        <w:rPr>
+          <w:rFonts w:cs="Times New Roman"/>
+          <w:b/>
+          <w:bCs/>
+          <w:sz w:val="26"/>
+          <w:szCs w:val="26"/>
+          <w:lang w:val="vi-VN"/>
+        </w:rPr>
+        <w:t>Trường hợp hạng tốt nghiệp tồn tại</w:t>
+      </w:r>
+    </w:p>
+    <w:p>
+      <w:pPr>
+        <w:rPr>
+          <w:rFonts w:cs="Times New Roman"/>
+          <w:b/>
+          <w:bCs/>
+          <w:sz w:val="26"/>
+          <w:szCs w:val="26"/>
+          <w:lang w:val="vi-VN"/>
+        </w:rPr>
+      </w:pPr>
+      <w:r>
+        <w:rPr>
+          <w:rFonts w:cs="Times New Roman"/>
+          <w:b/>
+          <w:noProof/>
+          <w:sz w:val="26"/>
+          <w:szCs w:val="26"/>
+          <w:lang w:val="vi-VN"/>
+        </w:rPr>
         <w:drawing>
-          <wp:inline distT="0" distB="0" distL="0" distR="0" wp14:anchorId="2BD39D7D" wp14:editId="6B533930">
-            <wp:extent cx="5771693" cy="3246577"/>
-            <wp:effectExtent l="0" t="0" r="635" b="0"/>
-            <wp:docPr id="2" name="Picture 2" descr="A screenshot of a computer&#10;&#10;Description automatically generated with medium confidence"/>
+          <wp:inline distT="0" distB="0" distL="0" distR="0" wp14:anchorId="6CB9ABBB" wp14:editId="0F74AD50">
+            <wp:extent cx="5943600" cy="1043940"/>
+            <wp:effectExtent l="0" t="0" r="0" b="3810"/>
+            <wp:docPr id="14" name="Picture 14" descr="Text&#10;&#10;Description automatically generated"/>
             <wp:cNvGraphicFramePr>
               <a:graphicFrameLocks xmlns:a="http://schemas.openxmlformats.org/drawingml/2006/main" noChangeAspect="1"/>
             </wp:cNvGraphicFramePr>
@@ -5133,23 +5799,36 @@
               <a:graphicData uri="http://schemas.openxmlformats.org/drawingml/2006/picture">
                 <pic:pic xmlns:pic="http://schemas.openxmlformats.org/drawingml/2006/picture">
                   <pic:nvPicPr>
-                    <pic:cNvPr id="2" name="Picture 2" descr="A screenshot of a computer&#10;&#10;Description automatically generated with medium confidence"/>
-                    <pic:cNvPicPr/>
+                    <pic:cNvPr id="14" name="Picture 14" descr="Text&#10;&#10;Description automatically generated"/>
+                    <pic:cNvPicPr>
+                      <a:picLocks noChangeAspect="1" noChangeArrowheads="1"/>
+                    </pic:cNvPicPr>
                   </pic:nvPicPr>
                   <pic:blipFill>
-                    <a:blip r:embed="rId36"/>
+                    <a:blip r:embed="rId29">
+                      <a:extLst>
+                        <a:ext uri="{28A0092B-C50C-407E-A947-70E740481C1C}">
+                          <a14:useLocalDpi xmlns:a14="http://schemas.microsoft.com/office/drawing/2010/main" val="0"/>
+                        </a:ext>
+                      </a:extLst>
+                    </a:blip>
+                    <a:srcRect/>
                     <a:stretch>
                       <a:fillRect/>
                     </a:stretch>
                   </pic:blipFill>
-                  <pic:spPr>
+                  <pic:spPr bwMode="auto">
                     <a:xfrm>
                       <a:off x="0" y="0"/>
-                      <a:ext cx="5779538" cy="3250990"/>
+                      <a:ext cx="5943600" cy="1043940"/>
                     </a:xfrm>
                     <a:prstGeom prst="rect">
                       <a:avLst/>
                     </a:prstGeom>
+                    <a:noFill/>
+                    <a:ln>
+                      <a:noFill/>
+                    </a:ln>
                   </pic:spPr>
                 </pic:pic>
               </a:graphicData>
@@ -5160,112 +5839,54 @@
     </w:p>
     <w:p>
       <w:pPr>
-        <w:pStyle w:val="ListParagraph"/>
-        <w:numPr>
-          <w:ilvl w:val="0"/>
-          <w:numId w:val="5"/>
-        </w:numPr>
-        <w:jc w:val="both"/>
-        <w:rPr>
-          <w:rFonts w:ascii="Times New Roman" w:hAnsi="Times New Roman" w:cs="Times New Roman"/>
-          <w:b/>
-          <w:bCs/>
-          <w:i/>
-          <w:iCs/>
-          <w:sz w:val="26"/>
-          <w:szCs w:val="26"/>
-          <w:u w:val="single"/>
-          <w:lang w:val="vi-VN"/>
-        </w:rPr>
-      </w:pPr>
-      <w:r>
-        <w:rPr>
-          <w:rFonts w:ascii="Times New Roman" w:hAnsi="Times New Roman" w:cs="Times New Roman"/>
-          <w:b/>
-          <w:bCs/>
-          <w:i/>
-          <w:iCs/>
-          <w:sz w:val="26"/>
-          <w:szCs w:val="26"/>
-          <w:u w:val="single"/>
-          <w:lang w:val="vi-VN"/>
-        </w:rPr>
-        <w:t xml:space="preserve">Đối với Visual Studio </w:t>
-      </w:r>
-    </w:p>
-    <w:p>
-      <w:pPr>
-        <w:jc w:val="both"/>
-        <w:rPr>
-          <w:rFonts w:ascii="Times New Roman" w:hAnsi="Times New Roman" w:cs="Times New Roman"/>
-          <w:sz w:val="26"/>
-          <w:szCs w:val="26"/>
-          <w:lang w:val="vi-VN"/>
-        </w:rPr>
-      </w:pPr>
-      <w:r>
-        <w:rPr>
-          <w:rFonts w:ascii="Times New Roman" w:hAnsi="Times New Roman" w:cs="Times New Roman"/>
-          <w:sz w:val="26"/>
-          <w:szCs w:val="26"/>
-          <w:lang w:val="vi-VN"/>
-        </w:rPr>
-        <w:t xml:space="preserve">Nhấp vào </w:t>
-      </w:r>
-      <w:r>
-        <w:rPr>
-          <w:rFonts w:ascii="Times New Roman" w:hAnsi="Times New Roman" w:cs="Times New Roman"/>
-          <w:b/>
-          <w:bCs/>
-          <w:sz w:val="26"/>
-          <w:szCs w:val="26"/>
-          <w:lang w:val="vi-VN"/>
-        </w:rPr>
-        <w:t>Clone a repository</w:t>
-      </w:r>
-      <w:r>
-        <w:rPr>
-          <w:rFonts w:ascii="Times New Roman" w:hAnsi="Times New Roman" w:cs="Times New Roman"/>
-          <w:b/>
-          <w:bCs/>
-          <w:sz w:val="26"/>
-          <w:szCs w:val="26"/>
-          <w:lang w:val="vi-VN"/>
-        </w:rPr>
+        <w:pStyle w:val="Heading3"/>
+        <w:rPr>
+          <w:lang w:val="vi-VN"/>
+        </w:rPr>
+      </w:pPr>
+      <w:bookmarkStart w:id="21" w:name="_Toc101558159"/>
+      <w:r>
+        <w:t>2.</w:t>
+      </w:r>
+      <w:r>
+        <w:rPr>
+          <w:lang w:val="vi-VN"/>
+        </w:rPr>
+        <w:t>8.</w:t>
+      </w:r>
+      <w:r>
         <w:t xml:space="preserve"> </w:t>
       </w:r>
       <w:r>
         <w:rPr>
-          <w:rFonts w:ascii="Times New Roman" w:hAnsi="Times New Roman" w:cs="Times New Roman"/>
-          <w:sz w:val="26"/>
-          <w:szCs w:val="26"/>
-          <w:lang w:val="vi-VN"/>
-        </w:rPr>
-        <w:t xml:space="preserve">sau đó lấy link như trên </w:t>
-      </w:r>
-    </w:p>
-    <w:p>
-      <w:pPr>
-        <w:jc w:val="both"/>
-        <w:rPr>
-          <w:rFonts w:ascii="Times New Roman" w:hAnsi="Times New Roman" w:cs="Times New Roman"/>
-          <w:sz w:val="26"/>
-          <w:szCs w:val="26"/>
-          <w:lang w:val="vi-VN"/>
-        </w:rPr>
-      </w:pPr>
-      <w:r>
-        <w:rPr>
-          <w:rFonts w:ascii="Times New Roman" w:hAnsi="Times New Roman" w:cs="Times New Roman"/>
-          <w:noProof/>
-          <w:sz w:val="26"/>
-          <w:szCs w:val="26"/>
+          <w:lang w:val="vi-VN"/>
+        </w:rPr>
+        <w:t>Xem danh sách người dùng theo kĩ năng</w:t>
+      </w:r>
+      <w:bookmarkEnd w:id="21"/>
+    </w:p>
+    <w:p>
+      <w:pPr>
+        <w:rPr>
+          <w:rFonts w:cs="Times New Roman"/>
+          <w:sz w:val="26"/>
+          <w:szCs w:val="26"/>
+          <w:lang w:val="vi-VN"/>
+        </w:rPr>
+      </w:pPr>
+      <w:r>
+        <w:rPr>
+          <w:rFonts w:cs="Times New Roman"/>
+          <w:noProof/>
+          <w:sz w:val="26"/>
+          <w:szCs w:val="26"/>
+          <w:lang w:val="vi-VN"/>
         </w:rPr>
         <w:drawing>
-          <wp:inline distT="0" distB="0" distL="0" distR="0" wp14:anchorId="75037559" wp14:editId="772408DE">
-            <wp:extent cx="5508346" cy="3611027"/>
-            <wp:effectExtent l="0" t="0" r="0" b="8890"/>
-            <wp:docPr id="7" name="Picture 7" descr="A screenshot of a computer&#10;&#10;Description automatically generated with medium confidence"/>
+          <wp:inline distT="0" distB="0" distL="0" distR="0" wp14:anchorId="29FE267C" wp14:editId="122421F5">
+            <wp:extent cx="5943600" cy="811530"/>
+            <wp:effectExtent l="0" t="0" r="0" b="7620"/>
+            <wp:docPr id="11" name="Picture 11"/>
             <wp:cNvGraphicFramePr>
               <a:graphicFrameLocks xmlns:a="http://schemas.openxmlformats.org/drawingml/2006/main" noChangeAspect="1"/>
             </wp:cNvGraphicFramePr>
@@ -5273,23 +5894,36 @@
               <a:graphicData uri="http://schemas.openxmlformats.org/drawingml/2006/picture">
                 <pic:pic xmlns:pic="http://schemas.openxmlformats.org/drawingml/2006/picture">
                   <pic:nvPicPr>
-                    <pic:cNvPr id="7" name="Picture 7" descr="A screenshot of a computer&#10;&#10;Description automatically generated with medium confidence"/>
-                    <pic:cNvPicPr/>
+                    <pic:cNvPr id="0" name="Picture 52"/>
+                    <pic:cNvPicPr>
+                      <a:picLocks noChangeAspect="1" noChangeArrowheads="1"/>
+                    </pic:cNvPicPr>
                   </pic:nvPicPr>
                   <pic:blipFill>
-                    <a:blip r:embed="rId37"/>
+                    <a:blip r:embed="rId30">
+                      <a:extLst>
+                        <a:ext uri="{28A0092B-C50C-407E-A947-70E740481C1C}">
+                          <a14:useLocalDpi xmlns:a14="http://schemas.microsoft.com/office/drawing/2010/main" val="0"/>
+                        </a:ext>
+                      </a:extLst>
+                    </a:blip>
+                    <a:srcRect/>
                     <a:stretch>
                       <a:fillRect/>
                     </a:stretch>
                   </pic:blipFill>
-                  <pic:spPr>
+                  <pic:spPr bwMode="auto">
                     <a:xfrm>
                       <a:off x="0" y="0"/>
-                      <a:ext cx="5517460" cy="3617002"/>
+                      <a:ext cx="5943600" cy="811530"/>
                     </a:xfrm>
                     <a:prstGeom prst="rect">
                       <a:avLst/>
                     </a:prstGeom>
+                    <a:noFill/>
+                    <a:ln>
+                      <a:noFill/>
+                    </a:ln>
                   </pic:spPr>
                 </pic:pic>
               </a:graphicData>
@@ -5300,55 +5934,46 @@
     </w:p>
     <w:p>
       <w:pPr>
-        <w:rPr>
-          <w:rFonts w:ascii="Times New Roman" w:hAnsi="Times New Roman" w:cs="Times New Roman"/>
-          <w:sz w:val="26"/>
-          <w:szCs w:val="26"/>
-          <w:lang w:val="vi-VN"/>
-        </w:rPr>
-      </w:pPr>
-      <w:r>
-        <w:rPr>
-          <w:rFonts w:ascii="Times New Roman" w:hAnsi="Times New Roman" w:cs="Times New Roman"/>
-          <w:sz w:val="26"/>
-          <w:szCs w:val="26"/>
-          <w:lang w:val="vi-VN"/>
-        </w:rPr>
-        <w:lastRenderedPageBreak/>
-        <w:t xml:space="preserve">Sau đó lấy đường link như trên và dán link vào </w:t>
-      </w:r>
-      <w:r>
-        <w:rPr>
-          <w:rFonts w:ascii="Times New Roman" w:hAnsi="Times New Roman" w:cs="Times New Roman"/>
+        <w:pStyle w:val="Heading3"/>
+        <w:rPr>
+          <w:lang w:val="vi-VN"/>
+        </w:rPr>
+      </w:pPr>
+      <w:bookmarkStart w:id="22" w:name="_Toc101558160"/>
+      <w:r>
+        <w:t>2.</w:t>
+      </w:r>
+      <w:r>
+        <w:rPr>
+          <w:lang w:val="vi-VN"/>
+        </w:rPr>
+        <w:t>9. Xem danh sách lương nhân viên</w:t>
+      </w:r>
+      <w:bookmarkEnd w:id="22"/>
+    </w:p>
+    <w:p>
+      <w:pPr>
+        <w:rPr>
+          <w:rFonts w:cs="Times New Roman"/>
           <w:b/>
           <w:bCs/>
           <w:sz w:val="26"/>
           <w:szCs w:val="26"/>
-          <w:lang w:val="vi-VN"/>
-        </w:rPr>
-        <w:t>Repository location</w:t>
-      </w:r>
-      <w:r>
-        <w:rPr>
-          <w:rFonts w:ascii="Times New Roman" w:hAnsi="Times New Roman" w:cs="Times New Roman"/>
-          <w:sz w:val="26"/>
-          <w:szCs w:val="26"/>
-          <w:lang w:val="vi-VN"/>
-        </w:rPr>
-        <w:t xml:space="preserve"> rồi ấn Clone.</w:t>
-      </w:r>
-      <w:r>
-        <w:rPr>
-          <w:rFonts w:ascii="Times New Roman" w:hAnsi="Times New Roman" w:cs="Times New Roman"/>
+        </w:rPr>
+      </w:pPr>
+      <w:r>
+        <w:rPr>
+          <w:rFonts w:cs="Times New Roman"/>
+          <w:b/>
           <w:noProof/>
           <w:sz w:val="26"/>
           <w:szCs w:val="26"/>
         </w:rPr>
         <w:drawing>
-          <wp:inline distT="0" distB="0" distL="0" distR="0" wp14:anchorId="2490B576" wp14:editId="375396DB">
-            <wp:extent cx="5507990" cy="3610204"/>
-            <wp:effectExtent l="0" t="0" r="0" b="9525"/>
-            <wp:docPr id="9" name="Picture 9" descr="Graphical user interface, text, application&#10;&#10;Description automatically generated"/>
+          <wp:inline distT="0" distB="0" distL="0" distR="0" wp14:anchorId="16173F23" wp14:editId="0C2AD452">
+            <wp:extent cx="5943600" cy="1316355"/>
+            <wp:effectExtent l="0" t="0" r="0" b="0"/>
+            <wp:docPr id="9" name="Picture 9" descr="Text&#10;&#10;Description automatically generated"/>
             <wp:cNvGraphicFramePr>
               <a:graphicFrameLocks xmlns:a="http://schemas.openxmlformats.org/drawingml/2006/main" noChangeAspect="1"/>
             </wp:cNvGraphicFramePr>
@@ -5356,23 +5981,36 @@
               <a:graphicData uri="http://schemas.openxmlformats.org/drawingml/2006/picture">
                 <pic:pic xmlns:pic="http://schemas.openxmlformats.org/drawingml/2006/picture">
                   <pic:nvPicPr>
-                    <pic:cNvPr id="9" name="Picture 9" descr="Graphical user interface, text, application&#10;&#10;Description automatically generated"/>
-                    <pic:cNvPicPr/>
+                    <pic:cNvPr id="9" name="Picture 9" descr="Text&#10;&#10;Description automatically generated"/>
+                    <pic:cNvPicPr>
+                      <a:picLocks noChangeAspect="1" noChangeArrowheads="1"/>
+                    </pic:cNvPicPr>
                   </pic:nvPicPr>
                   <pic:blipFill>
-                    <a:blip r:embed="rId38"/>
+                    <a:blip r:embed="rId31">
+                      <a:extLst>
+                        <a:ext uri="{28A0092B-C50C-407E-A947-70E740481C1C}">
+                          <a14:useLocalDpi xmlns:a14="http://schemas.microsoft.com/office/drawing/2010/main" val="0"/>
+                        </a:ext>
+                      </a:extLst>
+                    </a:blip>
+                    <a:srcRect/>
                     <a:stretch>
                       <a:fillRect/>
                     </a:stretch>
                   </pic:blipFill>
-                  <pic:spPr>
+                  <pic:spPr bwMode="auto">
                     <a:xfrm>
                       <a:off x="0" y="0"/>
-                      <a:ext cx="5519496" cy="3617745"/>
+                      <a:ext cx="5943600" cy="1316355"/>
                     </a:xfrm>
                     <a:prstGeom prst="rect">
                       <a:avLst/>
                     </a:prstGeom>
+                    <a:noFill/>
+                    <a:ln>
+                      <a:noFill/>
+                    </a:ln>
                   </pic:spPr>
                 </pic:pic>
               </a:graphicData>
@@ -5383,325 +6021,96 @@
     </w:p>
     <w:p>
       <w:pPr>
-        <w:jc w:val="both"/>
-        <w:rPr>
-          <w:rFonts w:ascii="Times New Roman" w:hAnsi="Times New Roman" w:cs="Times New Roman"/>
-          <w:sz w:val="26"/>
-          <w:szCs w:val="26"/>
-          <w:lang w:val="vi-VN"/>
-        </w:rPr>
-      </w:pPr>
-      <w:r>
-        <w:rPr>
-          <w:rFonts w:ascii="Times New Roman" w:hAnsi="Times New Roman" w:cs="Times New Roman"/>
-          <w:sz w:val="26"/>
-          <w:szCs w:val="26"/>
-          <w:lang w:val="vi-VN"/>
-        </w:rPr>
-        <w:t>Bước 3: Sau khi đã clone source code thì bắt đầu chạy chương trình</w:t>
-      </w:r>
-    </w:p>
-    <w:p>
-      <w:pPr>
-        <w:jc w:val="both"/>
-        <w:rPr>
-          <w:rFonts w:ascii="Times New Roman" w:hAnsi="Times New Roman" w:cs="Times New Roman"/>
-          <w:color w:val="FF0000"/>
-          <w:sz w:val="26"/>
-          <w:szCs w:val="26"/>
-        </w:rPr>
-      </w:pPr>
-      <w:r>
-        <w:rPr>
-          <w:rFonts w:ascii="Times New Roman" w:hAnsi="Times New Roman" w:cs="Times New Roman"/>
-          <w:color w:val="FF0000"/>
-          <w:sz w:val="26"/>
-          <w:szCs w:val="26"/>
-        </w:rPr>
-        <w:t>- Phân Công Công Việc</w:t>
-      </w:r>
-    </w:p>
-    <w:tbl>
-      <w:tblPr>
-        <w:tblW w:w="0" w:type="auto"/>
-        <w:tblBorders>
-          <w:top w:val="single" w:sz="4" w:space="0" w:color="auto"/>
-          <w:left w:val="single" w:sz="4" w:space="0" w:color="auto"/>
-          <w:bottom w:val="single" w:sz="4" w:space="0" w:color="auto"/>
-          <w:right w:val="single" w:sz="4" w:space="0" w:color="auto"/>
-          <w:insideH w:val="single" w:sz="4" w:space="0" w:color="auto"/>
-          <w:insideV w:val="single" w:sz="4" w:space="0" w:color="auto"/>
-        </w:tblBorders>
-        <w:tblLook w:val="04A0" w:firstRow="1" w:lastRow="0" w:firstColumn="1" w:lastColumn="0" w:noHBand="0" w:noVBand="1"/>
-      </w:tblPr>
-      <w:tblGrid>
-        <w:gridCol w:w="4675"/>
-        <w:gridCol w:w="4675"/>
-      </w:tblGrid>
-      <w:tr>
-        <w:tc>
-          <w:tcPr>
-            <w:tcW w:w="4675" w:type="dxa"/>
-          </w:tcPr>
-          <w:p>
-            <w:pPr>
-              <w:jc w:val="both"/>
-              <w:rPr>
-                <w:rFonts w:ascii="Times New Roman" w:hAnsi="Times New Roman" w:cs="Times New Roman"/>
-                <w:b/>
-                <w:bCs/>
-                <w:color w:val="FF0000"/>
-                <w:sz w:val="26"/>
-                <w:szCs w:val="26"/>
-              </w:rPr>
-            </w:pPr>
-            <w:r>
-              <w:rPr>
-                <w:rFonts w:ascii="Times New Roman" w:hAnsi="Times New Roman" w:cs="Times New Roman"/>
-                <w:b/>
-                <w:bCs/>
-                <w:color w:val="FF0000"/>
-                <w:sz w:val="26"/>
-                <w:szCs w:val="26"/>
-              </w:rPr>
-              <w:t>Thành Viên</w:t>
-            </w:r>
-          </w:p>
-        </w:tc>
-        <w:tc>
-          <w:tcPr>
-            <w:tcW w:w="4675" w:type="dxa"/>
-          </w:tcPr>
-          <w:p>
-            <w:pPr>
-              <w:jc w:val="both"/>
-              <w:rPr>
-                <w:rFonts w:ascii="Times New Roman" w:hAnsi="Times New Roman" w:cs="Times New Roman"/>
-                <w:b/>
-                <w:bCs/>
-                <w:color w:val="FF0000"/>
-                <w:sz w:val="26"/>
-                <w:szCs w:val="26"/>
-              </w:rPr>
-            </w:pPr>
-            <w:r>
-              <w:rPr>
-                <w:rFonts w:ascii="Times New Roman" w:hAnsi="Times New Roman" w:cs="Times New Roman"/>
-                <w:b/>
-                <w:bCs/>
-                <w:color w:val="FF0000"/>
-                <w:sz w:val="26"/>
-                <w:szCs w:val="26"/>
-              </w:rPr>
-              <w:t>Nhiệm Vụ</w:t>
-            </w:r>
-          </w:p>
-        </w:tc>
-      </w:tr>
-      <w:tr>
-        <w:tc>
-          <w:tcPr>
-            <w:tcW w:w="4675" w:type="dxa"/>
-          </w:tcPr>
-          <w:p>
-            <w:pPr>
-              <w:jc w:val="both"/>
-              <w:rPr>
-                <w:rFonts w:ascii="Times New Roman" w:hAnsi="Times New Roman" w:cs="Times New Roman"/>
-                <w:color w:val="FF0000"/>
-                <w:sz w:val="26"/>
-                <w:szCs w:val="26"/>
-              </w:rPr>
-            </w:pPr>
-            <w:r>
-              <w:rPr>
-                <w:rFonts w:ascii="Times New Roman" w:hAnsi="Times New Roman" w:cs="Times New Roman"/>
-                <w:color w:val="FF0000"/>
-                <w:sz w:val="26"/>
-                <w:szCs w:val="26"/>
-                <w:lang w:val="vi-VN"/>
-              </w:rPr>
-              <w:t>N</w:t>
-            </w:r>
-            <w:r>
-              <w:rPr>
-                <w:rFonts w:ascii="Times New Roman" w:hAnsi="Times New Roman" w:cs="Times New Roman"/>
-                <w:color w:val="FF0000"/>
-                <w:sz w:val="26"/>
-                <w:szCs w:val="26"/>
-              </w:rPr>
-              <w:t>guyễn Ngọc Bảo</w:t>
-            </w:r>
-          </w:p>
-        </w:tc>
-        <w:tc>
-          <w:tcPr>
-            <w:tcW w:w="4675" w:type="dxa"/>
-          </w:tcPr>
-          <w:p>
-            <w:pPr>
-              <w:jc w:val="both"/>
-              <w:rPr>
-                <w:rFonts w:ascii="Times New Roman" w:hAnsi="Times New Roman" w:cs="Times New Roman"/>
-                <w:color w:val="FF0000"/>
-                <w:sz w:val="26"/>
-                <w:szCs w:val="26"/>
-              </w:rPr>
-            </w:pPr>
-          </w:p>
-        </w:tc>
-      </w:tr>
-      <w:tr>
-        <w:tc>
-          <w:tcPr>
-            <w:tcW w:w="4675" w:type="dxa"/>
-          </w:tcPr>
-          <w:p>
-            <w:pPr>
-              <w:jc w:val="both"/>
-              <w:rPr>
-                <w:rFonts w:ascii="Times New Roman" w:hAnsi="Times New Roman" w:cs="Times New Roman"/>
-                <w:color w:val="FF0000"/>
-                <w:sz w:val="26"/>
-                <w:szCs w:val="26"/>
-              </w:rPr>
-            </w:pPr>
-            <w:r>
-              <w:rPr>
-                <w:rFonts w:ascii="Times New Roman" w:hAnsi="Times New Roman" w:cs="Times New Roman"/>
-                <w:color w:val="FF0000"/>
-                <w:sz w:val="26"/>
-                <w:szCs w:val="26"/>
-              </w:rPr>
-              <w:t>Lồ Sìn Dậu</w:t>
-            </w:r>
-          </w:p>
-        </w:tc>
-        <w:tc>
-          <w:tcPr>
-            <w:tcW w:w="4675" w:type="dxa"/>
-          </w:tcPr>
-          <w:p>
-            <w:pPr>
-              <w:jc w:val="both"/>
-              <w:rPr>
-                <w:rFonts w:ascii="Times New Roman" w:hAnsi="Times New Roman" w:cs="Times New Roman"/>
-                <w:color w:val="FF0000"/>
-                <w:sz w:val="26"/>
-                <w:szCs w:val="26"/>
-              </w:rPr>
-            </w:pPr>
-          </w:p>
-        </w:tc>
-      </w:tr>
-      <w:tr>
-        <w:tc>
-          <w:tcPr>
-            <w:tcW w:w="4675" w:type="dxa"/>
-          </w:tcPr>
-          <w:p>
-            <w:pPr>
-              <w:jc w:val="both"/>
-              <w:rPr>
-                <w:rFonts w:ascii="Times New Roman" w:hAnsi="Times New Roman" w:cs="Times New Roman"/>
-                <w:color w:val="FF0000"/>
-                <w:sz w:val="26"/>
-                <w:szCs w:val="26"/>
-              </w:rPr>
-            </w:pPr>
-            <w:r>
-              <w:rPr>
-                <w:rFonts w:ascii="Times New Roman" w:hAnsi="Times New Roman" w:cs="Times New Roman"/>
-                <w:color w:val="FF0000"/>
-                <w:sz w:val="26"/>
-                <w:szCs w:val="26"/>
-              </w:rPr>
-              <w:t>Đoàn Trần Bá Đạt</w:t>
-            </w:r>
-          </w:p>
-        </w:tc>
-        <w:tc>
-          <w:tcPr>
-            <w:tcW w:w="4675" w:type="dxa"/>
-          </w:tcPr>
-          <w:p>
-            <w:pPr>
-              <w:jc w:val="both"/>
-              <w:rPr>
-                <w:rFonts w:ascii="Times New Roman" w:hAnsi="Times New Roman" w:cs="Times New Roman"/>
-                <w:color w:val="FF0000"/>
-                <w:sz w:val="26"/>
-                <w:szCs w:val="26"/>
-              </w:rPr>
-            </w:pPr>
-          </w:p>
-        </w:tc>
-      </w:tr>
-      <w:tr>
-        <w:tc>
-          <w:tcPr>
-            <w:tcW w:w="4675" w:type="dxa"/>
-          </w:tcPr>
-          <w:p>
-            <w:pPr>
-              <w:jc w:val="both"/>
-              <w:rPr>
-                <w:rFonts w:ascii="Times New Roman" w:hAnsi="Times New Roman" w:cs="Times New Roman"/>
-                <w:color w:val="FF0000"/>
-                <w:sz w:val="26"/>
-                <w:szCs w:val="26"/>
-              </w:rPr>
-            </w:pPr>
-            <w:r>
-              <w:rPr>
-                <w:rFonts w:ascii="Times New Roman" w:hAnsi="Times New Roman" w:cs="Times New Roman"/>
-                <w:color w:val="FF0000"/>
-                <w:sz w:val="26"/>
-                <w:szCs w:val="26"/>
-              </w:rPr>
-              <w:t>Nguyễn Hoàn Thiện</w:t>
-            </w:r>
-          </w:p>
-        </w:tc>
-        <w:tc>
-          <w:tcPr>
-            <w:tcW w:w="4675" w:type="dxa"/>
-          </w:tcPr>
-          <w:p>
-            <w:pPr>
-              <w:jc w:val="both"/>
-              <w:rPr>
-                <w:rFonts w:ascii="Times New Roman" w:hAnsi="Times New Roman" w:cs="Times New Roman"/>
-                <w:color w:val="FF0000"/>
-                <w:sz w:val="26"/>
-                <w:szCs w:val="26"/>
-              </w:rPr>
-            </w:pPr>
-          </w:p>
-        </w:tc>
-      </w:tr>
-    </w:tbl>
-    <w:p>
-      <w:pPr>
-        <w:jc w:val="both"/>
-        <w:rPr>
-          <w:rFonts w:ascii="Times New Roman" w:hAnsi="Times New Roman" w:cs="Times New Roman"/>
-          <w:sz w:val="26"/>
-          <w:szCs w:val="26"/>
-        </w:rPr>
-      </w:pPr>
-    </w:p>
-    <w:p>
-      <w:pPr>
-        <w:rPr>
-          <w:rFonts w:ascii="Times New Roman" w:hAnsi="Times New Roman" w:cs="Times New Roman"/>
-          <w:sz w:val="26"/>
-          <w:szCs w:val="26"/>
-        </w:rPr>
-      </w:pPr>
-      <w:r>
-        <w:rPr>
-          <w:rFonts w:ascii="Times New Roman" w:hAnsi="Times New Roman" w:cs="Times New Roman"/>
+        <w:pStyle w:val="Heading3"/>
+        <w:rPr>
+          <w:lang w:val="vi-VN"/>
+        </w:rPr>
+      </w:pPr>
+      <w:bookmarkStart w:id="23" w:name="_Toc101558161"/>
+      <w:r>
+        <w:lastRenderedPageBreak/>
+        <w:t>2.</w:t>
+      </w:r>
+      <w:r>
+        <w:rPr>
+          <w:lang w:val="vi-VN"/>
+        </w:rPr>
+        <w:t>10. Thoát chương trình</w:t>
+      </w:r>
+      <w:bookmarkEnd w:id="23"/>
+    </w:p>
+    <w:p>
+      <w:pPr>
+        <w:rPr>
+          <w:rFonts w:cs="Times New Roman"/>
+          <w:b/>
+          <w:bCs/>
+          <w:sz w:val="26"/>
+          <w:szCs w:val="26"/>
+        </w:rPr>
+      </w:pPr>
+      <w:r>
+        <w:rPr>
+          <w:rFonts w:cs="Times New Roman"/>
+          <w:b/>
+          <w:noProof/>
+          <w:sz w:val="26"/>
+          <w:szCs w:val="26"/>
+        </w:rPr>
+        <w:drawing>
+          <wp:inline distT="0" distB="0" distL="0" distR="0" wp14:anchorId="14DDDE43" wp14:editId="7879FD9B">
+            <wp:extent cx="5943600" cy="760095"/>
+            <wp:effectExtent l="0" t="0" r="0" b="1905"/>
+            <wp:docPr id="8" name="Picture 8" descr="Text&#10;&#10;Description automatically generated"/>
+            <wp:cNvGraphicFramePr>
+              <a:graphicFrameLocks xmlns:a="http://schemas.openxmlformats.org/drawingml/2006/main" noChangeAspect="1"/>
+            </wp:cNvGraphicFramePr>
+            <a:graphic xmlns:a="http://schemas.openxmlformats.org/drawingml/2006/main">
+              <a:graphicData uri="http://schemas.openxmlformats.org/drawingml/2006/picture">
+                <pic:pic xmlns:pic="http://schemas.openxmlformats.org/drawingml/2006/picture">
+                  <pic:nvPicPr>
+                    <pic:cNvPr id="8" name="Picture 8" descr="Text&#10;&#10;Description automatically generated"/>
+                    <pic:cNvPicPr>
+                      <a:picLocks noChangeAspect="1" noChangeArrowheads="1"/>
+                    </pic:cNvPicPr>
+                  </pic:nvPicPr>
+                  <pic:blipFill>
+                    <a:blip r:embed="rId32">
+                      <a:extLst>
+                        <a:ext uri="{28A0092B-C50C-407E-A947-70E740481C1C}">
+                          <a14:useLocalDpi xmlns:a14="http://schemas.microsoft.com/office/drawing/2010/main" val="0"/>
+                        </a:ext>
+                      </a:extLst>
+                    </a:blip>
+                    <a:srcRect/>
+                    <a:stretch>
+                      <a:fillRect/>
+                    </a:stretch>
+                  </pic:blipFill>
+                  <pic:spPr bwMode="auto">
+                    <a:xfrm>
+                      <a:off x="0" y="0"/>
+                      <a:ext cx="5943600" cy="760095"/>
+                    </a:xfrm>
+                    <a:prstGeom prst="rect">
+                      <a:avLst/>
+                    </a:prstGeom>
+                    <a:noFill/>
+                    <a:ln>
+                      <a:noFill/>
+                    </a:ln>
+                  </pic:spPr>
+                </pic:pic>
+              </a:graphicData>
+            </a:graphic>
+          </wp:inline>
+        </w:drawing>
+      </w:r>
+      <w:r>
+        <w:rPr>
+          <w:rFonts w:cs="Times New Roman"/>
+          <w:b/>
+          <w:bCs/>
           <w:sz w:val="26"/>
           <w:szCs w:val="26"/>
         </w:rPr>
@@ -5711,35 +6120,135 @@
     <w:p>
       <w:pPr>
         <w:pStyle w:val="Heading1"/>
-      </w:pPr>
-      <w:bookmarkStart w:id="13" w:name="_Toc100946138"/>
+        <w:rPr>
+          <w:lang w:val="vi-VN"/>
+        </w:rPr>
+      </w:pPr>
+      <w:bookmarkStart w:id="24" w:name="_Toc101558162"/>
+      <w:r>
+        <w:lastRenderedPageBreak/>
+        <w:t>V</w:t>
+      </w:r>
+      <w:r>
+        <w:t xml:space="preserve">. </w:t>
+      </w:r>
+      <w:r>
+        <w:t>TỔNG KẾT VÀ ĐỊNH HƯỚNG MỞ RỘNG</w:t>
+      </w:r>
+      <w:bookmarkEnd w:id="24"/>
+    </w:p>
+    <w:p>
+      <w:pPr>
+        <w:pStyle w:val="Heading2"/>
+      </w:pPr>
+      <w:bookmarkStart w:id="25" w:name="_Toc101558163"/>
+      <w:r>
+        <w:t xml:space="preserve">1. </w:t>
+      </w:r>
+      <w:r>
+        <w:t>Tổng kết</w:t>
+      </w:r>
+      <w:bookmarkEnd w:id="25"/>
+    </w:p>
+    <w:p>
+      <w:r>
+        <w:t>- Nhập vào tài khoản và mật khẩu. Nếu sai, hệ thống sẽ yêu cầu nhập lại hoặc thoát chương trình.</w:t>
+      </w:r>
+    </w:p>
+    <w:p>
+      <w:r>
+        <w:t>- Sau khi đăng nhập, sẽ có 8 tùy chọn dành cho bạn bao gồm: tìm nhân viên theo id để sửa và xóa thông tin, cập nhật thông tin nhân viên, xem danh sách nhân viên theo loại, kinh nghiệm, kỹ năng, loại tốt nghiệp, chuyên ngành và xem danh sách lương nhân viên.</w:t>
+      </w:r>
+    </w:p>
+    <w:p>
+      <w:r>
+        <w:t>- Tùy vào chức vụ, người dùng có thể bị giới hạn 1 số chức năng nhất định.</w:t>
+      </w:r>
+    </w:p>
+    <w:p>
+      <w:r>
+        <w:t>- Khi thêm nhân viên, nếu nhập sai thông tin thì hệ thống sẽ báo lỗi.</w:t>
+      </w:r>
+    </w:p>
+    <w:p>
+      <w:pPr>
+        <w:pStyle w:val="Heading2"/>
+      </w:pPr>
+      <w:bookmarkStart w:id="26" w:name="_Toc101558164"/>
+      <w:r>
+        <w:t>2</w:t>
+      </w:r>
+      <w:r>
+        <w:t xml:space="preserve">. </w:t>
+      </w:r>
+      <w:r>
+        <w:t>Định hướng mở rộng</w:t>
+      </w:r>
+      <w:bookmarkEnd w:id="26"/>
+    </w:p>
+    <w:p>
+      <w:r>
+        <w:t xml:space="preserve">- Ứng dụng các phần mềm csdl như </w:t>
+      </w:r>
+      <w:r>
+        <w:t>SQL</w:t>
+      </w:r>
+      <w:r>
+        <w:t xml:space="preserve"> server.</w:t>
+      </w:r>
+    </w:p>
+    <w:p>
+      <w:r>
+        <w:t>- Phần mềm mở rộng quản lý nhân viên cho toàn bộ các bộ phận khác nhau và có liên kết với nhau.</w:t>
+      </w:r>
+    </w:p>
+    <w:p>
+      <w:r>
+        <w:t>- Ứng dụng thiết kế web app hoặc winform để thay cho giao diện console.</w:t>
+      </w:r>
+    </w:p>
+    <w:p>
+      <w:pPr>
+        <w:rPr>
+          <w:lang w:val="vi-VN"/>
+        </w:rPr>
+      </w:pPr>
+      <w:r>
+        <w:br w:type="page"/>
+      </w:r>
+    </w:p>
+    <w:p>
+      <w:pPr>
+        <w:pStyle w:val="Heading1"/>
+      </w:pPr>
+      <w:bookmarkStart w:id="27" w:name="_Toc101558165"/>
       <w:r>
         <w:lastRenderedPageBreak/>
         <w:t>TÀI LIỆU THAM KHẢO</w:t>
       </w:r>
-      <w:bookmarkEnd w:id="13"/>
+      <w:bookmarkEnd w:id="27"/>
     </w:p>
     <w:p>
       <w:pPr>
         <w:jc w:val="both"/>
         <w:rPr>
-          <w:rFonts w:ascii="Times New Roman" w:hAnsi="Times New Roman" w:cs="Times New Roman"/>
-          <w:sz w:val="26"/>
-          <w:szCs w:val="26"/>
-        </w:rPr>
-      </w:pPr>
-      <w:r>
-        <w:rPr>
-          <w:rFonts w:ascii="Times New Roman" w:hAnsi="Times New Roman" w:cs="Times New Roman"/>
+          <w:rFonts w:cs="Times New Roman"/>
+          <w:sz w:val="26"/>
+          <w:szCs w:val="26"/>
+        </w:rPr>
+      </w:pPr>
+      <w:r>
+        <w:rPr>
+          <w:rFonts w:cs="Times New Roman"/>
           <w:sz w:val="26"/>
           <w:szCs w:val="26"/>
         </w:rPr>
         <w:t xml:space="preserve">1. </w:t>
       </w:r>
-      <w:hyperlink r:id="rId39" w:history="1">
+      <w:hyperlink r:id="rId33" w:history="1">
         <w:r>
           <w:rPr>
-            <w:rFonts w:ascii="Times New Roman" w:hAnsi="Times New Roman" w:cs="Times New Roman"/>
+            <w:rFonts w:cs="Times New Roman"/>
             <w:sz w:val="26"/>
             <w:szCs w:val="26"/>
           </w:rPr>
@@ -5753,16 +6262,16 @@
       </w:pPr>
       <w:r>
         <w:rPr>
-          <w:rFonts w:ascii="Times New Roman" w:hAnsi="Times New Roman" w:cs="Times New Roman"/>
+          <w:rFonts w:cs="Times New Roman"/>
           <w:sz w:val="26"/>
           <w:szCs w:val="26"/>
         </w:rPr>
         <w:t xml:space="preserve">2. </w:t>
       </w:r>
-      <w:hyperlink r:id="rId40" w:history="1">
+      <w:hyperlink r:id="rId34" w:history="1">
         <w:r>
           <w:rPr>
-            <w:rFonts w:ascii="Times New Roman" w:hAnsi="Times New Roman" w:cs="Times New Roman"/>
+            <w:rFonts w:cs="Times New Roman"/>
             <w:sz w:val="26"/>
             <w:szCs w:val="26"/>
           </w:rPr>
@@ -5773,24 +6282,24 @@
     <w:p>
       <w:pPr>
         <w:rPr>
-          <w:rFonts w:ascii="Times New Roman" w:hAnsi="Times New Roman" w:cs="Times New Roman"/>
-          <w:sz w:val="26"/>
-          <w:szCs w:val="26"/>
-        </w:rPr>
-      </w:pPr>
-      <w:r>
-        <w:rPr>
-          <w:rFonts w:ascii="Times New Roman" w:hAnsi="Times New Roman" w:cs="Times New Roman"/>
+          <w:rFonts w:cs="Times New Roman"/>
+          <w:sz w:val="26"/>
+          <w:szCs w:val="26"/>
+        </w:rPr>
+      </w:pPr>
+      <w:r>
+        <w:rPr>
+          <w:rFonts w:cs="Times New Roman"/>
           <w:sz w:val="26"/>
           <w:szCs w:val="26"/>
         </w:rPr>
         <w:t xml:space="preserve">3. </w:t>
       </w:r>
-      <w:hyperlink r:id="rId41" w:history="1">
+      <w:hyperlink r:id="rId35" w:history="1">
         <w:r>
           <w:rPr>
             <w:rStyle w:val="Hyperlink"/>
-            <w:rFonts w:ascii="Times New Roman" w:hAnsi="Times New Roman" w:cs="Times New Roman"/>
+            <w:rFonts w:cs="Times New Roman"/>
             <w:sz w:val="26"/>
             <w:szCs w:val="26"/>
           </w:rPr>
@@ -5799,12 +6308,7 @@
       </w:hyperlink>
     </w:p>
     <w:sectPr>
-      <w:headerReference w:type="even" r:id="rId42"/>
-      <w:headerReference w:type="default" r:id="rId43"/>
-      <w:footerReference w:type="even" r:id="rId44"/>
-      <w:footerReference w:type="default" r:id="rId45"/>
-      <w:headerReference w:type="first" r:id="rId46"/>
-      <w:footerReference w:type="first" r:id="rId47"/>
+      <w:footerReference w:type="default" r:id="rId36"/>
       <w:type w:val="continuous"/>
       <w:pgSz w:w="12240" w:h="15840"/>
       <w:pgMar w:top="900" w:right="1440" w:bottom="720" w:left="1440" w:header="720" w:footer="720" w:gutter="0"/>
@@ -5848,16 +6352,6 @@
 </file>
 
 <file path=word/footer1.xml><?xml version="1.0" encoding="utf-8"?>
-<w:ftr xmlns:wpc="http://schemas.microsoft.com/office/word/2010/wordprocessingCanvas" xmlns:cx="http://schemas.microsoft.com/office/drawing/2014/chartex" xmlns:cx1="http://schemas.microsoft.com/office/drawing/2015/9/8/chartex" xmlns:cx2="http://schemas.microsoft.com/office/drawing/2015/10/21/chartex" xmlns:cx3="http://schemas.microsoft.com/office/drawing/2016/5/9/chartex" xmlns:cx4="http://schemas.microsoft.com/office/drawing/2016/5/10/chartex" xmlns:cx5="http://schemas.microsoft.com/office/drawing/2016/5/11/chartex" xmlns:cx6="http://schemas.microsoft.com/office/drawing/2016/5/12/chartex" xmlns:cx7="http://schemas.microsoft.com/office/drawing/2016/5/13/chartex" xmlns:cx8="http://schemas.microsoft.com/office/drawing/2016/5/14/chartex" xmlns:mc="http://schemas.openxmlformats.org/markup-compatibility/2006" xmlns:aink="http://schemas.microsoft.com/office/drawing/2016/ink" xmlns:am3d="http://schemas.microsoft.com/office/drawing/2017/model3d" xmlns:o="urn:schemas-microsoft-com:office:office" xmlns:r="http://schemas.openxmlformats.org/officeDocument/2006/relationships" xmlns:m="http://schemas.openxmlformats.org/officeDocument/2006/math" xmlns:v="urn:schemas-microsoft-com:vml" xmlns:wp14="http://schemas.microsoft.com/office/word/2010/wordprocessingDrawing" xmlns:wp="http://schemas.openxmlformats.org/drawingml/2006/wordprocessingDrawing" xmlns:w10="urn:schemas-microsoft-com:office:word" xmlns:w="http://schemas.openxmlformats.org/wordprocessingml/2006/main" xmlns:w14="http://schemas.microsoft.com/office/word/2010/wordml" xmlns:w15="http://schemas.microsoft.com/office/word/2012/wordml" xmlns:w16cex="http://schemas.microsoft.com/office/word/2018/wordml/cex" xmlns:w16cid="http://schemas.microsoft.com/office/word/2016/wordml/cid" xmlns:w16="http://schemas.microsoft.com/office/word/2018/wordml" xmlns:w16sdtdh="http://schemas.microsoft.com/office/word/2020/wordml/sdtdatahash" xmlns:w16se="http://schemas.microsoft.com/office/word/2015/wordml/symex" xmlns:wpg="http://schemas.microsoft.com/office/word/2010/wordprocessingGroup" xmlns:wpi="http://schemas.microsoft.com/office/word/2010/wordprocessingInk" xmlns:wne="http://schemas.microsoft.com/office/word/2006/wordml" xmlns:wps="http://schemas.microsoft.com/office/word/2010/wordprocessingShape" mc:Ignorable="w14 w15 w16se w16cid w16 w16cex w16sdtdh wp14">
-  <w:p>
-    <w:pPr>
-      <w:pStyle w:val="Footer"/>
-    </w:pPr>
-  </w:p>
-</w:ftr>
-</file>
-
-<file path=word/footer2.xml><?xml version="1.0" encoding="utf-8"?>
 <w:ftr xmlns:wpc="http://schemas.microsoft.com/office/word/2010/wordprocessingCanvas" xmlns:cx="http://schemas.microsoft.com/office/drawing/2014/chartex" xmlns:cx1="http://schemas.microsoft.com/office/drawing/2015/9/8/chartex" xmlns:cx2="http://schemas.microsoft.com/office/drawing/2015/10/21/chartex" xmlns:cx3="http://schemas.microsoft.com/office/drawing/2016/5/9/chartex" xmlns:cx4="http://schemas.microsoft.com/office/drawing/2016/5/10/chartex" xmlns:cx5="http://schemas.microsoft.com/office/drawing/2016/5/11/chartex" xmlns:cx6="http://schemas.microsoft.com/office/drawing/2016/5/12/chartex" xmlns:cx7="http://schemas.microsoft.com/office/drawing/2016/5/13/chartex" xmlns:cx8="http://schemas.microsoft.com/office/drawing/2016/5/14/chartex" xmlns:mc="http://schemas.openxmlformats.org/markup-compatibility/2006" xmlns:aink="http://schemas.microsoft.com/office/drawing/2016/ink" xmlns:am3d="http://schemas.microsoft.com/office/drawing/2017/model3d" xmlns:o="urn:schemas-microsoft-com:office:office" xmlns:r="http://schemas.openxmlformats.org/officeDocument/2006/relationships" xmlns:m="http://schemas.openxmlformats.org/officeDocument/2006/math" xmlns:v="urn:schemas-microsoft-com:vml" xmlns:wp14="http://schemas.microsoft.com/office/word/2010/wordprocessingDrawing" xmlns:wp="http://schemas.openxmlformats.org/drawingml/2006/wordprocessingDrawing" xmlns:w10="urn:schemas-microsoft-com:office:word" xmlns:w="http://schemas.openxmlformats.org/wordprocessingml/2006/main" xmlns:w14="http://schemas.microsoft.com/office/word/2010/wordml" xmlns:w15="http://schemas.microsoft.com/office/word/2012/wordml" xmlns:w16cex="http://schemas.microsoft.com/office/word/2018/wordml/cex" xmlns:w16cid="http://schemas.microsoft.com/office/word/2016/wordml/cid" xmlns:w16="http://schemas.microsoft.com/office/word/2018/wordml" xmlns:w16sdtdh="http://schemas.microsoft.com/office/word/2020/wordml/sdtdatahash" xmlns:w16se="http://schemas.microsoft.com/office/word/2015/wordml/symex" xmlns:wpg="http://schemas.microsoft.com/office/word/2010/wordprocessingGroup" xmlns:wpi="http://schemas.microsoft.com/office/word/2010/wordprocessingInk" xmlns:wne="http://schemas.microsoft.com/office/word/2006/wordml" xmlns:wps="http://schemas.microsoft.com/office/word/2010/wordprocessingShape" mc:Ignorable="w14 w15 w16se w16cid w16 w16cex w16sdtdh wp14">
   <w:sdt>
     <w:sdtPr>
@@ -5910,16 +6404,6 @@
 </w:ftr>
 </file>
 
-<file path=word/footer3.xml><?xml version="1.0" encoding="utf-8"?>
-<w:ftr xmlns:wpc="http://schemas.microsoft.com/office/word/2010/wordprocessingCanvas" xmlns:cx="http://schemas.microsoft.com/office/drawing/2014/chartex" xmlns:cx1="http://schemas.microsoft.com/office/drawing/2015/9/8/chartex" xmlns:cx2="http://schemas.microsoft.com/office/drawing/2015/10/21/chartex" xmlns:cx3="http://schemas.microsoft.com/office/drawing/2016/5/9/chartex" xmlns:cx4="http://schemas.microsoft.com/office/drawing/2016/5/10/chartex" xmlns:cx5="http://schemas.microsoft.com/office/drawing/2016/5/11/chartex" xmlns:cx6="http://schemas.microsoft.com/office/drawing/2016/5/12/chartex" xmlns:cx7="http://schemas.microsoft.com/office/drawing/2016/5/13/chartex" xmlns:cx8="http://schemas.microsoft.com/office/drawing/2016/5/14/chartex" xmlns:mc="http://schemas.openxmlformats.org/markup-compatibility/2006" xmlns:aink="http://schemas.microsoft.com/office/drawing/2016/ink" xmlns:am3d="http://schemas.microsoft.com/office/drawing/2017/model3d" xmlns:o="urn:schemas-microsoft-com:office:office" xmlns:r="http://schemas.openxmlformats.org/officeDocument/2006/relationships" xmlns:m="http://schemas.openxmlformats.org/officeDocument/2006/math" xmlns:v="urn:schemas-microsoft-com:vml" xmlns:wp14="http://schemas.microsoft.com/office/word/2010/wordprocessingDrawing" xmlns:wp="http://schemas.openxmlformats.org/drawingml/2006/wordprocessingDrawing" xmlns:w10="urn:schemas-microsoft-com:office:word" xmlns:w="http://schemas.openxmlformats.org/wordprocessingml/2006/main" xmlns:w14="http://schemas.microsoft.com/office/word/2010/wordml" xmlns:w15="http://schemas.microsoft.com/office/word/2012/wordml" xmlns:w16cex="http://schemas.microsoft.com/office/word/2018/wordml/cex" xmlns:w16cid="http://schemas.microsoft.com/office/word/2016/wordml/cid" xmlns:w16="http://schemas.microsoft.com/office/word/2018/wordml" xmlns:w16sdtdh="http://schemas.microsoft.com/office/word/2020/wordml/sdtdatahash" xmlns:w16se="http://schemas.microsoft.com/office/word/2015/wordml/symex" xmlns:wpg="http://schemas.microsoft.com/office/word/2010/wordprocessingGroup" xmlns:wpi="http://schemas.microsoft.com/office/word/2010/wordprocessingInk" xmlns:wne="http://schemas.microsoft.com/office/word/2006/wordml" xmlns:wps="http://schemas.microsoft.com/office/word/2010/wordprocessingShape" mc:Ignorable="w14 w15 w16se w16cid w16 w16cex w16sdtdh wp14">
-  <w:p>
-    <w:pPr>
-      <w:pStyle w:val="Footer"/>
-    </w:pPr>
-  </w:p>
-</w:ftr>
-</file>
-
 <file path=word/footnotes.xml><?xml version="1.0" encoding="utf-8"?>
 <w:footnotes xmlns:wpc="http://schemas.microsoft.com/office/word/2010/wordprocessingCanvas" xmlns:cx="http://schemas.microsoft.com/office/drawing/2014/chartex" xmlns:cx1="http://schemas.microsoft.com/office/drawing/2015/9/8/chartex" xmlns:cx2="http://schemas.microsoft.com/office/drawing/2015/10/21/chartex" xmlns:cx3="http://schemas.microsoft.com/office/drawing/2016/5/9/chartex" xmlns:cx4="http://schemas.microsoft.com/office/drawing/2016/5/10/chartex" xmlns:cx5="http://schemas.microsoft.com/office/drawing/2016/5/11/chartex" xmlns:cx6="http://schemas.microsoft.com/office/drawing/2016/5/12/chartex" xmlns:cx7="http://schemas.microsoft.com/office/drawing/2016/5/13/chartex" xmlns:cx8="http://schemas.microsoft.com/office/drawing/2016/5/14/chartex" xmlns:mc="http://schemas.openxmlformats.org/markup-compatibility/2006" xmlns:aink="http://schemas.microsoft.com/office/drawing/2016/ink" xmlns:am3d="http://schemas.microsoft.com/office/drawing/2017/model3d" xmlns:o="urn:schemas-microsoft-com:office:office" xmlns:r="http://schemas.openxmlformats.org/officeDocument/2006/relationships" xmlns:m="http://schemas.openxmlformats.org/officeDocument/2006/math" xmlns:v="urn:schemas-microsoft-com:vml" xmlns:wp14="http://schemas.microsoft.com/office/word/2010/wordprocessingDrawing" xmlns:wp="http://schemas.openxmlformats.org/drawingml/2006/wordprocessingDrawing" xmlns:w10="urn:schemas-microsoft-com:office:word" xmlns:w="http://schemas.openxmlformats.org/wordprocessingml/2006/main" xmlns:w14="http://schemas.microsoft.com/office/word/2010/wordml" xmlns:w15="http://schemas.microsoft.com/office/word/2012/wordml" xmlns:w16cex="http://schemas.microsoft.com/office/word/2018/wordml/cex" xmlns:w16cid="http://schemas.microsoft.com/office/word/2016/wordml/cid" xmlns:w16="http://schemas.microsoft.com/office/word/2018/wordml" xmlns:w16sdtdh="http://schemas.microsoft.com/office/word/2020/wordml/sdtdatahash" xmlns:w16se="http://schemas.microsoft.com/office/word/2015/wordml/symex" xmlns:wpg="http://schemas.microsoft.com/office/word/2010/wordprocessingGroup" xmlns:wpi="http://schemas.microsoft.com/office/word/2010/wordprocessingInk" xmlns:wne="http://schemas.microsoft.com/office/word/2006/wordml" xmlns:wps="http://schemas.microsoft.com/office/word/2010/wordprocessingShape" mc:Ignorable="w14 w15 w16se w16cid w16 w16cex w16sdtdh wp14">
   <w:footnote w:type="separator" w:id="-1">
@@ -5943,24 +6427,6 @@
     </w:p>
   </w:footnote>
 </w:footnotes>
-</file>
-
-<file path=word/header1.xml><?xml version="1.0" encoding="utf-8"?>
-<w:hdr xmlns:wpc="http://schemas.microsoft.com/office/word/2010/wordprocessingCanvas" xmlns:cx="http://schemas.microsoft.com/office/drawing/2014/chartex" xmlns:cx1="http://schemas.microsoft.com/office/drawing/2015/9/8/chartex" xmlns:cx2="http://schemas.microsoft.com/office/drawing/2015/10/21/chartex" xmlns:cx3="http://schemas.microsoft.com/office/drawing/2016/5/9/chartex" xmlns:cx4="http://schemas.microsoft.com/office/drawing/2016/5/10/chartex" xmlns:cx5="http://schemas.microsoft.com/office/drawing/2016/5/11/chartex" xmlns:cx6="http://schemas.microsoft.com/office/drawing/2016/5/12/chartex" xmlns:cx7="http://schemas.microsoft.com/office/drawing/2016/5/13/chartex" xmlns:cx8="http://schemas.microsoft.com/office/drawing/2016/5/14/chartex" xmlns:mc="http://schemas.openxmlformats.org/markup-compatibility/2006" xmlns:aink="http://schemas.microsoft.com/office/drawing/2016/ink" xmlns:am3d="http://schemas.microsoft.com/office/drawing/2017/model3d" xmlns:o="urn:schemas-microsoft-com:office:office" xmlns:r="http://schemas.openxmlformats.org/officeDocument/2006/relationships" xmlns:m="http://schemas.openxmlformats.org/officeDocument/2006/math" xmlns:v="urn:schemas-microsoft-com:vml" xmlns:wp14="http://schemas.microsoft.com/office/word/2010/wordprocessingDrawing" xmlns:wp="http://schemas.openxmlformats.org/drawingml/2006/wordprocessingDrawing" xmlns:w10="urn:schemas-microsoft-com:office:word" xmlns:w="http://schemas.openxmlformats.org/wordprocessingml/2006/main" xmlns:w14="http://schemas.microsoft.com/office/word/2010/wordml" xmlns:w15="http://schemas.microsoft.com/office/word/2012/wordml" xmlns:w16cex="http://schemas.microsoft.com/office/word/2018/wordml/cex" xmlns:w16cid="http://schemas.microsoft.com/office/word/2016/wordml/cid" xmlns:w16="http://schemas.microsoft.com/office/word/2018/wordml" xmlns:w16sdtdh="http://schemas.microsoft.com/office/word/2020/wordml/sdtdatahash" xmlns:w16se="http://schemas.microsoft.com/office/word/2015/wordml/symex" xmlns:wpg="http://schemas.microsoft.com/office/word/2010/wordprocessingGroup" xmlns:wpi="http://schemas.microsoft.com/office/word/2010/wordprocessingInk" xmlns:wne="http://schemas.microsoft.com/office/word/2006/wordml" xmlns:wps="http://schemas.microsoft.com/office/word/2010/wordprocessingShape" mc:Ignorable="w14 w15 w16se w16cid w16 w16cex w16sdtdh wp14">
-  <w:p/>
-</w:hdr>
-</file>
-
-<file path=word/header2.xml><?xml version="1.0" encoding="utf-8"?>
-<w:hdr xmlns:wpc="http://schemas.microsoft.com/office/word/2010/wordprocessingCanvas" xmlns:cx="http://schemas.microsoft.com/office/drawing/2014/chartex" xmlns:cx1="http://schemas.microsoft.com/office/drawing/2015/9/8/chartex" xmlns:cx2="http://schemas.microsoft.com/office/drawing/2015/10/21/chartex" xmlns:cx3="http://schemas.microsoft.com/office/drawing/2016/5/9/chartex" xmlns:cx4="http://schemas.microsoft.com/office/drawing/2016/5/10/chartex" xmlns:cx5="http://schemas.microsoft.com/office/drawing/2016/5/11/chartex" xmlns:cx6="http://schemas.microsoft.com/office/drawing/2016/5/12/chartex" xmlns:cx7="http://schemas.microsoft.com/office/drawing/2016/5/13/chartex" xmlns:cx8="http://schemas.microsoft.com/office/drawing/2016/5/14/chartex" xmlns:mc="http://schemas.openxmlformats.org/markup-compatibility/2006" xmlns:aink="http://schemas.microsoft.com/office/drawing/2016/ink" xmlns:am3d="http://schemas.microsoft.com/office/drawing/2017/model3d" xmlns:o="urn:schemas-microsoft-com:office:office" xmlns:r="http://schemas.openxmlformats.org/officeDocument/2006/relationships" xmlns:m="http://schemas.openxmlformats.org/officeDocument/2006/math" xmlns:v="urn:schemas-microsoft-com:vml" xmlns:wp14="http://schemas.microsoft.com/office/word/2010/wordprocessingDrawing" xmlns:wp="http://schemas.openxmlformats.org/drawingml/2006/wordprocessingDrawing" xmlns:w10="urn:schemas-microsoft-com:office:word" xmlns:w="http://schemas.openxmlformats.org/wordprocessingml/2006/main" xmlns:w14="http://schemas.microsoft.com/office/word/2010/wordml" xmlns:w15="http://schemas.microsoft.com/office/word/2012/wordml" xmlns:w16cex="http://schemas.microsoft.com/office/word/2018/wordml/cex" xmlns:w16cid="http://schemas.microsoft.com/office/word/2016/wordml/cid" xmlns:w16="http://schemas.microsoft.com/office/word/2018/wordml" xmlns:w16sdtdh="http://schemas.microsoft.com/office/word/2020/wordml/sdtdatahash" xmlns:w16se="http://schemas.microsoft.com/office/word/2015/wordml/symex" xmlns:wpg="http://schemas.microsoft.com/office/word/2010/wordprocessingGroup" xmlns:wpi="http://schemas.microsoft.com/office/word/2010/wordprocessingInk" xmlns:wne="http://schemas.microsoft.com/office/word/2006/wordml" xmlns:wps="http://schemas.microsoft.com/office/word/2010/wordprocessingShape" mc:Ignorable="w14 w15 w16se w16cid w16 w16cex w16sdtdh wp14">
-  <w:p/>
-</w:hdr>
-</file>
-
-<file path=word/header3.xml><?xml version="1.0" encoding="utf-8"?>
-<w:hdr xmlns:wpc="http://schemas.microsoft.com/office/word/2010/wordprocessingCanvas" xmlns:cx="http://schemas.microsoft.com/office/drawing/2014/chartex" xmlns:cx1="http://schemas.microsoft.com/office/drawing/2015/9/8/chartex" xmlns:cx2="http://schemas.microsoft.com/office/drawing/2015/10/21/chartex" xmlns:cx3="http://schemas.microsoft.com/office/drawing/2016/5/9/chartex" xmlns:cx4="http://schemas.microsoft.com/office/drawing/2016/5/10/chartex" xmlns:cx5="http://schemas.microsoft.com/office/drawing/2016/5/11/chartex" xmlns:cx6="http://schemas.microsoft.com/office/drawing/2016/5/12/chartex" xmlns:cx7="http://schemas.microsoft.com/office/drawing/2016/5/13/chartex" xmlns:cx8="http://schemas.microsoft.com/office/drawing/2016/5/14/chartex" xmlns:mc="http://schemas.openxmlformats.org/markup-compatibility/2006" xmlns:aink="http://schemas.microsoft.com/office/drawing/2016/ink" xmlns:am3d="http://schemas.microsoft.com/office/drawing/2017/model3d" xmlns:o="urn:schemas-microsoft-com:office:office" xmlns:r="http://schemas.openxmlformats.org/officeDocument/2006/relationships" xmlns:m="http://schemas.openxmlformats.org/officeDocument/2006/math" xmlns:v="urn:schemas-microsoft-com:vml" xmlns:wp14="http://schemas.microsoft.com/office/word/2010/wordprocessingDrawing" xmlns:wp="http://schemas.openxmlformats.org/drawingml/2006/wordprocessingDrawing" xmlns:w10="urn:schemas-microsoft-com:office:word" xmlns:w="http://schemas.openxmlformats.org/wordprocessingml/2006/main" xmlns:w14="http://schemas.microsoft.com/office/word/2010/wordml" xmlns:w15="http://schemas.microsoft.com/office/word/2012/wordml" xmlns:w16cex="http://schemas.microsoft.com/office/word/2018/wordml/cex" xmlns:w16cid="http://schemas.microsoft.com/office/word/2016/wordml/cid" xmlns:w16="http://schemas.microsoft.com/office/word/2018/wordml" xmlns:w16sdtdh="http://schemas.microsoft.com/office/word/2020/wordml/sdtdatahash" xmlns:w16se="http://schemas.microsoft.com/office/word/2015/wordml/symex" xmlns:wpg="http://schemas.microsoft.com/office/word/2010/wordprocessingGroup" xmlns:wpi="http://schemas.microsoft.com/office/word/2010/wordprocessingInk" xmlns:wne="http://schemas.microsoft.com/office/word/2006/wordml" xmlns:wps="http://schemas.microsoft.com/office/word/2010/wordprocessingShape" mc:Ignorable="w14 w15 w16se w16cid w16 w16cex w16sdtdh wp14">
-  <w:p/>
-</w:hdr>
 </file>
 
 <file path=word/numbering.xml><?xml version="1.0" encoding="utf-8"?>
@@ -6080,6 +6546,119 @@
     </w:lvl>
   </w:abstractNum>
   <w:abstractNum w:abstractNumId="1" w15:restartNumberingAfterBreak="0">
+    <w:nsid w:val="02B040C4"/>
+    <w:multiLevelType w:val="hybridMultilevel"/>
+    <w:tmpl w:val="DDE67C3A"/>
+    <w:lvl w:ilvl="0" w:tplc="042A0001">
+      <w:start w:val="1"/>
+      <w:numFmt w:val="bullet"/>
+      <w:lvlText w:val=""/>
+      <w:lvlJc w:val="left"/>
+      <w:pPr>
+        <w:ind w:left="720" w:hanging="360"/>
+      </w:pPr>
+      <w:rPr>
+        <w:rFonts w:ascii="Symbol" w:hAnsi="Symbol" w:hint="default"/>
+      </w:rPr>
+    </w:lvl>
+    <w:lvl w:ilvl="1" w:tplc="042A0003" w:tentative="1">
+      <w:start w:val="1"/>
+      <w:numFmt w:val="bullet"/>
+      <w:lvlText w:val="o"/>
+      <w:lvlJc w:val="left"/>
+      <w:pPr>
+        <w:ind w:left="1440" w:hanging="360"/>
+      </w:pPr>
+      <w:rPr>
+        <w:rFonts w:ascii="Courier New" w:hAnsi="Courier New" w:cs="Courier New" w:hint="default"/>
+      </w:rPr>
+    </w:lvl>
+    <w:lvl w:ilvl="2" w:tplc="042A0005" w:tentative="1">
+      <w:start w:val="1"/>
+      <w:numFmt w:val="bullet"/>
+      <w:lvlText w:val=""/>
+      <w:lvlJc w:val="left"/>
+      <w:pPr>
+        <w:ind w:left="2160" w:hanging="360"/>
+      </w:pPr>
+      <w:rPr>
+        <w:rFonts w:ascii="Wingdings" w:hAnsi="Wingdings" w:hint="default"/>
+      </w:rPr>
+    </w:lvl>
+    <w:lvl w:ilvl="3" w:tplc="042A0001" w:tentative="1">
+      <w:start w:val="1"/>
+      <w:numFmt w:val="bullet"/>
+      <w:lvlText w:val=""/>
+      <w:lvlJc w:val="left"/>
+      <w:pPr>
+        <w:ind w:left="2880" w:hanging="360"/>
+      </w:pPr>
+      <w:rPr>
+        <w:rFonts w:ascii="Symbol" w:hAnsi="Symbol" w:hint="default"/>
+      </w:rPr>
+    </w:lvl>
+    <w:lvl w:ilvl="4" w:tplc="042A0003" w:tentative="1">
+      <w:start w:val="1"/>
+      <w:numFmt w:val="bullet"/>
+      <w:lvlText w:val="o"/>
+      <w:lvlJc w:val="left"/>
+      <w:pPr>
+        <w:ind w:left="3600" w:hanging="360"/>
+      </w:pPr>
+      <w:rPr>
+        <w:rFonts w:ascii="Courier New" w:hAnsi="Courier New" w:cs="Courier New" w:hint="default"/>
+      </w:rPr>
+    </w:lvl>
+    <w:lvl w:ilvl="5" w:tplc="042A0005" w:tentative="1">
+      <w:start w:val="1"/>
+      <w:numFmt w:val="bullet"/>
+      <w:lvlText w:val=""/>
+      <w:lvlJc w:val="left"/>
+      <w:pPr>
+        <w:ind w:left="4320" w:hanging="360"/>
+      </w:pPr>
+      <w:rPr>
+        <w:rFonts w:ascii="Wingdings" w:hAnsi="Wingdings" w:hint="default"/>
+      </w:rPr>
+    </w:lvl>
+    <w:lvl w:ilvl="6" w:tplc="042A0001" w:tentative="1">
+      <w:start w:val="1"/>
+      <w:numFmt w:val="bullet"/>
+      <w:lvlText w:val=""/>
+      <w:lvlJc w:val="left"/>
+      <w:pPr>
+        <w:ind w:left="5040" w:hanging="360"/>
+      </w:pPr>
+      <w:rPr>
+        <w:rFonts w:ascii="Symbol" w:hAnsi="Symbol" w:hint="default"/>
+      </w:rPr>
+    </w:lvl>
+    <w:lvl w:ilvl="7" w:tplc="042A0003" w:tentative="1">
+      <w:start w:val="1"/>
+      <w:numFmt w:val="bullet"/>
+      <w:lvlText w:val="o"/>
+      <w:lvlJc w:val="left"/>
+      <w:pPr>
+        <w:ind w:left="5760" w:hanging="360"/>
+      </w:pPr>
+      <w:rPr>
+        <w:rFonts w:ascii="Courier New" w:hAnsi="Courier New" w:cs="Courier New" w:hint="default"/>
+      </w:rPr>
+    </w:lvl>
+    <w:lvl w:ilvl="8" w:tplc="042A0005" w:tentative="1">
+      <w:start w:val="1"/>
+      <w:numFmt w:val="bullet"/>
+      <w:lvlText w:val=""/>
+      <w:lvlJc w:val="left"/>
+      <w:pPr>
+        <w:ind w:left="6480" w:hanging="360"/>
+      </w:pPr>
+      <w:rPr>
+        <w:rFonts w:ascii="Wingdings" w:hAnsi="Wingdings" w:hint="default"/>
+      </w:rPr>
+    </w:lvl>
+  </w:abstractNum>
+  <w:abstractNum w:abstractNumId="2" w15:restartNumberingAfterBreak="0">
     <w:nsid w:val="03464BA6"/>
     <w:multiLevelType w:val="multilevel"/>
     <w:tmpl w:val="E6EED994"/>
@@ -6170,7 +6749,7 @@
       </w:pPr>
     </w:lvl>
   </w:abstractNum>
-  <w:abstractNum w:abstractNumId="2" w15:restartNumberingAfterBreak="0">
+  <w:abstractNum w:abstractNumId="3" w15:restartNumberingAfterBreak="0">
     <w:nsid w:val="2B6454F4"/>
     <w:multiLevelType w:val="hybridMultilevel"/>
     <w:tmpl w:val="C294336C"/>
@@ -6258,7 +6837,7 @@
       </w:pPr>
     </w:lvl>
   </w:abstractNum>
-  <w:abstractNum w:abstractNumId="3" w15:restartNumberingAfterBreak="0">
+  <w:abstractNum w:abstractNumId="4" w15:restartNumberingAfterBreak="0">
     <w:nsid w:val="2CE16E19"/>
     <w:multiLevelType w:val="hybridMultilevel"/>
     <w:tmpl w:val="1AFA2DF8"/>
@@ -6347,7 +6926,96 @@
       </w:pPr>
     </w:lvl>
   </w:abstractNum>
-  <w:abstractNum w:abstractNumId="4" w15:restartNumberingAfterBreak="0">
+  <w:abstractNum w:abstractNumId="5" w15:restartNumberingAfterBreak="0">
+    <w:nsid w:val="31500A62"/>
+    <w:multiLevelType w:val="hybridMultilevel"/>
+    <w:tmpl w:val="EE862260"/>
+    <w:lvl w:ilvl="0" w:tplc="21E0FCEE">
+      <w:start w:val="1"/>
+      <w:numFmt w:val="decimal"/>
+      <w:lvlText w:val="%1."/>
+      <w:lvlJc w:val="left"/>
+      <w:pPr>
+        <w:ind w:left="720" w:hanging="360"/>
+      </w:pPr>
+      <w:rPr>
+        <w:rFonts w:hint="default"/>
+      </w:rPr>
+    </w:lvl>
+    <w:lvl w:ilvl="1" w:tplc="042A0019" w:tentative="1">
+      <w:start w:val="1"/>
+      <w:numFmt w:val="lowerLetter"/>
+      <w:lvlText w:val="%2."/>
+      <w:lvlJc w:val="left"/>
+      <w:pPr>
+        <w:ind w:left="1440" w:hanging="360"/>
+      </w:pPr>
+    </w:lvl>
+    <w:lvl w:ilvl="2" w:tplc="042A001B" w:tentative="1">
+      <w:start w:val="1"/>
+      <w:numFmt w:val="lowerRoman"/>
+      <w:lvlText w:val="%3."/>
+      <w:lvlJc w:val="right"/>
+      <w:pPr>
+        <w:ind w:left="2160" w:hanging="180"/>
+      </w:pPr>
+    </w:lvl>
+    <w:lvl w:ilvl="3" w:tplc="042A000F" w:tentative="1">
+      <w:start w:val="1"/>
+      <w:numFmt w:val="decimal"/>
+      <w:lvlText w:val="%4."/>
+      <w:lvlJc w:val="left"/>
+      <w:pPr>
+        <w:ind w:left="2880" w:hanging="360"/>
+      </w:pPr>
+    </w:lvl>
+    <w:lvl w:ilvl="4" w:tplc="042A0019" w:tentative="1">
+      <w:start w:val="1"/>
+      <w:numFmt w:val="lowerLetter"/>
+      <w:lvlText w:val="%5."/>
+      <w:lvlJc w:val="left"/>
+      <w:pPr>
+        <w:ind w:left="3600" w:hanging="360"/>
+      </w:pPr>
+    </w:lvl>
+    <w:lvl w:ilvl="5" w:tplc="042A001B" w:tentative="1">
+      <w:start w:val="1"/>
+      <w:numFmt w:val="lowerRoman"/>
+      <w:lvlText w:val="%6."/>
+      <w:lvlJc w:val="right"/>
+      <w:pPr>
+        <w:ind w:left="4320" w:hanging="180"/>
+      </w:pPr>
+    </w:lvl>
+    <w:lvl w:ilvl="6" w:tplc="042A000F" w:tentative="1">
+      <w:start w:val="1"/>
+      <w:numFmt w:val="decimal"/>
+      <w:lvlText w:val="%7."/>
+      <w:lvlJc w:val="left"/>
+      <w:pPr>
+        <w:ind w:left="5040" w:hanging="360"/>
+      </w:pPr>
+    </w:lvl>
+    <w:lvl w:ilvl="7" w:tplc="042A0019" w:tentative="1">
+      <w:start w:val="1"/>
+      <w:numFmt w:val="lowerLetter"/>
+      <w:lvlText w:val="%8."/>
+      <w:lvlJc w:val="left"/>
+      <w:pPr>
+        <w:ind w:left="5760" w:hanging="360"/>
+      </w:pPr>
+    </w:lvl>
+    <w:lvl w:ilvl="8" w:tplc="042A001B" w:tentative="1">
+      <w:start w:val="1"/>
+      <w:numFmt w:val="lowerRoman"/>
+      <w:lvlText w:val="%9."/>
+      <w:lvlJc w:val="right"/>
+      <w:pPr>
+        <w:ind w:left="6480" w:hanging="180"/>
+      </w:pPr>
+    </w:lvl>
+  </w:abstractNum>
+  <w:abstractNum w:abstractNumId="6" w15:restartNumberingAfterBreak="0">
     <w:nsid w:val="3196056D"/>
     <w:multiLevelType w:val="hybridMultilevel"/>
     <w:tmpl w:val="A54840BA"/>
@@ -6491,7 +7159,7 @@
       </w:pPr>
     </w:lvl>
   </w:abstractNum>
-  <w:abstractNum w:abstractNumId="5" w15:restartNumberingAfterBreak="0">
+  <w:abstractNum w:abstractNumId="7" w15:restartNumberingAfterBreak="0">
     <w:nsid w:val="3B2C5785"/>
     <w:multiLevelType w:val="hybridMultilevel"/>
     <w:tmpl w:val="DD2C938E"/>
@@ -6580,7 +7248,7 @@
       </w:pPr>
     </w:lvl>
   </w:abstractNum>
-  <w:abstractNum w:abstractNumId="6" w15:restartNumberingAfterBreak="0">
+  <w:abstractNum w:abstractNumId="8" w15:restartNumberingAfterBreak="0">
     <w:nsid w:val="4024761C"/>
     <w:multiLevelType w:val="hybridMultilevel"/>
     <w:tmpl w:val="CEF4DFAE"/>
@@ -6693,7 +7361,7 @@
       </w:rPr>
     </w:lvl>
   </w:abstractNum>
-  <w:abstractNum w:abstractNumId="7" w15:restartNumberingAfterBreak="0">
+  <w:abstractNum w:abstractNumId="9" w15:restartNumberingAfterBreak="0">
     <w:nsid w:val="4DA319F6"/>
     <w:multiLevelType w:val="hybridMultilevel"/>
     <w:tmpl w:val="9A02EB98"/>
@@ -6782,7 +7450,7 @@
       </w:pPr>
     </w:lvl>
   </w:abstractNum>
-  <w:abstractNum w:abstractNumId="8" w15:restartNumberingAfterBreak="0">
+  <w:abstractNum w:abstractNumId="10" w15:restartNumberingAfterBreak="0">
     <w:nsid w:val="5FFC1F74"/>
     <w:multiLevelType w:val="hybridMultilevel"/>
     <w:tmpl w:val="E6EED994"/>
@@ -6872,31 +7540,486 @@
       </w:pPr>
     </w:lvl>
   </w:abstractNum>
+  <w:abstractNum w:abstractNumId="11" w15:restartNumberingAfterBreak="0">
+    <w:nsid w:val="621923FD"/>
+    <w:multiLevelType w:val="hybridMultilevel"/>
+    <w:tmpl w:val="7CFC3BA4"/>
+    <w:lvl w:ilvl="0" w:tplc="BFD29472">
+      <w:start w:val="1"/>
+      <w:numFmt w:val="decimal"/>
+      <w:lvlText w:val="%1."/>
+      <w:lvlJc w:val="left"/>
+      <w:pPr>
+        <w:ind w:left="720" w:hanging="360"/>
+      </w:pPr>
+      <w:rPr>
+        <w:rFonts w:hint="default"/>
+      </w:rPr>
+    </w:lvl>
+    <w:lvl w:ilvl="1" w:tplc="042A0019" w:tentative="1">
+      <w:start w:val="1"/>
+      <w:numFmt w:val="lowerLetter"/>
+      <w:lvlText w:val="%2."/>
+      <w:lvlJc w:val="left"/>
+      <w:pPr>
+        <w:ind w:left="1440" w:hanging="360"/>
+      </w:pPr>
+    </w:lvl>
+    <w:lvl w:ilvl="2" w:tplc="042A001B" w:tentative="1">
+      <w:start w:val="1"/>
+      <w:numFmt w:val="lowerRoman"/>
+      <w:lvlText w:val="%3."/>
+      <w:lvlJc w:val="right"/>
+      <w:pPr>
+        <w:ind w:left="2160" w:hanging="180"/>
+      </w:pPr>
+    </w:lvl>
+    <w:lvl w:ilvl="3" w:tplc="042A000F" w:tentative="1">
+      <w:start w:val="1"/>
+      <w:numFmt w:val="decimal"/>
+      <w:lvlText w:val="%4."/>
+      <w:lvlJc w:val="left"/>
+      <w:pPr>
+        <w:ind w:left="2880" w:hanging="360"/>
+      </w:pPr>
+    </w:lvl>
+    <w:lvl w:ilvl="4" w:tplc="042A0019" w:tentative="1">
+      <w:start w:val="1"/>
+      <w:numFmt w:val="lowerLetter"/>
+      <w:lvlText w:val="%5."/>
+      <w:lvlJc w:val="left"/>
+      <w:pPr>
+        <w:ind w:left="3600" w:hanging="360"/>
+      </w:pPr>
+    </w:lvl>
+    <w:lvl w:ilvl="5" w:tplc="042A001B" w:tentative="1">
+      <w:start w:val="1"/>
+      <w:numFmt w:val="lowerRoman"/>
+      <w:lvlText w:val="%6."/>
+      <w:lvlJc w:val="right"/>
+      <w:pPr>
+        <w:ind w:left="4320" w:hanging="180"/>
+      </w:pPr>
+    </w:lvl>
+    <w:lvl w:ilvl="6" w:tplc="042A000F" w:tentative="1">
+      <w:start w:val="1"/>
+      <w:numFmt w:val="decimal"/>
+      <w:lvlText w:val="%7."/>
+      <w:lvlJc w:val="left"/>
+      <w:pPr>
+        <w:ind w:left="5040" w:hanging="360"/>
+      </w:pPr>
+    </w:lvl>
+    <w:lvl w:ilvl="7" w:tplc="042A0019" w:tentative="1">
+      <w:start w:val="1"/>
+      <w:numFmt w:val="lowerLetter"/>
+      <w:lvlText w:val="%8."/>
+      <w:lvlJc w:val="left"/>
+      <w:pPr>
+        <w:ind w:left="5760" w:hanging="360"/>
+      </w:pPr>
+    </w:lvl>
+    <w:lvl w:ilvl="8" w:tplc="042A001B" w:tentative="1">
+      <w:start w:val="1"/>
+      <w:numFmt w:val="lowerRoman"/>
+      <w:lvlText w:val="%9."/>
+      <w:lvlJc w:val="right"/>
+      <w:pPr>
+        <w:ind w:left="6480" w:hanging="180"/>
+      </w:pPr>
+    </w:lvl>
+  </w:abstractNum>
+  <w:abstractNum w:abstractNumId="12" w15:restartNumberingAfterBreak="0">
+    <w:nsid w:val="7956211B"/>
+    <w:multiLevelType w:val="hybridMultilevel"/>
+    <w:tmpl w:val="915E3180"/>
+    <w:lvl w:ilvl="0" w:tplc="04090001">
+      <w:start w:val="1"/>
+      <w:numFmt w:val="bullet"/>
+      <w:lvlText w:val=""/>
+      <w:lvlJc w:val="left"/>
+      <w:pPr>
+        <w:ind w:left="1440" w:hanging="360"/>
+      </w:pPr>
+      <w:rPr>
+        <w:rFonts w:ascii="Symbol" w:hAnsi="Symbol" w:hint="default"/>
+      </w:rPr>
+    </w:lvl>
+    <w:lvl w:ilvl="1" w:tplc="04090003">
+      <w:start w:val="1"/>
+      <w:numFmt w:val="bullet"/>
+      <w:lvlText w:val="o"/>
+      <w:lvlJc w:val="left"/>
+      <w:pPr>
+        <w:ind w:left="2160" w:hanging="360"/>
+      </w:pPr>
+      <w:rPr>
+        <w:rFonts w:ascii="Courier New" w:hAnsi="Courier New" w:cs="Courier New" w:hint="default"/>
+      </w:rPr>
+    </w:lvl>
+    <w:lvl w:ilvl="2" w:tplc="04090005">
+      <w:start w:val="1"/>
+      <w:numFmt w:val="bullet"/>
+      <w:lvlText w:val=""/>
+      <w:lvlJc w:val="left"/>
+      <w:pPr>
+        <w:ind w:left="2880" w:hanging="360"/>
+      </w:pPr>
+      <w:rPr>
+        <w:rFonts w:ascii="Wingdings" w:hAnsi="Wingdings" w:hint="default"/>
+      </w:rPr>
+    </w:lvl>
+    <w:lvl w:ilvl="3" w:tplc="04090001">
+      <w:start w:val="1"/>
+      <w:numFmt w:val="bullet"/>
+      <w:lvlText w:val=""/>
+      <w:lvlJc w:val="left"/>
+      <w:pPr>
+        <w:ind w:left="3600" w:hanging="360"/>
+      </w:pPr>
+      <w:rPr>
+        <w:rFonts w:ascii="Symbol" w:hAnsi="Symbol" w:hint="default"/>
+      </w:rPr>
+    </w:lvl>
+    <w:lvl w:ilvl="4" w:tplc="04090003">
+      <w:start w:val="1"/>
+      <w:numFmt w:val="bullet"/>
+      <w:lvlText w:val="o"/>
+      <w:lvlJc w:val="left"/>
+      <w:pPr>
+        <w:ind w:left="4320" w:hanging="360"/>
+      </w:pPr>
+      <w:rPr>
+        <w:rFonts w:ascii="Courier New" w:hAnsi="Courier New" w:cs="Courier New" w:hint="default"/>
+      </w:rPr>
+    </w:lvl>
+    <w:lvl w:ilvl="5" w:tplc="04090005">
+      <w:start w:val="1"/>
+      <w:numFmt w:val="bullet"/>
+      <w:lvlText w:val=""/>
+      <w:lvlJc w:val="left"/>
+      <w:pPr>
+        <w:ind w:left="5040" w:hanging="360"/>
+      </w:pPr>
+      <w:rPr>
+        <w:rFonts w:ascii="Wingdings" w:hAnsi="Wingdings" w:hint="default"/>
+      </w:rPr>
+    </w:lvl>
+    <w:lvl w:ilvl="6" w:tplc="04090001">
+      <w:start w:val="1"/>
+      <w:numFmt w:val="bullet"/>
+      <w:lvlText w:val=""/>
+      <w:lvlJc w:val="left"/>
+      <w:pPr>
+        <w:ind w:left="5760" w:hanging="360"/>
+      </w:pPr>
+      <w:rPr>
+        <w:rFonts w:ascii="Symbol" w:hAnsi="Symbol" w:hint="default"/>
+      </w:rPr>
+    </w:lvl>
+    <w:lvl w:ilvl="7" w:tplc="04090003">
+      <w:start w:val="1"/>
+      <w:numFmt w:val="bullet"/>
+      <w:lvlText w:val="o"/>
+      <w:lvlJc w:val="left"/>
+      <w:pPr>
+        <w:ind w:left="6480" w:hanging="360"/>
+      </w:pPr>
+      <w:rPr>
+        <w:rFonts w:ascii="Courier New" w:hAnsi="Courier New" w:cs="Courier New" w:hint="default"/>
+      </w:rPr>
+    </w:lvl>
+    <w:lvl w:ilvl="8" w:tplc="04090005">
+      <w:start w:val="1"/>
+      <w:numFmt w:val="bullet"/>
+      <w:lvlText w:val=""/>
+      <w:lvlJc w:val="left"/>
+      <w:pPr>
+        <w:ind w:left="7200" w:hanging="360"/>
+      </w:pPr>
+      <w:rPr>
+        <w:rFonts w:ascii="Wingdings" w:hAnsi="Wingdings" w:hint="default"/>
+      </w:rPr>
+    </w:lvl>
+  </w:abstractNum>
+  <w:abstractNum w:abstractNumId="13" w15:restartNumberingAfterBreak="0">
+    <w:nsid w:val="7BD30F93"/>
+    <w:multiLevelType w:val="hybridMultilevel"/>
+    <w:tmpl w:val="CD26A812"/>
+    <w:lvl w:ilvl="0" w:tplc="4BF6A51C">
+      <w:start w:val="1"/>
+      <w:numFmt w:val="lowerLetter"/>
+      <w:lvlText w:val="%1."/>
+      <w:lvlJc w:val="left"/>
+      <w:pPr>
+        <w:ind w:left="720" w:hanging="360"/>
+      </w:pPr>
+    </w:lvl>
+    <w:lvl w:ilvl="1" w:tplc="04090019">
+      <w:start w:val="1"/>
+      <w:numFmt w:val="lowerLetter"/>
+      <w:lvlText w:val="%2."/>
+      <w:lvlJc w:val="left"/>
+      <w:pPr>
+        <w:ind w:left="1440" w:hanging="360"/>
+      </w:pPr>
+    </w:lvl>
+    <w:lvl w:ilvl="2" w:tplc="0409001B">
+      <w:start w:val="1"/>
+      <w:numFmt w:val="lowerRoman"/>
+      <w:lvlText w:val="%3."/>
+      <w:lvlJc w:val="right"/>
+      <w:pPr>
+        <w:ind w:left="2160" w:hanging="180"/>
+      </w:pPr>
+    </w:lvl>
+    <w:lvl w:ilvl="3" w:tplc="0409000F">
+      <w:start w:val="1"/>
+      <w:numFmt w:val="decimal"/>
+      <w:lvlText w:val="%4."/>
+      <w:lvlJc w:val="left"/>
+      <w:pPr>
+        <w:ind w:left="2880" w:hanging="360"/>
+      </w:pPr>
+    </w:lvl>
+    <w:lvl w:ilvl="4" w:tplc="04090019">
+      <w:start w:val="1"/>
+      <w:numFmt w:val="lowerLetter"/>
+      <w:lvlText w:val="%5."/>
+      <w:lvlJc w:val="left"/>
+      <w:pPr>
+        <w:ind w:left="3600" w:hanging="360"/>
+      </w:pPr>
+    </w:lvl>
+    <w:lvl w:ilvl="5" w:tplc="0409001B">
+      <w:start w:val="1"/>
+      <w:numFmt w:val="lowerRoman"/>
+      <w:lvlText w:val="%6."/>
+      <w:lvlJc w:val="right"/>
+      <w:pPr>
+        <w:ind w:left="4320" w:hanging="180"/>
+      </w:pPr>
+    </w:lvl>
+    <w:lvl w:ilvl="6" w:tplc="0409000F">
+      <w:start w:val="1"/>
+      <w:numFmt w:val="decimal"/>
+      <w:lvlText w:val="%7."/>
+      <w:lvlJc w:val="left"/>
+      <w:pPr>
+        <w:ind w:left="5040" w:hanging="360"/>
+      </w:pPr>
+    </w:lvl>
+    <w:lvl w:ilvl="7" w:tplc="04090019">
+      <w:start w:val="1"/>
+      <w:numFmt w:val="lowerLetter"/>
+      <w:lvlText w:val="%8."/>
+      <w:lvlJc w:val="left"/>
+      <w:pPr>
+        <w:ind w:left="5760" w:hanging="360"/>
+      </w:pPr>
+    </w:lvl>
+    <w:lvl w:ilvl="8" w:tplc="0409001B">
+      <w:start w:val="1"/>
+      <w:numFmt w:val="lowerRoman"/>
+      <w:lvlText w:val="%9."/>
+      <w:lvlJc w:val="right"/>
+      <w:pPr>
+        <w:ind w:left="6480" w:hanging="180"/>
+      </w:pPr>
+    </w:lvl>
+  </w:abstractNum>
+  <w:abstractNum w:abstractNumId="14" w15:restartNumberingAfterBreak="0">
+    <w:nsid w:val="7D4349EB"/>
+    <w:multiLevelType w:val="hybridMultilevel"/>
+    <w:tmpl w:val="8E2A4ACC"/>
+    <w:lvl w:ilvl="0" w:tplc="104EF77A">
+      <w:start w:val="1"/>
+      <w:numFmt w:val="lowerLetter"/>
+      <w:lvlText w:val="%1."/>
+      <w:lvlJc w:val="left"/>
+      <w:pPr>
+        <w:ind w:left="720" w:hanging="360"/>
+      </w:pPr>
+    </w:lvl>
+    <w:lvl w:ilvl="1" w:tplc="04090019">
+      <w:start w:val="1"/>
+      <w:numFmt w:val="lowerLetter"/>
+      <w:lvlText w:val="%2."/>
+      <w:lvlJc w:val="left"/>
+      <w:pPr>
+        <w:ind w:left="1440" w:hanging="360"/>
+      </w:pPr>
+    </w:lvl>
+    <w:lvl w:ilvl="2" w:tplc="0409001B">
+      <w:start w:val="1"/>
+      <w:numFmt w:val="lowerRoman"/>
+      <w:lvlText w:val="%3."/>
+      <w:lvlJc w:val="right"/>
+      <w:pPr>
+        <w:ind w:left="2160" w:hanging="180"/>
+      </w:pPr>
+    </w:lvl>
+    <w:lvl w:ilvl="3" w:tplc="0409000F">
+      <w:start w:val="1"/>
+      <w:numFmt w:val="decimal"/>
+      <w:lvlText w:val="%4."/>
+      <w:lvlJc w:val="left"/>
+      <w:pPr>
+        <w:ind w:left="2880" w:hanging="360"/>
+      </w:pPr>
+    </w:lvl>
+    <w:lvl w:ilvl="4" w:tplc="04090019">
+      <w:start w:val="1"/>
+      <w:numFmt w:val="lowerLetter"/>
+      <w:lvlText w:val="%5."/>
+      <w:lvlJc w:val="left"/>
+      <w:pPr>
+        <w:ind w:left="3600" w:hanging="360"/>
+      </w:pPr>
+    </w:lvl>
+    <w:lvl w:ilvl="5" w:tplc="0409001B">
+      <w:start w:val="1"/>
+      <w:numFmt w:val="lowerRoman"/>
+      <w:lvlText w:val="%6."/>
+      <w:lvlJc w:val="right"/>
+      <w:pPr>
+        <w:ind w:left="4320" w:hanging="180"/>
+      </w:pPr>
+    </w:lvl>
+    <w:lvl w:ilvl="6" w:tplc="0409000F">
+      <w:start w:val="1"/>
+      <w:numFmt w:val="decimal"/>
+      <w:lvlText w:val="%7."/>
+      <w:lvlJc w:val="left"/>
+      <w:pPr>
+        <w:ind w:left="5040" w:hanging="360"/>
+      </w:pPr>
+    </w:lvl>
+    <w:lvl w:ilvl="7" w:tplc="04090019">
+      <w:start w:val="1"/>
+      <w:numFmt w:val="lowerLetter"/>
+      <w:lvlText w:val="%8."/>
+      <w:lvlJc w:val="left"/>
+      <w:pPr>
+        <w:ind w:left="5760" w:hanging="360"/>
+      </w:pPr>
+    </w:lvl>
+    <w:lvl w:ilvl="8" w:tplc="0409001B">
+      <w:start w:val="1"/>
+      <w:numFmt w:val="lowerRoman"/>
+      <w:lvlText w:val="%9."/>
+      <w:lvlJc w:val="right"/>
+      <w:pPr>
+        <w:ind w:left="6480" w:hanging="180"/>
+      </w:pPr>
+    </w:lvl>
+  </w:abstractNum>
   <w:num w:numId="1" w16cid:durableId="1322078694">
-    <w:abstractNumId w:val="2"/>
+    <w:abstractNumId w:val="3"/>
   </w:num>
   <w:num w:numId="2" w16cid:durableId="166294022">
     <w:abstractNumId w:val="0"/>
   </w:num>
   <w:num w:numId="3" w16cid:durableId="948200873">
+    <w:abstractNumId w:val="6"/>
+  </w:num>
+  <w:num w:numId="4" w16cid:durableId="1038242653">
+    <w:abstractNumId w:val="10"/>
+  </w:num>
+  <w:num w:numId="5" w16cid:durableId="2098673371">
+    <w:abstractNumId w:val="8"/>
+  </w:num>
+  <w:num w:numId="6" w16cid:durableId="1303925883">
     <w:abstractNumId w:val="4"/>
   </w:num>
-  <w:num w:numId="4" w16cid:durableId="1038242653">
-    <w:abstractNumId w:val="8"/>
+  <w:num w:numId="7" w16cid:durableId="175660764">
+    <w:abstractNumId w:val="7"/>
   </w:num>
-  <w:num w:numId="5" w16cid:durableId="2098673371">
-    <w:abstractNumId w:val="6"/>
+  <w:num w:numId="8" w16cid:durableId="1161000911">
+    <w:abstractNumId w:val="9"/>
   </w:num>
-  <w:num w:numId="6" w16cid:durableId="1303925883">
-    <w:abstractNumId w:val="3"/>
+  <w:num w:numId="9" w16cid:durableId="1892424070">
+    <w:abstractNumId w:val="2"/>
   </w:num>
-  <w:num w:numId="7" w16cid:durableId="175660764">
+  <w:num w:numId="10" w16cid:durableId="1087725509">
+    <w:abstractNumId w:val="11"/>
+  </w:num>
+  <w:num w:numId="11" w16cid:durableId="276915760">
     <w:abstractNumId w:val="5"/>
   </w:num>
-  <w:num w:numId="8" w16cid:durableId="1161000911">
-    <w:abstractNumId w:val="7"/>
+  <w:num w:numId="12" w16cid:durableId="1160730458">
+    <w:abstractNumId w:val="13"/>
+    <w:lvlOverride w:ilvl="0">
+      <w:startOverride w:val="1"/>
+    </w:lvlOverride>
+    <w:lvlOverride w:ilvl="1">
+      <w:startOverride w:val="1"/>
+    </w:lvlOverride>
+    <w:lvlOverride w:ilvl="2">
+      <w:startOverride w:val="1"/>
+    </w:lvlOverride>
+    <w:lvlOverride w:ilvl="3">
+      <w:startOverride w:val="1"/>
+    </w:lvlOverride>
+    <w:lvlOverride w:ilvl="4">
+      <w:startOverride w:val="1"/>
+    </w:lvlOverride>
+    <w:lvlOverride w:ilvl="5">
+      <w:startOverride w:val="1"/>
+    </w:lvlOverride>
+    <w:lvlOverride w:ilvl="6">
+      <w:startOverride w:val="1"/>
+    </w:lvlOverride>
+    <w:lvlOverride w:ilvl="7">
+      <w:startOverride w:val="1"/>
+    </w:lvlOverride>
+    <w:lvlOverride w:ilvl="8">
+      <w:startOverride w:val="1"/>
+    </w:lvlOverride>
   </w:num>
-  <w:num w:numId="9" w16cid:durableId="1892424070">
+  <w:num w:numId="13" w16cid:durableId="1364286192">
+    <w:abstractNumId w:val="14"/>
+    <w:lvlOverride w:ilvl="0">
+      <w:startOverride w:val="1"/>
+    </w:lvlOverride>
+    <w:lvlOverride w:ilvl="1">
+      <w:startOverride w:val="1"/>
+    </w:lvlOverride>
+    <w:lvlOverride w:ilvl="2">
+      <w:startOverride w:val="1"/>
+    </w:lvlOverride>
+    <w:lvlOverride w:ilvl="3">
+      <w:startOverride w:val="1"/>
+    </w:lvlOverride>
+    <w:lvlOverride w:ilvl="4">
+      <w:startOverride w:val="1"/>
+    </w:lvlOverride>
+    <w:lvlOverride w:ilvl="5">
+      <w:startOverride w:val="1"/>
+    </w:lvlOverride>
+    <w:lvlOverride w:ilvl="6">
+      <w:startOverride w:val="1"/>
+    </w:lvlOverride>
+    <w:lvlOverride w:ilvl="7">
+      <w:startOverride w:val="1"/>
+    </w:lvlOverride>
+    <w:lvlOverride w:ilvl="8">
+      <w:startOverride w:val="1"/>
+    </w:lvlOverride>
+  </w:num>
+  <w:num w:numId="14" w16cid:durableId="1451778987">
+    <w:abstractNumId w:val="12"/>
+    <w:lvlOverride w:ilvl="0"/>
+    <w:lvlOverride w:ilvl="1"/>
+    <w:lvlOverride w:ilvl="2"/>
+    <w:lvlOverride w:ilvl="3"/>
+    <w:lvlOverride w:ilvl="4"/>
+    <w:lvlOverride w:ilvl="5"/>
+    <w:lvlOverride w:ilvl="6"/>
+    <w:lvlOverride w:ilvl="7"/>
+    <w:lvlOverride w:ilvl="8"/>
+  </w:num>
+  <w:num w:numId="15" w16cid:durableId="1259606076">
     <w:abstractNumId w:val="1"/>
   </w:num>
   <w:numIdMacAtCleanup w:val="9"/>
@@ -7301,7 +8424,11 @@
   <w:style w:type="paragraph" w:default="1" w:styleId="Normal">
     <w:name w:val="Normal"/>
     <w:qFormat/>
-    <w:rsid w:val="009044F4"/>
+    <w:rsid w:val="001414E2"/>
+    <w:rPr>
+      <w:rFonts w:ascii="Times New Roman" w:hAnsi="Times New Roman"/>
+      <w:sz w:val="28"/>
+    </w:rPr>
   </w:style>
   <w:style w:type="paragraph" w:styleId="Heading1">
     <w:name w:val="heading 1"/>
@@ -7319,7 +8446,7 @@
       <w:outlineLvl w:val="0"/>
     </w:pPr>
     <w:rPr>
-      <w:rFonts w:ascii="Times New Roman" w:eastAsiaTheme="majorEastAsia" w:hAnsi="Times New Roman" w:cstheme="majorBidi"/>
+      <w:rFonts w:eastAsiaTheme="majorEastAsia" w:cstheme="majorBidi"/>
       <w:b/>
       <w:color w:val="000000" w:themeColor="text1"/>
       <w:sz w:val="32"/>
@@ -7334,7 +8461,7 @@
     <w:uiPriority w:val="9"/>
     <w:unhideWhenUsed/>
     <w:qFormat/>
-    <w:rsid w:val="00106CD3"/>
+    <w:rsid w:val="00D076B3"/>
     <w:pPr>
       <w:keepNext/>
       <w:keepLines/>
@@ -7342,10 +8469,8 @@
       <w:outlineLvl w:val="1"/>
     </w:pPr>
     <w:rPr>
-      <w:rFonts w:ascii="Times New Roman" w:eastAsiaTheme="majorEastAsia" w:hAnsi="Times New Roman" w:cstheme="majorBidi"/>
-      <w:b/>
-      <w:color w:val="000000" w:themeColor="text1"/>
-      <w:sz w:val="28"/>
+      <w:rFonts w:eastAsiaTheme="majorEastAsia" w:cstheme="majorBidi"/>
+      <w:color w:val="2E74B5" w:themeColor="accent1" w:themeShade="BF"/>
       <w:szCs w:val="26"/>
     </w:rPr>
   </w:style>
@@ -7354,21 +8479,21 @@
     <w:basedOn w:val="Normal"/>
     <w:next w:val="Normal"/>
     <w:link w:val="Heading3Char"/>
+    <w:autoRedefine/>
     <w:uiPriority w:val="9"/>
     <w:unhideWhenUsed/>
     <w:qFormat/>
-    <w:rsid w:val="009F1208"/>
+    <w:rsid w:val="009801D3"/>
     <w:pPr>
       <w:keepNext/>
       <w:keepLines/>
       <w:spacing w:before="40" w:after="120"/>
+      <w:ind w:left="720"/>
       <w:outlineLvl w:val="2"/>
     </w:pPr>
     <w:rPr>
-      <w:rFonts w:ascii="Times New Roman" w:eastAsiaTheme="majorEastAsia" w:hAnsi="Times New Roman" w:cstheme="majorBidi"/>
-      <w:b/>
-      <w:i/>
-      <w:color w:val="000000" w:themeColor="text1"/>
+      <w:rFonts w:eastAsiaTheme="majorEastAsia" w:cstheme="majorBidi"/>
+      <w:color w:val="2F5496" w:themeColor="accent5" w:themeShade="BF"/>
       <w:sz w:val="26"/>
       <w:szCs w:val="24"/>
     </w:rPr>
@@ -7389,7 +8514,7 @@
       <w:outlineLvl w:val="3"/>
     </w:pPr>
     <w:rPr>
-      <w:rFonts w:ascii="Times New Roman" w:eastAsiaTheme="majorEastAsia" w:hAnsi="Times New Roman" w:cstheme="majorBidi"/>
+      <w:rFonts w:eastAsiaTheme="majorEastAsia" w:cstheme="majorBidi"/>
       <w:i/>
       <w:iCs/>
       <w:color w:val="000000" w:themeColor="text1"/>
@@ -7562,11 +8687,10 @@
     <w:basedOn w:val="DefaultParagraphFont"/>
     <w:link w:val="Heading2"/>
     <w:uiPriority w:val="9"/>
-    <w:rsid w:val="00106CD3"/>
+    <w:rsid w:val="00D076B3"/>
     <w:rPr>
       <w:rFonts w:ascii="Times New Roman" w:eastAsiaTheme="majorEastAsia" w:hAnsi="Times New Roman" w:cstheme="majorBidi"/>
-      <w:b/>
-      <w:color w:val="000000" w:themeColor="text1"/>
+      <w:color w:val="2E74B5" w:themeColor="accent1" w:themeShade="BF"/>
       <w:sz w:val="28"/>
       <w:szCs w:val="26"/>
     </w:rPr>
@@ -7576,12 +8700,10 @@
     <w:basedOn w:val="DefaultParagraphFont"/>
     <w:link w:val="Heading3"/>
     <w:uiPriority w:val="9"/>
-    <w:rsid w:val="009F1208"/>
+    <w:rsid w:val="009801D3"/>
     <w:rPr>
       <w:rFonts w:ascii="Times New Roman" w:eastAsiaTheme="majorEastAsia" w:hAnsi="Times New Roman" w:cstheme="majorBidi"/>
-      <w:b/>
-      <w:i/>
-      <w:color w:val="000000" w:themeColor="text1"/>
+      <w:color w:val="2F5496" w:themeColor="accent5" w:themeShade="BF"/>
       <w:sz w:val="26"/>
       <w:szCs w:val="24"/>
     </w:rPr>
@@ -7719,7 +8841,7 @@
     <w:rsid w:val="002A67A3"/>
     <w:rPr>
       <w:rFonts w:ascii="Times New Roman" w:eastAsiaTheme="majorEastAsia" w:hAnsi="Times New Roman" w:cstheme="majorBidi"/>
-      <w:b/>
+      <w:b w:val="0"/>
       <w:color w:val="000000" w:themeColor="text1"/>
       <w:sz w:val="24"/>
       <w:szCs w:val="26"/>
@@ -7740,7 +8862,7 @@
     </w:pPr>
     <w:rPr>
       <w:rFonts w:asciiTheme="minorHAnsi" w:hAnsiTheme="minorHAnsi"/>
-      <w:i w:val="0"/>
+      <w:i/>
       <w:color w:val="auto"/>
       <w:sz w:val="22"/>
     </w:rPr>
@@ -7926,7 +9048,6 @@
     </w:pPr>
     <w:rPr>
       <w:i/>
-      <w:color w:val="2E74B5" w:themeColor="accent1" w:themeShade="BF"/>
       <w:sz w:val="26"/>
     </w:rPr>
   </w:style>
@@ -7937,7 +9058,7 @@
     <w:rsid w:val="00300116"/>
     <w:rPr>
       <w:rFonts w:asciiTheme="majorHAnsi" w:eastAsiaTheme="majorEastAsia" w:hAnsiTheme="majorHAnsi" w:cstheme="majorBidi"/>
-      <w:b/>
+      <w:b w:val="0"/>
       <w:i/>
       <w:color w:val="2E74B5" w:themeColor="accent1" w:themeShade="BF"/>
       <w:sz w:val="26"/>
@@ -8059,7 +9180,7 @@
       <w:spacing w:before="100" w:beforeAutospacing="1" w:after="100" w:afterAutospacing="1" w:line="240" w:lineRule="auto"/>
     </w:pPr>
     <w:rPr>
-      <w:rFonts w:ascii="Times New Roman" w:eastAsia="Times New Roman" w:hAnsi="Times New Roman" w:cs="Times New Roman"/>
+      <w:rFonts w:eastAsia="Times New Roman" w:cs="Times New Roman"/>
       <w:sz w:val="24"/>
       <w:szCs w:val="24"/>
     </w:rPr>
@@ -8096,11 +9217,10 @@
       <w:spacing w:after="100"/>
     </w:pPr>
     <w:rPr>
-      <w:rFonts w:ascii="Times New Roman" w:hAnsi="Times New Roman" w:cs="Times New Roman"/>
+      <w:rFonts w:cs="Times New Roman"/>
       <w:b/>
       <w:bCs/>
       <w:noProof/>
-      <w:sz w:val="28"/>
       <w:szCs w:val="28"/>
     </w:rPr>
   </w:style>
@@ -8150,7 +9270,7 @@
       <w:spacing w:before="100" w:beforeAutospacing="1" w:after="100" w:afterAutospacing="1" w:line="240" w:lineRule="auto"/>
     </w:pPr>
     <w:rPr>
-      <w:rFonts w:ascii="Times New Roman" w:eastAsia="Times New Roman" w:hAnsi="Times New Roman" w:cs="Times New Roman"/>
+      <w:rFonts w:eastAsia="Times New Roman" w:cs="Times New Roman"/>
       <w:sz w:val="24"/>
       <w:szCs w:val="24"/>
     </w:rPr>

--- a/Báo cáo đồ án.docx
+++ b/Báo cáo đồ án.docx
@@ -1005,7 +1005,7 @@
           <w:noProof/>
         </w:rPr>
       </w:pPr>
-      <w:bookmarkStart w:id="0" w:name="_Toc101558138"/>
+      <w:bookmarkStart w:id="0" w:name="_Toc101622553"/>
       <w:r>
         <w:rPr>
           <w:rFonts w:cs="Times New Roman"/>
@@ -1067,8 +1067,8 @@
               <w:rFonts w:asciiTheme="minorHAnsi" w:eastAsiaTheme="minorEastAsia" w:hAnsiTheme="minorHAnsi" w:cstheme="minorBidi"/>
               <w:b w:val="0"/>
               <w:bCs w:val="0"/>
-              <w:sz w:val="22"/>
-              <w:szCs w:val="22"/>
+              <w:sz w:val="26"/>
+              <w:szCs w:val="26"/>
               <w:lang w:val="vi-VN" w:eastAsia="vi-VN"/>
             </w:rPr>
           </w:pPr>
@@ -1095,51 +1095,67 @@
             </w:rPr>
             <w:fldChar w:fldCharType="separate"/>
           </w:r>
-          <w:hyperlink w:anchor="_Toc101558138" w:history="1">
+          <w:hyperlink w:anchor="_Toc101622553" w:history="1">
             <w:r>
               <w:rPr>
                 <w:rStyle w:val="Hyperlink"/>
+                <w:sz w:val="26"/>
+                <w:szCs w:val="26"/>
               </w:rPr>
               <w:t>MỤC LỤC</w:t>
             </w:r>
             <w:r>
               <w:rPr>
                 <w:webHidden/>
+                <w:sz w:val="26"/>
+                <w:szCs w:val="26"/>
               </w:rPr>
               <w:tab/>
             </w:r>
             <w:r>
               <w:rPr>
                 <w:webHidden/>
+                <w:sz w:val="26"/>
+                <w:szCs w:val="26"/>
               </w:rPr>
               <w:fldChar w:fldCharType="begin"/>
             </w:r>
             <w:r>
               <w:rPr>
                 <w:webHidden/>
-              </w:rPr>
-              <w:instrText xml:space="preserve"> PAGEREF _Toc101558138 \h </w:instrText>
-            </w:r>
-            <w:r>
-              <w:rPr>
-                <w:webHidden/>
-              </w:rPr>
-            </w:r>
-            <w:r>
-              <w:rPr>
-                <w:webHidden/>
+                <w:sz w:val="26"/>
+                <w:szCs w:val="26"/>
+              </w:rPr>
+              <w:instrText xml:space="preserve"> PAGEREF _Toc101622553 \h </w:instrText>
+            </w:r>
+            <w:r>
+              <w:rPr>
+                <w:webHidden/>
+                <w:sz w:val="26"/>
+                <w:szCs w:val="26"/>
+              </w:rPr>
+            </w:r>
+            <w:r>
+              <w:rPr>
+                <w:webHidden/>
+                <w:sz w:val="26"/>
+                <w:szCs w:val="26"/>
               </w:rPr>
               <w:fldChar w:fldCharType="separate"/>
             </w:r>
             <w:r>
               <w:rPr>
                 <w:webHidden/>
+                <w:sz w:val="26"/>
+                <w:szCs w:val="26"/>
               </w:rPr>
               <w:t>2</w:t>
             </w:r>
             <w:r>
               <w:rPr>
                 <w:webHidden/>
+                <w:sz w:val="26"/>
+                <w:szCs w:val="26"/>
               </w:rPr>
               <w:fldChar w:fldCharType="end"/>
             </w:r>
@@ -1152,56 +1168,72 @@
               <w:rFonts w:asciiTheme="minorHAnsi" w:eastAsiaTheme="minorEastAsia" w:hAnsiTheme="minorHAnsi" w:cstheme="minorBidi"/>
               <w:b w:val="0"/>
               <w:bCs w:val="0"/>
-              <w:sz w:val="22"/>
-              <w:szCs w:val="22"/>
+              <w:sz w:val="26"/>
+              <w:szCs w:val="26"/>
               <w:lang w:val="vi-VN" w:eastAsia="vi-VN"/>
             </w:rPr>
           </w:pPr>
-          <w:hyperlink w:anchor="_Toc101558139" w:history="1">
+          <w:hyperlink w:anchor="_Toc101622554" w:history="1">
             <w:r>
               <w:rPr>
                 <w:rStyle w:val="Hyperlink"/>
+                <w:sz w:val="26"/>
+                <w:szCs w:val="26"/>
               </w:rPr>
               <w:t>I. GIỚI THIỆU TỔNG QUAN VỀ PHẦN MỀM QUẢN LÝ NHÂN VIÊN</w:t>
             </w:r>
             <w:r>
               <w:rPr>
                 <w:webHidden/>
+                <w:sz w:val="26"/>
+                <w:szCs w:val="26"/>
               </w:rPr>
               <w:tab/>
             </w:r>
             <w:r>
               <w:rPr>
                 <w:webHidden/>
+                <w:sz w:val="26"/>
+                <w:szCs w:val="26"/>
               </w:rPr>
               <w:fldChar w:fldCharType="begin"/>
             </w:r>
             <w:r>
               <w:rPr>
                 <w:webHidden/>
-              </w:rPr>
-              <w:instrText xml:space="preserve"> PAGEREF _Toc101558139 \h </w:instrText>
-            </w:r>
-            <w:r>
-              <w:rPr>
-                <w:webHidden/>
-              </w:rPr>
-            </w:r>
-            <w:r>
-              <w:rPr>
-                <w:webHidden/>
+                <w:sz w:val="26"/>
+                <w:szCs w:val="26"/>
+              </w:rPr>
+              <w:instrText xml:space="preserve"> PAGEREF _Toc101622554 \h </w:instrText>
+            </w:r>
+            <w:r>
+              <w:rPr>
+                <w:webHidden/>
+                <w:sz w:val="26"/>
+                <w:szCs w:val="26"/>
+              </w:rPr>
+            </w:r>
+            <w:r>
+              <w:rPr>
+                <w:webHidden/>
+                <w:sz w:val="26"/>
+                <w:szCs w:val="26"/>
               </w:rPr>
               <w:fldChar w:fldCharType="separate"/>
             </w:r>
             <w:r>
               <w:rPr>
                 <w:webHidden/>
-              </w:rPr>
-              <w:t>4</w:t>
-            </w:r>
-            <w:r>
-              <w:rPr>
-                <w:webHidden/>
+                <w:sz w:val="26"/>
+                <w:szCs w:val="26"/>
+              </w:rPr>
+              <w:t>3</w:t>
+            </w:r>
+            <w:r>
+              <w:rPr>
+                <w:webHidden/>
+                <w:sz w:val="26"/>
+                <w:szCs w:val="26"/>
               </w:rPr>
               <w:fldChar w:fldCharType="end"/>
             </w:r>
@@ -1216,15 +1248,18 @@
             <w:rPr>
               <w:rFonts w:asciiTheme="minorHAnsi" w:eastAsiaTheme="minorEastAsia" w:hAnsiTheme="minorHAnsi"/>
               <w:noProof/>
-              <w:sz w:val="22"/>
+              <w:sz w:val="26"/>
+              <w:szCs w:val="26"/>
               <w:lang w:val="vi-VN" w:eastAsia="vi-VN"/>
             </w:rPr>
           </w:pPr>
-          <w:hyperlink w:anchor="_Toc101558140" w:history="1">
+          <w:hyperlink w:anchor="_Toc101622555" w:history="1">
             <w:r>
               <w:rPr>
                 <w:rStyle w:val="Hyperlink"/>
                 <w:noProof/>
+                <w:sz w:val="26"/>
+                <w:szCs w:val="26"/>
               </w:rPr>
               <w:t xml:space="preserve">1. Tổng quan về phần mềm </w:t>
             </w:r>
@@ -1232,6 +1267,8 @@
               <w:rPr>
                 <w:rStyle w:val="Hyperlink"/>
                 <w:noProof/>
+                <w:sz w:val="26"/>
+                <w:szCs w:val="26"/>
                 <w:lang w:val="vi-VN"/>
               </w:rPr>
               <w:t xml:space="preserve">Quản Lý </w:t>
@@ -1240,6 +1277,8 @@
               <w:rPr>
                 <w:rStyle w:val="Hyperlink"/>
                 <w:noProof/>
+                <w:sz w:val="26"/>
+                <w:szCs w:val="26"/>
               </w:rPr>
               <w:t>Nhân Viên</w:t>
             </w:r>
@@ -1247,6 +1286,8 @@
               <w:rPr>
                 <w:noProof/>
                 <w:webHidden/>
+                <w:sz w:val="26"/>
+                <w:szCs w:val="26"/>
               </w:rPr>
               <w:tab/>
             </w:r>
@@ -1254,6 +1295,8 @@
               <w:rPr>
                 <w:noProof/>
                 <w:webHidden/>
+                <w:sz w:val="26"/>
+                <w:szCs w:val="26"/>
               </w:rPr>
               <w:fldChar w:fldCharType="begin"/>
             </w:r>
@@ -1261,19 +1304,25 @@
               <w:rPr>
                 <w:noProof/>
                 <w:webHidden/>
-              </w:rPr>
-              <w:instrText xml:space="preserve"> PAGEREF _Toc101558140 \h </w:instrText>
-            </w:r>
-            <w:r>
-              <w:rPr>
-                <w:noProof/>
-                <w:webHidden/>
-              </w:rPr>
-            </w:r>
-            <w:r>
-              <w:rPr>
-                <w:noProof/>
-                <w:webHidden/>
+                <w:sz w:val="26"/>
+                <w:szCs w:val="26"/>
+              </w:rPr>
+              <w:instrText xml:space="preserve"> PAGEREF _Toc101622555 \h </w:instrText>
+            </w:r>
+            <w:r>
+              <w:rPr>
+                <w:noProof/>
+                <w:webHidden/>
+                <w:sz w:val="26"/>
+                <w:szCs w:val="26"/>
+              </w:rPr>
+            </w:r>
+            <w:r>
+              <w:rPr>
+                <w:noProof/>
+                <w:webHidden/>
+                <w:sz w:val="26"/>
+                <w:szCs w:val="26"/>
               </w:rPr>
               <w:fldChar w:fldCharType="separate"/>
             </w:r>
@@ -1281,13 +1330,17 @@
               <w:rPr>
                 <w:noProof/>
                 <w:webHidden/>
-              </w:rPr>
-              <w:t>4</w:t>
-            </w:r>
-            <w:r>
-              <w:rPr>
-                <w:noProof/>
-                <w:webHidden/>
+                <w:sz w:val="26"/>
+                <w:szCs w:val="26"/>
+              </w:rPr>
+              <w:t>3</w:t>
+            </w:r>
+            <w:r>
+              <w:rPr>
+                <w:noProof/>
+                <w:webHidden/>
+                <w:sz w:val="26"/>
+                <w:szCs w:val="26"/>
               </w:rPr>
               <w:fldChar w:fldCharType="end"/>
             </w:r>
@@ -1302,15 +1355,18 @@
             <w:rPr>
               <w:rFonts w:asciiTheme="minorHAnsi" w:eastAsiaTheme="minorEastAsia" w:hAnsiTheme="minorHAnsi"/>
               <w:noProof/>
-              <w:sz w:val="22"/>
+              <w:sz w:val="26"/>
+              <w:szCs w:val="26"/>
               <w:lang w:val="vi-VN" w:eastAsia="vi-VN"/>
             </w:rPr>
           </w:pPr>
-          <w:hyperlink w:anchor="_Toc101558141" w:history="1">
+          <w:hyperlink w:anchor="_Toc101622556" w:history="1">
             <w:r>
               <w:rPr>
                 <w:rStyle w:val="Hyperlink"/>
                 <w:noProof/>
+                <w:sz w:val="26"/>
+                <w:szCs w:val="26"/>
               </w:rPr>
               <w:t>2. Ưu và nhược điểm</w:t>
             </w:r>
@@ -1318,6 +1374,8 @@
               <w:rPr>
                 <w:noProof/>
                 <w:webHidden/>
+                <w:sz w:val="26"/>
+                <w:szCs w:val="26"/>
               </w:rPr>
               <w:tab/>
             </w:r>
@@ -1325,6 +1383,8 @@
               <w:rPr>
                 <w:noProof/>
                 <w:webHidden/>
+                <w:sz w:val="26"/>
+                <w:szCs w:val="26"/>
               </w:rPr>
               <w:fldChar w:fldCharType="begin"/>
             </w:r>
@@ -1332,19 +1392,25 @@
               <w:rPr>
                 <w:noProof/>
                 <w:webHidden/>
-              </w:rPr>
-              <w:instrText xml:space="preserve"> PAGEREF _Toc101558141 \h </w:instrText>
-            </w:r>
-            <w:r>
-              <w:rPr>
-                <w:noProof/>
-                <w:webHidden/>
-              </w:rPr>
-            </w:r>
-            <w:r>
-              <w:rPr>
-                <w:noProof/>
-                <w:webHidden/>
+                <w:sz w:val="26"/>
+                <w:szCs w:val="26"/>
+              </w:rPr>
+              <w:instrText xml:space="preserve"> PAGEREF _Toc101622556 \h </w:instrText>
+            </w:r>
+            <w:r>
+              <w:rPr>
+                <w:noProof/>
+                <w:webHidden/>
+                <w:sz w:val="26"/>
+                <w:szCs w:val="26"/>
+              </w:rPr>
+            </w:r>
+            <w:r>
+              <w:rPr>
+                <w:noProof/>
+                <w:webHidden/>
+                <w:sz w:val="26"/>
+                <w:szCs w:val="26"/>
               </w:rPr>
               <w:fldChar w:fldCharType="separate"/>
             </w:r>
@@ -1352,13 +1418,17 @@
               <w:rPr>
                 <w:noProof/>
                 <w:webHidden/>
-              </w:rPr>
-              <w:t>4</w:t>
-            </w:r>
-            <w:r>
-              <w:rPr>
-                <w:noProof/>
-                <w:webHidden/>
+                <w:sz w:val="26"/>
+                <w:szCs w:val="26"/>
+              </w:rPr>
+              <w:t>3</w:t>
+            </w:r>
+            <w:r>
+              <w:rPr>
+                <w:noProof/>
+                <w:webHidden/>
+                <w:sz w:val="26"/>
+                <w:szCs w:val="26"/>
               </w:rPr>
               <w:fldChar w:fldCharType="end"/>
             </w:r>
@@ -1371,56 +1441,72 @@
               <w:rFonts w:asciiTheme="minorHAnsi" w:eastAsiaTheme="minorEastAsia" w:hAnsiTheme="minorHAnsi" w:cstheme="minorBidi"/>
               <w:b w:val="0"/>
               <w:bCs w:val="0"/>
-              <w:sz w:val="22"/>
-              <w:szCs w:val="22"/>
+              <w:sz w:val="26"/>
+              <w:szCs w:val="26"/>
               <w:lang w:val="vi-VN" w:eastAsia="vi-VN"/>
             </w:rPr>
           </w:pPr>
-          <w:hyperlink w:anchor="_Toc101558142" w:history="1">
+          <w:hyperlink w:anchor="_Toc101622557" w:history="1">
             <w:r>
               <w:rPr>
                 <w:rStyle w:val="Hyperlink"/>
+                <w:sz w:val="26"/>
+                <w:szCs w:val="26"/>
               </w:rPr>
               <w:t>II. TỔNG QUAN VỀ ĐỒ ÁN</w:t>
             </w:r>
             <w:r>
               <w:rPr>
                 <w:webHidden/>
+                <w:sz w:val="26"/>
+                <w:szCs w:val="26"/>
               </w:rPr>
               <w:tab/>
             </w:r>
             <w:r>
               <w:rPr>
                 <w:webHidden/>
+                <w:sz w:val="26"/>
+                <w:szCs w:val="26"/>
               </w:rPr>
               <w:fldChar w:fldCharType="begin"/>
             </w:r>
             <w:r>
               <w:rPr>
                 <w:webHidden/>
-              </w:rPr>
-              <w:instrText xml:space="preserve"> PAGEREF _Toc101558142 \h </w:instrText>
-            </w:r>
-            <w:r>
-              <w:rPr>
-                <w:webHidden/>
-              </w:rPr>
-            </w:r>
-            <w:r>
-              <w:rPr>
-                <w:webHidden/>
+                <w:sz w:val="26"/>
+                <w:szCs w:val="26"/>
+              </w:rPr>
+              <w:instrText xml:space="preserve"> PAGEREF _Toc101622557 \h </w:instrText>
+            </w:r>
+            <w:r>
+              <w:rPr>
+                <w:webHidden/>
+                <w:sz w:val="26"/>
+                <w:szCs w:val="26"/>
+              </w:rPr>
+            </w:r>
+            <w:r>
+              <w:rPr>
+                <w:webHidden/>
+                <w:sz w:val="26"/>
+                <w:szCs w:val="26"/>
               </w:rPr>
               <w:fldChar w:fldCharType="separate"/>
             </w:r>
             <w:r>
               <w:rPr>
                 <w:webHidden/>
-              </w:rPr>
-              <w:t>5</w:t>
-            </w:r>
-            <w:r>
-              <w:rPr>
-                <w:webHidden/>
+                <w:sz w:val="26"/>
+                <w:szCs w:val="26"/>
+              </w:rPr>
+              <w:t>4</w:t>
+            </w:r>
+            <w:r>
+              <w:rPr>
+                <w:webHidden/>
+                <w:sz w:val="26"/>
+                <w:szCs w:val="26"/>
               </w:rPr>
               <w:fldChar w:fldCharType="end"/>
             </w:r>
@@ -1435,15 +1521,18 @@
             <w:rPr>
               <w:rFonts w:asciiTheme="minorHAnsi" w:eastAsiaTheme="minorEastAsia" w:hAnsiTheme="minorHAnsi"/>
               <w:noProof/>
-              <w:sz w:val="22"/>
+              <w:sz w:val="26"/>
+              <w:szCs w:val="26"/>
               <w:lang w:val="vi-VN" w:eastAsia="vi-VN"/>
             </w:rPr>
           </w:pPr>
-          <w:hyperlink w:anchor="_Toc101558143" w:history="1">
+          <w:hyperlink w:anchor="_Toc101622558" w:history="1">
             <w:r>
               <w:rPr>
                 <w:rStyle w:val="Hyperlink"/>
                 <w:noProof/>
+                <w:sz w:val="26"/>
+                <w:szCs w:val="26"/>
               </w:rPr>
               <w:t>1. Đặt vấn đề</w:t>
             </w:r>
@@ -1451,6 +1540,8 @@
               <w:rPr>
                 <w:noProof/>
                 <w:webHidden/>
+                <w:sz w:val="26"/>
+                <w:szCs w:val="26"/>
               </w:rPr>
               <w:tab/>
             </w:r>
@@ -1458,6 +1549,8 @@
               <w:rPr>
                 <w:noProof/>
                 <w:webHidden/>
+                <w:sz w:val="26"/>
+                <w:szCs w:val="26"/>
               </w:rPr>
               <w:fldChar w:fldCharType="begin"/>
             </w:r>
@@ -1465,19 +1558,25 @@
               <w:rPr>
                 <w:noProof/>
                 <w:webHidden/>
-              </w:rPr>
-              <w:instrText xml:space="preserve"> PAGEREF _Toc101558143 \h </w:instrText>
-            </w:r>
-            <w:r>
-              <w:rPr>
-                <w:noProof/>
-                <w:webHidden/>
-              </w:rPr>
-            </w:r>
-            <w:r>
-              <w:rPr>
-                <w:noProof/>
-                <w:webHidden/>
+                <w:sz w:val="26"/>
+                <w:szCs w:val="26"/>
+              </w:rPr>
+              <w:instrText xml:space="preserve"> PAGEREF _Toc101622558 \h </w:instrText>
+            </w:r>
+            <w:r>
+              <w:rPr>
+                <w:noProof/>
+                <w:webHidden/>
+                <w:sz w:val="26"/>
+                <w:szCs w:val="26"/>
+              </w:rPr>
+            </w:r>
+            <w:r>
+              <w:rPr>
+                <w:noProof/>
+                <w:webHidden/>
+                <w:sz w:val="26"/>
+                <w:szCs w:val="26"/>
               </w:rPr>
               <w:fldChar w:fldCharType="separate"/>
             </w:r>
@@ -1485,13 +1584,17 @@
               <w:rPr>
                 <w:noProof/>
                 <w:webHidden/>
-              </w:rPr>
-              <w:t>5</w:t>
-            </w:r>
-            <w:r>
-              <w:rPr>
-                <w:noProof/>
-                <w:webHidden/>
+                <w:sz w:val="26"/>
+                <w:szCs w:val="26"/>
+              </w:rPr>
+              <w:t>4</w:t>
+            </w:r>
+            <w:r>
+              <w:rPr>
+                <w:noProof/>
+                <w:webHidden/>
+                <w:sz w:val="26"/>
+                <w:szCs w:val="26"/>
               </w:rPr>
               <w:fldChar w:fldCharType="end"/>
             </w:r>
@@ -1506,15 +1609,18 @@
             <w:rPr>
               <w:rFonts w:asciiTheme="minorHAnsi" w:eastAsiaTheme="minorEastAsia" w:hAnsiTheme="minorHAnsi"/>
               <w:noProof/>
-              <w:sz w:val="22"/>
+              <w:sz w:val="26"/>
+              <w:szCs w:val="26"/>
               <w:lang w:val="vi-VN" w:eastAsia="vi-VN"/>
             </w:rPr>
           </w:pPr>
-          <w:hyperlink w:anchor="_Toc101558144" w:history="1">
+          <w:hyperlink w:anchor="_Toc101622559" w:history="1">
             <w:r>
               <w:rPr>
                 <w:rStyle w:val="Hyperlink"/>
                 <w:noProof/>
+                <w:sz w:val="26"/>
+                <w:szCs w:val="26"/>
               </w:rPr>
               <w:t>2. Mục đích</w:t>
             </w:r>
@@ -1522,6 +1628,8 @@
               <w:rPr>
                 <w:noProof/>
                 <w:webHidden/>
+                <w:sz w:val="26"/>
+                <w:szCs w:val="26"/>
               </w:rPr>
               <w:tab/>
             </w:r>
@@ -1529,6 +1637,8 @@
               <w:rPr>
                 <w:noProof/>
                 <w:webHidden/>
+                <w:sz w:val="26"/>
+                <w:szCs w:val="26"/>
               </w:rPr>
               <w:fldChar w:fldCharType="begin"/>
             </w:r>
@@ -1536,19 +1646,25 @@
               <w:rPr>
                 <w:noProof/>
                 <w:webHidden/>
-              </w:rPr>
-              <w:instrText xml:space="preserve"> PAGEREF _Toc101558144 \h </w:instrText>
-            </w:r>
-            <w:r>
-              <w:rPr>
-                <w:noProof/>
-                <w:webHidden/>
-              </w:rPr>
-            </w:r>
-            <w:r>
-              <w:rPr>
-                <w:noProof/>
-                <w:webHidden/>
+                <w:sz w:val="26"/>
+                <w:szCs w:val="26"/>
+              </w:rPr>
+              <w:instrText xml:space="preserve"> PAGEREF _Toc101622559 \h </w:instrText>
+            </w:r>
+            <w:r>
+              <w:rPr>
+                <w:noProof/>
+                <w:webHidden/>
+                <w:sz w:val="26"/>
+                <w:szCs w:val="26"/>
+              </w:rPr>
+            </w:r>
+            <w:r>
+              <w:rPr>
+                <w:noProof/>
+                <w:webHidden/>
+                <w:sz w:val="26"/>
+                <w:szCs w:val="26"/>
               </w:rPr>
               <w:fldChar w:fldCharType="separate"/>
             </w:r>
@@ -1556,13 +1672,17 @@
               <w:rPr>
                 <w:noProof/>
                 <w:webHidden/>
-              </w:rPr>
-              <w:t>5</w:t>
-            </w:r>
-            <w:r>
-              <w:rPr>
-                <w:noProof/>
-                <w:webHidden/>
+                <w:sz w:val="26"/>
+                <w:szCs w:val="26"/>
+              </w:rPr>
+              <w:t>4</w:t>
+            </w:r>
+            <w:r>
+              <w:rPr>
+                <w:noProof/>
+                <w:webHidden/>
+                <w:sz w:val="26"/>
+                <w:szCs w:val="26"/>
               </w:rPr>
               <w:fldChar w:fldCharType="end"/>
             </w:r>
@@ -1577,15 +1697,18 @@
             <w:rPr>
               <w:rFonts w:asciiTheme="minorHAnsi" w:eastAsiaTheme="minorEastAsia" w:hAnsiTheme="minorHAnsi"/>
               <w:noProof/>
-              <w:sz w:val="22"/>
+              <w:sz w:val="26"/>
+              <w:szCs w:val="26"/>
               <w:lang w:val="vi-VN" w:eastAsia="vi-VN"/>
             </w:rPr>
           </w:pPr>
-          <w:hyperlink w:anchor="_Toc101558145" w:history="1">
+          <w:hyperlink w:anchor="_Toc101622560" w:history="1">
             <w:r>
               <w:rPr>
                 <w:rStyle w:val="Hyperlink"/>
                 <w:noProof/>
+                <w:sz w:val="26"/>
+                <w:szCs w:val="26"/>
               </w:rPr>
               <w:t>3. Chức năng của ứng dụng</w:t>
             </w:r>
@@ -1593,6 +1716,8 @@
               <w:rPr>
                 <w:noProof/>
                 <w:webHidden/>
+                <w:sz w:val="26"/>
+                <w:szCs w:val="26"/>
               </w:rPr>
               <w:tab/>
             </w:r>
@@ -1600,6 +1725,8 @@
               <w:rPr>
                 <w:noProof/>
                 <w:webHidden/>
+                <w:sz w:val="26"/>
+                <w:szCs w:val="26"/>
               </w:rPr>
               <w:fldChar w:fldCharType="begin"/>
             </w:r>
@@ -1607,19 +1734,25 @@
               <w:rPr>
                 <w:noProof/>
                 <w:webHidden/>
-              </w:rPr>
-              <w:instrText xml:space="preserve"> PAGEREF _Toc101558145 \h </w:instrText>
-            </w:r>
-            <w:r>
-              <w:rPr>
-                <w:noProof/>
-                <w:webHidden/>
-              </w:rPr>
-            </w:r>
-            <w:r>
-              <w:rPr>
-                <w:noProof/>
-                <w:webHidden/>
+                <w:sz w:val="26"/>
+                <w:szCs w:val="26"/>
+              </w:rPr>
+              <w:instrText xml:space="preserve"> PAGEREF _Toc101622560 \h </w:instrText>
+            </w:r>
+            <w:r>
+              <w:rPr>
+                <w:noProof/>
+                <w:webHidden/>
+                <w:sz w:val="26"/>
+                <w:szCs w:val="26"/>
+              </w:rPr>
+            </w:r>
+            <w:r>
+              <w:rPr>
+                <w:noProof/>
+                <w:webHidden/>
+                <w:sz w:val="26"/>
+                <w:szCs w:val="26"/>
               </w:rPr>
               <w:fldChar w:fldCharType="separate"/>
             </w:r>
@@ -1627,13 +1760,17 @@
               <w:rPr>
                 <w:noProof/>
                 <w:webHidden/>
-              </w:rPr>
-              <w:t>5</w:t>
-            </w:r>
-            <w:r>
-              <w:rPr>
-                <w:noProof/>
-                <w:webHidden/>
+                <w:sz w:val="26"/>
+                <w:szCs w:val="26"/>
+              </w:rPr>
+              <w:t>4</w:t>
+            </w:r>
+            <w:r>
+              <w:rPr>
+                <w:noProof/>
+                <w:webHidden/>
+                <w:sz w:val="26"/>
+                <w:szCs w:val="26"/>
               </w:rPr>
               <w:fldChar w:fldCharType="end"/>
             </w:r>
@@ -1646,56 +1783,72 @@
               <w:rFonts w:asciiTheme="minorHAnsi" w:eastAsiaTheme="minorEastAsia" w:hAnsiTheme="minorHAnsi" w:cstheme="minorBidi"/>
               <w:b w:val="0"/>
               <w:bCs w:val="0"/>
-              <w:sz w:val="22"/>
-              <w:szCs w:val="22"/>
+              <w:sz w:val="26"/>
+              <w:szCs w:val="26"/>
               <w:lang w:val="vi-VN" w:eastAsia="vi-VN"/>
             </w:rPr>
           </w:pPr>
-          <w:hyperlink w:anchor="_Toc101558146" w:history="1">
+          <w:hyperlink w:anchor="_Toc101622561" w:history="1">
             <w:r>
               <w:rPr>
                 <w:rStyle w:val="Hyperlink"/>
+                <w:sz w:val="26"/>
+                <w:szCs w:val="26"/>
               </w:rPr>
               <w:t>III. PHÂN TÍCH VÀ THIẾT KẾ HỆ THỐNG</w:t>
             </w:r>
             <w:r>
               <w:rPr>
                 <w:webHidden/>
+                <w:sz w:val="26"/>
+                <w:szCs w:val="26"/>
               </w:rPr>
               <w:tab/>
             </w:r>
             <w:r>
               <w:rPr>
                 <w:webHidden/>
+                <w:sz w:val="26"/>
+                <w:szCs w:val="26"/>
               </w:rPr>
               <w:fldChar w:fldCharType="begin"/>
             </w:r>
             <w:r>
               <w:rPr>
                 <w:webHidden/>
-              </w:rPr>
-              <w:instrText xml:space="preserve"> PAGEREF _Toc101558146 \h </w:instrText>
-            </w:r>
-            <w:r>
-              <w:rPr>
-                <w:webHidden/>
-              </w:rPr>
-            </w:r>
-            <w:r>
-              <w:rPr>
-                <w:webHidden/>
+                <w:sz w:val="26"/>
+                <w:szCs w:val="26"/>
+              </w:rPr>
+              <w:instrText xml:space="preserve"> PAGEREF _Toc101622561 \h </w:instrText>
+            </w:r>
+            <w:r>
+              <w:rPr>
+                <w:webHidden/>
+                <w:sz w:val="26"/>
+                <w:szCs w:val="26"/>
+              </w:rPr>
+            </w:r>
+            <w:r>
+              <w:rPr>
+                <w:webHidden/>
+                <w:sz w:val="26"/>
+                <w:szCs w:val="26"/>
               </w:rPr>
               <w:fldChar w:fldCharType="separate"/>
             </w:r>
             <w:r>
               <w:rPr>
                 <w:webHidden/>
-              </w:rPr>
-              <w:t>6</w:t>
-            </w:r>
-            <w:r>
-              <w:rPr>
-                <w:webHidden/>
+                <w:sz w:val="26"/>
+                <w:szCs w:val="26"/>
+              </w:rPr>
+              <w:t>5</w:t>
+            </w:r>
+            <w:r>
+              <w:rPr>
+                <w:webHidden/>
+                <w:sz w:val="26"/>
+                <w:szCs w:val="26"/>
               </w:rPr>
               <w:fldChar w:fldCharType="end"/>
             </w:r>
@@ -1710,15 +1863,18 @@
             <w:rPr>
               <w:rFonts w:asciiTheme="minorHAnsi" w:eastAsiaTheme="minorEastAsia" w:hAnsiTheme="minorHAnsi"/>
               <w:noProof/>
-              <w:sz w:val="22"/>
+              <w:sz w:val="26"/>
+              <w:szCs w:val="26"/>
               <w:lang w:val="vi-VN" w:eastAsia="vi-VN"/>
             </w:rPr>
           </w:pPr>
-          <w:hyperlink w:anchor="_Toc101558147" w:history="1">
+          <w:hyperlink w:anchor="_Toc101622562" w:history="1">
             <w:r>
               <w:rPr>
                 <w:rStyle w:val="Hyperlink"/>
                 <w:noProof/>
+                <w:sz w:val="26"/>
+                <w:szCs w:val="26"/>
               </w:rPr>
               <w:t>1. Mô tả bài toán</w:t>
             </w:r>
@@ -1726,6 +1882,8 @@
               <w:rPr>
                 <w:noProof/>
                 <w:webHidden/>
+                <w:sz w:val="26"/>
+                <w:szCs w:val="26"/>
               </w:rPr>
               <w:tab/>
             </w:r>
@@ -1733,6 +1891,8 @@
               <w:rPr>
                 <w:noProof/>
                 <w:webHidden/>
+                <w:sz w:val="26"/>
+                <w:szCs w:val="26"/>
               </w:rPr>
               <w:fldChar w:fldCharType="begin"/>
             </w:r>
@@ -1740,19 +1900,25 @@
               <w:rPr>
                 <w:noProof/>
                 <w:webHidden/>
-              </w:rPr>
-              <w:instrText xml:space="preserve"> PAGEREF _Toc101558147 \h </w:instrText>
-            </w:r>
-            <w:r>
-              <w:rPr>
-                <w:noProof/>
-                <w:webHidden/>
-              </w:rPr>
-            </w:r>
-            <w:r>
-              <w:rPr>
-                <w:noProof/>
-                <w:webHidden/>
+                <w:sz w:val="26"/>
+                <w:szCs w:val="26"/>
+              </w:rPr>
+              <w:instrText xml:space="preserve"> PAGEREF _Toc101622562 \h </w:instrText>
+            </w:r>
+            <w:r>
+              <w:rPr>
+                <w:noProof/>
+                <w:webHidden/>
+                <w:sz w:val="26"/>
+                <w:szCs w:val="26"/>
+              </w:rPr>
+            </w:r>
+            <w:r>
+              <w:rPr>
+                <w:noProof/>
+                <w:webHidden/>
+                <w:sz w:val="26"/>
+                <w:szCs w:val="26"/>
               </w:rPr>
               <w:fldChar w:fldCharType="separate"/>
             </w:r>
@@ -1760,13 +1926,17 @@
               <w:rPr>
                 <w:noProof/>
                 <w:webHidden/>
-              </w:rPr>
-              <w:t>6</w:t>
-            </w:r>
-            <w:r>
-              <w:rPr>
-                <w:noProof/>
-                <w:webHidden/>
+                <w:sz w:val="26"/>
+                <w:szCs w:val="26"/>
+              </w:rPr>
+              <w:t>5</w:t>
+            </w:r>
+            <w:r>
+              <w:rPr>
+                <w:noProof/>
+                <w:webHidden/>
+                <w:sz w:val="26"/>
+                <w:szCs w:val="26"/>
               </w:rPr>
               <w:fldChar w:fldCharType="end"/>
             </w:r>
@@ -1781,15 +1951,18 @@
             <w:rPr>
               <w:rFonts w:asciiTheme="minorHAnsi" w:eastAsiaTheme="minorEastAsia" w:hAnsiTheme="minorHAnsi"/>
               <w:noProof/>
-              <w:sz w:val="22"/>
+              <w:sz w:val="26"/>
+              <w:szCs w:val="26"/>
               <w:lang w:val="vi-VN" w:eastAsia="vi-VN"/>
             </w:rPr>
           </w:pPr>
-          <w:hyperlink w:anchor="_Toc101558148" w:history="1">
+          <w:hyperlink w:anchor="_Toc101622563" w:history="1">
             <w:r>
               <w:rPr>
                 <w:rStyle w:val="Hyperlink"/>
                 <w:noProof/>
+                <w:sz w:val="26"/>
+                <w:szCs w:val="26"/>
               </w:rPr>
               <w:t>2. Phân tích mô hình (mô hình lớp)</w:t>
             </w:r>
@@ -1797,6 +1970,8 @@
               <w:rPr>
                 <w:noProof/>
                 <w:webHidden/>
+                <w:sz w:val="26"/>
+                <w:szCs w:val="26"/>
               </w:rPr>
               <w:tab/>
             </w:r>
@@ -1804,6 +1979,8 @@
               <w:rPr>
                 <w:noProof/>
                 <w:webHidden/>
+                <w:sz w:val="26"/>
+                <w:szCs w:val="26"/>
               </w:rPr>
               <w:fldChar w:fldCharType="begin"/>
             </w:r>
@@ -1811,19 +1988,25 @@
               <w:rPr>
                 <w:noProof/>
                 <w:webHidden/>
-              </w:rPr>
-              <w:instrText xml:space="preserve"> PAGEREF _Toc101558148 \h </w:instrText>
-            </w:r>
-            <w:r>
-              <w:rPr>
-                <w:noProof/>
-                <w:webHidden/>
-              </w:rPr>
-            </w:r>
-            <w:r>
-              <w:rPr>
-                <w:noProof/>
-                <w:webHidden/>
+                <w:sz w:val="26"/>
+                <w:szCs w:val="26"/>
+              </w:rPr>
+              <w:instrText xml:space="preserve"> PAGEREF _Toc101622563 \h </w:instrText>
+            </w:r>
+            <w:r>
+              <w:rPr>
+                <w:noProof/>
+                <w:webHidden/>
+                <w:sz w:val="26"/>
+                <w:szCs w:val="26"/>
+              </w:rPr>
+            </w:r>
+            <w:r>
+              <w:rPr>
+                <w:noProof/>
+                <w:webHidden/>
+                <w:sz w:val="26"/>
+                <w:szCs w:val="26"/>
               </w:rPr>
               <w:fldChar w:fldCharType="separate"/>
             </w:r>
@@ -1831,13 +2014,17 @@
               <w:rPr>
                 <w:noProof/>
                 <w:webHidden/>
-              </w:rPr>
-              <w:t>7</w:t>
-            </w:r>
-            <w:r>
-              <w:rPr>
-                <w:noProof/>
-                <w:webHidden/>
+                <w:sz w:val="26"/>
+                <w:szCs w:val="26"/>
+              </w:rPr>
+              <w:t>6</w:t>
+            </w:r>
+            <w:r>
+              <w:rPr>
+                <w:noProof/>
+                <w:webHidden/>
+                <w:sz w:val="26"/>
+                <w:szCs w:val="26"/>
               </w:rPr>
               <w:fldChar w:fldCharType="end"/>
             </w:r>
@@ -1850,56 +2037,72 @@
               <w:rFonts w:asciiTheme="minorHAnsi" w:eastAsiaTheme="minorEastAsia" w:hAnsiTheme="minorHAnsi" w:cstheme="minorBidi"/>
               <w:b w:val="0"/>
               <w:bCs w:val="0"/>
-              <w:sz w:val="22"/>
-              <w:szCs w:val="22"/>
+              <w:sz w:val="26"/>
+              <w:szCs w:val="26"/>
               <w:lang w:val="vi-VN" w:eastAsia="vi-VN"/>
             </w:rPr>
           </w:pPr>
-          <w:hyperlink w:anchor="_Toc101558149" w:history="1">
+          <w:hyperlink w:anchor="_Toc101622564" w:history="1">
             <w:r>
               <w:rPr>
                 <w:rStyle w:val="Hyperlink"/>
+                <w:sz w:val="26"/>
+                <w:szCs w:val="26"/>
               </w:rPr>
               <w:t>IX. XÂY DỰNG ỨNG DỤNG</w:t>
             </w:r>
             <w:r>
               <w:rPr>
                 <w:webHidden/>
+                <w:sz w:val="26"/>
+                <w:szCs w:val="26"/>
               </w:rPr>
               <w:tab/>
             </w:r>
             <w:r>
               <w:rPr>
                 <w:webHidden/>
+                <w:sz w:val="26"/>
+                <w:szCs w:val="26"/>
               </w:rPr>
               <w:fldChar w:fldCharType="begin"/>
             </w:r>
             <w:r>
               <w:rPr>
                 <w:webHidden/>
-              </w:rPr>
-              <w:instrText xml:space="preserve"> PAGEREF _Toc101558149 \h </w:instrText>
-            </w:r>
-            <w:r>
-              <w:rPr>
-                <w:webHidden/>
-              </w:rPr>
-            </w:r>
-            <w:r>
-              <w:rPr>
-                <w:webHidden/>
+                <w:sz w:val="26"/>
+                <w:szCs w:val="26"/>
+              </w:rPr>
+              <w:instrText xml:space="preserve"> PAGEREF _Toc101622564 \h </w:instrText>
+            </w:r>
+            <w:r>
+              <w:rPr>
+                <w:webHidden/>
+                <w:sz w:val="26"/>
+                <w:szCs w:val="26"/>
+              </w:rPr>
+            </w:r>
+            <w:r>
+              <w:rPr>
+                <w:webHidden/>
+                <w:sz w:val="26"/>
+                <w:szCs w:val="26"/>
               </w:rPr>
               <w:fldChar w:fldCharType="separate"/>
             </w:r>
             <w:r>
               <w:rPr>
                 <w:webHidden/>
-              </w:rPr>
-              <w:t>8</w:t>
-            </w:r>
-            <w:r>
-              <w:rPr>
-                <w:webHidden/>
+                <w:sz w:val="26"/>
+                <w:szCs w:val="26"/>
+              </w:rPr>
+              <w:t>7</w:t>
+            </w:r>
+            <w:r>
+              <w:rPr>
+                <w:webHidden/>
+                <w:sz w:val="26"/>
+                <w:szCs w:val="26"/>
               </w:rPr>
               <w:fldChar w:fldCharType="end"/>
             </w:r>
@@ -1914,15 +2117,18 @@
             <w:rPr>
               <w:rFonts w:asciiTheme="minorHAnsi" w:eastAsiaTheme="minorEastAsia" w:hAnsiTheme="minorHAnsi"/>
               <w:noProof/>
-              <w:sz w:val="22"/>
+              <w:sz w:val="26"/>
+              <w:szCs w:val="26"/>
               <w:lang w:val="vi-VN" w:eastAsia="vi-VN"/>
             </w:rPr>
           </w:pPr>
-          <w:hyperlink w:anchor="_Toc101558150" w:history="1">
+          <w:hyperlink w:anchor="_Toc101622565" w:history="1">
             <w:r>
               <w:rPr>
                 <w:rStyle w:val="Hyperlink"/>
                 <w:noProof/>
+                <w:sz w:val="26"/>
+                <w:szCs w:val="26"/>
               </w:rPr>
               <w:t>1. Giao Diện Menu</w:t>
             </w:r>
@@ -1930,6 +2136,8 @@
               <w:rPr>
                 <w:rStyle w:val="Hyperlink"/>
                 <w:noProof/>
+                <w:sz w:val="26"/>
+                <w:szCs w:val="26"/>
                 <w:lang w:val="vi-VN"/>
               </w:rPr>
               <w:t xml:space="preserve"> Chính</w:t>
@@ -1938,6 +2146,8 @@
               <w:rPr>
                 <w:noProof/>
                 <w:webHidden/>
+                <w:sz w:val="26"/>
+                <w:szCs w:val="26"/>
               </w:rPr>
               <w:tab/>
             </w:r>
@@ -1945,6 +2155,8 @@
               <w:rPr>
                 <w:noProof/>
                 <w:webHidden/>
+                <w:sz w:val="26"/>
+                <w:szCs w:val="26"/>
               </w:rPr>
               <w:fldChar w:fldCharType="begin"/>
             </w:r>
@@ -1952,19 +2164,25 @@
               <w:rPr>
                 <w:noProof/>
                 <w:webHidden/>
-              </w:rPr>
-              <w:instrText xml:space="preserve"> PAGEREF _Toc101558150 \h </w:instrText>
-            </w:r>
-            <w:r>
-              <w:rPr>
-                <w:noProof/>
-                <w:webHidden/>
-              </w:rPr>
-            </w:r>
-            <w:r>
-              <w:rPr>
-                <w:noProof/>
-                <w:webHidden/>
+                <w:sz w:val="26"/>
+                <w:szCs w:val="26"/>
+              </w:rPr>
+              <w:instrText xml:space="preserve"> PAGEREF _Toc101622565 \h </w:instrText>
+            </w:r>
+            <w:r>
+              <w:rPr>
+                <w:noProof/>
+                <w:webHidden/>
+                <w:sz w:val="26"/>
+                <w:szCs w:val="26"/>
+              </w:rPr>
+            </w:r>
+            <w:r>
+              <w:rPr>
+                <w:noProof/>
+                <w:webHidden/>
+                <w:sz w:val="26"/>
+                <w:szCs w:val="26"/>
               </w:rPr>
               <w:fldChar w:fldCharType="separate"/>
             </w:r>
@@ -1972,13 +2190,17 @@
               <w:rPr>
                 <w:noProof/>
                 <w:webHidden/>
-              </w:rPr>
-              <w:t>8</w:t>
-            </w:r>
-            <w:r>
-              <w:rPr>
-                <w:noProof/>
-                <w:webHidden/>
+                <w:sz w:val="26"/>
+                <w:szCs w:val="26"/>
+              </w:rPr>
+              <w:t>7</w:t>
+            </w:r>
+            <w:r>
+              <w:rPr>
+                <w:noProof/>
+                <w:webHidden/>
+                <w:sz w:val="26"/>
+                <w:szCs w:val="26"/>
               </w:rPr>
               <w:fldChar w:fldCharType="end"/>
             </w:r>
@@ -1993,15 +2215,18 @@
             <w:rPr>
               <w:rFonts w:asciiTheme="minorHAnsi" w:eastAsiaTheme="minorEastAsia" w:hAnsiTheme="minorHAnsi"/>
               <w:noProof/>
-              <w:sz w:val="22"/>
+              <w:sz w:val="26"/>
+              <w:szCs w:val="26"/>
               <w:lang w:val="vi-VN" w:eastAsia="vi-VN"/>
             </w:rPr>
           </w:pPr>
-          <w:hyperlink w:anchor="_Toc101558151" w:history="1">
+          <w:hyperlink w:anchor="_Toc101622566" w:history="1">
             <w:r>
               <w:rPr>
                 <w:rStyle w:val="Hyperlink"/>
                 <w:noProof/>
+                <w:sz w:val="26"/>
+                <w:szCs w:val="26"/>
               </w:rPr>
               <w:t>2. Chi Tiết Chức</w:t>
             </w:r>
@@ -2009,6 +2234,8 @@
               <w:rPr>
                 <w:rStyle w:val="Hyperlink"/>
                 <w:noProof/>
+                <w:sz w:val="26"/>
+                <w:szCs w:val="26"/>
                 <w:lang w:val="vi-VN"/>
               </w:rPr>
               <w:t xml:space="preserve"> Năng</w:t>
@@ -2017,6 +2244,8 @@
               <w:rPr>
                 <w:noProof/>
                 <w:webHidden/>
+                <w:sz w:val="26"/>
+                <w:szCs w:val="26"/>
               </w:rPr>
               <w:tab/>
             </w:r>
@@ -2024,6 +2253,8 @@
               <w:rPr>
                 <w:noProof/>
                 <w:webHidden/>
+                <w:sz w:val="26"/>
+                <w:szCs w:val="26"/>
               </w:rPr>
               <w:fldChar w:fldCharType="begin"/>
             </w:r>
@@ -2031,19 +2262,25 @@
               <w:rPr>
                 <w:noProof/>
                 <w:webHidden/>
-              </w:rPr>
-              <w:instrText xml:space="preserve"> PAGEREF _Toc101558151 \h </w:instrText>
-            </w:r>
-            <w:r>
-              <w:rPr>
-                <w:noProof/>
-                <w:webHidden/>
-              </w:rPr>
-            </w:r>
-            <w:r>
-              <w:rPr>
-                <w:noProof/>
-                <w:webHidden/>
+                <w:sz w:val="26"/>
+                <w:szCs w:val="26"/>
+              </w:rPr>
+              <w:instrText xml:space="preserve"> PAGEREF _Toc101622566 \h </w:instrText>
+            </w:r>
+            <w:r>
+              <w:rPr>
+                <w:noProof/>
+                <w:webHidden/>
+                <w:sz w:val="26"/>
+                <w:szCs w:val="26"/>
+              </w:rPr>
+            </w:r>
+            <w:r>
+              <w:rPr>
+                <w:noProof/>
+                <w:webHidden/>
+                <w:sz w:val="26"/>
+                <w:szCs w:val="26"/>
               </w:rPr>
               <w:fldChar w:fldCharType="separate"/>
             </w:r>
@@ -2051,13 +2288,17 @@
               <w:rPr>
                 <w:noProof/>
                 <w:webHidden/>
-              </w:rPr>
-              <w:t>8</w:t>
-            </w:r>
-            <w:r>
-              <w:rPr>
-                <w:noProof/>
-                <w:webHidden/>
+                <w:sz w:val="26"/>
+                <w:szCs w:val="26"/>
+              </w:rPr>
+              <w:t>7</w:t>
+            </w:r>
+            <w:r>
+              <w:rPr>
+                <w:noProof/>
+                <w:webHidden/>
+                <w:sz w:val="26"/>
+                <w:szCs w:val="26"/>
               </w:rPr>
               <w:fldChar w:fldCharType="end"/>
             </w:r>
@@ -2072,15 +2313,18 @@
             <w:rPr>
               <w:rFonts w:asciiTheme="minorHAnsi" w:eastAsiaTheme="minorEastAsia" w:hAnsiTheme="minorHAnsi"/>
               <w:noProof/>
-              <w:sz w:val="22"/>
+              <w:sz w:val="26"/>
+              <w:szCs w:val="26"/>
               <w:lang w:val="vi-VN" w:eastAsia="vi-VN"/>
             </w:rPr>
           </w:pPr>
-          <w:hyperlink w:anchor="_Toc101558152" w:history="1">
+          <w:hyperlink w:anchor="_Toc101622567" w:history="1">
             <w:r>
               <w:rPr>
                 <w:rStyle w:val="Hyperlink"/>
                 <w:noProof/>
+                <w:sz w:val="26"/>
+                <w:szCs w:val="26"/>
               </w:rPr>
               <w:t>2.1. Đăng nhập vào hệ thống</w:t>
             </w:r>
@@ -2088,6 +2332,8 @@
               <w:rPr>
                 <w:noProof/>
                 <w:webHidden/>
+                <w:sz w:val="26"/>
+                <w:szCs w:val="26"/>
               </w:rPr>
               <w:tab/>
             </w:r>
@@ -2095,6 +2341,8 @@
               <w:rPr>
                 <w:noProof/>
                 <w:webHidden/>
+                <w:sz w:val="26"/>
+                <w:szCs w:val="26"/>
               </w:rPr>
               <w:fldChar w:fldCharType="begin"/>
             </w:r>
@@ -2102,19 +2350,25 @@
               <w:rPr>
                 <w:noProof/>
                 <w:webHidden/>
-              </w:rPr>
-              <w:instrText xml:space="preserve"> PAGEREF _Toc101558152 \h </w:instrText>
-            </w:r>
-            <w:r>
-              <w:rPr>
-                <w:noProof/>
-                <w:webHidden/>
-              </w:rPr>
-            </w:r>
-            <w:r>
-              <w:rPr>
-                <w:noProof/>
-                <w:webHidden/>
+                <w:sz w:val="26"/>
+                <w:szCs w:val="26"/>
+              </w:rPr>
+              <w:instrText xml:space="preserve"> PAGEREF _Toc101622567 \h </w:instrText>
+            </w:r>
+            <w:r>
+              <w:rPr>
+                <w:noProof/>
+                <w:webHidden/>
+                <w:sz w:val="26"/>
+                <w:szCs w:val="26"/>
+              </w:rPr>
+            </w:r>
+            <w:r>
+              <w:rPr>
+                <w:noProof/>
+                <w:webHidden/>
+                <w:sz w:val="26"/>
+                <w:szCs w:val="26"/>
               </w:rPr>
               <w:fldChar w:fldCharType="separate"/>
             </w:r>
@@ -2122,13 +2376,17 @@
               <w:rPr>
                 <w:noProof/>
                 <w:webHidden/>
-              </w:rPr>
-              <w:t>8</w:t>
-            </w:r>
-            <w:r>
-              <w:rPr>
-                <w:noProof/>
-                <w:webHidden/>
+                <w:sz w:val="26"/>
+                <w:szCs w:val="26"/>
+              </w:rPr>
+              <w:t>7</w:t>
+            </w:r>
+            <w:r>
+              <w:rPr>
+                <w:noProof/>
+                <w:webHidden/>
+                <w:sz w:val="26"/>
+                <w:szCs w:val="26"/>
               </w:rPr>
               <w:fldChar w:fldCharType="end"/>
             </w:r>
@@ -2143,15 +2401,18 @@
             <w:rPr>
               <w:rFonts w:asciiTheme="minorHAnsi" w:eastAsiaTheme="minorEastAsia" w:hAnsiTheme="minorHAnsi"/>
               <w:noProof/>
-              <w:sz w:val="22"/>
+              <w:sz w:val="26"/>
+              <w:szCs w:val="26"/>
               <w:lang w:val="vi-VN" w:eastAsia="vi-VN"/>
             </w:rPr>
           </w:pPr>
-          <w:hyperlink w:anchor="_Toc101558153" w:history="1">
+          <w:hyperlink w:anchor="_Toc101622568" w:history="1">
             <w:r>
               <w:rPr>
                 <w:rStyle w:val="Hyperlink"/>
                 <w:noProof/>
+                <w:sz w:val="26"/>
+                <w:szCs w:val="26"/>
               </w:rPr>
               <w:t>2.</w:t>
             </w:r>
@@ -2159,6 +2420,8 @@
               <w:rPr>
                 <w:rStyle w:val="Hyperlink"/>
                 <w:noProof/>
+                <w:sz w:val="26"/>
+                <w:szCs w:val="26"/>
                 <w:lang w:val="vi-VN"/>
               </w:rPr>
               <w:t>2</w:t>
@@ -2167,6 +2430,8 @@
               <w:rPr>
                 <w:rStyle w:val="Hyperlink"/>
                 <w:noProof/>
+                <w:sz w:val="26"/>
+                <w:szCs w:val="26"/>
               </w:rPr>
               <w:t>. Tìm nhân viên theo id để sửa / xóa thông tin</w:t>
             </w:r>
@@ -2174,6 +2439,8 @@
               <w:rPr>
                 <w:noProof/>
                 <w:webHidden/>
+                <w:sz w:val="26"/>
+                <w:szCs w:val="26"/>
               </w:rPr>
               <w:tab/>
             </w:r>
@@ -2181,6 +2448,8 @@
               <w:rPr>
                 <w:noProof/>
                 <w:webHidden/>
+                <w:sz w:val="26"/>
+                <w:szCs w:val="26"/>
               </w:rPr>
               <w:fldChar w:fldCharType="begin"/>
             </w:r>
@@ -2188,19 +2457,25 @@
               <w:rPr>
                 <w:noProof/>
                 <w:webHidden/>
-              </w:rPr>
-              <w:instrText xml:space="preserve"> PAGEREF _Toc101558153 \h </w:instrText>
-            </w:r>
-            <w:r>
-              <w:rPr>
-                <w:noProof/>
-                <w:webHidden/>
-              </w:rPr>
-            </w:r>
-            <w:r>
-              <w:rPr>
-                <w:noProof/>
-                <w:webHidden/>
+                <w:sz w:val="26"/>
+                <w:szCs w:val="26"/>
+              </w:rPr>
+              <w:instrText xml:space="preserve"> PAGEREF _Toc101622568 \h </w:instrText>
+            </w:r>
+            <w:r>
+              <w:rPr>
+                <w:noProof/>
+                <w:webHidden/>
+                <w:sz w:val="26"/>
+                <w:szCs w:val="26"/>
+              </w:rPr>
+            </w:r>
+            <w:r>
+              <w:rPr>
+                <w:noProof/>
+                <w:webHidden/>
+                <w:sz w:val="26"/>
+                <w:szCs w:val="26"/>
               </w:rPr>
               <w:fldChar w:fldCharType="separate"/>
             </w:r>
@@ -2208,13 +2483,17 @@
               <w:rPr>
                 <w:noProof/>
                 <w:webHidden/>
-              </w:rPr>
-              <w:t>9</w:t>
-            </w:r>
-            <w:r>
-              <w:rPr>
-                <w:noProof/>
-                <w:webHidden/>
+                <w:sz w:val="26"/>
+                <w:szCs w:val="26"/>
+              </w:rPr>
+              <w:t>8</w:t>
+            </w:r>
+            <w:r>
+              <w:rPr>
+                <w:noProof/>
+                <w:webHidden/>
+                <w:sz w:val="26"/>
+                <w:szCs w:val="26"/>
               </w:rPr>
               <w:fldChar w:fldCharType="end"/>
             </w:r>
@@ -2229,15 +2508,18 @@
             <w:rPr>
               <w:rFonts w:asciiTheme="minorHAnsi" w:eastAsiaTheme="minorEastAsia" w:hAnsiTheme="minorHAnsi"/>
               <w:noProof/>
-              <w:sz w:val="22"/>
+              <w:sz w:val="26"/>
+              <w:szCs w:val="26"/>
               <w:lang w:val="vi-VN" w:eastAsia="vi-VN"/>
             </w:rPr>
           </w:pPr>
-          <w:hyperlink w:anchor="_Toc101558154" w:history="1">
+          <w:hyperlink w:anchor="_Toc101622569" w:history="1">
             <w:r>
               <w:rPr>
                 <w:rStyle w:val="Hyperlink"/>
                 <w:noProof/>
+                <w:sz w:val="26"/>
+                <w:szCs w:val="26"/>
               </w:rPr>
               <w:t>2.</w:t>
             </w:r>
@@ -2245,6 +2527,8 @@
               <w:rPr>
                 <w:rStyle w:val="Hyperlink"/>
                 <w:noProof/>
+                <w:sz w:val="26"/>
+                <w:szCs w:val="26"/>
                 <w:lang w:val="vi-VN"/>
               </w:rPr>
               <w:t>3</w:t>
@@ -2253,6 +2537,8 @@
               <w:rPr>
                 <w:rStyle w:val="Hyperlink"/>
                 <w:noProof/>
+                <w:sz w:val="26"/>
+                <w:szCs w:val="26"/>
               </w:rPr>
               <w:t>. Thêm mới nhân viên</w:t>
             </w:r>
@@ -2260,6 +2546,8 @@
               <w:rPr>
                 <w:noProof/>
                 <w:webHidden/>
+                <w:sz w:val="26"/>
+                <w:szCs w:val="26"/>
               </w:rPr>
               <w:tab/>
             </w:r>
@@ -2267,6 +2555,8 @@
               <w:rPr>
                 <w:noProof/>
                 <w:webHidden/>
+                <w:sz w:val="26"/>
+                <w:szCs w:val="26"/>
               </w:rPr>
               <w:fldChar w:fldCharType="begin"/>
             </w:r>
@@ -2274,19 +2564,25 @@
               <w:rPr>
                 <w:noProof/>
                 <w:webHidden/>
-              </w:rPr>
-              <w:instrText xml:space="preserve"> PAGEREF _Toc101558154 \h </w:instrText>
-            </w:r>
-            <w:r>
-              <w:rPr>
-                <w:noProof/>
-                <w:webHidden/>
-              </w:rPr>
-            </w:r>
-            <w:r>
-              <w:rPr>
-                <w:noProof/>
-                <w:webHidden/>
+                <w:sz w:val="26"/>
+                <w:szCs w:val="26"/>
+              </w:rPr>
+              <w:instrText xml:space="preserve"> PAGEREF _Toc101622569 \h </w:instrText>
+            </w:r>
+            <w:r>
+              <w:rPr>
+                <w:noProof/>
+                <w:webHidden/>
+                <w:sz w:val="26"/>
+                <w:szCs w:val="26"/>
+              </w:rPr>
+            </w:r>
+            <w:r>
+              <w:rPr>
+                <w:noProof/>
+                <w:webHidden/>
+                <w:sz w:val="26"/>
+                <w:szCs w:val="26"/>
               </w:rPr>
               <w:fldChar w:fldCharType="separate"/>
             </w:r>
@@ -2294,13 +2590,17 @@
               <w:rPr>
                 <w:noProof/>
                 <w:webHidden/>
-              </w:rPr>
-              <w:t>10</w:t>
-            </w:r>
-            <w:r>
-              <w:rPr>
-                <w:noProof/>
-                <w:webHidden/>
+                <w:sz w:val="26"/>
+                <w:szCs w:val="26"/>
+              </w:rPr>
+              <w:t>9</w:t>
+            </w:r>
+            <w:r>
+              <w:rPr>
+                <w:noProof/>
+                <w:webHidden/>
+                <w:sz w:val="26"/>
+                <w:szCs w:val="26"/>
               </w:rPr>
               <w:fldChar w:fldCharType="end"/>
             </w:r>
@@ -2315,15 +2615,18 @@
             <w:rPr>
               <w:rFonts w:asciiTheme="minorHAnsi" w:eastAsiaTheme="minorEastAsia" w:hAnsiTheme="minorHAnsi"/>
               <w:noProof/>
-              <w:sz w:val="22"/>
+              <w:sz w:val="26"/>
+              <w:szCs w:val="26"/>
               <w:lang w:val="vi-VN" w:eastAsia="vi-VN"/>
             </w:rPr>
           </w:pPr>
-          <w:hyperlink w:anchor="_Toc101558155" w:history="1">
+          <w:hyperlink w:anchor="_Toc101622570" w:history="1">
             <w:r>
               <w:rPr>
                 <w:rStyle w:val="Hyperlink"/>
                 <w:noProof/>
+                <w:sz w:val="26"/>
+                <w:szCs w:val="26"/>
               </w:rPr>
               <w:t>2.</w:t>
             </w:r>
@@ -2331,6 +2634,8 @@
               <w:rPr>
                 <w:rStyle w:val="Hyperlink"/>
                 <w:noProof/>
+                <w:sz w:val="26"/>
+                <w:szCs w:val="26"/>
                 <w:lang w:val="vi-VN"/>
               </w:rPr>
               <w:t>4.</w:t>
@@ -2339,6 +2644,8 @@
               <w:rPr>
                 <w:rStyle w:val="Hyperlink"/>
                 <w:noProof/>
+                <w:sz w:val="26"/>
+                <w:szCs w:val="26"/>
               </w:rPr>
               <w:t xml:space="preserve"> </w:t>
             </w:r>
@@ -2346,6 +2653,8 @@
               <w:rPr>
                 <w:rStyle w:val="Hyperlink"/>
                 <w:noProof/>
+                <w:sz w:val="26"/>
+                <w:szCs w:val="26"/>
                 <w:lang w:val="vi-VN"/>
               </w:rPr>
               <w:t>Xem danh sách tất cả nhân viên</w:t>
@@ -2354,6 +2663,8 @@
               <w:rPr>
                 <w:noProof/>
                 <w:webHidden/>
+                <w:sz w:val="26"/>
+                <w:szCs w:val="26"/>
               </w:rPr>
               <w:tab/>
             </w:r>
@@ -2361,6 +2672,8 @@
               <w:rPr>
                 <w:noProof/>
                 <w:webHidden/>
+                <w:sz w:val="26"/>
+                <w:szCs w:val="26"/>
               </w:rPr>
               <w:fldChar w:fldCharType="begin"/>
             </w:r>
@@ -2368,19 +2681,25 @@
               <w:rPr>
                 <w:noProof/>
                 <w:webHidden/>
-              </w:rPr>
-              <w:instrText xml:space="preserve"> PAGEREF _Toc101558155 \h </w:instrText>
-            </w:r>
-            <w:r>
-              <w:rPr>
-                <w:noProof/>
-                <w:webHidden/>
-              </w:rPr>
-            </w:r>
-            <w:r>
-              <w:rPr>
-                <w:noProof/>
-                <w:webHidden/>
+                <w:sz w:val="26"/>
+                <w:szCs w:val="26"/>
+              </w:rPr>
+              <w:instrText xml:space="preserve"> PAGEREF _Toc101622570 \h </w:instrText>
+            </w:r>
+            <w:r>
+              <w:rPr>
+                <w:noProof/>
+                <w:webHidden/>
+                <w:sz w:val="26"/>
+                <w:szCs w:val="26"/>
+              </w:rPr>
+            </w:r>
+            <w:r>
+              <w:rPr>
+                <w:noProof/>
+                <w:webHidden/>
+                <w:sz w:val="26"/>
+                <w:szCs w:val="26"/>
               </w:rPr>
               <w:fldChar w:fldCharType="separate"/>
             </w:r>
@@ -2388,13 +2707,17 @@
               <w:rPr>
                 <w:noProof/>
                 <w:webHidden/>
-              </w:rPr>
-              <w:t>11</w:t>
-            </w:r>
-            <w:r>
-              <w:rPr>
-                <w:noProof/>
-                <w:webHidden/>
+                <w:sz w:val="26"/>
+                <w:szCs w:val="26"/>
+              </w:rPr>
+              <w:t>10</w:t>
+            </w:r>
+            <w:r>
+              <w:rPr>
+                <w:noProof/>
+                <w:webHidden/>
+                <w:sz w:val="26"/>
+                <w:szCs w:val="26"/>
               </w:rPr>
               <w:fldChar w:fldCharType="end"/>
             </w:r>
@@ -2409,15 +2732,18 @@
             <w:rPr>
               <w:rFonts w:asciiTheme="minorHAnsi" w:eastAsiaTheme="minorEastAsia" w:hAnsiTheme="minorHAnsi"/>
               <w:noProof/>
-              <w:sz w:val="22"/>
+              <w:sz w:val="26"/>
+              <w:szCs w:val="26"/>
               <w:lang w:val="vi-VN" w:eastAsia="vi-VN"/>
             </w:rPr>
           </w:pPr>
-          <w:hyperlink w:anchor="_Toc101558156" w:history="1">
+          <w:hyperlink w:anchor="_Toc101622571" w:history="1">
             <w:r>
               <w:rPr>
                 <w:rStyle w:val="Hyperlink"/>
                 <w:noProof/>
+                <w:sz w:val="26"/>
+                <w:szCs w:val="26"/>
               </w:rPr>
               <w:t>2.</w:t>
             </w:r>
@@ -2425,6 +2751,8 @@
               <w:rPr>
                 <w:rStyle w:val="Hyperlink"/>
                 <w:noProof/>
+                <w:sz w:val="26"/>
+                <w:szCs w:val="26"/>
                 <w:lang w:val="vi-VN"/>
               </w:rPr>
               <w:t>5.</w:t>
@@ -2433,6 +2761,8 @@
               <w:rPr>
                 <w:rStyle w:val="Hyperlink"/>
                 <w:noProof/>
+                <w:sz w:val="26"/>
+                <w:szCs w:val="26"/>
               </w:rPr>
               <w:t xml:space="preserve"> </w:t>
             </w:r>
@@ -2440,6 +2770,8 @@
               <w:rPr>
                 <w:rStyle w:val="Hyperlink"/>
                 <w:noProof/>
+                <w:sz w:val="26"/>
+                <w:szCs w:val="26"/>
                 <w:lang w:val="vi-VN"/>
               </w:rPr>
               <w:t>Xem danh sách nhân viên theo loại</w:t>
@@ -2448,6 +2780,8 @@
               <w:rPr>
                 <w:noProof/>
                 <w:webHidden/>
+                <w:sz w:val="26"/>
+                <w:szCs w:val="26"/>
               </w:rPr>
               <w:tab/>
             </w:r>
@@ -2455,6 +2789,8 @@
               <w:rPr>
                 <w:noProof/>
                 <w:webHidden/>
+                <w:sz w:val="26"/>
+                <w:szCs w:val="26"/>
               </w:rPr>
               <w:fldChar w:fldCharType="begin"/>
             </w:r>
@@ -2462,19 +2798,25 @@
               <w:rPr>
                 <w:noProof/>
                 <w:webHidden/>
-              </w:rPr>
-              <w:instrText xml:space="preserve"> PAGEREF _Toc101558156 \h </w:instrText>
-            </w:r>
-            <w:r>
-              <w:rPr>
-                <w:noProof/>
-                <w:webHidden/>
-              </w:rPr>
-            </w:r>
-            <w:r>
-              <w:rPr>
-                <w:noProof/>
-                <w:webHidden/>
+                <w:sz w:val="26"/>
+                <w:szCs w:val="26"/>
+              </w:rPr>
+              <w:instrText xml:space="preserve"> PAGEREF _Toc101622571 \h </w:instrText>
+            </w:r>
+            <w:r>
+              <w:rPr>
+                <w:noProof/>
+                <w:webHidden/>
+                <w:sz w:val="26"/>
+                <w:szCs w:val="26"/>
+              </w:rPr>
+            </w:r>
+            <w:r>
+              <w:rPr>
+                <w:noProof/>
+                <w:webHidden/>
+                <w:sz w:val="26"/>
+                <w:szCs w:val="26"/>
               </w:rPr>
               <w:fldChar w:fldCharType="separate"/>
             </w:r>
@@ -2482,13 +2824,17 @@
               <w:rPr>
                 <w:noProof/>
                 <w:webHidden/>
-              </w:rPr>
-              <w:t>11</w:t>
-            </w:r>
-            <w:r>
-              <w:rPr>
-                <w:noProof/>
-                <w:webHidden/>
+                <w:sz w:val="26"/>
+                <w:szCs w:val="26"/>
+              </w:rPr>
+              <w:t>10</w:t>
+            </w:r>
+            <w:r>
+              <w:rPr>
+                <w:noProof/>
+                <w:webHidden/>
+                <w:sz w:val="26"/>
+                <w:szCs w:val="26"/>
               </w:rPr>
               <w:fldChar w:fldCharType="end"/>
             </w:r>
@@ -2503,15 +2849,18 @@
             <w:rPr>
               <w:rFonts w:asciiTheme="minorHAnsi" w:eastAsiaTheme="minorEastAsia" w:hAnsiTheme="minorHAnsi"/>
               <w:noProof/>
-              <w:sz w:val="22"/>
+              <w:sz w:val="26"/>
+              <w:szCs w:val="26"/>
               <w:lang w:val="vi-VN" w:eastAsia="vi-VN"/>
             </w:rPr>
           </w:pPr>
-          <w:hyperlink w:anchor="_Toc101558157" w:history="1">
+          <w:hyperlink w:anchor="_Toc101622572" w:history="1">
             <w:r>
               <w:rPr>
                 <w:rStyle w:val="Hyperlink"/>
                 <w:noProof/>
+                <w:sz w:val="26"/>
+                <w:szCs w:val="26"/>
               </w:rPr>
               <w:t>2.</w:t>
             </w:r>
@@ -2519,6 +2868,8 @@
               <w:rPr>
                 <w:rStyle w:val="Hyperlink"/>
                 <w:noProof/>
+                <w:sz w:val="26"/>
+                <w:szCs w:val="26"/>
                 <w:lang w:val="vi-VN"/>
               </w:rPr>
               <w:t>6.</w:t>
@@ -2527,6 +2878,8 @@
               <w:rPr>
                 <w:rStyle w:val="Hyperlink"/>
                 <w:noProof/>
+                <w:sz w:val="26"/>
+                <w:szCs w:val="26"/>
               </w:rPr>
               <w:t xml:space="preserve"> </w:t>
             </w:r>
@@ -2534,6 +2887,8 @@
               <w:rPr>
                 <w:rStyle w:val="Hyperlink"/>
                 <w:noProof/>
+                <w:sz w:val="26"/>
+                <w:szCs w:val="26"/>
                 <w:lang w:val="vi-VN"/>
               </w:rPr>
               <w:t>Xem danh sách nhân viên theo năm kinh nghiệm</w:t>
@@ -2542,6 +2897,8 @@
               <w:rPr>
                 <w:noProof/>
                 <w:webHidden/>
+                <w:sz w:val="26"/>
+                <w:szCs w:val="26"/>
               </w:rPr>
               <w:tab/>
             </w:r>
@@ -2549,6 +2906,8 @@
               <w:rPr>
                 <w:noProof/>
                 <w:webHidden/>
+                <w:sz w:val="26"/>
+                <w:szCs w:val="26"/>
               </w:rPr>
               <w:fldChar w:fldCharType="begin"/>
             </w:r>
@@ -2556,19 +2915,25 @@
               <w:rPr>
                 <w:noProof/>
                 <w:webHidden/>
-              </w:rPr>
-              <w:instrText xml:space="preserve"> PAGEREF _Toc101558157 \h </w:instrText>
-            </w:r>
-            <w:r>
-              <w:rPr>
-                <w:noProof/>
-                <w:webHidden/>
-              </w:rPr>
-            </w:r>
-            <w:r>
-              <w:rPr>
-                <w:noProof/>
-                <w:webHidden/>
+                <w:sz w:val="26"/>
+                <w:szCs w:val="26"/>
+              </w:rPr>
+              <w:instrText xml:space="preserve"> PAGEREF _Toc101622572 \h </w:instrText>
+            </w:r>
+            <w:r>
+              <w:rPr>
+                <w:noProof/>
+                <w:webHidden/>
+                <w:sz w:val="26"/>
+                <w:szCs w:val="26"/>
+              </w:rPr>
+            </w:r>
+            <w:r>
+              <w:rPr>
+                <w:noProof/>
+                <w:webHidden/>
+                <w:sz w:val="26"/>
+                <w:szCs w:val="26"/>
               </w:rPr>
               <w:fldChar w:fldCharType="separate"/>
             </w:r>
@@ -2576,13 +2941,17 @@
               <w:rPr>
                 <w:noProof/>
                 <w:webHidden/>
-              </w:rPr>
-              <w:t>12</w:t>
-            </w:r>
-            <w:r>
-              <w:rPr>
-                <w:noProof/>
-                <w:webHidden/>
+                <w:sz w:val="26"/>
+                <w:szCs w:val="26"/>
+              </w:rPr>
+              <w:t>11</w:t>
+            </w:r>
+            <w:r>
+              <w:rPr>
+                <w:noProof/>
+                <w:webHidden/>
+                <w:sz w:val="26"/>
+                <w:szCs w:val="26"/>
               </w:rPr>
               <w:fldChar w:fldCharType="end"/>
             </w:r>
@@ -2597,15 +2966,18 @@
             <w:rPr>
               <w:rFonts w:asciiTheme="minorHAnsi" w:eastAsiaTheme="minorEastAsia" w:hAnsiTheme="minorHAnsi"/>
               <w:noProof/>
-              <w:sz w:val="22"/>
+              <w:sz w:val="26"/>
+              <w:szCs w:val="26"/>
               <w:lang w:val="vi-VN" w:eastAsia="vi-VN"/>
             </w:rPr>
           </w:pPr>
-          <w:hyperlink w:anchor="_Toc101558158" w:history="1">
+          <w:hyperlink w:anchor="_Toc101622573" w:history="1">
             <w:r>
               <w:rPr>
                 <w:rStyle w:val="Hyperlink"/>
                 <w:noProof/>
+                <w:sz w:val="26"/>
+                <w:szCs w:val="26"/>
               </w:rPr>
               <w:t>2.</w:t>
             </w:r>
@@ -2613,6 +2985,8 @@
               <w:rPr>
                 <w:rStyle w:val="Hyperlink"/>
                 <w:noProof/>
+                <w:sz w:val="26"/>
+                <w:szCs w:val="26"/>
                 <w:lang w:val="vi-VN"/>
               </w:rPr>
               <w:t>7.</w:t>
@@ -2621,6 +2995,8 @@
               <w:rPr>
                 <w:rStyle w:val="Hyperlink"/>
                 <w:noProof/>
+                <w:sz w:val="26"/>
+                <w:szCs w:val="26"/>
               </w:rPr>
               <w:t xml:space="preserve"> </w:t>
             </w:r>
@@ -2628,6 +3004,8 @@
               <w:rPr>
                 <w:rStyle w:val="Hyperlink"/>
                 <w:noProof/>
+                <w:sz w:val="26"/>
+                <w:szCs w:val="26"/>
                 <w:lang w:val="vi-VN"/>
               </w:rPr>
               <w:t>Xem danh sách nhân viên theo loại tốt nghiệp</w:t>
@@ -2636,6 +3014,8 @@
               <w:rPr>
                 <w:noProof/>
                 <w:webHidden/>
+                <w:sz w:val="26"/>
+                <w:szCs w:val="26"/>
               </w:rPr>
               <w:tab/>
             </w:r>
@@ -2643,6 +3023,8 @@
               <w:rPr>
                 <w:noProof/>
                 <w:webHidden/>
+                <w:sz w:val="26"/>
+                <w:szCs w:val="26"/>
               </w:rPr>
               <w:fldChar w:fldCharType="begin"/>
             </w:r>
@@ -2650,19 +3032,25 @@
               <w:rPr>
                 <w:noProof/>
                 <w:webHidden/>
-              </w:rPr>
-              <w:instrText xml:space="preserve"> PAGEREF _Toc101558158 \h </w:instrText>
-            </w:r>
-            <w:r>
-              <w:rPr>
-                <w:noProof/>
-                <w:webHidden/>
-              </w:rPr>
-            </w:r>
-            <w:r>
-              <w:rPr>
-                <w:noProof/>
-                <w:webHidden/>
+                <w:sz w:val="26"/>
+                <w:szCs w:val="26"/>
+              </w:rPr>
+              <w:instrText xml:space="preserve"> PAGEREF _Toc101622573 \h </w:instrText>
+            </w:r>
+            <w:r>
+              <w:rPr>
+                <w:noProof/>
+                <w:webHidden/>
+                <w:sz w:val="26"/>
+                <w:szCs w:val="26"/>
+              </w:rPr>
+            </w:r>
+            <w:r>
+              <w:rPr>
+                <w:noProof/>
+                <w:webHidden/>
+                <w:sz w:val="26"/>
+                <w:szCs w:val="26"/>
               </w:rPr>
               <w:fldChar w:fldCharType="separate"/>
             </w:r>
@@ -2670,13 +3058,17 @@
               <w:rPr>
                 <w:noProof/>
                 <w:webHidden/>
-              </w:rPr>
-              <w:t>12</w:t>
-            </w:r>
-            <w:r>
-              <w:rPr>
-                <w:noProof/>
-                <w:webHidden/>
+                <w:sz w:val="26"/>
+                <w:szCs w:val="26"/>
+              </w:rPr>
+              <w:t>11</w:t>
+            </w:r>
+            <w:r>
+              <w:rPr>
+                <w:noProof/>
+                <w:webHidden/>
+                <w:sz w:val="26"/>
+                <w:szCs w:val="26"/>
               </w:rPr>
               <w:fldChar w:fldCharType="end"/>
             </w:r>
@@ -2691,15 +3083,18 @@
             <w:rPr>
               <w:rFonts w:asciiTheme="minorHAnsi" w:eastAsiaTheme="minorEastAsia" w:hAnsiTheme="minorHAnsi"/>
               <w:noProof/>
-              <w:sz w:val="22"/>
+              <w:sz w:val="26"/>
+              <w:szCs w:val="26"/>
               <w:lang w:val="vi-VN" w:eastAsia="vi-VN"/>
             </w:rPr>
           </w:pPr>
-          <w:hyperlink w:anchor="_Toc101558159" w:history="1">
+          <w:hyperlink w:anchor="_Toc101622574" w:history="1">
             <w:r>
               <w:rPr>
                 <w:rStyle w:val="Hyperlink"/>
                 <w:noProof/>
+                <w:sz w:val="26"/>
+                <w:szCs w:val="26"/>
               </w:rPr>
               <w:t>2.</w:t>
             </w:r>
@@ -2707,6 +3102,8 @@
               <w:rPr>
                 <w:rStyle w:val="Hyperlink"/>
                 <w:noProof/>
+                <w:sz w:val="26"/>
+                <w:szCs w:val="26"/>
                 <w:lang w:val="vi-VN"/>
               </w:rPr>
               <w:t>8.</w:t>
@@ -2715,6 +3112,8 @@
               <w:rPr>
                 <w:rStyle w:val="Hyperlink"/>
                 <w:noProof/>
+                <w:sz w:val="26"/>
+                <w:szCs w:val="26"/>
               </w:rPr>
               <w:t xml:space="preserve"> </w:t>
             </w:r>
@@ -2722,6 +3121,8 @@
               <w:rPr>
                 <w:rStyle w:val="Hyperlink"/>
                 <w:noProof/>
+                <w:sz w:val="26"/>
+                <w:szCs w:val="26"/>
                 <w:lang w:val="vi-VN"/>
               </w:rPr>
               <w:t>Xem danh sách người dùng theo kĩ năng</w:t>
@@ -2730,6 +3131,8 @@
               <w:rPr>
                 <w:noProof/>
                 <w:webHidden/>
+                <w:sz w:val="26"/>
+                <w:szCs w:val="26"/>
               </w:rPr>
               <w:tab/>
             </w:r>
@@ -2737,6 +3140,8 @@
               <w:rPr>
                 <w:noProof/>
                 <w:webHidden/>
+                <w:sz w:val="26"/>
+                <w:szCs w:val="26"/>
               </w:rPr>
               <w:fldChar w:fldCharType="begin"/>
             </w:r>
@@ -2744,19 +3149,25 @@
               <w:rPr>
                 <w:noProof/>
                 <w:webHidden/>
-              </w:rPr>
-              <w:instrText xml:space="preserve"> PAGEREF _Toc101558159 \h </w:instrText>
-            </w:r>
-            <w:r>
-              <w:rPr>
-                <w:noProof/>
-                <w:webHidden/>
-              </w:rPr>
-            </w:r>
-            <w:r>
-              <w:rPr>
-                <w:noProof/>
-                <w:webHidden/>
+                <w:sz w:val="26"/>
+                <w:szCs w:val="26"/>
+              </w:rPr>
+              <w:instrText xml:space="preserve"> PAGEREF _Toc101622574 \h </w:instrText>
+            </w:r>
+            <w:r>
+              <w:rPr>
+                <w:noProof/>
+                <w:webHidden/>
+                <w:sz w:val="26"/>
+                <w:szCs w:val="26"/>
+              </w:rPr>
+            </w:r>
+            <w:r>
+              <w:rPr>
+                <w:noProof/>
+                <w:webHidden/>
+                <w:sz w:val="26"/>
+                <w:szCs w:val="26"/>
               </w:rPr>
               <w:fldChar w:fldCharType="separate"/>
             </w:r>
@@ -2764,13 +3175,17 @@
               <w:rPr>
                 <w:noProof/>
                 <w:webHidden/>
-              </w:rPr>
-              <w:t>12</w:t>
-            </w:r>
-            <w:r>
-              <w:rPr>
-                <w:noProof/>
-                <w:webHidden/>
+                <w:sz w:val="26"/>
+                <w:szCs w:val="26"/>
+              </w:rPr>
+              <w:t>11</w:t>
+            </w:r>
+            <w:r>
+              <w:rPr>
+                <w:noProof/>
+                <w:webHidden/>
+                <w:sz w:val="26"/>
+                <w:szCs w:val="26"/>
               </w:rPr>
               <w:fldChar w:fldCharType="end"/>
             </w:r>
@@ -2785,15 +3200,18 @@
             <w:rPr>
               <w:rFonts w:asciiTheme="minorHAnsi" w:eastAsiaTheme="minorEastAsia" w:hAnsiTheme="minorHAnsi"/>
               <w:noProof/>
-              <w:sz w:val="22"/>
+              <w:sz w:val="26"/>
+              <w:szCs w:val="26"/>
               <w:lang w:val="vi-VN" w:eastAsia="vi-VN"/>
             </w:rPr>
           </w:pPr>
-          <w:hyperlink w:anchor="_Toc101558160" w:history="1">
+          <w:hyperlink w:anchor="_Toc101622575" w:history="1">
             <w:r>
               <w:rPr>
                 <w:rStyle w:val="Hyperlink"/>
                 <w:noProof/>
+                <w:sz w:val="26"/>
+                <w:szCs w:val="26"/>
               </w:rPr>
               <w:t>2.</w:t>
             </w:r>
@@ -2801,6 +3219,8 @@
               <w:rPr>
                 <w:rStyle w:val="Hyperlink"/>
                 <w:noProof/>
+                <w:sz w:val="26"/>
+                <w:szCs w:val="26"/>
                 <w:lang w:val="vi-VN"/>
               </w:rPr>
               <w:t>9. Xem danh sách lương nhân viên</w:t>
@@ -2809,6 +3229,8 @@
               <w:rPr>
                 <w:noProof/>
                 <w:webHidden/>
+                <w:sz w:val="26"/>
+                <w:szCs w:val="26"/>
               </w:rPr>
               <w:tab/>
             </w:r>
@@ -2816,6 +3238,8 @@
               <w:rPr>
                 <w:noProof/>
                 <w:webHidden/>
+                <w:sz w:val="26"/>
+                <w:szCs w:val="26"/>
               </w:rPr>
               <w:fldChar w:fldCharType="begin"/>
             </w:r>
@@ -2823,19 +3247,25 @@
               <w:rPr>
                 <w:noProof/>
                 <w:webHidden/>
-              </w:rPr>
-              <w:instrText xml:space="preserve"> PAGEREF _Toc101558160 \h </w:instrText>
-            </w:r>
-            <w:r>
-              <w:rPr>
-                <w:noProof/>
-                <w:webHidden/>
-              </w:rPr>
-            </w:r>
-            <w:r>
-              <w:rPr>
-                <w:noProof/>
-                <w:webHidden/>
+                <w:sz w:val="26"/>
+                <w:szCs w:val="26"/>
+              </w:rPr>
+              <w:instrText xml:space="preserve"> PAGEREF _Toc101622575 \h </w:instrText>
+            </w:r>
+            <w:r>
+              <w:rPr>
+                <w:noProof/>
+                <w:webHidden/>
+                <w:sz w:val="26"/>
+                <w:szCs w:val="26"/>
+              </w:rPr>
+            </w:r>
+            <w:r>
+              <w:rPr>
+                <w:noProof/>
+                <w:webHidden/>
+                <w:sz w:val="26"/>
+                <w:szCs w:val="26"/>
               </w:rPr>
               <w:fldChar w:fldCharType="separate"/>
             </w:r>
@@ -2843,13 +3273,17 @@
               <w:rPr>
                 <w:noProof/>
                 <w:webHidden/>
-              </w:rPr>
-              <w:t>12</w:t>
-            </w:r>
-            <w:r>
-              <w:rPr>
-                <w:noProof/>
-                <w:webHidden/>
+                <w:sz w:val="26"/>
+                <w:szCs w:val="26"/>
+              </w:rPr>
+              <w:t>11</w:t>
+            </w:r>
+            <w:r>
+              <w:rPr>
+                <w:noProof/>
+                <w:webHidden/>
+                <w:sz w:val="26"/>
+                <w:szCs w:val="26"/>
               </w:rPr>
               <w:fldChar w:fldCharType="end"/>
             </w:r>
@@ -2864,15 +3298,18 @@
             <w:rPr>
               <w:rFonts w:asciiTheme="minorHAnsi" w:eastAsiaTheme="minorEastAsia" w:hAnsiTheme="minorHAnsi"/>
               <w:noProof/>
-              <w:sz w:val="22"/>
+              <w:sz w:val="26"/>
+              <w:szCs w:val="26"/>
               <w:lang w:val="vi-VN" w:eastAsia="vi-VN"/>
             </w:rPr>
           </w:pPr>
-          <w:hyperlink w:anchor="_Toc101558161" w:history="1">
+          <w:hyperlink w:anchor="_Toc101622576" w:history="1">
             <w:r>
               <w:rPr>
                 <w:rStyle w:val="Hyperlink"/>
                 <w:noProof/>
+                <w:sz w:val="26"/>
+                <w:szCs w:val="26"/>
               </w:rPr>
               <w:t>2.</w:t>
             </w:r>
@@ -2880,6 +3317,8 @@
               <w:rPr>
                 <w:rStyle w:val="Hyperlink"/>
                 <w:noProof/>
+                <w:sz w:val="26"/>
+                <w:szCs w:val="26"/>
                 <w:lang w:val="vi-VN"/>
               </w:rPr>
               <w:t>10. Thoát chương trình</w:t>
@@ -2888,6 +3327,8 @@
               <w:rPr>
                 <w:noProof/>
                 <w:webHidden/>
+                <w:sz w:val="26"/>
+                <w:szCs w:val="26"/>
               </w:rPr>
               <w:tab/>
             </w:r>
@@ -2895,6 +3336,8 @@
               <w:rPr>
                 <w:noProof/>
                 <w:webHidden/>
+                <w:sz w:val="26"/>
+                <w:szCs w:val="26"/>
               </w:rPr>
               <w:fldChar w:fldCharType="begin"/>
             </w:r>
@@ -2902,19 +3345,25 @@
               <w:rPr>
                 <w:noProof/>
                 <w:webHidden/>
-              </w:rPr>
-              <w:instrText xml:space="preserve"> PAGEREF _Toc101558161 \h </w:instrText>
-            </w:r>
-            <w:r>
-              <w:rPr>
-                <w:noProof/>
-                <w:webHidden/>
-              </w:rPr>
-            </w:r>
-            <w:r>
-              <w:rPr>
-                <w:noProof/>
-                <w:webHidden/>
+                <w:sz w:val="26"/>
+                <w:szCs w:val="26"/>
+              </w:rPr>
+              <w:instrText xml:space="preserve"> PAGEREF _Toc101622576 \h </w:instrText>
+            </w:r>
+            <w:r>
+              <w:rPr>
+                <w:noProof/>
+                <w:webHidden/>
+                <w:sz w:val="26"/>
+                <w:szCs w:val="26"/>
+              </w:rPr>
+            </w:r>
+            <w:r>
+              <w:rPr>
+                <w:noProof/>
+                <w:webHidden/>
+                <w:sz w:val="26"/>
+                <w:szCs w:val="26"/>
               </w:rPr>
               <w:fldChar w:fldCharType="separate"/>
             </w:r>
@@ -2922,13 +3371,17 @@
               <w:rPr>
                 <w:noProof/>
                 <w:webHidden/>
-              </w:rPr>
-              <w:t>13</w:t>
-            </w:r>
-            <w:r>
-              <w:rPr>
-                <w:noProof/>
-                <w:webHidden/>
+                <w:sz w:val="26"/>
+                <w:szCs w:val="26"/>
+              </w:rPr>
+              <w:t>12</w:t>
+            </w:r>
+            <w:r>
+              <w:rPr>
+                <w:noProof/>
+                <w:webHidden/>
+                <w:sz w:val="26"/>
+                <w:szCs w:val="26"/>
               </w:rPr>
               <w:fldChar w:fldCharType="end"/>
             </w:r>
@@ -2941,56 +3394,72 @@
               <w:rFonts w:asciiTheme="minorHAnsi" w:eastAsiaTheme="minorEastAsia" w:hAnsiTheme="minorHAnsi" w:cstheme="minorBidi"/>
               <w:b w:val="0"/>
               <w:bCs w:val="0"/>
-              <w:sz w:val="22"/>
-              <w:szCs w:val="22"/>
+              <w:sz w:val="26"/>
+              <w:szCs w:val="26"/>
               <w:lang w:val="vi-VN" w:eastAsia="vi-VN"/>
             </w:rPr>
           </w:pPr>
-          <w:hyperlink w:anchor="_Toc101558162" w:history="1">
+          <w:hyperlink w:anchor="_Toc101622577" w:history="1">
             <w:r>
               <w:rPr>
                 <w:rStyle w:val="Hyperlink"/>
+                <w:sz w:val="26"/>
+                <w:szCs w:val="26"/>
               </w:rPr>
               <w:t>V. TỔNG KẾT VÀ ĐỊNH HƯỚNG MỞ RỘNG</w:t>
             </w:r>
             <w:r>
               <w:rPr>
                 <w:webHidden/>
+                <w:sz w:val="26"/>
+                <w:szCs w:val="26"/>
               </w:rPr>
               <w:tab/>
             </w:r>
             <w:r>
               <w:rPr>
                 <w:webHidden/>
+                <w:sz w:val="26"/>
+                <w:szCs w:val="26"/>
               </w:rPr>
               <w:fldChar w:fldCharType="begin"/>
             </w:r>
             <w:r>
               <w:rPr>
                 <w:webHidden/>
-              </w:rPr>
-              <w:instrText xml:space="preserve"> PAGEREF _Toc101558162 \h </w:instrText>
-            </w:r>
-            <w:r>
-              <w:rPr>
-                <w:webHidden/>
-              </w:rPr>
-            </w:r>
-            <w:r>
-              <w:rPr>
-                <w:webHidden/>
+                <w:sz w:val="26"/>
+                <w:szCs w:val="26"/>
+              </w:rPr>
+              <w:instrText xml:space="preserve"> PAGEREF _Toc101622577 \h </w:instrText>
+            </w:r>
+            <w:r>
+              <w:rPr>
+                <w:webHidden/>
+                <w:sz w:val="26"/>
+                <w:szCs w:val="26"/>
+              </w:rPr>
+            </w:r>
+            <w:r>
+              <w:rPr>
+                <w:webHidden/>
+                <w:sz w:val="26"/>
+                <w:szCs w:val="26"/>
               </w:rPr>
               <w:fldChar w:fldCharType="separate"/>
             </w:r>
             <w:r>
               <w:rPr>
                 <w:webHidden/>
-              </w:rPr>
-              <w:t>14</w:t>
-            </w:r>
-            <w:r>
-              <w:rPr>
-                <w:webHidden/>
+                <w:sz w:val="26"/>
+                <w:szCs w:val="26"/>
+              </w:rPr>
+              <w:t>13</w:t>
+            </w:r>
+            <w:r>
+              <w:rPr>
+                <w:webHidden/>
+                <w:sz w:val="26"/>
+                <w:szCs w:val="26"/>
               </w:rPr>
               <w:fldChar w:fldCharType="end"/>
             </w:r>
@@ -3005,15 +3474,18 @@
             <w:rPr>
               <w:rFonts w:asciiTheme="minorHAnsi" w:eastAsiaTheme="minorEastAsia" w:hAnsiTheme="minorHAnsi"/>
               <w:noProof/>
-              <w:sz w:val="22"/>
+              <w:sz w:val="26"/>
+              <w:szCs w:val="26"/>
               <w:lang w:val="vi-VN" w:eastAsia="vi-VN"/>
             </w:rPr>
           </w:pPr>
-          <w:hyperlink w:anchor="_Toc101558163" w:history="1">
+          <w:hyperlink w:anchor="_Toc101622578" w:history="1">
             <w:r>
               <w:rPr>
                 <w:rStyle w:val="Hyperlink"/>
                 <w:noProof/>
+                <w:sz w:val="26"/>
+                <w:szCs w:val="26"/>
               </w:rPr>
               <w:t>1. Tổng kết</w:t>
             </w:r>
@@ -3021,6 +3493,8 @@
               <w:rPr>
                 <w:noProof/>
                 <w:webHidden/>
+                <w:sz w:val="26"/>
+                <w:szCs w:val="26"/>
               </w:rPr>
               <w:tab/>
             </w:r>
@@ -3028,6 +3502,8 @@
               <w:rPr>
                 <w:noProof/>
                 <w:webHidden/>
+                <w:sz w:val="26"/>
+                <w:szCs w:val="26"/>
               </w:rPr>
               <w:fldChar w:fldCharType="begin"/>
             </w:r>
@@ -3035,19 +3511,25 @@
               <w:rPr>
                 <w:noProof/>
                 <w:webHidden/>
-              </w:rPr>
-              <w:instrText xml:space="preserve"> PAGEREF _Toc101558163 \h </w:instrText>
-            </w:r>
-            <w:r>
-              <w:rPr>
-                <w:noProof/>
-                <w:webHidden/>
-              </w:rPr>
-            </w:r>
-            <w:r>
-              <w:rPr>
-                <w:noProof/>
-                <w:webHidden/>
+                <w:sz w:val="26"/>
+                <w:szCs w:val="26"/>
+              </w:rPr>
+              <w:instrText xml:space="preserve"> PAGEREF _Toc101622578 \h </w:instrText>
+            </w:r>
+            <w:r>
+              <w:rPr>
+                <w:noProof/>
+                <w:webHidden/>
+                <w:sz w:val="26"/>
+                <w:szCs w:val="26"/>
+              </w:rPr>
+            </w:r>
+            <w:r>
+              <w:rPr>
+                <w:noProof/>
+                <w:webHidden/>
+                <w:sz w:val="26"/>
+                <w:szCs w:val="26"/>
               </w:rPr>
               <w:fldChar w:fldCharType="separate"/>
             </w:r>
@@ -3055,13 +3537,17 @@
               <w:rPr>
                 <w:noProof/>
                 <w:webHidden/>
-              </w:rPr>
-              <w:t>14</w:t>
-            </w:r>
-            <w:r>
-              <w:rPr>
-                <w:noProof/>
-                <w:webHidden/>
+                <w:sz w:val="26"/>
+                <w:szCs w:val="26"/>
+              </w:rPr>
+              <w:t>13</w:t>
+            </w:r>
+            <w:r>
+              <w:rPr>
+                <w:noProof/>
+                <w:webHidden/>
+                <w:sz w:val="26"/>
+                <w:szCs w:val="26"/>
               </w:rPr>
               <w:fldChar w:fldCharType="end"/>
             </w:r>
@@ -3076,15 +3562,18 @@
             <w:rPr>
               <w:rFonts w:asciiTheme="minorHAnsi" w:eastAsiaTheme="minorEastAsia" w:hAnsiTheme="minorHAnsi"/>
               <w:noProof/>
-              <w:sz w:val="22"/>
+              <w:sz w:val="26"/>
+              <w:szCs w:val="26"/>
               <w:lang w:val="vi-VN" w:eastAsia="vi-VN"/>
             </w:rPr>
           </w:pPr>
-          <w:hyperlink w:anchor="_Toc101558164" w:history="1">
+          <w:hyperlink w:anchor="_Toc101622579" w:history="1">
             <w:r>
               <w:rPr>
                 <w:rStyle w:val="Hyperlink"/>
                 <w:noProof/>
+                <w:sz w:val="26"/>
+                <w:szCs w:val="26"/>
               </w:rPr>
               <w:t>2. Định hướng mở rộng</w:t>
             </w:r>
@@ -3092,6 +3581,8 @@
               <w:rPr>
                 <w:noProof/>
                 <w:webHidden/>
+                <w:sz w:val="26"/>
+                <w:szCs w:val="26"/>
               </w:rPr>
               <w:tab/>
             </w:r>
@@ -3099,6 +3590,8 @@
               <w:rPr>
                 <w:noProof/>
                 <w:webHidden/>
+                <w:sz w:val="26"/>
+                <w:szCs w:val="26"/>
               </w:rPr>
               <w:fldChar w:fldCharType="begin"/>
             </w:r>
@@ -3106,19 +3599,25 @@
               <w:rPr>
                 <w:noProof/>
                 <w:webHidden/>
-              </w:rPr>
-              <w:instrText xml:space="preserve"> PAGEREF _Toc101558164 \h </w:instrText>
-            </w:r>
-            <w:r>
-              <w:rPr>
-                <w:noProof/>
-                <w:webHidden/>
-              </w:rPr>
-            </w:r>
-            <w:r>
-              <w:rPr>
-                <w:noProof/>
-                <w:webHidden/>
+                <w:sz w:val="26"/>
+                <w:szCs w:val="26"/>
+              </w:rPr>
+              <w:instrText xml:space="preserve"> PAGEREF _Toc101622579 \h </w:instrText>
+            </w:r>
+            <w:r>
+              <w:rPr>
+                <w:noProof/>
+                <w:webHidden/>
+                <w:sz w:val="26"/>
+                <w:szCs w:val="26"/>
+              </w:rPr>
+            </w:r>
+            <w:r>
+              <w:rPr>
+                <w:noProof/>
+                <w:webHidden/>
+                <w:sz w:val="26"/>
+                <w:szCs w:val="26"/>
               </w:rPr>
               <w:fldChar w:fldCharType="separate"/>
             </w:r>
@@ -3126,13 +3625,17 @@
               <w:rPr>
                 <w:noProof/>
                 <w:webHidden/>
-              </w:rPr>
-              <w:t>14</w:t>
-            </w:r>
-            <w:r>
-              <w:rPr>
-                <w:noProof/>
-                <w:webHidden/>
+                <w:sz w:val="26"/>
+                <w:szCs w:val="26"/>
+              </w:rPr>
+              <w:t>13</w:t>
+            </w:r>
+            <w:r>
+              <w:rPr>
+                <w:noProof/>
+                <w:webHidden/>
+                <w:sz w:val="26"/>
+                <w:szCs w:val="26"/>
               </w:rPr>
               <w:fldChar w:fldCharType="end"/>
             </w:r>
@@ -3145,56 +3648,72 @@
               <w:rFonts w:asciiTheme="minorHAnsi" w:eastAsiaTheme="minorEastAsia" w:hAnsiTheme="minorHAnsi" w:cstheme="minorBidi"/>
               <w:b w:val="0"/>
               <w:bCs w:val="0"/>
-              <w:sz w:val="22"/>
-              <w:szCs w:val="22"/>
+              <w:sz w:val="26"/>
+              <w:szCs w:val="26"/>
               <w:lang w:val="vi-VN" w:eastAsia="vi-VN"/>
             </w:rPr>
           </w:pPr>
-          <w:hyperlink w:anchor="_Toc101558165" w:history="1">
+          <w:hyperlink w:anchor="_Toc101622580" w:history="1">
             <w:r>
               <w:rPr>
                 <w:rStyle w:val="Hyperlink"/>
+                <w:sz w:val="26"/>
+                <w:szCs w:val="26"/>
               </w:rPr>
               <w:t>TÀI LIỆU THAM KHẢO</w:t>
             </w:r>
             <w:r>
               <w:rPr>
                 <w:webHidden/>
+                <w:sz w:val="26"/>
+                <w:szCs w:val="26"/>
               </w:rPr>
               <w:tab/>
             </w:r>
             <w:r>
               <w:rPr>
                 <w:webHidden/>
+                <w:sz w:val="26"/>
+                <w:szCs w:val="26"/>
               </w:rPr>
               <w:fldChar w:fldCharType="begin"/>
             </w:r>
             <w:r>
               <w:rPr>
                 <w:webHidden/>
-              </w:rPr>
-              <w:instrText xml:space="preserve"> PAGEREF _Toc101558165 \h </w:instrText>
-            </w:r>
-            <w:r>
-              <w:rPr>
-                <w:webHidden/>
-              </w:rPr>
-            </w:r>
-            <w:r>
-              <w:rPr>
-                <w:webHidden/>
+                <w:sz w:val="26"/>
+                <w:szCs w:val="26"/>
+              </w:rPr>
+              <w:instrText xml:space="preserve"> PAGEREF _Toc101622580 \h </w:instrText>
+            </w:r>
+            <w:r>
+              <w:rPr>
+                <w:webHidden/>
+                <w:sz w:val="26"/>
+                <w:szCs w:val="26"/>
+              </w:rPr>
+            </w:r>
+            <w:r>
+              <w:rPr>
+                <w:webHidden/>
+                <w:sz w:val="26"/>
+                <w:szCs w:val="26"/>
               </w:rPr>
               <w:fldChar w:fldCharType="separate"/>
             </w:r>
             <w:r>
               <w:rPr>
                 <w:webHidden/>
-              </w:rPr>
-              <w:t>15</w:t>
-            </w:r>
-            <w:r>
-              <w:rPr>
-                <w:webHidden/>
+                <w:sz w:val="26"/>
+                <w:szCs w:val="26"/>
+              </w:rPr>
+              <w:t>14</w:t>
+            </w:r>
+            <w:r>
+              <w:rPr>
+                <w:webHidden/>
+                <w:sz w:val="26"/>
+                <w:szCs w:val="26"/>
               </w:rPr>
               <w:fldChar w:fldCharType="end"/>
             </w:r>
@@ -3219,7 +3738,6 @@
               <w:sz w:val="26"/>
               <w:szCs w:val="26"/>
             </w:rPr>
-            <w:lastRenderedPageBreak/>
             <w:fldChar w:fldCharType="end"/>
           </w:r>
         </w:p>
@@ -3248,7 +3766,7 @@
           <w:lang w:val="vi-VN"/>
         </w:rPr>
       </w:pPr>
-      <w:bookmarkStart w:id="1" w:name="_Toc101558139"/>
+      <w:bookmarkStart w:id="1" w:name="_Toc101622554"/>
       <w:r>
         <w:lastRenderedPageBreak/>
         <w:t>I</w:t>
@@ -3268,7 +3786,7 @@
       <w:pPr>
         <w:pStyle w:val="Heading2"/>
       </w:pPr>
-      <w:bookmarkStart w:id="2" w:name="_Toc101558140"/>
+      <w:bookmarkStart w:id="2" w:name="_Toc101622555"/>
       <w:r>
         <w:t>1</w:t>
       </w:r>
@@ -3330,7 +3848,7 @@
           <w:lang w:val="vi-VN"/>
         </w:rPr>
       </w:pPr>
-      <w:bookmarkStart w:id="3" w:name="_Toc101558141"/>
+      <w:bookmarkStart w:id="3" w:name="_Toc101622556"/>
       <w:r>
         <w:t xml:space="preserve">2. </w:t>
       </w:r>
@@ -3423,7 +3941,7 @@
       <w:pPr>
         <w:pStyle w:val="Heading1"/>
       </w:pPr>
-      <w:bookmarkStart w:id="4" w:name="_Toc101558142"/>
+      <w:bookmarkStart w:id="4" w:name="_Toc101622557"/>
       <w:r>
         <w:lastRenderedPageBreak/>
         <w:t xml:space="preserve">II. </w:t>
@@ -3437,7 +3955,7 @@
       <w:pPr>
         <w:pStyle w:val="Heading2"/>
       </w:pPr>
-      <w:bookmarkStart w:id="5" w:name="_Toc101558143"/>
+      <w:bookmarkStart w:id="5" w:name="_Toc101622558"/>
       <w:r>
         <w:t>1. Đặt vấn đề</w:t>
       </w:r>
@@ -3465,7 +3983,7 @@
       <w:pPr>
         <w:pStyle w:val="Heading2"/>
       </w:pPr>
-      <w:bookmarkStart w:id="6" w:name="_Toc101558144"/>
+      <w:bookmarkStart w:id="6" w:name="_Toc101622559"/>
       <w:r>
         <w:t>2. Mục đích</w:t>
       </w:r>
@@ -3483,7 +4001,7 @@
       <w:pPr>
         <w:pStyle w:val="Heading2"/>
       </w:pPr>
-      <w:bookmarkStart w:id="7" w:name="_Toc101558145"/>
+      <w:bookmarkStart w:id="7" w:name="_Toc101622560"/>
       <w:r>
         <w:t>3. Chức năng của ứng dụng</w:t>
       </w:r>
@@ -3599,7 +4117,7 @@
       <w:pPr>
         <w:pStyle w:val="Heading1"/>
       </w:pPr>
-      <w:bookmarkStart w:id="8" w:name="_Toc101558146"/>
+      <w:bookmarkStart w:id="8" w:name="_Toc101622561"/>
       <w:r>
         <w:lastRenderedPageBreak/>
         <w:t>III. PHÂN TÍCH VÀ THIẾT KẾ HỆ THỐNG</w:t>
@@ -3610,7 +4128,7 @@
       <w:pPr>
         <w:pStyle w:val="Heading2"/>
       </w:pPr>
-      <w:bookmarkStart w:id="9" w:name="_Toc101558147"/>
+      <w:bookmarkStart w:id="9" w:name="_Toc101622562"/>
       <w:r>
         <w:t>1. Mô tả bài toán</w:t>
       </w:r>
@@ -3657,7 +4175,7 @@
       <w:pPr>
         <w:pStyle w:val="Heading2"/>
       </w:pPr>
-      <w:bookmarkStart w:id="10" w:name="_Toc101558148"/>
+      <w:bookmarkStart w:id="10" w:name="_Toc101622563"/>
       <w:r>
         <w:lastRenderedPageBreak/>
         <w:t>2. Phân tích mô hình (mô hình lớp)</w:t>
@@ -3733,7 +4251,7 @@
       <w:pPr>
         <w:pStyle w:val="Heading1"/>
       </w:pPr>
-      <w:bookmarkStart w:id="11" w:name="_Toc101558149"/>
+      <w:bookmarkStart w:id="11" w:name="_Toc101622564"/>
       <w:r>
         <w:lastRenderedPageBreak/>
         <w:t>IX.</w:t>
@@ -3753,7 +4271,7 @@
           <w:lang w:val="vi-VN"/>
         </w:rPr>
       </w:pPr>
-      <w:bookmarkStart w:id="12" w:name="_Toc101558150"/>
+      <w:bookmarkStart w:id="12" w:name="_Toc101622565"/>
       <w:r>
         <w:t xml:space="preserve">1. Giao Diện </w:t>
       </w:r>
@@ -3916,7 +4434,7 @@
           <w:lang w:val="vi-VN"/>
         </w:rPr>
       </w:pPr>
-      <w:bookmarkStart w:id="13" w:name="_Toc101558151"/>
+      <w:bookmarkStart w:id="13" w:name="_Toc101622566"/>
       <w:r>
         <w:t xml:space="preserve">2. Chi Tiết </w:t>
       </w:r>
@@ -3935,7 +4453,7 @@
       <w:pPr>
         <w:pStyle w:val="Heading3"/>
       </w:pPr>
-      <w:bookmarkStart w:id="14" w:name="_Toc101558152"/>
+      <w:bookmarkStart w:id="14" w:name="_Toc101622567"/>
       <w:r>
         <w:t>2.</w:t>
       </w:r>
@@ -4113,7 +4631,7 @@
       <w:pPr>
         <w:pStyle w:val="Heading3"/>
       </w:pPr>
-      <w:bookmarkStart w:id="15" w:name="_Toc101558153"/>
+      <w:bookmarkStart w:id="15" w:name="_Toc101622568"/>
       <w:r>
         <w:t>2.</w:t>
       </w:r>
@@ -4958,7 +5476,7 @@
       <w:pPr>
         <w:pStyle w:val="Heading3"/>
       </w:pPr>
-      <w:bookmarkStart w:id="16" w:name="_Toc101558154"/>
+      <w:bookmarkStart w:id="16" w:name="_Toc101622569"/>
       <w:r>
         <w:t>2.</w:t>
       </w:r>
@@ -5193,7 +5711,7 @@
           <w:lang w:val="vi-VN"/>
         </w:rPr>
       </w:pPr>
-      <w:bookmarkStart w:id="17" w:name="_Toc101558155"/>
+      <w:bookmarkStart w:id="17" w:name="_Toc101622570"/>
       <w:r>
         <w:t>2.</w:t>
       </w:r>
@@ -5288,7 +5806,7 @@
           <w:lang w:val="vi-VN"/>
         </w:rPr>
       </w:pPr>
-      <w:bookmarkStart w:id="18" w:name="_Toc101558156"/>
+      <w:bookmarkStart w:id="18" w:name="_Toc101622571"/>
       <w:r>
         <w:t>2.</w:t>
       </w:r>
@@ -5519,7 +6037,7 @@
           <w:lang w:val="vi-VN"/>
         </w:rPr>
       </w:pPr>
-      <w:bookmarkStart w:id="19" w:name="_Toc101558157"/>
+      <w:bookmarkStart w:id="19" w:name="_Toc101622572"/>
       <w:r>
         <w:lastRenderedPageBreak/>
         <w:t>2.</w:t>
@@ -5617,7 +6135,7 @@
           <w:lang w:val="vi-VN"/>
         </w:rPr>
       </w:pPr>
-      <w:bookmarkStart w:id="20" w:name="_Toc101558158"/>
+      <w:bookmarkStart w:id="20" w:name="_Toc101622573"/>
       <w:r>
         <w:t>2.</w:t>
       </w:r>
@@ -5844,7 +6362,7 @@
           <w:lang w:val="vi-VN"/>
         </w:rPr>
       </w:pPr>
-      <w:bookmarkStart w:id="21" w:name="_Toc101558159"/>
+      <w:bookmarkStart w:id="21" w:name="_Toc101622574"/>
       <w:r>
         <w:t>2.</w:t>
       </w:r>
@@ -5939,7 +6457,7 @@
           <w:lang w:val="vi-VN"/>
         </w:rPr>
       </w:pPr>
-      <w:bookmarkStart w:id="22" w:name="_Toc101558160"/>
+      <w:bookmarkStart w:id="22" w:name="_Toc101622575"/>
       <w:r>
         <w:t>2.</w:t>
       </w:r>
@@ -6026,7 +6544,7 @@
           <w:lang w:val="vi-VN"/>
         </w:rPr>
       </w:pPr>
-      <w:bookmarkStart w:id="23" w:name="_Toc101558161"/>
+      <w:bookmarkStart w:id="23" w:name="_Toc101622576"/>
       <w:r>
         <w:lastRenderedPageBreak/>
         <w:t>2.</w:t>
@@ -6124,7 +6642,7 @@
           <w:lang w:val="vi-VN"/>
         </w:rPr>
       </w:pPr>
-      <w:bookmarkStart w:id="24" w:name="_Toc101558162"/>
+      <w:bookmarkStart w:id="24" w:name="_Toc101622577"/>
       <w:r>
         <w:lastRenderedPageBreak/>
         <w:t>V</w:t>
@@ -6141,7 +6659,7 @@
       <w:pPr>
         <w:pStyle w:val="Heading2"/>
       </w:pPr>
-      <w:bookmarkStart w:id="25" w:name="_Toc101558163"/>
+      <w:bookmarkStart w:id="25" w:name="_Toc101622578"/>
       <w:r>
         <w:t xml:space="preserve">1. </w:t>
       </w:r>
@@ -6174,7 +6692,7 @@
       <w:pPr>
         <w:pStyle w:val="Heading2"/>
       </w:pPr>
-      <w:bookmarkStart w:id="26" w:name="_Toc101558164"/>
+      <w:bookmarkStart w:id="26" w:name="_Toc101622579"/>
       <w:r>
         <w:t>2</w:t>
       </w:r>
@@ -6221,7 +6739,7 @@
       <w:pPr>
         <w:pStyle w:val="Heading1"/>
       </w:pPr>
-      <w:bookmarkStart w:id="27" w:name="_Toc101558165"/>
+      <w:bookmarkStart w:id="27" w:name="_Toc101622580"/>
       <w:r>
         <w:lastRenderedPageBreak/>
         <w:t>TÀI LIỆU THAM KHẢO</w:t>
@@ -8009,15 +8527,6 @@
   </w:num>
   <w:num w:numId="14" w16cid:durableId="1451778987">
     <w:abstractNumId w:val="12"/>
-    <w:lvlOverride w:ilvl="0"/>
-    <w:lvlOverride w:ilvl="1"/>
-    <w:lvlOverride w:ilvl="2"/>
-    <w:lvlOverride w:ilvl="3"/>
-    <w:lvlOverride w:ilvl="4"/>
-    <w:lvlOverride w:ilvl="5"/>
-    <w:lvlOverride w:ilvl="6"/>
-    <w:lvlOverride w:ilvl="7"/>
-    <w:lvlOverride w:ilvl="8"/>
   </w:num>
   <w:num w:numId="15" w16cid:durableId="1259606076">
     <w:abstractNumId w:val="1"/>

--- a/Báo cáo đồ án.docx
+++ b/Báo cáo đồ án.docx
@@ -1005,7 +1005,7 @@
           <w:noProof/>
         </w:rPr>
       </w:pPr>
-      <w:bookmarkStart w:id="0" w:name="_Toc101622553"/>
+      <w:bookmarkStart w:id="0" w:name="_Toc101632392"/>
       <w:r>
         <w:rPr>
           <w:rFonts w:cs="Times New Roman"/>
@@ -1043,8 +1043,8 @@
           <w:b/>
           <w:bCs/>
           <w:noProof/>
-          <w:sz w:val="28"/>
-          <w:szCs w:val="28"/>
+          <w:sz w:val="26"/>
+          <w:szCs w:val="26"/>
         </w:rPr>
       </w:sdtEndPr>
       <w:sdtContent>
@@ -1095,7 +1095,7 @@
             </w:rPr>
             <w:fldChar w:fldCharType="separate"/>
           </w:r>
-          <w:hyperlink w:anchor="_Toc101622553" w:history="1">
+          <w:hyperlink w:anchor="_Toc101632392" w:history="1">
             <w:r>
               <w:rPr>
                 <w:rStyle w:val="Hyperlink"/>
@@ -1126,7 +1126,7 @@
                 <w:sz w:val="26"/>
                 <w:szCs w:val="26"/>
               </w:rPr>
-              <w:instrText xml:space="preserve"> PAGEREF _Toc101622553 \h </w:instrText>
+              <w:instrText xml:space="preserve"> PAGEREF _Toc101632392 \h </w:instrText>
             </w:r>
             <w:r>
               <w:rPr>
@@ -1173,7 +1173,7 @@
               <w:lang w:val="vi-VN" w:eastAsia="vi-VN"/>
             </w:rPr>
           </w:pPr>
-          <w:hyperlink w:anchor="_Toc101622554" w:history="1">
+          <w:hyperlink w:anchor="_Toc101632393" w:history="1">
             <w:r>
               <w:rPr>
                 <w:rStyle w:val="Hyperlink"/>
@@ -1204,7 +1204,7 @@
                 <w:sz w:val="26"/>
                 <w:szCs w:val="26"/>
               </w:rPr>
-              <w:instrText xml:space="preserve"> PAGEREF _Toc101622554 \h </w:instrText>
+              <w:instrText xml:space="preserve"> PAGEREF _Toc101632393 \h </w:instrText>
             </w:r>
             <w:r>
               <w:rPr>
@@ -1253,7 +1253,7 @@
               <w:lang w:val="vi-VN" w:eastAsia="vi-VN"/>
             </w:rPr>
           </w:pPr>
-          <w:hyperlink w:anchor="_Toc101622555" w:history="1">
+          <w:hyperlink w:anchor="_Toc101632394" w:history="1">
             <w:r>
               <w:rPr>
                 <w:rStyle w:val="Hyperlink"/>
@@ -1307,7 +1307,7 @@
                 <w:sz w:val="26"/>
                 <w:szCs w:val="26"/>
               </w:rPr>
-              <w:instrText xml:space="preserve"> PAGEREF _Toc101622555 \h </w:instrText>
+              <w:instrText xml:space="preserve"> PAGEREF _Toc101632394 \h </w:instrText>
             </w:r>
             <w:r>
               <w:rPr>
@@ -1360,7 +1360,7 @@
               <w:lang w:val="vi-VN" w:eastAsia="vi-VN"/>
             </w:rPr>
           </w:pPr>
-          <w:hyperlink w:anchor="_Toc101622556" w:history="1">
+          <w:hyperlink w:anchor="_Toc101632395" w:history="1">
             <w:r>
               <w:rPr>
                 <w:rStyle w:val="Hyperlink"/>
@@ -1395,7 +1395,7 @@
                 <w:sz w:val="26"/>
                 <w:szCs w:val="26"/>
               </w:rPr>
-              <w:instrText xml:space="preserve"> PAGEREF _Toc101622556 \h </w:instrText>
+              <w:instrText xml:space="preserve"> PAGEREF _Toc101632395 \h </w:instrText>
             </w:r>
             <w:r>
               <w:rPr>
@@ -1446,7 +1446,7 @@
               <w:lang w:val="vi-VN" w:eastAsia="vi-VN"/>
             </w:rPr>
           </w:pPr>
-          <w:hyperlink w:anchor="_Toc101622557" w:history="1">
+          <w:hyperlink w:anchor="_Toc101632396" w:history="1">
             <w:r>
               <w:rPr>
                 <w:rStyle w:val="Hyperlink"/>
@@ -1477,7 +1477,7 @@
                 <w:sz w:val="26"/>
                 <w:szCs w:val="26"/>
               </w:rPr>
-              <w:instrText xml:space="preserve"> PAGEREF _Toc101622557 \h </w:instrText>
+              <w:instrText xml:space="preserve"> PAGEREF _Toc101632396 \h </w:instrText>
             </w:r>
             <w:r>
               <w:rPr>
@@ -1526,7 +1526,7 @@
               <w:lang w:val="vi-VN" w:eastAsia="vi-VN"/>
             </w:rPr>
           </w:pPr>
-          <w:hyperlink w:anchor="_Toc101622558" w:history="1">
+          <w:hyperlink w:anchor="_Toc101632397" w:history="1">
             <w:r>
               <w:rPr>
                 <w:rStyle w:val="Hyperlink"/>
@@ -1561,7 +1561,7 @@
                 <w:sz w:val="26"/>
                 <w:szCs w:val="26"/>
               </w:rPr>
-              <w:instrText xml:space="preserve"> PAGEREF _Toc101622558 \h </w:instrText>
+              <w:instrText xml:space="preserve"> PAGEREF _Toc101632397 \h </w:instrText>
             </w:r>
             <w:r>
               <w:rPr>
@@ -1614,7 +1614,7 @@
               <w:lang w:val="vi-VN" w:eastAsia="vi-VN"/>
             </w:rPr>
           </w:pPr>
-          <w:hyperlink w:anchor="_Toc101622559" w:history="1">
+          <w:hyperlink w:anchor="_Toc101632398" w:history="1">
             <w:r>
               <w:rPr>
                 <w:rStyle w:val="Hyperlink"/>
@@ -1649,7 +1649,7 @@
                 <w:sz w:val="26"/>
                 <w:szCs w:val="26"/>
               </w:rPr>
-              <w:instrText xml:space="preserve"> PAGEREF _Toc101622559 \h </w:instrText>
+              <w:instrText xml:space="preserve"> PAGEREF _Toc101632398 \h </w:instrText>
             </w:r>
             <w:r>
               <w:rPr>
@@ -1702,7 +1702,7 @@
               <w:lang w:val="vi-VN" w:eastAsia="vi-VN"/>
             </w:rPr>
           </w:pPr>
-          <w:hyperlink w:anchor="_Toc101622560" w:history="1">
+          <w:hyperlink w:anchor="_Toc101632399" w:history="1">
             <w:r>
               <w:rPr>
                 <w:rStyle w:val="Hyperlink"/>
@@ -1737,7 +1737,7 @@
                 <w:sz w:val="26"/>
                 <w:szCs w:val="26"/>
               </w:rPr>
-              <w:instrText xml:space="preserve"> PAGEREF _Toc101622560 \h </w:instrText>
+              <w:instrText xml:space="preserve"> PAGEREF _Toc101632399 \h </w:instrText>
             </w:r>
             <w:r>
               <w:rPr>
@@ -1788,7 +1788,7 @@
               <w:lang w:val="vi-VN" w:eastAsia="vi-VN"/>
             </w:rPr>
           </w:pPr>
-          <w:hyperlink w:anchor="_Toc101622561" w:history="1">
+          <w:hyperlink w:anchor="_Toc101632400" w:history="1">
             <w:r>
               <w:rPr>
                 <w:rStyle w:val="Hyperlink"/>
@@ -1819,7 +1819,7 @@
                 <w:sz w:val="26"/>
                 <w:szCs w:val="26"/>
               </w:rPr>
-              <w:instrText xml:space="preserve"> PAGEREF _Toc101622561 \h </w:instrText>
+              <w:instrText xml:space="preserve"> PAGEREF _Toc101632400 \h </w:instrText>
             </w:r>
             <w:r>
               <w:rPr>
@@ -1868,7 +1868,7 @@
               <w:lang w:val="vi-VN" w:eastAsia="vi-VN"/>
             </w:rPr>
           </w:pPr>
-          <w:hyperlink w:anchor="_Toc101622562" w:history="1">
+          <w:hyperlink w:anchor="_Toc101632401" w:history="1">
             <w:r>
               <w:rPr>
                 <w:rStyle w:val="Hyperlink"/>
@@ -1903,7 +1903,7 @@
                 <w:sz w:val="26"/>
                 <w:szCs w:val="26"/>
               </w:rPr>
-              <w:instrText xml:space="preserve"> PAGEREF _Toc101622562 \h </w:instrText>
+              <w:instrText xml:space="preserve"> PAGEREF _Toc101632401 \h </w:instrText>
             </w:r>
             <w:r>
               <w:rPr>
@@ -1956,7 +1956,7 @@
               <w:lang w:val="vi-VN" w:eastAsia="vi-VN"/>
             </w:rPr>
           </w:pPr>
-          <w:hyperlink w:anchor="_Toc101622563" w:history="1">
+          <w:hyperlink w:anchor="_Toc101632402" w:history="1">
             <w:r>
               <w:rPr>
                 <w:rStyle w:val="Hyperlink"/>
@@ -1991,7 +1991,7 @@
                 <w:sz w:val="26"/>
                 <w:szCs w:val="26"/>
               </w:rPr>
-              <w:instrText xml:space="preserve"> PAGEREF _Toc101622563 \h </w:instrText>
+              <w:instrText xml:space="preserve"> PAGEREF _Toc101632402 \h </w:instrText>
             </w:r>
             <w:r>
               <w:rPr>
@@ -2042,7 +2042,7 @@
               <w:lang w:val="vi-VN" w:eastAsia="vi-VN"/>
             </w:rPr>
           </w:pPr>
-          <w:hyperlink w:anchor="_Toc101622564" w:history="1">
+          <w:hyperlink w:anchor="_Toc101632403" w:history="1">
             <w:r>
               <w:rPr>
                 <w:rStyle w:val="Hyperlink"/>
@@ -2073,7 +2073,7 @@
                 <w:sz w:val="26"/>
                 <w:szCs w:val="26"/>
               </w:rPr>
-              <w:instrText xml:space="preserve"> PAGEREF _Toc101622564 \h </w:instrText>
+              <w:instrText xml:space="preserve"> PAGEREF _Toc101632403 \h </w:instrText>
             </w:r>
             <w:r>
               <w:rPr>
@@ -2122,7 +2122,7 @@
               <w:lang w:val="vi-VN" w:eastAsia="vi-VN"/>
             </w:rPr>
           </w:pPr>
-          <w:hyperlink w:anchor="_Toc101622565" w:history="1">
+          <w:hyperlink w:anchor="_Toc101632404" w:history="1">
             <w:r>
               <w:rPr>
                 <w:rStyle w:val="Hyperlink"/>
@@ -2167,7 +2167,7 @@
                 <w:sz w:val="26"/>
                 <w:szCs w:val="26"/>
               </w:rPr>
-              <w:instrText xml:space="preserve"> PAGEREF _Toc101622565 \h </w:instrText>
+              <w:instrText xml:space="preserve"> PAGEREF _Toc101632404 \h </w:instrText>
             </w:r>
             <w:r>
               <w:rPr>
@@ -2220,7 +2220,7 @@
               <w:lang w:val="vi-VN" w:eastAsia="vi-VN"/>
             </w:rPr>
           </w:pPr>
-          <w:hyperlink w:anchor="_Toc101622566" w:history="1">
+          <w:hyperlink w:anchor="_Toc101632405" w:history="1">
             <w:r>
               <w:rPr>
                 <w:rStyle w:val="Hyperlink"/>
@@ -2265,7 +2265,7 @@
                 <w:sz w:val="26"/>
                 <w:szCs w:val="26"/>
               </w:rPr>
-              <w:instrText xml:space="preserve"> PAGEREF _Toc101622566 \h </w:instrText>
+              <w:instrText xml:space="preserve"> PAGEREF _Toc101632405 \h </w:instrText>
             </w:r>
             <w:r>
               <w:rPr>
@@ -2318,7 +2318,7 @@
               <w:lang w:val="vi-VN" w:eastAsia="vi-VN"/>
             </w:rPr>
           </w:pPr>
-          <w:hyperlink w:anchor="_Toc101622567" w:history="1">
+          <w:hyperlink w:anchor="_Toc101632406" w:history="1">
             <w:r>
               <w:rPr>
                 <w:rStyle w:val="Hyperlink"/>
@@ -2353,7 +2353,7 @@
                 <w:sz w:val="26"/>
                 <w:szCs w:val="26"/>
               </w:rPr>
-              <w:instrText xml:space="preserve"> PAGEREF _Toc101622567 \h </w:instrText>
+              <w:instrText xml:space="preserve"> PAGEREF _Toc101632406 \h </w:instrText>
             </w:r>
             <w:r>
               <w:rPr>
@@ -2406,7 +2406,7 @@
               <w:lang w:val="vi-VN" w:eastAsia="vi-VN"/>
             </w:rPr>
           </w:pPr>
-          <w:hyperlink w:anchor="_Toc101622568" w:history="1">
+          <w:hyperlink w:anchor="_Toc101632407" w:history="1">
             <w:r>
               <w:rPr>
                 <w:rStyle w:val="Hyperlink"/>
@@ -2460,7 +2460,7 @@
                 <w:sz w:val="26"/>
                 <w:szCs w:val="26"/>
               </w:rPr>
-              <w:instrText xml:space="preserve"> PAGEREF _Toc101622568 \h </w:instrText>
+              <w:instrText xml:space="preserve"> PAGEREF _Toc101632407 \h </w:instrText>
             </w:r>
             <w:r>
               <w:rPr>
@@ -2513,7 +2513,7 @@
               <w:lang w:val="vi-VN" w:eastAsia="vi-VN"/>
             </w:rPr>
           </w:pPr>
-          <w:hyperlink w:anchor="_Toc101622569" w:history="1">
+          <w:hyperlink w:anchor="_Toc101632408" w:history="1">
             <w:r>
               <w:rPr>
                 <w:rStyle w:val="Hyperlink"/>
@@ -2567,7 +2567,7 @@
                 <w:sz w:val="26"/>
                 <w:szCs w:val="26"/>
               </w:rPr>
-              <w:instrText xml:space="preserve"> PAGEREF _Toc101622569 \h </w:instrText>
+              <w:instrText xml:space="preserve"> PAGEREF _Toc101632408 \h </w:instrText>
             </w:r>
             <w:r>
               <w:rPr>
@@ -2620,7 +2620,7 @@
               <w:lang w:val="vi-VN" w:eastAsia="vi-VN"/>
             </w:rPr>
           </w:pPr>
-          <w:hyperlink w:anchor="_Toc101622570" w:history="1">
+          <w:hyperlink w:anchor="_Toc101632409" w:history="1">
             <w:r>
               <w:rPr>
                 <w:rStyle w:val="Hyperlink"/>
@@ -2684,7 +2684,7 @@
                 <w:sz w:val="26"/>
                 <w:szCs w:val="26"/>
               </w:rPr>
-              <w:instrText xml:space="preserve"> PAGEREF _Toc101622570 \h </w:instrText>
+              <w:instrText xml:space="preserve"> PAGEREF _Toc101632409 \h </w:instrText>
             </w:r>
             <w:r>
               <w:rPr>
@@ -2737,7 +2737,7 @@
               <w:lang w:val="vi-VN" w:eastAsia="vi-VN"/>
             </w:rPr>
           </w:pPr>
-          <w:hyperlink w:anchor="_Toc101622571" w:history="1">
+          <w:hyperlink w:anchor="_Toc101632410" w:history="1">
             <w:r>
               <w:rPr>
                 <w:rStyle w:val="Hyperlink"/>
@@ -2801,7 +2801,7 @@
                 <w:sz w:val="26"/>
                 <w:szCs w:val="26"/>
               </w:rPr>
-              <w:instrText xml:space="preserve"> PAGEREF _Toc101622571 \h </w:instrText>
+              <w:instrText xml:space="preserve"> PAGEREF _Toc101632410 \h </w:instrText>
             </w:r>
             <w:r>
               <w:rPr>
@@ -2854,7 +2854,7 @@
               <w:lang w:val="vi-VN" w:eastAsia="vi-VN"/>
             </w:rPr>
           </w:pPr>
-          <w:hyperlink w:anchor="_Toc101622572" w:history="1">
+          <w:hyperlink w:anchor="_Toc101632411" w:history="1">
             <w:r>
               <w:rPr>
                 <w:rStyle w:val="Hyperlink"/>
@@ -2918,7 +2918,7 @@
                 <w:sz w:val="26"/>
                 <w:szCs w:val="26"/>
               </w:rPr>
-              <w:instrText xml:space="preserve"> PAGEREF _Toc101622572 \h </w:instrText>
+              <w:instrText xml:space="preserve"> PAGEREF _Toc101632411 \h </w:instrText>
             </w:r>
             <w:r>
               <w:rPr>
@@ -2971,7 +2971,7 @@
               <w:lang w:val="vi-VN" w:eastAsia="vi-VN"/>
             </w:rPr>
           </w:pPr>
-          <w:hyperlink w:anchor="_Toc101622573" w:history="1">
+          <w:hyperlink w:anchor="_Toc101632412" w:history="1">
             <w:r>
               <w:rPr>
                 <w:rStyle w:val="Hyperlink"/>
@@ -3035,7 +3035,7 @@
                 <w:sz w:val="26"/>
                 <w:szCs w:val="26"/>
               </w:rPr>
-              <w:instrText xml:space="preserve"> PAGEREF _Toc101622573 \h </w:instrText>
+              <w:instrText xml:space="preserve"> PAGEREF _Toc101632412 \h </w:instrText>
             </w:r>
             <w:r>
               <w:rPr>
@@ -3088,7 +3088,7 @@
               <w:lang w:val="vi-VN" w:eastAsia="vi-VN"/>
             </w:rPr>
           </w:pPr>
-          <w:hyperlink w:anchor="_Toc101622574" w:history="1">
+          <w:hyperlink w:anchor="_Toc101632413" w:history="1">
             <w:r>
               <w:rPr>
                 <w:rStyle w:val="Hyperlink"/>
@@ -3152,7 +3152,7 @@
                 <w:sz w:val="26"/>
                 <w:szCs w:val="26"/>
               </w:rPr>
-              <w:instrText xml:space="preserve"> PAGEREF _Toc101622574 \h </w:instrText>
+              <w:instrText xml:space="preserve"> PAGEREF _Toc101632413 \h </w:instrText>
             </w:r>
             <w:r>
               <w:rPr>
@@ -3205,7 +3205,7 @@
               <w:lang w:val="vi-VN" w:eastAsia="vi-VN"/>
             </w:rPr>
           </w:pPr>
-          <w:hyperlink w:anchor="_Toc101622575" w:history="1">
+          <w:hyperlink w:anchor="_Toc101632414" w:history="1">
             <w:r>
               <w:rPr>
                 <w:rStyle w:val="Hyperlink"/>
@@ -3250,7 +3250,7 @@
                 <w:sz w:val="26"/>
                 <w:szCs w:val="26"/>
               </w:rPr>
-              <w:instrText xml:space="preserve"> PAGEREF _Toc101622575 \h </w:instrText>
+              <w:instrText xml:space="preserve"> PAGEREF _Toc101632414 \h </w:instrText>
             </w:r>
             <w:r>
               <w:rPr>
@@ -3303,7 +3303,7 @@
               <w:lang w:val="vi-VN" w:eastAsia="vi-VN"/>
             </w:rPr>
           </w:pPr>
-          <w:hyperlink w:anchor="_Toc101622576" w:history="1">
+          <w:hyperlink w:anchor="_Toc101632415" w:history="1">
             <w:r>
               <w:rPr>
                 <w:rStyle w:val="Hyperlink"/>
@@ -3348,7 +3348,7 @@
                 <w:sz w:val="26"/>
                 <w:szCs w:val="26"/>
               </w:rPr>
-              <w:instrText xml:space="preserve"> PAGEREF _Toc101622576 \h </w:instrText>
+              <w:instrText xml:space="preserve"> PAGEREF _Toc101632415 \h </w:instrText>
             </w:r>
             <w:r>
               <w:rPr>
@@ -3399,7 +3399,7 @@
               <w:lang w:val="vi-VN" w:eastAsia="vi-VN"/>
             </w:rPr>
           </w:pPr>
-          <w:hyperlink w:anchor="_Toc101622577" w:history="1">
+          <w:hyperlink w:anchor="_Toc101632416" w:history="1">
             <w:r>
               <w:rPr>
                 <w:rStyle w:val="Hyperlink"/>
@@ -3430,7 +3430,7 @@
                 <w:sz w:val="26"/>
                 <w:szCs w:val="26"/>
               </w:rPr>
-              <w:instrText xml:space="preserve"> PAGEREF _Toc101622577 \h </w:instrText>
+              <w:instrText xml:space="preserve"> PAGEREF _Toc101632416 \h </w:instrText>
             </w:r>
             <w:r>
               <w:rPr>
@@ -3479,7 +3479,7 @@
               <w:lang w:val="vi-VN" w:eastAsia="vi-VN"/>
             </w:rPr>
           </w:pPr>
-          <w:hyperlink w:anchor="_Toc101622578" w:history="1">
+          <w:hyperlink w:anchor="_Toc101632417" w:history="1">
             <w:r>
               <w:rPr>
                 <w:rStyle w:val="Hyperlink"/>
@@ -3514,7 +3514,7 @@
                 <w:sz w:val="26"/>
                 <w:szCs w:val="26"/>
               </w:rPr>
-              <w:instrText xml:space="preserve"> PAGEREF _Toc101622578 \h </w:instrText>
+              <w:instrText xml:space="preserve"> PAGEREF _Toc101632417 \h </w:instrText>
             </w:r>
             <w:r>
               <w:rPr>
@@ -3567,7 +3567,7 @@
               <w:lang w:val="vi-VN" w:eastAsia="vi-VN"/>
             </w:rPr>
           </w:pPr>
-          <w:hyperlink w:anchor="_Toc101622579" w:history="1">
+          <w:hyperlink w:anchor="_Toc101632418" w:history="1">
             <w:r>
               <w:rPr>
                 <w:rStyle w:val="Hyperlink"/>
@@ -3602,7 +3602,7 @@
                 <w:sz w:val="26"/>
                 <w:szCs w:val="26"/>
               </w:rPr>
-              <w:instrText xml:space="preserve"> PAGEREF _Toc101622579 \h </w:instrText>
+              <w:instrText xml:space="preserve"> PAGEREF _Toc101632418 \h </w:instrText>
             </w:r>
             <w:r>
               <w:rPr>
@@ -3653,13 +3653,91 @@
               <w:lang w:val="vi-VN" w:eastAsia="vi-VN"/>
             </w:rPr>
           </w:pPr>
-          <w:hyperlink w:anchor="_Toc101622580" w:history="1">
+          <w:hyperlink w:anchor="_Toc101632419" w:history="1">
             <w:r>
               <w:rPr>
                 <w:rStyle w:val="Hyperlink"/>
                 <w:sz w:val="26"/>
                 <w:szCs w:val="26"/>
               </w:rPr>
+              <w:t>PHÂN CÔNG</w:t>
+            </w:r>
+            <w:r>
+              <w:rPr>
+                <w:webHidden/>
+                <w:sz w:val="26"/>
+                <w:szCs w:val="26"/>
+              </w:rPr>
+              <w:tab/>
+            </w:r>
+            <w:r>
+              <w:rPr>
+                <w:webHidden/>
+                <w:sz w:val="26"/>
+                <w:szCs w:val="26"/>
+              </w:rPr>
+              <w:fldChar w:fldCharType="begin"/>
+            </w:r>
+            <w:r>
+              <w:rPr>
+                <w:webHidden/>
+                <w:sz w:val="26"/>
+                <w:szCs w:val="26"/>
+              </w:rPr>
+              <w:instrText xml:space="preserve"> PAGEREF _Toc101632419 \h </w:instrText>
+            </w:r>
+            <w:r>
+              <w:rPr>
+                <w:webHidden/>
+                <w:sz w:val="26"/>
+                <w:szCs w:val="26"/>
+              </w:rPr>
+            </w:r>
+            <w:r>
+              <w:rPr>
+                <w:webHidden/>
+                <w:sz w:val="26"/>
+                <w:szCs w:val="26"/>
+              </w:rPr>
+              <w:fldChar w:fldCharType="separate"/>
+            </w:r>
+            <w:r>
+              <w:rPr>
+                <w:webHidden/>
+                <w:sz w:val="26"/>
+                <w:szCs w:val="26"/>
+              </w:rPr>
+              <w:t>14</w:t>
+            </w:r>
+            <w:r>
+              <w:rPr>
+                <w:webHidden/>
+                <w:sz w:val="26"/>
+                <w:szCs w:val="26"/>
+              </w:rPr>
+              <w:fldChar w:fldCharType="end"/>
+            </w:r>
+          </w:hyperlink>
+        </w:p>
+        <w:p>
+          <w:pPr>
+            <w:pStyle w:val="TOC1"/>
+            <w:rPr>
+              <w:rFonts w:asciiTheme="minorHAnsi" w:eastAsiaTheme="minorEastAsia" w:hAnsiTheme="minorHAnsi" w:cstheme="minorBidi"/>
+              <w:b w:val="0"/>
+              <w:bCs w:val="0"/>
+              <w:sz w:val="26"/>
+              <w:szCs w:val="26"/>
+              <w:lang w:val="vi-VN" w:eastAsia="vi-VN"/>
+            </w:rPr>
+          </w:pPr>
+          <w:hyperlink w:anchor="_Toc101632420" w:history="1">
+            <w:r>
+              <w:rPr>
+                <w:rStyle w:val="Hyperlink"/>
+                <w:sz w:val="26"/>
+                <w:szCs w:val="26"/>
+              </w:rPr>
               <w:t>TÀI LIỆU THAM KHẢO</w:t>
             </w:r>
             <w:r>
@@ -3684,7 +3762,7 @@
                 <w:sz w:val="26"/>
                 <w:szCs w:val="26"/>
               </w:rPr>
-              <w:instrText xml:space="preserve"> PAGEREF _Toc101622580 \h </w:instrText>
+              <w:instrText xml:space="preserve"> PAGEREF _Toc101632420 \h </w:instrText>
             </w:r>
             <w:r>
               <w:rPr>
@@ -3726,7 +3804,8 @@
               <w:b/>
               <w:bCs/>
               <w:noProof/>
-              <w:szCs w:val="28"/>
+              <w:sz w:val="26"/>
+              <w:szCs w:val="26"/>
             </w:rPr>
           </w:pPr>
           <w:r>
@@ -3745,28 +3824,12 @@
     </w:sdt>
     <w:p>
       <w:pPr>
-        <w:rPr>
-          <w:rFonts w:cs="Times New Roman"/>
-          <w:szCs w:val="28"/>
-        </w:rPr>
-      </w:pPr>
-      <w:r>
-        <w:rPr>
-          <w:rFonts w:cs="Times New Roman"/>
-          <w:sz w:val="26"/>
-          <w:szCs w:val="26"/>
-        </w:rPr>
-        <w:br w:type="page"/>
-      </w:r>
-    </w:p>
-    <w:p>
-      <w:pPr>
         <w:pStyle w:val="Heading1"/>
         <w:rPr>
           <w:lang w:val="vi-VN"/>
         </w:rPr>
       </w:pPr>
-      <w:bookmarkStart w:id="1" w:name="_Toc101622554"/>
+      <w:bookmarkStart w:id="1" w:name="_Toc101632393"/>
       <w:r>
         <w:lastRenderedPageBreak/>
         <w:t>I</w:t>
@@ -3786,7 +3849,7 @@
       <w:pPr>
         <w:pStyle w:val="Heading2"/>
       </w:pPr>
-      <w:bookmarkStart w:id="2" w:name="_Toc101622555"/>
+      <w:bookmarkStart w:id="2" w:name="_Toc101632394"/>
       <w:r>
         <w:t>1</w:t>
       </w:r>
@@ -3848,7 +3911,7 @@
           <w:lang w:val="vi-VN"/>
         </w:rPr>
       </w:pPr>
-      <w:bookmarkStart w:id="3" w:name="_Toc101622556"/>
+      <w:bookmarkStart w:id="3" w:name="_Toc101632395"/>
       <w:r>
         <w:t xml:space="preserve">2. </w:t>
       </w:r>
@@ -3941,7 +4004,7 @@
       <w:pPr>
         <w:pStyle w:val="Heading1"/>
       </w:pPr>
-      <w:bookmarkStart w:id="4" w:name="_Toc101622557"/>
+      <w:bookmarkStart w:id="4" w:name="_Toc101632396"/>
       <w:r>
         <w:lastRenderedPageBreak/>
         <w:t xml:space="preserve">II. </w:t>
@@ -3955,7 +4018,7 @@
       <w:pPr>
         <w:pStyle w:val="Heading2"/>
       </w:pPr>
-      <w:bookmarkStart w:id="5" w:name="_Toc101622558"/>
+      <w:bookmarkStart w:id="5" w:name="_Toc101632397"/>
       <w:r>
         <w:t>1. Đặt vấn đề</w:t>
       </w:r>
@@ -3983,7 +4046,7 @@
       <w:pPr>
         <w:pStyle w:val="Heading2"/>
       </w:pPr>
-      <w:bookmarkStart w:id="6" w:name="_Toc101622559"/>
+      <w:bookmarkStart w:id="6" w:name="_Toc101632398"/>
       <w:r>
         <w:t>2. Mục đích</w:t>
       </w:r>
@@ -4001,7 +4064,7 @@
       <w:pPr>
         <w:pStyle w:val="Heading2"/>
       </w:pPr>
-      <w:bookmarkStart w:id="7" w:name="_Toc101622560"/>
+      <w:bookmarkStart w:id="7" w:name="_Toc101632399"/>
       <w:r>
         <w:t>3. Chức năng của ứng dụng</w:t>
       </w:r>
@@ -4117,7 +4180,7 @@
       <w:pPr>
         <w:pStyle w:val="Heading1"/>
       </w:pPr>
-      <w:bookmarkStart w:id="8" w:name="_Toc101622561"/>
+      <w:bookmarkStart w:id="8" w:name="_Toc101632400"/>
       <w:r>
         <w:lastRenderedPageBreak/>
         <w:t>III. PHÂN TÍCH VÀ THIẾT KẾ HỆ THỐNG</w:t>
@@ -4128,7 +4191,7 @@
       <w:pPr>
         <w:pStyle w:val="Heading2"/>
       </w:pPr>
-      <w:bookmarkStart w:id="9" w:name="_Toc101622562"/>
+      <w:bookmarkStart w:id="9" w:name="_Toc101632401"/>
       <w:r>
         <w:t>1. Mô tả bài toán</w:t>
       </w:r>
@@ -4154,11 +4217,7 @@
         <w:t>Các lớp nhân viên trên đóng vai trò mang thông tin và sẽ được lưu trữ trong lớp Database. Sau đó các chức năng trong lớp ManageEmployee được thực thi dựa trên dữ liệu lấy được từ lớp Database đó để xử lý rồi trả về thông tin mà người dùng cần tại giao diện của chương trình.</w:t>
       </w:r>
     </w:p>
-    <w:p>
-      <w:pPr>
-        <w:pStyle w:val="Heading2"/>
-      </w:pPr>
-    </w:p>
+    <w:p/>
     <w:p>
       <w:pPr>
         <w:rPr>
@@ -4175,7 +4234,7 @@
       <w:pPr>
         <w:pStyle w:val="Heading2"/>
       </w:pPr>
-      <w:bookmarkStart w:id="10" w:name="_Toc101622563"/>
+      <w:bookmarkStart w:id="10" w:name="_Toc101632402"/>
       <w:r>
         <w:lastRenderedPageBreak/>
         <w:t>2. Phân tích mô hình (mô hình lớp)</w:t>
@@ -4251,7 +4310,7 @@
       <w:pPr>
         <w:pStyle w:val="Heading1"/>
       </w:pPr>
-      <w:bookmarkStart w:id="11" w:name="_Toc101622564"/>
+      <w:bookmarkStart w:id="11" w:name="_Toc101632403"/>
       <w:r>
         <w:lastRenderedPageBreak/>
         <w:t>IX.</w:t>
@@ -4271,7 +4330,7 @@
           <w:lang w:val="vi-VN"/>
         </w:rPr>
       </w:pPr>
-      <w:bookmarkStart w:id="12" w:name="_Toc101622565"/>
+      <w:bookmarkStart w:id="12" w:name="_Toc101632404"/>
       <w:r>
         <w:t xml:space="preserve">1. Giao Diện </w:t>
       </w:r>
@@ -4434,7 +4493,7 @@
           <w:lang w:val="vi-VN"/>
         </w:rPr>
       </w:pPr>
-      <w:bookmarkStart w:id="13" w:name="_Toc101622566"/>
+      <w:bookmarkStart w:id="13" w:name="_Toc101632405"/>
       <w:r>
         <w:t xml:space="preserve">2. Chi Tiết </w:t>
       </w:r>
@@ -4453,7 +4512,7 @@
       <w:pPr>
         <w:pStyle w:val="Heading3"/>
       </w:pPr>
-      <w:bookmarkStart w:id="14" w:name="_Toc101622567"/>
+      <w:bookmarkStart w:id="14" w:name="_Toc101632406"/>
       <w:r>
         <w:t>2.</w:t>
       </w:r>
@@ -4631,7 +4690,7 @@
       <w:pPr>
         <w:pStyle w:val="Heading3"/>
       </w:pPr>
-      <w:bookmarkStart w:id="15" w:name="_Toc101622568"/>
+      <w:bookmarkStart w:id="15" w:name="_Toc101632407"/>
       <w:r>
         <w:t>2.</w:t>
       </w:r>
@@ -5476,7 +5535,7 @@
       <w:pPr>
         <w:pStyle w:val="Heading3"/>
       </w:pPr>
-      <w:bookmarkStart w:id="16" w:name="_Toc101622569"/>
+      <w:bookmarkStart w:id="16" w:name="_Toc101632408"/>
       <w:r>
         <w:t>2.</w:t>
       </w:r>
@@ -5711,7 +5770,7 @@
           <w:lang w:val="vi-VN"/>
         </w:rPr>
       </w:pPr>
-      <w:bookmarkStart w:id="17" w:name="_Toc101622570"/>
+      <w:bookmarkStart w:id="17" w:name="_Toc101632409"/>
       <w:r>
         <w:t>2.</w:t>
       </w:r>
@@ -5806,7 +5865,7 @@
           <w:lang w:val="vi-VN"/>
         </w:rPr>
       </w:pPr>
-      <w:bookmarkStart w:id="18" w:name="_Toc101622571"/>
+      <w:bookmarkStart w:id="18" w:name="_Toc101632410"/>
       <w:r>
         <w:t>2.</w:t>
       </w:r>
@@ -6037,7 +6096,7 @@
           <w:lang w:val="vi-VN"/>
         </w:rPr>
       </w:pPr>
-      <w:bookmarkStart w:id="19" w:name="_Toc101622572"/>
+      <w:bookmarkStart w:id="19" w:name="_Toc101632411"/>
       <w:r>
         <w:lastRenderedPageBreak/>
         <w:t>2.</w:t>
@@ -6135,7 +6194,7 @@
           <w:lang w:val="vi-VN"/>
         </w:rPr>
       </w:pPr>
-      <w:bookmarkStart w:id="20" w:name="_Toc101622573"/>
+      <w:bookmarkStart w:id="20" w:name="_Toc101632412"/>
       <w:r>
         <w:t>2.</w:t>
       </w:r>
@@ -6362,7 +6421,7 @@
           <w:lang w:val="vi-VN"/>
         </w:rPr>
       </w:pPr>
-      <w:bookmarkStart w:id="21" w:name="_Toc101622574"/>
+      <w:bookmarkStart w:id="21" w:name="_Toc101632413"/>
       <w:r>
         <w:t>2.</w:t>
       </w:r>
@@ -6457,7 +6516,7 @@
           <w:lang w:val="vi-VN"/>
         </w:rPr>
       </w:pPr>
-      <w:bookmarkStart w:id="22" w:name="_Toc101622575"/>
+      <w:bookmarkStart w:id="22" w:name="_Toc101632414"/>
       <w:r>
         <w:t>2.</w:t>
       </w:r>
@@ -6544,7 +6603,7 @@
           <w:lang w:val="vi-VN"/>
         </w:rPr>
       </w:pPr>
-      <w:bookmarkStart w:id="23" w:name="_Toc101622576"/>
+      <w:bookmarkStart w:id="23" w:name="_Toc101632415"/>
       <w:r>
         <w:lastRenderedPageBreak/>
         <w:t>2.</w:t>
@@ -6642,7 +6701,7 @@
           <w:lang w:val="vi-VN"/>
         </w:rPr>
       </w:pPr>
-      <w:bookmarkStart w:id="24" w:name="_Toc101622577"/>
+      <w:bookmarkStart w:id="24" w:name="_Toc101632416"/>
       <w:r>
         <w:lastRenderedPageBreak/>
         <w:t>V</w:t>
@@ -6659,7 +6718,7 @@
       <w:pPr>
         <w:pStyle w:val="Heading2"/>
       </w:pPr>
-      <w:bookmarkStart w:id="25" w:name="_Toc101622578"/>
+      <w:bookmarkStart w:id="25" w:name="_Toc101632417"/>
       <w:r>
         <w:t xml:space="preserve">1. </w:t>
       </w:r>
@@ -6692,7 +6751,7 @@
       <w:pPr>
         <w:pStyle w:val="Heading2"/>
       </w:pPr>
-      <w:bookmarkStart w:id="26" w:name="_Toc101622579"/>
+      <w:bookmarkStart w:id="26" w:name="_Toc101632418"/>
       <w:r>
         <w:t>2</w:t>
       </w:r>
@@ -6726,11 +6785,6 @@
       </w:r>
     </w:p>
     <w:p>
-      <w:pPr>
-        <w:rPr>
-          <w:lang w:val="vi-VN"/>
-        </w:rPr>
-      </w:pPr>
       <w:r>
         <w:br w:type="page"/>
       </w:r>
@@ -6739,21 +6793,633 @@
       <w:pPr>
         <w:pStyle w:val="Heading1"/>
       </w:pPr>
-      <w:bookmarkStart w:id="27" w:name="_Toc101622580"/>
+      <w:bookmarkStart w:id="27" w:name="_Toc101632419"/>
       <w:r>
         <w:lastRenderedPageBreak/>
+        <w:t>PHÂN CÔNG</w:t>
+      </w:r>
+      <w:bookmarkEnd w:id="27"/>
+    </w:p>
+    <w:tbl>
+      <w:tblPr>
+        <w:tblStyle w:val="TableGrid"/>
+        <w:tblW w:w="11520" w:type="dxa"/>
+        <w:tblInd w:w="-905" w:type="dxa"/>
+        <w:tblLook w:val="04A0" w:firstRow="1" w:lastRow="0" w:firstColumn="1" w:lastColumn="0" w:noHBand="0" w:noVBand="1"/>
+      </w:tblPr>
+      <w:tblGrid>
+        <w:gridCol w:w="1530"/>
+        <w:gridCol w:w="2430"/>
+        <w:gridCol w:w="4140"/>
+        <w:gridCol w:w="2070"/>
+        <w:gridCol w:w="1350"/>
+      </w:tblGrid>
+      <w:tr>
+        <w:tc>
+          <w:tcPr>
+            <w:tcW w:w="1530" w:type="dxa"/>
+            <w:vAlign w:val="center"/>
+          </w:tcPr>
+          <w:p>
+            <w:pPr>
+              <w:jc w:val="center"/>
+              <w:rPr>
+                <w:sz w:val="26"/>
+                <w:szCs w:val="26"/>
+              </w:rPr>
+            </w:pPr>
+            <w:r>
+              <w:rPr>
+                <w:sz w:val="26"/>
+                <w:szCs w:val="26"/>
+              </w:rPr>
+              <w:t>Thành viên</w:t>
+            </w:r>
+          </w:p>
+        </w:tc>
+        <w:tc>
+          <w:tcPr>
+            <w:tcW w:w="2430" w:type="dxa"/>
+            <w:vAlign w:val="center"/>
+          </w:tcPr>
+          <w:p>
+            <w:pPr>
+              <w:jc w:val="center"/>
+              <w:rPr>
+                <w:sz w:val="26"/>
+                <w:szCs w:val="26"/>
+              </w:rPr>
+            </w:pPr>
+            <w:r>
+              <w:rPr>
+                <w:sz w:val="26"/>
+                <w:szCs w:val="26"/>
+              </w:rPr>
+              <w:t>Class</w:t>
+            </w:r>
+          </w:p>
+        </w:tc>
+        <w:tc>
+          <w:tcPr>
+            <w:tcW w:w="4140" w:type="dxa"/>
+            <w:vAlign w:val="center"/>
+          </w:tcPr>
+          <w:p>
+            <w:pPr>
+              <w:jc w:val="center"/>
+              <w:rPr>
+                <w:sz w:val="26"/>
+                <w:szCs w:val="26"/>
+              </w:rPr>
+            </w:pPr>
+            <w:r>
+              <w:rPr>
+                <w:sz w:val="26"/>
+                <w:szCs w:val="26"/>
+              </w:rPr>
+              <w:t>Chức năng</w:t>
+            </w:r>
+          </w:p>
+        </w:tc>
+        <w:tc>
+          <w:tcPr>
+            <w:tcW w:w="2070" w:type="dxa"/>
+            <w:vAlign w:val="center"/>
+          </w:tcPr>
+          <w:p>
+            <w:pPr>
+              <w:jc w:val="center"/>
+              <w:rPr>
+                <w:sz w:val="26"/>
+                <w:szCs w:val="26"/>
+              </w:rPr>
+            </w:pPr>
+            <w:r>
+              <w:rPr>
+                <w:sz w:val="26"/>
+                <w:szCs w:val="26"/>
+              </w:rPr>
+              <w:t>Nội dung báo cáo</w:t>
+            </w:r>
+          </w:p>
+        </w:tc>
+        <w:tc>
+          <w:tcPr>
+            <w:tcW w:w="1350" w:type="dxa"/>
+            <w:vAlign w:val="center"/>
+          </w:tcPr>
+          <w:p>
+            <w:pPr>
+              <w:jc w:val="center"/>
+              <w:rPr>
+                <w:sz w:val="26"/>
+                <w:szCs w:val="26"/>
+              </w:rPr>
+            </w:pPr>
+            <w:r>
+              <w:rPr>
+                <w:sz w:val="26"/>
+                <w:szCs w:val="26"/>
+              </w:rPr>
+              <w:t>Khác</w:t>
+            </w:r>
+          </w:p>
+        </w:tc>
+      </w:tr>
+      <w:tr>
+        <w:tc>
+          <w:tcPr>
+            <w:tcW w:w="1530" w:type="dxa"/>
+            <w:vAlign w:val="center"/>
+          </w:tcPr>
+          <w:p>
+            <w:pPr>
+              <w:jc w:val="center"/>
+              <w:rPr>
+                <w:sz w:val="26"/>
+                <w:szCs w:val="26"/>
+                <w:lang w:val="vi-VN"/>
+              </w:rPr>
+            </w:pPr>
+            <w:r>
+              <w:rPr>
+                <w:sz w:val="26"/>
+                <w:szCs w:val="26"/>
+              </w:rPr>
+              <w:br w:type="page"/>
+            </w:r>
+            <w:r>
+              <w:rPr>
+                <w:sz w:val="26"/>
+                <w:szCs w:val="26"/>
+              </w:rPr>
+              <w:t>Bảo</w:t>
+            </w:r>
+          </w:p>
+        </w:tc>
+        <w:tc>
+          <w:tcPr>
+            <w:tcW w:w="2430" w:type="dxa"/>
+            <w:vAlign w:val="center"/>
+          </w:tcPr>
+          <w:p>
+            <w:pPr>
+              <w:rPr>
+                <w:sz w:val="26"/>
+                <w:szCs w:val="26"/>
+                <w:lang w:val="vi-VN"/>
+              </w:rPr>
+            </w:pPr>
+            <w:r>
+              <w:rPr>
+                <w:sz w:val="26"/>
+                <w:szCs w:val="26"/>
+              </w:rPr>
+              <w:t>Employee, Database, IEmployee</w:t>
+            </w:r>
+          </w:p>
+        </w:tc>
+        <w:tc>
+          <w:tcPr>
+            <w:tcW w:w="4140" w:type="dxa"/>
+            <w:vAlign w:val="center"/>
+          </w:tcPr>
+          <w:p>
+            <w:pPr>
+              <w:rPr>
+                <w:sz w:val="26"/>
+                <w:szCs w:val="26"/>
+                <w:lang w:val="vi-VN"/>
+              </w:rPr>
+            </w:pPr>
+            <w:r>
+              <w:rPr>
+                <w:sz w:val="26"/>
+                <w:szCs w:val="26"/>
+              </w:rPr>
+              <w:t>Tìm nhân viên theo id, thêm mới thông tin nhân viên, hiển thị danh sách nhân viên</w:t>
+            </w:r>
+          </w:p>
+        </w:tc>
+        <w:tc>
+          <w:tcPr>
+            <w:tcW w:w="2070" w:type="dxa"/>
+            <w:vAlign w:val="center"/>
+          </w:tcPr>
+          <w:p>
+            <w:pPr>
+              <w:rPr>
+                <w:sz w:val="26"/>
+                <w:szCs w:val="26"/>
+                <w:lang w:val="vi-VN"/>
+              </w:rPr>
+            </w:pPr>
+            <w:r>
+              <w:rPr>
+                <w:sz w:val="26"/>
+                <w:szCs w:val="26"/>
+              </w:rPr>
+              <w:t>Thiết kế class diagram, tổng hợp báo cáo</w:t>
+            </w:r>
+          </w:p>
+        </w:tc>
+        <w:tc>
+          <w:tcPr>
+            <w:tcW w:w="1350" w:type="dxa"/>
+            <w:vAlign w:val="center"/>
+          </w:tcPr>
+          <w:p>
+            <w:pPr>
+              <w:rPr>
+                <w:sz w:val="26"/>
+                <w:szCs w:val="26"/>
+                <w:lang w:val="vi-VN"/>
+              </w:rPr>
+            </w:pPr>
+            <w:r>
+              <w:rPr>
+                <w:sz w:val="26"/>
+                <w:szCs w:val="26"/>
+              </w:rPr>
+              <w:t>Quản lý github</w:t>
+            </w:r>
+          </w:p>
+        </w:tc>
+      </w:tr>
+      <w:tr>
+        <w:tc>
+          <w:tcPr>
+            <w:tcW w:w="1530" w:type="dxa"/>
+            <w:vAlign w:val="center"/>
+          </w:tcPr>
+          <w:p>
+            <w:pPr>
+              <w:jc w:val="center"/>
+              <w:rPr>
+                <w:sz w:val="26"/>
+                <w:szCs w:val="26"/>
+                <w:lang w:val="vi-VN"/>
+              </w:rPr>
+            </w:pPr>
+            <w:r>
+              <w:rPr>
+                <w:sz w:val="26"/>
+                <w:szCs w:val="26"/>
+              </w:rPr>
+              <w:t>Thiện</w:t>
+            </w:r>
+          </w:p>
+        </w:tc>
+        <w:tc>
+          <w:tcPr>
+            <w:tcW w:w="2430" w:type="dxa"/>
+            <w:vAlign w:val="center"/>
+          </w:tcPr>
+          <w:p>
+            <w:pPr>
+              <w:rPr>
+                <w:sz w:val="26"/>
+                <w:szCs w:val="26"/>
+                <w:lang w:val="vi-VN"/>
+              </w:rPr>
+            </w:pPr>
+            <w:r>
+              <w:rPr>
+                <w:sz w:val="26"/>
+                <w:szCs w:val="26"/>
+              </w:rPr>
+              <w:t>Intern, các lớp Exception</w:t>
+            </w:r>
+          </w:p>
+        </w:tc>
+        <w:tc>
+          <w:tcPr>
+            <w:tcW w:w="4140" w:type="dxa"/>
+            <w:vAlign w:val="center"/>
+          </w:tcPr>
+          <w:p>
+            <w:pPr>
+              <w:rPr>
+                <w:sz w:val="26"/>
+                <w:szCs w:val="26"/>
+                <w:lang w:val="vi-VN"/>
+              </w:rPr>
+            </w:pPr>
+            <w:r>
+              <w:rPr>
+                <w:sz w:val="26"/>
+                <w:szCs w:val="26"/>
+              </w:rPr>
+              <w:t>Danh sách nhân viên theo chuyên ngành, danh sách nhân viên theo loại, hiển thị danh sách tất cả nhân viên</w:t>
+            </w:r>
+          </w:p>
+        </w:tc>
+        <w:tc>
+          <w:tcPr>
+            <w:tcW w:w="2070" w:type="dxa"/>
+            <w:vAlign w:val="center"/>
+          </w:tcPr>
+          <w:p>
+            <w:pPr>
+              <w:rPr>
+                <w:sz w:val="26"/>
+                <w:szCs w:val="26"/>
+                <w:lang w:val="vi-VN"/>
+              </w:rPr>
+            </w:pPr>
+            <w:r>
+              <w:rPr>
+                <w:sz w:val="26"/>
+                <w:szCs w:val="26"/>
+              </w:rPr>
+              <w:t>Giới thiệu tổng quan về phần mềm, tổng kết và định hướng</w:t>
+            </w:r>
+          </w:p>
+        </w:tc>
+        <w:tc>
+          <w:tcPr>
+            <w:tcW w:w="1350" w:type="dxa"/>
+            <w:vAlign w:val="center"/>
+          </w:tcPr>
+          <w:p>
+            <w:pPr>
+              <w:rPr>
+                <w:sz w:val="26"/>
+                <w:szCs w:val="26"/>
+                <w:lang w:val="vi-VN"/>
+              </w:rPr>
+            </w:pPr>
+          </w:p>
+        </w:tc>
+      </w:tr>
+      <w:tr>
+        <w:tc>
+          <w:tcPr>
+            <w:tcW w:w="1530" w:type="dxa"/>
+            <w:vAlign w:val="center"/>
+          </w:tcPr>
+          <w:p>
+            <w:pPr>
+              <w:jc w:val="center"/>
+              <w:rPr>
+                <w:sz w:val="26"/>
+                <w:szCs w:val="26"/>
+              </w:rPr>
+            </w:pPr>
+            <w:r>
+              <w:rPr>
+                <w:sz w:val="26"/>
+                <w:szCs w:val="26"/>
+              </w:rPr>
+              <w:t>Dậu</w:t>
+            </w:r>
+          </w:p>
+        </w:tc>
+        <w:tc>
+          <w:tcPr>
+            <w:tcW w:w="2430" w:type="dxa"/>
+            <w:vAlign w:val="center"/>
+          </w:tcPr>
+          <w:p>
+            <w:pPr>
+              <w:rPr>
+                <w:sz w:val="26"/>
+                <w:szCs w:val="26"/>
+                <w:lang w:val="vi-VN"/>
+              </w:rPr>
+            </w:pPr>
+            <w:r>
+              <w:rPr>
+                <w:sz w:val="26"/>
+                <w:szCs w:val="26"/>
+              </w:rPr>
+              <w:t>Fresher, Validation</w:t>
+            </w:r>
+          </w:p>
+        </w:tc>
+        <w:tc>
+          <w:tcPr>
+            <w:tcW w:w="4140" w:type="dxa"/>
+            <w:vAlign w:val="center"/>
+          </w:tcPr>
+          <w:p>
+            <w:pPr>
+              <w:rPr>
+                <w:sz w:val="26"/>
+                <w:szCs w:val="26"/>
+                <w:lang w:val="vi-VN"/>
+              </w:rPr>
+            </w:pPr>
+            <w:r>
+              <w:rPr>
+                <w:sz w:val="26"/>
+                <w:szCs w:val="26"/>
+              </w:rPr>
+              <w:t>Danh sách nhân viên theo xếp loại tốt nghiệp, danh sách lương của nhân viên, xóa nhân viên</w:t>
+            </w:r>
+          </w:p>
+        </w:tc>
+        <w:tc>
+          <w:tcPr>
+            <w:tcW w:w="2070" w:type="dxa"/>
+            <w:vAlign w:val="center"/>
+          </w:tcPr>
+          <w:p>
+            <w:pPr>
+              <w:rPr>
+                <w:sz w:val="26"/>
+                <w:szCs w:val="26"/>
+                <w:lang w:val="vi-VN"/>
+              </w:rPr>
+            </w:pPr>
+            <w:r>
+              <w:rPr>
+                <w:sz w:val="26"/>
+                <w:szCs w:val="26"/>
+              </w:rPr>
+              <w:t>Tổng quan về đồ án</w:t>
+            </w:r>
+          </w:p>
+        </w:tc>
+        <w:tc>
+          <w:tcPr>
+            <w:tcW w:w="1350" w:type="dxa"/>
+            <w:vAlign w:val="center"/>
+          </w:tcPr>
+          <w:p>
+            <w:pPr>
+              <w:rPr>
+                <w:sz w:val="26"/>
+                <w:szCs w:val="26"/>
+                <w:lang w:val="vi-VN"/>
+              </w:rPr>
+            </w:pPr>
+            <w:r>
+              <w:rPr>
+                <w:sz w:val="26"/>
+                <w:szCs w:val="26"/>
+              </w:rPr>
+              <w:t>Trình bày đồ án</w:t>
+            </w:r>
+          </w:p>
+        </w:tc>
+      </w:tr>
+      <w:tr>
+        <w:tc>
+          <w:tcPr>
+            <w:tcW w:w="1530" w:type="dxa"/>
+            <w:vAlign w:val="center"/>
+          </w:tcPr>
+          <w:p>
+            <w:pPr>
+              <w:jc w:val="center"/>
+              <w:rPr>
+                <w:sz w:val="26"/>
+                <w:szCs w:val="26"/>
+                <w:lang w:val="vi-VN"/>
+              </w:rPr>
+            </w:pPr>
+            <w:r>
+              <w:rPr>
+                <w:sz w:val="26"/>
+                <w:szCs w:val="26"/>
+              </w:rPr>
+              <w:t>Đạt</w:t>
+            </w:r>
+          </w:p>
+        </w:tc>
+        <w:tc>
+          <w:tcPr>
+            <w:tcW w:w="2430" w:type="dxa"/>
+            <w:vAlign w:val="center"/>
+          </w:tcPr>
+          <w:p>
+            <w:pPr>
+              <w:rPr>
+                <w:sz w:val="26"/>
+                <w:szCs w:val="26"/>
+                <w:lang w:val="vi-VN"/>
+              </w:rPr>
+            </w:pPr>
+            <w:r>
+              <w:rPr>
+                <w:sz w:val="26"/>
+                <w:szCs w:val="26"/>
+              </w:rPr>
+              <w:t>Experience</w:t>
+            </w:r>
+          </w:p>
+        </w:tc>
+        <w:tc>
+          <w:tcPr>
+            <w:tcW w:w="4140" w:type="dxa"/>
+            <w:vAlign w:val="center"/>
+          </w:tcPr>
+          <w:p>
+            <w:pPr>
+              <w:rPr>
+                <w:sz w:val="26"/>
+                <w:szCs w:val="26"/>
+                <w:lang w:val="vi-VN"/>
+              </w:rPr>
+            </w:pPr>
+            <w:r>
+              <w:rPr>
+                <w:sz w:val="26"/>
+                <w:szCs w:val="26"/>
+              </w:rPr>
+              <w:t>Danh sách nhân viên theo số năm kinh nghiệm, danh sách nhân viên theo kỹ năng, cập nhật thông tin nhân viên, đăng nhập, giao diện</w:t>
+            </w:r>
+          </w:p>
+        </w:tc>
+        <w:tc>
+          <w:tcPr>
+            <w:tcW w:w="2070" w:type="dxa"/>
+            <w:vAlign w:val="center"/>
+          </w:tcPr>
+          <w:p>
+            <w:pPr>
+              <w:rPr>
+                <w:sz w:val="26"/>
+                <w:szCs w:val="26"/>
+                <w:lang w:val="vi-VN"/>
+              </w:rPr>
+            </w:pPr>
+            <w:r>
+              <w:rPr>
+                <w:sz w:val="26"/>
+                <w:szCs w:val="26"/>
+              </w:rPr>
+              <w:t>Xây dựng ứng dụng</w:t>
+            </w:r>
+          </w:p>
+        </w:tc>
+        <w:tc>
+          <w:tcPr>
+            <w:tcW w:w="1350" w:type="dxa"/>
+            <w:vAlign w:val="center"/>
+          </w:tcPr>
+          <w:p>
+            <w:pPr>
+              <w:rPr>
+                <w:sz w:val="26"/>
+                <w:szCs w:val="26"/>
+                <w:lang w:val="vi-VN"/>
+              </w:rPr>
+            </w:pPr>
+          </w:p>
+        </w:tc>
+      </w:tr>
+    </w:tbl>
+    <w:p>
+      <w:pPr>
+        <w:rPr>
+          <w:sz w:val="26"/>
+          <w:szCs w:val="20"/>
+          <w:lang w:val="vi-VN"/>
+        </w:rPr>
+      </w:pPr>
+    </w:p>
+    <w:p>
+      <w:pPr>
+        <w:pStyle w:val="Heading1"/>
+      </w:pPr>
+      <w:bookmarkStart w:id="28" w:name="_Toc101632420"/>
+      <w:r>
         <w:t>TÀI LIỆU THAM KHẢO</w:t>
       </w:r>
-      <w:bookmarkEnd w:id="27"/>
+      <w:bookmarkEnd w:id="28"/>
     </w:p>
     <w:p>
       <w:pPr>
         <w:jc w:val="both"/>
+      </w:pPr>
+      <w:r>
         <w:rPr>
           <w:rFonts w:cs="Times New Roman"/>
           <w:sz w:val="26"/>
           <w:szCs w:val="26"/>
         </w:rPr>
+        <w:t>1.</w:t>
+      </w:r>
+      <w:r>
+        <w:t xml:space="preserve"> </w:t>
+      </w:r>
+      <w:hyperlink r:id="rId33" w:anchor=":~:text=What%20is%20upcasting%20and%20downcasting,derived%20class%2C%20down%20the%20tree." w:history="1">
+        <w:r>
+          <w:rPr>
+            <w:rStyle w:val="Hyperlink"/>
+          </w:rPr>
+          <w:t>Kỹ thuật Upcasting &amp; Downcasting</w:t>
+        </w:r>
+      </w:hyperlink>
+      <w:r>
+        <w:t xml:space="preserve"> </w:t>
+      </w:r>
+    </w:p>
+    <w:p>
+      <w:pPr>
+        <w:jc w:val="both"/>
       </w:pPr>
       <w:r>
         <w:rPr>
@@ -6761,39 +7427,14 @@
           <w:sz w:val="26"/>
           <w:szCs w:val="26"/>
         </w:rPr>
-        <w:t xml:space="preserve">1. </w:t>
-      </w:r>
-      <w:hyperlink r:id="rId33" w:history="1">
+        <w:t xml:space="preserve">2. </w:t>
+      </w:r>
+      <w:hyperlink r:id="rId34" w:anchor="interface-trong-c-la-gi" w:history="1">
         <w:r>
           <w:rPr>
-            <w:rFonts w:cs="Times New Roman"/>
-            <w:sz w:val="26"/>
-            <w:szCs w:val="26"/>
+            <w:rStyle w:val="Hyperlink"/>
           </w:rPr>
-          <w:t>https://www.howkteam.vn/</w:t>
-        </w:r>
-      </w:hyperlink>
-    </w:p>
-    <w:p>
-      <w:pPr>
-        <w:jc w:val="both"/>
-      </w:pPr>
-      <w:r>
-        <w:rPr>
-          <w:rFonts w:cs="Times New Roman"/>
-          <w:sz w:val="26"/>
-          <w:szCs w:val="26"/>
-        </w:rPr>
-        <w:t xml:space="preserve">2. </w:t>
-      </w:r>
-      <w:hyperlink r:id="rId34" w:history="1">
-        <w:r>
-          <w:rPr>
-            <w:rFonts w:cs="Times New Roman"/>
-            <w:sz w:val="26"/>
-            <w:szCs w:val="26"/>
-          </w:rPr>
-          <w:t>https://xuanthulab.net/</w:t>
+          <w:t>Interface</w:t>
         </w:r>
       </w:hyperlink>
     </w:p>
@@ -6821,7 +7462,7 @@
             <w:sz w:val="26"/>
             <w:szCs w:val="26"/>
           </w:rPr>
-          <w:t>Tìm hiểu về cách thiết kế Class Diagram (viblo.asia)</w:t>
+          <w:t>Exception</w:t>
         </w:r>
       </w:hyperlink>
     </w:p>

--- a/Báo cáo đồ án.docx
+++ b/Báo cáo đồ án.docx
@@ -6729,22 +6729,25 @@
     </w:p>
     <w:p>
       <w:r>
-        <w:t>- Nhập vào tài khoản và mật khẩu. Nếu sai, hệ thống sẽ yêu cầu nhập lại hoặc thoát chương trình.</w:t>
-      </w:r>
-    </w:p>
-    <w:p>
-      <w:r>
-        <w:t>- Sau khi đăng nhập, sẽ có 8 tùy chọn dành cho bạn bao gồm: tìm nhân viên theo id để sửa và xóa thông tin, cập nhật thông tin nhân viên, xem danh sách nhân viên theo loại, kinh nghiệm, kỹ năng, loại tốt nghiệp, chuyên ngành và xem danh sách lương nhân viên.</w:t>
-      </w:r>
-    </w:p>
-    <w:p>
-      <w:r>
-        <w:t>- Tùy vào chức vụ, người dùng có thể bị giới hạn 1 số chức năng nhất định.</w:t>
-      </w:r>
-    </w:p>
-    <w:p>
-      <w:r>
-        <w:t>- Khi thêm nhân viên, nếu nhập sai thông tin thì hệ thống sẽ báo lỗi.</w:t>
+        <w:t xml:space="preserve">- Phần mềm đã giải quyết được những vấn đề chính như quản lý nhân viên với những trình độ chuyên môn khác nhau, cho biết thông tin cá nhân, mức lương hay khả năng cập nhật mỗi khi có sự thay đổi nhân sự. </w:t>
+      </w:r>
+    </w:p>
+    <w:p>
+      <w:r>
+        <w:t xml:space="preserve">- Bên cạnh đó vẫn còn nhiều vấn đề chưa được giải quyết như khả năng lưu trữ, chỉ được dùng để quản lý nhân viên trong 1 bộ phận duy nhất, giao diện chỉ được thể hiện dưới dạng console, số ngày công cố định… </w:t>
+      </w:r>
+    </w:p>
+    <w:p>
+      <w:r>
+        <w:t xml:space="preserve">- Trong đồ án nghiên cứu này nhóm em đã tìm hiểu về cách thức quản lý thông tin, thêm, xóa, sửa thông tin nhân viên của một doanh nghiệp. Hơn thế nữa là cách xây dựng phần mềm theo hướng đối tượng mà trong đồ án này là quản lý nhân viên. </w:t>
+      </w:r>
+    </w:p>
+    <w:p>
+      <w:r>
+        <w:t>- Việc thực hiên đồ án này đã giúp chúng em củng cố thêm kiến thức về Cơ sở lập trình, Cấu trúc dữ liệu và Giải thuật và Lập trình hướng đối tượng. Tất cả những môn trên đều là cơ sở để thực hiện đồ án của chúng em</w:t>
+      </w:r>
+      <w:r>
+        <w:t>.</w:t>
       </w:r>
     </w:p>
     <w:p>
